--- a/docs/Project_Nhom14.docx
+++ b/docs/Project_Nhom14.docx
@@ -69,7 +69,7 @@
                       <a:picLocks noChangeAspect="1"/>
                       <a:extLst>
                         <a:ext uri="smNativeData">
-                          <sm:smNativeData xmlns:sm="smNativeData" xmlns:w="http://schemas.openxmlformats.org/wordprocessingml/2006/main" xmlns:w10="urn:schemas-microsoft-com:office:word" xmlns:v="urn:schemas-microsoft-com:vml" xmlns:o="urn:schemas-microsoft-com:office:office" xmlns="" xmlns:w16cid="http://schemas.microsoft.com/office/word/2016/wordml/cid" xmlns:am3d="http://schemas.microsoft.com/office/drawing/2017/model3d" xmlns:aink="http://schemas.microsoft.com/office/drawing/2016/ink" xmlns:cx8="http://schemas.microsoft.com/office/drawing/2016/5/14/chartex" xmlns:cx7="http://schemas.microsoft.com/office/drawing/2016/5/13/chartex" xmlns:cx6="http://schemas.microsoft.com/office/drawing/2016/5/12/chartex" xmlns:cx5="http://schemas.microsoft.com/office/drawing/2016/5/11/chartex" xmlns:cx4="http://schemas.microsoft.com/office/drawing/2016/5/10/chartex" xmlns:cx3="http://schemas.microsoft.com/office/drawing/2016/5/9/chartex" xmlns:cx2="http://schemas.microsoft.com/office/drawing/2015/10/21/chartex" xmlns:cx1="http://schemas.microsoft.com/office/drawing/2015/9/8/chartex" val="SMDATA_18_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"/>
+                          <sm:smNativeData xmlns:cx1="http://schemas.microsoft.com/office/drawing/2015/9/8/chartex" xmlns:cx2="http://schemas.microsoft.com/office/drawing/2015/10/21/chartex" xmlns:cx3="http://schemas.microsoft.com/office/drawing/2016/5/9/chartex" xmlns:cx4="http://schemas.microsoft.com/office/drawing/2016/5/10/chartex" xmlns:cx5="http://schemas.microsoft.com/office/drawing/2016/5/11/chartex" xmlns:cx6="http://schemas.microsoft.com/office/drawing/2016/5/12/chartex" xmlns:cx7="http://schemas.microsoft.com/office/drawing/2016/5/13/chartex" xmlns:cx8="http://schemas.microsoft.com/office/drawing/2016/5/14/chartex" xmlns:aink="http://schemas.microsoft.com/office/drawing/2016/ink" xmlns:am3d="http://schemas.microsoft.com/office/drawing/2017/model3d" xmlns:w16cid="http://schemas.microsoft.com/office/word/2016/wordml/cid" xmlns="" xmlns:o="urn:schemas-microsoft-com:office:office" xmlns:v="urn:schemas-microsoft-com:vml" xmlns:w10="urn:schemas-microsoft-com:office:word" xmlns:w="http://schemas.openxmlformats.org/wordprocessingml/2006/main" xmlns:sm="smNativeData" val="SMDATA_18_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"/>
                         </a:ext>
                       </a:extLst>
                     </pic:cNvPicPr>
@@ -99,8 +99,6 @@
           </wp:inline>
         </w:drawing>
       </w:r>
-      <w:bookmarkStart w:id="0" w:name="_GoBack"/>
-      <w:bookmarkEnd w:id="0"/>
     </w:p>
     <w:p>
       <w:pPr>
@@ -289,3645 +287,8 @@
           <w:pPr>
             <w:pStyle w:val="TOCHeading"/>
           </w:pPr>
-          <w:r>
-            <w:t>Contents</w:t>
-          </w:r>
         </w:p>
-        <w:p>
-          <w:pPr>
-            <w:pStyle w:val="TOC1"/>
-            <w:tabs>
-              <w:tab w:val="left" w:pos="440"/>
-              <w:tab w:val="right" w:leader="dot" w:pos="9350"/>
-            </w:tabs>
-            <w:rPr>
-              <w:rFonts w:asciiTheme="minorHAnsi" w:eastAsiaTheme="minorEastAsia" w:hAnsiTheme="minorHAnsi" w:cstheme="minorBidi"/>
-              <w:noProof/>
-              <w:sz w:val="22"/>
-              <w:lang w:eastAsia="en-US"/>
-            </w:rPr>
-          </w:pPr>
-          <w:r>
-            <w:fldChar w:fldCharType="begin"/>
-          </w:r>
-          <w:r>
-            <w:instrText xml:space="preserve"> TOC \o "1-3" \h \z \u </w:instrText>
-          </w:r>
-          <w:r>
-            <w:fldChar w:fldCharType="separate"/>
-          </w:r>
-          <w:hyperlink w:anchor="_Toc42699745" w:history="1">
-            <w:r>
-              <w:rPr>
-                <w:rStyle w:val="Hyperlink"/>
-                <w:noProof/>
-              </w:rPr>
-              <w:t>I.</w:t>
-            </w:r>
-            <w:r>
-              <w:rPr>
-                <w:rFonts w:asciiTheme="minorHAnsi" w:eastAsiaTheme="minorEastAsia" w:hAnsiTheme="minorHAnsi" w:cstheme="minorBidi"/>
-                <w:noProof/>
-                <w:sz w:val="22"/>
-                <w:lang w:eastAsia="en-US"/>
-              </w:rPr>
-              <w:tab/>
-            </w:r>
-            <w:r>
-              <w:rPr>
-                <w:rStyle w:val="Hyperlink"/>
-                <w:noProof/>
-              </w:rPr>
-              <w:t>Giới thiệu đề tài</w:t>
-            </w:r>
-            <w:r>
-              <w:rPr>
-                <w:noProof/>
-                <w:webHidden/>
-              </w:rPr>
-              <w:tab/>
-            </w:r>
-            <w:r>
-              <w:rPr>
-                <w:noProof/>
-                <w:webHidden/>
-              </w:rPr>
-              <w:fldChar w:fldCharType="begin"/>
-            </w:r>
-            <w:r>
-              <w:rPr>
-                <w:noProof/>
-                <w:webHidden/>
-              </w:rPr>
-              <w:instrText xml:space="preserve"> PAGEREF _Toc42699745 \h </w:instrText>
-            </w:r>
-            <w:r>
-              <w:rPr>
-                <w:noProof/>
-                <w:webHidden/>
-              </w:rPr>
-            </w:r>
-            <w:r>
-              <w:rPr>
-                <w:noProof/>
-                <w:webHidden/>
-              </w:rPr>
-              <w:fldChar w:fldCharType="separate"/>
-            </w:r>
-            <w:r>
-              <w:rPr>
-                <w:noProof/>
-                <w:webHidden/>
-              </w:rPr>
-              <w:t>5</w:t>
-            </w:r>
-            <w:r>
-              <w:rPr>
-                <w:noProof/>
-                <w:webHidden/>
-              </w:rPr>
-              <w:fldChar w:fldCharType="end"/>
-            </w:r>
-          </w:hyperlink>
-        </w:p>
-        <w:p>
-          <w:pPr>
-            <w:pStyle w:val="TOC2"/>
-            <w:tabs>
-              <w:tab w:val="left" w:pos="880"/>
-              <w:tab w:val="right" w:leader="dot" w:pos="9350"/>
-            </w:tabs>
-            <w:rPr>
-              <w:rFonts w:asciiTheme="minorHAnsi" w:eastAsiaTheme="minorEastAsia" w:hAnsiTheme="minorHAnsi" w:cstheme="minorBidi"/>
-              <w:noProof/>
-              <w:sz w:val="22"/>
-              <w:lang w:eastAsia="en-US"/>
-            </w:rPr>
-          </w:pPr>
-          <w:hyperlink w:anchor="_Toc42699746" w:history="1">
-            <w:r>
-              <w:rPr>
-                <w:rStyle w:val="Hyperlink"/>
-                <w:noProof/>
-              </w:rPr>
-              <w:t>1.</w:t>
-            </w:r>
-            <w:r>
-              <w:rPr>
-                <w:rFonts w:asciiTheme="minorHAnsi" w:eastAsiaTheme="minorEastAsia" w:hAnsiTheme="minorHAnsi" w:cstheme="minorBidi"/>
-                <w:noProof/>
-                <w:sz w:val="22"/>
-                <w:lang w:eastAsia="en-US"/>
-              </w:rPr>
-              <w:tab/>
-            </w:r>
-            <w:r>
-              <w:rPr>
-                <w:rStyle w:val="Hyperlink"/>
-                <w:noProof/>
-              </w:rPr>
-              <w:t>Mô tả dự án</w:t>
-            </w:r>
-            <w:r>
-              <w:rPr>
-                <w:noProof/>
-                <w:webHidden/>
-              </w:rPr>
-              <w:tab/>
-            </w:r>
-            <w:r>
-              <w:rPr>
-                <w:noProof/>
-                <w:webHidden/>
-              </w:rPr>
-              <w:fldChar w:fldCharType="begin"/>
-            </w:r>
-            <w:r>
-              <w:rPr>
-                <w:noProof/>
-                <w:webHidden/>
-              </w:rPr>
-              <w:instrText xml:space="preserve"> PAGEREF _Toc42699746 \h </w:instrText>
-            </w:r>
-            <w:r>
-              <w:rPr>
-                <w:noProof/>
-                <w:webHidden/>
-              </w:rPr>
-            </w:r>
-            <w:r>
-              <w:rPr>
-                <w:noProof/>
-                <w:webHidden/>
-              </w:rPr>
-              <w:fldChar w:fldCharType="separate"/>
-            </w:r>
-            <w:r>
-              <w:rPr>
-                <w:noProof/>
-                <w:webHidden/>
-              </w:rPr>
-              <w:t>5</w:t>
-            </w:r>
-            <w:r>
-              <w:rPr>
-                <w:noProof/>
-                <w:webHidden/>
-              </w:rPr>
-              <w:fldChar w:fldCharType="end"/>
-            </w:r>
-          </w:hyperlink>
-        </w:p>
-        <w:p>
-          <w:pPr>
-            <w:pStyle w:val="TOC2"/>
-            <w:tabs>
-              <w:tab w:val="left" w:pos="880"/>
-              <w:tab w:val="right" w:leader="dot" w:pos="9350"/>
-            </w:tabs>
-            <w:rPr>
-              <w:rFonts w:asciiTheme="minorHAnsi" w:eastAsiaTheme="minorEastAsia" w:hAnsiTheme="minorHAnsi" w:cstheme="minorBidi"/>
-              <w:noProof/>
-              <w:sz w:val="22"/>
-              <w:lang w:eastAsia="en-US"/>
-            </w:rPr>
-          </w:pPr>
-          <w:hyperlink w:anchor="_Toc42699747" w:history="1">
-            <w:r>
-              <w:rPr>
-                <w:rStyle w:val="Hyperlink"/>
-                <w:noProof/>
-              </w:rPr>
-              <w:t>2.</w:t>
-            </w:r>
-            <w:r>
-              <w:rPr>
-                <w:rFonts w:asciiTheme="minorHAnsi" w:eastAsiaTheme="minorEastAsia" w:hAnsiTheme="minorHAnsi" w:cstheme="minorBidi"/>
-                <w:noProof/>
-                <w:sz w:val="22"/>
-                <w:lang w:eastAsia="en-US"/>
-              </w:rPr>
-              <w:tab/>
-            </w:r>
-            <w:r>
-              <w:rPr>
-                <w:rStyle w:val="Hyperlink"/>
-                <w:noProof/>
-              </w:rPr>
-              <w:t>Công cụ quản lý</w:t>
-            </w:r>
-            <w:r>
-              <w:rPr>
-                <w:noProof/>
-                <w:webHidden/>
-              </w:rPr>
-              <w:tab/>
-            </w:r>
-            <w:r>
-              <w:rPr>
-                <w:noProof/>
-                <w:webHidden/>
-              </w:rPr>
-              <w:fldChar w:fldCharType="begin"/>
-            </w:r>
-            <w:r>
-              <w:rPr>
-                <w:noProof/>
-                <w:webHidden/>
-              </w:rPr>
-              <w:instrText xml:space="preserve"> PAGEREF _Toc42699747 \h </w:instrText>
-            </w:r>
-            <w:r>
-              <w:rPr>
-                <w:noProof/>
-                <w:webHidden/>
-              </w:rPr>
-            </w:r>
-            <w:r>
-              <w:rPr>
-                <w:noProof/>
-                <w:webHidden/>
-              </w:rPr>
-              <w:fldChar w:fldCharType="separate"/>
-            </w:r>
-            <w:r>
-              <w:rPr>
-                <w:noProof/>
-                <w:webHidden/>
-              </w:rPr>
-              <w:t>5</w:t>
-            </w:r>
-            <w:r>
-              <w:rPr>
-                <w:noProof/>
-                <w:webHidden/>
-              </w:rPr>
-              <w:fldChar w:fldCharType="end"/>
-            </w:r>
-          </w:hyperlink>
-        </w:p>
-        <w:p>
-          <w:pPr>
-            <w:pStyle w:val="TOC1"/>
-            <w:tabs>
-              <w:tab w:val="left" w:pos="440"/>
-              <w:tab w:val="right" w:leader="dot" w:pos="9350"/>
-            </w:tabs>
-            <w:rPr>
-              <w:rFonts w:asciiTheme="minorHAnsi" w:eastAsiaTheme="minorEastAsia" w:hAnsiTheme="minorHAnsi" w:cstheme="minorBidi"/>
-              <w:noProof/>
-              <w:sz w:val="22"/>
-              <w:lang w:eastAsia="en-US"/>
-            </w:rPr>
-          </w:pPr>
-          <w:hyperlink w:anchor="_Toc42699748" w:history="1">
-            <w:r>
-              <w:rPr>
-                <w:rStyle w:val="Hyperlink"/>
-                <w:noProof/>
-              </w:rPr>
-              <w:t>I.</w:t>
-            </w:r>
-            <w:r>
-              <w:rPr>
-                <w:rFonts w:asciiTheme="minorHAnsi" w:eastAsiaTheme="minorEastAsia" w:hAnsiTheme="minorHAnsi" w:cstheme="minorBidi"/>
-                <w:noProof/>
-                <w:sz w:val="22"/>
-                <w:lang w:eastAsia="en-US"/>
-              </w:rPr>
-              <w:tab/>
-            </w:r>
-            <w:r>
-              <w:rPr>
-                <w:rStyle w:val="Hyperlink"/>
-                <w:noProof/>
-              </w:rPr>
-              <w:t>Các nhân sự tham gia</w:t>
-            </w:r>
-            <w:r>
-              <w:rPr>
-                <w:noProof/>
-                <w:webHidden/>
-              </w:rPr>
-              <w:tab/>
-            </w:r>
-            <w:r>
-              <w:rPr>
-                <w:noProof/>
-                <w:webHidden/>
-              </w:rPr>
-              <w:fldChar w:fldCharType="begin"/>
-            </w:r>
-            <w:r>
-              <w:rPr>
-                <w:noProof/>
-                <w:webHidden/>
-              </w:rPr>
-              <w:instrText xml:space="preserve"> PAGEREF _Toc42699748 \h </w:instrText>
-            </w:r>
-            <w:r>
-              <w:rPr>
-                <w:noProof/>
-                <w:webHidden/>
-              </w:rPr>
-            </w:r>
-            <w:r>
-              <w:rPr>
-                <w:noProof/>
-                <w:webHidden/>
-              </w:rPr>
-              <w:fldChar w:fldCharType="separate"/>
-            </w:r>
-            <w:r>
-              <w:rPr>
-                <w:noProof/>
-                <w:webHidden/>
-              </w:rPr>
-              <w:t>6</w:t>
-            </w:r>
-            <w:r>
-              <w:rPr>
-                <w:noProof/>
-                <w:webHidden/>
-              </w:rPr>
-              <w:fldChar w:fldCharType="end"/>
-            </w:r>
-          </w:hyperlink>
-        </w:p>
-        <w:p>
-          <w:pPr>
-            <w:pStyle w:val="TOC2"/>
-            <w:tabs>
-              <w:tab w:val="left" w:pos="880"/>
-              <w:tab w:val="right" w:leader="dot" w:pos="9350"/>
-            </w:tabs>
-            <w:rPr>
-              <w:rFonts w:asciiTheme="minorHAnsi" w:eastAsiaTheme="minorEastAsia" w:hAnsiTheme="minorHAnsi" w:cstheme="minorBidi"/>
-              <w:noProof/>
-              <w:sz w:val="22"/>
-              <w:lang w:eastAsia="en-US"/>
-            </w:rPr>
-          </w:pPr>
-          <w:hyperlink w:anchor="_Toc42699749" w:history="1">
-            <w:r>
-              <w:rPr>
-                <w:rStyle w:val="Hyperlink"/>
-                <w:noProof/>
-              </w:rPr>
-              <w:t>1.</w:t>
-            </w:r>
-            <w:r>
-              <w:rPr>
-                <w:rFonts w:asciiTheme="minorHAnsi" w:eastAsiaTheme="minorEastAsia" w:hAnsiTheme="minorHAnsi" w:cstheme="minorBidi"/>
-                <w:noProof/>
-                <w:sz w:val="22"/>
-                <w:lang w:eastAsia="en-US"/>
-              </w:rPr>
-              <w:tab/>
-            </w:r>
-            <w:r>
-              <w:rPr>
-                <w:rStyle w:val="Hyperlink"/>
-                <w:noProof/>
-              </w:rPr>
-              <w:t>Thông tin liên hệ phía khách hàng</w:t>
-            </w:r>
-            <w:r>
-              <w:rPr>
-                <w:noProof/>
-                <w:webHidden/>
-              </w:rPr>
-              <w:tab/>
-            </w:r>
-            <w:r>
-              <w:rPr>
-                <w:noProof/>
-                <w:webHidden/>
-              </w:rPr>
-              <w:fldChar w:fldCharType="begin"/>
-            </w:r>
-            <w:r>
-              <w:rPr>
-                <w:noProof/>
-                <w:webHidden/>
-              </w:rPr>
-              <w:instrText xml:space="preserve"> PAGEREF _Toc42699749 \h </w:instrText>
-            </w:r>
-            <w:r>
-              <w:rPr>
-                <w:noProof/>
-                <w:webHidden/>
-              </w:rPr>
-            </w:r>
-            <w:r>
-              <w:rPr>
-                <w:noProof/>
-                <w:webHidden/>
-              </w:rPr>
-              <w:fldChar w:fldCharType="separate"/>
-            </w:r>
-            <w:r>
-              <w:rPr>
-                <w:noProof/>
-                <w:webHidden/>
-              </w:rPr>
-              <w:t>6</w:t>
-            </w:r>
-            <w:r>
-              <w:rPr>
-                <w:noProof/>
-                <w:webHidden/>
-              </w:rPr>
-              <w:fldChar w:fldCharType="end"/>
-            </w:r>
-          </w:hyperlink>
-        </w:p>
-        <w:p>
-          <w:pPr>
-            <w:pStyle w:val="TOC2"/>
-            <w:tabs>
-              <w:tab w:val="left" w:pos="880"/>
-              <w:tab w:val="right" w:leader="dot" w:pos="9350"/>
-            </w:tabs>
-            <w:rPr>
-              <w:rFonts w:asciiTheme="minorHAnsi" w:eastAsiaTheme="minorEastAsia" w:hAnsiTheme="minorHAnsi" w:cstheme="minorBidi"/>
-              <w:noProof/>
-              <w:sz w:val="22"/>
-              <w:lang w:eastAsia="en-US"/>
-            </w:rPr>
-          </w:pPr>
-          <w:hyperlink w:anchor="_Toc42699750" w:history="1">
-            <w:r>
-              <w:rPr>
-                <w:rStyle w:val="Hyperlink"/>
-                <w:noProof/>
-              </w:rPr>
-              <w:t>2.</w:t>
-            </w:r>
-            <w:r>
-              <w:rPr>
-                <w:rFonts w:asciiTheme="minorHAnsi" w:eastAsiaTheme="minorEastAsia" w:hAnsiTheme="minorHAnsi" w:cstheme="minorBidi"/>
-                <w:noProof/>
-                <w:sz w:val="22"/>
-                <w:lang w:eastAsia="en-US"/>
-              </w:rPr>
-              <w:tab/>
-            </w:r>
-            <w:r>
-              <w:rPr>
-                <w:rStyle w:val="Hyperlink"/>
-                <w:noProof/>
-              </w:rPr>
-              <w:t>Thông tin liên hệ phía công ty</w:t>
-            </w:r>
-            <w:r>
-              <w:rPr>
-                <w:noProof/>
-                <w:webHidden/>
-              </w:rPr>
-              <w:tab/>
-            </w:r>
-            <w:r>
-              <w:rPr>
-                <w:noProof/>
-                <w:webHidden/>
-              </w:rPr>
-              <w:fldChar w:fldCharType="begin"/>
-            </w:r>
-            <w:r>
-              <w:rPr>
-                <w:noProof/>
-                <w:webHidden/>
-              </w:rPr>
-              <w:instrText xml:space="preserve"> PAGEREF _Toc42699750 \h </w:instrText>
-            </w:r>
-            <w:r>
-              <w:rPr>
-                <w:noProof/>
-                <w:webHidden/>
-              </w:rPr>
-            </w:r>
-            <w:r>
-              <w:rPr>
-                <w:noProof/>
-                <w:webHidden/>
-              </w:rPr>
-              <w:fldChar w:fldCharType="separate"/>
-            </w:r>
-            <w:r>
-              <w:rPr>
-                <w:noProof/>
-                <w:webHidden/>
-              </w:rPr>
-              <w:t>6</w:t>
-            </w:r>
-            <w:r>
-              <w:rPr>
-                <w:noProof/>
-                <w:webHidden/>
-              </w:rPr>
-              <w:fldChar w:fldCharType="end"/>
-            </w:r>
-          </w:hyperlink>
-        </w:p>
-        <w:p>
-          <w:pPr>
-            <w:pStyle w:val="TOC2"/>
-            <w:tabs>
-              <w:tab w:val="left" w:pos="880"/>
-              <w:tab w:val="right" w:leader="dot" w:pos="9350"/>
-            </w:tabs>
-            <w:rPr>
-              <w:rFonts w:asciiTheme="minorHAnsi" w:eastAsiaTheme="minorEastAsia" w:hAnsiTheme="minorHAnsi" w:cstheme="minorBidi"/>
-              <w:noProof/>
-              <w:sz w:val="22"/>
-              <w:lang w:eastAsia="en-US"/>
-            </w:rPr>
-          </w:pPr>
-          <w:hyperlink w:anchor="_Toc42699751" w:history="1">
-            <w:r>
-              <w:rPr>
-                <w:rStyle w:val="Hyperlink"/>
-                <w:noProof/>
-              </w:rPr>
-              <w:t>3.</w:t>
-            </w:r>
-            <w:r>
-              <w:rPr>
-                <w:rFonts w:asciiTheme="minorHAnsi" w:eastAsiaTheme="minorEastAsia" w:hAnsiTheme="minorHAnsi" w:cstheme="minorBidi"/>
-                <w:noProof/>
-                <w:sz w:val="22"/>
-                <w:lang w:eastAsia="en-US"/>
-              </w:rPr>
-              <w:tab/>
-            </w:r>
-            <w:r>
-              <w:rPr>
-                <w:rStyle w:val="Hyperlink"/>
-                <w:noProof/>
-              </w:rPr>
-              <w:t>Phân chia vai trò của các thành viên dự án và khách hàng</w:t>
-            </w:r>
-            <w:r>
-              <w:rPr>
-                <w:noProof/>
-                <w:webHidden/>
-              </w:rPr>
-              <w:tab/>
-            </w:r>
-            <w:r>
-              <w:rPr>
-                <w:noProof/>
-                <w:webHidden/>
-              </w:rPr>
-              <w:fldChar w:fldCharType="begin"/>
-            </w:r>
-            <w:r>
-              <w:rPr>
-                <w:noProof/>
-                <w:webHidden/>
-              </w:rPr>
-              <w:instrText xml:space="preserve"> PAGEREF _Toc42699751 \h </w:instrText>
-            </w:r>
-            <w:r>
-              <w:rPr>
-                <w:noProof/>
-                <w:webHidden/>
-              </w:rPr>
-            </w:r>
-            <w:r>
-              <w:rPr>
-                <w:noProof/>
-                <w:webHidden/>
-              </w:rPr>
-              <w:fldChar w:fldCharType="separate"/>
-            </w:r>
-            <w:r>
-              <w:rPr>
-                <w:noProof/>
-                <w:webHidden/>
-              </w:rPr>
-              <w:t>7</w:t>
-            </w:r>
-            <w:r>
-              <w:rPr>
-                <w:noProof/>
-                <w:webHidden/>
-              </w:rPr>
-              <w:fldChar w:fldCharType="end"/>
-            </w:r>
-          </w:hyperlink>
-        </w:p>
-        <w:p>
-          <w:pPr>
-            <w:pStyle w:val="TOC1"/>
-            <w:tabs>
-              <w:tab w:val="left" w:pos="660"/>
-              <w:tab w:val="right" w:leader="dot" w:pos="9350"/>
-            </w:tabs>
-            <w:rPr>
-              <w:rFonts w:asciiTheme="minorHAnsi" w:eastAsiaTheme="minorEastAsia" w:hAnsiTheme="minorHAnsi" w:cstheme="minorBidi"/>
-              <w:noProof/>
-              <w:sz w:val="22"/>
-              <w:lang w:eastAsia="en-US"/>
-            </w:rPr>
-          </w:pPr>
-          <w:hyperlink w:anchor="_Toc42699752" w:history="1">
-            <w:r>
-              <w:rPr>
-                <w:rStyle w:val="Hyperlink"/>
-                <w:noProof/>
-              </w:rPr>
-              <w:t>II.</w:t>
-            </w:r>
-            <w:r>
-              <w:rPr>
-                <w:rFonts w:asciiTheme="minorHAnsi" w:eastAsiaTheme="minorEastAsia" w:hAnsiTheme="minorHAnsi" w:cstheme="minorBidi"/>
-                <w:noProof/>
-                <w:sz w:val="22"/>
-                <w:lang w:eastAsia="en-US"/>
-              </w:rPr>
-              <w:tab/>
-            </w:r>
-            <w:r>
-              <w:rPr>
-                <w:rStyle w:val="Hyperlink"/>
-                <w:noProof/>
-              </w:rPr>
-              <w:t>Khảo sát dự án</w:t>
-            </w:r>
-            <w:r>
-              <w:rPr>
-                <w:noProof/>
-                <w:webHidden/>
-              </w:rPr>
-              <w:tab/>
-            </w:r>
-            <w:r>
-              <w:rPr>
-                <w:noProof/>
-                <w:webHidden/>
-              </w:rPr>
-              <w:fldChar w:fldCharType="begin"/>
-            </w:r>
-            <w:r>
-              <w:rPr>
-                <w:noProof/>
-                <w:webHidden/>
-              </w:rPr>
-              <w:instrText xml:space="preserve"> PAGEREF _Toc42699752 \h </w:instrText>
-            </w:r>
-            <w:r>
-              <w:rPr>
-                <w:noProof/>
-                <w:webHidden/>
-              </w:rPr>
-            </w:r>
-            <w:r>
-              <w:rPr>
-                <w:noProof/>
-                <w:webHidden/>
-              </w:rPr>
-              <w:fldChar w:fldCharType="separate"/>
-            </w:r>
-            <w:r>
-              <w:rPr>
-                <w:noProof/>
-                <w:webHidden/>
-              </w:rPr>
-              <w:t>9</w:t>
-            </w:r>
-            <w:r>
-              <w:rPr>
-                <w:noProof/>
-                <w:webHidden/>
-              </w:rPr>
-              <w:fldChar w:fldCharType="end"/>
-            </w:r>
-          </w:hyperlink>
-        </w:p>
-        <w:p>
-          <w:pPr>
-            <w:pStyle w:val="TOC2"/>
-            <w:tabs>
-              <w:tab w:val="left" w:pos="880"/>
-              <w:tab w:val="right" w:leader="dot" w:pos="9350"/>
-            </w:tabs>
-            <w:rPr>
-              <w:rFonts w:asciiTheme="minorHAnsi" w:eastAsiaTheme="minorEastAsia" w:hAnsiTheme="minorHAnsi" w:cstheme="minorBidi"/>
-              <w:noProof/>
-              <w:sz w:val="22"/>
-              <w:lang w:eastAsia="en-US"/>
-            </w:rPr>
-          </w:pPr>
-          <w:hyperlink w:anchor="_Toc42699753" w:history="1">
-            <w:r>
-              <w:rPr>
-                <w:rStyle w:val="Hyperlink"/>
-                <w:noProof/>
-              </w:rPr>
-              <w:t>1.</w:t>
-            </w:r>
-            <w:r>
-              <w:rPr>
-                <w:rFonts w:asciiTheme="minorHAnsi" w:eastAsiaTheme="minorEastAsia" w:hAnsiTheme="minorHAnsi" w:cstheme="minorBidi"/>
-                <w:noProof/>
-                <w:sz w:val="22"/>
-                <w:lang w:eastAsia="en-US"/>
-              </w:rPr>
-              <w:tab/>
-            </w:r>
-            <w:r>
-              <w:rPr>
-                <w:rStyle w:val="Hyperlink"/>
-                <w:noProof/>
-              </w:rPr>
-              <w:t>Yêu cầu của khách hàng</w:t>
-            </w:r>
-            <w:r>
-              <w:rPr>
-                <w:noProof/>
-                <w:webHidden/>
-              </w:rPr>
-              <w:tab/>
-            </w:r>
-            <w:r>
-              <w:rPr>
-                <w:noProof/>
-                <w:webHidden/>
-              </w:rPr>
-              <w:fldChar w:fldCharType="begin"/>
-            </w:r>
-            <w:r>
-              <w:rPr>
-                <w:noProof/>
-                <w:webHidden/>
-              </w:rPr>
-              <w:instrText xml:space="preserve"> PAGEREF _Toc42699753 \h </w:instrText>
-            </w:r>
-            <w:r>
-              <w:rPr>
-                <w:noProof/>
-                <w:webHidden/>
-              </w:rPr>
-            </w:r>
-            <w:r>
-              <w:rPr>
-                <w:noProof/>
-                <w:webHidden/>
-              </w:rPr>
-              <w:fldChar w:fldCharType="separate"/>
-            </w:r>
-            <w:r>
-              <w:rPr>
-                <w:noProof/>
-                <w:webHidden/>
-              </w:rPr>
-              <w:t>9</w:t>
-            </w:r>
-            <w:r>
-              <w:rPr>
-                <w:noProof/>
-                <w:webHidden/>
-              </w:rPr>
-              <w:fldChar w:fldCharType="end"/>
-            </w:r>
-          </w:hyperlink>
-        </w:p>
-        <w:p>
-          <w:pPr>
-            <w:pStyle w:val="TOC2"/>
-            <w:tabs>
-              <w:tab w:val="left" w:pos="880"/>
-              <w:tab w:val="right" w:leader="dot" w:pos="9350"/>
-            </w:tabs>
-            <w:rPr>
-              <w:rFonts w:asciiTheme="minorHAnsi" w:eastAsiaTheme="minorEastAsia" w:hAnsiTheme="minorHAnsi" w:cstheme="minorBidi"/>
-              <w:noProof/>
-              <w:sz w:val="22"/>
-              <w:lang w:eastAsia="en-US"/>
-            </w:rPr>
-          </w:pPr>
-          <w:hyperlink w:anchor="_Toc42699754" w:history="1">
-            <w:r>
-              <w:rPr>
-                <w:rStyle w:val="Hyperlink"/>
-                <w:noProof/>
-              </w:rPr>
-              <w:t>2.</w:t>
-            </w:r>
-            <w:r>
-              <w:rPr>
-                <w:rFonts w:asciiTheme="minorHAnsi" w:eastAsiaTheme="minorEastAsia" w:hAnsiTheme="minorHAnsi" w:cstheme="minorBidi"/>
-                <w:noProof/>
-                <w:sz w:val="22"/>
-                <w:lang w:eastAsia="en-US"/>
-              </w:rPr>
-              <w:tab/>
-            </w:r>
-            <w:r>
-              <w:rPr>
-                <w:rStyle w:val="Hyperlink"/>
-                <w:noProof/>
-              </w:rPr>
-              <w:t>Mô hình hoạt động hiện thời – nghiệp vụ</w:t>
-            </w:r>
-            <w:r>
-              <w:rPr>
-                <w:noProof/>
-                <w:webHidden/>
-              </w:rPr>
-              <w:tab/>
-            </w:r>
-            <w:r>
-              <w:rPr>
-                <w:noProof/>
-                <w:webHidden/>
-              </w:rPr>
-              <w:fldChar w:fldCharType="begin"/>
-            </w:r>
-            <w:r>
-              <w:rPr>
-                <w:noProof/>
-                <w:webHidden/>
-              </w:rPr>
-              <w:instrText xml:space="preserve"> PAGEREF _Toc42699754 \h </w:instrText>
-            </w:r>
-            <w:r>
-              <w:rPr>
-                <w:noProof/>
-                <w:webHidden/>
-              </w:rPr>
-            </w:r>
-            <w:r>
-              <w:rPr>
-                <w:noProof/>
-                <w:webHidden/>
-              </w:rPr>
-              <w:fldChar w:fldCharType="separate"/>
-            </w:r>
-            <w:r>
-              <w:rPr>
-                <w:noProof/>
-                <w:webHidden/>
-              </w:rPr>
-              <w:t>11</w:t>
-            </w:r>
-            <w:r>
-              <w:rPr>
-                <w:noProof/>
-                <w:webHidden/>
-              </w:rPr>
-              <w:fldChar w:fldCharType="end"/>
-            </w:r>
-          </w:hyperlink>
-        </w:p>
-        <w:p>
-          <w:pPr>
-            <w:pStyle w:val="TOC2"/>
-            <w:tabs>
-              <w:tab w:val="left" w:pos="880"/>
-              <w:tab w:val="right" w:leader="dot" w:pos="9350"/>
-            </w:tabs>
-            <w:rPr>
-              <w:rFonts w:asciiTheme="minorHAnsi" w:eastAsiaTheme="minorEastAsia" w:hAnsiTheme="minorHAnsi" w:cstheme="minorBidi"/>
-              <w:noProof/>
-              <w:sz w:val="22"/>
-              <w:lang w:eastAsia="en-US"/>
-            </w:rPr>
-          </w:pPr>
-          <w:hyperlink w:anchor="_Toc42699755" w:history="1">
-            <w:r>
-              <w:rPr>
-                <w:rStyle w:val="Hyperlink"/>
-                <w:noProof/>
-              </w:rPr>
-              <w:t>3.</w:t>
-            </w:r>
-            <w:r>
-              <w:rPr>
-                <w:rFonts w:asciiTheme="minorHAnsi" w:eastAsiaTheme="minorEastAsia" w:hAnsiTheme="minorHAnsi" w:cstheme="minorBidi"/>
-                <w:noProof/>
-                <w:sz w:val="22"/>
-                <w:lang w:eastAsia="en-US"/>
-              </w:rPr>
-              <w:tab/>
-            </w:r>
-            <w:r>
-              <w:rPr>
-                <w:rStyle w:val="Hyperlink"/>
-                <w:noProof/>
-              </w:rPr>
-              <w:t>Mô hình hoạt động dự kiến khi áp dụng sản phẩm mới</w:t>
-            </w:r>
-            <w:r>
-              <w:rPr>
-                <w:noProof/>
-                <w:webHidden/>
-              </w:rPr>
-              <w:tab/>
-            </w:r>
-            <w:r>
-              <w:rPr>
-                <w:noProof/>
-                <w:webHidden/>
-              </w:rPr>
-              <w:fldChar w:fldCharType="begin"/>
-            </w:r>
-            <w:r>
-              <w:rPr>
-                <w:noProof/>
-                <w:webHidden/>
-              </w:rPr>
-              <w:instrText xml:space="preserve"> PAGEREF _Toc42699755 \h </w:instrText>
-            </w:r>
-            <w:r>
-              <w:rPr>
-                <w:noProof/>
-                <w:webHidden/>
-              </w:rPr>
-            </w:r>
-            <w:r>
-              <w:rPr>
-                <w:noProof/>
-                <w:webHidden/>
-              </w:rPr>
-              <w:fldChar w:fldCharType="separate"/>
-            </w:r>
-            <w:r>
-              <w:rPr>
-                <w:noProof/>
-                <w:webHidden/>
-              </w:rPr>
-              <w:t>11</w:t>
-            </w:r>
-            <w:r>
-              <w:rPr>
-                <w:noProof/>
-                <w:webHidden/>
-              </w:rPr>
-              <w:fldChar w:fldCharType="end"/>
-            </w:r>
-          </w:hyperlink>
-        </w:p>
-        <w:p>
-          <w:pPr>
-            <w:pStyle w:val="TOC2"/>
-            <w:tabs>
-              <w:tab w:val="left" w:pos="880"/>
-              <w:tab w:val="right" w:leader="dot" w:pos="9350"/>
-            </w:tabs>
-            <w:rPr>
-              <w:rFonts w:asciiTheme="minorHAnsi" w:eastAsiaTheme="minorEastAsia" w:hAnsiTheme="minorHAnsi" w:cstheme="minorBidi"/>
-              <w:noProof/>
-              <w:sz w:val="22"/>
-              <w:lang w:eastAsia="en-US"/>
-            </w:rPr>
-          </w:pPr>
-          <w:hyperlink w:anchor="_Toc42699756" w:history="1">
-            <w:r>
-              <w:rPr>
-                <w:rStyle w:val="Hyperlink"/>
-                <w:noProof/>
-              </w:rPr>
-              <w:t>4.</w:t>
-            </w:r>
-            <w:r>
-              <w:rPr>
-                <w:rFonts w:asciiTheme="minorHAnsi" w:eastAsiaTheme="minorEastAsia" w:hAnsiTheme="minorHAnsi" w:cstheme="minorBidi"/>
-                <w:noProof/>
-                <w:sz w:val="22"/>
-                <w:lang w:eastAsia="en-US"/>
-              </w:rPr>
-              <w:tab/>
-            </w:r>
-            <w:r>
-              <w:rPr>
-                <w:rStyle w:val="Hyperlink"/>
-                <w:noProof/>
-              </w:rPr>
-              <w:t>Phạm vi dự án</w:t>
-            </w:r>
-            <w:r>
-              <w:rPr>
-                <w:noProof/>
-                <w:webHidden/>
-              </w:rPr>
-              <w:tab/>
-            </w:r>
-            <w:r>
-              <w:rPr>
-                <w:noProof/>
-                <w:webHidden/>
-              </w:rPr>
-              <w:fldChar w:fldCharType="begin"/>
-            </w:r>
-            <w:r>
-              <w:rPr>
-                <w:noProof/>
-                <w:webHidden/>
-              </w:rPr>
-              <w:instrText xml:space="preserve"> PAGEREF _Toc42699756 \h </w:instrText>
-            </w:r>
-            <w:r>
-              <w:rPr>
-                <w:noProof/>
-                <w:webHidden/>
-              </w:rPr>
-            </w:r>
-            <w:r>
-              <w:rPr>
-                <w:noProof/>
-                <w:webHidden/>
-              </w:rPr>
-              <w:fldChar w:fldCharType="separate"/>
-            </w:r>
-            <w:r>
-              <w:rPr>
-                <w:noProof/>
-                <w:webHidden/>
-              </w:rPr>
-              <w:t>11</w:t>
-            </w:r>
-            <w:r>
-              <w:rPr>
-                <w:noProof/>
-                <w:webHidden/>
-              </w:rPr>
-              <w:fldChar w:fldCharType="end"/>
-            </w:r>
-          </w:hyperlink>
-        </w:p>
-        <w:p>
-          <w:pPr>
-            <w:pStyle w:val="TOC1"/>
-            <w:tabs>
-              <w:tab w:val="left" w:pos="660"/>
-              <w:tab w:val="right" w:leader="dot" w:pos="9350"/>
-            </w:tabs>
-            <w:rPr>
-              <w:rFonts w:asciiTheme="minorHAnsi" w:eastAsiaTheme="minorEastAsia" w:hAnsiTheme="minorHAnsi" w:cstheme="minorBidi"/>
-              <w:noProof/>
-              <w:sz w:val="22"/>
-              <w:lang w:eastAsia="en-US"/>
-            </w:rPr>
-          </w:pPr>
-          <w:hyperlink w:anchor="_Toc42699757" w:history="1">
-            <w:r>
-              <w:rPr>
-                <w:rStyle w:val="Hyperlink"/>
-                <w:noProof/>
-              </w:rPr>
-              <w:t>III.</w:t>
-            </w:r>
-            <w:r>
-              <w:rPr>
-                <w:rFonts w:asciiTheme="minorHAnsi" w:eastAsiaTheme="minorEastAsia" w:hAnsiTheme="minorHAnsi" w:cstheme="minorBidi"/>
-                <w:noProof/>
-                <w:sz w:val="22"/>
-                <w:lang w:eastAsia="en-US"/>
-              </w:rPr>
-              <w:tab/>
-            </w:r>
-            <w:r>
-              <w:rPr>
-                <w:rStyle w:val="Hyperlink"/>
-                <w:noProof/>
-              </w:rPr>
-              <w:t>Giao tiếp/ Trao đổi thông tin</w:t>
-            </w:r>
-            <w:r>
-              <w:rPr>
-                <w:noProof/>
-                <w:webHidden/>
-              </w:rPr>
-              <w:tab/>
-            </w:r>
-            <w:r>
-              <w:rPr>
-                <w:noProof/>
-                <w:webHidden/>
-              </w:rPr>
-              <w:fldChar w:fldCharType="begin"/>
-            </w:r>
-            <w:r>
-              <w:rPr>
-                <w:noProof/>
-                <w:webHidden/>
-              </w:rPr>
-              <w:instrText xml:space="preserve"> PAGEREF _Toc42699757 \h </w:instrText>
-            </w:r>
-            <w:r>
-              <w:rPr>
-                <w:noProof/>
-                <w:webHidden/>
-              </w:rPr>
-            </w:r>
-            <w:r>
-              <w:rPr>
-                <w:noProof/>
-                <w:webHidden/>
-              </w:rPr>
-              <w:fldChar w:fldCharType="separate"/>
-            </w:r>
-            <w:r>
-              <w:rPr>
-                <w:noProof/>
-                <w:webHidden/>
-              </w:rPr>
-              <w:t>12</w:t>
-            </w:r>
-            <w:r>
-              <w:rPr>
-                <w:noProof/>
-                <w:webHidden/>
-              </w:rPr>
-              <w:fldChar w:fldCharType="end"/>
-            </w:r>
-          </w:hyperlink>
-        </w:p>
-        <w:p>
-          <w:pPr>
-            <w:pStyle w:val="TOC2"/>
-            <w:tabs>
-              <w:tab w:val="left" w:pos="880"/>
-              <w:tab w:val="right" w:leader="dot" w:pos="9350"/>
-            </w:tabs>
-            <w:rPr>
-              <w:rFonts w:asciiTheme="minorHAnsi" w:eastAsiaTheme="minorEastAsia" w:hAnsiTheme="minorHAnsi" w:cstheme="minorBidi"/>
-              <w:noProof/>
-              <w:sz w:val="22"/>
-              <w:lang w:eastAsia="en-US"/>
-            </w:rPr>
-          </w:pPr>
-          <w:hyperlink w:anchor="_Toc42699758" w:history="1">
-            <w:r>
-              <w:rPr>
-                <w:rStyle w:val="Hyperlink"/>
-                <w:noProof/>
-              </w:rPr>
-              <w:t>1.</w:t>
-            </w:r>
-            <w:r>
-              <w:rPr>
-                <w:rFonts w:asciiTheme="minorHAnsi" w:eastAsiaTheme="minorEastAsia" w:hAnsiTheme="minorHAnsi" w:cstheme="minorBidi"/>
-                <w:noProof/>
-                <w:sz w:val="22"/>
-                <w:lang w:eastAsia="en-US"/>
-              </w:rPr>
-              <w:tab/>
-            </w:r>
-            <w:r>
-              <w:rPr>
-                <w:rStyle w:val="Hyperlink"/>
-                <w:noProof/>
-              </w:rPr>
-              <w:t>Trao đổi qua Email</w:t>
-            </w:r>
-            <w:r>
-              <w:rPr>
-                <w:noProof/>
-                <w:webHidden/>
-              </w:rPr>
-              <w:tab/>
-            </w:r>
-            <w:r>
-              <w:rPr>
-                <w:noProof/>
-                <w:webHidden/>
-              </w:rPr>
-              <w:fldChar w:fldCharType="begin"/>
-            </w:r>
-            <w:r>
-              <w:rPr>
-                <w:noProof/>
-                <w:webHidden/>
-              </w:rPr>
-              <w:instrText xml:space="preserve"> PAGEREF _Toc42699758 \h </w:instrText>
-            </w:r>
-            <w:r>
-              <w:rPr>
-                <w:noProof/>
-                <w:webHidden/>
-              </w:rPr>
-            </w:r>
-            <w:r>
-              <w:rPr>
-                <w:noProof/>
-                <w:webHidden/>
-              </w:rPr>
-              <w:fldChar w:fldCharType="separate"/>
-            </w:r>
-            <w:r>
-              <w:rPr>
-                <w:noProof/>
-                <w:webHidden/>
-              </w:rPr>
-              <w:t>12</w:t>
-            </w:r>
-            <w:r>
-              <w:rPr>
-                <w:noProof/>
-                <w:webHidden/>
-              </w:rPr>
-              <w:fldChar w:fldCharType="end"/>
-            </w:r>
-          </w:hyperlink>
-        </w:p>
-        <w:p>
-          <w:pPr>
-            <w:pStyle w:val="TOC2"/>
-            <w:tabs>
-              <w:tab w:val="left" w:pos="880"/>
-              <w:tab w:val="right" w:leader="dot" w:pos="9350"/>
-            </w:tabs>
-            <w:rPr>
-              <w:rFonts w:asciiTheme="minorHAnsi" w:eastAsiaTheme="minorEastAsia" w:hAnsiTheme="minorHAnsi" w:cstheme="minorBidi"/>
-              <w:noProof/>
-              <w:sz w:val="22"/>
-              <w:lang w:eastAsia="en-US"/>
-            </w:rPr>
-          </w:pPr>
-          <w:hyperlink w:anchor="_Toc42699759" w:history="1">
-            <w:r>
-              <w:rPr>
-                <w:rStyle w:val="Hyperlink"/>
-                <w:noProof/>
-              </w:rPr>
-              <w:t>2.</w:t>
-            </w:r>
-            <w:r>
-              <w:rPr>
-                <w:rFonts w:asciiTheme="minorHAnsi" w:eastAsiaTheme="minorEastAsia" w:hAnsiTheme="minorHAnsi" w:cstheme="minorBidi"/>
-                <w:noProof/>
-                <w:sz w:val="22"/>
-                <w:lang w:eastAsia="en-US"/>
-              </w:rPr>
-              <w:tab/>
-            </w:r>
-            <w:r>
-              <w:rPr>
-                <w:rStyle w:val="Hyperlink"/>
-                <w:noProof/>
-              </w:rPr>
-              <w:t>Họp offline</w:t>
-            </w:r>
-            <w:r>
-              <w:rPr>
-                <w:noProof/>
-                <w:webHidden/>
-              </w:rPr>
-              <w:tab/>
-            </w:r>
-            <w:r>
-              <w:rPr>
-                <w:noProof/>
-                <w:webHidden/>
-              </w:rPr>
-              <w:fldChar w:fldCharType="begin"/>
-            </w:r>
-            <w:r>
-              <w:rPr>
-                <w:noProof/>
-                <w:webHidden/>
-              </w:rPr>
-              <w:instrText xml:space="preserve"> PAGEREF _Toc42699759 \h </w:instrText>
-            </w:r>
-            <w:r>
-              <w:rPr>
-                <w:noProof/>
-                <w:webHidden/>
-              </w:rPr>
-            </w:r>
-            <w:r>
-              <w:rPr>
-                <w:noProof/>
-                <w:webHidden/>
-              </w:rPr>
-              <w:fldChar w:fldCharType="separate"/>
-            </w:r>
-            <w:r>
-              <w:rPr>
-                <w:noProof/>
-                <w:webHidden/>
-              </w:rPr>
-              <w:t>12</w:t>
-            </w:r>
-            <w:r>
-              <w:rPr>
-                <w:noProof/>
-                <w:webHidden/>
-              </w:rPr>
-              <w:fldChar w:fldCharType="end"/>
-            </w:r>
-          </w:hyperlink>
-        </w:p>
-        <w:p>
-          <w:pPr>
-            <w:pStyle w:val="TOC2"/>
-            <w:tabs>
-              <w:tab w:val="left" w:pos="880"/>
-              <w:tab w:val="right" w:leader="dot" w:pos="9350"/>
-            </w:tabs>
-            <w:rPr>
-              <w:rFonts w:asciiTheme="minorHAnsi" w:eastAsiaTheme="minorEastAsia" w:hAnsiTheme="minorHAnsi" w:cstheme="minorBidi"/>
-              <w:noProof/>
-              <w:sz w:val="22"/>
-              <w:lang w:eastAsia="en-US"/>
-            </w:rPr>
-          </w:pPr>
-          <w:hyperlink w:anchor="_Toc42699760" w:history="1">
-            <w:r>
-              <w:rPr>
-                <w:rStyle w:val="Hyperlink"/>
-                <w:noProof/>
-              </w:rPr>
-              <w:t>3.</w:t>
-            </w:r>
-            <w:r>
-              <w:rPr>
-                <w:rFonts w:asciiTheme="minorHAnsi" w:eastAsiaTheme="minorEastAsia" w:hAnsiTheme="minorHAnsi" w:cstheme="minorBidi"/>
-                <w:noProof/>
-                <w:sz w:val="22"/>
-                <w:lang w:eastAsia="en-US"/>
-              </w:rPr>
-              <w:tab/>
-            </w:r>
-            <w:r>
-              <w:rPr>
-                <w:rStyle w:val="Hyperlink"/>
-                <w:noProof/>
-              </w:rPr>
-              <w:t>Quản lý công việc và mã nguồn</w:t>
-            </w:r>
-            <w:r>
-              <w:rPr>
-                <w:noProof/>
-                <w:webHidden/>
-              </w:rPr>
-              <w:tab/>
-            </w:r>
-            <w:r>
-              <w:rPr>
-                <w:noProof/>
-                <w:webHidden/>
-              </w:rPr>
-              <w:fldChar w:fldCharType="begin"/>
-            </w:r>
-            <w:r>
-              <w:rPr>
-                <w:noProof/>
-                <w:webHidden/>
-              </w:rPr>
-              <w:instrText xml:space="preserve"> PAGEREF _Toc42699760 \h </w:instrText>
-            </w:r>
-            <w:r>
-              <w:rPr>
-                <w:noProof/>
-                <w:webHidden/>
-              </w:rPr>
-            </w:r>
-            <w:r>
-              <w:rPr>
-                <w:noProof/>
-                <w:webHidden/>
-              </w:rPr>
-              <w:fldChar w:fldCharType="separate"/>
-            </w:r>
-            <w:r>
-              <w:rPr>
-                <w:noProof/>
-                <w:webHidden/>
-              </w:rPr>
-              <w:t>12</w:t>
-            </w:r>
-            <w:r>
-              <w:rPr>
-                <w:noProof/>
-                <w:webHidden/>
-              </w:rPr>
-              <w:fldChar w:fldCharType="end"/>
-            </w:r>
-          </w:hyperlink>
-        </w:p>
-        <w:p>
-          <w:pPr>
-            <w:pStyle w:val="TOC3"/>
-            <w:tabs>
-              <w:tab w:val="right" w:leader="dot" w:pos="9350"/>
-            </w:tabs>
-            <w:rPr>
-              <w:noProof/>
-            </w:rPr>
-          </w:pPr>
-          <w:hyperlink w:anchor="_Toc42699761" w:history="1">
-            <w:r>
-              <w:rPr>
-                <w:rStyle w:val="Hyperlink"/>
-                <w:noProof/>
-              </w:rPr>
-              <w:t>3.1. Quản lý công việc</w:t>
-            </w:r>
-            <w:r>
-              <w:rPr>
-                <w:noProof/>
-                <w:webHidden/>
-              </w:rPr>
-              <w:tab/>
-            </w:r>
-            <w:r>
-              <w:rPr>
-                <w:noProof/>
-                <w:webHidden/>
-              </w:rPr>
-              <w:fldChar w:fldCharType="begin"/>
-            </w:r>
-            <w:r>
-              <w:rPr>
-                <w:noProof/>
-                <w:webHidden/>
-              </w:rPr>
-              <w:instrText xml:space="preserve"> PAGEREF _Toc42699761 \h </w:instrText>
-            </w:r>
-            <w:r>
-              <w:rPr>
-                <w:noProof/>
-                <w:webHidden/>
-              </w:rPr>
-            </w:r>
-            <w:r>
-              <w:rPr>
-                <w:noProof/>
-                <w:webHidden/>
-              </w:rPr>
-              <w:fldChar w:fldCharType="separate"/>
-            </w:r>
-            <w:r>
-              <w:rPr>
-                <w:noProof/>
-                <w:webHidden/>
-              </w:rPr>
-              <w:t>12</w:t>
-            </w:r>
-            <w:r>
-              <w:rPr>
-                <w:noProof/>
-                <w:webHidden/>
-              </w:rPr>
-              <w:fldChar w:fldCharType="end"/>
-            </w:r>
-          </w:hyperlink>
-        </w:p>
-        <w:p>
-          <w:pPr>
-            <w:pStyle w:val="TOC3"/>
-            <w:tabs>
-              <w:tab w:val="right" w:leader="dot" w:pos="9350"/>
-            </w:tabs>
-            <w:rPr>
-              <w:noProof/>
-            </w:rPr>
-          </w:pPr>
-          <w:hyperlink w:anchor="_Toc42699762" w:history="1">
-            <w:r>
-              <w:rPr>
-                <w:rStyle w:val="Hyperlink"/>
-                <w:noProof/>
-              </w:rPr>
-              <w:t>3.2. Quản lý mã nguồn</w:t>
-            </w:r>
-            <w:r>
-              <w:rPr>
-                <w:noProof/>
-                <w:webHidden/>
-              </w:rPr>
-              <w:tab/>
-            </w:r>
-            <w:r>
-              <w:rPr>
-                <w:noProof/>
-                <w:webHidden/>
-              </w:rPr>
-              <w:fldChar w:fldCharType="begin"/>
-            </w:r>
-            <w:r>
-              <w:rPr>
-                <w:noProof/>
-                <w:webHidden/>
-              </w:rPr>
-              <w:instrText xml:space="preserve"> PAGEREF _Toc42699762 \h </w:instrText>
-            </w:r>
-            <w:r>
-              <w:rPr>
-                <w:noProof/>
-                <w:webHidden/>
-              </w:rPr>
-            </w:r>
-            <w:r>
-              <w:rPr>
-                <w:noProof/>
-                <w:webHidden/>
-              </w:rPr>
-              <w:fldChar w:fldCharType="separate"/>
-            </w:r>
-            <w:r>
-              <w:rPr>
-                <w:noProof/>
-                <w:webHidden/>
-              </w:rPr>
-              <w:t>13</w:t>
-            </w:r>
-            <w:r>
-              <w:rPr>
-                <w:noProof/>
-                <w:webHidden/>
-              </w:rPr>
-              <w:fldChar w:fldCharType="end"/>
-            </w:r>
-          </w:hyperlink>
-        </w:p>
-        <w:p>
-          <w:pPr>
-            <w:pStyle w:val="TOC1"/>
-            <w:tabs>
-              <w:tab w:val="left" w:pos="660"/>
-              <w:tab w:val="right" w:leader="dot" w:pos="9350"/>
-            </w:tabs>
-            <w:rPr>
-              <w:rFonts w:asciiTheme="minorHAnsi" w:eastAsiaTheme="minorEastAsia" w:hAnsiTheme="minorHAnsi" w:cstheme="minorBidi"/>
-              <w:noProof/>
-              <w:sz w:val="22"/>
-              <w:lang w:eastAsia="en-US"/>
-            </w:rPr>
-          </w:pPr>
-          <w:hyperlink w:anchor="_Toc42699763" w:history="1">
-            <w:r>
-              <w:rPr>
-                <w:rStyle w:val="Hyperlink"/>
-                <w:noProof/>
-              </w:rPr>
-              <w:t>IV.</w:t>
-            </w:r>
-            <w:r>
-              <w:rPr>
-                <w:rFonts w:asciiTheme="minorHAnsi" w:eastAsiaTheme="minorEastAsia" w:hAnsiTheme="minorHAnsi" w:cstheme="minorBidi"/>
-                <w:noProof/>
-                <w:sz w:val="22"/>
-                <w:lang w:eastAsia="en-US"/>
-              </w:rPr>
-              <w:tab/>
-            </w:r>
-            <w:r>
-              <w:rPr>
-                <w:rStyle w:val="Hyperlink"/>
-                <w:noProof/>
-              </w:rPr>
-              <w:t>Ước lượng chung</w:t>
-            </w:r>
-            <w:r>
-              <w:rPr>
-                <w:noProof/>
-                <w:webHidden/>
-              </w:rPr>
-              <w:tab/>
-            </w:r>
-            <w:r>
-              <w:rPr>
-                <w:noProof/>
-                <w:webHidden/>
-              </w:rPr>
-              <w:fldChar w:fldCharType="begin"/>
-            </w:r>
-            <w:r>
-              <w:rPr>
-                <w:noProof/>
-                <w:webHidden/>
-              </w:rPr>
-              <w:instrText xml:space="preserve"> PAGEREF _Toc42699763 \h </w:instrText>
-            </w:r>
-            <w:r>
-              <w:rPr>
-                <w:noProof/>
-                <w:webHidden/>
-              </w:rPr>
-            </w:r>
-            <w:r>
-              <w:rPr>
-                <w:noProof/>
-                <w:webHidden/>
-              </w:rPr>
-              <w:fldChar w:fldCharType="separate"/>
-            </w:r>
-            <w:r>
-              <w:rPr>
-                <w:noProof/>
-                <w:webHidden/>
-              </w:rPr>
-              <w:t>14</w:t>
-            </w:r>
-            <w:r>
-              <w:rPr>
-                <w:noProof/>
-                <w:webHidden/>
-              </w:rPr>
-              <w:fldChar w:fldCharType="end"/>
-            </w:r>
-          </w:hyperlink>
-        </w:p>
-        <w:p>
-          <w:pPr>
-            <w:pStyle w:val="TOC2"/>
-            <w:tabs>
-              <w:tab w:val="left" w:pos="880"/>
-              <w:tab w:val="right" w:leader="dot" w:pos="9350"/>
-            </w:tabs>
-            <w:rPr>
-              <w:rFonts w:asciiTheme="minorHAnsi" w:eastAsiaTheme="minorEastAsia" w:hAnsiTheme="minorHAnsi" w:cstheme="minorBidi"/>
-              <w:noProof/>
-              <w:sz w:val="22"/>
-              <w:lang w:eastAsia="en-US"/>
-            </w:rPr>
-          </w:pPr>
-          <w:hyperlink w:anchor="_Toc42699764" w:history="1">
-            <w:r>
-              <w:rPr>
-                <w:rStyle w:val="Hyperlink"/>
-                <w:noProof/>
-              </w:rPr>
-              <w:t>2.</w:t>
-            </w:r>
-            <w:r>
-              <w:rPr>
-                <w:rFonts w:asciiTheme="minorHAnsi" w:eastAsiaTheme="minorEastAsia" w:hAnsiTheme="minorHAnsi" w:cstheme="minorBidi"/>
-                <w:noProof/>
-                <w:sz w:val="22"/>
-                <w:lang w:eastAsia="en-US"/>
-              </w:rPr>
-              <w:tab/>
-            </w:r>
-            <w:r>
-              <w:rPr>
-                <w:rStyle w:val="Hyperlink"/>
-                <w:noProof/>
-              </w:rPr>
-              <w:t>Work Breakdown Structure</w:t>
-            </w:r>
-            <w:r>
-              <w:rPr>
-                <w:noProof/>
-                <w:webHidden/>
-              </w:rPr>
-              <w:tab/>
-            </w:r>
-            <w:r>
-              <w:rPr>
-                <w:noProof/>
-                <w:webHidden/>
-              </w:rPr>
-              <w:fldChar w:fldCharType="begin"/>
-            </w:r>
-            <w:r>
-              <w:rPr>
-                <w:noProof/>
-                <w:webHidden/>
-              </w:rPr>
-              <w:instrText xml:space="preserve"> PAGEREF _Toc42699764 \h </w:instrText>
-            </w:r>
-            <w:r>
-              <w:rPr>
-                <w:noProof/>
-                <w:webHidden/>
-              </w:rPr>
-            </w:r>
-            <w:r>
-              <w:rPr>
-                <w:noProof/>
-                <w:webHidden/>
-              </w:rPr>
-              <w:fldChar w:fldCharType="separate"/>
-            </w:r>
-            <w:r>
-              <w:rPr>
-                <w:noProof/>
-                <w:webHidden/>
-              </w:rPr>
-              <w:t>14</w:t>
-            </w:r>
-            <w:r>
-              <w:rPr>
-                <w:noProof/>
-                <w:webHidden/>
-              </w:rPr>
-              <w:fldChar w:fldCharType="end"/>
-            </w:r>
-          </w:hyperlink>
-        </w:p>
-        <w:p>
-          <w:pPr>
-            <w:pStyle w:val="TOC2"/>
-            <w:tabs>
-              <w:tab w:val="left" w:pos="880"/>
-              <w:tab w:val="right" w:leader="dot" w:pos="9350"/>
-            </w:tabs>
-            <w:rPr>
-              <w:rFonts w:asciiTheme="minorHAnsi" w:eastAsiaTheme="minorEastAsia" w:hAnsiTheme="minorHAnsi" w:cstheme="minorBidi"/>
-              <w:noProof/>
-              <w:sz w:val="22"/>
-              <w:lang w:eastAsia="en-US"/>
-            </w:rPr>
-          </w:pPr>
-          <w:hyperlink w:anchor="_Toc42699765" w:history="1">
-            <w:r>
-              <w:rPr>
-                <w:rStyle w:val="Hyperlink"/>
-                <w:noProof/>
-              </w:rPr>
-              <w:t>3.</w:t>
-            </w:r>
-            <w:r>
-              <w:rPr>
-                <w:rFonts w:asciiTheme="minorHAnsi" w:eastAsiaTheme="minorEastAsia" w:hAnsiTheme="minorHAnsi" w:cstheme="minorBidi"/>
-                <w:noProof/>
-                <w:sz w:val="22"/>
-                <w:lang w:eastAsia="en-US"/>
-              </w:rPr>
-              <w:tab/>
-            </w:r>
-            <w:r>
-              <w:rPr>
-                <w:rStyle w:val="Hyperlink"/>
-                <w:noProof/>
-              </w:rPr>
-              <w:t>Ước lượng thời gian</w:t>
-            </w:r>
-            <w:r>
-              <w:rPr>
-                <w:noProof/>
-                <w:webHidden/>
-              </w:rPr>
-              <w:tab/>
-            </w:r>
-            <w:r>
-              <w:rPr>
-                <w:noProof/>
-                <w:webHidden/>
-              </w:rPr>
-              <w:fldChar w:fldCharType="begin"/>
-            </w:r>
-            <w:r>
-              <w:rPr>
-                <w:noProof/>
-                <w:webHidden/>
-              </w:rPr>
-              <w:instrText xml:space="preserve"> PAGEREF _Toc42699765 \h </w:instrText>
-            </w:r>
-            <w:r>
-              <w:rPr>
-                <w:noProof/>
-                <w:webHidden/>
-              </w:rPr>
-            </w:r>
-            <w:r>
-              <w:rPr>
-                <w:noProof/>
-                <w:webHidden/>
-              </w:rPr>
-              <w:fldChar w:fldCharType="separate"/>
-            </w:r>
-            <w:r>
-              <w:rPr>
-                <w:noProof/>
-                <w:webHidden/>
-              </w:rPr>
-              <w:t>16</w:t>
-            </w:r>
-            <w:r>
-              <w:rPr>
-                <w:noProof/>
-                <w:webHidden/>
-              </w:rPr>
-              <w:fldChar w:fldCharType="end"/>
-            </w:r>
-          </w:hyperlink>
-        </w:p>
-        <w:p>
-          <w:pPr>
-            <w:pStyle w:val="TOC2"/>
-            <w:tabs>
-              <w:tab w:val="left" w:pos="880"/>
-              <w:tab w:val="right" w:leader="dot" w:pos="9350"/>
-            </w:tabs>
-            <w:rPr>
-              <w:rFonts w:asciiTheme="minorHAnsi" w:eastAsiaTheme="minorEastAsia" w:hAnsiTheme="minorHAnsi" w:cstheme="minorBidi"/>
-              <w:noProof/>
-              <w:sz w:val="22"/>
-              <w:lang w:eastAsia="en-US"/>
-            </w:rPr>
-          </w:pPr>
-          <w:hyperlink w:anchor="_Toc42699766" w:history="1">
-            <w:r>
-              <w:rPr>
-                <w:rStyle w:val="Hyperlink"/>
-                <w:noProof/>
-              </w:rPr>
-              <w:t>4.</w:t>
-            </w:r>
-            <w:r>
-              <w:rPr>
-                <w:rFonts w:asciiTheme="minorHAnsi" w:eastAsiaTheme="minorEastAsia" w:hAnsiTheme="minorHAnsi" w:cstheme="minorBidi"/>
-                <w:noProof/>
-                <w:sz w:val="22"/>
-                <w:lang w:eastAsia="en-US"/>
-              </w:rPr>
-              <w:tab/>
-            </w:r>
-            <w:r>
-              <w:rPr>
-                <w:rStyle w:val="Hyperlink"/>
-                <w:noProof/>
-              </w:rPr>
-              <w:t>Ước lượng rủi ro</w:t>
-            </w:r>
-            <w:r>
-              <w:rPr>
-                <w:noProof/>
-                <w:webHidden/>
-              </w:rPr>
-              <w:tab/>
-            </w:r>
-            <w:r>
-              <w:rPr>
-                <w:noProof/>
-                <w:webHidden/>
-              </w:rPr>
-              <w:fldChar w:fldCharType="begin"/>
-            </w:r>
-            <w:r>
-              <w:rPr>
-                <w:noProof/>
-                <w:webHidden/>
-              </w:rPr>
-              <w:instrText xml:space="preserve"> PAGEREF _Toc42699766 \h </w:instrText>
-            </w:r>
-            <w:r>
-              <w:rPr>
-                <w:noProof/>
-                <w:webHidden/>
-              </w:rPr>
-            </w:r>
-            <w:r>
-              <w:rPr>
-                <w:noProof/>
-                <w:webHidden/>
-              </w:rPr>
-              <w:fldChar w:fldCharType="separate"/>
-            </w:r>
-            <w:r>
-              <w:rPr>
-                <w:noProof/>
-                <w:webHidden/>
-              </w:rPr>
-              <w:t>17</w:t>
-            </w:r>
-            <w:r>
-              <w:rPr>
-                <w:noProof/>
-                <w:webHidden/>
-              </w:rPr>
-              <w:fldChar w:fldCharType="end"/>
-            </w:r>
-          </w:hyperlink>
-        </w:p>
-        <w:p>
-          <w:pPr>
-            <w:pStyle w:val="TOC1"/>
-            <w:tabs>
-              <w:tab w:val="left" w:pos="560"/>
-              <w:tab w:val="right" w:leader="dot" w:pos="9350"/>
-            </w:tabs>
-            <w:rPr>
-              <w:rFonts w:asciiTheme="minorHAnsi" w:eastAsiaTheme="minorEastAsia" w:hAnsiTheme="minorHAnsi" w:cstheme="minorBidi"/>
-              <w:noProof/>
-              <w:sz w:val="22"/>
-              <w:lang w:eastAsia="en-US"/>
-            </w:rPr>
-          </w:pPr>
-          <w:hyperlink w:anchor="_Toc42699767" w:history="1">
-            <w:r>
-              <w:rPr>
-                <w:rStyle w:val="Hyperlink"/>
-                <w:noProof/>
-              </w:rPr>
-              <w:t>V.</w:t>
-            </w:r>
-            <w:r>
-              <w:rPr>
-                <w:rFonts w:asciiTheme="minorHAnsi" w:eastAsiaTheme="minorEastAsia" w:hAnsiTheme="minorHAnsi" w:cstheme="minorBidi"/>
-                <w:noProof/>
-                <w:sz w:val="22"/>
-                <w:lang w:eastAsia="en-US"/>
-              </w:rPr>
-              <w:tab/>
-            </w:r>
-            <w:r>
-              <w:rPr>
-                <w:rStyle w:val="Hyperlink"/>
-                <w:noProof/>
-              </w:rPr>
-              <w:t>Ước lượng giá thành</w:t>
-            </w:r>
-            <w:r>
-              <w:rPr>
-                <w:noProof/>
-                <w:webHidden/>
-              </w:rPr>
-              <w:tab/>
-            </w:r>
-            <w:r>
-              <w:rPr>
-                <w:noProof/>
-                <w:webHidden/>
-              </w:rPr>
-              <w:fldChar w:fldCharType="begin"/>
-            </w:r>
-            <w:r>
-              <w:rPr>
-                <w:noProof/>
-                <w:webHidden/>
-              </w:rPr>
-              <w:instrText xml:space="preserve"> PAGEREF _Toc42699767 \h </w:instrText>
-            </w:r>
-            <w:r>
-              <w:rPr>
-                <w:noProof/>
-                <w:webHidden/>
-              </w:rPr>
-            </w:r>
-            <w:r>
-              <w:rPr>
-                <w:noProof/>
-                <w:webHidden/>
-              </w:rPr>
-              <w:fldChar w:fldCharType="separate"/>
-            </w:r>
-            <w:r>
-              <w:rPr>
-                <w:noProof/>
-                <w:webHidden/>
-              </w:rPr>
-              <w:t>18</w:t>
-            </w:r>
-            <w:r>
-              <w:rPr>
-                <w:noProof/>
-                <w:webHidden/>
-              </w:rPr>
-              <w:fldChar w:fldCharType="end"/>
-            </w:r>
-          </w:hyperlink>
-        </w:p>
-        <w:p>
-          <w:pPr>
-            <w:pStyle w:val="TOC1"/>
-            <w:tabs>
-              <w:tab w:val="left" w:pos="660"/>
-              <w:tab w:val="right" w:leader="dot" w:pos="9350"/>
-            </w:tabs>
-            <w:rPr>
-              <w:rFonts w:asciiTheme="minorHAnsi" w:eastAsiaTheme="minorEastAsia" w:hAnsiTheme="minorHAnsi" w:cstheme="minorBidi"/>
-              <w:noProof/>
-              <w:sz w:val="22"/>
-              <w:lang w:eastAsia="en-US"/>
-            </w:rPr>
-          </w:pPr>
-          <w:hyperlink w:anchor="_Toc42699768" w:history="1">
-            <w:r>
-              <w:rPr>
-                <w:rStyle w:val="Hyperlink"/>
-                <w:noProof/>
-              </w:rPr>
-              <w:t>VI.</w:t>
-            </w:r>
-            <w:r>
-              <w:rPr>
-                <w:rFonts w:asciiTheme="minorHAnsi" w:eastAsiaTheme="minorEastAsia" w:hAnsiTheme="minorHAnsi" w:cstheme="minorBidi"/>
-                <w:noProof/>
-                <w:sz w:val="22"/>
-                <w:lang w:eastAsia="en-US"/>
-              </w:rPr>
-              <w:tab/>
-            </w:r>
-            <w:r>
-              <w:rPr>
-                <w:rStyle w:val="Hyperlink"/>
-                <w:noProof/>
-              </w:rPr>
-              <w:t>Ước lượng chất lượng</w:t>
-            </w:r>
-            <w:r>
-              <w:rPr>
-                <w:noProof/>
-                <w:webHidden/>
-              </w:rPr>
-              <w:tab/>
-            </w:r>
-            <w:r>
-              <w:rPr>
-                <w:noProof/>
-                <w:webHidden/>
-              </w:rPr>
-              <w:fldChar w:fldCharType="begin"/>
-            </w:r>
-            <w:r>
-              <w:rPr>
-                <w:noProof/>
-                <w:webHidden/>
-              </w:rPr>
-              <w:instrText xml:space="preserve"> PAGEREF _Toc42699768 \h </w:instrText>
-            </w:r>
-            <w:r>
-              <w:rPr>
-                <w:noProof/>
-                <w:webHidden/>
-              </w:rPr>
-            </w:r>
-            <w:r>
-              <w:rPr>
-                <w:noProof/>
-                <w:webHidden/>
-              </w:rPr>
-              <w:fldChar w:fldCharType="separate"/>
-            </w:r>
-            <w:r>
-              <w:rPr>
-                <w:noProof/>
-                <w:webHidden/>
-              </w:rPr>
-              <w:t>20</w:t>
-            </w:r>
-            <w:r>
-              <w:rPr>
-                <w:noProof/>
-                <w:webHidden/>
-              </w:rPr>
-              <w:fldChar w:fldCharType="end"/>
-            </w:r>
-          </w:hyperlink>
-        </w:p>
-        <w:p>
-          <w:pPr>
-            <w:pStyle w:val="TOC1"/>
-            <w:tabs>
-              <w:tab w:val="left" w:pos="880"/>
-              <w:tab w:val="right" w:leader="dot" w:pos="9350"/>
-            </w:tabs>
-            <w:rPr>
-              <w:rFonts w:asciiTheme="minorHAnsi" w:eastAsiaTheme="minorEastAsia" w:hAnsiTheme="minorHAnsi" w:cstheme="minorBidi"/>
-              <w:noProof/>
-              <w:sz w:val="22"/>
-              <w:lang w:eastAsia="en-US"/>
-            </w:rPr>
-          </w:pPr>
-          <w:hyperlink w:anchor="_Toc42699769" w:history="1">
-            <w:r>
-              <w:rPr>
-                <w:rStyle w:val="Hyperlink"/>
-                <w:noProof/>
-              </w:rPr>
-              <w:t>VII.</w:t>
-            </w:r>
-            <w:r>
-              <w:rPr>
-                <w:rFonts w:asciiTheme="minorHAnsi" w:eastAsiaTheme="minorEastAsia" w:hAnsiTheme="minorHAnsi" w:cstheme="minorBidi"/>
-                <w:noProof/>
-                <w:sz w:val="22"/>
-                <w:lang w:eastAsia="en-US"/>
-              </w:rPr>
-              <w:tab/>
-            </w:r>
-            <w:r>
-              <w:rPr>
-                <w:rStyle w:val="Hyperlink"/>
-                <w:noProof/>
-              </w:rPr>
-              <w:t>Phân tích thiết kế</w:t>
-            </w:r>
-            <w:r>
-              <w:rPr>
-                <w:noProof/>
-                <w:webHidden/>
-              </w:rPr>
-              <w:tab/>
-            </w:r>
-            <w:r>
-              <w:rPr>
-                <w:noProof/>
-                <w:webHidden/>
-              </w:rPr>
-              <w:fldChar w:fldCharType="begin"/>
-            </w:r>
-            <w:r>
-              <w:rPr>
-                <w:noProof/>
-                <w:webHidden/>
-              </w:rPr>
-              <w:instrText xml:space="preserve"> PAGEREF _Toc42699769 \h </w:instrText>
-            </w:r>
-            <w:r>
-              <w:rPr>
-                <w:noProof/>
-                <w:webHidden/>
-              </w:rPr>
-            </w:r>
-            <w:r>
-              <w:rPr>
-                <w:noProof/>
-                <w:webHidden/>
-              </w:rPr>
-              <w:fldChar w:fldCharType="separate"/>
-            </w:r>
-            <w:r>
-              <w:rPr>
-                <w:noProof/>
-                <w:webHidden/>
-              </w:rPr>
-              <w:t>21</w:t>
-            </w:r>
-            <w:r>
-              <w:rPr>
-                <w:noProof/>
-                <w:webHidden/>
-              </w:rPr>
-              <w:fldChar w:fldCharType="end"/>
-            </w:r>
-          </w:hyperlink>
-        </w:p>
-        <w:p>
-          <w:pPr>
-            <w:pStyle w:val="TOC2"/>
-            <w:tabs>
-              <w:tab w:val="left" w:pos="880"/>
-              <w:tab w:val="right" w:leader="dot" w:pos="9350"/>
-            </w:tabs>
-            <w:rPr>
-              <w:rFonts w:asciiTheme="minorHAnsi" w:eastAsiaTheme="minorEastAsia" w:hAnsiTheme="minorHAnsi" w:cstheme="minorBidi"/>
-              <w:noProof/>
-              <w:sz w:val="22"/>
-              <w:lang w:eastAsia="en-US"/>
-            </w:rPr>
-          </w:pPr>
-          <w:hyperlink w:anchor="_Toc42699770" w:history="1">
-            <w:r>
-              <w:rPr>
-                <w:rStyle w:val="Hyperlink"/>
-                <w:noProof/>
-              </w:rPr>
-              <w:t>1.</w:t>
-            </w:r>
-            <w:r>
-              <w:rPr>
-                <w:rFonts w:asciiTheme="minorHAnsi" w:eastAsiaTheme="minorEastAsia" w:hAnsiTheme="minorHAnsi" w:cstheme="minorBidi"/>
-                <w:noProof/>
-                <w:sz w:val="22"/>
-                <w:lang w:eastAsia="en-US"/>
-              </w:rPr>
-              <w:tab/>
-            </w:r>
-            <w:r>
-              <w:rPr>
-                <w:rStyle w:val="Hyperlink"/>
-                <w:noProof/>
-              </w:rPr>
-              <w:t>Mô hình tích hợp phần cứng/phần mềm</w:t>
-            </w:r>
-            <w:r>
-              <w:rPr>
-                <w:noProof/>
-                <w:webHidden/>
-              </w:rPr>
-              <w:tab/>
-            </w:r>
-            <w:r>
-              <w:rPr>
-                <w:noProof/>
-                <w:webHidden/>
-              </w:rPr>
-              <w:fldChar w:fldCharType="begin"/>
-            </w:r>
-            <w:r>
-              <w:rPr>
-                <w:noProof/>
-                <w:webHidden/>
-              </w:rPr>
-              <w:instrText xml:space="preserve"> PAGEREF _Toc42699770 \h </w:instrText>
-            </w:r>
-            <w:r>
-              <w:rPr>
-                <w:noProof/>
-                <w:webHidden/>
-              </w:rPr>
-            </w:r>
-            <w:r>
-              <w:rPr>
-                <w:noProof/>
-                <w:webHidden/>
-              </w:rPr>
-              <w:fldChar w:fldCharType="separate"/>
-            </w:r>
-            <w:r>
-              <w:rPr>
-                <w:noProof/>
-                <w:webHidden/>
-              </w:rPr>
-              <w:t>21</w:t>
-            </w:r>
-            <w:r>
-              <w:rPr>
-                <w:noProof/>
-                <w:webHidden/>
-              </w:rPr>
-              <w:fldChar w:fldCharType="end"/>
-            </w:r>
-          </w:hyperlink>
-        </w:p>
-        <w:p>
-          <w:pPr>
-            <w:pStyle w:val="TOC2"/>
-            <w:tabs>
-              <w:tab w:val="left" w:pos="880"/>
-              <w:tab w:val="right" w:leader="dot" w:pos="9350"/>
-            </w:tabs>
-            <w:rPr>
-              <w:rFonts w:asciiTheme="minorHAnsi" w:eastAsiaTheme="minorEastAsia" w:hAnsiTheme="minorHAnsi" w:cstheme="minorBidi"/>
-              <w:noProof/>
-              <w:sz w:val="22"/>
-              <w:lang w:eastAsia="en-US"/>
-            </w:rPr>
-          </w:pPr>
-          <w:hyperlink w:anchor="_Toc42699771" w:history="1">
-            <w:r>
-              <w:rPr>
-                <w:rStyle w:val="Hyperlink"/>
-                <w:noProof/>
-              </w:rPr>
-              <w:t>2.</w:t>
-            </w:r>
-            <w:r>
-              <w:rPr>
-                <w:rFonts w:asciiTheme="minorHAnsi" w:eastAsiaTheme="minorEastAsia" w:hAnsiTheme="minorHAnsi" w:cstheme="minorBidi"/>
-                <w:noProof/>
-                <w:sz w:val="22"/>
-                <w:lang w:eastAsia="en-US"/>
-              </w:rPr>
-              <w:tab/>
-            </w:r>
-            <w:r>
-              <w:rPr>
-                <w:rStyle w:val="Hyperlink"/>
-                <w:noProof/>
-              </w:rPr>
-              <w:t>Giao diện</w:t>
-            </w:r>
-            <w:r>
-              <w:rPr>
-                <w:noProof/>
-                <w:webHidden/>
-              </w:rPr>
-              <w:tab/>
-            </w:r>
-            <w:r>
-              <w:rPr>
-                <w:noProof/>
-                <w:webHidden/>
-              </w:rPr>
-              <w:fldChar w:fldCharType="begin"/>
-            </w:r>
-            <w:r>
-              <w:rPr>
-                <w:noProof/>
-                <w:webHidden/>
-              </w:rPr>
-              <w:instrText xml:space="preserve"> PAGEREF _Toc42699771 \h </w:instrText>
-            </w:r>
-            <w:r>
-              <w:rPr>
-                <w:noProof/>
-                <w:webHidden/>
-              </w:rPr>
-            </w:r>
-            <w:r>
-              <w:rPr>
-                <w:noProof/>
-                <w:webHidden/>
-              </w:rPr>
-              <w:fldChar w:fldCharType="separate"/>
-            </w:r>
-            <w:r>
-              <w:rPr>
-                <w:noProof/>
-                <w:webHidden/>
-              </w:rPr>
-              <w:t>21</w:t>
-            </w:r>
-            <w:r>
-              <w:rPr>
-                <w:noProof/>
-                <w:webHidden/>
-              </w:rPr>
-              <w:fldChar w:fldCharType="end"/>
-            </w:r>
-          </w:hyperlink>
-        </w:p>
-        <w:p>
-          <w:pPr>
-            <w:pStyle w:val="TOC3"/>
-            <w:tabs>
-              <w:tab w:val="left" w:pos="1100"/>
-              <w:tab w:val="right" w:leader="dot" w:pos="9350"/>
-            </w:tabs>
-            <w:rPr>
-              <w:noProof/>
-            </w:rPr>
-          </w:pPr>
-          <w:hyperlink w:anchor="_Toc42699772" w:history="1">
-            <w:r>
-              <w:rPr>
-                <w:rStyle w:val="Hyperlink"/>
-                <w:noProof/>
-                <w:lang w:val="vi-VN"/>
-              </w:rPr>
-              <w:t>2.1.</w:t>
-            </w:r>
-            <w:r>
-              <w:rPr>
-                <w:noProof/>
-              </w:rPr>
-              <w:tab/>
-            </w:r>
-            <w:r>
-              <w:rPr>
-                <w:rStyle w:val="Hyperlink"/>
-                <w:noProof/>
-                <w:lang w:val="vi-VN"/>
-              </w:rPr>
-              <w:t>Giao diện đăng nhập</w:t>
-            </w:r>
-            <w:r>
-              <w:rPr>
-                <w:noProof/>
-                <w:webHidden/>
-              </w:rPr>
-              <w:tab/>
-            </w:r>
-            <w:r>
-              <w:rPr>
-                <w:noProof/>
-                <w:webHidden/>
-              </w:rPr>
-              <w:fldChar w:fldCharType="begin"/>
-            </w:r>
-            <w:r>
-              <w:rPr>
-                <w:noProof/>
-                <w:webHidden/>
-              </w:rPr>
-              <w:instrText xml:space="preserve"> PAGEREF _Toc42699772 \h </w:instrText>
-            </w:r>
-            <w:r>
-              <w:rPr>
-                <w:noProof/>
-                <w:webHidden/>
-              </w:rPr>
-            </w:r>
-            <w:r>
-              <w:rPr>
-                <w:noProof/>
-                <w:webHidden/>
-              </w:rPr>
-              <w:fldChar w:fldCharType="separate"/>
-            </w:r>
-            <w:r>
-              <w:rPr>
-                <w:noProof/>
-                <w:webHidden/>
-              </w:rPr>
-              <w:t>21</w:t>
-            </w:r>
-            <w:r>
-              <w:rPr>
-                <w:noProof/>
-                <w:webHidden/>
-              </w:rPr>
-              <w:fldChar w:fldCharType="end"/>
-            </w:r>
-          </w:hyperlink>
-        </w:p>
-        <w:p>
-          <w:pPr>
-            <w:pStyle w:val="TOC3"/>
-            <w:tabs>
-              <w:tab w:val="left" w:pos="1100"/>
-              <w:tab w:val="right" w:leader="dot" w:pos="9350"/>
-            </w:tabs>
-            <w:rPr>
-              <w:noProof/>
-            </w:rPr>
-          </w:pPr>
-          <w:hyperlink w:anchor="_Toc42699773" w:history="1">
-            <w:r>
-              <w:rPr>
-                <w:rStyle w:val="Hyperlink"/>
-                <w:noProof/>
-                <w:lang w:val="vi-VN"/>
-              </w:rPr>
-              <w:t>2.2.</w:t>
-            </w:r>
-            <w:r>
-              <w:rPr>
-                <w:noProof/>
-              </w:rPr>
-              <w:tab/>
-            </w:r>
-            <w:r>
-              <w:rPr>
-                <w:rStyle w:val="Hyperlink"/>
-                <w:noProof/>
-                <w:lang w:val="vi-VN"/>
-              </w:rPr>
-              <w:t>Giao diện chọn file upload lên hệ thống (sinh viên)</w:t>
-            </w:r>
-            <w:r>
-              <w:rPr>
-                <w:noProof/>
-                <w:webHidden/>
-              </w:rPr>
-              <w:tab/>
-            </w:r>
-            <w:r>
-              <w:rPr>
-                <w:noProof/>
-                <w:webHidden/>
-              </w:rPr>
-              <w:fldChar w:fldCharType="begin"/>
-            </w:r>
-            <w:r>
-              <w:rPr>
-                <w:noProof/>
-                <w:webHidden/>
-              </w:rPr>
-              <w:instrText xml:space="preserve"> PAGEREF _Toc42699773 \h </w:instrText>
-            </w:r>
-            <w:r>
-              <w:rPr>
-                <w:noProof/>
-                <w:webHidden/>
-              </w:rPr>
-            </w:r>
-            <w:r>
-              <w:rPr>
-                <w:noProof/>
-                <w:webHidden/>
-              </w:rPr>
-              <w:fldChar w:fldCharType="separate"/>
-            </w:r>
-            <w:r>
-              <w:rPr>
-                <w:noProof/>
-                <w:webHidden/>
-              </w:rPr>
-              <w:t>22</w:t>
-            </w:r>
-            <w:r>
-              <w:rPr>
-                <w:noProof/>
-                <w:webHidden/>
-              </w:rPr>
-              <w:fldChar w:fldCharType="end"/>
-            </w:r>
-          </w:hyperlink>
-        </w:p>
-        <w:p>
-          <w:pPr>
-            <w:pStyle w:val="TOC3"/>
-            <w:tabs>
-              <w:tab w:val="left" w:pos="1100"/>
-              <w:tab w:val="right" w:leader="dot" w:pos="9350"/>
-            </w:tabs>
-            <w:rPr>
-              <w:noProof/>
-            </w:rPr>
-          </w:pPr>
-          <w:hyperlink w:anchor="_Toc42699774" w:history="1">
-            <w:r>
-              <w:rPr>
-                <w:rStyle w:val="Hyperlink"/>
-                <w:noProof/>
-                <w:lang w:val="vi-VN"/>
-              </w:rPr>
-              <w:t>2.3.</w:t>
-            </w:r>
-            <w:r>
-              <w:rPr>
-                <w:noProof/>
-              </w:rPr>
-              <w:tab/>
-            </w:r>
-            <w:r>
-              <w:rPr>
-                <w:rStyle w:val="Hyperlink"/>
-                <w:noProof/>
-                <w:lang w:val="vi-VN"/>
-              </w:rPr>
-              <w:t>Giao diện chọn phương pháp và xác nhận in ấn tài liệu</w:t>
-            </w:r>
-            <w:r>
-              <w:rPr>
-                <w:noProof/>
-                <w:webHidden/>
-              </w:rPr>
-              <w:tab/>
-            </w:r>
-            <w:r>
-              <w:rPr>
-                <w:noProof/>
-                <w:webHidden/>
-              </w:rPr>
-              <w:fldChar w:fldCharType="begin"/>
-            </w:r>
-            <w:r>
-              <w:rPr>
-                <w:noProof/>
-                <w:webHidden/>
-              </w:rPr>
-              <w:instrText xml:space="preserve"> PAGEREF _Toc42699774 \h </w:instrText>
-            </w:r>
-            <w:r>
-              <w:rPr>
-                <w:noProof/>
-                <w:webHidden/>
-              </w:rPr>
-            </w:r>
-            <w:r>
-              <w:rPr>
-                <w:noProof/>
-                <w:webHidden/>
-              </w:rPr>
-              <w:fldChar w:fldCharType="separate"/>
-            </w:r>
-            <w:r>
-              <w:rPr>
-                <w:noProof/>
-                <w:webHidden/>
-              </w:rPr>
-              <w:t>23</w:t>
-            </w:r>
-            <w:r>
-              <w:rPr>
-                <w:noProof/>
-                <w:webHidden/>
-              </w:rPr>
-              <w:fldChar w:fldCharType="end"/>
-            </w:r>
-          </w:hyperlink>
-        </w:p>
-        <w:p>
-          <w:pPr>
-            <w:pStyle w:val="TOC3"/>
-            <w:tabs>
-              <w:tab w:val="left" w:pos="1100"/>
-              <w:tab w:val="right" w:leader="dot" w:pos="9350"/>
-            </w:tabs>
-            <w:rPr>
-              <w:noProof/>
-            </w:rPr>
-          </w:pPr>
-          <w:hyperlink w:anchor="_Toc42699775" w:history="1">
-            <w:r>
-              <w:rPr>
-                <w:rStyle w:val="Hyperlink"/>
-                <w:noProof/>
-                <w:lang w:val="vi-VN"/>
-              </w:rPr>
-              <w:t>2.4.</w:t>
-            </w:r>
-            <w:r>
-              <w:rPr>
-                <w:noProof/>
-              </w:rPr>
-              <w:tab/>
-            </w:r>
-            <w:r>
-              <w:rPr>
-                <w:rStyle w:val="Hyperlink"/>
-                <w:noProof/>
-                <w:lang w:val="vi-VN"/>
-              </w:rPr>
-              <w:t>Giao diện thay đổi mật khẩu</w:t>
-            </w:r>
-            <w:r>
-              <w:rPr>
-                <w:noProof/>
-                <w:webHidden/>
-              </w:rPr>
-              <w:tab/>
-            </w:r>
-            <w:r>
-              <w:rPr>
-                <w:noProof/>
-                <w:webHidden/>
-              </w:rPr>
-              <w:fldChar w:fldCharType="begin"/>
-            </w:r>
-            <w:r>
-              <w:rPr>
-                <w:noProof/>
-                <w:webHidden/>
-              </w:rPr>
-              <w:instrText xml:space="preserve"> PAGEREF _Toc42699775 \h </w:instrText>
-            </w:r>
-            <w:r>
-              <w:rPr>
-                <w:noProof/>
-                <w:webHidden/>
-              </w:rPr>
-            </w:r>
-            <w:r>
-              <w:rPr>
-                <w:noProof/>
-                <w:webHidden/>
-              </w:rPr>
-              <w:fldChar w:fldCharType="separate"/>
-            </w:r>
-            <w:r>
-              <w:rPr>
-                <w:noProof/>
-                <w:webHidden/>
-              </w:rPr>
-              <w:t>24</w:t>
-            </w:r>
-            <w:r>
-              <w:rPr>
-                <w:noProof/>
-                <w:webHidden/>
-              </w:rPr>
-              <w:fldChar w:fldCharType="end"/>
-            </w:r>
-          </w:hyperlink>
-        </w:p>
-        <w:p>
-          <w:pPr>
-            <w:pStyle w:val="TOC3"/>
-            <w:tabs>
-              <w:tab w:val="left" w:pos="1100"/>
-              <w:tab w:val="right" w:leader="dot" w:pos="9350"/>
-            </w:tabs>
-            <w:rPr>
-              <w:noProof/>
-            </w:rPr>
-          </w:pPr>
-          <w:hyperlink w:anchor="_Toc42699776" w:history="1">
-            <w:r>
-              <w:rPr>
-                <w:rStyle w:val="Hyperlink"/>
-                <w:noProof/>
-                <w:lang w:val="vi-VN"/>
-              </w:rPr>
-              <w:t>2.5.</w:t>
-            </w:r>
-            <w:r>
-              <w:rPr>
-                <w:noProof/>
-              </w:rPr>
-              <w:tab/>
-            </w:r>
-            <w:r>
-              <w:rPr>
-                <w:rStyle w:val="Hyperlink"/>
-                <w:noProof/>
-                <w:lang w:val="vi-VN"/>
-              </w:rPr>
-              <w:t>Giao diện xem thống kê số tờ giấy theo tháng của mỗi sinh viên</w:t>
-            </w:r>
-            <w:r>
-              <w:rPr>
-                <w:noProof/>
-                <w:webHidden/>
-              </w:rPr>
-              <w:tab/>
-            </w:r>
-            <w:r>
-              <w:rPr>
-                <w:noProof/>
-                <w:webHidden/>
-              </w:rPr>
-              <w:fldChar w:fldCharType="begin"/>
-            </w:r>
-            <w:r>
-              <w:rPr>
-                <w:noProof/>
-                <w:webHidden/>
-              </w:rPr>
-              <w:instrText xml:space="preserve"> PAGEREF _Toc42699776 \h </w:instrText>
-            </w:r>
-            <w:r>
-              <w:rPr>
-                <w:noProof/>
-                <w:webHidden/>
-              </w:rPr>
-            </w:r>
-            <w:r>
-              <w:rPr>
-                <w:noProof/>
-                <w:webHidden/>
-              </w:rPr>
-              <w:fldChar w:fldCharType="separate"/>
-            </w:r>
-            <w:r>
-              <w:rPr>
-                <w:noProof/>
-                <w:webHidden/>
-              </w:rPr>
-              <w:t>25</w:t>
-            </w:r>
-            <w:r>
-              <w:rPr>
-                <w:noProof/>
-                <w:webHidden/>
-              </w:rPr>
-              <w:fldChar w:fldCharType="end"/>
-            </w:r>
-          </w:hyperlink>
-        </w:p>
-        <w:p>
-          <w:pPr>
-            <w:pStyle w:val="TOC3"/>
-            <w:tabs>
-              <w:tab w:val="left" w:pos="1100"/>
-              <w:tab w:val="right" w:leader="dot" w:pos="9350"/>
-            </w:tabs>
-            <w:rPr>
-              <w:noProof/>
-            </w:rPr>
-          </w:pPr>
-          <w:hyperlink w:anchor="_Toc42699777" w:history="1">
-            <w:r>
-              <w:rPr>
-                <w:rStyle w:val="Hyperlink"/>
-                <w:noProof/>
-                <w:lang w:val="vi-VN"/>
-              </w:rPr>
-              <w:t>2.6.</w:t>
-            </w:r>
-            <w:r>
-              <w:rPr>
-                <w:noProof/>
-              </w:rPr>
-              <w:tab/>
-            </w:r>
-            <w:r>
-              <w:rPr>
-                <w:rStyle w:val="Hyperlink"/>
-                <w:noProof/>
-                <w:lang w:val="vi-VN"/>
-              </w:rPr>
-              <w:t>Giao diện tạo tài khoản mới cho sinh viên (người quản lý)</w:t>
-            </w:r>
-            <w:r>
-              <w:rPr>
-                <w:noProof/>
-                <w:webHidden/>
-              </w:rPr>
-              <w:tab/>
-            </w:r>
-            <w:r>
-              <w:rPr>
-                <w:noProof/>
-                <w:webHidden/>
-              </w:rPr>
-              <w:fldChar w:fldCharType="begin"/>
-            </w:r>
-            <w:r>
-              <w:rPr>
-                <w:noProof/>
-                <w:webHidden/>
-              </w:rPr>
-              <w:instrText xml:space="preserve"> PAGEREF _Toc42699777 \h </w:instrText>
-            </w:r>
-            <w:r>
-              <w:rPr>
-                <w:noProof/>
-                <w:webHidden/>
-              </w:rPr>
-            </w:r>
-            <w:r>
-              <w:rPr>
-                <w:noProof/>
-                <w:webHidden/>
-              </w:rPr>
-              <w:fldChar w:fldCharType="separate"/>
-            </w:r>
-            <w:r>
-              <w:rPr>
-                <w:noProof/>
-                <w:webHidden/>
-              </w:rPr>
-              <w:t>26</w:t>
-            </w:r>
-            <w:r>
-              <w:rPr>
-                <w:noProof/>
-                <w:webHidden/>
-              </w:rPr>
-              <w:fldChar w:fldCharType="end"/>
-            </w:r>
-          </w:hyperlink>
-        </w:p>
-        <w:p>
-          <w:pPr>
-            <w:pStyle w:val="TOC3"/>
-            <w:tabs>
-              <w:tab w:val="left" w:pos="1100"/>
-              <w:tab w:val="right" w:leader="dot" w:pos="9350"/>
-            </w:tabs>
-            <w:rPr>
-              <w:noProof/>
-            </w:rPr>
-          </w:pPr>
-          <w:hyperlink w:anchor="_Toc42699778" w:history="1">
-            <w:r>
-              <w:rPr>
-                <w:rStyle w:val="Hyperlink"/>
-                <w:noProof/>
-                <w:lang w:val="vi-VN"/>
-              </w:rPr>
-              <w:t>2.7.</w:t>
-            </w:r>
-            <w:r>
-              <w:rPr>
-                <w:noProof/>
-              </w:rPr>
-              <w:tab/>
-            </w:r>
-            <w:r>
-              <w:rPr>
-                <w:rStyle w:val="Hyperlink"/>
-                <w:noProof/>
-                <w:lang w:val="vi-VN"/>
-              </w:rPr>
-              <w:t>Xem thống kê số giấy của các sinh viên (người quản lý)</w:t>
-            </w:r>
-            <w:r>
-              <w:rPr>
-                <w:noProof/>
-                <w:webHidden/>
-              </w:rPr>
-              <w:tab/>
-            </w:r>
-            <w:r>
-              <w:rPr>
-                <w:noProof/>
-                <w:webHidden/>
-              </w:rPr>
-              <w:fldChar w:fldCharType="begin"/>
-            </w:r>
-            <w:r>
-              <w:rPr>
-                <w:noProof/>
-                <w:webHidden/>
-              </w:rPr>
-              <w:instrText xml:space="preserve"> PAGEREF _Toc42699778 \h </w:instrText>
-            </w:r>
-            <w:r>
-              <w:rPr>
-                <w:noProof/>
-                <w:webHidden/>
-              </w:rPr>
-            </w:r>
-            <w:r>
-              <w:rPr>
-                <w:noProof/>
-                <w:webHidden/>
-              </w:rPr>
-              <w:fldChar w:fldCharType="separate"/>
-            </w:r>
-            <w:r>
-              <w:rPr>
-                <w:noProof/>
-                <w:webHidden/>
-              </w:rPr>
-              <w:t>27</w:t>
-            </w:r>
-            <w:r>
-              <w:rPr>
-                <w:noProof/>
-                <w:webHidden/>
-              </w:rPr>
-              <w:fldChar w:fldCharType="end"/>
-            </w:r>
-          </w:hyperlink>
-        </w:p>
-        <w:p>
-          <w:pPr>
-            <w:pStyle w:val="TOC3"/>
-            <w:tabs>
-              <w:tab w:val="left" w:pos="1100"/>
-              <w:tab w:val="right" w:leader="dot" w:pos="9350"/>
-            </w:tabs>
-            <w:rPr>
-              <w:noProof/>
-            </w:rPr>
-          </w:pPr>
-          <w:hyperlink w:anchor="_Toc42699779" w:history="1">
-            <w:r>
-              <w:rPr>
-                <w:rStyle w:val="Hyperlink"/>
-                <w:noProof/>
-                <w:lang w:val="vi-VN"/>
-              </w:rPr>
-              <w:t>2.8.</w:t>
-            </w:r>
-            <w:r>
-              <w:rPr>
-                <w:noProof/>
-              </w:rPr>
-              <w:tab/>
-            </w:r>
-            <w:r>
-              <w:rPr>
-                <w:rStyle w:val="Hyperlink"/>
-                <w:noProof/>
-                <w:lang w:val="vi-VN"/>
-              </w:rPr>
-              <w:t>Xem chi tiết hoạt động của mỗi sinh viên (người quản lý)</w:t>
-            </w:r>
-            <w:r>
-              <w:rPr>
-                <w:noProof/>
-                <w:webHidden/>
-              </w:rPr>
-              <w:tab/>
-            </w:r>
-            <w:r>
-              <w:rPr>
-                <w:noProof/>
-                <w:webHidden/>
-              </w:rPr>
-              <w:fldChar w:fldCharType="begin"/>
-            </w:r>
-            <w:r>
-              <w:rPr>
-                <w:noProof/>
-                <w:webHidden/>
-              </w:rPr>
-              <w:instrText xml:space="preserve"> PAGEREF _Toc42699779 \h </w:instrText>
-            </w:r>
-            <w:r>
-              <w:rPr>
-                <w:noProof/>
-                <w:webHidden/>
-              </w:rPr>
-            </w:r>
-            <w:r>
-              <w:rPr>
-                <w:noProof/>
-                <w:webHidden/>
-              </w:rPr>
-              <w:fldChar w:fldCharType="separate"/>
-            </w:r>
-            <w:r>
-              <w:rPr>
-                <w:noProof/>
-                <w:webHidden/>
-              </w:rPr>
-              <w:t>28</w:t>
-            </w:r>
-            <w:r>
-              <w:rPr>
-                <w:noProof/>
-                <w:webHidden/>
-              </w:rPr>
-              <w:fldChar w:fldCharType="end"/>
-            </w:r>
-          </w:hyperlink>
-        </w:p>
-        <w:p>
-          <w:pPr>
-            <w:pStyle w:val="TOC3"/>
-            <w:tabs>
-              <w:tab w:val="left" w:pos="1100"/>
-              <w:tab w:val="right" w:leader="dot" w:pos="9350"/>
-            </w:tabs>
-            <w:rPr>
-              <w:noProof/>
-            </w:rPr>
-          </w:pPr>
-          <w:hyperlink w:anchor="_Toc42699780" w:history="1">
-            <w:r>
-              <w:rPr>
-                <w:rStyle w:val="Hyperlink"/>
-                <w:noProof/>
-                <w:lang w:val="vi-VN"/>
-              </w:rPr>
-              <w:t>2.9.</w:t>
-            </w:r>
-            <w:r>
-              <w:rPr>
-                <w:noProof/>
-              </w:rPr>
-              <w:tab/>
-            </w:r>
-            <w:r>
-              <w:rPr>
-                <w:rStyle w:val="Hyperlink"/>
-                <w:noProof/>
-                <w:lang w:val="vi-VN"/>
-              </w:rPr>
-              <w:t>Xem danh sách tài khoản có trong hệ thống (admin)</w:t>
-            </w:r>
-            <w:r>
-              <w:rPr>
-                <w:noProof/>
-                <w:webHidden/>
-              </w:rPr>
-              <w:tab/>
-            </w:r>
-            <w:r>
-              <w:rPr>
-                <w:noProof/>
-                <w:webHidden/>
-              </w:rPr>
-              <w:fldChar w:fldCharType="begin"/>
-            </w:r>
-            <w:r>
-              <w:rPr>
-                <w:noProof/>
-                <w:webHidden/>
-              </w:rPr>
-              <w:instrText xml:space="preserve"> PAGEREF _Toc42699780 \h </w:instrText>
-            </w:r>
-            <w:r>
-              <w:rPr>
-                <w:noProof/>
-                <w:webHidden/>
-              </w:rPr>
-            </w:r>
-            <w:r>
-              <w:rPr>
-                <w:noProof/>
-                <w:webHidden/>
-              </w:rPr>
-              <w:fldChar w:fldCharType="separate"/>
-            </w:r>
-            <w:r>
-              <w:rPr>
-                <w:noProof/>
-                <w:webHidden/>
-              </w:rPr>
-              <w:t>29</w:t>
-            </w:r>
-            <w:r>
-              <w:rPr>
-                <w:noProof/>
-                <w:webHidden/>
-              </w:rPr>
-              <w:fldChar w:fldCharType="end"/>
-            </w:r>
-          </w:hyperlink>
-        </w:p>
-        <w:p>
-          <w:pPr>
-            <w:pStyle w:val="TOC3"/>
-            <w:tabs>
-              <w:tab w:val="left" w:pos="1320"/>
-              <w:tab w:val="right" w:leader="dot" w:pos="9350"/>
-            </w:tabs>
-            <w:rPr>
-              <w:noProof/>
-            </w:rPr>
-          </w:pPr>
-          <w:hyperlink w:anchor="_Toc42699781" w:history="1">
-            <w:r>
-              <w:rPr>
-                <w:rStyle w:val="Hyperlink"/>
-                <w:noProof/>
-                <w:lang w:val="vi-VN"/>
-              </w:rPr>
-              <w:t>2.10.</w:t>
-            </w:r>
-            <w:r>
-              <w:rPr>
-                <w:noProof/>
-              </w:rPr>
-              <w:tab/>
-            </w:r>
-            <w:r>
-              <w:rPr>
-                <w:rStyle w:val="Hyperlink"/>
-                <w:noProof/>
-                <w:lang w:val="vi-VN"/>
-              </w:rPr>
-              <w:t>Thay đổi quyền cho tài khoản (admin)</w:t>
-            </w:r>
-            <w:r>
-              <w:rPr>
-                <w:noProof/>
-                <w:webHidden/>
-              </w:rPr>
-              <w:tab/>
-            </w:r>
-            <w:r>
-              <w:rPr>
-                <w:noProof/>
-                <w:webHidden/>
-              </w:rPr>
-              <w:fldChar w:fldCharType="begin"/>
-            </w:r>
-            <w:r>
-              <w:rPr>
-                <w:noProof/>
-                <w:webHidden/>
-              </w:rPr>
-              <w:instrText xml:space="preserve"> PAGEREF _Toc42699781 \h </w:instrText>
-            </w:r>
-            <w:r>
-              <w:rPr>
-                <w:noProof/>
-                <w:webHidden/>
-              </w:rPr>
-            </w:r>
-            <w:r>
-              <w:rPr>
-                <w:noProof/>
-                <w:webHidden/>
-              </w:rPr>
-              <w:fldChar w:fldCharType="separate"/>
-            </w:r>
-            <w:r>
-              <w:rPr>
-                <w:noProof/>
-                <w:webHidden/>
-              </w:rPr>
-              <w:t>30</w:t>
-            </w:r>
-            <w:r>
-              <w:rPr>
-                <w:noProof/>
-                <w:webHidden/>
-              </w:rPr>
-              <w:fldChar w:fldCharType="end"/>
-            </w:r>
-          </w:hyperlink>
-        </w:p>
-        <w:p>
-          <w:pPr>
-            <w:pStyle w:val="TOC2"/>
-            <w:tabs>
-              <w:tab w:val="left" w:pos="880"/>
-              <w:tab w:val="right" w:leader="dot" w:pos="9350"/>
-            </w:tabs>
-            <w:rPr>
-              <w:rFonts w:asciiTheme="minorHAnsi" w:eastAsiaTheme="minorEastAsia" w:hAnsiTheme="minorHAnsi" w:cstheme="minorBidi"/>
-              <w:noProof/>
-              <w:sz w:val="22"/>
-              <w:lang w:eastAsia="en-US"/>
-            </w:rPr>
-          </w:pPr>
-          <w:hyperlink w:anchor="_Toc42699782" w:history="1">
-            <w:r>
-              <w:rPr>
-                <w:rStyle w:val="Hyperlink"/>
-                <w:noProof/>
-              </w:rPr>
-              <w:t>3.</w:t>
-            </w:r>
-            <w:r>
-              <w:rPr>
-                <w:rFonts w:asciiTheme="minorHAnsi" w:eastAsiaTheme="minorEastAsia" w:hAnsiTheme="minorHAnsi" w:cstheme="minorBidi"/>
-                <w:noProof/>
-                <w:sz w:val="22"/>
-                <w:lang w:eastAsia="en-US"/>
-              </w:rPr>
-              <w:tab/>
-            </w:r>
-            <w:r>
-              <w:rPr>
-                <w:rStyle w:val="Hyperlink"/>
-                <w:noProof/>
-              </w:rPr>
-              <w:t>Cơ sở dữ liệu</w:t>
-            </w:r>
-            <w:r>
-              <w:rPr>
-                <w:noProof/>
-                <w:webHidden/>
-              </w:rPr>
-              <w:tab/>
-            </w:r>
-            <w:r>
-              <w:rPr>
-                <w:noProof/>
-                <w:webHidden/>
-              </w:rPr>
-              <w:fldChar w:fldCharType="begin"/>
-            </w:r>
-            <w:r>
-              <w:rPr>
-                <w:noProof/>
-                <w:webHidden/>
-              </w:rPr>
-              <w:instrText xml:space="preserve"> PAGEREF _Toc42699782 \h </w:instrText>
-            </w:r>
-            <w:r>
-              <w:rPr>
-                <w:noProof/>
-                <w:webHidden/>
-              </w:rPr>
-            </w:r>
-            <w:r>
-              <w:rPr>
-                <w:noProof/>
-                <w:webHidden/>
-              </w:rPr>
-              <w:fldChar w:fldCharType="separate"/>
-            </w:r>
-            <w:r>
-              <w:rPr>
-                <w:noProof/>
-                <w:webHidden/>
-              </w:rPr>
-              <w:t>31</w:t>
-            </w:r>
-            <w:r>
-              <w:rPr>
-                <w:noProof/>
-                <w:webHidden/>
-              </w:rPr>
-              <w:fldChar w:fldCharType="end"/>
-            </w:r>
-          </w:hyperlink>
-        </w:p>
-        <w:p>
-          <w:pPr>
-            <w:pStyle w:val="TOC2"/>
-            <w:tabs>
-              <w:tab w:val="left" w:pos="880"/>
-              <w:tab w:val="right" w:leader="dot" w:pos="9350"/>
-            </w:tabs>
-            <w:rPr>
-              <w:rFonts w:asciiTheme="minorHAnsi" w:eastAsiaTheme="minorEastAsia" w:hAnsiTheme="minorHAnsi" w:cstheme="minorBidi"/>
-              <w:noProof/>
-              <w:sz w:val="22"/>
-              <w:lang w:eastAsia="en-US"/>
-            </w:rPr>
-          </w:pPr>
-          <w:hyperlink w:anchor="_Toc42699783" w:history="1">
-            <w:r>
-              <w:rPr>
-                <w:rStyle w:val="Hyperlink"/>
-                <w:noProof/>
-              </w:rPr>
-              <w:t>4.</w:t>
-            </w:r>
-            <w:r>
-              <w:rPr>
-                <w:rFonts w:asciiTheme="minorHAnsi" w:eastAsiaTheme="minorEastAsia" w:hAnsiTheme="minorHAnsi" w:cstheme="minorBidi"/>
-                <w:noProof/>
-                <w:sz w:val="22"/>
-                <w:lang w:eastAsia="en-US"/>
-              </w:rPr>
-              <w:tab/>
-            </w:r>
-            <w:r>
-              <w:rPr>
-                <w:rStyle w:val="Hyperlink"/>
-                <w:noProof/>
-              </w:rPr>
-              <w:t>Mạng</w:t>
-            </w:r>
-            <w:r>
-              <w:rPr>
-                <w:noProof/>
-                <w:webHidden/>
-              </w:rPr>
-              <w:tab/>
-            </w:r>
-            <w:r>
-              <w:rPr>
-                <w:noProof/>
-                <w:webHidden/>
-              </w:rPr>
-              <w:fldChar w:fldCharType="begin"/>
-            </w:r>
-            <w:r>
-              <w:rPr>
-                <w:noProof/>
-                <w:webHidden/>
-              </w:rPr>
-              <w:instrText xml:space="preserve"> PAGEREF _Toc42699783 \h </w:instrText>
-            </w:r>
-            <w:r>
-              <w:rPr>
-                <w:noProof/>
-                <w:webHidden/>
-              </w:rPr>
-            </w:r>
-            <w:r>
-              <w:rPr>
-                <w:noProof/>
-                <w:webHidden/>
-              </w:rPr>
-              <w:fldChar w:fldCharType="separate"/>
-            </w:r>
-            <w:r>
-              <w:rPr>
-                <w:noProof/>
-                <w:webHidden/>
-              </w:rPr>
-              <w:t>31</w:t>
-            </w:r>
-            <w:r>
-              <w:rPr>
-                <w:noProof/>
-                <w:webHidden/>
-              </w:rPr>
-              <w:fldChar w:fldCharType="end"/>
-            </w:r>
-          </w:hyperlink>
-        </w:p>
-        <w:p>
-          <w:pPr>
-            <w:pStyle w:val="TOC1"/>
-            <w:tabs>
-              <w:tab w:val="left" w:pos="880"/>
-              <w:tab w:val="right" w:leader="dot" w:pos="9350"/>
-            </w:tabs>
-            <w:rPr>
-              <w:rFonts w:asciiTheme="minorHAnsi" w:eastAsiaTheme="minorEastAsia" w:hAnsiTheme="minorHAnsi" w:cstheme="minorBidi"/>
-              <w:noProof/>
-              <w:sz w:val="22"/>
-              <w:lang w:eastAsia="en-US"/>
-            </w:rPr>
-          </w:pPr>
-          <w:hyperlink w:anchor="_Toc42699784" w:history="1">
-            <w:r>
-              <w:rPr>
-                <w:rStyle w:val="Hyperlink"/>
-                <w:noProof/>
-              </w:rPr>
-              <w:t>VIII.</w:t>
-            </w:r>
-            <w:r>
-              <w:rPr>
-                <w:rFonts w:asciiTheme="minorHAnsi" w:eastAsiaTheme="minorEastAsia" w:hAnsiTheme="minorHAnsi" w:cstheme="minorBidi"/>
-                <w:noProof/>
-                <w:sz w:val="22"/>
-                <w:lang w:eastAsia="en-US"/>
-              </w:rPr>
-              <w:tab/>
-            </w:r>
-            <w:r>
-              <w:rPr>
-                <w:rStyle w:val="Hyperlink"/>
-                <w:noProof/>
-              </w:rPr>
-              <w:t>Giám sát dự án</w:t>
-            </w:r>
-            <w:r>
-              <w:rPr>
-                <w:noProof/>
-                <w:webHidden/>
-              </w:rPr>
-              <w:tab/>
-            </w:r>
-            <w:r>
-              <w:rPr>
-                <w:noProof/>
-                <w:webHidden/>
-              </w:rPr>
-              <w:fldChar w:fldCharType="begin"/>
-            </w:r>
-            <w:r>
-              <w:rPr>
-                <w:noProof/>
-                <w:webHidden/>
-              </w:rPr>
-              <w:instrText xml:space="preserve"> PAGEREF _Toc42699784 \h </w:instrText>
-            </w:r>
-            <w:r>
-              <w:rPr>
-                <w:noProof/>
-                <w:webHidden/>
-              </w:rPr>
-            </w:r>
-            <w:r>
-              <w:rPr>
-                <w:noProof/>
-                <w:webHidden/>
-              </w:rPr>
-              <w:fldChar w:fldCharType="separate"/>
-            </w:r>
-            <w:r>
-              <w:rPr>
-                <w:noProof/>
-                <w:webHidden/>
-              </w:rPr>
-              <w:t>33</w:t>
-            </w:r>
-            <w:r>
-              <w:rPr>
-                <w:noProof/>
-                <w:webHidden/>
-              </w:rPr>
-              <w:fldChar w:fldCharType="end"/>
-            </w:r>
-          </w:hyperlink>
-        </w:p>
-        <w:p>
-          <w:pPr>
-            <w:pStyle w:val="TOC1"/>
-            <w:tabs>
-              <w:tab w:val="left" w:pos="660"/>
-              <w:tab w:val="right" w:leader="dot" w:pos="9350"/>
-            </w:tabs>
-            <w:rPr>
-              <w:rFonts w:asciiTheme="minorHAnsi" w:eastAsiaTheme="minorEastAsia" w:hAnsiTheme="minorHAnsi" w:cstheme="minorBidi"/>
-              <w:noProof/>
-              <w:sz w:val="22"/>
-              <w:lang w:eastAsia="en-US"/>
-            </w:rPr>
-          </w:pPr>
-          <w:hyperlink w:anchor="_Toc42699785" w:history="1">
-            <w:r>
-              <w:rPr>
-                <w:rStyle w:val="Hyperlink"/>
-                <w:noProof/>
-              </w:rPr>
-              <w:t>IX.</w:t>
-            </w:r>
-            <w:r>
-              <w:rPr>
-                <w:rFonts w:asciiTheme="minorHAnsi" w:eastAsiaTheme="minorEastAsia" w:hAnsiTheme="minorHAnsi" w:cstheme="minorBidi"/>
-                <w:noProof/>
-                <w:sz w:val="22"/>
-                <w:lang w:eastAsia="en-US"/>
-              </w:rPr>
-              <w:tab/>
-            </w:r>
-            <w:r>
-              <w:rPr>
-                <w:rStyle w:val="Hyperlink"/>
-                <w:noProof/>
-              </w:rPr>
-              <w:t>Đóng dự án</w:t>
-            </w:r>
-            <w:r>
-              <w:rPr>
-                <w:noProof/>
-                <w:webHidden/>
-              </w:rPr>
-              <w:tab/>
-            </w:r>
-            <w:r>
-              <w:rPr>
-                <w:noProof/>
-                <w:webHidden/>
-              </w:rPr>
-              <w:fldChar w:fldCharType="begin"/>
-            </w:r>
-            <w:r>
-              <w:rPr>
-                <w:noProof/>
-                <w:webHidden/>
-              </w:rPr>
-              <w:instrText xml:space="preserve"> PAGEREF _Toc42699785 \h </w:instrText>
-            </w:r>
-            <w:r>
-              <w:rPr>
-                <w:noProof/>
-                <w:webHidden/>
-              </w:rPr>
-            </w:r>
-            <w:r>
-              <w:rPr>
-                <w:noProof/>
-                <w:webHidden/>
-              </w:rPr>
-              <w:fldChar w:fldCharType="separate"/>
-            </w:r>
-            <w:r>
-              <w:rPr>
-                <w:noProof/>
-                <w:webHidden/>
-              </w:rPr>
-              <w:t>34</w:t>
-            </w:r>
-            <w:r>
-              <w:rPr>
-                <w:noProof/>
-                <w:webHidden/>
-              </w:rPr>
-              <w:fldChar w:fldCharType="end"/>
-            </w:r>
-          </w:hyperlink>
-        </w:p>
-        <w:p>
-          <w:pPr>
-            <w:pStyle w:val="TOC1"/>
-            <w:tabs>
-              <w:tab w:val="left" w:pos="560"/>
-              <w:tab w:val="right" w:leader="dot" w:pos="9350"/>
-            </w:tabs>
-            <w:rPr>
-              <w:rFonts w:asciiTheme="minorHAnsi" w:eastAsiaTheme="minorEastAsia" w:hAnsiTheme="minorHAnsi" w:cstheme="minorBidi"/>
-              <w:noProof/>
-              <w:sz w:val="22"/>
-              <w:lang w:eastAsia="en-US"/>
-            </w:rPr>
-          </w:pPr>
-          <w:hyperlink w:anchor="_Toc42699786" w:history="1">
-            <w:r>
-              <w:rPr>
-                <w:rStyle w:val="Hyperlink"/>
-                <w:noProof/>
-              </w:rPr>
-              <w:t>X.</w:t>
-            </w:r>
-            <w:r>
-              <w:rPr>
-                <w:rFonts w:asciiTheme="minorHAnsi" w:eastAsiaTheme="minorEastAsia" w:hAnsiTheme="minorHAnsi" w:cstheme="minorBidi"/>
-                <w:noProof/>
-                <w:sz w:val="22"/>
-                <w:lang w:eastAsia="en-US"/>
-              </w:rPr>
-              <w:tab/>
-            </w:r>
-            <w:r>
-              <w:rPr>
-                <w:rStyle w:val="Hyperlink"/>
-                <w:noProof/>
-              </w:rPr>
-              <w:t>Danh mục tài liệu liên quan</w:t>
-            </w:r>
-            <w:r>
-              <w:rPr>
-                <w:noProof/>
-                <w:webHidden/>
-              </w:rPr>
-              <w:tab/>
-            </w:r>
-            <w:r>
-              <w:rPr>
-                <w:noProof/>
-                <w:webHidden/>
-              </w:rPr>
-              <w:fldChar w:fldCharType="begin"/>
-            </w:r>
-            <w:r>
-              <w:rPr>
-                <w:noProof/>
-                <w:webHidden/>
-              </w:rPr>
-              <w:instrText xml:space="preserve"> PAGEREF _Toc42699786 \h </w:instrText>
-            </w:r>
-            <w:r>
-              <w:rPr>
-                <w:noProof/>
-                <w:webHidden/>
-              </w:rPr>
-            </w:r>
-            <w:r>
-              <w:rPr>
-                <w:noProof/>
-                <w:webHidden/>
-              </w:rPr>
-              <w:fldChar w:fldCharType="separate"/>
-            </w:r>
-            <w:r>
-              <w:rPr>
-                <w:noProof/>
-                <w:webHidden/>
-              </w:rPr>
-              <w:t>35</w:t>
-            </w:r>
-            <w:r>
-              <w:rPr>
-                <w:noProof/>
-                <w:webHidden/>
-              </w:rPr>
-              <w:fldChar w:fldCharType="end"/>
-            </w:r>
-          </w:hyperlink>
-        </w:p>
-        <w:p>
-          <w:r>
-            <w:rPr>
-              <w:b/>
-              <w:bCs/>
-              <w:noProof/>
-            </w:rPr>
-            <w:fldChar w:fldCharType="end"/>
-          </w:r>
-        </w:p>
+        <w:p/>
       </w:sdtContent>
     </w:sdt>
     <w:p>
@@ -3954,59 +315,6 @@
           <w:szCs w:val="32"/>
         </w:rPr>
       </w:pPr>
-      <w:r>
-        <w:rPr>
-          <w:b/>
-          <w:i/>
-          <w:noProof/>
-          <w:color w:val="2A62A6"/>
-          <w:sz w:val="32"/>
-          <w:szCs w:val="32"/>
-          <w:lang w:eastAsia="en-US"/>
-        </w:rPr>
-        <w:lastRenderedPageBreak/>
-        <w:drawing>
-          <wp:inline distT="0" distB="0" distL="0" distR="0" wp14:anchorId="3BCA84E9" wp14:editId="57A4AE47">
-            <wp:extent cx="1746250" cy="607391"/>
-            <wp:effectExtent l="0" t="0" r="6350" b="2540"/>
-            <wp:docPr id="19" name="Picture 19" descr="A picture containing drawing&#10;&#10;Description automatically generated"/>
-            <wp:cNvGraphicFramePr>
-              <a:graphicFrameLocks xmlns:a="http://schemas.openxmlformats.org/drawingml/2006/main" noChangeAspect="1"/>
-            </wp:cNvGraphicFramePr>
-            <a:graphic xmlns:a="http://schemas.openxmlformats.org/drawingml/2006/main">
-              <a:graphicData uri="http://schemas.openxmlformats.org/drawingml/2006/picture">
-                <pic:pic xmlns:pic="http://schemas.openxmlformats.org/drawingml/2006/picture">
-                  <pic:nvPicPr>
-                    <pic:cNvPr id="19" name="Capture_1.PNG"/>
-                    <pic:cNvPicPr/>
-                  </pic:nvPicPr>
-                  <pic:blipFill>
-                    <a:blip r:embed="rId11">
-                      <a:extLst>
-                        <a:ext uri="{28A0092B-C50C-407E-A947-70E740481C1C}">
-                          <a14:useLocalDpi xmlns:a14="http://schemas.microsoft.com/office/drawing/2010/main" val="0"/>
-                        </a:ext>
-                      </a:extLst>
-                    </a:blip>
-                    <a:stretch>
-                      <a:fillRect/>
-                    </a:stretch>
-                  </pic:blipFill>
-                  <pic:spPr>
-                    <a:xfrm>
-                      <a:off x="0" y="0"/>
-                      <a:ext cx="1758890" cy="611787"/>
-                    </a:xfrm>
-                    <a:prstGeom prst="rect">
-                      <a:avLst/>
-                    </a:prstGeom>
-                  </pic:spPr>
-                </pic:pic>
-              </a:graphicData>
-            </a:graphic>
-          </wp:inline>
-        </w:drawing>
-      </w:r>
     </w:p>
     <w:p>
       <w:pPr>
@@ -4275,7 +583,7 @@
               </wp:inline>
             </w:drawing>
           </mc:Choice>
-          <mc:Fallback xmlns:w16cid="http://schemas.microsoft.com/office/word/2016/wordml/cid" xmlns:am3d="http://schemas.microsoft.com/office/drawing/2017/model3d" xmlns:aink="http://schemas.microsoft.com/office/drawing/2016/ink" xmlns:cx8="http://schemas.microsoft.com/office/drawing/2016/5/14/chartex" xmlns:cx7="http://schemas.microsoft.com/office/drawing/2016/5/13/chartex" xmlns:cx6="http://schemas.microsoft.com/office/drawing/2016/5/12/chartex" xmlns:cx5="http://schemas.microsoft.com/office/drawing/2016/5/11/chartex" xmlns:cx4="http://schemas.microsoft.com/office/drawing/2016/5/10/chartex" xmlns:cx3="http://schemas.microsoft.com/office/drawing/2016/5/9/chartex" xmlns:cx2="http://schemas.microsoft.com/office/drawing/2015/10/21/chartex" xmlns:cx1="http://schemas.microsoft.com/office/drawing/2015/9/8/chartex">
+          <mc:Fallback xmlns:cx1="http://schemas.microsoft.com/office/drawing/2015/9/8/chartex" xmlns:cx2="http://schemas.microsoft.com/office/drawing/2015/10/21/chartex" xmlns:cx3="http://schemas.microsoft.com/office/drawing/2016/5/9/chartex" xmlns:cx4="http://schemas.microsoft.com/office/drawing/2016/5/10/chartex" xmlns:cx5="http://schemas.microsoft.com/office/drawing/2016/5/11/chartex" xmlns:cx6="http://schemas.microsoft.com/office/drawing/2016/5/12/chartex" xmlns:cx7="http://schemas.microsoft.com/office/drawing/2016/5/13/chartex" xmlns:cx8="http://schemas.microsoft.com/office/drawing/2016/5/14/chartex" xmlns:aink="http://schemas.microsoft.com/office/drawing/2016/ink" xmlns:am3d="http://schemas.microsoft.com/office/drawing/2017/model3d" xmlns:w16cid="http://schemas.microsoft.com/office/word/2016/wordml/cid">
             <w:pict>
               <v:group w14:anchorId="26FD3143" id="Canvas 21" o:spid="_x0000_s1026" editas="canvas" style="width:210.35pt;height:92.05pt;mso-position-horizontal-relative:char;mso-position-vertical-relative:line" coordsize="26714,11684" o:gfxdata="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">
                 <v:shapetype id="_x0000_t75" coordsize="21600,21600" o:spt="75" o:preferrelative="t" path="m@4@5l@4@11@9@11@9@5xe" filled="f" stroked="f">
@@ -4943,7 +1251,7 @@
           <w:color w:val="951B13"/>
         </w:rPr>
       </w:pPr>
-      <w:bookmarkStart w:id="1" w:name="_Toc42405688"/>
+      <w:bookmarkStart w:id="0" w:name="_Toc42405688"/>
       <w:r>
         <w:rPr>
           <w:color w:val="951B13"/>
@@ -5404,13 +1712,13 @@
         </w:numPr>
         <w:jc w:val="both"/>
       </w:pPr>
-      <w:bookmarkStart w:id="2" w:name="_Toc42699745"/>
+      <w:bookmarkStart w:id="1" w:name="_Toc42699745"/>
       <w:r>
         <w:lastRenderedPageBreak/>
         <w:t>Giới thiệu đề tài</w:t>
       </w:r>
+      <w:bookmarkEnd w:id="0"/>
       <w:bookmarkEnd w:id="1"/>
-      <w:bookmarkEnd w:id="2"/>
     </w:p>
     <w:p>
       <w:pPr>
@@ -5422,13 +1730,13 @@
         <w:ind w:left="720" w:hanging="360"/>
         <w:jc w:val="both"/>
       </w:pPr>
-      <w:bookmarkStart w:id="3" w:name="_Toc42405689"/>
-      <w:bookmarkStart w:id="4" w:name="_Toc42699746"/>
+      <w:bookmarkStart w:id="2" w:name="_Toc42405689"/>
+      <w:bookmarkStart w:id="3" w:name="_Toc42699746"/>
       <w:r>
         <w:t>Mô tả dự án</w:t>
       </w:r>
+      <w:bookmarkEnd w:id="2"/>
       <w:bookmarkEnd w:id="3"/>
-      <w:bookmarkEnd w:id="4"/>
     </w:p>
     <w:p>
       <w:pPr>
@@ -5440,13 +1748,13 @@
         <w:ind w:left="720" w:hanging="360"/>
         <w:jc w:val="both"/>
       </w:pPr>
-      <w:bookmarkStart w:id="5" w:name="_Toc42405690"/>
-      <w:bookmarkStart w:id="6" w:name="_Toc42699747"/>
+      <w:bookmarkStart w:id="4" w:name="_Toc42405690"/>
+      <w:bookmarkStart w:id="5" w:name="_Toc42699747"/>
       <w:r>
         <w:t>Công cụ quản lý</w:t>
       </w:r>
+      <w:bookmarkEnd w:id="4"/>
       <w:bookmarkEnd w:id="5"/>
-      <w:bookmarkEnd w:id="6"/>
     </w:p>
     <w:p>
       <w:pPr>
@@ -5493,7 +1801,7 @@
         <w:pStyle w:val="ListParagraph"/>
         <w:jc w:val="both"/>
       </w:pPr>
-      <w:hyperlink r:id="rId12" w:history="1">
+      <w:hyperlink r:id="rId11" w:history="1">
         <w:r>
           <w:rPr>
             <w:rStyle w:val="Hyperlink"/>
@@ -5515,14 +1823,14 @@
         <w:ind w:left="1080" w:hanging="720"/>
         <w:jc w:val="both"/>
       </w:pPr>
-      <w:bookmarkStart w:id="7" w:name="_Toc42405691"/>
-      <w:bookmarkStart w:id="8" w:name="_Toc42699748"/>
+      <w:bookmarkStart w:id="6" w:name="_Toc42405691"/>
+      <w:bookmarkStart w:id="7" w:name="_Toc42699748"/>
       <w:r>
         <w:lastRenderedPageBreak/>
         <w:t>Các nhân sự tham gia</w:t>
       </w:r>
+      <w:bookmarkEnd w:id="6"/>
       <w:bookmarkEnd w:id="7"/>
-      <w:bookmarkEnd w:id="8"/>
     </w:p>
     <w:p>
       <w:pPr>
@@ -5534,13 +1842,13 @@
         <w:ind w:left="720" w:hanging="360"/>
         <w:jc w:val="both"/>
       </w:pPr>
-      <w:bookmarkStart w:id="9" w:name="_Toc42405692"/>
-      <w:bookmarkStart w:id="10" w:name="_Toc42699749"/>
+      <w:bookmarkStart w:id="8" w:name="_Toc42405692"/>
+      <w:bookmarkStart w:id="9" w:name="_Toc42699749"/>
       <w:r>
         <w:t>Thông tin liên hệ phía khách hàng</w:t>
       </w:r>
+      <w:bookmarkEnd w:id="8"/>
       <w:bookmarkEnd w:id="9"/>
-      <w:bookmarkEnd w:id="10"/>
     </w:p>
     <w:p>
       <w:pPr>
@@ -5577,7 +1885,7 @@
       <w:r>
         <w:t xml:space="preserve">Email: </w:t>
       </w:r>
-      <w:hyperlink r:id="rId13" w:history="1">
+      <w:hyperlink r:id="rId12" w:history="1">
         <w:r>
           <w:rPr>
             <w:rStyle w:val="Hyperlink"/>
@@ -5613,7 +1921,7 @@
       <w:r>
         <w:t xml:space="preserve">Website: </w:t>
       </w:r>
-      <w:hyperlink r:id="rId14" w:history="1">
+      <w:hyperlink r:id="rId13" w:history="1">
         <w:r>
           <w:rPr>
             <w:rStyle w:val="Hyperlink"/>
@@ -5657,7 +1965,7 @@
       <w:r>
         <w:t xml:space="preserve">Email: </w:t>
       </w:r>
-      <w:hyperlink r:id="rId15" w:history="1">
+      <w:hyperlink r:id="rId14" w:history="1">
         <w:r>
           <w:rPr>
             <w:rStyle w:val="Hyperlink"/>
@@ -5696,7 +2004,7 @@
       <w:r>
         <w:t xml:space="preserve">Website: </w:t>
       </w:r>
-      <w:hyperlink r:id="rId16" w:history="1">
+      <w:hyperlink r:id="rId15" w:history="1">
         <w:r>
           <w:rPr>
             <w:rStyle w:val="Hyperlink"/>
@@ -5715,13 +2023,13 @@
         <w:ind w:left="720" w:hanging="360"/>
         <w:jc w:val="both"/>
       </w:pPr>
-      <w:bookmarkStart w:id="11" w:name="_Toc42405693"/>
-      <w:bookmarkStart w:id="12" w:name="_Toc42699750"/>
+      <w:bookmarkStart w:id="10" w:name="_Toc42405693"/>
+      <w:bookmarkStart w:id="11" w:name="_Toc42699750"/>
       <w:r>
         <w:t>Thông tin liên hệ phía công ty</w:t>
       </w:r>
+      <w:bookmarkEnd w:id="10"/>
       <w:bookmarkEnd w:id="11"/>
-      <w:bookmarkEnd w:id="12"/>
     </w:p>
     <w:p>
       <w:pPr>
@@ -5758,7 +2066,7 @@
       <w:r>
         <w:t xml:space="preserve">Email: </w:t>
       </w:r>
-      <w:hyperlink r:id="rId17" w:history="1">
+      <w:hyperlink r:id="rId16" w:history="1">
         <w:r>
           <w:rPr>
             <w:rStyle w:val="Hyperlink"/>
@@ -5794,7 +2102,7 @@
       <w:r>
         <w:t xml:space="preserve">Website: </w:t>
       </w:r>
-      <w:hyperlink r:id="rId18" w:history="1">
+      <w:hyperlink r:id="rId17" w:history="1">
         <w:r>
           <w:rPr>
             <w:rStyle w:val="Hyperlink"/>
@@ -5838,7 +2146,7 @@
       <w:r>
         <w:t xml:space="preserve">Email: </w:t>
       </w:r>
-      <w:hyperlink r:id="rId19" w:history="1">
+      <w:hyperlink r:id="rId18" w:history="1">
         <w:r>
           <w:rPr>
             <w:rStyle w:val="Hyperlink"/>
@@ -5874,7 +2182,7 @@
       <w:r>
         <w:t xml:space="preserve">Website: </w:t>
       </w:r>
-      <w:hyperlink r:id="rId20" w:history="1">
+      <w:hyperlink r:id="rId19" w:history="1">
         <w:r>
           <w:rPr>
             <w:rStyle w:val="Hyperlink"/>
@@ -5918,7 +2226,7 @@
       <w:r>
         <w:t xml:space="preserve">Email: </w:t>
       </w:r>
-      <w:hyperlink r:id="rId21" w:history="1">
+      <w:hyperlink r:id="rId20" w:history="1">
         <w:r>
           <w:rPr>
             <w:rStyle w:val="Hyperlink"/>
@@ -5954,7 +2262,7 @@
       <w:r>
         <w:t xml:space="preserve">Website: </w:t>
       </w:r>
-      <w:hyperlink r:id="rId22" w:history="1">
+      <w:hyperlink r:id="rId21" w:history="1">
         <w:r>
           <w:rPr>
             <w:rStyle w:val="Hyperlink"/>
@@ -5968,7 +2276,6 @@
         <w:jc w:val="both"/>
       </w:pPr>
       <w:r>
-        <w:lastRenderedPageBreak/>
         <w:t>Anh: Cao Văn Đức</w:t>
       </w:r>
     </w:p>
@@ -5983,6 +2290,7 @@
         <w:jc w:val="both"/>
       </w:pPr>
       <w:r>
+        <w:lastRenderedPageBreak/>
         <w:t>Chức vụ: Lập trình viên (Server) - Công ty cổ phần DQDC Global</w:t>
       </w:r>
     </w:p>
@@ -5999,7 +2307,7 @@
       <w:r>
         <w:t xml:space="preserve">Email: </w:t>
       </w:r>
-      <w:hyperlink r:id="rId23" w:history="1">
+      <w:hyperlink r:id="rId22" w:history="1">
         <w:r>
           <w:rPr>
             <w:rStyle w:val="Hyperlink"/>
@@ -6035,7 +2343,7 @@
       <w:r>
         <w:t xml:space="preserve">Website: </w:t>
       </w:r>
-      <w:hyperlink r:id="rId24" w:history="1">
+      <w:hyperlink r:id="rId23" w:history="1">
         <w:r>
           <w:rPr>
             <w:rStyle w:val="Hyperlink"/>
@@ -6079,7 +2387,7 @@
       <w:r>
         <w:t xml:space="preserve">Email: </w:t>
       </w:r>
-      <w:hyperlink r:id="rId25" w:history="1">
+      <w:hyperlink r:id="rId24" w:history="1">
         <w:r>
           <w:rPr>
             <w:rStyle w:val="Hyperlink"/>
@@ -6115,7 +2423,7 @@
       <w:r>
         <w:t xml:space="preserve">Website: </w:t>
       </w:r>
-      <w:hyperlink r:id="rId26" w:history="1">
+      <w:hyperlink r:id="rId25" w:history="1">
         <w:r>
           <w:rPr>
             <w:rStyle w:val="Hyperlink"/>
@@ -6159,7 +2467,7 @@
       <w:r>
         <w:t xml:space="preserve">Email: </w:t>
       </w:r>
-      <w:hyperlink r:id="rId27" w:history="1">
+      <w:hyperlink r:id="rId26" w:history="1">
         <w:r>
           <w:rPr>
             <w:rStyle w:val="Hyperlink"/>
@@ -6195,7 +2503,7 @@
       <w:r>
         <w:t xml:space="preserve">Website: </w:t>
       </w:r>
-      <w:hyperlink r:id="rId28" w:history="1">
+      <w:hyperlink r:id="rId27" w:history="1">
         <w:r>
           <w:rPr>
             <w:rStyle w:val="Hyperlink"/>
@@ -6219,13 +2527,13 @@
         <w:ind w:left="720" w:hanging="360"/>
         <w:jc w:val="both"/>
       </w:pPr>
-      <w:bookmarkStart w:id="13" w:name="_Toc42405694"/>
-      <w:bookmarkStart w:id="14" w:name="_Toc42699751"/>
+      <w:bookmarkStart w:id="12" w:name="_Toc42405694"/>
+      <w:bookmarkStart w:id="13" w:name="_Toc42699751"/>
       <w:r>
         <w:t>Phân chia vai trò của các thành viên dự án và khách hàng</w:t>
       </w:r>
+      <w:bookmarkEnd w:id="12"/>
       <w:bookmarkEnd w:id="13"/>
-      <w:bookmarkEnd w:id="14"/>
     </w:p>
     <w:p>
       <w:pPr>
@@ -6323,14 +2631,14 @@
         <w:ind w:left="1080" w:hanging="720"/>
         <w:jc w:val="both"/>
       </w:pPr>
-      <w:bookmarkStart w:id="15" w:name="_Toc42405695"/>
-      <w:bookmarkStart w:id="16" w:name="_Toc42699752"/>
+      <w:bookmarkStart w:id="14" w:name="_Toc42405695"/>
+      <w:bookmarkStart w:id="15" w:name="_Toc42699752"/>
       <w:r>
         <w:lastRenderedPageBreak/>
         <w:t>Khảo sát dự án</w:t>
       </w:r>
+      <w:bookmarkEnd w:id="14"/>
       <w:bookmarkEnd w:id="15"/>
-      <w:bookmarkEnd w:id="16"/>
     </w:p>
     <w:p>
       <w:pPr>
@@ -6342,578 +2650,13 @@
         <w:ind w:left="1080" w:hanging="360"/>
         <w:jc w:val="both"/>
       </w:pPr>
-      <w:bookmarkStart w:id="17" w:name="_Toc42405696"/>
-      <w:bookmarkStart w:id="18" w:name="_Toc42699753"/>
+      <w:bookmarkStart w:id="16" w:name="_Toc42405696"/>
+      <w:bookmarkStart w:id="17" w:name="_Toc42699753"/>
       <w:r>
         <w:t>Yêu cầu của khách hàng</w:t>
       </w:r>
+      <w:bookmarkEnd w:id="16"/>
       <w:bookmarkEnd w:id="17"/>
-      <w:bookmarkEnd w:id="18"/>
-    </w:p>
-    <w:p>
-      <w:pPr>
-        <w:ind w:firstLine="360"/>
-        <w:jc w:val="both"/>
-      </w:pPr>
-      <w:r>
-        <w:t>Xây dựng chương trình để hỗ trợ việc kiểm soát số tờ giấy được in ở các máy in trong phòng photocopy của mỗi sinh viên Trường đại học Bách Khoa Hà Nội.</w:t>
-      </w:r>
-    </w:p>
-    <w:p>
-      <w:pPr>
-        <w:jc w:val="both"/>
-      </w:pPr>
-      <w:r>
-        <w:t>Các yêu cầu chung:</w:t>
-      </w:r>
-    </w:p>
-    <w:p>
-      <w:pPr>
-        <w:pStyle w:val="ListParagraph"/>
-        <w:numPr>
-          <w:ilvl w:val="0"/>
-          <w:numId w:val="10"/>
-        </w:numPr>
-        <w:ind w:left="720" w:hanging="360"/>
-        <w:jc w:val="both"/>
-      </w:pPr>
-      <w:r>
-        <w:t>Website hỗ trợ việc trực quan hóa.</w:t>
-      </w:r>
-    </w:p>
-    <w:p>
-      <w:pPr>
-        <w:pStyle w:val="ListParagraph"/>
-        <w:numPr>
-          <w:ilvl w:val="0"/>
-          <w:numId w:val="10"/>
-        </w:numPr>
-        <w:ind w:left="720" w:hanging="360"/>
-        <w:jc w:val="both"/>
-      </w:pPr>
-      <w:r>
-        <w:t xml:space="preserve">Website có màu nền tương tự website </w:t>
-      </w:r>
-      <w:hyperlink r:id="rId29" w:history="1">
-        <w:r>
-          <w:rPr>
-            <w:rStyle w:val="Hyperlink"/>
-          </w:rPr>
-          <w:t>https://hust.edu.vn/</w:t>
-        </w:r>
-      </w:hyperlink>
-    </w:p>
-    <w:p>
-      <w:pPr>
-        <w:pStyle w:val="ListParagraph"/>
-        <w:numPr>
-          <w:ilvl w:val="0"/>
-          <w:numId w:val="10"/>
-        </w:numPr>
-        <w:ind w:left="720" w:hanging="360"/>
-        <w:jc w:val="both"/>
-      </w:pPr>
-      <w:r>
-        <w:t>Hỗ trợ 2 ngôn ngữ là tiếng Việt và tiếng Anh.</w:t>
-      </w:r>
-    </w:p>
-    <w:p>
-      <w:pPr>
-        <w:pStyle w:val="ListParagraph"/>
-        <w:numPr>
-          <w:ilvl w:val="0"/>
-          <w:numId w:val="10"/>
-        </w:numPr>
-        <w:ind w:left="720" w:hanging="360"/>
-        <w:jc w:val="both"/>
-      </w:pPr>
-      <w:r>
-        <w:t>Website phân quyền cho sinh viên, người quản lý của phòng photocopy, người quản trị hệ thống.</w:t>
-      </w:r>
-    </w:p>
-    <w:p>
-      <w:pPr>
-        <w:pStyle w:val="ListParagraph"/>
-        <w:numPr>
-          <w:ilvl w:val="0"/>
-          <w:numId w:val="10"/>
-        </w:numPr>
-        <w:ind w:left="720" w:hanging="360"/>
-        <w:jc w:val="both"/>
-      </w:pPr>
-      <w:r>
-        <w:t>Khi có yêu cầu in ấn sẽ thực hiện tự động in ấn.</w:t>
-      </w:r>
-    </w:p>
-    <w:p>
-      <w:pPr>
-        <w:pStyle w:val="ListParagraph"/>
-        <w:numPr>
-          <w:ilvl w:val="0"/>
-          <w:numId w:val="10"/>
-        </w:numPr>
-        <w:ind w:left="720" w:hanging="360"/>
-        <w:jc w:val="both"/>
-      </w:pPr>
-      <w:r>
-        <w:t>Có liên kết với ngân hàng để có thể tự động thu tiền những sinh viên có nhu cầu in ấn khi vượt số mức in ấn miễn phí và thu phí hàng tháng đối với những sinh viên đăng kí in ấn.</w:t>
-      </w:r>
-    </w:p>
-    <w:p>
-      <w:pPr>
-        <w:pStyle w:val="ListParagraph"/>
-        <w:numPr>
-          <w:ilvl w:val="0"/>
-          <w:numId w:val="10"/>
-        </w:numPr>
-        <w:ind w:left="720" w:hanging="360"/>
-        <w:jc w:val="both"/>
-      </w:pPr>
-      <w:r>
-        <w:t>Website có thể truy cập từ internet và mạng cục bộ của Trường.</w:t>
-      </w:r>
-    </w:p>
-    <w:p>
-      <w:pPr>
-        <w:pStyle w:val="ListParagraph"/>
-        <w:numPr>
-          <w:ilvl w:val="0"/>
-          <w:numId w:val="10"/>
-        </w:numPr>
-        <w:ind w:left="720" w:hanging="360"/>
-        <w:jc w:val="both"/>
-      </w:pPr>
-      <w:r>
-        <w:t>Hệ thống có thể đưa vào hoạt động trong vòng 2 tháng.</w:t>
-      </w:r>
-      <w:r>
-        <w:tab/>
-      </w:r>
-    </w:p>
-    <w:p>
-      <w:pPr>
-        <w:jc w:val="both"/>
-      </w:pPr>
-      <w:r>
-        <w:t>Trong đó:</w:t>
-      </w:r>
-    </w:p>
-    <w:p>
-      <w:pPr>
-        <w:jc w:val="both"/>
-      </w:pPr>
-      <w:r>
-        <w:t>Website cho sinh viên có các chức năng như:</w:t>
-      </w:r>
-    </w:p>
-    <w:p>
-      <w:pPr>
-        <w:pStyle w:val="ListParagraph"/>
-        <w:numPr>
-          <w:ilvl w:val="0"/>
-          <w:numId w:val="36"/>
-        </w:numPr>
-        <w:ind w:left="720" w:hanging="360"/>
-        <w:jc w:val="both"/>
-      </w:pPr>
-      <w:r>
-        <w:t>Xem số tờ giấy đã in trong ngày/tuần/tháng/năm và tổng số tờ giấy đã in trong suốt quá trình học tập tại Trường đại học Bách Khoa Hà Nội của sinh viên đó.</w:t>
-      </w:r>
-    </w:p>
-    <w:p>
-      <w:pPr>
-        <w:pStyle w:val="ListParagraph"/>
-        <w:numPr>
-          <w:ilvl w:val="0"/>
-          <w:numId w:val="36"/>
-        </w:numPr>
-        <w:ind w:left="720" w:hanging="360"/>
-        <w:jc w:val="both"/>
-      </w:pPr>
-      <w:r>
-        <w:t>Có thể đổi mật khẩu tài khoản cá nhân</w:t>
-      </w:r>
-    </w:p>
-    <w:p>
-      <w:pPr>
-        <w:pStyle w:val="ListParagraph"/>
-        <w:numPr>
-          <w:ilvl w:val="0"/>
-          <w:numId w:val="36"/>
-        </w:numPr>
-        <w:ind w:left="720" w:hanging="360"/>
-        <w:jc w:val="both"/>
-      </w:pPr>
-      <w:r>
-        <w:t>Sinh viên có thể tải tệp muốn in lên website để có thể thực hiện in ấn.</w:t>
-      </w:r>
-    </w:p>
-    <w:p>
-      <w:pPr>
-        <w:pStyle w:val="ListParagraph"/>
-        <w:numPr>
-          <w:ilvl w:val="0"/>
-          <w:numId w:val="36"/>
-        </w:numPr>
-        <w:ind w:left="720" w:hanging="360"/>
-        <w:jc w:val="both"/>
-      </w:pPr>
-      <w:r>
-        <w:t>Sinh viên có thể yêu cầu hệ thống in những tài liệu mình tải lên.</w:t>
-      </w:r>
-    </w:p>
-    <w:p>
-      <w:pPr>
-        <w:jc w:val="both"/>
-      </w:pPr>
-      <w:r>
-        <w:t>Website dành cho người quản lý của phòng photocopy Trường đại học Bách Khoa Hà Nội:</w:t>
-      </w:r>
-    </w:p>
-    <w:p>
-      <w:pPr>
-        <w:pStyle w:val="ListParagraph"/>
-        <w:numPr>
-          <w:ilvl w:val="0"/>
-          <w:numId w:val="19"/>
-        </w:numPr>
-        <w:ind w:left="720" w:hanging="360"/>
-        <w:jc w:val="both"/>
-      </w:pPr>
-      <w:r>
-        <w:t>Xem thống kê số tờ giấy đã in của mỗi sinh viên, có thể sắp xếp theo sinh viên in nhiều nhất.</w:t>
-      </w:r>
-    </w:p>
-    <w:p>
-      <w:pPr>
-        <w:pStyle w:val="ListParagraph"/>
-        <w:numPr>
-          <w:ilvl w:val="0"/>
-          <w:numId w:val="19"/>
-        </w:numPr>
-        <w:ind w:left="720" w:hanging="360"/>
-        <w:jc w:val="both"/>
-      </w:pPr>
-      <w:r>
-        <w:t>Xem thống kê tần suất sử dụng máy in của mỗi sinh viên.</w:t>
-      </w:r>
-    </w:p>
-    <w:p>
-      <w:pPr>
-        <w:pStyle w:val="ListParagraph"/>
-        <w:numPr>
-          <w:ilvl w:val="0"/>
-          <w:numId w:val="19"/>
-        </w:numPr>
-        <w:ind w:left="720" w:hanging="360"/>
-        <w:jc w:val="both"/>
-      </w:pPr>
-      <w:r>
-        <w:t>Xem số tiền đã thu của mỗi sinh viên.</w:t>
-      </w:r>
-    </w:p>
-    <w:p>
-      <w:pPr>
-        <w:pStyle w:val="ListParagraph"/>
-        <w:numPr>
-          <w:ilvl w:val="0"/>
-          <w:numId w:val="19"/>
-        </w:numPr>
-        <w:ind w:left="720" w:hanging="360"/>
-        <w:jc w:val="both"/>
-      </w:pPr>
-      <w:r>
-        <w:lastRenderedPageBreak/>
-        <w:t>Tạo tài khoản cho sinh viên (sinh muốn in ấn ở phòng này cần liên hệ với quản lý để được cấp tài khoản phục vụ cho việc in ấn)</w:t>
-      </w:r>
-    </w:p>
-    <w:p>
-      <w:pPr>
-        <w:pStyle w:val="ListParagraph"/>
-        <w:numPr>
-          <w:ilvl w:val="0"/>
-          <w:numId w:val="19"/>
-        </w:numPr>
-        <w:ind w:left="720" w:hanging="360"/>
-        <w:jc w:val="both"/>
-      </w:pPr>
-      <w:r>
-        <w:t>Xóa tài khoản sinh viên.</w:t>
-      </w:r>
-    </w:p>
-    <w:p>
-      <w:pPr>
-        <w:pStyle w:val="ListParagraph"/>
-        <w:numPr>
-          <w:ilvl w:val="0"/>
-          <w:numId w:val="19"/>
-        </w:numPr>
-        <w:ind w:left="720" w:hanging="360"/>
-        <w:jc w:val="both"/>
-      </w:pPr>
-      <w:r>
-        <w:t>Có thể thay đổi số tờ giấy miễn phí mà sinh viên có thể được sử dụng mỗi tháng.</w:t>
-      </w:r>
-    </w:p>
-    <w:p>
-      <w:pPr>
-        <w:pStyle w:val="ListParagraph"/>
-        <w:numPr>
-          <w:ilvl w:val="0"/>
-          <w:numId w:val="19"/>
-        </w:numPr>
-        <w:ind w:left="720" w:hanging="360"/>
-        <w:jc w:val="both"/>
-      </w:pPr>
-      <w:r>
-        <w:t>Nhận thông báo sau khi hệ thông đã in xong tài liệu cho sinh viên.</w:t>
-      </w:r>
-    </w:p>
-    <w:p>
-      <w:pPr>
-        <w:jc w:val="both"/>
-      </w:pPr>
-      <w:r>
-        <w:t>Website dành cho người quản trị hệ thống:</w:t>
-      </w:r>
-    </w:p>
-    <w:p>
-      <w:pPr>
-        <w:pStyle w:val="ListParagraph"/>
-        <w:numPr>
-          <w:ilvl w:val="0"/>
-          <w:numId w:val="17"/>
-        </w:numPr>
-        <w:ind w:left="720" w:hanging="360"/>
-        <w:jc w:val="both"/>
-      </w:pPr>
-      <w:r>
-        <w:t>Thêm tài khoản quản lý</w:t>
-      </w:r>
-    </w:p>
-    <w:p>
-      <w:pPr>
-        <w:pStyle w:val="ListParagraph"/>
-        <w:numPr>
-          <w:ilvl w:val="0"/>
-          <w:numId w:val="17"/>
-        </w:numPr>
-        <w:ind w:left="720" w:hanging="360"/>
-        <w:jc w:val="both"/>
-      </w:pPr>
-      <w:r>
-        <w:t>Xóa tài khoản quản lý</w:t>
-      </w:r>
-    </w:p>
-    <w:p>
-      <w:pPr>
-        <w:jc w:val="both"/>
-      </w:pPr>
-      <w:r>
-        <w:t>Yêu cầu về hệ thống:</w:t>
-      </w:r>
-    </w:p>
-    <w:p>
-      <w:pPr>
-        <w:pStyle w:val="ListParagraph"/>
-        <w:numPr>
-          <w:ilvl w:val="0"/>
-          <w:numId w:val="20"/>
-        </w:numPr>
-        <w:ind w:left="720" w:hanging="360"/>
-        <w:jc w:val="both"/>
-      </w:pPr>
-      <w:r>
-        <w:t>Có thể cho phép 1000 sinh viên truy cập đồng thời.</w:t>
-      </w:r>
-    </w:p>
-    <w:p>
-      <w:pPr>
-        <w:pStyle w:val="ListParagraph"/>
-        <w:numPr>
-          <w:ilvl w:val="0"/>
-          <w:numId w:val="20"/>
-        </w:numPr>
-        <w:ind w:left="720" w:hanging="360"/>
-        <w:jc w:val="both"/>
-      </w:pPr>
-      <w:r>
-        <w:t xml:space="preserve">Thời gian phản hồi yêu cầu của sinh viên: </w:t>
-      </w:r>
-    </w:p>
-    <w:p>
-      <w:pPr>
-        <w:pStyle w:val="ListParagraph"/>
-        <w:numPr>
-          <w:ilvl w:val="1"/>
-          <w:numId w:val="20"/>
-        </w:numPr>
-        <w:ind w:left="1440" w:hanging="360"/>
-        <w:jc w:val="both"/>
-      </w:pPr>
-      <w:r>
-        <w:t>khi có nhỏ hơn 200 sinh viên đồng thời truy cập: thời gian &lt; 0.5s</w:t>
-      </w:r>
-    </w:p>
-    <w:p>
-      <w:pPr>
-        <w:pStyle w:val="ListParagraph"/>
-        <w:numPr>
-          <w:ilvl w:val="1"/>
-          <w:numId w:val="20"/>
-        </w:numPr>
-        <w:ind w:left="1440" w:hanging="360"/>
-        <w:jc w:val="both"/>
-      </w:pPr>
-      <w:r>
-        <w:t>khi có 200-500 sinh viên đồng thời truy cập: thời gian &lt; 2s</w:t>
-      </w:r>
-    </w:p>
-    <w:p>
-      <w:pPr>
-        <w:pStyle w:val="ListParagraph"/>
-        <w:numPr>
-          <w:ilvl w:val="1"/>
-          <w:numId w:val="20"/>
-        </w:numPr>
-        <w:ind w:left="1440" w:hanging="360"/>
-        <w:jc w:val="both"/>
-      </w:pPr>
-      <w:r>
-        <w:t>khi có 500-1000 sinh viên đồng thời truy cập: thời gian &lt; 5s</w:t>
-      </w:r>
-    </w:p>
-    <w:p>
-      <w:pPr>
-        <w:pStyle w:val="ListParagraph"/>
-        <w:numPr>
-          <w:ilvl w:val="0"/>
-          <w:numId w:val="20"/>
-        </w:numPr>
-        <w:ind w:left="720" w:hanging="360"/>
-        <w:jc w:val="both"/>
-      </w:pPr>
-      <w:r>
-        <w:t>Khi sinh viên yêu cầu in ấn, hệ thống sẽ kiểm tra số tờ giấy miễn phí còn lại của sinh viên theo tháng:</w:t>
-      </w:r>
-    </w:p>
-    <w:p>
-      <w:pPr>
-        <w:pStyle w:val="ListParagraph"/>
-        <w:numPr>
-          <w:ilvl w:val="1"/>
-          <w:numId w:val="5"/>
-        </w:numPr>
-        <w:ind w:left="1440" w:hanging="360"/>
-        <w:jc w:val="both"/>
-      </w:pPr>
-      <w:r>
-        <w:t>Thỏa mãn (số tờ giấy cần in trong lần này nhỏ hơn số tờ giấy miễn phí còn lại của sinh viên): chấp nhận yêu cầu in ấn của sinh viên, lưu lại tài liệu in ấn của sinh viên, lập lịnh cho các máy in in những tài liệu này. Sau đó, gửi email về cho sinh viên thông báo yêu cầu in ấn đã được chấp nhận, kèm theo lịch in dự kiến.</w:t>
-      </w:r>
-    </w:p>
-    <w:p>
-      <w:pPr>
-        <w:pStyle w:val="ListParagraph"/>
-        <w:numPr>
-          <w:ilvl w:val="1"/>
-          <w:numId w:val="5"/>
-        </w:numPr>
-        <w:ind w:left="1440" w:hanging="360"/>
-        <w:jc w:val="both"/>
-      </w:pPr>
-      <w:r>
-        <w:t xml:space="preserve">Không thỏa mãn (số tờ giấy cần in trong lần này lớn hơn số tờ giấy miễn phí còn lại của sinh viên): thông báo cho sinh viên số tờ giấy miễn phí đã hết. Hệ thống sẽ hỏi sinh viên có muốn tiếp tục thực hiện (phát sinh chi phí). Nếu sinh viên đồng ý sẽ tạo hóa đơn và gửi cho ngân hàng để thu phí và thực hiện việc in ấn cho sinh viên như ở trên. Nếu sinh viên không đồng ý sẽ hủy bỏ lệnh in ấn. </w:t>
-      </w:r>
-    </w:p>
-    <w:p>
-      <w:pPr>
-        <w:pStyle w:val="ListParagraph"/>
-        <w:numPr>
-          <w:ilvl w:val="0"/>
-          <w:numId w:val="23"/>
-        </w:numPr>
-        <w:ind w:left="720" w:hanging="360"/>
-        <w:jc w:val="both"/>
-      </w:pPr>
-      <w:r>
-        <w:t>Hệ thống phải tự động bổ sung một tờ giấy in các thông in của sinh viên sau khi in tài liệu của mỗi sinh viên hoàn tất. (để phân tách tài liệu của mỗi sinh viên).</w:t>
-      </w:r>
-    </w:p>
-    <w:p>
-      <w:pPr>
-        <w:pStyle w:val="ListParagraph"/>
-        <w:numPr>
-          <w:ilvl w:val="0"/>
-          <w:numId w:val="23"/>
-        </w:numPr>
-        <w:ind w:left="720" w:hanging="360"/>
-        <w:jc w:val="both"/>
-      </w:pPr>
-      <w:r>
-        <w:t>Sau khi máy in in xong sẽ thông báo cho quản lý của phòng photocopy: đã in xong tài liệu của sinh viên xyz ở máy in số abc.</w:t>
-      </w:r>
-    </w:p>
-    <w:p>
-      <w:pPr>
-        <w:pStyle w:val="ListParagraph"/>
-        <w:numPr>
-          <w:ilvl w:val="0"/>
-          <w:numId w:val="23"/>
-        </w:numPr>
-        <w:ind w:left="720" w:hanging="360"/>
-        <w:jc w:val="both"/>
-      </w:pPr>
-      <w:r>
-        <w:lastRenderedPageBreak/>
-        <w:t>Tự động reset số tờ giấy miễn phí của mỗi sinh viên theo tháng.</w:t>
-      </w:r>
-    </w:p>
-    <w:p>
-      <w:pPr>
-        <w:pStyle w:val="ListParagraph"/>
-        <w:numPr>
-          <w:ilvl w:val="0"/>
-          <w:numId w:val="23"/>
-        </w:numPr>
-        <w:ind w:left="720" w:hanging="360"/>
-        <w:jc w:val="both"/>
-      </w:pPr>
-      <w:r>
-        <w:t>Tự động tạo hóa đơn thu phí dịch vụ theo tháng và gửi mail về cho sinh viên và quản lý của phòng.</w:t>
-      </w:r>
-    </w:p>
-    <w:p>
-      <w:pPr>
-        <w:pStyle w:val="ListParagraph"/>
-        <w:numPr>
-          <w:ilvl w:val="0"/>
-          <w:numId w:val="23"/>
-        </w:numPr>
-        <w:ind w:left="720" w:hanging="360"/>
-        <w:jc w:val="both"/>
-      </w:pPr>
-      <w:r>
-        <w:t>Hoạt động 24/7.</w:t>
-      </w:r>
-    </w:p>
-    <w:p>
-      <w:pPr>
-        <w:pStyle w:val="ListParagraph"/>
-        <w:numPr>
-          <w:ilvl w:val="0"/>
-          <w:numId w:val="23"/>
-        </w:numPr>
-        <w:ind w:left="720" w:hanging="360"/>
-        <w:jc w:val="both"/>
-      </w:pPr>
-      <w:r>
-        <w:t>Tự động xóa những tài liệu của sinh viên đã lưu trong vòng 7 ngày.</w:t>
-      </w:r>
-    </w:p>
-    <w:p>
-      <w:pPr>
-        <w:jc w:val="both"/>
-      </w:pPr>
     </w:p>
     <w:p>
       <w:pPr>
@@ -6925,55 +2668,13 @@
         <w:ind w:left="1080" w:hanging="360"/>
         <w:jc w:val="both"/>
       </w:pPr>
-      <w:bookmarkStart w:id="19" w:name="_Toc42405697"/>
-      <w:bookmarkStart w:id="20" w:name="_Toc42699754"/>
+      <w:bookmarkStart w:id="18" w:name="_Toc42405697"/>
+      <w:bookmarkStart w:id="19" w:name="_Toc42699754"/>
       <w:r>
         <w:t>Mô hình hoạt động hiện thời – nghiệp vụ</w:t>
       </w:r>
+      <w:bookmarkEnd w:id="18"/>
       <w:bookmarkEnd w:id="19"/>
-      <w:bookmarkEnd w:id="20"/>
-    </w:p>
-    <w:p>
-      <w:pPr>
-        <w:pStyle w:val="ListParagraph"/>
-        <w:numPr>
-          <w:ilvl w:val="0"/>
-          <w:numId w:val="14"/>
-        </w:numPr>
-        <w:ind w:hanging="360"/>
-        <w:jc w:val="both"/>
-      </w:pPr>
-      <w:r>
-        <w:t>Là mô hình offline</w:t>
-      </w:r>
-    </w:p>
-    <w:p>
-      <w:pPr>
-        <w:pStyle w:val="ListParagraph"/>
-        <w:numPr>
-          <w:ilvl w:val="0"/>
-          <w:numId w:val="14"/>
-        </w:numPr>
-        <w:ind w:hanging="360"/>
-        <w:jc w:val="both"/>
-      </w:pPr>
-      <w:r>
-        <w:t>Khi sinh viên có nhu cầu in ấn cần phải trực tiếp đến phòng photocopy để nộp yêu cầu in ấn cho quản lý phòng và nộp tài liệu của mình cho quản lý của phòng để có in ấn.</w:t>
-      </w:r>
-    </w:p>
-    <w:p>
-      <w:pPr>
-        <w:pStyle w:val="ListParagraph"/>
-        <w:numPr>
-          <w:ilvl w:val="0"/>
-          <w:numId w:val="14"/>
-        </w:numPr>
-        <w:ind w:hanging="360"/>
-        <w:jc w:val="both"/>
-      </w:pPr>
-      <w:r>
-        <w:t>Người quản lý sẽ nhận yêu cầu của sinh viên và thực hiện lập lịch in ấn, sau đó hẹn lịch khi nào sinh viên có thể đến lấy tài liệu.</w:t>
-      </w:r>
     </w:p>
     <w:p>
       <w:pPr>
@@ -6985,125 +2686,13 @@
         <w:ind w:left="1080" w:hanging="360"/>
         <w:jc w:val="both"/>
       </w:pPr>
-      <w:bookmarkStart w:id="21" w:name="_Toc42405698"/>
-      <w:bookmarkStart w:id="22" w:name="_Toc42699755"/>
+      <w:bookmarkStart w:id="20" w:name="_Toc42405698"/>
+      <w:bookmarkStart w:id="21" w:name="_Toc42699755"/>
       <w:r>
         <w:t>Mô hình hoạt động dự kiến khi áp dụng sản phẩm mới</w:t>
       </w:r>
+      <w:bookmarkEnd w:id="20"/>
       <w:bookmarkEnd w:id="21"/>
-      <w:bookmarkEnd w:id="22"/>
-    </w:p>
-    <w:p>
-      <w:pPr>
-        <w:pStyle w:val="ListParagraph"/>
-        <w:numPr>
-          <w:ilvl w:val="0"/>
-          <w:numId w:val="1"/>
-        </w:numPr>
-        <w:ind w:left="720" w:hanging="360"/>
-        <w:jc w:val="both"/>
-      </w:pPr>
-      <w:r>
-        <w:t>Là một mô hình online</w:t>
-      </w:r>
-    </w:p>
-    <w:p>
-      <w:pPr>
-        <w:pStyle w:val="ListParagraph"/>
-        <w:numPr>
-          <w:ilvl w:val="0"/>
-          <w:numId w:val="1"/>
-        </w:numPr>
-        <w:ind w:left="720" w:hanging="360"/>
-        <w:jc w:val="both"/>
-      </w:pPr>
-      <w:r>
-        <w:t>Có thể hoạt động 24/7.</w:t>
-      </w:r>
-    </w:p>
-    <w:p>
-      <w:pPr>
-        <w:pStyle w:val="ListParagraph"/>
-        <w:numPr>
-          <w:ilvl w:val="0"/>
-          <w:numId w:val="1"/>
-        </w:numPr>
-        <w:ind w:left="720" w:hanging="360"/>
-        <w:jc w:val="both"/>
-      </w:pPr>
-      <w:r>
-        <w:t>Sinh viên có thể dễ dàng trong việc in ấn vì có thể gửi yêu cầu thông qua internet.</w:t>
-      </w:r>
-    </w:p>
-    <w:p>
-      <w:pPr>
-        <w:pStyle w:val="ListParagraph"/>
-        <w:numPr>
-          <w:ilvl w:val="0"/>
-          <w:numId w:val="1"/>
-        </w:numPr>
-        <w:ind w:left="720" w:hanging="360"/>
-        <w:jc w:val="both"/>
-      </w:pPr>
-      <w:r>
-        <w:t>Sinh viên có thể xem và tự kiểm soát số tờ giấy mà mình muốn in.</w:t>
-      </w:r>
-    </w:p>
-    <w:p>
-      <w:pPr>
-        <w:pStyle w:val="ListParagraph"/>
-        <w:numPr>
-          <w:ilvl w:val="0"/>
-          <w:numId w:val="1"/>
-        </w:numPr>
-        <w:ind w:left="720" w:hanging="360"/>
-        <w:jc w:val="both"/>
-      </w:pPr>
-      <w:r>
-        <w:t>Sinh viên chỉ cần đến phòng photocopy để lấy những bản in.</w:t>
-      </w:r>
-    </w:p>
-    <w:p>
-      <w:pPr>
-        <w:pStyle w:val="ListParagraph"/>
-        <w:numPr>
-          <w:ilvl w:val="0"/>
-          <w:numId w:val="1"/>
-        </w:numPr>
-        <w:ind w:left="720" w:hanging="360"/>
-        <w:jc w:val="both"/>
-      </w:pPr>
-      <w:r>
-        <w:t>Người quản lý phòng photocopy có thể dễ dàng xem những thống kê cần thiết về số tờ giấy đã in, tần suất sử dụng máy in của mỗi sinh viên.</w:t>
-      </w:r>
-    </w:p>
-    <w:p>
-      <w:pPr>
-        <w:pStyle w:val="ListParagraph"/>
-        <w:numPr>
-          <w:ilvl w:val="0"/>
-          <w:numId w:val="1"/>
-        </w:numPr>
-        <w:ind w:left="720" w:hanging="360"/>
-        <w:jc w:val="both"/>
-      </w:pPr>
-      <w:r>
-        <w:t>Có thể giới hạn số tờ giấy một các tự động.</w:t>
-      </w:r>
-    </w:p>
-    <w:p>
-      <w:pPr>
-        <w:pStyle w:val="ListParagraph"/>
-        <w:numPr>
-          <w:ilvl w:val="0"/>
-          <w:numId w:val="1"/>
-        </w:numPr>
-        <w:ind w:left="720" w:hanging="360"/>
-        <w:jc w:val="both"/>
-      </w:pPr>
-      <w:r>
-        <w:t>Giảm gánh nặng cho việc quản lý in ấn của phòng này.</w:t>
-      </w:r>
     </w:p>
     <w:p>
       <w:pPr>
@@ -7115,25 +2704,13 @@
         <w:ind w:left="1080" w:hanging="360"/>
         <w:jc w:val="both"/>
       </w:pPr>
-      <w:bookmarkStart w:id="23" w:name="_Toc42405699"/>
-      <w:bookmarkStart w:id="24" w:name="_Toc42699756"/>
+      <w:bookmarkStart w:id="22" w:name="_Toc42405699"/>
+      <w:bookmarkStart w:id="23" w:name="_Toc42699756"/>
       <w:r>
         <w:t>Phạm vi dự án</w:t>
       </w:r>
+      <w:bookmarkEnd w:id="22"/>
       <w:bookmarkEnd w:id="23"/>
-      <w:bookmarkEnd w:id="24"/>
-    </w:p>
-    <w:p>
-      <w:pPr>
-        <w:ind w:firstLine="360"/>
-        <w:jc w:val="both"/>
-      </w:pPr>
-      <w:r>
-        <w:t>Phục vụ cho phòng photocopy và sinh viên Trường đại học Bách Khoa Hà Nội</w:t>
-      </w:r>
-      <w:r>
-        <w:br w:type="page"/>
-      </w:r>
     </w:p>
     <w:p>
       <w:pPr>
@@ -7145,15 +2722,14 @@
         <w:ind w:left="1080" w:hanging="720"/>
         <w:jc w:val="both"/>
       </w:pPr>
-      <w:bookmarkStart w:id="25" w:name="_Toc42405700"/>
-      <w:bookmarkStart w:id="26" w:name="_Toc42699757"/>
-      <w:r>
-        <w:lastRenderedPageBreak/>
+      <w:bookmarkStart w:id="24" w:name="_Toc42405700"/>
+      <w:bookmarkStart w:id="25" w:name="_Toc42699757"/>
+      <w:r>
         <w:t>Giao tiếp/ Trao đổi thông tin</w:t>
       </w:r>
-      <w:bookmarkStart w:id="27" w:name="_Toc27430395"/>
+      <w:bookmarkStart w:id="26" w:name="_Toc27430395"/>
+      <w:bookmarkEnd w:id="24"/>
       <w:bookmarkEnd w:id="25"/>
-      <w:bookmarkEnd w:id="26"/>
     </w:p>
     <w:p>
       <w:pPr>
@@ -7165,68 +2741,12 @@
         <w:ind w:left="360"/>
         <w:jc w:val="both"/>
       </w:pPr>
-      <w:bookmarkStart w:id="28" w:name="_Toc42699758"/>
+      <w:bookmarkStart w:id="27" w:name="_Toc42699758"/>
       <w:r>
         <w:t>Trao đổi qua Email</w:t>
       </w:r>
+      <w:bookmarkEnd w:id="26"/>
       <w:bookmarkEnd w:id="27"/>
-      <w:bookmarkEnd w:id="28"/>
-    </w:p>
-    <w:p>
-      <w:pPr>
-        <w:jc w:val="both"/>
-      </w:pPr>
-      <w:r>
-        <w:t>- Mọi thông tin trao đổi qua Email mới có giá trị pháp lý</w:t>
-      </w:r>
-    </w:p>
-    <w:p>
-      <w:pPr>
-        <w:ind w:left="720"/>
-        <w:jc w:val="both"/>
-      </w:pPr>
-      <w:r>
-        <w:t>+ Khống chấp nhận qua Facebook, Skypee,</w:t>
-      </w:r>
-      <w:r>
-        <w:t xml:space="preserve"> </w:t>
-      </w:r>
-      <w:r>
-        <w:t>…</w:t>
-      </w:r>
-    </w:p>
-    <w:p>
-      <w:pPr>
-        <w:ind w:left="720"/>
-        <w:jc w:val="both"/>
-      </w:pPr>
-      <w:r>
-        <w:t>+ Không chấp nhận nói miệng.</w:t>
-      </w:r>
-    </w:p>
-    <w:p>
-      <w:pPr>
-        <w:jc w:val="both"/>
-      </w:pPr>
-      <w:r>
-        <w:t>- Mọi Email trao đổi phải được gửi tới tất cả các thành viên liên quan.</w:t>
-      </w:r>
-    </w:p>
-    <w:p>
-      <w:pPr>
-        <w:jc w:val="both"/>
-      </w:pPr>
-      <w:r>
-        <w:t>- Mọi Email phải có Subject bắt đầu bằng mã dự án.</w:t>
-      </w:r>
-    </w:p>
-    <w:p>
-      <w:pPr>
-        <w:jc w:val="both"/>
-      </w:pPr>
-      <w:r>
-        <w:t>- Khi trả lời Email phải reply Email cũ không được tạo mới.</w:t>
-      </w:r>
     </w:p>
     <w:p>
       <w:pPr>
@@ -7238,158 +2758,13 @@
         <w:ind w:left="360"/>
         <w:jc w:val="both"/>
       </w:pPr>
-      <w:bookmarkStart w:id="29" w:name="_Toc27430396"/>
-      <w:bookmarkStart w:id="30" w:name="_Toc42699759"/>
+      <w:bookmarkStart w:id="28" w:name="_Toc27430396"/>
+      <w:bookmarkStart w:id="29" w:name="_Toc42699759"/>
       <w:r>
         <w:t>Họp offline</w:t>
       </w:r>
+      <w:bookmarkEnd w:id="28"/>
       <w:bookmarkEnd w:id="29"/>
-      <w:bookmarkEnd w:id="30"/>
-    </w:p>
-    <w:p>
-      <w:pPr>
-        <w:jc w:val="both"/>
-      </w:pPr>
-      <w:r>
-        <w:t>- Các quy định về trao đổi trong nội bộ</w:t>
-      </w:r>
-    </w:p>
-    <w:p>
-      <w:pPr>
-        <w:ind w:left="720"/>
-        <w:jc w:val="both"/>
-        <w:rPr>
-          <w:color w:val="000000" w:themeColor="text1"/>
-        </w:rPr>
-      </w:pPr>
-      <w:r>
-        <w:rPr>
-          <w:color w:val="000000" w:themeColor="text1"/>
-        </w:rPr>
-        <w:t xml:space="preserve">+ </w:t>
-      </w:r>
-      <w:r>
-        <w:rPr>
-          <w:color w:val="000000" w:themeColor="text1"/>
-        </w:rPr>
-        <w:t>Thứ 2 hàng tuần</w:t>
-      </w:r>
-      <w:r>
-        <w:rPr>
-          <w:color w:val="000000" w:themeColor="text1"/>
-        </w:rPr>
-        <w:t xml:space="preserve"> sẽ có một buổi họp để thống kê các công việc cần phải làm. </w:t>
-      </w:r>
-    </w:p>
-    <w:p>
-      <w:pPr>
-        <w:ind w:left="720"/>
-        <w:jc w:val="both"/>
-        <w:rPr>
-          <w:color w:val="000000" w:themeColor="text1"/>
-        </w:rPr>
-      </w:pPr>
-      <w:r>
-        <w:rPr>
-          <w:color w:val="000000" w:themeColor="text1"/>
-        </w:rPr>
-        <w:t xml:space="preserve">+ Cuối mỗi tuần sẽ có một buổi tổng kết để đánh giá kết quả đạt được trong tuần. </w:t>
-      </w:r>
-    </w:p>
-    <w:p>
-      <w:pPr>
-        <w:ind w:left="720"/>
-        <w:jc w:val="both"/>
-        <w:rPr>
-          <w:color w:val="000000" w:themeColor="text1"/>
-        </w:rPr>
-      </w:pPr>
-      <w:r>
-        <w:rPr>
-          <w:color w:val="000000" w:themeColor="text1"/>
-        </w:rPr>
-        <w:t>+ Thời gian và địa điểm được lên lịch cụ thể. Thời gian tối đa cho mỗi buổi họp là 45 phút.</w:t>
-      </w:r>
-    </w:p>
-    <w:p>
-      <w:pPr>
-        <w:ind w:left="720"/>
-        <w:jc w:val="both"/>
-        <w:rPr>
-          <w:color w:val="000000" w:themeColor="text1"/>
-        </w:rPr>
-      </w:pPr>
-      <w:r>
-        <w:rPr>
-          <w:color w:val="000000" w:themeColor="text1"/>
-        </w:rPr>
-        <w:t>+ Luôn có thư ký ghi lại biên bản họp. Biên bản sẽ được gửi đến các thành viên liên quan để triển khai theo kế hoạch.</w:t>
-      </w:r>
-    </w:p>
-    <w:p>
-      <w:pPr>
-        <w:jc w:val="both"/>
-      </w:pPr>
-      <w:r>
-        <w:t>- Các quy định về họp hành với khách hàng</w:t>
-      </w:r>
-    </w:p>
-    <w:p>
-      <w:pPr>
-        <w:ind w:left="720"/>
-        <w:jc w:val="both"/>
-      </w:pPr>
-      <w:r>
-        <w:t>+ Luôn có thư ký lập biên bản họp</w:t>
-      </w:r>
-      <w:r>
-        <w:rPr>
-          <w:color w:val="000000" w:themeColor="text1"/>
-        </w:rPr>
-        <w:t xml:space="preserve"> và ghi chép đầy đủ (c</w:t>
-      </w:r>
-      <w:r>
-        <w:rPr>
-          <w:color w:val="000000" w:themeColor="text1"/>
-        </w:rPr>
-        <w:t>ó</w:t>
-      </w:r>
-      <w:r>
-        <w:rPr>
-          <w:color w:val="000000" w:themeColor="text1"/>
-        </w:rPr>
-        <w:t xml:space="preserve"> thể ghi âm)</w:t>
-      </w:r>
-      <w:r>
-        <w:t>.</w:t>
-      </w:r>
-    </w:p>
-    <w:p>
-      <w:pPr>
-        <w:ind w:left="720"/>
-        <w:jc w:val="both"/>
-      </w:pPr>
-      <w:r>
-        <w:t>+ Có yêu cầu mới thì thư ký cần triển khai lại cho đội dự án.</w:t>
-      </w:r>
-    </w:p>
-    <w:p>
-      <w:pPr>
-        <w:ind w:left="720"/>
-        <w:jc w:val="both"/>
-      </w:pPr>
-      <w:r>
-        <w:t>+ Phải lên lịch trước và thời gian địa điểm cụ thể.</w:t>
-      </w:r>
-    </w:p>
-    <w:p>
-      <w:pPr>
-        <w:ind w:left="720"/>
-        <w:jc w:val="both"/>
-      </w:pPr>
-      <w:r>
-        <w:t>+ Phải có lập trình viên trong buổi trao đổi với khách hàng để trả lời các câu hỏi kỹ thuật.</w:t>
-      </w:r>
     </w:p>
     <w:p>
       <w:pPr>
@@ -7401,10 +2776,21 @@
         <w:ind w:left="360"/>
         <w:jc w:val="both"/>
       </w:pPr>
-      <w:bookmarkStart w:id="31" w:name="_Toc42699760"/>
+      <w:bookmarkStart w:id="30" w:name="_Toc42699760"/>
       <w:r>
         <w:t>Quản lý công việc và mã nguồn</w:t>
       </w:r>
+      <w:bookmarkEnd w:id="30"/>
+    </w:p>
+    <w:p>
+      <w:pPr>
+        <w:pStyle w:val="Heading3"/>
+        <w:jc w:val="both"/>
+      </w:pPr>
+      <w:bookmarkStart w:id="31" w:name="_Toc42699761"/>
+      <w:r>
+        <w:t>3.1. Quản lý công việc</w:t>
+      </w:r>
       <w:bookmarkEnd w:id="31"/>
     </w:p>
     <w:p>
@@ -7412,226 +2798,11 @@
         <w:pStyle w:val="Heading3"/>
         <w:jc w:val="both"/>
       </w:pPr>
-      <w:bookmarkStart w:id="32" w:name="_Toc42699761"/>
-      <w:r>
-        <w:t>3.1. Quản lý công việc</w:t>
+      <w:bookmarkStart w:id="32" w:name="_Toc42699762"/>
+      <w:r>
+        <w:t>3.2. Quản lý mã nguồn</w:t>
       </w:r>
       <w:bookmarkEnd w:id="32"/>
-    </w:p>
-    <w:p>
-      <w:pPr>
-        <w:ind w:firstLine="360"/>
-        <w:jc w:val="both"/>
-      </w:pPr>
-      <w:r>
-        <w:t>Phân chia công việc (sử dụng công cụ Microsoft Planner):</w:t>
-      </w:r>
-    </w:p>
-    <w:p>
-      <w:pPr>
-        <w:pStyle w:val="ListParagraph"/>
-        <w:numPr>
-          <w:ilvl w:val="0"/>
-          <w:numId w:val="39"/>
-        </w:numPr>
-        <w:spacing w:line="256" w:lineRule="auto"/>
-        <w:ind w:left="720" w:hanging="360"/>
-        <w:jc w:val="both"/>
-      </w:pPr>
-      <w:r>
-        <w:lastRenderedPageBreak/>
-        <w:t>CTO Nguyễn Đức Tiến sẽ phân chia các task lớn mỗi tuần cho các thành viên trong nhóm thực hiện dự án.</w:t>
-      </w:r>
-    </w:p>
-    <w:p>
-      <w:pPr>
-        <w:pStyle w:val="ListParagraph"/>
-        <w:numPr>
-          <w:ilvl w:val="0"/>
-          <w:numId w:val="39"/>
-        </w:numPr>
-        <w:spacing w:line="256" w:lineRule="auto"/>
-        <w:ind w:left="720" w:hanging="360"/>
-        <w:jc w:val="both"/>
-      </w:pPr>
-      <w:r>
-        <w:t>Mỗi thành viên trong nhóm sẽ thực hiện phân chia task lớn đó thành các task nhỏ hơn và tự đặt deadline cho các tác nhỏ đó. Sau khi làm xong các task nhỏ thì đánh dấu hoàn thành. Mục tiêu mỗi tuần phải hoàn thành nhiệm vụ mà CTO đã giao trong tuần đó.</w:t>
-      </w:r>
-    </w:p>
-    <w:p>
-      <w:pPr>
-        <w:ind w:left="360"/>
-        <w:jc w:val="both"/>
-      </w:pPr>
-      <w:r>
-        <w:t>Trao đổi thông tin</w:t>
-      </w:r>
-      <w:r>
-        <w:t xml:space="preserve"> (những vướng mắc hằng ngày)</w:t>
-      </w:r>
-      <w:r>
-        <w:t>:</w:t>
-      </w:r>
-    </w:p>
-    <w:p>
-      <w:pPr>
-        <w:pStyle w:val="ListParagraph"/>
-        <w:numPr>
-          <w:ilvl w:val="0"/>
-          <w:numId w:val="40"/>
-        </w:numPr>
-        <w:spacing w:line="256" w:lineRule="auto"/>
-        <w:ind w:left="720" w:hanging="360"/>
-        <w:jc w:val="both"/>
-      </w:pPr>
-      <w:r>
-        <w:t>CTO sẽ tạo nhóm trao đổi thông tin trên phần mềm Microsoft Skype và thêm các thành viện trong dự án vào. Các thành viên trong dự án sẽ thực hiện trao đổi công việc, các vướng mặc khi làm dự án tại đây.</w:t>
-      </w:r>
-    </w:p>
-    <w:p>
-      <w:pPr>
-        <w:pStyle w:val="ListParagraph"/>
-        <w:numPr>
-          <w:ilvl w:val="0"/>
-          <w:numId w:val="40"/>
-        </w:numPr>
-        <w:spacing w:line="256" w:lineRule="auto"/>
-        <w:ind w:left="720" w:hanging="360"/>
-        <w:jc w:val="both"/>
-      </w:pPr>
-      <w:r>
-        <w:t>Các thành viên cũng có thể trao đổi trực tiếp (mặt đối mặt) với nhau ở công ty, quán nước, … bất kỳ nơi nào có thể gặp mặt trực tiếp.</w:t>
-      </w:r>
-    </w:p>
-    <w:p>
-      <w:pPr>
-        <w:jc w:val="both"/>
-      </w:pPr>
-      <w:r>
-        <w:t>Nếu có bất kỳ vướng mắc nào của bất cứ thành viên nào không thể giải quyết trong vòng 24 tiếng thì sẽ tiến hành họp nhóm khẩn cấp để đưa ra các giải quyết vấn đề đó.</w:t>
-      </w:r>
-    </w:p>
-    <w:p>
-      <w:pPr>
-        <w:pStyle w:val="Heading3"/>
-        <w:jc w:val="both"/>
-      </w:pPr>
-      <w:bookmarkStart w:id="33" w:name="_Toc42699762"/>
-      <w:r>
-        <w:t>3.2. Quản lý mã nguồn</w:t>
-      </w:r>
-      <w:bookmarkEnd w:id="33"/>
-    </w:p>
-    <w:p>
-      <w:pPr>
-        <w:jc w:val="both"/>
-        <w:rPr>
-          <w:sz w:val="20"/>
-        </w:rPr>
-      </w:pPr>
-      <w:r>
-        <w:t>Quản lý và chia sẻ mã nguồn, tài liệu đều dựa trên Git.</w:t>
-      </w:r>
-    </w:p>
-    <w:p>
-      <w:pPr>
-        <w:ind w:left="720"/>
-        <w:jc w:val="both"/>
-      </w:pPr>
-      <w:r>
-        <w:t>+ Mỗi thành viên liên quan đến dự án đều phải có tài khoản Git.</w:t>
-      </w:r>
-    </w:p>
-    <w:p>
-      <w:pPr>
-        <w:ind w:left="720"/>
-        <w:jc w:val="both"/>
-      </w:pPr>
-      <w:r>
-        <w:t>+ Tạo một Repository chung cho cả nhóm chứa toàn bộ chương trình.</w:t>
-      </w:r>
-    </w:p>
-    <w:p>
-      <w:pPr>
-        <w:ind w:left="720"/>
-        <w:jc w:val="both"/>
-      </w:pPr>
-      <w:r>
-        <w:t>+ Repository được tổ chức với 4 thư mục chính: docs, references, release, source.</w:t>
-      </w:r>
-    </w:p>
-    <w:p>
-      <w:pPr>
-        <w:ind w:left="720"/>
-        <w:jc w:val="both"/>
-      </w:pPr>
-      <w:r>
-        <w:t xml:space="preserve">+ </w:t>
-      </w:r>
-      <w:r>
-        <w:rPr>
-          <w:lang w:val="fr-FR"/>
-        </w:rPr>
-        <w:t>Mỗi thành viên trong nhóm dự án phải upload các chỉnh sửa lên GitHub</w:t>
-      </w:r>
-    </w:p>
-    <w:p>
-      <w:pPr>
-        <w:jc w:val="center"/>
-      </w:pPr>
-      <w:r>
-        <w:rPr>
-          <w:noProof/>
-          <w:lang w:eastAsia="en-US"/>
-        </w:rPr>
-        <w:drawing>
-          <wp:inline distT="0" distB="0" distL="0" distR="0" wp14:anchorId="5E220A63" wp14:editId="116EFD75">
-            <wp:extent cx="3524250" cy="1460500"/>
-            <wp:effectExtent l="0" t="0" r="0" b="6350"/>
-            <wp:docPr id="17" name="Picture 17"/>
-            <wp:cNvGraphicFramePr/>
-            <a:graphic xmlns:a="http://schemas.openxmlformats.org/drawingml/2006/main">
-              <a:graphicData uri="http://schemas.openxmlformats.org/drawingml/2006/picture">
-                <pic:pic xmlns:pic="http://schemas.openxmlformats.org/drawingml/2006/picture">
-                  <pic:nvPicPr>
-                    <pic:cNvPr id="17" name="Picture 17"/>
-                    <pic:cNvPicPr/>
-                  </pic:nvPicPr>
-                  <pic:blipFill>
-                    <a:blip r:embed="rId30"/>
-                    <a:stretch>
-                      <a:fillRect/>
-                    </a:stretch>
-                  </pic:blipFill>
-                  <pic:spPr>
-                    <a:xfrm>
-                      <a:off x="0" y="0"/>
-                      <a:ext cx="3524250" cy="1460500"/>
-                    </a:xfrm>
-                    <a:prstGeom prst="rect">
-                      <a:avLst/>
-                    </a:prstGeom>
-                  </pic:spPr>
-                </pic:pic>
-              </a:graphicData>
-            </a:graphic>
-          </wp:inline>
-        </w:drawing>
-      </w:r>
-    </w:p>
-    <w:p>
-      <w:pPr>
-        <w:pStyle w:val="ListParagraph"/>
-        <w:numPr>
-          <w:ilvl w:val="0"/>
-          <w:numId w:val="24"/>
-        </w:numPr>
-        <w:ind w:left="720" w:hanging="360"/>
-        <w:jc w:val="both"/>
-      </w:pPr>
-      <w:r>
-        <w:br w:type="page"/>
-      </w:r>
     </w:p>
     <w:p>
       <w:pPr>
@@ -7643,14 +2814,13 @@
         <w:ind w:left="1080" w:hanging="720"/>
         <w:jc w:val="both"/>
       </w:pPr>
-      <w:bookmarkStart w:id="34" w:name="_Toc42405701"/>
-      <w:bookmarkStart w:id="35" w:name="_Toc42699763"/>
-      <w:r>
-        <w:lastRenderedPageBreak/>
+      <w:bookmarkStart w:id="33" w:name="_Toc42405701"/>
+      <w:bookmarkStart w:id="34" w:name="_Toc42699763"/>
+      <w:r>
         <w:t>Ước lượng chung</w:t>
       </w:r>
+      <w:bookmarkEnd w:id="33"/>
       <w:bookmarkEnd w:id="34"/>
-      <w:bookmarkEnd w:id="35"/>
     </w:p>
     <w:p>
       <w:pPr>
@@ -7667,103 +2837,14 @@
           <w:szCs w:val="27"/>
         </w:rPr>
       </w:pPr>
-      <w:bookmarkStart w:id="36" w:name="_Toc42405702"/>
+      <w:bookmarkStart w:id="35" w:name="_Toc42405702"/>
       <w:r>
         <w:rPr>
           <w:rStyle w:val="Heading2Char"/>
         </w:rPr>
         <w:t>Ước lượng tính năng</w:t>
       </w:r>
-      <w:bookmarkEnd w:id="36"/>
-    </w:p>
-    <w:p>
-      <w:pPr>
-        <w:pStyle w:val="NormalWeb"/>
-        <w:jc w:val="both"/>
-        <w:rPr>
-          <w:color w:val="000000"/>
-          <w:sz w:val="27"/>
-          <w:szCs w:val="27"/>
-        </w:rPr>
-      </w:pPr>
-      <w:r>
-        <w:rPr>
-          <w:color w:val="000000"/>
-          <w:sz w:val="27"/>
-          <w:szCs w:val="27"/>
-        </w:rPr>
-        <w:t>Hệ thống gồm 1 số tính năng sau:</w:t>
-      </w:r>
-    </w:p>
-    <w:p>
-      <w:pPr>
-        <w:pStyle w:val="ListParagraph"/>
-        <w:numPr>
-          <w:ilvl w:val="0"/>
-          <w:numId w:val="4"/>
-        </w:numPr>
-        <w:ind w:left="720" w:hanging="360"/>
-        <w:jc w:val="both"/>
-      </w:pPr>
-      <w:r>
-        <w:t>Kết nốt với máy in và điều khiển một số tính năng của máy in</w:t>
-      </w:r>
-    </w:p>
-    <w:p>
-      <w:pPr>
-        <w:pStyle w:val="ListParagraph"/>
-        <w:numPr>
-          <w:ilvl w:val="0"/>
-          <w:numId w:val="4"/>
-        </w:numPr>
-        <w:ind w:left="720" w:hanging="360"/>
-        <w:jc w:val="both"/>
-      </w:pPr>
-      <w:r>
-        <w:t>Quản lý số lượng giấy in còn trong mỗi máy in</w:t>
-      </w:r>
-    </w:p>
-    <w:p>
-      <w:pPr>
-        <w:pStyle w:val="ListParagraph"/>
-        <w:numPr>
-          <w:ilvl w:val="0"/>
-          <w:numId w:val="4"/>
-        </w:numPr>
-        <w:ind w:left="720" w:hanging="360"/>
-        <w:jc w:val="both"/>
-      </w:pPr>
-      <w:r>
-        <w:t>Tính toán số lượng giấy in đã sử dụng của từng sinh viên</w:t>
-      </w:r>
-    </w:p>
-    <w:p>
-      <w:pPr>
-        <w:pStyle w:val="ListParagraph"/>
-        <w:numPr>
-          <w:ilvl w:val="0"/>
-          <w:numId w:val="4"/>
-        </w:numPr>
-        <w:ind w:left="720" w:hanging="360"/>
-        <w:jc w:val="both"/>
-      </w:pPr>
-      <w:r>
-        <w:t>Mua thêm giấy in (thanh toán qua ngân hàng)</w:t>
-      </w:r>
-    </w:p>
-    <w:p>
-      <w:pPr>
-        <w:pStyle w:val="ListParagraph"/>
-        <w:numPr>
-          <w:ilvl w:val="0"/>
-          <w:numId w:val="4"/>
-        </w:numPr>
-        <w:ind w:left="720" w:hanging="360"/>
-        <w:jc w:val="both"/>
-      </w:pPr>
-      <w:r>
-        <w:t>Thống kê số lượng giấy in được sử dụng theo thời gian</w:t>
-      </w:r>
+      <w:bookmarkEnd w:id="35"/>
     </w:p>
     <w:p>
       <w:pPr>
@@ -7775,13 +2856,13 @@
         <w:ind w:left="720" w:hanging="360"/>
         <w:jc w:val="both"/>
       </w:pPr>
-      <w:bookmarkStart w:id="37" w:name="_Toc42405703"/>
-      <w:bookmarkStart w:id="38" w:name="_Toc42699764"/>
+      <w:bookmarkStart w:id="36" w:name="_Toc42405703"/>
+      <w:bookmarkStart w:id="37" w:name="_Toc42699764"/>
       <w:r>
         <w:t>Work Breakdown Structure</w:t>
       </w:r>
+      <w:bookmarkEnd w:id="36"/>
       <w:bookmarkEnd w:id="37"/>
-      <w:bookmarkEnd w:id="38"/>
     </w:p>
     <w:p>
       <w:pPr>
@@ -7793,78 +2874,6 @@
           <w:szCs w:val="27"/>
         </w:rPr>
       </w:pPr>
-      <w:r>
-        <w:rPr>
-          <w:color w:val="000000"/>
-          <w:sz w:val="27"/>
-          <w:szCs w:val="27"/>
-        </w:rPr>
-        <w:t>Sơ đồ cấu trúc phân rã công việc (WBS) cho hệ thống với 5 tính năng trên:</w:t>
-      </w:r>
-    </w:p>
-    <w:p>
-      <w:pPr>
-        <w:pStyle w:val="NormalWeb"/>
-        <w:jc w:val="both"/>
-        <w:rPr>
-          <w:color w:val="000000"/>
-          <w:sz w:val="27"/>
-          <w:szCs w:val="27"/>
-        </w:rPr>
-      </w:pPr>
-      <w:r>
-        <w:rPr>
-          <w:noProof/>
-          <w:lang w:eastAsia="en-US"/>
-        </w:rPr>
-        <w:lastRenderedPageBreak/>
-        <w:drawing>
-          <wp:inline distT="0" distB="0" distL="0" distR="0" wp14:anchorId="6018F87E" wp14:editId="3901DD34">
-            <wp:extent cx="5943600" cy="7312660"/>
-            <wp:effectExtent l="0" t="0" r="0" b="0"/>
-            <wp:docPr id="2" name="Picture 12"/>
-            <wp:cNvGraphicFramePr>
-              <a:graphicFrameLocks xmlns:a="http://schemas.openxmlformats.org/drawingml/2006/main" noChangeAspect="1"/>
-            </wp:cNvGraphicFramePr>
-            <a:graphic xmlns:a="http://schemas.openxmlformats.org/drawingml/2006/main">
-              <a:graphicData uri="http://schemas.openxmlformats.org/drawingml/2006/picture">
-                <pic:pic xmlns:pic="http://schemas.openxmlformats.org/drawingml/2006/picture">
-                  <pic:nvPicPr>
-                    <pic:cNvPr id="2" name="Picture 12" descr="A screenshot of a cell phone&#10;&#10;Description automatically generated"/>
-                    <pic:cNvPicPr>
-                      <a:picLocks noChangeAspect="1"/>
-                      <a:extLst>
-                        <a:ext uri="smNativeData">
-                          <sm:smNativeData xmlns:sm="smNativeData" xmlns:w="http://schemas.openxmlformats.org/wordprocessingml/2006/main" xmlns:w10="urn:schemas-microsoft-com:office:word" xmlns:v="urn:schemas-microsoft-com:vml" xmlns:o="urn:schemas-microsoft-com:office:office" xmlns="" xmlns:w16cid="http://schemas.microsoft.com/office/word/2016/wordml/cid" xmlns:am3d="http://schemas.microsoft.com/office/drawing/2017/model3d" xmlns:aink="http://schemas.microsoft.com/office/drawing/2016/ink" xmlns:cx8="http://schemas.microsoft.com/office/drawing/2016/5/14/chartex" xmlns:cx7="http://schemas.microsoft.com/office/drawing/2016/5/13/chartex" xmlns:cx6="http://schemas.microsoft.com/office/drawing/2016/5/12/chartex" xmlns:cx5="http://schemas.microsoft.com/office/drawing/2016/5/11/chartex" xmlns:cx4="http://schemas.microsoft.com/office/drawing/2016/5/10/chartex" xmlns:cx3="http://schemas.microsoft.com/office/drawing/2016/5/9/chartex" xmlns:cx2="http://schemas.microsoft.com/office/drawing/2015/10/21/chartex" xmlns:cx1="http://schemas.microsoft.com/office/drawing/2015/9/8/chartex" val="SMDATA_18_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"/>
-                        </a:ext>
-                      </a:extLst>
-                    </pic:cNvPicPr>
-                  </pic:nvPicPr>
-                  <pic:blipFill>
-                    <a:blip r:embed="rId31"/>
-                    <a:stretch>
-                      <a:fillRect/>
-                    </a:stretch>
-                  </pic:blipFill>
-                  <pic:spPr>
-                    <a:xfrm>
-                      <a:off x="0" y="0"/>
-                      <a:ext cx="5943600" cy="7312660"/>
-                    </a:xfrm>
-                    <a:prstGeom prst="rect">
-                      <a:avLst/>
-                    </a:prstGeom>
-                    <a:noFill/>
-                    <a:ln w="9525">
-                      <a:noFill/>
-                    </a:ln>
-                  </pic:spPr>
-                </pic:pic>
-              </a:graphicData>
-            </a:graphic>
-          </wp:inline>
-        </w:drawing>
-      </w:r>
     </w:p>
     <w:p>
       <w:pPr>
@@ -7887,14 +2896,13 @@
         <w:ind w:left="720" w:hanging="360"/>
         <w:jc w:val="both"/>
       </w:pPr>
-      <w:bookmarkStart w:id="39" w:name="_Toc42405704"/>
-      <w:bookmarkStart w:id="40" w:name="_Toc42699765"/>
-      <w:r>
-        <w:lastRenderedPageBreak/>
+      <w:bookmarkStart w:id="38" w:name="_Toc42405704"/>
+      <w:bookmarkStart w:id="39" w:name="_Toc42699765"/>
+      <w:r>
         <w:t>Ước lượng thời gian</w:t>
       </w:r>
+      <w:bookmarkEnd w:id="38"/>
       <w:bookmarkEnd w:id="39"/>
-      <w:bookmarkEnd w:id="40"/>
     </w:p>
     <w:p>
       <w:pPr>
@@ -7926,47 +2934,6 @@
           <w:szCs w:val="27"/>
         </w:rPr>
       </w:pPr>
-      <w:r>
-        <w:rPr>
-          <w:noProof/>
-          <w:lang w:eastAsia="en-US"/>
-        </w:rPr>
-        <w:drawing>
-          <wp:inline distT="0" distB="0" distL="0" distR="0" wp14:anchorId="178FEF28" wp14:editId="07D68E27">
-            <wp:extent cx="7275252" cy="4899660"/>
-            <wp:effectExtent l="0" t="0" r="1905" b="0"/>
-            <wp:docPr id="14" name="Picture 14"/>
-            <wp:cNvGraphicFramePr>
-              <a:graphicFrameLocks xmlns:a="http://schemas.openxmlformats.org/drawingml/2006/main" noChangeAspect="1"/>
-            </wp:cNvGraphicFramePr>
-            <a:graphic xmlns:a="http://schemas.openxmlformats.org/drawingml/2006/main">
-              <a:graphicData uri="http://schemas.openxmlformats.org/drawingml/2006/picture">
-                <pic:pic xmlns:pic="http://schemas.openxmlformats.org/drawingml/2006/picture">
-                  <pic:nvPicPr>
-                    <pic:cNvPr id="1" name=""/>
-                    <pic:cNvPicPr/>
-                  </pic:nvPicPr>
-                  <pic:blipFill>
-                    <a:blip r:embed="rId32"/>
-                    <a:stretch>
-                      <a:fillRect/>
-                    </a:stretch>
-                  </pic:blipFill>
-                  <pic:spPr>
-                    <a:xfrm>
-                      <a:off x="0" y="0"/>
-                      <a:ext cx="7287126" cy="4907657"/>
-                    </a:xfrm>
-                    <a:prstGeom prst="rect">
-                      <a:avLst/>
-                    </a:prstGeom>
-                  </pic:spPr>
-                </pic:pic>
-              </a:graphicData>
-            </a:graphic>
-          </wp:inline>
-        </w:drawing>
-      </w:r>
     </w:p>
     <w:p>
       <w:pPr>
@@ -7978,14 +2945,13 @@
         <w:ind w:left="720" w:hanging="360"/>
         <w:jc w:val="both"/>
       </w:pPr>
-      <w:bookmarkStart w:id="41" w:name="_Toc42405705"/>
-      <w:bookmarkStart w:id="42" w:name="_Toc42699766"/>
-      <w:r>
-        <w:lastRenderedPageBreak/>
+      <w:bookmarkStart w:id="40" w:name="_Toc42405705"/>
+      <w:bookmarkStart w:id="41" w:name="_Toc42699766"/>
+      <w:r>
         <w:t>Ước lượng rủi ro</w:t>
       </w:r>
+      <w:bookmarkEnd w:id="40"/>
       <w:bookmarkEnd w:id="41"/>
-      <w:bookmarkEnd w:id="42"/>
     </w:p>
     <w:p>
       <w:pPr>
@@ -7993,58 +2959,6 @@
         <w:ind w:hanging="1080"/>
         <w:jc w:val="both"/>
       </w:pPr>
-      <w:r>
-        <w:rPr>
-          <w:noProof/>
-          <w:lang w:eastAsia="en-US"/>
-        </w:rPr>
-        <w:drawing>
-          <wp:inline distT="0" distB="0" distL="0" distR="0" wp14:anchorId="4D181F9F" wp14:editId="3181EC1B">
-            <wp:extent cx="7322820" cy="4457700"/>
-            <wp:effectExtent l="0" t="0" r="0" b="0"/>
-            <wp:docPr id="15" name="Picture 15"/>
-            <wp:cNvGraphicFramePr/>
-            <a:graphic xmlns:a="http://schemas.openxmlformats.org/drawingml/2006/main">
-              <a:graphicData uri="http://schemas.openxmlformats.org/drawingml/2006/picture">
-                <pic:pic xmlns:pic="http://schemas.openxmlformats.org/drawingml/2006/picture">
-                  <pic:nvPicPr>
-                    <pic:cNvPr id="10" name="Picture 10"/>
-                    <pic:cNvPicPr/>
-                  </pic:nvPicPr>
-                  <pic:blipFill rotWithShape="1">
-                    <a:blip r:embed="rId33" cstate="print">
-                      <a:extLst>
-                        <a:ext uri="{28A0092B-C50C-407E-A947-70E740481C1C}">
-                          <a14:useLocalDpi xmlns:a14="http://schemas.microsoft.com/office/drawing/2010/main" val="0"/>
-                        </a:ext>
-                      </a:extLst>
-                    </a:blip>
-                    <a:srcRect l="4265" t="10364" r="4495" b="10514"/>
-                    <a:stretch/>
-                  </pic:blipFill>
-                  <pic:spPr bwMode="auto">
-                    <a:xfrm>
-                      <a:off x="0" y="0"/>
-                      <a:ext cx="7322820" cy="4457700"/>
-                    </a:xfrm>
-                    <a:prstGeom prst="rect">
-                      <a:avLst/>
-                    </a:prstGeom>
-                    <a:ln>
-                      <a:noFill/>
-                    </a:ln>
-                    <a:extLst>
-                      <a:ext uri="{53640926-AAD7-44D8-BBD7-CCE9431645EC}">
-                        <a14:shadowObscured xmlns:a14="http://schemas.microsoft.com/office/drawing/2010/main"/>
-                      </a:ext>
-                    </a:extLst>
-                  </pic:spPr>
-                </pic:pic>
-              </a:graphicData>
-            </a:graphic>
-          </wp:inline>
-        </w:drawing>
-      </w:r>
       <w:r>
         <w:br w:type="page"/>
       </w:r>
@@ -8060,502 +2974,19 @@
         <w:ind w:left="1080" w:hanging="720"/>
         <w:jc w:val="both"/>
       </w:pPr>
-      <w:bookmarkStart w:id="43" w:name="_Toc42405706"/>
-      <w:bookmarkStart w:id="44" w:name="_Toc42699767"/>
+      <w:bookmarkStart w:id="42" w:name="_Toc42405706"/>
+      <w:bookmarkStart w:id="43" w:name="_Toc42699767"/>
       <w:r>
         <w:lastRenderedPageBreak/>
         <w:t>Ước lượng giá thành</w:t>
       </w:r>
+      <w:bookmarkEnd w:id="42"/>
       <w:bookmarkEnd w:id="43"/>
-      <w:bookmarkEnd w:id="44"/>
-    </w:p>
-    <w:p>
-      <w:pPr>
-        <w:spacing w:after="0"/>
-        <w:jc w:val="both"/>
-        <w:rPr>
-          <w:sz w:val="27"/>
-          <w:szCs w:val="27"/>
-        </w:rPr>
-      </w:pPr>
-      <w:r>
-        <w:rPr>
-          <w:sz w:val="27"/>
-          <w:szCs w:val="27"/>
-        </w:rPr>
-        <w:t>Chi phí phát triển + Chi phí kiểm thử</w:t>
-      </w:r>
-    </w:p>
-    <w:p>
-      <w:pPr>
-        <w:spacing w:after="0"/>
-        <w:ind w:left="720"/>
-        <w:jc w:val="both"/>
-        <w:rPr>
-          <w:sz w:val="27"/>
-          <w:szCs w:val="27"/>
-        </w:rPr>
-      </w:pPr>
-      <w:r>
-        <w:rPr>
-          <w:sz w:val="27"/>
-          <w:szCs w:val="27"/>
-        </w:rPr>
-        <w:t>• Admin:</w:t>
-      </w:r>
-    </w:p>
-    <w:p>
-      <w:pPr>
-        <w:ind w:left="1440"/>
-        <w:jc w:val="both"/>
-        <w:rPr>
-          <w:sz w:val="27"/>
-          <w:szCs w:val="27"/>
-        </w:rPr>
-      </w:pPr>
-      <w:r>
-        <w:rPr>
-          <w:sz w:val="27"/>
-          <w:szCs w:val="27"/>
-        </w:rPr>
-        <w:t>• Quản lý tài khoản quản lý phòng photocopy</w:t>
-      </w:r>
-    </w:p>
-    <w:p>
-      <w:pPr>
-        <w:ind w:left="1440"/>
-        <w:jc w:val="both"/>
-        <w:rPr>
-          <w:sz w:val="27"/>
-          <w:szCs w:val="27"/>
-        </w:rPr>
-      </w:pPr>
-      <w:r>
-        <w:rPr>
-          <w:sz w:val="27"/>
-          <w:szCs w:val="27"/>
-        </w:rPr>
-        <w:t>• Phân quyền</w:t>
-      </w:r>
-    </w:p>
-    <w:p>
-      <w:pPr>
-        <w:ind w:left="720"/>
-        <w:jc w:val="both"/>
-        <w:rPr>
-          <w:sz w:val="27"/>
-          <w:szCs w:val="27"/>
-        </w:rPr>
-      </w:pPr>
-      <w:r>
-        <w:rPr>
-          <w:sz w:val="27"/>
-          <w:szCs w:val="27"/>
-        </w:rPr>
-        <w:t>• Quản lý phòng photocopy:</w:t>
-      </w:r>
-    </w:p>
-    <w:p>
-      <w:pPr>
-        <w:ind w:left="1440"/>
-        <w:jc w:val="both"/>
-        <w:rPr>
-          <w:sz w:val="27"/>
-          <w:szCs w:val="27"/>
-        </w:rPr>
-      </w:pPr>
-      <w:r>
-        <w:rPr>
-          <w:sz w:val="27"/>
-          <w:szCs w:val="27"/>
-        </w:rPr>
-        <w:t>• Thống kê số tờ giấy in</w:t>
-      </w:r>
-    </w:p>
-    <w:p>
-      <w:pPr>
-        <w:ind w:left="1440"/>
-        <w:jc w:val="both"/>
-        <w:rPr>
-          <w:sz w:val="27"/>
-          <w:szCs w:val="27"/>
-        </w:rPr>
-      </w:pPr>
-      <w:r>
-        <w:rPr>
-          <w:sz w:val="27"/>
-          <w:szCs w:val="27"/>
-        </w:rPr>
-        <w:t>• Thống kê tần suất sử dụng máy in của sinh viên</w:t>
-      </w:r>
-    </w:p>
-    <w:p>
-      <w:pPr>
-        <w:ind w:left="1440"/>
-        <w:jc w:val="both"/>
-        <w:rPr>
-          <w:sz w:val="27"/>
-          <w:szCs w:val="27"/>
-        </w:rPr>
-      </w:pPr>
-      <w:r>
-        <w:rPr>
-          <w:sz w:val="27"/>
-          <w:szCs w:val="27"/>
-        </w:rPr>
-        <w:t>• Thống kê số tiền đã thu của mỗi sinh viên</w:t>
-      </w:r>
-    </w:p>
-    <w:p>
-      <w:pPr>
-        <w:ind w:left="1440"/>
-        <w:jc w:val="both"/>
-        <w:rPr>
-          <w:sz w:val="27"/>
-          <w:szCs w:val="27"/>
-        </w:rPr>
-      </w:pPr>
-      <w:r>
-        <w:rPr>
-          <w:sz w:val="27"/>
-          <w:szCs w:val="27"/>
-        </w:rPr>
-        <w:t>• Quản lý tài khoản sinh viên</w:t>
-      </w:r>
-    </w:p>
-    <w:p>
-      <w:pPr>
-        <w:ind w:left="1440"/>
-        <w:jc w:val="both"/>
-        <w:rPr>
-          <w:sz w:val="27"/>
-          <w:szCs w:val="27"/>
-        </w:rPr>
-      </w:pPr>
-      <w:r>
-        <w:rPr>
-          <w:sz w:val="27"/>
-          <w:szCs w:val="27"/>
-        </w:rPr>
-        <w:t>• Quản lý số tờ giấy miễn phí của sinh viên</w:t>
-      </w:r>
-    </w:p>
-    <w:p>
-      <w:pPr>
-        <w:ind w:left="720"/>
-        <w:jc w:val="both"/>
-        <w:rPr>
-          <w:sz w:val="27"/>
-          <w:szCs w:val="27"/>
-        </w:rPr>
-      </w:pPr>
-      <w:r>
-        <w:rPr>
-          <w:sz w:val="27"/>
-          <w:szCs w:val="27"/>
-        </w:rPr>
-        <w:t>• Sinh viên:</w:t>
-      </w:r>
-    </w:p>
-    <w:p>
-      <w:pPr>
-        <w:ind w:left="1440"/>
-        <w:jc w:val="both"/>
-        <w:rPr>
-          <w:sz w:val="27"/>
-          <w:szCs w:val="27"/>
-        </w:rPr>
-      </w:pPr>
-      <w:r>
-        <w:rPr>
-          <w:sz w:val="27"/>
-          <w:szCs w:val="27"/>
-        </w:rPr>
-        <w:t>• Quản lý thông tin cá nhân</w:t>
-      </w:r>
-    </w:p>
-    <w:p>
-      <w:pPr>
-        <w:ind w:left="1440"/>
-        <w:jc w:val="both"/>
-        <w:rPr>
-          <w:sz w:val="27"/>
-          <w:szCs w:val="27"/>
-        </w:rPr>
-      </w:pPr>
-      <w:r>
-        <w:rPr>
-          <w:sz w:val="27"/>
-          <w:szCs w:val="27"/>
-        </w:rPr>
-        <w:t>• Thống kê số tài liệu đã in</w:t>
-      </w:r>
-    </w:p>
-    <w:p>
-      <w:pPr>
-        <w:ind w:left="1440"/>
-        <w:jc w:val="both"/>
-        <w:rPr>
-          <w:sz w:val="27"/>
-          <w:szCs w:val="27"/>
-        </w:rPr>
-      </w:pPr>
-      <w:r>
-        <w:rPr>
-          <w:sz w:val="27"/>
-          <w:szCs w:val="27"/>
-        </w:rPr>
-        <w:t>• upload tài liệu</w:t>
-      </w:r>
-    </w:p>
-    <w:p>
-      <w:pPr>
-        <w:ind w:left="1440"/>
-        <w:jc w:val="both"/>
-        <w:rPr>
-          <w:sz w:val="27"/>
-          <w:szCs w:val="27"/>
-        </w:rPr>
-      </w:pPr>
-      <w:r>
-        <w:rPr>
-          <w:sz w:val="27"/>
-          <w:szCs w:val="27"/>
-        </w:rPr>
-        <w:t>• Yêu cầu in tài liệu</w:t>
-      </w:r>
-    </w:p>
-    <w:p>
-      <w:pPr>
-        <w:ind w:left="720"/>
-        <w:jc w:val="both"/>
-        <w:rPr>
-          <w:sz w:val="27"/>
-          <w:szCs w:val="27"/>
-        </w:rPr>
-      </w:pPr>
-      <w:r>
-        <w:rPr>
-          <w:sz w:val="27"/>
-          <w:szCs w:val="27"/>
-        </w:rPr>
-        <w:t>• Gửi mail thông báo</w:t>
-      </w:r>
-    </w:p>
-    <w:p>
-      <w:pPr>
-        <w:ind w:left="720"/>
-        <w:jc w:val="both"/>
-        <w:rPr>
-          <w:sz w:val="27"/>
-          <w:szCs w:val="27"/>
-        </w:rPr>
-      </w:pPr>
-      <w:r>
-        <w:rPr>
-          <w:sz w:val="27"/>
-          <w:szCs w:val="27"/>
-        </w:rPr>
-        <w:t>• Tạo hóa đơn tự động</w:t>
-      </w:r>
-    </w:p>
-    <w:p>
-      <w:pPr>
-        <w:ind w:left="720"/>
-        <w:jc w:val="both"/>
-        <w:rPr>
-          <w:sz w:val="27"/>
-          <w:szCs w:val="27"/>
-        </w:rPr>
-      </w:pPr>
-      <w:r>
-        <w:rPr>
-          <w:sz w:val="27"/>
-          <w:szCs w:val="27"/>
-        </w:rPr>
-        <w:t>• Thanh toán online</w:t>
-      </w:r>
-    </w:p>
-    <w:p>
-      <w:pPr>
-        <w:ind w:left="426" w:firstLine="284"/>
-        <w:jc w:val="both"/>
-        <w:rPr>
-          <w:sz w:val="27"/>
-          <w:szCs w:val="27"/>
-        </w:rPr>
-      </w:pPr>
-      <w:r>
-        <w:rPr>
-          <w:sz w:val="27"/>
-          <w:szCs w:val="27"/>
-        </w:rPr>
-        <w:t>•  Kết nốt với máy in và điều khiển một số tính năng của máy in</w:t>
-      </w:r>
-    </w:p>
-    <w:p>
-      <w:pPr>
-        <w:ind w:left="426" w:firstLine="284"/>
-        <w:jc w:val="both"/>
-        <w:rPr>
-          <w:sz w:val="27"/>
-          <w:szCs w:val="27"/>
-        </w:rPr>
-      </w:pPr>
-      <w:r>
-        <w:rPr>
-          <w:sz w:val="27"/>
-          <w:szCs w:val="27"/>
-        </w:rPr>
-        <w:t>•  Quản lý số lượng giấy in còn trong mỗi máy in</w:t>
-      </w:r>
-    </w:p>
-    <w:p>
-      <w:pPr>
-        <w:jc w:val="both"/>
-        <w:rPr>
-          <w:sz w:val="27"/>
-          <w:szCs w:val="27"/>
-        </w:rPr>
-      </w:pPr>
-      <w:r>
-        <w:rPr>
-          <w:sz w:val="27"/>
-          <w:szCs w:val="27"/>
-        </w:rPr>
-        <w:t>Có tất cả 1</w:t>
-      </w:r>
-      <w:r>
-        <w:rPr>
-          <w:sz w:val="27"/>
-          <w:szCs w:val="27"/>
-        </w:rPr>
-        <w:t>6</w:t>
-      </w:r>
-      <w:r>
-        <w:rPr>
-          <w:sz w:val="27"/>
-          <w:szCs w:val="27"/>
-        </w:rPr>
-        <w:t xml:space="preserve"> chức năng. Mỗi chức năng ước lượng 15 triệu</w:t>
-      </w:r>
-    </w:p>
-    <w:p>
-      <w:pPr>
-        <w:jc w:val="both"/>
-        <w:rPr>
-          <w:sz w:val="27"/>
-          <w:szCs w:val="27"/>
-        </w:rPr>
-      </w:pPr>
-      <w:r>
-        <w:rPr>
-          <w:sz w:val="27"/>
-          <w:szCs w:val="27"/>
-        </w:rPr>
-        <w:t>=&gt; Chi phí phát triển và kiểm thử: 1</w:t>
-      </w:r>
-      <w:r>
-        <w:rPr>
-          <w:sz w:val="27"/>
-          <w:szCs w:val="27"/>
-        </w:rPr>
-        <w:t>6</w:t>
-      </w:r>
-      <w:r>
-        <w:rPr>
-          <w:sz w:val="27"/>
-          <w:szCs w:val="27"/>
-        </w:rPr>
-        <w:t xml:space="preserve"> × 15 = 2</w:t>
-      </w:r>
-      <w:r>
-        <w:rPr>
-          <w:sz w:val="27"/>
-          <w:szCs w:val="27"/>
-        </w:rPr>
-        <w:t>4</w:t>
-      </w:r>
-      <w:r>
-        <w:rPr>
-          <w:sz w:val="27"/>
-          <w:szCs w:val="27"/>
-        </w:rPr>
-        <w:t>0 triệu</w:t>
-      </w:r>
-    </w:p>
-    <w:p>
-      <w:pPr>
-        <w:jc w:val="both"/>
-        <w:rPr>
-          <w:sz w:val="27"/>
-          <w:szCs w:val="27"/>
-        </w:rPr>
-      </w:pPr>
-      <w:r>
-        <w:rPr>
-          <w:sz w:val="27"/>
-          <w:szCs w:val="27"/>
-        </w:rPr>
-        <w:t>Chi phí vận hành, quản lý, hành chính: 180 triệu (server: 100 triệu, 30 triệu chi phí vận hành, 50 triệu cho quá trình quản lý hành chính và phát sinh)</w:t>
-      </w:r>
-    </w:p>
-    <w:p>
-      <w:pPr>
-        <w:jc w:val="both"/>
-        <w:rPr>
-          <w:sz w:val="27"/>
-          <w:szCs w:val="27"/>
-        </w:rPr>
-      </w:pPr>
-      <w:r>
-        <w:rPr>
-          <w:sz w:val="27"/>
-          <w:szCs w:val="27"/>
-        </w:rPr>
-        <w:t>Chi phí kính doanh, quảng cáo, tiếp thị: 50 triệu</w:t>
-      </w:r>
-    </w:p>
-    <w:p>
-      <w:pPr>
-        <w:jc w:val="both"/>
-      </w:pPr>
-      <w:r>
-        <w:rPr>
-          <w:sz w:val="27"/>
-          <w:szCs w:val="27"/>
-        </w:rPr>
-        <w:lastRenderedPageBreak/>
-        <w:t>=&gt; Tổng giá thành ước lượng: 2</w:t>
-      </w:r>
-      <w:r>
-        <w:rPr>
-          <w:sz w:val="27"/>
-          <w:szCs w:val="27"/>
-        </w:rPr>
-        <w:t>4</w:t>
-      </w:r>
-      <w:r>
-        <w:rPr>
-          <w:sz w:val="27"/>
-          <w:szCs w:val="27"/>
-        </w:rPr>
-        <w:t>0 + 180 + 50 = 5</w:t>
-      </w:r>
-      <w:r>
-        <w:rPr>
-          <w:sz w:val="27"/>
-          <w:szCs w:val="27"/>
-        </w:rPr>
-        <w:t>2</w:t>
-      </w:r>
-      <w:r>
-        <w:rPr>
-          <w:sz w:val="27"/>
-          <w:szCs w:val="27"/>
-        </w:rPr>
-        <w:t>0 triệu</w:t>
-      </w:r>
+    </w:p>
+    <w:p>
+      <w:pPr>
+        <w:jc w:val="both"/>
+      </w:pPr>
       <w:r>
         <w:br w:type="page"/>
       </w:r>
@@ -8570,136 +3001,14 @@
         <w:ind w:left="1080" w:hanging="720"/>
         <w:jc w:val="both"/>
       </w:pPr>
-      <w:bookmarkStart w:id="45" w:name="_Toc42405707"/>
-      <w:bookmarkStart w:id="46" w:name="_Toc42699768"/>
+      <w:bookmarkStart w:id="44" w:name="_Toc42405707"/>
+      <w:bookmarkStart w:id="45" w:name="_Toc42699768"/>
       <w:r>
         <w:lastRenderedPageBreak/>
         <w:t>Ước lượng chất lượng</w:t>
       </w:r>
+      <w:bookmarkEnd w:id="44"/>
       <w:bookmarkEnd w:id="45"/>
-      <w:bookmarkEnd w:id="46"/>
-    </w:p>
-    <w:p>
-      <w:pPr>
-        <w:jc w:val="both"/>
-      </w:pPr>
-      <w:r>
-        <w:t>Ước lượng số dòng code</w:t>
-      </w:r>
-    </w:p>
-    <w:p>
-      <w:pPr>
-        <w:ind w:left="142" w:firstLine="142"/>
-        <w:jc w:val="both"/>
-      </w:pPr>
-      <w:r>
-        <w:t>• Số dòng code trung bình của 1 chức năng là: 700 dòng code</w:t>
-      </w:r>
-    </w:p>
-    <w:p>
-      <w:pPr>
-        <w:jc w:val="both"/>
-      </w:pPr>
-      <w:r>
-        <w:t xml:space="preserve">    =&gt; Số dòng code ước lượng: 700 x 16 = 11200 dòng code</w:t>
-      </w:r>
-    </w:p>
-    <w:p>
-      <w:pPr>
-        <w:jc w:val="both"/>
-      </w:pPr>
-      <w:r>
-        <w:t>Ước lượng số testcase</w:t>
-      </w:r>
-    </w:p>
-    <w:p>
-      <w:pPr>
-        <w:ind w:left="284"/>
-        <w:jc w:val="both"/>
-      </w:pPr>
-      <w:r>
-        <w:t>•</w:t>
-      </w:r>
-      <w:r>
-        <w:t xml:space="preserve">  </w:t>
-      </w:r>
-      <w:r>
-        <w:t xml:space="preserve">Số testcase trung bình của 1 chức năng là: </w:t>
-      </w:r>
-      <w:r>
-        <w:t>15</w:t>
-      </w:r>
-      <w:r>
-        <w:t>0 (kiểm thử hộp trắng và hộp đen)</w:t>
-      </w:r>
-    </w:p>
-    <w:p>
-      <w:pPr>
-        <w:ind w:left="284"/>
-        <w:jc w:val="both"/>
-      </w:pPr>
-      <w:r>
-        <w:t xml:space="preserve">=&gt; Số testcase ước lượng: </w:t>
-      </w:r>
-      <w:r>
-        <w:t>15</w:t>
-      </w:r>
-      <w:r>
-        <w:t>0 x 1</w:t>
-      </w:r>
-      <w:r>
-        <w:t>6</w:t>
-      </w:r>
-      <w:r>
-        <w:t xml:space="preserve"> = </w:t>
-      </w:r>
-      <w:r>
-        <w:t>24</w:t>
-      </w:r>
-      <w:r>
-        <w:t>00 testcase</w:t>
-      </w:r>
-    </w:p>
-    <w:p>
-      <w:pPr>
-        <w:jc w:val="both"/>
-      </w:pPr>
-      <w:r>
-        <w:t>Qui định số dòng comment trên mỗi Kloc</w:t>
-      </w:r>
-    </w:p>
-    <w:p>
-      <w:pPr>
-        <w:ind w:left="284"/>
-        <w:jc w:val="both"/>
-      </w:pPr>
-      <w:r>
-        <w:t>•  Mỗi Kloc số lượng dòng comment không được vượt quá 10% số dòng code (khoảng nhỏ hơn hoặc bằng 75 dòng)</w:t>
-      </w:r>
-    </w:p>
-    <w:p>
-      <w:pPr>
-        <w:ind w:left="284"/>
-        <w:jc w:val="both"/>
-      </w:pPr>
-      <w:r>
-        <w:t>•  Các comment phải viết rõ ràng, không comment thừa vào các đoạn code không cần thiết</w:t>
-      </w:r>
-      <w:bookmarkStart w:id="47" w:name="_Toc42405708"/>
-    </w:p>
-    <w:p>
-      <w:pPr>
-        <w:jc w:val="both"/>
-        <w:rPr>
-          <w:rFonts w:eastAsia="Calibri Light"/>
-          <w:color w:val="2F5496"/>
-          <w:sz w:val="36"/>
-          <w:szCs w:val="32"/>
-        </w:rPr>
-      </w:pPr>
-      <w:r>
-        <w:br w:type="page"/>
-      </w:r>
     </w:p>
     <w:p>
       <w:pPr>
@@ -8711,13 +3020,13 @@
         <w:ind w:left="1080" w:hanging="720"/>
         <w:jc w:val="both"/>
       </w:pPr>
-      <w:bookmarkStart w:id="48" w:name="_Toc42699769"/>
-      <w:r>
-        <w:lastRenderedPageBreak/>
+      <w:bookmarkStart w:id="46" w:name="_Toc42405708"/>
+      <w:bookmarkStart w:id="47" w:name="_Toc42699769"/>
+      <w:r>
         <w:t>Phân tích thiết kế</w:t>
       </w:r>
+      <w:bookmarkEnd w:id="46"/>
       <w:bookmarkEnd w:id="47"/>
-      <w:bookmarkEnd w:id="48"/>
     </w:p>
     <w:p>
       <w:pPr>
@@ -8729,32 +3038,11 @@
         <w:ind w:left="760" w:hanging="400"/>
         <w:jc w:val="both"/>
       </w:pPr>
-      <w:bookmarkStart w:id="49" w:name="_Toc42699770"/>
+      <w:bookmarkStart w:id="48" w:name="_Toc42699770"/>
       <w:r>
         <w:t>Mô hình tích hợp phần cứng/phần mềm</w:t>
       </w:r>
-      <w:bookmarkEnd w:id="49"/>
-    </w:p>
-    <w:p>
-      <w:pPr>
-        <w:ind w:firstLine="360"/>
-        <w:jc w:val="both"/>
-      </w:pPr>
-      <w:r>
-        <w:t>Mô hình client – server</w:t>
-      </w:r>
-      <w:r>
-        <w:t xml:space="preserve"> thông qua 1 website</w:t>
-      </w:r>
-      <w:r>
-        <w:t>. Khi nhận yêu cầu từ client</w:t>
-      </w:r>
-      <w:r>
-        <w:t>,</w:t>
-      </w:r>
-      <w:r>
-        <w:t xml:space="preserve"> server sẽ xử lý, lập lịch in sau đó tạo lệnh in cho máy in qua driver.</w:t>
-      </w:r>
+      <w:bookmarkEnd w:id="48"/>
     </w:p>
     <w:p>
       <w:pPr>
@@ -8766,11 +3054,11 @@
         <w:ind w:left="760" w:hanging="400"/>
         <w:jc w:val="both"/>
       </w:pPr>
-      <w:bookmarkStart w:id="50" w:name="_Toc42699771"/>
+      <w:bookmarkStart w:id="49" w:name="_Toc42699771"/>
       <w:r>
         <w:t>Giao diện</w:t>
       </w:r>
-      <w:bookmarkEnd w:id="50"/>
+      <w:bookmarkEnd w:id="49"/>
     </w:p>
     <w:p>
       <w:pPr>
@@ -8785,14 +3073,14 @@
           <w:lang w:val="vi-VN"/>
         </w:rPr>
       </w:pPr>
-      <w:bookmarkStart w:id="51" w:name="_Toc42699772"/>
+      <w:bookmarkStart w:id="50" w:name="_Toc42699772"/>
       <w:r>
         <w:rPr>
           <w:lang w:val="vi-VN"/>
         </w:rPr>
         <w:t>Giao diện đăng nhập</w:t>
       </w:r>
-      <w:bookmarkEnd w:id="51"/>
+      <w:bookmarkEnd w:id="50"/>
     </w:p>
     <w:p>
       <w:pPr>
@@ -8801,58 +3089,6 @@
           <w:lang w:val="vi-VN"/>
         </w:rPr>
       </w:pPr>
-      <w:r>
-        <w:rPr>
-          <w:noProof/>
-          <w:lang w:eastAsia="en-US"/>
-        </w:rPr>
-        <w:drawing>
-          <wp:inline distT="0" distB="0" distL="0" distR="0" wp14:anchorId="604B9D60" wp14:editId="4FE15659">
-            <wp:extent cx="5943600" cy="4457065"/>
-            <wp:effectExtent l="0" t="0" r="0" b="0"/>
-            <wp:docPr id="3" name="Picture 2"/>
-            <wp:cNvGraphicFramePr>
-              <a:graphicFrameLocks xmlns:a="http://schemas.openxmlformats.org/drawingml/2006/main" noChangeAspect="1"/>
-            </wp:cNvGraphicFramePr>
-            <a:graphic xmlns:a="http://schemas.openxmlformats.org/drawingml/2006/main">
-              <a:graphicData uri="http://schemas.openxmlformats.org/drawingml/2006/picture">
-                <pic:pic xmlns:pic="http://schemas.openxmlformats.org/drawingml/2006/picture">
-                  <pic:nvPicPr>
-                    <pic:cNvPr id="3" name="Picture 2"/>
-                    <pic:cNvPicPr>
-                      <a:picLocks noChangeAspect="1"/>
-                      <a:extLst>
-                        <a:ext uri="smNativeData">
-                          <sm:smNativeData xmlns:sm="smNativeData" xmlns:w="http://schemas.openxmlformats.org/wordprocessingml/2006/main" xmlns:w10="urn:schemas-microsoft-com:office:word" xmlns:v="urn:schemas-microsoft-com:vml" xmlns:o="urn:schemas-microsoft-com:office:office" xmlns="" xmlns:w16cid="http://schemas.microsoft.com/office/word/2016/wordml/cid" xmlns:am3d="http://schemas.microsoft.com/office/drawing/2017/model3d" xmlns:aink="http://schemas.microsoft.com/office/drawing/2016/ink" xmlns:cx8="http://schemas.microsoft.com/office/drawing/2016/5/14/chartex" xmlns:cx7="http://schemas.microsoft.com/office/drawing/2016/5/13/chartex" xmlns:cx6="http://schemas.microsoft.com/office/drawing/2016/5/12/chartex" xmlns:cx5="http://schemas.microsoft.com/office/drawing/2016/5/11/chartex" xmlns:cx4="http://schemas.microsoft.com/office/drawing/2016/5/10/chartex" xmlns:cx3="http://schemas.microsoft.com/office/drawing/2016/5/9/chartex" xmlns:cx2="http://schemas.microsoft.com/office/drawing/2015/10/21/chartex" xmlns:cx1="http://schemas.microsoft.com/office/drawing/2015/9/8/chartex" val="SMDATA_18_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"/>
-                        </a:ext>
-                      </a:extLst>
-                    </pic:cNvPicPr>
-                  </pic:nvPicPr>
-                  <pic:blipFill>
-                    <a:blip r:embed="rId34"/>
-                    <a:stretch>
-                      <a:fillRect/>
-                    </a:stretch>
-                  </pic:blipFill>
-                  <pic:spPr>
-                    <a:xfrm>
-                      <a:off x="0" y="0"/>
-                      <a:ext cx="5943600" cy="4457065"/>
-                    </a:xfrm>
-                    <a:prstGeom prst="rect">
-                      <a:avLst/>
-                    </a:prstGeom>
-                    <a:noFill/>
-                    <a:ln w="12700">
-                      <a:noFill/>
-                    </a:ln>
-                  </pic:spPr>
-                </pic:pic>
-              </a:graphicData>
-            </a:graphic>
-          </wp:inline>
-        </w:drawing>
-      </w:r>
     </w:p>
     <w:p>
       <w:pPr>
@@ -8867,15 +3103,14 @@
           <w:lang w:val="vi-VN"/>
         </w:rPr>
       </w:pPr>
-      <w:bookmarkStart w:id="52" w:name="_Toc42699773"/>
+      <w:bookmarkStart w:id="51" w:name="_Toc42699773"/>
       <w:r>
         <w:rPr>
           <w:lang w:val="vi-VN"/>
         </w:rPr>
-        <w:lastRenderedPageBreak/>
         <w:t>Giao diện chọn file upload lên hệ thống (sinh viên)</w:t>
       </w:r>
-      <w:bookmarkEnd w:id="52"/>
+      <w:bookmarkEnd w:id="51"/>
     </w:p>
     <w:p>
       <w:pPr>
@@ -8884,58 +3119,6 @@
           <w:lang w:val="vi-VN"/>
         </w:rPr>
       </w:pPr>
-      <w:r>
-        <w:rPr>
-          <w:noProof/>
-          <w:lang w:eastAsia="en-US"/>
-        </w:rPr>
-        <w:drawing>
-          <wp:inline distT="0" distB="0" distL="0" distR="0" wp14:anchorId="12BA7272" wp14:editId="15C5384A">
-            <wp:extent cx="5943600" cy="4457065"/>
-            <wp:effectExtent l="0" t="0" r="0" b="0"/>
-            <wp:docPr id="4" name="Picture 3"/>
-            <wp:cNvGraphicFramePr>
-              <a:graphicFrameLocks xmlns:a="http://schemas.openxmlformats.org/drawingml/2006/main" noChangeAspect="1"/>
-            </wp:cNvGraphicFramePr>
-            <a:graphic xmlns:a="http://schemas.openxmlformats.org/drawingml/2006/main">
-              <a:graphicData uri="http://schemas.openxmlformats.org/drawingml/2006/picture">
-                <pic:pic xmlns:pic="http://schemas.openxmlformats.org/drawingml/2006/picture">
-                  <pic:nvPicPr>
-                    <pic:cNvPr id="4" name="Picture 3"/>
-                    <pic:cNvPicPr>
-                      <a:picLocks noChangeAspect="1"/>
-                      <a:extLst>
-                        <a:ext uri="smNativeData">
-                          <sm:smNativeData xmlns:sm="smNativeData" xmlns:w="http://schemas.openxmlformats.org/wordprocessingml/2006/main" xmlns:w10="urn:schemas-microsoft-com:office:word" xmlns:v="urn:schemas-microsoft-com:vml" xmlns:o="urn:schemas-microsoft-com:office:office" xmlns="" xmlns:w16cid="http://schemas.microsoft.com/office/word/2016/wordml/cid" xmlns:am3d="http://schemas.microsoft.com/office/drawing/2017/model3d" xmlns:aink="http://schemas.microsoft.com/office/drawing/2016/ink" xmlns:cx8="http://schemas.microsoft.com/office/drawing/2016/5/14/chartex" xmlns:cx7="http://schemas.microsoft.com/office/drawing/2016/5/13/chartex" xmlns:cx6="http://schemas.microsoft.com/office/drawing/2016/5/12/chartex" xmlns:cx5="http://schemas.microsoft.com/office/drawing/2016/5/11/chartex" xmlns:cx4="http://schemas.microsoft.com/office/drawing/2016/5/10/chartex" xmlns:cx3="http://schemas.microsoft.com/office/drawing/2016/5/9/chartex" xmlns:cx2="http://schemas.microsoft.com/office/drawing/2015/10/21/chartex" xmlns:cx1="http://schemas.microsoft.com/office/drawing/2015/9/8/chartex" val="SMDATA_18_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"/>
-                        </a:ext>
-                      </a:extLst>
-                    </pic:cNvPicPr>
-                  </pic:nvPicPr>
-                  <pic:blipFill>
-                    <a:blip r:embed="rId35"/>
-                    <a:stretch>
-                      <a:fillRect/>
-                    </a:stretch>
-                  </pic:blipFill>
-                  <pic:spPr>
-                    <a:xfrm>
-                      <a:off x="0" y="0"/>
-                      <a:ext cx="5943600" cy="4457065"/>
-                    </a:xfrm>
-                    <a:prstGeom prst="rect">
-                      <a:avLst/>
-                    </a:prstGeom>
-                    <a:noFill/>
-                    <a:ln w="12700">
-                      <a:noFill/>
-                    </a:ln>
-                  </pic:spPr>
-                </pic:pic>
-              </a:graphicData>
-            </a:graphic>
-          </wp:inline>
-        </w:drawing>
-      </w:r>
     </w:p>
     <w:p>
       <w:pPr>
@@ -8950,15 +3133,14 @@
           <w:lang w:val="vi-VN"/>
         </w:rPr>
       </w:pPr>
-      <w:bookmarkStart w:id="53" w:name="_Toc42699774"/>
+      <w:bookmarkStart w:id="52" w:name="_Toc42699774"/>
       <w:r>
         <w:rPr>
           <w:lang w:val="vi-VN"/>
         </w:rPr>
-        <w:lastRenderedPageBreak/>
         <w:t>Giao diện chọn phương pháp và xác nhận in ấn tài liệu</w:t>
       </w:r>
-      <w:bookmarkEnd w:id="53"/>
+      <w:bookmarkEnd w:id="52"/>
       <w:r>
         <w:rPr>
           <w:lang w:val="vi-VN"/>
@@ -8977,58 +3159,6 @@
           <w:lang w:val="vi-VN"/>
         </w:rPr>
       </w:pPr>
-      <w:r>
-        <w:rPr>
-          <w:noProof/>
-          <w:lang w:eastAsia="en-US"/>
-        </w:rPr>
-        <w:drawing>
-          <wp:inline distT="0" distB="0" distL="0" distR="0" wp14:anchorId="4A0D1D30" wp14:editId="74259E04">
-            <wp:extent cx="5943600" cy="4457065"/>
-            <wp:effectExtent l="0" t="0" r="0" b="0"/>
-            <wp:docPr id="5" name="Picture 4"/>
-            <wp:cNvGraphicFramePr>
-              <a:graphicFrameLocks xmlns:a="http://schemas.openxmlformats.org/drawingml/2006/main" noChangeAspect="1"/>
-            </wp:cNvGraphicFramePr>
-            <a:graphic xmlns:a="http://schemas.openxmlformats.org/drawingml/2006/main">
-              <a:graphicData uri="http://schemas.openxmlformats.org/drawingml/2006/picture">
-                <pic:pic xmlns:pic="http://schemas.openxmlformats.org/drawingml/2006/picture">
-                  <pic:nvPicPr>
-                    <pic:cNvPr id="5" name="Picture 4"/>
-                    <pic:cNvPicPr>
-                      <a:picLocks noChangeAspect="1"/>
-                      <a:extLst>
-                        <a:ext uri="smNativeData">
-                          <sm:smNativeData xmlns:sm="smNativeData" xmlns:w="http://schemas.openxmlformats.org/wordprocessingml/2006/main" xmlns:w10="urn:schemas-microsoft-com:office:word" xmlns:v="urn:schemas-microsoft-com:vml" xmlns:o="urn:schemas-microsoft-com:office:office" xmlns="" xmlns:w16cid="http://schemas.microsoft.com/office/word/2016/wordml/cid" xmlns:am3d="http://schemas.microsoft.com/office/drawing/2017/model3d" xmlns:aink="http://schemas.microsoft.com/office/drawing/2016/ink" xmlns:cx8="http://schemas.microsoft.com/office/drawing/2016/5/14/chartex" xmlns:cx7="http://schemas.microsoft.com/office/drawing/2016/5/13/chartex" xmlns:cx6="http://schemas.microsoft.com/office/drawing/2016/5/12/chartex" xmlns:cx5="http://schemas.microsoft.com/office/drawing/2016/5/11/chartex" xmlns:cx4="http://schemas.microsoft.com/office/drawing/2016/5/10/chartex" xmlns:cx3="http://schemas.microsoft.com/office/drawing/2016/5/9/chartex" xmlns:cx2="http://schemas.microsoft.com/office/drawing/2015/10/21/chartex" xmlns:cx1="http://schemas.microsoft.com/office/drawing/2015/9/8/chartex" val="SMDATA_18_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"/>
-                        </a:ext>
-                      </a:extLst>
-                    </pic:cNvPicPr>
-                  </pic:nvPicPr>
-                  <pic:blipFill>
-                    <a:blip r:embed="rId36"/>
-                    <a:stretch>
-                      <a:fillRect/>
-                    </a:stretch>
-                  </pic:blipFill>
-                  <pic:spPr>
-                    <a:xfrm>
-                      <a:off x="0" y="0"/>
-                      <a:ext cx="5943600" cy="4457065"/>
-                    </a:xfrm>
-                    <a:prstGeom prst="rect">
-                      <a:avLst/>
-                    </a:prstGeom>
-                    <a:noFill/>
-                    <a:ln w="12700">
-                      <a:noFill/>
-                    </a:ln>
-                  </pic:spPr>
-                </pic:pic>
-              </a:graphicData>
-            </a:graphic>
-          </wp:inline>
-        </w:drawing>
-      </w:r>
     </w:p>
     <w:p>
       <w:pPr>
@@ -9043,15 +3173,14 @@
           <w:lang w:val="vi-VN"/>
         </w:rPr>
       </w:pPr>
-      <w:bookmarkStart w:id="54" w:name="_Toc42699775"/>
+      <w:bookmarkStart w:id="53" w:name="_Toc42699775"/>
       <w:r>
         <w:rPr>
           <w:lang w:val="vi-VN"/>
         </w:rPr>
-        <w:lastRenderedPageBreak/>
         <w:t>Giao diện thay đổi mật khẩu</w:t>
       </w:r>
-      <w:bookmarkEnd w:id="54"/>
+      <w:bookmarkEnd w:id="53"/>
     </w:p>
     <w:p>
       <w:pPr>
@@ -9060,58 +3189,6 @@
           <w:lang w:val="vi-VN"/>
         </w:rPr>
       </w:pPr>
-      <w:r>
-        <w:rPr>
-          <w:noProof/>
-          <w:lang w:eastAsia="en-US"/>
-        </w:rPr>
-        <w:drawing>
-          <wp:inline distT="0" distB="0" distL="0" distR="0" wp14:anchorId="622BE8A7" wp14:editId="49892968">
-            <wp:extent cx="5943600" cy="4457065"/>
-            <wp:effectExtent l="0" t="0" r="0" b="0"/>
-            <wp:docPr id="6" name="Picture 5"/>
-            <wp:cNvGraphicFramePr>
-              <a:graphicFrameLocks xmlns:a="http://schemas.openxmlformats.org/drawingml/2006/main" noChangeAspect="1"/>
-            </wp:cNvGraphicFramePr>
-            <a:graphic xmlns:a="http://schemas.openxmlformats.org/drawingml/2006/main">
-              <a:graphicData uri="http://schemas.openxmlformats.org/drawingml/2006/picture">
-                <pic:pic xmlns:pic="http://schemas.openxmlformats.org/drawingml/2006/picture">
-                  <pic:nvPicPr>
-                    <pic:cNvPr id="6" name="Picture 5"/>
-                    <pic:cNvPicPr>
-                      <a:picLocks noChangeAspect="1"/>
-                      <a:extLst>
-                        <a:ext uri="smNativeData">
-                          <sm:smNativeData xmlns:sm="smNativeData" xmlns:w="http://schemas.openxmlformats.org/wordprocessingml/2006/main" xmlns:w10="urn:schemas-microsoft-com:office:word" xmlns:v="urn:schemas-microsoft-com:vml" xmlns:o="urn:schemas-microsoft-com:office:office" xmlns="" xmlns:w16cid="http://schemas.microsoft.com/office/word/2016/wordml/cid" xmlns:am3d="http://schemas.microsoft.com/office/drawing/2017/model3d" xmlns:aink="http://schemas.microsoft.com/office/drawing/2016/ink" xmlns:cx8="http://schemas.microsoft.com/office/drawing/2016/5/14/chartex" xmlns:cx7="http://schemas.microsoft.com/office/drawing/2016/5/13/chartex" xmlns:cx6="http://schemas.microsoft.com/office/drawing/2016/5/12/chartex" xmlns:cx5="http://schemas.microsoft.com/office/drawing/2016/5/11/chartex" xmlns:cx4="http://schemas.microsoft.com/office/drawing/2016/5/10/chartex" xmlns:cx3="http://schemas.microsoft.com/office/drawing/2016/5/9/chartex" xmlns:cx2="http://schemas.microsoft.com/office/drawing/2015/10/21/chartex" xmlns:cx1="http://schemas.microsoft.com/office/drawing/2015/9/8/chartex" val="SMDATA_18_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"/>
-                        </a:ext>
-                      </a:extLst>
-                    </pic:cNvPicPr>
-                  </pic:nvPicPr>
-                  <pic:blipFill>
-                    <a:blip r:embed="rId37"/>
-                    <a:stretch>
-                      <a:fillRect/>
-                    </a:stretch>
-                  </pic:blipFill>
-                  <pic:spPr>
-                    <a:xfrm>
-                      <a:off x="0" y="0"/>
-                      <a:ext cx="5943600" cy="4457065"/>
-                    </a:xfrm>
-                    <a:prstGeom prst="rect">
-                      <a:avLst/>
-                    </a:prstGeom>
-                    <a:noFill/>
-                    <a:ln w="12700">
-                      <a:noFill/>
-                    </a:ln>
-                  </pic:spPr>
-                </pic:pic>
-              </a:graphicData>
-            </a:graphic>
-          </wp:inline>
-        </w:drawing>
-      </w:r>
     </w:p>
     <w:p>
       <w:pPr>
@@ -9126,15 +3203,14 @@
           <w:lang w:val="vi-VN"/>
         </w:rPr>
       </w:pPr>
-      <w:bookmarkStart w:id="55" w:name="_Toc42699776"/>
+      <w:bookmarkStart w:id="54" w:name="_Toc42699776"/>
       <w:r>
         <w:rPr>
           <w:lang w:val="vi-VN"/>
         </w:rPr>
-        <w:lastRenderedPageBreak/>
         <w:t>Giao diện xem thống kê số tờ giấy theo tháng của mỗi sinh viên</w:t>
       </w:r>
-      <w:bookmarkEnd w:id="55"/>
+      <w:bookmarkEnd w:id="54"/>
     </w:p>
     <w:p>
       <w:pPr>
@@ -9143,58 +3219,6 @@
           <w:lang w:val="vi-VN"/>
         </w:rPr>
       </w:pPr>
-      <w:r>
-        <w:rPr>
-          <w:noProof/>
-          <w:lang w:eastAsia="en-US"/>
-        </w:rPr>
-        <w:drawing>
-          <wp:inline distT="0" distB="0" distL="0" distR="0" wp14:anchorId="2E065359" wp14:editId="43B84BA2">
-            <wp:extent cx="5943600" cy="4457065"/>
-            <wp:effectExtent l="0" t="0" r="0" b="0"/>
-            <wp:docPr id="7" name="Picture 6"/>
-            <wp:cNvGraphicFramePr>
-              <a:graphicFrameLocks xmlns:a="http://schemas.openxmlformats.org/drawingml/2006/main" noChangeAspect="1"/>
-            </wp:cNvGraphicFramePr>
-            <a:graphic xmlns:a="http://schemas.openxmlformats.org/drawingml/2006/main">
-              <a:graphicData uri="http://schemas.openxmlformats.org/drawingml/2006/picture">
-                <pic:pic xmlns:pic="http://schemas.openxmlformats.org/drawingml/2006/picture">
-                  <pic:nvPicPr>
-                    <pic:cNvPr id="7" name="Picture 6"/>
-                    <pic:cNvPicPr>
-                      <a:picLocks noChangeAspect="1"/>
-                      <a:extLst>
-                        <a:ext uri="smNativeData">
-                          <sm:smNativeData xmlns:sm="smNativeData" xmlns:w="http://schemas.openxmlformats.org/wordprocessingml/2006/main" xmlns:w10="urn:schemas-microsoft-com:office:word" xmlns:v="urn:schemas-microsoft-com:vml" xmlns:o="urn:schemas-microsoft-com:office:office" xmlns="" xmlns:w16cid="http://schemas.microsoft.com/office/word/2016/wordml/cid" xmlns:am3d="http://schemas.microsoft.com/office/drawing/2017/model3d" xmlns:aink="http://schemas.microsoft.com/office/drawing/2016/ink" xmlns:cx8="http://schemas.microsoft.com/office/drawing/2016/5/14/chartex" xmlns:cx7="http://schemas.microsoft.com/office/drawing/2016/5/13/chartex" xmlns:cx6="http://schemas.microsoft.com/office/drawing/2016/5/12/chartex" xmlns:cx5="http://schemas.microsoft.com/office/drawing/2016/5/11/chartex" xmlns:cx4="http://schemas.microsoft.com/office/drawing/2016/5/10/chartex" xmlns:cx3="http://schemas.microsoft.com/office/drawing/2016/5/9/chartex" xmlns:cx2="http://schemas.microsoft.com/office/drawing/2015/10/21/chartex" xmlns:cx1="http://schemas.microsoft.com/office/drawing/2015/9/8/chartex" val="SMDATA_18_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"/>
-                        </a:ext>
-                      </a:extLst>
-                    </pic:cNvPicPr>
-                  </pic:nvPicPr>
-                  <pic:blipFill>
-                    <a:blip r:embed="rId38"/>
-                    <a:stretch>
-                      <a:fillRect/>
-                    </a:stretch>
-                  </pic:blipFill>
-                  <pic:spPr>
-                    <a:xfrm>
-                      <a:off x="0" y="0"/>
-                      <a:ext cx="5943600" cy="4457065"/>
-                    </a:xfrm>
-                    <a:prstGeom prst="rect">
-                      <a:avLst/>
-                    </a:prstGeom>
-                    <a:noFill/>
-                    <a:ln w="12700">
-                      <a:noFill/>
-                    </a:ln>
-                  </pic:spPr>
-                </pic:pic>
-              </a:graphicData>
-            </a:graphic>
-          </wp:inline>
-        </w:drawing>
-      </w:r>
     </w:p>
     <w:p>
       <w:pPr>
@@ -9209,15 +3233,14 @@
           <w:lang w:val="vi-VN"/>
         </w:rPr>
       </w:pPr>
-      <w:bookmarkStart w:id="56" w:name="_Toc42699777"/>
+      <w:bookmarkStart w:id="55" w:name="_Toc42699777"/>
       <w:r>
         <w:rPr>
           <w:lang w:val="vi-VN"/>
         </w:rPr>
-        <w:lastRenderedPageBreak/>
         <w:t>Giao diện tạo tài khoản mới cho sinh viên (người quản lý)</w:t>
       </w:r>
-      <w:bookmarkEnd w:id="56"/>
+      <w:bookmarkEnd w:id="55"/>
     </w:p>
     <w:p>
       <w:pPr>
@@ -9226,58 +3249,6 @@
           <w:lang w:val="vi-VN"/>
         </w:rPr>
       </w:pPr>
-      <w:r>
-        <w:rPr>
-          <w:noProof/>
-          <w:lang w:eastAsia="en-US"/>
-        </w:rPr>
-        <w:drawing>
-          <wp:inline distT="0" distB="0" distL="0" distR="0" wp14:anchorId="103A5893" wp14:editId="2964C743">
-            <wp:extent cx="5943600" cy="4457065"/>
-            <wp:effectExtent l="0" t="0" r="0" b="0"/>
-            <wp:docPr id="8" name="Picture 7"/>
-            <wp:cNvGraphicFramePr>
-              <a:graphicFrameLocks xmlns:a="http://schemas.openxmlformats.org/drawingml/2006/main" noChangeAspect="1"/>
-            </wp:cNvGraphicFramePr>
-            <a:graphic xmlns:a="http://schemas.openxmlformats.org/drawingml/2006/main">
-              <a:graphicData uri="http://schemas.openxmlformats.org/drawingml/2006/picture">
-                <pic:pic xmlns:pic="http://schemas.openxmlformats.org/drawingml/2006/picture">
-                  <pic:nvPicPr>
-                    <pic:cNvPr id="8" name="Picture 7"/>
-                    <pic:cNvPicPr>
-                      <a:picLocks noChangeAspect="1"/>
-                      <a:extLst>
-                        <a:ext uri="smNativeData">
-                          <sm:smNativeData xmlns:sm="smNativeData" xmlns:w="http://schemas.openxmlformats.org/wordprocessingml/2006/main" xmlns:w10="urn:schemas-microsoft-com:office:word" xmlns:v="urn:schemas-microsoft-com:vml" xmlns:o="urn:schemas-microsoft-com:office:office" xmlns="" xmlns:w16cid="http://schemas.microsoft.com/office/word/2016/wordml/cid" xmlns:am3d="http://schemas.microsoft.com/office/drawing/2017/model3d" xmlns:aink="http://schemas.microsoft.com/office/drawing/2016/ink" xmlns:cx8="http://schemas.microsoft.com/office/drawing/2016/5/14/chartex" xmlns:cx7="http://schemas.microsoft.com/office/drawing/2016/5/13/chartex" xmlns:cx6="http://schemas.microsoft.com/office/drawing/2016/5/12/chartex" xmlns:cx5="http://schemas.microsoft.com/office/drawing/2016/5/11/chartex" xmlns:cx4="http://schemas.microsoft.com/office/drawing/2016/5/10/chartex" xmlns:cx3="http://schemas.microsoft.com/office/drawing/2016/5/9/chartex" xmlns:cx2="http://schemas.microsoft.com/office/drawing/2015/10/21/chartex" xmlns:cx1="http://schemas.microsoft.com/office/drawing/2015/9/8/chartex" val="SMDATA_18_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"/>
-                        </a:ext>
-                      </a:extLst>
-                    </pic:cNvPicPr>
-                  </pic:nvPicPr>
-                  <pic:blipFill>
-                    <a:blip r:embed="rId39"/>
-                    <a:stretch>
-                      <a:fillRect/>
-                    </a:stretch>
-                  </pic:blipFill>
-                  <pic:spPr>
-                    <a:xfrm>
-                      <a:off x="0" y="0"/>
-                      <a:ext cx="5943600" cy="4457065"/>
-                    </a:xfrm>
-                    <a:prstGeom prst="rect">
-                      <a:avLst/>
-                    </a:prstGeom>
-                    <a:noFill/>
-                    <a:ln w="12700">
-                      <a:noFill/>
-                    </a:ln>
-                  </pic:spPr>
-                </pic:pic>
-              </a:graphicData>
-            </a:graphic>
-          </wp:inline>
-        </w:drawing>
-      </w:r>
     </w:p>
     <w:p>
       <w:pPr>
@@ -9292,15 +3263,14 @@
           <w:lang w:val="vi-VN"/>
         </w:rPr>
       </w:pPr>
-      <w:bookmarkStart w:id="57" w:name="_Toc42699778"/>
+      <w:bookmarkStart w:id="56" w:name="_Toc42699778"/>
       <w:r>
         <w:rPr>
           <w:lang w:val="vi-VN"/>
         </w:rPr>
-        <w:lastRenderedPageBreak/>
         <w:t>Xem thống kê số giấy của các sinh viên (người quản lý)</w:t>
       </w:r>
-      <w:bookmarkEnd w:id="57"/>
+      <w:bookmarkEnd w:id="56"/>
     </w:p>
     <w:p>
       <w:pPr>
@@ -9309,58 +3279,6 @@
           <w:lang w:val="vi-VN"/>
         </w:rPr>
       </w:pPr>
-      <w:r>
-        <w:rPr>
-          <w:noProof/>
-          <w:lang w:eastAsia="en-US"/>
-        </w:rPr>
-        <w:drawing>
-          <wp:inline distT="0" distB="0" distL="0" distR="0" wp14:anchorId="1A3D103C" wp14:editId="33A49ECC">
-            <wp:extent cx="5943600" cy="4457065"/>
-            <wp:effectExtent l="0" t="0" r="0" b="0"/>
-            <wp:docPr id="9" name="Picture 8"/>
-            <wp:cNvGraphicFramePr>
-              <a:graphicFrameLocks xmlns:a="http://schemas.openxmlformats.org/drawingml/2006/main" noChangeAspect="1"/>
-            </wp:cNvGraphicFramePr>
-            <a:graphic xmlns:a="http://schemas.openxmlformats.org/drawingml/2006/main">
-              <a:graphicData uri="http://schemas.openxmlformats.org/drawingml/2006/picture">
-                <pic:pic xmlns:pic="http://schemas.openxmlformats.org/drawingml/2006/picture">
-                  <pic:nvPicPr>
-                    <pic:cNvPr id="9" name="Picture 8"/>
-                    <pic:cNvPicPr>
-                      <a:picLocks noChangeAspect="1"/>
-                      <a:extLst>
-                        <a:ext uri="smNativeData">
-                          <sm:smNativeData xmlns:sm="smNativeData" xmlns:w="http://schemas.openxmlformats.org/wordprocessingml/2006/main" xmlns:w10="urn:schemas-microsoft-com:office:word" xmlns:v="urn:schemas-microsoft-com:vml" xmlns:o="urn:schemas-microsoft-com:office:office" xmlns="" xmlns:w16cid="http://schemas.microsoft.com/office/word/2016/wordml/cid" xmlns:am3d="http://schemas.microsoft.com/office/drawing/2017/model3d" xmlns:aink="http://schemas.microsoft.com/office/drawing/2016/ink" xmlns:cx8="http://schemas.microsoft.com/office/drawing/2016/5/14/chartex" xmlns:cx7="http://schemas.microsoft.com/office/drawing/2016/5/13/chartex" xmlns:cx6="http://schemas.microsoft.com/office/drawing/2016/5/12/chartex" xmlns:cx5="http://schemas.microsoft.com/office/drawing/2016/5/11/chartex" xmlns:cx4="http://schemas.microsoft.com/office/drawing/2016/5/10/chartex" xmlns:cx3="http://schemas.microsoft.com/office/drawing/2016/5/9/chartex" xmlns:cx2="http://schemas.microsoft.com/office/drawing/2015/10/21/chartex" xmlns:cx1="http://schemas.microsoft.com/office/drawing/2015/9/8/chartex" val="SMDATA_18_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"/>
-                        </a:ext>
-                      </a:extLst>
-                    </pic:cNvPicPr>
-                  </pic:nvPicPr>
-                  <pic:blipFill>
-                    <a:blip r:embed="rId40"/>
-                    <a:stretch>
-                      <a:fillRect/>
-                    </a:stretch>
-                  </pic:blipFill>
-                  <pic:spPr>
-                    <a:xfrm>
-                      <a:off x="0" y="0"/>
-                      <a:ext cx="5943600" cy="4457065"/>
-                    </a:xfrm>
-                    <a:prstGeom prst="rect">
-                      <a:avLst/>
-                    </a:prstGeom>
-                    <a:noFill/>
-                    <a:ln w="12700">
-                      <a:noFill/>
-                    </a:ln>
-                  </pic:spPr>
-                </pic:pic>
-              </a:graphicData>
-            </a:graphic>
-          </wp:inline>
-        </w:drawing>
-      </w:r>
     </w:p>
     <w:p>
       <w:pPr>
@@ -9375,15 +3293,14 @@
           <w:lang w:val="vi-VN"/>
         </w:rPr>
       </w:pPr>
-      <w:bookmarkStart w:id="58" w:name="_Toc42699779"/>
+      <w:bookmarkStart w:id="57" w:name="_Toc42699779"/>
       <w:r>
         <w:rPr>
           <w:lang w:val="vi-VN"/>
         </w:rPr>
-        <w:lastRenderedPageBreak/>
         <w:t>Xem chi tiết hoạt động của mỗi sinh viên (người quản lý)</w:t>
       </w:r>
-      <w:bookmarkEnd w:id="58"/>
+      <w:bookmarkEnd w:id="57"/>
     </w:p>
     <w:p>
       <w:pPr>
@@ -9392,58 +3309,6 @@
           <w:lang w:val="vi-VN"/>
         </w:rPr>
       </w:pPr>
-      <w:r>
-        <w:rPr>
-          <w:noProof/>
-          <w:lang w:eastAsia="en-US"/>
-        </w:rPr>
-        <w:drawing>
-          <wp:inline distT="0" distB="0" distL="0" distR="0" wp14:anchorId="4D6CB926" wp14:editId="5F07B3C1">
-            <wp:extent cx="5943600" cy="4457065"/>
-            <wp:effectExtent l="0" t="0" r="0" b="0"/>
-            <wp:docPr id="10" name="Picture 9"/>
-            <wp:cNvGraphicFramePr>
-              <a:graphicFrameLocks xmlns:a="http://schemas.openxmlformats.org/drawingml/2006/main" noChangeAspect="1"/>
-            </wp:cNvGraphicFramePr>
-            <a:graphic xmlns:a="http://schemas.openxmlformats.org/drawingml/2006/main">
-              <a:graphicData uri="http://schemas.openxmlformats.org/drawingml/2006/picture">
-                <pic:pic xmlns:pic="http://schemas.openxmlformats.org/drawingml/2006/picture">
-                  <pic:nvPicPr>
-                    <pic:cNvPr id="10" name="Picture 9"/>
-                    <pic:cNvPicPr>
-                      <a:picLocks noChangeAspect="1"/>
-                      <a:extLst>
-                        <a:ext uri="smNativeData">
-                          <sm:smNativeData xmlns:sm="smNativeData" xmlns:w="http://schemas.openxmlformats.org/wordprocessingml/2006/main" xmlns:w10="urn:schemas-microsoft-com:office:word" xmlns:v="urn:schemas-microsoft-com:vml" xmlns:o="urn:schemas-microsoft-com:office:office" xmlns="" xmlns:w16cid="http://schemas.microsoft.com/office/word/2016/wordml/cid" xmlns:am3d="http://schemas.microsoft.com/office/drawing/2017/model3d" xmlns:aink="http://schemas.microsoft.com/office/drawing/2016/ink" xmlns:cx8="http://schemas.microsoft.com/office/drawing/2016/5/14/chartex" xmlns:cx7="http://schemas.microsoft.com/office/drawing/2016/5/13/chartex" xmlns:cx6="http://schemas.microsoft.com/office/drawing/2016/5/12/chartex" xmlns:cx5="http://schemas.microsoft.com/office/drawing/2016/5/11/chartex" xmlns:cx4="http://schemas.microsoft.com/office/drawing/2016/5/10/chartex" xmlns:cx3="http://schemas.microsoft.com/office/drawing/2016/5/9/chartex" xmlns:cx2="http://schemas.microsoft.com/office/drawing/2015/10/21/chartex" xmlns:cx1="http://schemas.microsoft.com/office/drawing/2015/9/8/chartex" val="SMDATA_18_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"/>
-                        </a:ext>
-                      </a:extLst>
-                    </pic:cNvPicPr>
-                  </pic:nvPicPr>
-                  <pic:blipFill>
-                    <a:blip r:embed="rId40"/>
-                    <a:stretch>
-                      <a:fillRect/>
-                    </a:stretch>
-                  </pic:blipFill>
-                  <pic:spPr>
-                    <a:xfrm>
-                      <a:off x="0" y="0"/>
-                      <a:ext cx="5943600" cy="4457065"/>
-                    </a:xfrm>
-                    <a:prstGeom prst="rect">
-                      <a:avLst/>
-                    </a:prstGeom>
-                    <a:noFill/>
-                    <a:ln w="12700">
-                      <a:noFill/>
-                    </a:ln>
-                  </pic:spPr>
-                </pic:pic>
-              </a:graphicData>
-            </a:graphic>
-          </wp:inline>
-        </w:drawing>
-      </w:r>
     </w:p>
     <w:p>
       <w:pPr>
@@ -9458,15 +3323,14 @@
           <w:lang w:val="vi-VN"/>
         </w:rPr>
       </w:pPr>
-      <w:bookmarkStart w:id="59" w:name="_Toc42699780"/>
+      <w:bookmarkStart w:id="58" w:name="_Toc42699780"/>
       <w:r>
         <w:rPr>
           <w:lang w:val="vi-VN"/>
         </w:rPr>
-        <w:lastRenderedPageBreak/>
         <w:t>Xem danh sách tài khoản có trong hệ thống (admin)</w:t>
       </w:r>
-      <w:bookmarkEnd w:id="59"/>
+      <w:bookmarkEnd w:id="58"/>
     </w:p>
     <w:p>
       <w:pPr>
@@ -9475,58 +3339,6 @@
           <w:lang w:val="vi-VN"/>
         </w:rPr>
       </w:pPr>
-      <w:r>
-        <w:rPr>
-          <w:noProof/>
-          <w:lang w:eastAsia="en-US"/>
-        </w:rPr>
-        <w:drawing>
-          <wp:inline distT="0" distB="0" distL="0" distR="0" wp14:anchorId="4587E1DB" wp14:editId="08F07A3C">
-            <wp:extent cx="5943600" cy="4457065"/>
-            <wp:effectExtent l="0" t="0" r="0" b="0"/>
-            <wp:docPr id="11" name="Picture 10"/>
-            <wp:cNvGraphicFramePr>
-              <a:graphicFrameLocks xmlns:a="http://schemas.openxmlformats.org/drawingml/2006/main" noChangeAspect="1"/>
-            </wp:cNvGraphicFramePr>
-            <a:graphic xmlns:a="http://schemas.openxmlformats.org/drawingml/2006/main">
-              <a:graphicData uri="http://schemas.openxmlformats.org/drawingml/2006/picture">
-                <pic:pic xmlns:pic="http://schemas.openxmlformats.org/drawingml/2006/picture">
-                  <pic:nvPicPr>
-                    <pic:cNvPr id="11" name="Picture 10"/>
-                    <pic:cNvPicPr>
-                      <a:picLocks noChangeAspect="1"/>
-                      <a:extLst>
-                        <a:ext uri="smNativeData">
-                          <sm:smNativeData xmlns:sm="smNativeData" xmlns:w="http://schemas.openxmlformats.org/wordprocessingml/2006/main" xmlns:w10="urn:schemas-microsoft-com:office:word" xmlns:v="urn:schemas-microsoft-com:vml" xmlns:o="urn:schemas-microsoft-com:office:office" xmlns="" xmlns:w16cid="http://schemas.microsoft.com/office/word/2016/wordml/cid" xmlns:am3d="http://schemas.microsoft.com/office/drawing/2017/model3d" xmlns:aink="http://schemas.microsoft.com/office/drawing/2016/ink" xmlns:cx8="http://schemas.microsoft.com/office/drawing/2016/5/14/chartex" xmlns:cx7="http://schemas.microsoft.com/office/drawing/2016/5/13/chartex" xmlns:cx6="http://schemas.microsoft.com/office/drawing/2016/5/12/chartex" xmlns:cx5="http://schemas.microsoft.com/office/drawing/2016/5/11/chartex" xmlns:cx4="http://schemas.microsoft.com/office/drawing/2016/5/10/chartex" xmlns:cx3="http://schemas.microsoft.com/office/drawing/2016/5/9/chartex" xmlns:cx2="http://schemas.microsoft.com/office/drawing/2015/10/21/chartex" xmlns:cx1="http://schemas.microsoft.com/office/drawing/2015/9/8/chartex" val="SMDATA_18_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"/>
-                        </a:ext>
-                      </a:extLst>
-                    </pic:cNvPicPr>
-                  </pic:nvPicPr>
-                  <pic:blipFill>
-                    <a:blip r:embed="rId41"/>
-                    <a:stretch>
-                      <a:fillRect/>
-                    </a:stretch>
-                  </pic:blipFill>
-                  <pic:spPr>
-                    <a:xfrm>
-                      <a:off x="0" y="0"/>
-                      <a:ext cx="5943600" cy="4457065"/>
-                    </a:xfrm>
-                    <a:prstGeom prst="rect">
-                      <a:avLst/>
-                    </a:prstGeom>
-                    <a:noFill/>
-                    <a:ln w="12700">
-                      <a:noFill/>
-                    </a:ln>
-                  </pic:spPr>
-                </pic:pic>
-              </a:graphicData>
-            </a:graphic>
-          </wp:inline>
-        </w:drawing>
-      </w:r>
     </w:p>
     <w:p>
       <w:pPr>
@@ -9541,15 +3353,14 @@
           <w:lang w:val="vi-VN"/>
         </w:rPr>
       </w:pPr>
-      <w:bookmarkStart w:id="60" w:name="_Toc42699781"/>
+      <w:bookmarkStart w:id="59" w:name="_Toc42699781"/>
       <w:r>
         <w:rPr>
           <w:lang w:val="vi-VN"/>
         </w:rPr>
-        <w:lastRenderedPageBreak/>
         <w:t>Thay đổi quyền cho tài khoản (admin)</w:t>
       </w:r>
-      <w:bookmarkEnd w:id="60"/>
+      <w:bookmarkEnd w:id="59"/>
     </w:p>
     <w:p>
       <w:pPr>
@@ -9558,58 +3369,6 @@
           <w:lang w:val="vi-VN"/>
         </w:rPr>
       </w:pPr>
-      <w:r>
-        <w:rPr>
-          <w:noProof/>
-          <w:lang w:eastAsia="en-US"/>
-        </w:rPr>
-        <w:drawing>
-          <wp:inline distT="0" distB="0" distL="0" distR="0" wp14:anchorId="0C8E03F3" wp14:editId="3F3A44F0">
-            <wp:extent cx="5943600" cy="4457065"/>
-            <wp:effectExtent l="0" t="0" r="0" b="0"/>
-            <wp:docPr id="12" name="Picture 11"/>
-            <wp:cNvGraphicFramePr>
-              <a:graphicFrameLocks xmlns:a="http://schemas.openxmlformats.org/drawingml/2006/main" noChangeAspect="1"/>
-            </wp:cNvGraphicFramePr>
-            <a:graphic xmlns:a="http://schemas.openxmlformats.org/drawingml/2006/main">
-              <a:graphicData uri="http://schemas.openxmlformats.org/drawingml/2006/picture">
-                <pic:pic xmlns:pic="http://schemas.openxmlformats.org/drawingml/2006/picture">
-                  <pic:nvPicPr>
-                    <pic:cNvPr id="12" name="Picture 11"/>
-                    <pic:cNvPicPr>
-                      <a:picLocks noChangeAspect="1"/>
-                      <a:extLst>
-                        <a:ext uri="smNativeData">
-                          <sm:smNativeData xmlns:sm="smNativeData" xmlns:w="http://schemas.openxmlformats.org/wordprocessingml/2006/main" xmlns:w10="urn:schemas-microsoft-com:office:word" xmlns:v="urn:schemas-microsoft-com:vml" xmlns:o="urn:schemas-microsoft-com:office:office" xmlns="" xmlns:w16cid="http://schemas.microsoft.com/office/word/2016/wordml/cid" xmlns:am3d="http://schemas.microsoft.com/office/drawing/2017/model3d" xmlns:aink="http://schemas.microsoft.com/office/drawing/2016/ink" xmlns:cx8="http://schemas.microsoft.com/office/drawing/2016/5/14/chartex" xmlns:cx7="http://schemas.microsoft.com/office/drawing/2016/5/13/chartex" xmlns:cx6="http://schemas.microsoft.com/office/drawing/2016/5/12/chartex" xmlns:cx5="http://schemas.microsoft.com/office/drawing/2016/5/11/chartex" xmlns:cx4="http://schemas.microsoft.com/office/drawing/2016/5/10/chartex" xmlns:cx3="http://schemas.microsoft.com/office/drawing/2016/5/9/chartex" xmlns:cx2="http://schemas.microsoft.com/office/drawing/2015/10/21/chartex" xmlns:cx1="http://schemas.microsoft.com/office/drawing/2015/9/8/chartex" val="SMDATA_18_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"/>
-                        </a:ext>
-                      </a:extLst>
-                    </pic:cNvPicPr>
-                  </pic:nvPicPr>
-                  <pic:blipFill>
-                    <a:blip r:embed="rId42"/>
-                    <a:stretch>
-                      <a:fillRect/>
-                    </a:stretch>
-                  </pic:blipFill>
-                  <pic:spPr>
-                    <a:xfrm>
-                      <a:off x="0" y="0"/>
-                      <a:ext cx="5943600" cy="4457065"/>
-                    </a:xfrm>
-                    <a:prstGeom prst="rect">
-                      <a:avLst/>
-                    </a:prstGeom>
-                    <a:noFill/>
-                    <a:ln w="12700">
-                      <a:noFill/>
-                    </a:ln>
-                  </pic:spPr>
-                </pic:pic>
-              </a:graphicData>
-            </a:graphic>
-          </wp:inline>
-        </w:drawing>
-      </w:r>
     </w:p>
     <w:p>
       <w:pPr>
@@ -9629,12 +3388,11 @@
         <w:ind w:left="760" w:hanging="400"/>
         <w:jc w:val="both"/>
       </w:pPr>
-      <w:bookmarkStart w:id="61" w:name="_Toc42699782"/>
-      <w:r>
-        <w:lastRenderedPageBreak/>
+      <w:bookmarkStart w:id="60" w:name="_Toc42699782"/>
+      <w:r>
         <w:t>Cơ sở dữ liệu</w:t>
       </w:r>
-      <w:bookmarkEnd w:id="61"/>
+      <w:bookmarkEnd w:id="60"/>
     </w:p>
     <w:p>
       <w:pPr>
@@ -9648,55 +3406,6 @@
           <w:szCs w:val="20"/>
         </w:rPr>
       </w:pPr>
-      <w:r>
-        <w:rPr>
-          <w:noProof/>
-          <w:lang w:eastAsia="en-US"/>
-        </w:rPr>
-        <w:drawing>
-          <wp:inline distT="0" distB="0" distL="0" distR="0" wp14:anchorId="397385DA" wp14:editId="21ED5362">
-            <wp:extent cx="6127750" cy="2990850"/>
-            <wp:effectExtent l="0" t="0" r="6350" b="0"/>
-            <wp:docPr id="13" name="Picture 13"/>
-            <wp:cNvGraphicFramePr/>
-            <a:graphic xmlns:a="http://schemas.openxmlformats.org/drawingml/2006/main">
-              <a:graphicData uri="http://schemas.openxmlformats.org/drawingml/2006/picture">
-                <pic:pic xmlns:pic="http://schemas.openxmlformats.org/drawingml/2006/picture">
-                  <pic:nvPicPr>
-                    <pic:cNvPr id="13" name=""/>
-                    <pic:cNvPicPr>
-                      <a:extLst>
-                        <a:ext uri="smNativeData">
-                          <sm:smNativeData xmlns:sm="smNativeData" xmlns:w="http://schemas.openxmlformats.org/wordprocessingml/2006/main" xmlns:w10="urn:schemas-microsoft-com:office:word" xmlns:v="urn:schemas-microsoft-com:vml" xmlns:o="urn:schemas-microsoft-com:office:office" xmlns="" xmlns:w16cid="http://schemas.microsoft.com/office/word/2016/wordml/cid" xmlns:am3d="http://schemas.microsoft.com/office/drawing/2017/model3d" xmlns:aink="http://schemas.microsoft.com/office/drawing/2016/ink" xmlns:cx8="http://schemas.microsoft.com/office/drawing/2016/5/14/chartex" xmlns:cx7="http://schemas.microsoft.com/office/drawing/2016/5/13/chartex" xmlns:cx6="http://schemas.microsoft.com/office/drawing/2016/5/12/chartex" xmlns:cx5="http://schemas.microsoft.com/office/drawing/2016/5/11/chartex" xmlns:cx4="http://schemas.microsoft.com/office/drawing/2016/5/10/chartex" xmlns:cx3="http://schemas.microsoft.com/office/drawing/2016/5/9/chartex" xmlns:cx2="http://schemas.microsoft.com/office/drawing/2015/10/21/chartex" xmlns:cx1="http://schemas.microsoft.com/office/drawing/2015/9/8/chartex" val="SMDATA_18_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"/>
-                        </a:ext>
-                      </a:extLst>
-                    </pic:cNvPicPr>
-                  </pic:nvPicPr>
-                  <pic:blipFill>
-                    <a:blip r:embed="rId43"/>
-                    <a:stretch>
-                      <a:fillRect/>
-                    </a:stretch>
-                  </pic:blipFill>
-                  <pic:spPr>
-                    <a:xfrm>
-                      <a:off x="0" y="0"/>
-                      <a:ext cx="6127750" cy="2990850"/>
-                    </a:xfrm>
-                    <a:prstGeom prst="rect">
-                      <a:avLst/>
-                    </a:prstGeom>
-                    <a:noFill/>
-                    <a:ln w="12700">
-                      <a:noFill/>
-                    </a:ln>
-                  </pic:spPr>
-                </pic:pic>
-              </a:graphicData>
-            </a:graphic>
-          </wp:inline>
-        </w:drawing>
-      </w:r>
     </w:p>
     <w:p>
       <w:pPr>
@@ -9713,88 +3422,12 @@
         <w:ind w:left="760" w:hanging="400"/>
         <w:jc w:val="both"/>
       </w:pPr>
-      <w:bookmarkStart w:id="62" w:name="_Toc42699783"/>
-      <w:r>
+      <w:bookmarkStart w:id="61" w:name="_Toc42699783"/>
+      <w:r>
+        <w:lastRenderedPageBreak/>
         <w:t>Mạng</w:t>
       </w:r>
-      <w:bookmarkEnd w:id="62"/>
-    </w:p>
-    <w:p>
-      <w:pPr>
-        <w:ind w:firstLine="360"/>
-        <w:jc w:val="both"/>
-      </w:pPr>
-      <w:r>
-        <w:t>Sử dụng mô hình client – server. Client sẽ gửi yêu cầu đến cho server xử lý và lập lịch sau đó server sẽ gửi thông tin đến các printer để tiến hành in ấn.</w:t>
-      </w:r>
-    </w:p>
-    <w:p>
-      <w:pPr>
-        <w:jc w:val="both"/>
-      </w:pPr>
-      <w:r>
-        <w:rPr>
-          <w:noProof/>
-          <w:lang w:eastAsia="en-US"/>
-        </w:rPr>
-        <w:lastRenderedPageBreak/>
-        <w:drawing>
-          <wp:inline distT="0" distB="0" distL="0" distR="0" wp14:anchorId="06360D7E" wp14:editId="459DCFEB">
-            <wp:extent cx="4876800" cy="3676650"/>
-            <wp:effectExtent l="0" t="0" r="0" b="0"/>
-            <wp:docPr id="16" name="Picture 16" descr="Window: Print server local"/>
-            <wp:cNvGraphicFramePr>
-              <a:graphicFrameLocks xmlns:a="http://schemas.openxmlformats.org/drawingml/2006/main" noChangeAspect="1"/>
-            </wp:cNvGraphicFramePr>
-            <a:graphic xmlns:a="http://schemas.openxmlformats.org/drawingml/2006/main">
-              <a:graphicData uri="http://schemas.openxmlformats.org/drawingml/2006/picture">
-                <pic:pic xmlns:pic="http://schemas.openxmlformats.org/drawingml/2006/picture">
-                  <pic:nvPicPr>
-                    <pic:cNvPr id="0" name="Picture 1" descr="Window: Print server local"/>
-                    <pic:cNvPicPr>
-                      <a:picLocks noChangeAspect="1" noChangeArrowheads="1"/>
-                    </pic:cNvPicPr>
-                  </pic:nvPicPr>
-                  <pic:blipFill>
-                    <a:blip r:embed="rId44">
-                      <a:extLst>
-                        <a:ext uri="{28A0092B-C50C-407E-A947-70E740481C1C}">
-                          <a14:useLocalDpi xmlns:a14="http://schemas.microsoft.com/office/drawing/2010/main" val="0"/>
-                        </a:ext>
-                      </a:extLst>
-                    </a:blip>
-                    <a:srcRect/>
-                    <a:stretch>
-                      <a:fillRect/>
-                    </a:stretch>
-                  </pic:blipFill>
-                  <pic:spPr bwMode="auto">
-                    <a:xfrm>
-                      <a:off x="0" y="0"/>
-                      <a:ext cx="4876800" cy="3676650"/>
-                    </a:xfrm>
-                    <a:prstGeom prst="rect">
-                      <a:avLst/>
-                    </a:prstGeom>
-                    <a:noFill/>
-                    <a:ln>
-                      <a:noFill/>
-                    </a:ln>
-                  </pic:spPr>
-                </pic:pic>
-              </a:graphicData>
-            </a:graphic>
-          </wp:inline>
-        </w:drawing>
-      </w:r>
-    </w:p>
-    <w:p>
-      <w:pPr>
-        <w:jc w:val="both"/>
-      </w:pPr>
-      <w:r>
-        <w:br w:type="page"/>
-      </w:r>
+      <w:bookmarkEnd w:id="61"/>
     </w:p>
     <w:p>
       <w:pPr>
@@ -9806,91 +3439,20 @@
         <w:ind w:left="1080" w:hanging="720"/>
         <w:jc w:val="both"/>
       </w:pPr>
-      <w:bookmarkStart w:id="63" w:name="_Toc42405709"/>
-      <w:bookmarkStart w:id="64" w:name="_Toc42699784"/>
-      <w:r>
-        <w:lastRenderedPageBreak/>
+      <w:bookmarkStart w:id="62" w:name="_Toc42405709"/>
+      <w:bookmarkStart w:id="63" w:name="_Toc42699784"/>
+      <w:r>
         <w:t>Giám sát dự án</w:t>
       </w:r>
+      <w:bookmarkEnd w:id="62"/>
       <w:bookmarkEnd w:id="63"/>
+    </w:p>
+    <w:p>
+      <w:pPr>
+        <w:jc w:val="both"/>
+      </w:pPr>
+      <w:bookmarkStart w:id="64" w:name="_GoBack"/>
       <w:bookmarkEnd w:id="64"/>
-    </w:p>
-    <w:p>
-      <w:pPr>
-        <w:jc w:val="both"/>
-      </w:pPr>
-      <w:r>
-        <w:t>Trả lời câu hỏi:</w:t>
-      </w:r>
-    </w:p>
-    <w:p>
-      <w:pPr>
-        <w:jc w:val="both"/>
-      </w:pPr>
-      <w:r>
-        <w:t xml:space="preserve">1. Khách hàng yêu cầu: “Cần có người làm việc trực tiếp ở công ty chúng tôi để tiện trao đổi và sửa lỗi?”. </w:t>
-      </w:r>
-    </w:p>
-    <w:p>
-      <w:pPr>
-        <w:jc w:val="both"/>
-      </w:pPr>
-      <w:r>
-        <w:rPr>
-          <w:b/>
-          <w:bCs/>
-        </w:rPr>
-        <w:t xml:space="preserve">Trả lời: </w:t>
-      </w:r>
-      <w:r>
-        <w:t>Chúng tôi sẽ cử một nhân viên đến công ty quý khách để phục vụ cho việc giải đáp thắc mắc và sửa lỗi nhưng sẽ cần thêm một khoản chi phí để sử dụng dịch vụ này.</w:t>
-      </w:r>
-    </w:p>
-    <w:p>
-      <w:pPr>
-        <w:jc w:val="both"/>
-      </w:pPr>
-      <w:r>
-        <w:t xml:space="preserve">2. Khách hàng yêu cầu: “Oh. Xếp chúng tôi sử dụng máy tính cài hệ điều hành Windows 95 cơ. Liệu phần mềm này phải chạy được đấy nhé. Ông mới là người duyệt cái này đấy”. </w:t>
-      </w:r>
-    </w:p>
-    <w:p>
-      <w:pPr>
-        <w:jc w:val="both"/>
-      </w:pPr>
-      <w:r>
-        <w:rPr>
-          <w:b/>
-          <w:bCs/>
-        </w:rPr>
-        <w:t xml:space="preserve">Trả lời: </w:t>
-      </w:r>
-      <w:r>
-        <w:t>Phần mềm của chúng tôi có thể chạy được nhưng không hỗ trợ toàn bộ các tính năng trên hệ điều hành Windows 95. Vì vậy, chúng tôi đề nghị sếp của bạn nên đổi sang một hệ điều hành mới tân tiến hơn (ví dụ như Windows 10). Nếu không được thì chúng tôi có thể cải thiện phần mềm cho hoàn toàn thích ứng với hệ hiều hành Windows 95 nhưng sẽ cần thêm một khoản chi phí để chi trả cho công việc cải thiện này.</w:t>
-      </w:r>
-    </w:p>
-    <w:p>
-      <w:pPr>
-        <w:jc w:val="both"/>
-      </w:pPr>
-      <w:r>
-        <w:t xml:space="preserve">3. Khách hàng yêu cầu: “Dự án phát triển phần mềm này giá 100 triệu. Giá này có bao gồm VAT hay không nhỉ? Giá cụ thể cho tình huống có VAT và không VAT là bao nhiêu?” </w:t>
-      </w:r>
-    </w:p>
-    <w:p>
-      <w:pPr>
-        <w:jc w:val="both"/>
-      </w:pPr>
-      <w:r>
-        <w:rPr>
-          <w:b/>
-          <w:bCs/>
-        </w:rPr>
-        <w:t xml:space="preserve">Trả lời: </w:t>
-      </w:r>
-      <w:r>
-        <w:t>Dự án phát triển phần mềm này có giá 100 triệu là chưa bao gồm VAT. Quý khách sẽ cần chi trả thêm một khoản có trị giá là 10% dự án cho VAT. Cụ thể, bao gồm cả VAT thì dự án phát triển phần mềm này sẽ có giá là 110 triệu.</w:t>
-      </w:r>
       <w:r>
         <w:br w:type="page"/>
       </w:r>
@@ -10028,7 +3590,7 @@
         <w:sz w:val="24"/>
         <w:szCs w:val="24"/>
       </w:rPr>
-      <w:t>2</w:t>
+      <w:t>14</w:t>
     </w:r>
     <w:r>
       <w:rPr>
@@ -10077,7 +3639,7 @@
         <w:sz w:val="24"/>
         <w:szCs w:val="24"/>
       </w:rPr>
-      <w:t>36</w:t>
+      <w:t>14</w:t>
     </w:r>
     <w:r>
       <w:rPr>
@@ -10087,96 +3649,6 @@
         <w:szCs w:val="24"/>
       </w:rPr>
       <w:fldChar w:fldCharType="end"/>
-    </w:r>
-  </w:p>
-  <w:p>
-    <w:pPr>
-      <w:pStyle w:val="Footer"/>
-      <w:tabs>
-        <w:tab w:val="left" w:pos="990"/>
-      </w:tabs>
-      <w:rPr>
-        <w:i/>
-        <w:color w:val="003366"/>
-        <w:sz w:val="22"/>
-      </w:rPr>
-    </w:pPr>
-    <w:r>
-      <w:rPr>
-        <w:i/>
-        <w:color w:val="003366"/>
-        <w:sz w:val="22"/>
-      </w:rPr>
-      <w:t>Address</w:t>
-    </w:r>
-    <w:r>
-      <w:rPr>
-        <w:i/>
-        <w:color w:val="003366"/>
-        <w:sz w:val="22"/>
-      </w:rPr>
-      <w:tab/>
-      <w:t>: suite 208A, TC Building, HUST</w:t>
-    </w:r>
-  </w:p>
-  <w:p>
-    <w:pPr>
-      <w:pStyle w:val="Footer"/>
-      <w:tabs>
-        <w:tab w:val="left" w:pos="990"/>
-      </w:tabs>
-      <w:rPr>
-        <w:i/>
-        <w:color w:val="003366"/>
-        <w:sz w:val="22"/>
-      </w:rPr>
-    </w:pPr>
-    <w:r>
-      <w:rPr>
-        <w:i/>
-        <w:color w:val="003366"/>
-        <w:sz w:val="22"/>
-      </w:rPr>
-      <w:t>Tel</w:t>
-    </w:r>
-    <w:r>
-      <w:rPr>
-        <w:i/>
-        <w:color w:val="003366"/>
-        <w:sz w:val="22"/>
-      </w:rPr>
-      <w:tab/>
-      <w:t>: 0988 888 888</w:t>
-    </w:r>
-  </w:p>
-  <w:p>
-    <w:pPr>
-      <w:pStyle w:val="Footer"/>
-      <w:tabs>
-        <w:tab w:val="left" w:pos="990"/>
-      </w:tabs>
-      <w:rPr>
-        <w:i/>
-        <w:color w:val="003366"/>
-        <w:sz w:val="22"/>
-      </w:rPr>
-    </w:pPr>
-    <w:r>
-      <w:rPr>
-        <w:i/>
-        <w:color w:val="003366"/>
-        <w:sz w:val="22"/>
-      </w:rPr>
-      <w:t>Website</w:t>
-    </w:r>
-    <w:r>
-      <w:rPr>
-        <w:i/>
-        <w:color w:val="003366"/>
-        <w:sz w:val="22"/>
-      </w:rPr>
-      <w:tab/>
-      <w:t>: photocpopy.hust.edu.vn.vn</w:t>
     </w:r>
   </w:p>
   <w:p>
@@ -14609,6 +8081,7 @@
   <w:style w:type="character" w:default="1" w:styleId="DefaultParagraphFont">
     <w:name w:val="Default Paragraph Font"/>
     <w:uiPriority w:val="1"/>
+    <w:semiHidden/>
     <w:unhideWhenUsed/>
   </w:style>
   <w:style w:type="table" w:default="1" w:styleId="TableNormal">
@@ -15240,7 +8713,7 @@
 </file>
 
 <file path=customXml/itemProps1.xml><?xml version="1.0" encoding="utf-8"?>
-<ds:datastoreItem xmlns:ds="http://schemas.openxmlformats.org/officeDocument/2006/customXml" ds:itemID="{F34C6B7C-115B-4963-9FCC-B1F84C27A6D2}">
+<ds:datastoreItem xmlns:ds="http://schemas.openxmlformats.org/officeDocument/2006/customXml" ds:itemID="{3FAD1297-C4D9-4466-B867-5E563C4FE6B1}">
   <ds:schemaRefs>
     <ds:schemaRef ds:uri="http://schemas.openxmlformats.org/officeDocument/2006/bibliography"/>
   </ds:schemaRefs>

--- a/docs/Project_Nhom14.docx
+++ b/docs/Project_Nhom14.docx
@@ -260,61 +260,6 @@
       <w:r>
         <w:br w:type="page"/>
       </w:r>
-    </w:p>
-    <w:sdt>
-      <w:sdtPr>
-        <w:rPr>
-          <w:rFonts w:ascii="Times New Roman" w:eastAsia="Calibri" w:hAnsi="Times New Roman"/>
-          <w:color w:val="auto"/>
-          <w:sz w:val="28"/>
-          <w:szCs w:val="22"/>
-        </w:rPr>
-        <w:id w:val="-570882866"/>
-        <w:docPartObj>
-          <w:docPartGallery w:val="Table of Contents"/>
-          <w:docPartUnique/>
-        </w:docPartObj>
-      </w:sdtPr>
-      <w:sdtEndPr>
-        <w:rPr>
-          <w:b/>
-          <w:bCs/>
-          <w:noProof/>
-        </w:rPr>
-      </w:sdtEndPr>
-      <w:sdtContent>
-        <w:p>
-          <w:pPr>
-            <w:pStyle w:val="TOCHeading"/>
-          </w:pPr>
-        </w:p>
-        <w:p/>
-      </w:sdtContent>
-    </w:sdt>
-    <w:p>
-      <w:pPr>
-        <w:rPr>
-          <w:rFonts w:ascii="Calibri Light" w:eastAsia="Calibri Light" w:hAnsi="Calibri Light"/>
-          <w:color w:val="2F5496"/>
-          <w:sz w:val="32"/>
-          <w:szCs w:val="32"/>
-        </w:rPr>
-      </w:pPr>
-      <w:r>
-        <w:br w:type="page"/>
-      </w:r>
-    </w:p>
-    <w:p>
-      <w:pPr>
-        <w:spacing w:line="240" w:lineRule="auto"/>
-        <w:rPr>
-          <w:b/>
-          <w:i/>
-          <w:color w:val="2A62A6"/>
-          <w:sz w:val="32"/>
-          <w:szCs w:val="32"/>
-        </w:rPr>
-      </w:pPr>
     </w:p>
     <w:p>
       <w:pPr>
@@ -1798,23 +1743,6 @@
     </w:p>
     <w:p>
       <w:pPr>
-        <w:pStyle w:val="ListParagraph"/>
-        <w:jc w:val="both"/>
-      </w:pPr>
-      <w:hyperlink r:id="rId11" w:history="1">
-        <w:r>
-          <w:rPr>
-            <w:rStyle w:val="Hyperlink"/>
-          </w:rPr>
-          <w:t>https://github.com/VanDuc0209/QTDA_20192_115707_BTL</w:t>
-        </w:r>
-      </w:hyperlink>
-      <w:r>
-        <w:br w:type="page"/>
-      </w:r>
-    </w:p>
-    <w:p>
-      <w:pPr>
         <w:pStyle w:val="Heading1"/>
         <w:numPr>
           <w:ilvl w:val="0"/>
@@ -1826,7 +1754,6 @@
       <w:bookmarkStart w:id="6" w:name="_Toc42405691"/>
       <w:bookmarkStart w:id="7" w:name="_Toc42699748"/>
       <w:r>
-        <w:lastRenderedPageBreak/>
         <w:t>Các nhân sự tham gia</w:t>
       </w:r>
       <w:bookmarkEnd w:id="6"/>
@@ -1852,169 +1779,6 @@
     </w:p>
     <w:p>
       <w:pPr>
-        <w:jc w:val="both"/>
-      </w:pPr>
-      <w:r>
-        <w:t>Anh: Nguyễn Tử Toàn Lợi</w:t>
-      </w:r>
-    </w:p>
-    <w:p>
-      <w:pPr>
-        <w:pStyle w:val="ListParagraph"/>
-        <w:numPr>
-          <w:ilvl w:val="0"/>
-          <w:numId w:val="31"/>
-        </w:numPr>
-        <w:ind w:left="720" w:hanging="360"/>
-        <w:jc w:val="both"/>
-      </w:pPr>
-      <w:r>
-        <w:t>Chức vụ: Trưởng phòng phòng photocopy – Trường đại học Bách Khoa Hà Nội</w:t>
-      </w:r>
-    </w:p>
-    <w:p>
-      <w:pPr>
-        <w:pStyle w:val="ListParagraph"/>
-        <w:numPr>
-          <w:ilvl w:val="0"/>
-          <w:numId w:val="31"/>
-        </w:numPr>
-        <w:ind w:left="720" w:hanging="360"/>
-        <w:jc w:val="both"/>
-      </w:pPr>
-      <w:r>
-        <w:t xml:space="preserve">Email: </w:t>
-      </w:r>
-      <w:hyperlink r:id="rId12" w:history="1">
-        <w:r>
-          <w:rPr>
-            <w:rStyle w:val="Hyperlink"/>
-          </w:rPr>
-          <w:t>toanloi123@hust.edu.vn</w:t>
-        </w:r>
-      </w:hyperlink>
-    </w:p>
-    <w:p>
-      <w:pPr>
-        <w:pStyle w:val="ListParagraph"/>
-        <w:numPr>
-          <w:ilvl w:val="0"/>
-          <w:numId w:val="31"/>
-        </w:numPr>
-        <w:ind w:left="720" w:hanging="360"/>
-        <w:jc w:val="both"/>
-      </w:pPr>
-      <w:r>
-        <w:t>SĐT: 0157359253</w:t>
-      </w:r>
-    </w:p>
-    <w:p>
-      <w:pPr>
-        <w:pStyle w:val="ListParagraph"/>
-        <w:numPr>
-          <w:ilvl w:val="0"/>
-          <w:numId w:val="31"/>
-        </w:numPr>
-        <w:ind w:left="720" w:hanging="360"/>
-        <w:jc w:val="both"/>
-      </w:pPr>
-      <w:r>
-        <w:t xml:space="preserve">Website: </w:t>
-      </w:r>
-      <w:hyperlink r:id="rId13" w:history="1">
-        <w:r>
-          <w:rPr>
-            <w:rStyle w:val="Hyperlink"/>
-          </w:rPr>
-          <w:t>https://www.facebook.com/nguyentutoanloi</w:t>
-        </w:r>
-      </w:hyperlink>
-    </w:p>
-    <w:p>
-      <w:pPr>
-        <w:jc w:val="both"/>
-      </w:pPr>
-      <w:r>
-        <w:t>Anh: Nguyễn Hoàng Thuyên</w:t>
-      </w:r>
-    </w:p>
-    <w:p>
-      <w:pPr>
-        <w:pStyle w:val="ListParagraph"/>
-        <w:numPr>
-          <w:ilvl w:val="0"/>
-          <w:numId w:val="8"/>
-        </w:numPr>
-        <w:ind w:left="720" w:hanging="360"/>
-        <w:jc w:val="both"/>
-      </w:pPr>
-      <w:r>
-        <w:t>Chức vụ: Thủ quỹ phòng photocopy – Trường đại học Bách Khoa Hà Nội</w:t>
-      </w:r>
-    </w:p>
-    <w:p>
-      <w:pPr>
-        <w:pStyle w:val="ListParagraph"/>
-        <w:numPr>
-          <w:ilvl w:val="0"/>
-          <w:numId w:val="8"/>
-        </w:numPr>
-        <w:ind w:left="720" w:hanging="360"/>
-        <w:jc w:val="both"/>
-      </w:pPr>
-      <w:r>
-        <w:t xml:space="preserve">Email: </w:t>
-      </w:r>
-      <w:hyperlink r:id="rId14" w:history="1">
-        <w:r>
-          <w:rPr>
-            <w:rStyle w:val="Hyperlink"/>
-          </w:rPr>
-          <w:t>hoangthuyen1998@hust.edu.vn</w:t>
-        </w:r>
-      </w:hyperlink>
-      <w:r>
-        <w:tab/>
-      </w:r>
-    </w:p>
-    <w:p>
-      <w:pPr>
-        <w:pStyle w:val="ListParagraph"/>
-        <w:numPr>
-          <w:ilvl w:val="0"/>
-          <w:numId w:val="8"/>
-        </w:numPr>
-        <w:ind w:left="720" w:hanging="360"/>
-        <w:jc w:val="both"/>
-      </w:pPr>
-      <w:r>
-        <w:t>SĐT: 072348725</w:t>
-      </w:r>
-    </w:p>
-    <w:p>
-      <w:pPr>
-        <w:pStyle w:val="ListParagraph"/>
-        <w:numPr>
-          <w:ilvl w:val="0"/>
-          <w:numId w:val="8"/>
-        </w:numPr>
-        <w:ind w:left="720" w:hanging="360"/>
-        <w:jc w:val="both"/>
-      </w:pPr>
-      <w:r>
-        <w:t xml:space="preserve">Website: </w:t>
-      </w:r>
-      <w:hyperlink r:id="rId15" w:history="1">
-        <w:r>
-          <w:rPr>
-            <w:rStyle w:val="Hyperlink"/>
-          </w:rPr>
-          <w:t>https://www.facebook.com/thuyen.nguyenhoang.5</w:t>
-        </w:r>
-      </w:hyperlink>
-    </w:p>
-    <w:p>
-      <w:pPr>
         <w:pStyle w:val="Heading2"/>
         <w:numPr>
           <w:ilvl w:val="0"/>
@@ -2033,492 +1797,6 @@
     </w:p>
     <w:p>
       <w:pPr>
-        <w:jc w:val="both"/>
-      </w:pPr>
-      <w:r>
-        <w:t>Anh: Nguyễn Đức Tiến</w:t>
-      </w:r>
-    </w:p>
-    <w:p>
-      <w:pPr>
-        <w:pStyle w:val="ListParagraph"/>
-        <w:numPr>
-          <w:ilvl w:val="0"/>
-          <w:numId w:val="2"/>
-        </w:numPr>
-        <w:ind w:left="720" w:hanging="360"/>
-        <w:jc w:val="both"/>
-      </w:pPr>
-      <w:r>
-        <w:t>Chức vụ: Giám đốc công nghệ (CTO) – Công ty cổ phần DQDC Global</w:t>
-      </w:r>
-    </w:p>
-    <w:p>
-      <w:pPr>
-        <w:pStyle w:val="ListParagraph"/>
-        <w:numPr>
-          <w:ilvl w:val="0"/>
-          <w:numId w:val="2"/>
-        </w:numPr>
-        <w:ind w:left="720" w:hanging="360"/>
-        <w:jc w:val="both"/>
-      </w:pPr>
-      <w:r>
-        <w:t xml:space="preserve">Email: </w:t>
-      </w:r>
-      <w:hyperlink r:id="rId16" w:history="1">
-        <w:r>
-          <w:rPr>
-            <w:rStyle w:val="Hyperlink"/>
-          </w:rPr>
-          <w:t>tiennd@dqdc.com</w:t>
-        </w:r>
-      </w:hyperlink>
-    </w:p>
-    <w:p>
-      <w:pPr>
-        <w:pStyle w:val="ListParagraph"/>
-        <w:numPr>
-          <w:ilvl w:val="0"/>
-          <w:numId w:val="2"/>
-        </w:numPr>
-        <w:ind w:left="720" w:hanging="360"/>
-        <w:jc w:val="both"/>
-      </w:pPr>
-      <w:r>
-        <w:t>SĐT: 0972357219</w:t>
-      </w:r>
-    </w:p>
-    <w:p>
-      <w:pPr>
-        <w:pStyle w:val="ListParagraph"/>
-        <w:numPr>
-          <w:ilvl w:val="0"/>
-          <w:numId w:val="2"/>
-        </w:numPr>
-        <w:ind w:left="720" w:hanging="360"/>
-        <w:jc w:val="both"/>
-      </w:pPr>
-      <w:r>
-        <w:t xml:space="preserve">Website: </w:t>
-      </w:r>
-      <w:hyperlink r:id="rId17" w:history="1">
-        <w:r>
-          <w:rPr>
-            <w:rStyle w:val="Hyperlink"/>
-          </w:rPr>
-          <w:t>https://www.facebook.com/nguyenductien000</w:t>
-        </w:r>
-      </w:hyperlink>
-    </w:p>
-    <w:p>
-      <w:pPr>
-        <w:jc w:val="both"/>
-      </w:pPr>
-      <w:r>
-        <w:t>Anh: Phạm Hùng Cường</w:t>
-      </w:r>
-    </w:p>
-    <w:p>
-      <w:pPr>
-        <w:pStyle w:val="ListParagraph"/>
-        <w:numPr>
-          <w:ilvl w:val="0"/>
-          <w:numId w:val="12"/>
-        </w:numPr>
-        <w:ind w:left="720" w:hanging="360"/>
-        <w:jc w:val="both"/>
-      </w:pPr>
-      <w:r>
-        <w:t>Chức vụ: Lập trình viên (Backend) - Công ty cổ phần DQDC Global</w:t>
-      </w:r>
-    </w:p>
-    <w:p>
-      <w:pPr>
-        <w:pStyle w:val="ListParagraph"/>
-        <w:numPr>
-          <w:ilvl w:val="0"/>
-          <w:numId w:val="12"/>
-        </w:numPr>
-        <w:ind w:left="720" w:hanging="360"/>
-        <w:jc w:val="both"/>
-      </w:pPr>
-      <w:r>
-        <w:t xml:space="preserve">Email: </w:t>
-      </w:r>
-      <w:hyperlink r:id="rId18" w:history="1">
-        <w:r>
-          <w:rPr>
-            <w:rStyle w:val="Hyperlink"/>
-          </w:rPr>
-          <w:t>cuongpd@dqdc.com</w:t>
-        </w:r>
-      </w:hyperlink>
-    </w:p>
-    <w:p>
-      <w:pPr>
-        <w:pStyle w:val="ListParagraph"/>
-        <w:numPr>
-          <w:ilvl w:val="0"/>
-          <w:numId w:val="12"/>
-        </w:numPr>
-        <w:ind w:left="720" w:hanging="360"/>
-        <w:jc w:val="both"/>
-      </w:pPr>
-      <w:r>
-        <w:t>SĐT: 0127756212</w:t>
-      </w:r>
-    </w:p>
-    <w:p>
-      <w:pPr>
-        <w:pStyle w:val="ListParagraph"/>
-        <w:numPr>
-          <w:ilvl w:val="0"/>
-          <w:numId w:val="12"/>
-        </w:numPr>
-        <w:ind w:left="720" w:hanging="360"/>
-        <w:jc w:val="both"/>
-      </w:pPr>
-      <w:r>
-        <w:t xml:space="preserve">Website: </w:t>
-      </w:r>
-      <w:hyperlink r:id="rId19" w:history="1">
-        <w:r>
-          <w:rPr>
-            <w:rStyle w:val="Hyperlink"/>
-          </w:rPr>
-          <w:t>https://www.facebook.com/cuong.pham.2112</w:t>
-        </w:r>
-      </w:hyperlink>
-    </w:p>
-    <w:p>
-      <w:pPr>
-        <w:jc w:val="both"/>
-      </w:pPr>
-      <w:r>
-        <w:t>Anh: Trương Đặng Anh Dũng</w:t>
-      </w:r>
-    </w:p>
-    <w:p>
-      <w:pPr>
-        <w:pStyle w:val="ListParagraph"/>
-        <w:numPr>
-          <w:ilvl w:val="0"/>
-          <w:numId w:val="12"/>
-        </w:numPr>
-        <w:ind w:left="720" w:hanging="360"/>
-        <w:jc w:val="both"/>
-      </w:pPr>
-      <w:r>
-        <w:t>Chức vụ: Lập trình viên (Frontend) - Công ty cổ phần DQDC Global</w:t>
-      </w:r>
-    </w:p>
-    <w:p>
-      <w:pPr>
-        <w:pStyle w:val="ListParagraph"/>
-        <w:numPr>
-          <w:ilvl w:val="0"/>
-          <w:numId w:val="12"/>
-        </w:numPr>
-        <w:ind w:left="720" w:hanging="360"/>
-        <w:jc w:val="both"/>
-      </w:pPr>
-      <w:r>
-        <w:t xml:space="preserve">Email: </w:t>
-      </w:r>
-      <w:hyperlink r:id="rId20" w:history="1">
-        <w:r>
-          <w:rPr>
-            <w:rStyle w:val="Hyperlink"/>
-          </w:rPr>
-          <w:t>dungtda@dqdc.com</w:t>
-        </w:r>
-      </w:hyperlink>
-    </w:p>
-    <w:p>
-      <w:pPr>
-        <w:pStyle w:val="ListParagraph"/>
-        <w:numPr>
-          <w:ilvl w:val="0"/>
-          <w:numId w:val="12"/>
-        </w:numPr>
-        <w:ind w:left="720" w:hanging="360"/>
-        <w:jc w:val="both"/>
-      </w:pPr>
-      <w:r>
-        <w:t>SĐT: 0274375123</w:t>
-      </w:r>
-    </w:p>
-    <w:p>
-      <w:pPr>
-        <w:pStyle w:val="ListParagraph"/>
-        <w:numPr>
-          <w:ilvl w:val="0"/>
-          <w:numId w:val="12"/>
-        </w:numPr>
-        <w:ind w:left="720" w:hanging="360"/>
-        <w:jc w:val="both"/>
-      </w:pPr>
-      <w:r>
-        <w:t xml:space="preserve">Website: </w:t>
-      </w:r>
-      <w:hyperlink r:id="rId21" w:history="1">
-        <w:r>
-          <w:rPr>
-            <w:rStyle w:val="Hyperlink"/>
-          </w:rPr>
-          <w:t>https://www.facebook.com/truongdanganhdung</w:t>
-        </w:r>
-      </w:hyperlink>
-    </w:p>
-    <w:p>
-      <w:pPr>
-        <w:jc w:val="both"/>
-      </w:pPr>
-      <w:r>
-        <w:t>Anh: Cao Văn Đức</w:t>
-      </w:r>
-    </w:p>
-    <w:p>
-      <w:pPr>
-        <w:pStyle w:val="ListParagraph"/>
-        <w:numPr>
-          <w:ilvl w:val="0"/>
-          <w:numId w:val="12"/>
-        </w:numPr>
-        <w:ind w:left="720" w:hanging="360"/>
-        <w:jc w:val="both"/>
-      </w:pPr>
-      <w:r>
-        <w:lastRenderedPageBreak/>
-        <w:t>Chức vụ: Lập trình viên (Server) - Công ty cổ phần DQDC Global</w:t>
-      </w:r>
-    </w:p>
-    <w:p>
-      <w:pPr>
-        <w:pStyle w:val="ListParagraph"/>
-        <w:numPr>
-          <w:ilvl w:val="0"/>
-          <w:numId w:val="12"/>
-        </w:numPr>
-        <w:ind w:left="720" w:hanging="360"/>
-        <w:jc w:val="both"/>
-      </w:pPr>
-      <w:r>
-        <w:t xml:space="preserve">Email: </w:t>
-      </w:r>
-      <w:hyperlink r:id="rId22" w:history="1">
-        <w:r>
-          <w:rPr>
-            <w:rStyle w:val="Hyperlink"/>
-          </w:rPr>
-          <w:t>duccv@dqdc.com</w:t>
-        </w:r>
-      </w:hyperlink>
-    </w:p>
-    <w:p>
-      <w:pPr>
-        <w:pStyle w:val="ListParagraph"/>
-        <w:numPr>
-          <w:ilvl w:val="0"/>
-          <w:numId w:val="12"/>
-        </w:numPr>
-        <w:ind w:left="720" w:hanging="360"/>
-        <w:jc w:val="both"/>
-      </w:pPr>
-      <w:r>
-        <w:t>SĐT: 0823648362</w:t>
-      </w:r>
-    </w:p>
-    <w:p>
-      <w:pPr>
-        <w:pStyle w:val="ListParagraph"/>
-        <w:numPr>
-          <w:ilvl w:val="0"/>
-          <w:numId w:val="12"/>
-        </w:numPr>
-        <w:ind w:left="720" w:hanging="360"/>
-        <w:jc w:val="both"/>
-      </w:pPr>
-      <w:r>
-        <w:t xml:space="preserve">Website: </w:t>
-      </w:r>
-      <w:hyperlink r:id="rId23" w:history="1">
-        <w:r>
-          <w:rPr>
-            <w:rStyle w:val="Hyperlink"/>
-          </w:rPr>
-          <w:t>https://www.facebook.com/duc.cv020998</w:t>
-        </w:r>
-      </w:hyperlink>
-    </w:p>
-    <w:p>
-      <w:pPr>
-        <w:jc w:val="both"/>
-      </w:pPr>
-      <w:r>
-        <w:t>Anh: Nguyễn Anh Quân</w:t>
-      </w:r>
-    </w:p>
-    <w:p>
-      <w:pPr>
-        <w:pStyle w:val="ListParagraph"/>
-        <w:numPr>
-          <w:ilvl w:val="0"/>
-          <w:numId w:val="13"/>
-        </w:numPr>
-        <w:ind w:left="720" w:hanging="360"/>
-        <w:jc w:val="both"/>
-      </w:pPr>
-      <w:r>
-        <w:t>Chức vụ: Nhân viên kinh doanh - Công ty cổ phần DQDC Global</w:t>
-      </w:r>
-    </w:p>
-    <w:p>
-      <w:pPr>
-        <w:pStyle w:val="ListParagraph"/>
-        <w:numPr>
-          <w:ilvl w:val="0"/>
-          <w:numId w:val="13"/>
-        </w:numPr>
-        <w:ind w:left="720" w:hanging="360"/>
-        <w:jc w:val="both"/>
-      </w:pPr>
-      <w:r>
-        <w:t xml:space="preserve">Email: </w:t>
-      </w:r>
-      <w:hyperlink r:id="rId24" w:history="1">
-        <w:r>
-          <w:rPr>
-            <w:rStyle w:val="Hyperlink"/>
-          </w:rPr>
-          <w:t>quanna@dqdc.com</w:t>
-        </w:r>
-      </w:hyperlink>
-    </w:p>
-    <w:p>
-      <w:pPr>
-        <w:pStyle w:val="ListParagraph"/>
-        <w:numPr>
-          <w:ilvl w:val="0"/>
-          <w:numId w:val="13"/>
-        </w:numPr>
-        <w:ind w:left="720" w:hanging="360"/>
-        <w:jc w:val="both"/>
-      </w:pPr>
-      <w:r>
-        <w:t>SĐT: 0126751696</w:t>
-      </w:r>
-    </w:p>
-    <w:p>
-      <w:pPr>
-        <w:pStyle w:val="ListParagraph"/>
-        <w:numPr>
-          <w:ilvl w:val="0"/>
-          <w:numId w:val="13"/>
-        </w:numPr>
-        <w:ind w:left="720" w:hanging="360"/>
-        <w:jc w:val="both"/>
-      </w:pPr>
-      <w:r>
-        <w:t xml:space="preserve">Website: </w:t>
-      </w:r>
-      <w:hyperlink r:id="rId25" w:history="1">
-        <w:r>
-          <w:rPr>
-            <w:rStyle w:val="Hyperlink"/>
-          </w:rPr>
-          <w:t>https://www.facebook.com/quanna1012</w:t>
-        </w:r>
-      </w:hyperlink>
-    </w:p>
-    <w:p>
-      <w:pPr>
-        <w:jc w:val="both"/>
-      </w:pPr>
-      <w:r>
-        <w:t>Chị: Đỗ Mỹ Linh</w:t>
-      </w:r>
-    </w:p>
-    <w:p>
-      <w:pPr>
-        <w:pStyle w:val="ListParagraph"/>
-        <w:numPr>
-          <w:ilvl w:val="0"/>
-          <w:numId w:val="21"/>
-        </w:numPr>
-        <w:ind w:left="720" w:hanging="360"/>
-        <w:jc w:val="both"/>
-      </w:pPr>
-      <w:r>
-        <w:t>Chức vụ: Tester - Công ty cổ phần DQDC Global</w:t>
-      </w:r>
-    </w:p>
-    <w:p>
-      <w:pPr>
-        <w:pStyle w:val="ListParagraph"/>
-        <w:numPr>
-          <w:ilvl w:val="0"/>
-          <w:numId w:val="21"/>
-        </w:numPr>
-        <w:ind w:left="720" w:hanging="360"/>
-        <w:jc w:val="both"/>
-      </w:pPr>
-      <w:r>
-        <w:t xml:space="preserve">Email: </w:t>
-      </w:r>
-      <w:hyperlink r:id="rId26" w:history="1">
-        <w:r>
-          <w:rPr>
-            <w:rStyle w:val="Hyperlink"/>
-          </w:rPr>
-          <w:t>linhdm@dqdc.com</w:t>
-        </w:r>
-      </w:hyperlink>
-    </w:p>
-    <w:p>
-      <w:pPr>
-        <w:pStyle w:val="ListParagraph"/>
-        <w:numPr>
-          <w:ilvl w:val="0"/>
-          <w:numId w:val="21"/>
-        </w:numPr>
-        <w:ind w:left="720" w:hanging="360"/>
-        <w:jc w:val="both"/>
-      </w:pPr>
-      <w:r>
-        <w:t>SĐT: 0283481295</w:t>
-      </w:r>
-    </w:p>
-    <w:p>
-      <w:pPr>
-        <w:pStyle w:val="ListParagraph"/>
-        <w:numPr>
-          <w:ilvl w:val="0"/>
-          <w:numId w:val="21"/>
-        </w:numPr>
-        <w:ind w:left="720" w:hanging="360"/>
-        <w:jc w:val="both"/>
-      </w:pPr>
-      <w:r>
-        <w:t xml:space="preserve">Website: </w:t>
-      </w:r>
-      <w:hyperlink r:id="rId27" w:history="1">
-        <w:r>
-          <w:rPr>
-            <w:rStyle w:val="Hyperlink"/>
-          </w:rPr>
-          <w:t>https://www.facebook.com/lih.ku.5</w:t>
-        </w:r>
-      </w:hyperlink>
-    </w:p>
-    <w:p>
-      <w:pPr>
-        <w:jc w:val="both"/>
-      </w:pPr>
-    </w:p>
-    <w:p>
-      <w:pPr>
         <w:pStyle w:val="Heading2"/>
         <w:numPr>
           <w:ilvl w:val="0"/>
@@ -2537,92 +1815,6 @@
     </w:p>
     <w:p>
       <w:pPr>
-        <w:ind w:firstLine="360"/>
-        <w:jc w:val="both"/>
-      </w:pPr>
-      <w:r>
-        <w:t>Anh Nguyễn Tử Toàn Lợi: Công cấp đủ yêu của về dự án của dự án cho công ty DQDC</w:t>
-      </w:r>
-    </w:p>
-    <w:p>
-      <w:pPr>
-        <w:ind w:firstLine="360"/>
-        <w:jc w:val="both"/>
-      </w:pPr>
-      <w:r>
-        <w:t>Project Manager: Nguyễn Đức Tiến</w:t>
-      </w:r>
-      <w:r>
-        <w:t>, Nguyễn Anh Quân</w:t>
-      </w:r>
-      <w:r>
-        <w:t xml:space="preserve"> – Gặp khách hàng và trao đổi các thông tin về dự án, viết tài liệu đặc tả yêu cầu phần mềm, hỗ trợ kiểm thử dự án.</w:t>
-      </w:r>
-    </w:p>
-    <w:p>
-      <w:pPr>
-        <w:ind w:firstLine="360"/>
-        <w:jc w:val="both"/>
-      </w:pPr>
-      <w:r>
-        <w:t xml:space="preserve">Developer: Phạm Hùng Cường, Trương Đặng Anh Dũng, Cao Văn Đưc – </w:t>
-      </w:r>
-      <w:r>
-        <w:t>lập trình viên</w:t>
-      </w:r>
-      <w:r>
-        <w:t xml:space="preserve"> </w:t>
-      </w:r>
-      <w:r>
-        <w:t>của</w:t>
-      </w:r>
-      <w:r>
-        <w:t xml:space="preserve"> dự án.</w:t>
-      </w:r>
-    </w:p>
-    <w:p>
-      <w:pPr>
-        <w:ind w:firstLine="360"/>
-        <w:jc w:val="both"/>
-        <w:rPr>
-          <w:sz w:val="20"/>
-        </w:rPr>
-      </w:pPr>
-      <w:r>
-        <w:t>Tester: Đỗ Mỹ Linh</w:t>
-      </w:r>
-      <w:r>
-        <w:t xml:space="preserve"> </w:t>
-      </w:r>
-      <w:r>
-        <w:t>– Viết tài liệu phân tích thiết kế hệ thống, kiểm thử chính của dự án, viết nhật ký dự án và các báo cáo cần thiết.</w:t>
-      </w:r>
-    </w:p>
-    <w:p>
-      <w:pPr>
-        <w:ind w:firstLine="360"/>
-        <w:jc w:val="both"/>
-        <w:rPr>
-          <w:sz w:val="20"/>
-        </w:rPr>
-      </w:pPr>
-    </w:p>
-    <w:p>
-      <w:pPr>
-        <w:ind w:firstLine="360"/>
-        <w:jc w:val="both"/>
-      </w:pPr>
-    </w:p>
-    <w:p>
-      <w:pPr>
-        <w:jc w:val="both"/>
-      </w:pPr>
-      <w:r>
-        <w:br w:type="page"/>
-      </w:r>
-    </w:p>
-    <w:p>
-      <w:pPr>
         <w:pStyle w:val="Heading1"/>
         <w:numPr>
           <w:ilvl w:val="0"/>
@@ -2634,7 +1826,6 @@
       <w:bookmarkStart w:id="14" w:name="_Toc42405695"/>
       <w:bookmarkStart w:id="15" w:name="_Toc42699752"/>
       <w:r>
-        <w:lastRenderedPageBreak/>
         <w:t>Khảo sát dự án</w:t>
       </w:r>
       <w:bookmarkEnd w:id="14"/>
@@ -2742,11 +1933,13 @@
         <w:jc w:val="both"/>
       </w:pPr>
       <w:bookmarkStart w:id="27" w:name="_Toc42699758"/>
+      <w:bookmarkStart w:id="28" w:name="_GoBack"/>
       <w:r>
         <w:t>Trao đổi qua Email</w:t>
       </w:r>
       <w:bookmarkEnd w:id="26"/>
       <w:bookmarkEnd w:id="27"/>
+      <w:bookmarkEnd w:id="28"/>
     </w:p>
     <w:p>
       <w:pPr>
@@ -2758,13 +1951,13 @@
         <w:ind w:left="360"/>
         <w:jc w:val="both"/>
       </w:pPr>
-      <w:bookmarkStart w:id="28" w:name="_Toc27430396"/>
-      <w:bookmarkStart w:id="29" w:name="_Toc42699759"/>
+      <w:bookmarkStart w:id="29" w:name="_Toc27430396"/>
+      <w:bookmarkStart w:id="30" w:name="_Toc42699759"/>
       <w:r>
         <w:t>Họp offline</w:t>
       </w:r>
-      <w:bookmarkEnd w:id="28"/>
       <w:bookmarkEnd w:id="29"/>
+      <w:bookmarkEnd w:id="30"/>
     </w:p>
     <w:p>
       <w:pPr>
@@ -2776,33 +1969,33 @@
         <w:ind w:left="360"/>
         <w:jc w:val="both"/>
       </w:pPr>
-      <w:bookmarkStart w:id="30" w:name="_Toc42699760"/>
+      <w:bookmarkStart w:id="31" w:name="_Toc42699760"/>
       <w:r>
         <w:t>Quản lý công việc và mã nguồn</w:t>
       </w:r>
-      <w:bookmarkEnd w:id="30"/>
+      <w:bookmarkEnd w:id="31"/>
     </w:p>
     <w:p>
       <w:pPr>
         <w:pStyle w:val="Heading3"/>
         <w:jc w:val="both"/>
       </w:pPr>
-      <w:bookmarkStart w:id="31" w:name="_Toc42699761"/>
+      <w:bookmarkStart w:id="32" w:name="_Toc42699761"/>
       <w:r>
         <w:t>3.1. Quản lý công việc</w:t>
       </w:r>
-      <w:bookmarkEnd w:id="31"/>
+      <w:bookmarkEnd w:id="32"/>
     </w:p>
     <w:p>
       <w:pPr>
         <w:pStyle w:val="Heading3"/>
         <w:jc w:val="both"/>
       </w:pPr>
-      <w:bookmarkStart w:id="32" w:name="_Toc42699762"/>
+      <w:bookmarkStart w:id="33" w:name="_Toc42699762"/>
       <w:r>
         <w:t>3.2. Quản lý mã nguồn</w:t>
       </w:r>
-      <w:bookmarkEnd w:id="32"/>
+      <w:bookmarkEnd w:id="33"/>
     </w:p>
     <w:p>
       <w:pPr>
@@ -2814,13 +2007,13 @@
         <w:ind w:left="1080" w:hanging="720"/>
         <w:jc w:val="both"/>
       </w:pPr>
-      <w:bookmarkStart w:id="33" w:name="_Toc42405701"/>
-      <w:bookmarkStart w:id="34" w:name="_Toc42699763"/>
+      <w:bookmarkStart w:id="34" w:name="_Toc42405701"/>
+      <w:bookmarkStart w:id="35" w:name="_Toc42699763"/>
       <w:r>
         <w:t>Ước lượng chung</w:t>
       </w:r>
-      <w:bookmarkEnd w:id="33"/>
       <w:bookmarkEnd w:id="34"/>
+      <w:bookmarkEnd w:id="35"/>
     </w:p>
     <w:p>
       <w:pPr>
@@ -2837,14 +2030,14 @@
           <w:szCs w:val="27"/>
         </w:rPr>
       </w:pPr>
-      <w:bookmarkStart w:id="35" w:name="_Toc42405702"/>
+      <w:bookmarkStart w:id="36" w:name="_Toc42405702"/>
       <w:r>
         <w:rPr>
           <w:rStyle w:val="Heading2Char"/>
         </w:rPr>
         <w:t>Ước lượng tính năng</w:t>
       </w:r>
-      <w:bookmarkEnd w:id="35"/>
+      <w:bookmarkEnd w:id="36"/>
     </w:p>
     <w:p>
       <w:pPr>
@@ -2856,13 +2049,13 @@
         <w:ind w:left="720" w:hanging="360"/>
         <w:jc w:val="both"/>
       </w:pPr>
-      <w:bookmarkStart w:id="36" w:name="_Toc42405703"/>
-      <w:bookmarkStart w:id="37" w:name="_Toc42699764"/>
+      <w:bookmarkStart w:id="37" w:name="_Toc42405703"/>
+      <w:bookmarkStart w:id="38" w:name="_Toc42699764"/>
       <w:r>
         <w:t>Work Breakdown Structure</w:t>
       </w:r>
-      <w:bookmarkEnd w:id="36"/>
       <w:bookmarkEnd w:id="37"/>
+      <w:bookmarkEnd w:id="38"/>
     </w:p>
     <w:p>
       <w:pPr>
@@ -2896,44 +2089,13 @@
         <w:ind w:left="720" w:hanging="360"/>
         <w:jc w:val="both"/>
       </w:pPr>
-      <w:bookmarkStart w:id="38" w:name="_Toc42405704"/>
-      <w:bookmarkStart w:id="39" w:name="_Toc42699765"/>
+      <w:bookmarkStart w:id="39" w:name="_Toc42405704"/>
+      <w:bookmarkStart w:id="40" w:name="_Toc42699765"/>
       <w:r>
         <w:t>Ước lượng thời gian</w:t>
       </w:r>
-      <w:bookmarkEnd w:id="38"/>
       <w:bookmarkEnd w:id="39"/>
-    </w:p>
-    <w:p>
-      <w:pPr>
-        <w:pStyle w:val="NormalWeb"/>
-        <w:jc w:val="both"/>
-        <w:rPr>
-          <w:color w:val="000000"/>
-          <w:sz w:val="27"/>
-          <w:szCs w:val="27"/>
-        </w:rPr>
-      </w:pPr>
-      <w:r>
-        <w:rPr>
-          <w:color w:val="000000"/>
-          <w:sz w:val="27"/>
-          <w:szCs w:val="27"/>
-        </w:rPr>
-        <w:t>Thời gian cần thiết để thực hiện dự án là trong khoảng 18-20 ngày dựa trên WBS.</w:t>
-      </w:r>
-    </w:p>
-    <w:p>
-      <w:pPr>
-        <w:pStyle w:val="NormalWeb"/>
-        <w:ind w:hanging="990"/>
-        <w:jc w:val="both"/>
-        <w:rPr>
-          <w:color w:val="000000"/>
-          <w:sz w:val="27"/>
-          <w:szCs w:val="27"/>
-        </w:rPr>
-      </w:pPr>
+      <w:bookmarkEnd w:id="40"/>
     </w:p>
     <w:p>
       <w:pPr>
@@ -2945,23 +2107,13 @@
         <w:ind w:left="720" w:hanging="360"/>
         <w:jc w:val="both"/>
       </w:pPr>
-      <w:bookmarkStart w:id="40" w:name="_Toc42405705"/>
-      <w:bookmarkStart w:id="41" w:name="_Toc42699766"/>
+      <w:bookmarkStart w:id="41" w:name="_Toc42405705"/>
+      <w:bookmarkStart w:id="42" w:name="_Toc42699766"/>
       <w:r>
         <w:t>Ước lượng rủi ro</w:t>
       </w:r>
-      <w:bookmarkEnd w:id="40"/>
       <w:bookmarkEnd w:id="41"/>
-    </w:p>
-    <w:p>
-      <w:pPr>
-        <w:pStyle w:val="Footer"/>
-        <w:ind w:hanging="1080"/>
-        <w:jc w:val="both"/>
-      </w:pPr>
-      <w:r>
-        <w:br w:type="page"/>
-      </w:r>
+      <w:bookmarkEnd w:id="42"/>
     </w:p>
     <w:p>
       <w:pPr>
@@ -2974,22 +2126,13 @@
         <w:ind w:left="1080" w:hanging="720"/>
         <w:jc w:val="both"/>
       </w:pPr>
-      <w:bookmarkStart w:id="42" w:name="_Toc42405706"/>
-      <w:bookmarkStart w:id="43" w:name="_Toc42699767"/>
-      <w:r>
-        <w:lastRenderedPageBreak/>
+      <w:bookmarkStart w:id="43" w:name="_Toc42405706"/>
+      <w:bookmarkStart w:id="44" w:name="_Toc42699767"/>
+      <w:r>
         <w:t>Ước lượng giá thành</w:t>
       </w:r>
-      <w:bookmarkEnd w:id="42"/>
       <w:bookmarkEnd w:id="43"/>
-    </w:p>
-    <w:p>
-      <w:pPr>
-        <w:jc w:val="both"/>
-      </w:pPr>
-      <w:r>
-        <w:br w:type="page"/>
-      </w:r>
+      <w:bookmarkEnd w:id="44"/>
     </w:p>
     <w:p>
       <w:pPr>
@@ -3001,14 +2144,13 @@
         <w:ind w:left="1080" w:hanging="720"/>
         <w:jc w:val="both"/>
       </w:pPr>
-      <w:bookmarkStart w:id="44" w:name="_Toc42405707"/>
-      <w:bookmarkStart w:id="45" w:name="_Toc42699768"/>
-      <w:r>
-        <w:lastRenderedPageBreak/>
+      <w:bookmarkStart w:id="45" w:name="_Toc42405707"/>
+      <w:bookmarkStart w:id="46" w:name="_Toc42699768"/>
+      <w:r>
         <w:t>Ước lượng chất lượng</w:t>
       </w:r>
-      <w:bookmarkEnd w:id="44"/>
       <w:bookmarkEnd w:id="45"/>
+      <w:bookmarkEnd w:id="46"/>
     </w:p>
     <w:p>
       <w:pPr>
@@ -3020,13 +2162,13 @@
         <w:ind w:left="1080" w:hanging="720"/>
         <w:jc w:val="both"/>
       </w:pPr>
-      <w:bookmarkStart w:id="46" w:name="_Toc42405708"/>
-      <w:bookmarkStart w:id="47" w:name="_Toc42699769"/>
+      <w:bookmarkStart w:id="47" w:name="_Toc42405708"/>
+      <w:bookmarkStart w:id="48" w:name="_Toc42699769"/>
       <w:r>
         <w:t>Phân tích thiết kế</w:t>
       </w:r>
-      <w:bookmarkEnd w:id="46"/>
       <w:bookmarkEnd w:id="47"/>
+      <w:bookmarkEnd w:id="48"/>
     </w:p>
     <w:p>
       <w:pPr>
@@ -3038,11 +2180,11 @@
         <w:ind w:left="760" w:hanging="400"/>
         <w:jc w:val="both"/>
       </w:pPr>
-      <w:bookmarkStart w:id="48" w:name="_Toc42699770"/>
+      <w:bookmarkStart w:id="49" w:name="_Toc42699770"/>
       <w:r>
         <w:t>Mô hình tích hợp phần cứng/phần mềm</w:t>
       </w:r>
-      <w:bookmarkEnd w:id="48"/>
+      <w:bookmarkEnd w:id="49"/>
     </w:p>
     <w:p>
       <w:pPr>
@@ -3054,11 +2196,11 @@
         <w:ind w:left="760" w:hanging="400"/>
         <w:jc w:val="both"/>
       </w:pPr>
-      <w:bookmarkStart w:id="49" w:name="_Toc42699771"/>
+      <w:bookmarkStart w:id="50" w:name="_Toc42699771"/>
       <w:r>
         <w:t>Giao diện</w:t>
       </w:r>
-      <w:bookmarkEnd w:id="49"/>
+      <w:bookmarkEnd w:id="50"/>
     </w:p>
     <w:p>
       <w:pPr>
@@ -3073,14 +2215,14 @@
           <w:lang w:val="vi-VN"/>
         </w:rPr>
       </w:pPr>
-      <w:bookmarkStart w:id="50" w:name="_Toc42699772"/>
+      <w:bookmarkStart w:id="51" w:name="_Toc42699772"/>
       <w:r>
         <w:rPr>
           <w:lang w:val="vi-VN"/>
         </w:rPr>
         <w:t>Giao diện đăng nhập</w:t>
       </w:r>
-      <w:bookmarkEnd w:id="50"/>
+      <w:bookmarkEnd w:id="51"/>
     </w:p>
     <w:p>
       <w:pPr>
@@ -3103,14 +2245,14 @@
           <w:lang w:val="vi-VN"/>
         </w:rPr>
       </w:pPr>
-      <w:bookmarkStart w:id="51" w:name="_Toc42699773"/>
+      <w:bookmarkStart w:id="52" w:name="_Toc42699773"/>
       <w:r>
         <w:rPr>
           <w:lang w:val="vi-VN"/>
         </w:rPr>
         <w:t>Giao diện chọn file upload lên hệ thống (sinh viên)</w:t>
       </w:r>
-      <w:bookmarkEnd w:id="51"/>
+      <w:bookmarkEnd w:id="52"/>
     </w:p>
     <w:p>
       <w:pPr>
@@ -3133,14 +2275,14 @@
           <w:lang w:val="vi-VN"/>
         </w:rPr>
       </w:pPr>
-      <w:bookmarkStart w:id="52" w:name="_Toc42699774"/>
+      <w:bookmarkStart w:id="53" w:name="_Toc42699774"/>
       <w:r>
         <w:rPr>
           <w:lang w:val="vi-VN"/>
         </w:rPr>
         <w:t>Giao diện chọn phương pháp và xác nhận in ấn tài liệu</w:t>
       </w:r>
-      <w:bookmarkEnd w:id="52"/>
+      <w:bookmarkEnd w:id="53"/>
       <w:r>
         <w:rPr>
           <w:lang w:val="vi-VN"/>
@@ -3173,14 +2315,14 @@
           <w:lang w:val="vi-VN"/>
         </w:rPr>
       </w:pPr>
-      <w:bookmarkStart w:id="53" w:name="_Toc42699775"/>
+      <w:bookmarkStart w:id="54" w:name="_Toc42699775"/>
       <w:r>
         <w:rPr>
           <w:lang w:val="vi-VN"/>
         </w:rPr>
         <w:t>Giao diện thay đổi mật khẩu</w:t>
       </w:r>
-      <w:bookmarkEnd w:id="53"/>
+      <w:bookmarkEnd w:id="54"/>
     </w:p>
     <w:p>
       <w:pPr>
@@ -3203,14 +2345,14 @@
           <w:lang w:val="vi-VN"/>
         </w:rPr>
       </w:pPr>
-      <w:bookmarkStart w:id="54" w:name="_Toc42699776"/>
+      <w:bookmarkStart w:id="55" w:name="_Toc42699776"/>
       <w:r>
         <w:rPr>
           <w:lang w:val="vi-VN"/>
         </w:rPr>
         <w:t>Giao diện xem thống kê số tờ giấy theo tháng của mỗi sinh viên</w:t>
       </w:r>
-      <w:bookmarkEnd w:id="54"/>
+      <w:bookmarkEnd w:id="55"/>
     </w:p>
     <w:p>
       <w:pPr>
@@ -3233,14 +2375,14 @@
           <w:lang w:val="vi-VN"/>
         </w:rPr>
       </w:pPr>
-      <w:bookmarkStart w:id="55" w:name="_Toc42699777"/>
+      <w:bookmarkStart w:id="56" w:name="_Toc42699777"/>
       <w:r>
         <w:rPr>
           <w:lang w:val="vi-VN"/>
         </w:rPr>
         <w:t>Giao diện tạo tài khoản mới cho sinh viên (người quản lý)</w:t>
       </w:r>
-      <w:bookmarkEnd w:id="55"/>
+      <w:bookmarkEnd w:id="56"/>
     </w:p>
     <w:p>
       <w:pPr>
@@ -3263,14 +2405,14 @@
           <w:lang w:val="vi-VN"/>
         </w:rPr>
       </w:pPr>
-      <w:bookmarkStart w:id="56" w:name="_Toc42699778"/>
+      <w:bookmarkStart w:id="57" w:name="_Toc42699778"/>
       <w:r>
         <w:rPr>
           <w:lang w:val="vi-VN"/>
         </w:rPr>
         <w:t>Xem thống kê số giấy của các sinh viên (người quản lý)</w:t>
       </w:r>
-      <w:bookmarkEnd w:id="56"/>
+      <w:bookmarkEnd w:id="57"/>
     </w:p>
     <w:p>
       <w:pPr>
@@ -3293,14 +2435,14 @@
           <w:lang w:val="vi-VN"/>
         </w:rPr>
       </w:pPr>
-      <w:bookmarkStart w:id="57" w:name="_Toc42699779"/>
+      <w:bookmarkStart w:id="58" w:name="_Toc42699779"/>
       <w:r>
         <w:rPr>
           <w:lang w:val="vi-VN"/>
         </w:rPr>
         <w:t>Xem chi tiết hoạt động của mỗi sinh viên (người quản lý)</w:t>
       </w:r>
-      <w:bookmarkEnd w:id="57"/>
+      <w:bookmarkEnd w:id="58"/>
     </w:p>
     <w:p>
       <w:pPr>
@@ -3323,14 +2465,14 @@
           <w:lang w:val="vi-VN"/>
         </w:rPr>
       </w:pPr>
-      <w:bookmarkStart w:id="58" w:name="_Toc42699780"/>
+      <w:bookmarkStart w:id="59" w:name="_Toc42699780"/>
       <w:r>
         <w:rPr>
           <w:lang w:val="vi-VN"/>
         </w:rPr>
         <w:t>Xem danh sách tài khoản có trong hệ thống (admin)</w:t>
       </w:r>
-      <w:bookmarkEnd w:id="58"/>
+      <w:bookmarkEnd w:id="59"/>
     </w:p>
     <w:p>
       <w:pPr>
@@ -3353,14 +2495,14 @@
           <w:lang w:val="vi-VN"/>
         </w:rPr>
       </w:pPr>
-      <w:bookmarkStart w:id="59" w:name="_Toc42699781"/>
+      <w:bookmarkStart w:id="60" w:name="_Toc42699781"/>
       <w:r>
         <w:rPr>
           <w:lang w:val="vi-VN"/>
         </w:rPr>
         <w:t>Thay đổi quyền cho tài khoản (admin)</w:t>
       </w:r>
-      <w:bookmarkEnd w:id="59"/>
+      <w:bookmarkEnd w:id="60"/>
     </w:p>
     <w:p>
       <w:pPr>
@@ -3388,11 +2530,11 @@
         <w:ind w:left="760" w:hanging="400"/>
         <w:jc w:val="both"/>
       </w:pPr>
-      <w:bookmarkStart w:id="60" w:name="_Toc42699782"/>
+      <w:bookmarkStart w:id="61" w:name="_Toc42699782"/>
       <w:r>
         <w:t>Cơ sở dữ liệu</w:t>
       </w:r>
-      <w:bookmarkEnd w:id="60"/>
+      <w:bookmarkEnd w:id="61"/>
     </w:p>
     <w:p>
       <w:pPr>
@@ -3422,12 +2564,11 @@
         <w:ind w:left="760" w:hanging="400"/>
         <w:jc w:val="both"/>
       </w:pPr>
-      <w:bookmarkStart w:id="61" w:name="_Toc42699783"/>
-      <w:r>
-        <w:lastRenderedPageBreak/>
+      <w:bookmarkStart w:id="62" w:name="_Toc42699783"/>
+      <w:r>
         <w:t>Mạng</w:t>
       </w:r>
-      <w:bookmarkEnd w:id="61"/>
+      <w:bookmarkEnd w:id="62"/>
     </w:p>
     <w:p>
       <w:pPr>
@@ -3439,23 +2580,18 @@
         <w:ind w:left="1080" w:hanging="720"/>
         <w:jc w:val="both"/>
       </w:pPr>
-      <w:bookmarkStart w:id="62" w:name="_Toc42405709"/>
-      <w:bookmarkStart w:id="63" w:name="_Toc42699784"/>
+      <w:bookmarkStart w:id="63" w:name="_Toc42405709"/>
+      <w:bookmarkStart w:id="64" w:name="_Toc42699784"/>
       <w:r>
         <w:t>Giám sát dự án</w:t>
       </w:r>
-      <w:bookmarkEnd w:id="62"/>
       <w:bookmarkEnd w:id="63"/>
+      <w:bookmarkEnd w:id="64"/>
     </w:p>
     <w:p>
       <w:pPr>
         <w:jc w:val="both"/>
       </w:pPr>
-      <w:bookmarkStart w:id="64" w:name="_GoBack"/>
-      <w:bookmarkEnd w:id="64"/>
-      <w:r>
-        <w:br w:type="page"/>
-      </w:r>
     </w:p>
     <w:p>
       <w:pPr>
@@ -3470,14 +2606,10 @@
       <w:bookmarkStart w:id="65" w:name="_Toc42405710"/>
       <w:bookmarkStart w:id="66" w:name="_Toc42699785"/>
       <w:r>
-        <w:lastRenderedPageBreak/>
         <w:t>Đóng dự án</w:t>
       </w:r>
       <w:bookmarkEnd w:id="65"/>
       <w:bookmarkEnd w:id="66"/>
-      <w:r>
-        <w:br w:type="page"/>
-      </w:r>
     </w:p>
     <w:p>
       <w:pPr>
@@ -3489,19 +2621,24 @@
         <w:ind w:left="1080" w:hanging="720"/>
         <w:jc w:val="both"/>
       </w:pPr>
+    </w:p>
+    <w:p>
+      <w:pPr>
+        <w:pStyle w:val="Heading1"/>
+        <w:numPr>
+          <w:ilvl w:val="0"/>
+          <w:numId w:val="7"/>
+        </w:numPr>
+        <w:ind w:left="1080" w:hanging="720"/>
+        <w:jc w:val="both"/>
+      </w:pPr>
       <w:bookmarkStart w:id="67" w:name="_Toc42405711"/>
       <w:bookmarkStart w:id="68" w:name="_Toc42699786"/>
       <w:r>
-        <w:lastRenderedPageBreak/>
         <w:t>Danh mục tài liệu liên quan</w:t>
       </w:r>
       <w:bookmarkEnd w:id="67"/>
       <w:bookmarkEnd w:id="68"/>
-    </w:p>
-    <w:p>
-      <w:pPr>
-        <w:jc w:val="both"/>
-      </w:pPr>
     </w:p>
     <w:p>
       <w:pPr>
@@ -3590,7 +2727,7 @@
         <w:sz w:val="24"/>
         <w:szCs w:val="24"/>
       </w:rPr>
-      <w:t>14</w:t>
+      <w:t>7</w:t>
     </w:r>
     <w:r>
       <w:rPr>
@@ -3639,7 +2776,7 @@
         <w:sz w:val="24"/>
         <w:szCs w:val="24"/>
       </w:rPr>
-      <w:t>14</w:t>
+      <w:t>7</w:t>
     </w:r>
     <w:r>
       <w:rPr>
@@ -3706,9 +2843,6 @@
     </w:r>
     <w:r>
       <w:ptab w:relativeTo="margin" w:alignment="right" w:leader="none"/>
-    </w:r>
-    <w:r>
-      <w:t>dqdc</w:t>
     </w:r>
   </w:p>
 </w:hdr>
@@ -8713,7 +7847,7 @@
 </file>
 
 <file path=customXml/itemProps1.xml><?xml version="1.0" encoding="utf-8"?>
-<ds:datastoreItem xmlns:ds="http://schemas.openxmlformats.org/officeDocument/2006/customXml" ds:itemID="{3FAD1297-C4D9-4466-B867-5E563C4FE6B1}">
+<ds:datastoreItem xmlns:ds="http://schemas.openxmlformats.org/officeDocument/2006/customXml" ds:itemID="{C3FCDE12-9E3C-4C93-A2EF-ADCE957B4819}">
   <ds:schemaRefs>
     <ds:schemaRef ds:uri="http://schemas.openxmlformats.org/officeDocument/2006/bibliography"/>
   </ds:schemaRefs>

--- a/docs/Project_Nhom14.docx
+++ b/docs/Project_Nhom14.docx
@@ -1232,9 +1232,6 @@
             <w:pPr>
               <w:jc w:val="center"/>
             </w:pPr>
-            <w:r>
-              <w:t>Ngày lập</w:t>
-            </w:r>
           </w:p>
         </w:tc>
         <w:tc>
@@ -1249,12 +1246,6 @@
                 <w:snapToGrid w:val="0"/>
               </w:rPr>
             </w:pPr>
-            <w:r>
-              <w:rPr>
-                <w:snapToGrid w:val="0"/>
-              </w:rPr>
-              <w:t>Mô tả thay đổi</w:t>
-            </w:r>
           </w:p>
         </w:tc>
         <w:tc>
@@ -1266,9 +1257,6 @@
               <w:jc w:val="center"/>
               <w:cnfStyle w:val="100000000000" w:firstRow="1" w:lastRow="0" w:firstColumn="0" w:lastColumn="0" w:oddVBand="0" w:evenVBand="0" w:oddHBand="0" w:evenHBand="0" w:firstRowFirstColumn="0" w:firstRowLastColumn="0" w:lastRowFirstColumn="0" w:lastRowLastColumn="0"/>
             </w:pPr>
-            <w:r>
-              <w:t>Phiên bản</w:t>
-            </w:r>
           </w:p>
         </w:tc>
         <w:tc>
@@ -1280,9 +1268,6 @@
               <w:jc w:val="center"/>
               <w:cnfStyle w:val="100000000000" w:firstRow="1" w:lastRow="0" w:firstColumn="0" w:lastColumn="0" w:oddVBand="0" w:evenVBand="0" w:oddHBand="0" w:evenHBand="0" w:firstRowFirstColumn="0" w:firstRowLastColumn="0" w:lastRowFirstColumn="0" w:lastRowLastColumn="0"/>
             </w:pPr>
-            <w:r>
-              <w:t>Người lập</w:t>
-            </w:r>
           </w:p>
         </w:tc>
         <w:tc>
@@ -1294,9 +1279,6 @@
               <w:jc w:val="center"/>
               <w:cnfStyle w:val="100000000000" w:firstRow="1" w:lastRow="0" w:firstColumn="0" w:lastColumn="0" w:oddVBand="0" w:evenVBand="0" w:oddHBand="0" w:evenHBand="0" w:firstRowFirstColumn="0" w:firstRowLastColumn="0" w:lastRowFirstColumn="0" w:lastRowLastColumn="0"/>
             </w:pPr>
-            <w:r>
-              <w:t>Người duyệt</w:t>
-            </w:r>
           </w:p>
         </w:tc>
       </w:tr>
@@ -1313,21 +1295,6 @@
             <w:pPr>
               <w:jc w:val="center"/>
             </w:pPr>
-            <w:r>
-              <w:t>01</w:t>
-            </w:r>
-            <w:r>
-              <w:t>/</w:t>
-            </w:r>
-            <w:r>
-              <w:t>06</w:t>
-            </w:r>
-            <w:r>
-              <w:t>/20</w:t>
-            </w:r>
-            <w:r>
-              <w:t>20</w:t>
-            </w:r>
           </w:p>
         </w:tc>
         <w:tc>
@@ -1339,9 +1306,6 @@
               <w:jc w:val="center"/>
               <w:cnfStyle w:val="000000000000" w:firstRow="0" w:lastRow="0" w:firstColumn="0" w:lastColumn="0" w:oddVBand="0" w:evenVBand="0" w:oddHBand="0" w:evenHBand="0" w:firstRowFirstColumn="0" w:firstRowLastColumn="0" w:lastRowFirstColumn="0" w:lastRowLastColumn="0"/>
             </w:pPr>
-            <w:r>
-              <w:t>Tổng quan dự án</w:t>
-            </w:r>
           </w:p>
         </w:tc>
         <w:tc>
@@ -1353,9 +1317,6 @@
               <w:jc w:val="center"/>
               <w:cnfStyle w:val="000000000000" w:firstRow="0" w:lastRow="0" w:firstColumn="0" w:lastColumn="0" w:oddVBand="0" w:evenVBand="0" w:oddHBand="0" w:evenHBand="0" w:firstRowFirstColumn="0" w:firstRowLastColumn="0" w:lastRowFirstColumn="0" w:lastRowLastColumn="0"/>
             </w:pPr>
-            <w:r>
-              <w:t>1.0</w:t>
-            </w:r>
           </w:p>
         </w:tc>
         <w:tc>
@@ -1367,9 +1328,6 @@
               <w:jc w:val="center"/>
               <w:cnfStyle w:val="000000000000" w:firstRow="0" w:lastRow="0" w:firstColumn="0" w:lastColumn="0" w:oddVBand="0" w:evenVBand="0" w:oddHBand="0" w:evenHBand="0" w:firstRowFirstColumn="0" w:firstRowLastColumn="0" w:lastRowFirstColumn="0" w:lastRowLastColumn="0"/>
             </w:pPr>
-            <w:r>
-              <w:t>Cao Văn Đức</w:t>
-            </w:r>
           </w:p>
         </w:tc>
         <w:tc>
@@ -1381,9 +1339,6 @@
               <w:jc w:val="center"/>
               <w:cnfStyle w:val="000000000000" w:firstRow="0" w:lastRow="0" w:firstColumn="0" w:lastColumn="0" w:oddVBand="0" w:evenVBand="0" w:oddHBand="0" w:evenHBand="0" w:firstRowFirstColumn="0" w:firstRowLastColumn="0" w:lastRowFirstColumn="0" w:lastRowLastColumn="0"/>
             </w:pPr>
-            <w:r>
-              <w:t>Phạm Hùng Cường</w:t>
-            </w:r>
           </w:p>
         </w:tc>
       </w:tr>
@@ -1400,21 +1355,6 @@
             <w:pPr>
               <w:jc w:val="center"/>
             </w:pPr>
-            <w:r>
-              <w:t>06</w:t>
-            </w:r>
-            <w:r>
-              <w:t>/</w:t>
-            </w:r>
-            <w:r>
-              <w:t>06</w:t>
-            </w:r>
-            <w:r>
-              <w:t>/20</w:t>
-            </w:r>
-            <w:r>
-              <w:t>20</w:t>
-            </w:r>
           </w:p>
         </w:tc>
         <w:tc>
@@ -1426,9 +1366,6 @@
               <w:jc w:val="center"/>
               <w:cnfStyle w:val="000000000000" w:firstRow="0" w:lastRow="0" w:firstColumn="0" w:lastColumn="0" w:oddVBand="0" w:evenVBand="0" w:oddHBand="0" w:evenHBand="0" w:firstRowFirstColumn="0" w:firstRowLastColumn="0" w:lastRowFirstColumn="0" w:lastRowLastColumn="0"/>
             </w:pPr>
-            <w:r>
-              <w:t>Bổ sung yêu cầu khách hàng</w:t>
-            </w:r>
           </w:p>
         </w:tc>
         <w:tc>
@@ -1440,9 +1377,6 @@
               <w:jc w:val="center"/>
               <w:cnfStyle w:val="000000000000" w:firstRow="0" w:lastRow="0" w:firstColumn="0" w:lastColumn="0" w:oddVBand="0" w:evenVBand="0" w:oddHBand="0" w:evenHBand="0" w:firstRowFirstColumn="0" w:firstRowLastColumn="0" w:lastRowFirstColumn="0" w:lastRowLastColumn="0"/>
             </w:pPr>
-            <w:r>
-              <w:t>1.1</w:t>
-            </w:r>
           </w:p>
         </w:tc>
         <w:tc>
@@ -1454,9 +1388,6 @@
               <w:jc w:val="center"/>
               <w:cnfStyle w:val="000000000000" w:firstRow="0" w:lastRow="0" w:firstColumn="0" w:lastColumn="0" w:oddVBand="0" w:evenVBand="0" w:oddHBand="0" w:evenHBand="0" w:firstRowFirstColumn="0" w:firstRowLastColumn="0" w:lastRowFirstColumn="0" w:lastRowLastColumn="0"/>
             </w:pPr>
-            <w:r>
-              <w:t>Phạm Hùng Cường</w:t>
-            </w:r>
           </w:p>
         </w:tc>
         <w:tc>
@@ -1468,9 +1399,6 @@
               <w:jc w:val="center"/>
               <w:cnfStyle w:val="000000000000" w:firstRow="0" w:lastRow="0" w:firstColumn="0" w:lastColumn="0" w:oddVBand="0" w:evenVBand="0" w:oddHBand="0" w:evenHBand="0" w:firstRowFirstColumn="0" w:firstRowLastColumn="0" w:lastRowFirstColumn="0" w:lastRowLastColumn="0"/>
             </w:pPr>
-            <w:r>
-              <w:t>Trương Đặng Anh Dũng</w:t>
-            </w:r>
           </w:p>
         </w:tc>
       </w:tr>
@@ -1487,21 +1415,6 @@
             <w:pPr>
               <w:jc w:val="center"/>
             </w:pPr>
-            <w:r>
-              <w:t>11</w:t>
-            </w:r>
-            <w:r>
-              <w:t>/</w:t>
-            </w:r>
-            <w:r>
-              <w:t>06</w:t>
-            </w:r>
-            <w:r>
-              <w:t>/</w:t>
-            </w:r>
-            <w:r>
-              <w:t>2020</w:t>
-            </w:r>
           </w:p>
         </w:tc>
         <w:tc>
@@ -1513,9 +1426,6 @@
               <w:jc w:val="center"/>
               <w:cnfStyle w:val="000000000000" w:firstRow="0" w:lastRow="0" w:firstColumn="0" w:lastColumn="0" w:oddVBand="0" w:evenVBand="0" w:oddHBand="0" w:evenHBand="0" w:firstRowFirstColumn="0" w:firstRowLastColumn="0" w:lastRowFirstColumn="0" w:lastRowLastColumn="0"/>
             </w:pPr>
-            <w:r>
-              <w:t>Hoàn thiện dự án</w:t>
-            </w:r>
           </w:p>
         </w:tc>
         <w:tc>
@@ -1527,9 +1437,6 @@
               <w:jc w:val="center"/>
               <w:cnfStyle w:val="000000000000" w:firstRow="0" w:lastRow="0" w:firstColumn="0" w:lastColumn="0" w:oddVBand="0" w:evenVBand="0" w:oddHBand="0" w:evenHBand="0" w:firstRowFirstColumn="0" w:firstRowLastColumn="0" w:lastRowFirstColumn="0" w:lastRowLastColumn="0"/>
             </w:pPr>
-            <w:r>
-              <w:t>1.3</w:t>
-            </w:r>
           </w:p>
         </w:tc>
         <w:tc>
@@ -1541,9 +1448,6 @@
               <w:jc w:val="center"/>
               <w:cnfStyle w:val="000000000000" w:firstRow="0" w:lastRow="0" w:firstColumn="0" w:lastColumn="0" w:oddVBand="0" w:evenVBand="0" w:oddHBand="0" w:evenHBand="0" w:firstRowFirstColumn="0" w:firstRowLastColumn="0" w:lastRowFirstColumn="0" w:lastRowLastColumn="0"/>
             </w:pPr>
-            <w:r>
-              <w:t>Nguyễn Anh Quân</w:t>
-            </w:r>
           </w:p>
         </w:tc>
         <w:tc>
@@ -1555,9 +1459,6 @@
               <w:jc w:val="center"/>
               <w:cnfStyle w:val="000000000000" w:firstRow="0" w:lastRow="0" w:firstColumn="0" w:lastColumn="0" w:oddVBand="0" w:evenVBand="0" w:oddHBand="0" w:evenHBand="0" w:firstRowFirstColumn="0" w:firstRowLastColumn="0" w:lastRowFirstColumn="0" w:lastRowLastColumn="0"/>
             </w:pPr>
-            <w:r>
-              <w:t>Phạm Hùng Cường, Cao Văn Đức</w:t>
-            </w:r>
           </w:p>
         </w:tc>
       </w:tr>
@@ -1570,11 +1471,7 @@
             <w:cnfStyle w:val="001000000000" w:firstRow="0" w:lastRow="0" w:firstColumn="1" w:lastColumn="0" w:oddVBand="0" w:evenVBand="0" w:oddHBand="0" w:evenHBand="0" w:firstRowFirstColumn="0" w:firstRowLastColumn="0" w:lastRowFirstColumn="0" w:lastRowLastColumn="0"/>
             <w:tcW w:w="1495" w:type="dxa"/>
           </w:tcPr>
-          <w:p>
-            <w:r>
-              <w:t>12/06/2020</w:t>
-            </w:r>
-          </w:p>
+          <w:p/>
         </w:tc>
         <w:tc>
           <w:tcPr>
@@ -1584,9 +1481,6 @@
             <w:pPr>
               <w:cnfStyle w:val="000000000000" w:firstRow="0" w:lastRow="0" w:firstColumn="0" w:lastColumn="0" w:oddVBand="0" w:evenVBand="0" w:oddHBand="0" w:evenHBand="0" w:firstRowFirstColumn="0" w:firstRowLastColumn="0" w:lastRowFirstColumn="0" w:lastRowLastColumn="0"/>
             </w:pPr>
-            <w:r>
-              <w:t>Triển khai hệ thống và bảo trì hệ thống</w:t>
-            </w:r>
           </w:p>
         </w:tc>
         <w:tc>
@@ -1598,12 +1492,6 @@
               <w:jc w:val="center"/>
               <w:cnfStyle w:val="000000000000" w:firstRow="0" w:lastRow="0" w:firstColumn="0" w:lastColumn="0" w:oddVBand="0" w:evenVBand="0" w:oddHBand="0" w:evenHBand="0" w:firstRowFirstColumn="0" w:firstRowLastColumn="0" w:lastRowFirstColumn="0" w:lastRowLastColumn="0"/>
             </w:pPr>
-            <w:r>
-              <w:t>1.</w:t>
-            </w:r>
-            <w:r>
-              <w:t>8</w:t>
-            </w:r>
           </w:p>
         </w:tc>
         <w:tc>
@@ -1614,9 +1502,6 @@
             <w:pPr>
               <w:cnfStyle w:val="000000000000" w:firstRow="0" w:lastRow="0" w:firstColumn="0" w:lastColumn="0" w:oddVBand="0" w:evenVBand="0" w:oddHBand="0" w:evenHBand="0" w:firstRowFirstColumn="0" w:firstRowLastColumn="0" w:lastRowFirstColumn="0" w:lastRowLastColumn="0"/>
             </w:pPr>
-            <w:r>
-              <w:t>Trương Đặng Anh Dũng</w:t>
-            </w:r>
           </w:p>
         </w:tc>
         <w:tc>
@@ -1627,9 +1512,6 @@
             <w:pPr>
               <w:cnfStyle w:val="000000000000" w:firstRow="0" w:lastRow="0" w:firstColumn="0" w:lastColumn="0" w:oddVBand="0" w:evenVBand="0" w:oddHBand="0" w:evenHBand="0" w:firstRowFirstColumn="0" w:firstRowLastColumn="0" w:lastRowFirstColumn="0" w:lastRowLastColumn="0"/>
             </w:pPr>
-            <w:r>
-              <w:t>Nguyễn Anh Quân</w:t>
-            </w:r>
           </w:p>
         </w:tc>
       </w:tr>
@@ -1933,13 +1815,11 @@
         <w:jc w:val="both"/>
       </w:pPr>
       <w:bookmarkStart w:id="27" w:name="_Toc42699758"/>
-      <w:bookmarkStart w:id="28" w:name="_GoBack"/>
       <w:r>
         <w:t>Trao đổi qua Email</w:t>
       </w:r>
       <w:bookmarkEnd w:id="26"/>
       <w:bookmarkEnd w:id="27"/>
-      <w:bookmarkEnd w:id="28"/>
     </w:p>
     <w:p>
       <w:pPr>
@@ -1951,13 +1831,13 @@
         <w:ind w:left="360"/>
         <w:jc w:val="both"/>
       </w:pPr>
-      <w:bookmarkStart w:id="29" w:name="_Toc27430396"/>
-      <w:bookmarkStart w:id="30" w:name="_Toc42699759"/>
+      <w:bookmarkStart w:id="28" w:name="_Toc27430396"/>
+      <w:bookmarkStart w:id="29" w:name="_Toc42699759"/>
       <w:r>
         <w:t>Họp offline</w:t>
       </w:r>
+      <w:bookmarkEnd w:id="28"/>
       <w:bookmarkEnd w:id="29"/>
-      <w:bookmarkEnd w:id="30"/>
     </w:p>
     <w:p>
       <w:pPr>
@@ -1969,32 +1849,34 @@
         <w:ind w:left="360"/>
         <w:jc w:val="both"/>
       </w:pPr>
-      <w:bookmarkStart w:id="31" w:name="_Toc42699760"/>
+      <w:bookmarkStart w:id="30" w:name="_Toc42699760"/>
       <w:r>
         <w:t>Quản lý công việc và mã nguồn</w:t>
       </w:r>
-      <w:bookmarkEnd w:id="31"/>
+      <w:bookmarkEnd w:id="30"/>
     </w:p>
     <w:p>
       <w:pPr>
         <w:pStyle w:val="Heading3"/>
         <w:jc w:val="both"/>
       </w:pPr>
-      <w:bookmarkStart w:id="32" w:name="_Toc42699761"/>
+      <w:bookmarkStart w:id="31" w:name="_Toc42699761"/>
       <w:r>
         <w:t>3.1. Quản lý công việc</w:t>
       </w:r>
-      <w:bookmarkEnd w:id="32"/>
+      <w:bookmarkEnd w:id="31"/>
     </w:p>
     <w:p>
       <w:pPr>
         <w:pStyle w:val="Heading3"/>
         <w:jc w:val="both"/>
       </w:pPr>
-      <w:bookmarkStart w:id="33" w:name="_Toc42699762"/>
+      <w:bookmarkStart w:id="32" w:name="_Toc42699762"/>
       <w:r>
         <w:t>3.2. Quản lý mã nguồn</w:t>
       </w:r>
+      <w:bookmarkStart w:id="33" w:name="_GoBack"/>
+      <w:bookmarkEnd w:id="32"/>
       <w:bookmarkEnd w:id="33"/>
     </w:p>
     <w:p>
@@ -2245,14 +2127,9 @@
           <w:lang w:val="vi-VN"/>
         </w:rPr>
       </w:pPr>
-      <w:bookmarkStart w:id="52" w:name="_Toc42699773"/>
-      <w:r>
-        <w:rPr>
-          <w:lang w:val="vi-VN"/>
-        </w:rPr>
-        <w:t>Giao diện chọn file upload lên hệ thống (sinh viên)</w:t>
-      </w:r>
-      <w:bookmarkEnd w:id="52"/>
+      <w:r>
+        <w:t>Giao diện nhập đáp an đề thi</w:t>
+      </w:r>
     </w:p>
     <w:p>
       <w:pPr>
@@ -2275,19 +2152,8 @@
           <w:lang w:val="vi-VN"/>
         </w:rPr>
       </w:pPr>
-      <w:bookmarkStart w:id="53" w:name="_Toc42699774"/>
-      <w:r>
-        <w:rPr>
-          <w:lang w:val="vi-VN"/>
-        </w:rPr>
-        <w:t>Giao diện chọn phương pháp và xác nhận in ấn tài liệu</w:t>
-      </w:r>
-      <w:bookmarkEnd w:id="53"/>
-      <w:r>
-        <w:rPr>
-          <w:lang w:val="vi-VN"/>
-        </w:rPr>
-        <w:t xml:space="preserve"> </w:t>
+      <w:r>
+        <w:t>Giao diện đọc đáp án để chấm điểm</w:t>
       </w:r>
     </w:p>
     <w:p>
@@ -2315,14 +2181,9 @@
           <w:lang w:val="vi-VN"/>
         </w:rPr>
       </w:pPr>
-      <w:bookmarkStart w:id="54" w:name="_Toc42699775"/>
-      <w:r>
-        <w:rPr>
-          <w:lang w:val="vi-VN"/>
-        </w:rPr>
-        <w:t>Giao diện thay đổi mật khẩu</w:t>
-      </w:r>
-      <w:bookmarkEnd w:id="54"/>
+      <w:r>
+        <w:t>Giao diện điểm thi</w:t>
+      </w:r>
     </w:p>
     <w:p>
       <w:pPr>
@@ -2345,14 +2206,9 @@
           <w:lang w:val="vi-VN"/>
         </w:rPr>
       </w:pPr>
-      <w:bookmarkStart w:id="55" w:name="_Toc42699776"/>
-      <w:r>
-        <w:rPr>
-          <w:lang w:val="vi-VN"/>
-        </w:rPr>
-        <w:t>Giao diện xem thống kê số tờ giấy theo tháng của mỗi sinh viên</w:t>
-      </w:r>
-      <w:bookmarkEnd w:id="55"/>
+      <w:r>
+        <w:t>Giao diện thống kê điểm thi</w:t>
+      </w:r>
     </w:p>
     <w:p>
       <w:pPr>
@@ -2375,14 +2231,9 @@
           <w:lang w:val="vi-VN"/>
         </w:rPr>
       </w:pPr>
-      <w:bookmarkStart w:id="56" w:name="_Toc42699777"/>
-      <w:r>
-        <w:rPr>
-          <w:lang w:val="vi-VN"/>
-        </w:rPr>
-        <w:t>Giao diện tạo tài khoản mới cho sinh viên (người quản lý)</w:t>
-      </w:r>
-      <w:bookmarkEnd w:id="56"/>
+      <w:r>
+        <w:t>Giao diện thêm tài khoản</w:t>
+      </w:r>
     </w:p>
     <w:p>
       <w:pPr>
@@ -2405,14 +2256,9 @@
           <w:lang w:val="vi-VN"/>
         </w:rPr>
       </w:pPr>
-      <w:bookmarkStart w:id="57" w:name="_Toc42699778"/>
-      <w:r>
-        <w:rPr>
-          <w:lang w:val="vi-VN"/>
-        </w:rPr>
-        <w:t>Xem thống kê số giấy của các sinh viên (người quản lý)</w:t>
-      </w:r>
-      <w:bookmarkEnd w:id="57"/>
+      <w:r>
+        <w:t>Giao diện đổi mật khẩu, quên mật khẩu</w:t>
+      </w:r>
     </w:p>
     <w:p>
       <w:pPr>
@@ -2435,22 +2281,25 @@
           <w:lang w:val="vi-VN"/>
         </w:rPr>
       </w:pPr>
-      <w:bookmarkStart w:id="58" w:name="_Toc42699779"/>
-      <w:r>
-        <w:rPr>
-          <w:lang w:val="vi-VN"/>
-        </w:rPr>
-        <w:t>Xem chi tiết hoạt động của mỗi sinh viên (người quản lý)</w:t>
-      </w:r>
-      <w:bookmarkEnd w:id="58"/>
-    </w:p>
-    <w:p>
-      <w:pPr>
+      <w:r>
+        <w:t>Giao diện quản lý sinh viên</w:t>
+      </w:r>
+    </w:p>
+    <w:p>
+      <w:pPr>
+        <w:pStyle w:val="Heading3"/>
+        <w:ind w:left="1080"/>
         <w:jc w:val="both"/>
         <w:rPr>
           <w:lang w:val="vi-VN"/>
         </w:rPr>
       </w:pPr>
+      <w:r>
+        <w:rPr>
+          <w:lang w:val="vi-VN"/>
+        </w:rPr>
+        <w:t xml:space="preserve"> </w:t>
+      </w:r>
     </w:p>
     <w:p>
       <w:pPr>
@@ -2465,14 +2314,14 @@
           <w:lang w:val="vi-VN"/>
         </w:rPr>
       </w:pPr>
-      <w:bookmarkStart w:id="59" w:name="_Toc42699780"/>
+      <w:bookmarkStart w:id="52" w:name="_Toc42699780"/>
       <w:r>
         <w:rPr>
           <w:lang w:val="vi-VN"/>
         </w:rPr>
         <w:t>Xem danh sách tài khoản có trong hệ thống (admin)</w:t>
       </w:r>
-      <w:bookmarkEnd w:id="59"/>
+      <w:bookmarkEnd w:id="52"/>
     </w:p>
     <w:p>
       <w:pPr>
@@ -2495,14 +2344,14 @@
           <w:lang w:val="vi-VN"/>
         </w:rPr>
       </w:pPr>
-      <w:bookmarkStart w:id="60" w:name="_Toc42699781"/>
+      <w:bookmarkStart w:id="53" w:name="_Toc42699781"/>
       <w:r>
         <w:rPr>
           <w:lang w:val="vi-VN"/>
         </w:rPr>
         <w:t>Thay đổi quyền cho tài khoản (admin)</w:t>
       </w:r>
-      <w:bookmarkEnd w:id="60"/>
+      <w:bookmarkEnd w:id="53"/>
     </w:p>
     <w:p>
       <w:pPr>
@@ -2530,11 +2379,11 @@
         <w:ind w:left="760" w:hanging="400"/>
         <w:jc w:val="both"/>
       </w:pPr>
-      <w:bookmarkStart w:id="61" w:name="_Toc42699782"/>
+      <w:bookmarkStart w:id="54" w:name="_Toc42699782"/>
       <w:r>
         <w:t>Cơ sở dữ liệu</w:t>
       </w:r>
-      <w:bookmarkEnd w:id="61"/>
+      <w:bookmarkEnd w:id="54"/>
     </w:p>
     <w:p>
       <w:pPr>
@@ -2564,11 +2413,11 @@
         <w:ind w:left="760" w:hanging="400"/>
         <w:jc w:val="both"/>
       </w:pPr>
-      <w:bookmarkStart w:id="62" w:name="_Toc42699783"/>
+      <w:bookmarkStart w:id="55" w:name="_Toc42699783"/>
       <w:r>
         <w:t>Mạng</w:t>
       </w:r>
-      <w:bookmarkEnd w:id="62"/>
+      <w:bookmarkEnd w:id="55"/>
     </w:p>
     <w:p>
       <w:pPr>
@@ -2580,13 +2429,13 @@
         <w:ind w:left="1080" w:hanging="720"/>
         <w:jc w:val="both"/>
       </w:pPr>
-      <w:bookmarkStart w:id="63" w:name="_Toc42405709"/>
-      <w:bookmarkStart w:id="64" w:name="_Toc42699784"/>
+      <w:bookmarkStart w:id="56" w:name="_Toc42405709"/>
+      <w:bookmarkStart w:id="57" w:name="_Toc42699784"/>
       <w:r>
         <w:t>Giám sát dự án</w:t>
       </w:r>
-      <w:bookmarkEnd w:id="63"/>
-      <w:bookmarkEnd w:id="64"/>
+      <w:bookmarkEnd w:id="56"/>
+      <w:bookmarkEnd w:id="57"/>
     </w:p>
     <w:p>
       <w:pPr>
@@ -2603,13 +2452,13 @@
         <w:ind w:left="1080" w:hanging="720"/>
         <w:jc w:val="both"/>
       </w:pPr>
-      <w:bookmarkStart w:id="65" w:name="_Toc42405710"/>
-      <w:bookmarkStart w:id="66" w:name="_Toc42699785"/>
+      <w:bookmarkStart w:id="58" w:name="_Toc42405710"/>
+      <w:bookmarkStart w:id="59" w:name="_Toc42699785"/>
       <w:r>
         <w:t>Đóng dự án</w:t>
       </w:r>
-      <w:bookmarkEnd w:id="65"/>
-      <w:bookmarkEnd w:id="66"/>
+      <w:bookmarkEnd w:id="58"/>
+      <w:bookmarkEnd w:id="59"/>
     </w:p>
     <w:p>
       <w:pPr>
@@ -2632,13 +2481,13 @@
         <w:ind w:left="1080" w:hanging="720"/>
         <w:jc w:val="both"/>
       </w:pPr>
-      <w:bookmarkStart w:id="67" w:name="_Toc42405711"/>
-      <w:bookmarkStart w:id="68" w:name="_Toc42699786"/>
+      <w:bookmarkStart w:id="60" w:name="_Toc42405711"/>
+      <w:bookmarkStart w:id="61" w:name="_Toc42699786"/>
       <w:r>
         <w:t>Danh mục tài liệu liên quan</w:t>
       </w:r>
-      <w:bookmarkEnd w:id="67"/>
-      <w:bookmarkEnd w:id="68"/>
+      <w:bookmarkEnd w:id="60"/>
+      <w:bookmarkEnd w:id="61"/>
     </w:p>
     <w:p>
       <w:pPr>
@@ -6335,7 +6184,7 @@
       <w:lvlText w:val="%1."/>
       <w:lvlJc w:val="left"/>
       <w:pPr>
-        <w:ind w:left="360" w:firstLine="0"/>
+        <w:ind w:left="2340" w:firstLine="0"/>
       </w:pPr>
     </w:lvl>
     <w:lvl w:ilvl="1" w:tplc="B44EC85A">
@@ -7847,7 +7696,7 @@
 </file>
 
 <file path=customXml/itemProps1.xml><?xml version="1.0" encoding="utf-8"?>
-<ds:datastoreItem xmlns:ds="http://schemas.openxmlformats.org/officeDocument/2006/customXml" ds:itemID="{C3FCDE12-9E3C-4C93-A2EF-ADCE957B4819}">
+<ds:datastoreItem xmlns:ds="http://schemas.openxmlformats.org/officeDocument/2006/customXml" ds:itemID="{3BDFB5BB-358A-45D4-970A-4B5BA76B5ACB}">
   <ds:schemaRefs>
     <ds:schemaRef ds:uri="http://schemas.openxmlformats.org/officeDocument/2006/bibliography"/>
   </ds:schemaRefs>

--- a/docs/Project_Nhom14.docx
+++ b/docs/Project_Nhom14.docx
@@ -340,7 +340,7 @@
           <w:i/>
           <w:sz w:val="42"/>
         </w:rPr>
-        <w:t>Phần mềm hỗ trợ in ấn</w:t>
+        <w:t>Ứng dụng chấm điểm trắc nghiệm</w:t>
       </w:r>
     </w:p>
     <w:p>
@@ -356,14 +356,14 @@
           <w:bCs/>
           <w:i/>
         </w:rPr>
-        <w:t xml:space="preserve">Dự án xây dựng phần mềm </w:t>
+        <w:t>Dự án xây d</w:t>
       </w:r>
       <w:r>
         <w:rPr>
           <w:bCs/>
           <w:i/>
         </w:rPr>
-        <w:t>đếm số tờ giấy xuất ra từ máy in của mỗi sinh viên</w:t>
+        <w:t>ựng ứng dụng nhận dạng giọng nói để chấm điểm thi trắc nghiệm</w:t>
       </w:r>
     </w:p>
     <w:p>
@@ -382,14 +382,14 @@
           <w:bCs/>
           <w:i/>
         </w:rPr>
-        <w:t>Mã dự án: WSP</w:t>
+        <w:t>Mã dự</w:t>
       </w:r>
       <w:r>
         <w:rPr>
           <w:bCs/>
           <w:i/>
         </w:rPr>
-        <w:t>1111</w:t>
+        <w:t xml:space="preserve"> án: </w:t>
       </w:r>
     </w:p>
     <w:p>
@@ -1600,15 +1600,6 @@
     <w:p>
       <w:pPr>
         <w:pStyle w:val="ListParagraph"/>
-        <w:jc w:val="both"/>
-      </w:pPr>
-      <w:r>
-        <w:t>https://tasks.office.com/husteduvn.onmicrosoft.com/Home/PlanViews/iRuu4krSM0CsJpwafi_9hskAF0Qk?Type=PlanLink&amp;Channel=Link&amp;CreatedTime=637270823814420000</w:t>
-      </w:r>
-    </w:p>
-    <w:p>
-      <w:pPr>
-        <w:pStyle w:val="ListParagraph"/>
         <w:numPr>
           <w:ilvl w:val="0"/>
           <w:numId w:val="9"/>
@@ -1622,6 +1613,20 @@
       <w:r>
         <w:t xml:space="preserve"> </w:t>
       </w:r>
+    </w:p>
+    <w:p>
+      <w:pPr>
+        <w:pStyle w:val="ListParagraph"/>
+        <w:jc w:val="both"/>
+      </w:pPr>
+      <w:hyperlink r:id="rId11" w:history="1">
+        <w:r>
+          <w:rPr>
+            <w:rStyle w:val="Hyperlink"/>
+          </w:rPr>
+          <w:t>https://github.com/hung97lemanh/quantriduan</w:t>
+        </w:r>
+      </w:hyperlink>
     </w:p>
     <w:p>
       <w:pPr>
@@ -1661,6 +1666,211 @@
     </w:p>
     <w:p>
       <w:pPr>
+        <w:ind w:left="360"/>
+      </w:pPr>
+      <w:r>
+        <w:t>Anh Cao Văn Đức</w:t>
+      </w:r>
+    </w:p>
+    <w:p>
+      <w:pPr>
+        <w:pStyle w:val="ListParagraph"/>
+        <w:numPr>
+          <w:ilvl w:val="0"/>
+          <w:numId w:val="42"/>
+        </w:numPr>
+      </w:pPr>
+      <w:r>
+        <w:t>Chức vụ: Phó hiệu trưởng trường THPT Chu Văn An</w:t>
+      </w:r>
+    </w:p>
+    <w:p>
+      <w:pPr>
+        <w:pStyle w:val="ListParagraph"/>
+        <w:numPr>
+          <w:ilvl w:val="0"/>
+          <w:numId w:val="42"/>
+        </w:numPr>
+      </w:pPr>
+      <w:r>
+        <w:t xml:space="preserve">Email: </w:t>
+      </w:r>
+      <w:hyperlink r:id="rId12" w:history="1">
+        <w:r>
+          <w:rPr>
+            <w:rStyle w:val="Hyperlink"/>
+          </w:rPr>
+          <w:t>duccv3108@gmail.com</w:t>
+        </w:r>
+      </w:hyperlink>
+    </w:p>
+    <w:p>
+      <w:pPr>
+        <w:pStyle w:val="ListParagraph"/>
+        <w:numPr>
+          <w:ilvl w:val="0"/>
+          <w:numId w:val="42"/>
+        </w:numPr>
+      </w:pPr>
+      <w:r>
+        <w:t>SĐT: 0987465748</w:t>
+      </w:r>
+    </w:p>
+    <w:p>
+      <w:pPr>
+        <w:ind w:left="360"/>
+      </w:pPr>
+      <w:r>
+        <w:t>Anh Lê Huy Thái</w:t>
+      </w:r>
+    </w:p>
+    <w:p>
+      <w:pPr>
+        <w:pStyle w:val="ListParagraph"/>
+        <w:numPr>
+          <w:ilvl w:val="0"/>
+          <w:numId w:val="43"/>
+        </w:numPr>
+      </w:pPr>
+      <w:r>
+        <w:t xml:space="preserve">Chức vụ: </w:t>
+      </w:r>
+      <w:r>
+        <w:t>Chủ tịch Công đoàn trường THPT Chu Văn An</w:t>
+      </w:r>
+    </w:p>
+    <w:p>
+      <w:pPr>
+        <w:pStyle w:val="ListParagraph"/>
+        <w:numPr>
+          <w:ilvl w:val="0"/>
+          <w:numId w:val="43"/>
+        </w:numPr>
+      </w:pPr>
+      <w:r>
+        <w:t>Email:</w:t>
+      </w:r>
+    </w:p>
+    <w:p>
+      <w:pPr>
+        <w:pStyle w:val="ListParagraph"/>
+        <w:numPr>
+          <w:ilvl w:val="0"/>
+          <w:numId w:val="43"/>
+        </w:numPr>
+      </w:pPr>
+      <w:r>
+        <w:t>SĐT</w:t>
+      </w:r>
+    </w:p>
+    <w:p>
+      <w:pPr>
+        <w:pStyle w:val="ListParagraph"/>
+        <w:numPr>
+          <w:ilvl w:val="0"/>
+          <w:numId w:val="25"/>
+        </w:numPr>
+      </w:pPr>
+      <w:r>
+        <w:t>Liên hệ phía công ty:</w:t>
+      </w:r>
+    </w:p>
+    <w:p>
+      <w:pPr>
+        <w:jc w:val="both"/>
+      </w:pPr>
+      <w:r>
+        <w:t>Anh: Nguyễn Đức Tiến</w:t>
+      </w:r>
+    </w:p>
+    <w:p>
+      <w:pPr>
+        <w:pStyle w:val="ListParagraph"/>
+        <w:numPr>
+          <w:ilvl w:val="0"/>
+          <w:numId w:val="2"/>
+        </w:numPr>
+        <w:ind w:left="720" w:hanging="360"/>
+        <w:jc w:val="both"/>
+      </w:pPr>
+      <w:r>
+        <w:t>Chức vụ: Giám đốc công nghệ (CTO) – Công ty cổ phần DQDC Global</w:t>
+      </w:r>
+    </w:p>
+    <w:p>
+      <w:pPr>
+        <w:pStyle w:val="ListParagraph"/>
+        <w:numPr>
+          <w:ilvl w:val="0"/>
+          <w:numId w:val="2"/>
+        </w:numPr>
+        <w:ind w:left="720" w:hanging="360"/>
+        <w:jc w:val="both"/>
+      </w:pPr>
+      <w:r>
+        <w:t xml:space="preserve">Email: </w:t>
+      </w:r>
+      <w:hyperlink r:id="rId13" w:history="1">
+        <w:r>
+          <w:rPr>
+            <w:rStyle w:val="Hyperlink"/>
+          </w:rPr>
+          <w:t>tiennd@dqdc.com</w:t>
+        </w:r>
+      </w:hyperlink>
+    </w:p>
+    <w:p>
+      <w:pPr>
+        <w:pStyle w:val="ListParagraph"/>
+        <w:numPr>
+          <w:ilvl w:val="0"/>
+          <w:numId w:val="2"/>
+        </w:numPr>
+        <w:ind w:left="720" w:hanging="360"/>
+        <w:jc w:val="both"/>
+      </w:pPr>
+      <w:r>
+        <w:t>SĐT: 0972357219</w:t>
+      </w:r>
+    </w:p>
+    <w:p>
+      <w:pPr>
+        <w:pStyle w:val="ListParagraph"/>
+        <w:numPr>
+          <w:ilvl w:val="0"/>
+          <w:numId w:val="2"/>
+        </w:numPr>
+        <w:ind w:left="720" w:hanging="360"/>
+        <w:jc w:val="both"/>
+      </w:pPr>
+      <w:r>
+        <w:t xml:space="preserve">Website: </w:t>
+      </w:r>
+      <w:hyperlink r:id="rId14" w:history="1">
+        <w:r>
+          <w:rPr>
+            <w:rStyle w:val="Hyperlink"/>
+          </w:rPr>
+          <w:t>https://www.facebook.com/nguyenductien000</w:t>
+        </w:r>
+      </w:hyperlink>
+    </w:p>
+    <w:p>
+      <w:pPr>
+        <w:pStyle w:val="ListParagraph"/>
+        <w:ind w:left="360"/>
+      </w:pPr>
+    </w:p>
+    <w:p>
+      <w:pPr>
+        <w:pStyle w:val="ListParagraph"/>
+        <w:ind w:left="360"/>
+      </w:pPr>
+      <w:bookmarkStart w:id="10" w:name="_GoBack"/>
+      <w:bookmarkEnd w:id="10"/>
+    </w:p>
+    <w:p>
+      <w:pPr>
         <w:pStyle w:val="Heading2"/>
         <w:numPr>
           <w:ilvl w:val="0"/>
@@ -1669,13 +1879,14 @@
         <w:ind w:left="720" w:hanging="360"/>
         <w:jc w:val="both"/>
       </w:pPr>
-      <w:bookmarkStart w:id="10" w:name="_Toc42405693"/>
-      <w:bookmarkStart w:id="11" w:name="_Toc42699750"/>
-      <w:r>
+      <w:bookmarkStart w:id="11" w:name="_Toc42405693"/>
+      <w:bookmarkStart w:id="12" w:name="_Toc42699750"/>
+      <w:r>
+        <w:lastRenderedPageBreak/>
         <w:t>Thông tin liên hệ phía công ty</w:t>
       </w:r>
-      <w:bookmarkEnd w:id="10"/>
       <w:bookmarkEnd w:id="11"/>
+      <w:bookmarkEnd w:id="12"/>
     </w:p>
     <w:p>
       <w:pPr>
@@ -1687,13 +1898,13 @@
         <w:ind w:left="720" w:hanging="360"/>
         <w:jc w:val="both"/>
       </w:pPr>
-      <w:bookmarkStart w:id="12" w:name="_Toc42405694"/>
-      <w:bookmarkStart w:id="13" w:name="_Toc42699751"/>
+      <w:bookmarkStart w:id="13" w:name="_Toc42405694"/>
+      <w:bookmarkStart w:id="14" w:name="_Toc42699751"/>
       <w:r>
         <w:t>Phân chia vai trò của các thành viên dự án và khách hàng</w:t>
       </w:r>
-      <w:bookmarkEnd w:id="12"/>
       <w:bookmarkEnd w:id="13"/>
+      <w:bookmarkEnd w:id="14"/>
     </w:p>
     <w:p>
       <w:pPr>
@@ -1705,13 +1916,13 @@
         <w:ind w:left="1080" w:hanging="720"/>
         <w:jc w:val="both"/>
       </w:pPr>
-      <w:bookmarkStart w:id="14" w:name="_Toc42405695"/>
-      <w:bookmarkStart w:id="15" w:name="_Toc42699752"/>
+      <w:bookmarkStart w:id="15" w:name="_Toc42405695"/>
+      <w:bookmarkStart w:id="16" w:name="_Toc42699752"/>
       <w:r>
         <w:t>Khảo sát dự án</w:t>
       </w:r>
-      <w:bookmarkEnd w:id="14"/>
       <w:bookmarkEnd w:id="15"/>
+      <w:bookmarkEnd w:id="16"/>
     </w:p>
     <w:p>
       <w:pPr>
@@ -1723,13 +1934,13 @@
         <w:ind w:left="1080" w:hanging="360"/>
         <w:jc w:val="both"/>
       </w:pPr>
-      <w:bookmarkStart w:id="16" w:name="_Toc42405696"/>
-      <w:bookmarkStart w:id="17" w:name="_Toc42699753"/>
+      <w:bookmarkStart w:id="17" w:name="_Toc42405696"/>
+      <w:bookmarkStart w:id="18" w:name="_Toc42699753"/>
       <w:r>
         <w:t>Yêu cầu của khách hàng</w:t>
       </w:r>
-      <w:bookmarkEnd w:id="16"/>
       <w:bookmarkEnd w:id="17"/>
+      <w:bookmarkEnd w:id="18"/>
     </w:p>
     <w:p>
       <w:pPr>
@@ -1741,13 +1952,13 @@
         <w:ind w:left="1080" w:hanging="360"/>
         <w:jc w:val="both"/>
       </w:pPr>
-      <w:bookmarkStart w:id="18" w:name="_Toc42405697"/>
-      <w:bookmarkStart w:id="19" w:name="_Toc42699754"/>
+      <w:bookmarkStart w:id="19" w:name="_Toc42405697"/>
+      <w:bookmarkStart w:id="20" w:name="_Toc42699754"/>
       <w:r>
         <w:t>Mô hình hoạt động hiện thời – nghiệp vụ</w:t>
       </w:r>
-      <w:bookmarkEnd w:id="18"/>
       <w:bookmarkEnd w:id="19"/>
+      <w:bookmarkEnd w:id="20"/>
     </w:p>
     <w:p>
       <w:pPr>
@@ -1759,13 +1970,13 @@
         <w:ind w:left="1080" w:hanging="360"/>
         <w:jc w:val="both"/>
       </w:pPr>
-      <w:bookmarkStart w:id="20" w:name="_Toc42405698"/>
-      <w:bookmarkStart w:id="21" w:name="_Toc42699755"/>
+      <w:bookmarkStart w:id="21" w:name="_Toc42405698"/>
+      <w:bookmarkStart w:id="22" w:name="_Toc42699755"/>
       <w:r>
         <w:t>Mô hình hoạt động dự kiến khi áp dụng sản phẩm mới</w:t>
       </w:r>
-      <w:bookmarkEnd w:id="20"/>
       <w:bookmarkEnd w:id="21"/>
+      <w:bookmarkEnd w:id="22"/>
     </w:p>
     <w:p>
       <w:pPr>
@@ -1777,13 +1988,13 @@
         <w:ind w:left="1080" w:hanging="360"/>
         <w:jc w:val="both"/>
       </w:pPr>
-      <w:bookmarkStart w:id="22" w:name="_Toc42405699"/>
-      <w:bookmarkStart w:id="23" w:name="_Toc42699756"/>
+      <w:bookmarkStart w:id="23" w:name="_Toc42405699"/>
+      <w:bookmarkStart w:id="24" w:name="_Toc42699756"/>
       <w:r>
         <w:t>Phạm vi dự án</w:t>
       </w:r>
-      <w:bookmarkEnd w:id="22"/>
       <w:bookmarkEnd w:id="23"/>
+      <w:bookmarkEnd w:id="24"/>
     </w:p>
     <w:p>
       <w:pPr>
@@ -1795,14 +2006,14 @@
         <w:ind w:left="1080" w:hanging="720"/>
         <w:jc w:val="both"/>
       </w:pPr>
-      <w:bookmarkStart w:id="24" w:name="_Toc42405700"/>
-      <w:bookmarkStart w:id="25" w:name="_Toc42699757"/>
+      <w:bookmarkStart w:id="25" w:name="_Toc42405700"/>
+      <w:bookmarkStart w:id="26" w:name="_Toc42699757"/>
       <w:r>
         <w:t>Giao tiếp/ Trao đổi thông tin</w:t>
       </w:r>
-      <w:bookmarkStart w:id="26" w:name="_Toc27430395"/>
-      <w:bookmarkEnd w:id="24"/>
+      <w:bookmarkStart w:id="27" w:name="_Toc27430395"/>
       <w:bookmarkEnd w:id="25"/>
+      <w:bookmarkEnd w:id="26"/>
     </w:p>
     <w:p>
       <w:pPr>
@@ -1814,12 +2025,12 @@
         <w:ind w:left="360"/>
         <w:jc w:val="both"/>
       </w:pPr>
-      <w:bookmarkStart w:id="27" w:name="_Toc42699758"/>
+      <w:bookmarkStart w:id="28" w:name="_Toc42699758"/>
       <w:r>
         <w:t>Trao đổi qua Email</w:t>
       </w:r>
-      <w:bookmarkEnd w:id="26"/>
       <w:bookmarkEnd w:id="27"/>
+      <w:bookmarkEnd w:id="28"/>
     </w:p>
     <w:p>
       <w:pPr>
@@ -1831,13 +2042,13 @@
         <w:ind w:left="360"/>
         <w:jc w:val="both"/>
       </w:pPr>
-      <w:bookmarkStart w:id="28" w:name="_Toc27430396"/>
-      <w:bookmarkStart w:id="29" w:name="_Toc42699759"/>
+      <w:bookmarkStart w:id="29" w:name="_Toc27430396"/>
+      <w:bookmarkStart w:id="30" w:name="_Toc42699759"/>
       <w:r>
         <w:t>Họp offline</w:t>
       </w:r>
-      <w:bookmarkEnd w:id="28"/>
       <w:bookmarkEnd w:id="29"/>
+      <w:bookmarkEnd w:id="30"/>
     </w:p>
     <w:p>
       <w:pPr>
@@ -1849,34 +2060,32 @@
         <w:ind w:left="360"/>
         <w:jc w:val="both"/>
       </w:pPr>
-      <w:bookmarkStart w:id="30" w:name="_Toc42699760"/>
+      <w:bookmarkStart w:id="31" w:name="_Toc42699760"/>
       <w:r>
         <w:t>Quản lý công việc và mã nguồn</w:t>
       </w:r>
-      <w:bookmarkEnd w:id="30"/>
+      <w:bookmarkEnd w:id="31"/>
     </w:p>
     <w:p>
       <w:pPr>
         <w:pStyle w:val="Heading3"/>
         <w:jc w:val="both"/>
       </w:pPr>
-      <w:bookmarkStart w:id="31" w:name="_Toc42699761"/>
+      <w:bookmarkStart w:id="32" w:name="_Toc42699761"/>
       <w:r>
         <w:t>3.1. Quản lý công việc</w:t>
       </w:r>
-      <w:bookmarkEnd w:id="31"/>
+      <w:bookmarkEnd w:id="32"/>
     </w:p>
     <w:p>
       <w:pPr>
         <w:pStyle w:val="Heading3"/>
         <w:jc w:val="both"/>
       </w:pPr>
-      <w:bookmarkStart w:id="32" w:name="_Toc42699762"/>
+      <w:bookmarkStart w:id="33" w:name="_Toc42699762"/>
       <w:r>
         <w:t>3.2. Quản lý mã nguồn</w:t>
       </w:r>
-      <w:bookmarkStart w:id="33" w:name="_GoBack"/>
-      <w:bookmarkEnd w:id="32"/>
       <w:bookmarkEnd w:id="33"/>
     </w:p>
     <w:p>
@@ -1974,6 +2183,7 @@
       <w:bookmarkStart w:id="39" w:name="_Toc42405704"/>
       <w:bookmarkStart w:id="40" w:name="_Toc42699765"/>
       <w:r>
+        <w:lastRenderedPageBreak/>
         <w:t>Ước lượng thời gian</w:t>
       </w:r>
       <w:bookmarkEnd w:id="39"/>
@@ -2381,6 +2591,7 @@
       </w:pPr>
       <w:bookmarkStart w:id="54" w:name="_Toc42699782"/>
       <w:r>
+        <w:lastRenderedPageBreak/>
         <w:t>Cơ sở dữ liệu</w:t>
       </w:r>
       <w:bookmarkEnd w:id="54"/>
@@ -2576,7 +2787,7 @@
         <w:sz w:val="24"/>
         <w:szCs w:val="24"/>
       </w:rPr>
-      <w:t>7</w:t>
+      <w:t>8</w:t>
     </w:r>
     <w:r>
       <w:rPr>
@@ -2625,7 +2836,7 @@
         <w:sz w:val="24"/>
         <w:szCs w:val="24"/>
       </w:rPr>
-      <w:t>7</w:t>
+      <w:t>8</w:t>
     </w:r>
     <w:r>
       <w:rPr>
@@ -3703,6 +3914,119 @@
     </w:lvl>
   </w:abstractNum>
   <w:abstractNum w:abstractNumId="10" w15:restartNumberingAfterBreak="0">
+    <w:nsid w:val="1B7F1E15"/>
+    <w:multiLevelType w:val="hybridMultilevel"/>
+    <w:tmpl w:val="95D696B8"/>
+    <w:lvl w:ilvl="0" w:tplc="04090001">
+      <w:start w:val="1"/>
+      <w:numFmt w:val="bullet"/>
+      <w:lvlText w:val=""/>
+      <w:lvlJc w:val="left"/>
+      <w:pPr>
+        <w:ind w:left="1080" w:hanging="360"/>
+      </w:pPr>
+      <w:rPr>
+        <w:rFonts w:ascii="Symbol" w:hAnsi="Symbol" w:hint="default"/>
+      </w:rPr>
+    </w:lvl>
+    <w:lvl w:ilvl="1" w:tplc="04090003" w:tentative="1">
+      <w:start w:val="1"/>
+      <w:numFmt w:val="bullet"/>
+      <w:lvlText w:val="o"/>
+      <w:lvlJc w:val="left"/>
+      <w:pPr>
+        <w:ind w:left="1800" w:hanging="360"/>
+      </w:pPr>
+      <w:rPr>
+        <w:rFonts w:ascii="Courier New" w:hAnsi="Courier New" w:cs="Courier New" w:hint="default"/>
+      </w:rPr>
+    </w:lvl>
+    <w:lvl w:ilvl="2" w:tplc="04090005" w:tentative="1">
+      <w:start w:val="1"/>
+      <w:numFmt w:val="bullet"/>
+      <w:lvlText w:val=""/>
+      <w:lvlJc w:val="left"/>
+      <w:pPr>
+        <w:ind w:left="2520" w:hanging="360"/>
+      </w:pPr>
+      <w:rPr>
+        <w:rFonts w:ascii="Wingdings" w:hAnsi="Wingdings" w:hint="default"/>
+      </w:rPr>
+    </w:lvl>
+    <w:lvl w:ilvl="3" w:tplc="04090001" w:tentative="1">
+      <w:start w:val="1"/>
+      <w:numFmt w:val="bullet"/>
+      <w:lvlText w:val=""/>
+      <w:lvlJc w:val="left"/>
+      <w:pPr>
+        <w:ind w:left="3240" w:hanging="360"/>
+      </w:pPr>
+      <w:rPr>
+        <w:rFonts w:ascii="Symbol" w:hAnsi="Symbol" w:hint="default"/>
+      </w:rPr>
+    </w:lvl>
+    <w:lvl w:ilvl="4" w:tplc="04090003" w:tentative="1">
+      <w:start w:val="1"/>
+      <w:numFmt w:val="bullet"/>
+      <w:lvlText w:val="o"/>
+      <w:lvlJc w:val="left"/>
+      <w:pPr>
+        <w:ind w:left="3960" w:hanging="360"/>
+      </w:pPr>
+      <w:rPr>
+        <w:rFonts w:ascii="Courier New" w:hAnsi="Courier New" w:cs="Courier New" w:hint="default"/>
+      </w:rPr>
+    </w:lvl>
+    <w:lvl w:ilvl="5" w:tplc="04090005" w:tentative="1">
+      <w:start w:val="1"/>
+      <w:numFmt w:val="bullet"/>
+      <w:lvlText w:val=""/>
+      <w:lvlJc w:val="left"/>
+      <w:pPr>
+        <w:ind w:left="4680" w:hanging="360"/>
+      </w:pPr>
+      <w:rPr>
+        <w:rFonts w:ascii="Wingdings" w:hAnsi="Wingdings" w:hint="default"/>
+      </w:rPr>
+    </w:lvl>
+    <w:lvl w:ilvl="6" w:tplc="04090001" w:tentative="1">
+      <w:start w:val="1"/>
+      <w:numFmt w:val="bullet"/>
+      <w:lvlText w:val=""/>
+      <w:lvlJc w:val="left"/>
+      <w:pPr>
+        <w:ind w:left="5400" w:hanging="360"/>
+      </w:pPr>
+      <w:rPr>
+        <w:rFonts w:ascii="Symbol" w:hAnsi="Symbol" w:hint="default"/>
+      </w:rPr>
+    </w:lvl>
+    <w:lvl w:ilvl="7" w:tplc="04090003" w:tentative="1">
+      <w:start w:val="1"/>
+      <w:numFmt w:val="bullet"/>
+      <w:lvlText w:val="o"/>
+      <w:lvlJc w:val="left"/>
+      <w:pPr>
+        <w:ind w:left="6120" w:hanging="360"/>
+      </w:pPr>
+      <w:rPr>
+        <w:rFonts w:ascii="Courier New" w:hAnsi="Courier New" w:cs="Courier New" w:hint="default"/>
+      </w:rPr>
+    </w:lvl>
+    <w:lvl w:ilvl="8" w:tplc="04090005" w:tentative="1">
+      <w:start w:val="1"/>
+      <w:numFmt w:val="bullet"/>
+      <w:lvlText w:val=""/>
+      <w:lvlJc w:val="left"/>
+      <w:pPr>
+        <w:ind w:left="6840" w:hanging="360"/>
+      </w:pPr>
+      <w:rPr>
+        <w:rFonts w:ascii="Wingdings" w:hAnsi="Wingdings" w:hint="default"/>
+      </w:rPr>
+    </w:lvl>
+  </w:abstractNum>
+  <w:abstractNum w:abstractNumId="11" w15:restartNumberingAfterBreak="0">
     <w:nsid w:val="1E926F15"/>
     <w:multiLevelType w:val="hybridMultilevel"/>
     <w:tmpl w:val="7084EBF0"/>
@@ -3807,7 +4131,7 @@
       </w:rPr>
     </w:lvl>
   </w:abstractNum>
-  <w:abstractNum w:abstractNumId="11" w15:restartNumberingAfterBreak="0">
+  <w:abstractNum w:abstractNumId="12" w15:restartNumberingAfterBreak="0">
     <w:nsid w:val="22D90740"/>
     <w:multiLevelType w:val="hybridMultilevel"/>
     <w:tmpl w:val="BCD854EC"/>
@@ -3912,7 +4236,7 @@
       </w:rPr>
     </w:lvl>
   </w:abstractNum>
-  <w:abstractNum w:abstractNumId="12" w15:restartNumberingAfterBreak="0">
+  <w:abstractNum w:abstractNumId="13" w15:restartNumberingAfterBreak="0">
     <w:nsid w:val="2A9D05F2"/>
     <w:multiLevelType w:val="hybridMultilevel"/>
     <w:tmpl w:val="AB8EDE98"/>
@@ -3999,7 +4323,7 @@
       </w:pPr>
     </w:lvl>
   </w:abstractNum>
-  <w:abstractNum w:abstractNumId="13" w15:restartNumberingAfterBreak="0">
+  <w:abstractNum w:abstractNumId="14" w15:restartNumberingAfterBreak="0">
     <w:nsid w:val="2D4869A6"/>
     <w:multiLevelType w:val="hybridMultilevel"/>
     <w:tmpl w:val="BD86415A"/>
@@ -4104,7 +4428,7 @@
       </w:rPr>
     </w:lvl>
   </w:abstractNum>
-  <w:abstractNum w:abstractNumId="14" w15:restartNumberingAfterBreak="0">
+  <w:abstractNum w:abstractNumId="15" w15:restartNumberingAfterBreak="0">
     <w:nsid w:val="37BD1035"/>
     <w:multiLevelType w:val="hybridMultilevel"/>
     <w:tmpl w:val="0B82C9F8"/>
@@ -4209,7 +4533,7 @@
       </w:rPr>
     </w:lvl>
   </w:abstractNum>
-  <w:abstractNum w:abstractNumId="15" w15:restartNumberingAfterBreak="0">
+  <w:abstractNum w:abstractNumId="16" w15:restartNumberingAfterBreak="0">
     <w:nsid w:val="38682C40"/>
     <w:multiLevelType w:val="hybridMultilevel"/>
     <w:tmpl w:val="B50E850E"/>
@@ -4314,7 +4638,7 @@
       </w:rPr>
     </w:lvl>
   </w:abstractNum>
-  <w:abstractNum w:abstractNumId="16" w15:restartNumberingAfterBreak="0">
+  <w:abstractNum w:abstractNumId="17" w15:restartNumberingAfterBreak="0">
     <w:nsid w:val="3DCA2278"/>
     <w:multiLevelType w:val="hybridMultilevel"/>
     <w:tmpl w:val="F8520044"/>
@@ -4401,7 +4725,7 @@
       </w:pPr>
     </w:lvl>
   </w:abstractNum>
-  <w:abstractNum w:abstractNumId="17" w15:restartNumberingAfterBreak="0">
+  <w:abstractNum w:abstractNumId="18" w15:restartNumberingAfterBreak="0">
     <w:nsid w:val="3F542C04"/>
     <w:multiLevelType w:val="hybridMultilevel"/>
     <w:tmpl w:val="9DECDD7A"/>
@@ -4488,7 +4812,7 @@
       </w:pPr>
     </w:lvl>
   </w:abstractNum>
-  <w:abstractNum w:abstractNumId="18" w15:restartNumberingAfterBreak="0">
+  <w:abstractNum w:abstractNumId="19" w15:restartNumberingAfterBreak="0">
     <w:nsid w:val="402B6C9C"/>
     <w:multiLevelType w:val="hybridMultilevel"/>
     <w:tmpl w:val="F40061C0"/>
@@ -4593,7 +4917,7 @@
       </w:rPr>
     </w:lvl>
   </w:abstractNum>
-  <w:abstractNum w:abstractNumId="19" w15:restartNumberingAfterBreak="0">
+  <w:abstractNum w:abstractNumId="20" w15:restartNumberingAfterBreak="0">
     <w:nsid w:val="42F31C72"/>
     <w:multiLevelType w:val="hybridMultilevel"/>
     <w:tmpl w:val="F0105644"/>
@@ -4698,7 +5022,7 @@
       </w:rPr>
     </w:lvl>
   </w:abstractNum>
-  <w:abstractNum w:abstractNumId="20" w15:restartNumberingAfterBreak="0">
+  <w:abstractNum w:abstractNumId="21" w15:restartNumberingAfterBreak="0">
     <w:nsid w:val="439C0738"/>
     <w:multiLevelType w:val="hybridMultilevel"/>
     <w:tmpl w:val="65980616"/>
@@ -4803,7 +5127,7 @@
       </w:rPr>
     </w:lvl>
   </w:abstractNum>
-  <w:abstractNum w:abstractNumId="21" w15:restartNumberingAfterBreak="0">
+  <w:abstractNum w:abstractNumId="22" w15:restartNumberingAfterBreak="0">
     <w:nsid w:val="472F0F0F"/>
     <w:multiLevelType w:val="hybridMultilevel"/>
     <w:tmpl w:val="C35AD8A6"/>
@@ -4908,7 +5232,7 @@
       </w:rPr>
     </w:lvl>
   </w:abstractNum>
-  <w:abstractNum w:abstractNumId="22" w15:restartNumberingAfterBreak="0">
+  <w:abstractNum w:abstractNumId="23" w15:restartNumberingAfterBreak="0">
     <w:nsid w:val="49D70440"/>
     <w:multiLevelType w:val="hybridMultilevel"/>
     <w:tmpl w:val="588A2D7C"/>
@@ -4996,7 +5320,120 @@
       </w:pPr>
     </w:lvl>
   </w:abstractNum>
-  <w:abstractNum w:abstractNumId="23" w15:restartNumberingAfterBreak="0">
+  <w:abstractNum w:abstractNumId="24" w15:restartNumberingAfterBreak="0">
+    <w:nsid w:val="4CAE69BD"/>
+    <w:multiLevelType w:val="hybridMultilevel"/>
+    <w:tmpl w:val="879E54CE"/>
+    <w:lvl w:ilvl="0" w:tplc="04090001">
+      <w:start w:val="1"/>
+      <w:numFmt w:val="bullet"/>
+      <w:lvlText w:val=""/>
+      <w:lvlJc w:val="left"/>
+      <w:pPr>
+        <w:ind w:left="1080" w:hanging="360"/>
+      </w:pPr>
+      <w:rPr>
+        <w:rFonts w:ascii="Symbol" w:hAnsi="Symbol" w:hint="default"/>
+      </w:rPr>
+    </w:lvl>
+    <w:lvl w:ilvl="1" w:tplc="04090003" w:tentative="1">
+      <w:start w:val="1"/>
+      <w:numFmt w:val="bullet"/>
+      <w:lvlText w:val="o"/>
+      <w:lvlJc w:val="left"/>
+      <w:pPr>
+        <w:ind w:left="1800" w:hanging="360"/>
+      </w:pPr>
+      <w:rPr>
+        <w:rFonts w:ascii="Courier New" w:hAnsi="Courier New" w:cs="Courier New" w:hint="default"/>
+      </w:rPr>
+    </w:lvl>
+    <w:lvl w:ilvl="2" w:tplc="04090005" w:tentative="1">
+      <w:start w:val="1"/>
+      <w:numFmt w:val="bullet"/>
+      <w:lvlText w:val=""/>
+      <w:lvlJc w:val="left"/>
+      <w:pPr>
+        <w:ind w:left="2520" w:hanging="360"/>
+      </w:pPr>
+      <w:rPr>
+        <w:rFonts w:ascii="Wingdings" w:hAnsi="Wingdings" w:hint="default"/>
+      </w:rPr>
+    </w:lvl>
+    <w:lvl w:ilvl="3" w:tplc="04090001" w:tentative="1">
+      <w:start w:val="1"/>
+      <w:numFmt w:val="bullet"/>
+      <w:lvlText w:val=""/>
+      <w:lvlJc w:val="left"/>
+      <w:pPr>
+        <w:ind w:left="3240" w:hanging="360"/>
+      </w:pPr>
+      <w:rPr>
+        <w:rFonts w:ascii="Symbol" w:hAnsi="Symbol" w:hint="default"/>
+      </w:rPr>
+    </w:lvl>
+    <w:lvl w:ilvl="4" w:tplc="04090003" w:tentative="1">
+      <w:start w:val="1"/>
+      <w:numFmt w:val="bullet"/>
+      <w:lvlText w:val="o"/>
+      <w:lvlJc w:val="left"/>
+      <w:pPr>
+        <w:ind w:left="3960" w:hanging="360"/>
+      </w:pPr>
+      <w:rPr>
+        <w:rFonts w:ascii="Courier New" w:hAnsi="Courier New" w:cs="Courier New" w:hint="default"/>
+      </w:rPr>
+    </w:lvl>
+    <w:lvl w:ilvl="5" w:tplc="04090005" w:tentative="1">
+      <w:start w:val="1"/>
+      <w:numFmt w:val="bullet"/>
+      <w:lvlText w:val=""/>
+      <w:lvlJc w:val="left"/>
+      <w:pPr>
+        <w:ind w:left="4680" w:hanging="360"/>
+      </w:pPr>
+      <w:rPr>
+        <w:rFonts w:ascii="Wingdings" w:hAnsi="Wingdings" w:hint="default"/>
+      </w:rPr>
+    </w:lvl>
+    <w:lvl w:ilvl="6" w:tplc="04090001" w:tentative="1">
+      <w:start w:val="1"/>
+      <w:numFmt w:val="bullet"/>
+      <w:lvlText w:val=""/>
+      <w:lvlJc w:val="left"/>
+      <w:pPr>
+        <w:ind w:left="5400" w:hanging="360"/>
+      </w:pPr>
+      <w:rPr>
+        <w:rFonts w:ascii="Symbol" w:hAnsi="Symbol" w:hint="default"/>
+      </w:rPr>
+    </w:lvl>
+    <w:lvl w:ilvl="7" w:tplc="04090003" w:tentative="1">
+      <w:start w:val="1"/>
+      <w:numFmt w:val="bullet"/>
+      <w:lvlText w:val="o"/>
+      <w:lvlJc w:val="left"/>
+      <w:pPr>
+        <w:ind w:left="6120" w:hanging="360"/>
+      </w:pPr>
+      <w:rPr>
+        <w:rFonts w:ascii="Courier New" w:hAnsi="Courier New" w:cs="Courier New" w:hint="default"/>
+      </w:rPr>
+    </w:lvl>
+    <w:lvl w:ilvl="8" w:tplc="04090005" w:tentative="1">
+      <w:start w:val="1"/>
+      <w:numFmt w:val="bullet"/>
+      <w:lvlText w:val=""/>
+      <w:lvlJc w:val="left"/>
+      <w:pPr>
+        <w:ind w:left="6840" w:hanging="360"/>
+      </w:pPr>
+      <w:rPr>
+        <w:rFonts w:ascii="Wingdings" w:hAnsi="Wingdings" w:hint="default"/>
+      </w:rPr>
+    </w:lvl>
+  </w:abstractNum>
+  <w:abstractNum w:abstractNumId="25" w15:restartNumberingAfterBreak="0">
     <w:nsid w:val="4CB33CDD"/>
     <w:multiLevelType w:val="hybridMultilevel"/>
     <w:tmpl w:val="4C747E7E"/>
@@ -5101,7 +5538,7 @@
       </w:rPr>
     </w:lvl>
   </w:abstractNum>
-  <w:abstractNum w:abstractNumId="24" w15:restartNumberingAfterBreak="0">
+  <w:abstractNum w:abstractNumId="26" w15:restartNumberingAfterBreak="0">
     <w:nsid w:val="56361796"/>
     <w:multiLevelType w:val="hybridMultilevel"/>
     <w:tmpl w:val="123A9AAC"/>
@@ -5188,7 +5625,7 @@
       </w:pPr>
     </w:lvl>
   </w:abstractNum>
-  <w:abstractNum w:abstractNumId="25" w15:restartNumberingAfterBreak="0">
+  <w:abstractNum w:abstractNumId="27" w15:restartNumberingAfterBreak="0">
     <w:nsid w:val="579D7C0C"/>
     <w:multiLevelType w:val="hybridMultilevel"/>
     <w:tmpl w:val="6CBABBC4"/>
@@ -5293,7 +5730,7 @@
       </w:rPr>
     </w:lvl>
   </w:abstractNum>
-  <w:abstractNum w:abstractNumId="26" w15:restartNumberingAfterBreak="0">
+  <w:abstractNum w:abstractNumId="28" w15:restartNumberingAfterBreak="0">
     <w:nsid w:val="5DB956C3"/>
     <w:multiLevelType w:val="hybridMultilevel"/>
     <w:tmpl w:val="922C1B66"/>
@@ -5398,7 +5835,7 @@
       </w:rPr>
     </w:lvl>
   </w:abstractNum>
-  <w:abstractNum w:abstractNumId="27" w15:restartNumberingAfterBreak="0">
+  <w:abstractNum w:abstractNumId="29" w15:restartNumberingAfterBreak="0">
     <w:nsid w:val="614965D2"/>
     <w:multiLevelType w:val="hybridMultilevel"/>
     <w:tmpl w:val="ACD86334"/>
@@ -5487,7 +5924,7 @@
       </w:pPr>
     </w:lvl>
   </w:abstractNum>
-  <w:abstractNum w:abstractNumId="28" w15:restartNumberingAfterBreak="0">
+  <w:abstractNum w:abstractNumId="30" w15:restartNumberingAfterBreak="0">
     <w:nsid w:val="641B3061"/>
     <w:multiLevelType w:val="hybridMultilevel"/>
     <w:tmpl w:val="8B68C016"/>
@@ -5592,7 +6029,7 @@
       </w:rPr>
     </w:lvl>
   </w:abstractNum>
-  <w:abstractNum w:abstractNumId="29" w15:restartNumberingAfterBreak="0">
+  <w:abstractNum w:abstractNumId="31" w15:restartNumberingAfterBreak="0">
     <w:nsid w:val="67FB4E86"/>
     <w:multiLevelType w:val="hybridMultilevel"/>
     <w:tmpl w:val="6416FD86"/>
@@ -5679,7 +6116,7 @@
       </w:pPr>
     </w:lvl>
   </w:abstractNum>
-  <w:abstractNum w:abstractNumId="30" w15:restartNumberingAfterBreak="0">
+  <w:abstractNum w:abstractNumId="32" w15:restartNumberingAfterBreak="0">
     <w:nsid w:val="69036F5E"/>
     <w:multiLevelType w:val="hybridMultilevel"/>
     <w:tmpl w:val="72104FF2"/>
@@ -5784,7 +6221,7 @@
       </w:rPr>
     </w:lvl>
   </w:abstractNum>
-  <w:abstractNum w:abstractNumId="31" w15:restartNumberingAfterBreak="0">
+  <w:abstractNum w:abstractNumId="33" w15:restartNumberingAfterBreak="0">
     <w:nsid w:val="6AE929AD"/>
     <w:multiLevelType w:val="hybridMultilevel"/>
     <w:tmpl w:val="321477DA"/>
@@ -5876,7 +6313,7 @@
       </w:pPr>
     </w:lvl>
   </w:abstractNum>
-  <w:abstractNum w:abstractNumId="32" w15:restartNumberingAfterBreak="0">
+  <w:abstractNum w:abstractNumId="34" w15:restartNumberingAfterBreak="0">
     <w:nsid w:val="6BF029CD"/>
     <w:multiLevelType w:val="hybridMultilevel"/>
     <w:tmpl w:val="C39A91BE"/>
@@ -5981,7 +6418,7 @@
       </w:rPr>
     </w:lvl>
   </w:abstractNum>
-  <w:abstractNum w:abstractNumId="33" w15:restartNumberingAfterBreak="0">
+  <w:abstractNum w:abstractNumId="35" w15:restartNumberingAfterBreak="0">
     <w:nsid w:val="6D576784"/>
     <w:multiLevelType w:val="multilevel"/>
     <w:tmpl w:val="AFA4DACA"/>
@@ -6068,7 +6505,7 @@
       </w:pPr>
     </w:lvl>
   </w:abstractNum>
-  <w:abstractNum w:abstractNumId="34" w15:restartNumberingAfterBreak="0">
+  <w:abstractNum w:abstractNumId="36" w15:restartNumberingAfterBreak="0">
     <w:nsid w:val="71075D28"/>
     <w:multiLevelType w:val="hybridMultilevel"/>
     <w:tmpl w:val="3AB6D9A8"/>
@@ -6173,7 +6610,7 @@
       </w:rPr>
     </w:lvl>
   </w:abstractNum>
-  <w:abstractNum w:abstractNumId="35" w15:restartNumberingAfterBreak="0">
+  <w:abstractNum w:abstractNumId="37" w15:restartNumberingAfterBreak="0">
     <w:nsid w:val="73B24D73"/>
     <w:multiLevelType w:val="hybridMultilevel"/>
     <w:tmpl w:val="3478395C"/>
@@ -6260,7 +6697,7 @@
       </w:pPr>
     </w:lvl>
   </w:abstractNum>
-  <w:abstractNum w:abstractNumId="36" w15:restartNumberingAfterBreak="0">
+  <w:abstractNum w:abstractNumId="38" w15:restartNumberingAfterBreak="0">
     <w:nsid w:val="785B12E5"/>
     <w:multiLevelType w:val="hybridMultilevel"/>
     <w:tmpl w:val="229E5EA8"/>
@@ -6365,7 +6802,7 @@
       </w:rPr>
     </w:lvl>
   </w:abstractNum>
-  <w:abstractNum w:abstractNumId="37" w15:restartNumberingAfterBreak="0">
+  <w:abstractNum w:abstractNumId="39" w15:restartNumberingAfterBreak="0">
     <w:nsid w:val="7A1C4465"/>
     <w:multiLevelType w:val="multilevel"/>
     <w:tmpl w:val="27C66112"/>
@@ -6452,7 +6889,7 @@
       </w:pPr>
     </w:lvl>
   </w:abstractNum>
-  <w:abstractNum w:abstractNumId="38" w15:restartNumberingAfterBreak="0">
+  <w:abstractNum w:abstractNumId="40" w15:restartNumberingAfterBreak="0">
     <w:nsid w:val="7B2228E8"/>
     <w:multiLevelType w:val="hybridMultilevel"/>
     <w:tmpl w:val="1B8884C4"/>
@@ -6561,13 +6998,13 @@
     <w:abstractNumId w:val="1"/>
   </w:num>
   <w:num w:numId="2">
-    <w:abstractNumId w:val="11"/>
+    <w:abstractNumId w:val="12"/>
   </w:num>
   <w:num w:numId="3">
-    <w:abstractNumId w:val="22"/>
+    <w:abstractNumId w:val="23"/>
   </w:num>
   <w:num w:numId="4">
-    <w:abstractNumId w:val="10"/>
+    <w:abstractNumId w:val="11"/>
   </w:num>
   <w:num w:numId="5">
     <w:abstractNumId w:val="4"/>
@@ -6576,73 +7013,73 @@
     <w:abstractNumId w:val="0"/>
   </w:num>
   <w:num w:numId="7">
-    <w:abstractNumId w:val="35"/>
+    <w:abstractNumId w:val="37"/>
   </w:num>
   <w:num w:numId="8">
-    <w:abstractNumId w:val="19"/>
+    <w:abstractNumId w:val="20"/>
   </w:num>
   <w:num w:numId="9">
-    <w:abstractNumId w:val="26"/>
+    <w:abstractNumId w:val="28"/>
   </w:num>
   <w:num w:numId="10">
-    <w:abstractNumId w:val="25"/>
+    <w:abstractNumId w:val="27"/>
   </w:num>
   <w:num w:numId="11">
-    <w:abstractNumId w:val="32"/>
+    <w:abstractNumId w:val="34"/>
   </w:num>
   <w:num w:numId="12">
     <w:abstractNumId w:val="8"/>
   </w:num>
   <w:num w:numId="13">
-    <w:abstractNumId w:val="38"/>
+    <w:abstractNumId w:val="40"/>
   </w:num>
   <w:num w:numId="14">
-    <w:abstractNumId w:val="23"/>
+    <w:abstractNumId w:val="25"/>
   </w:num>
   <w:num w:numId="15">
-    <w:abstractNumId w:val="37"/>
+    <w:abstractNumId w:val="39"/>
   </w:num>
   <w:num w:numId="16">
     <w:abstractNumId w:val="3"/>
   </w:num>
   <w:num w:numId="17">
-    <w:abstractNumId w:val="28"/>
+    <w:abstractNumId w:val="30"/>
   </w:num>
   <w:num w:numId="18">
-    <w:abstractNumId w:val="33"/>
+    <w:abstractNumId w:val="35"/>
   </w:num>
   <w:num w:numId="19">
     <w:abstractNumId w:val="6"/>
   </w:num>
   <w:num w:numId="20">
+    <w:abstractNumId w:val="38"/>
+  </w:num>
+  <w:num w:numId="21">
+    <w:abstractNumId w:val="22"/>
+  </w:num>
+  <w:num w:numId="22">
+    <w:abstractNumId w:val="21"/>
+  </w:num>
+  <w:num w:numId="23">
     <w:abstractNumId w:val="36"/>
   </w:num>
-  <w:num w:numId="21">
-    <w:abstractNumId w:val="21"/>
+  <w:num w:numId="24">
+    <w:abstractNumId w:val="14"/>
   </w:num>
-  <w:num w:numId="22">
-    <w:abstractNumId w:val="20"/>
-  </w:num>
-  <w:num w:numId="23">
-    <w:abstractNumId w:val="34"/>
-  </w:num>
-  <w:num w:numId="24">
+  <w:num w:numId="25">
     <w:abstractNumId w:val="13"/>
   </w:num>
-  <w:num w:numId="25">
-    <w:abstractNumId w:val="12"/>
-  </w:num>
   <w:num w:numId="26">
-    <w:abstractNumId w:val="16"/>
+    <w:abstractNumId w:val="17"/>
   </w:num>
   <w:num w:numId="27">
-    <w:abstractNumId w:val="24"/>
+    <w:abstractNumId w:val="26"/>
   </w:num>
   <w:num w:numId="28">
-    <w:abstractNumId w:val="17"/>
+    <w:abstractNumId w:val="18"/>
   </w:num>
   <w:num w:numId="29">
-    <w:abstractNumId w:val="14"/>
+    <w:abstractNumId w:val="15"/>
   </w:num>
   <w:num w:numId="30">
     <w:abstractNumId w:val="2"/>
@@ -6651,19 +7088,19 @@
     <w:abstractNumId w:val="5"/>
   </w:num>
   <w:num w:numId="32">
-    <w:abstractNumId w:val="30"/>
+    <w:abstractNumId w:val="32"/>
   </w:num>
   <w:num w:numId="33">
-    <w:abstractNumId w:val="15"/>
+    <w:abstractNumId w:val="16"/>
   </w:num>
   <w:num w:numId="34">
+    <w:abstractNumId w:val="33"/>
+  </w:num>
+  <w:num w:numId="35">
     <w:abstractNumId w:val="31"/>
   </w:num>
-  <w:num w:numId="35">
-    <w:abstractNumId w:val="29"/>
-  </w:num>
   <w:num w:numId="36">
-    <w:abstractNumId w:val="18"/>
+    <w:abstractNumId w:val="19"/>
   </w:num>
   <w:num w:numId="37">
     <w:abstractNumId w:val="7"/>
@@ -6672,13 +7109,19 @@
     <w:abstractNumId w:val="9"/>
   </w:num>
   <w:num w:numId="39">
+    <w:abstractNumId w:val="15"/>
+  </w:num>
+  <w:num w:numId="40">
     <w:abstractNumId w:val="14"/>
   </w:num>
-  <w:num w:numId="40">
-    <w:abstractNumId w:val="13"/>
+  <w:num w:numId="41">
+    <w:abstractNumId w:val="29"/>
   </w:num>
-  <w:num w:numId="41">
-    <w:abstractNumId w:val="27"/>
+  <w:num w:numId="42">
+    <w:abstractNumId w:val="24"/>
+  </w:num>
+  <w:num w:numId="43">
+    <w:abstractNumId w:val="10"/>
   </w:num>
 </w:numbering>
 </file>
@@ -7696,7 +8139,7 @@
 </file>
 
 <file path=customXml/itemProps1.xml><?xml version="1.0" encoding="utf-8"?>
-<ds:datastoreItem xmlns:ds="http://schemas.openxmlformats.org/officeDocument/2006/customXml" ds:itemID="{3BDFB5BB-358A-45D4-970A-4B5BA76B5ACB}">
+<ds:datastoreItem xmlns:ds="http://schemas.openxmlformats.org/officeDocument/2006/customXml" ds:itemID="{BC44D23F-526D-4B69-AAC6-A776EF9A121D}">
   <ds:schemaRefs>
     <ds:schemaRef ds:uri="http://schemas.openxmlformats.org/officeDocument/2006/bibliography"/>
   </ds:schemaRefs>

--- a/docs/Project_Nhom14.docx
+++ b/docs/Project_Nhom14.docx
@@ -1,6 +1,6 @@
 
 <file path=word/document.xml><?xml version="1.0" encoding="utf-8"?>
-<w:document xmlns:wpc="http://schemas.microsoft.com/office/word/2010/wordprocessingCanvas" xmlns:cx="http://schemas.microsoft.com/office/drawing/2014/chartex" xmlns:mc="http://schemas.openxmlformats.org/markup-compatibility/2006" xmlns:o="urn:schemas-microsoft-com:office:office" xmlns:r="http://schemas.openxmlformats.org/officeDocument/2006/relationships" xmlns:m="http://schemas.openxmlformats.org/officeDocument/2006/math" xmlns:v="urn:schemas-microsoft-com:vml" xmlns:wp14="http://schemas.microsoft.com/office/word/2010/wordprocessingDrawing" xmlns:wp="http://schemas.openxmlformats.org/drawingml/2006/wordprocessingDrawing" xmlns:w10="urn:schemas-microsoft-com:office:word" xmlns:w="http://schemas.openxmlformats.org/wordprocessingml/2006/main" xmlns:w14="http://schemas.microsoft.com/office/word/2010/wordml" xmlns:w15="http://schemas.microsoft.com/office/word/2012/wordml" xmlns:w16se="http://schemas.microsoft.com/office/word/2015/wordml/symex" xmlns:wpg="http://schemas.microsoft.com/office/word/2010/wordprocessingGroup" xmlns:wpi="http://schemas.microsoft.com/office/word/2010/wordprocessingInk" xmlns:wne="http://schemas.microsoft.com/office/word/2006/wordml" xmlns:wps="http://schemas.microsoft.com/office/word/2010/wordprocessingShape" mc:Ignorable="w14 w15 w16se wp14">
+<w:document xmlns:wpc="http://schemas.microsoft.com/office/word/2010/wordprocessingCanvas" xmlns:cx="http://schemas.microsoft.com/office/drawing/2014/chartex" xmlns:cx1="http://schemas.microsoft.com/office/drawing/2015/9/8/chartex" xmlns:cx2="http://schemas.microsoft.com/office/drawing/2015/10/21/chartex" xmlns:cx3="http://schemas.microsoft.com/office/drawing/2016/5/9/chartex" xmlns:cx4="http://schemas.microsoft.com/office/drawing/2016/5/10/chartex" xmlns:cx5="http://schemas.microsoft.com/office/drawing/2016/5/11/chartex" xmlns:cx6="http://schemas.microsoft.com/office/drawing/2016/5/12/chartex" xmlns:cx7="http://schemas.microsoft.com/office/drawing/2016/5/13/chartex" xmlns:cx8="http://schemas.microsoft.com/office/drawing/2016/5/14/chartex" xmlns:mc="http://schemas.openxmlformats.org/markup-compatibility/2006" xmlns:aink="http://schemas.microsoft.com/office/drawing/2016/ink" xmlns:am3d="http://schemas.microsoft.com/office/drawing/2017/model3d" xmlns:o="urn:schemas-microsoft-com:office:office" xmlns:r="http://schemas.openxmlformats.org/officeDocument/2006/relationships" xmlns:m="http://schemas.openxmlformats.org/officeDocument/2006/math" xmlns:v="urn:schemas-microsoft-com:vml" xmlns:wp14="http://schemas.microsoft.com/office/word/2010/wordprocessingDrawing" xmlns:wp="http://schemas.openxmlformats.org/drawingml/2006/wordprocessingDrawing" xmlns:w10="urn:schemas-microsoft-com:office:word" xmlns:w="http://schemas.openxmlformats.org/wordprocessingml/2006/main" xmlns:w14="http://schemas.microsoft.com/office/word/2010/wordml" xmlns:w15="http://schemas.microsoft.com/office/word/2012/wordml" xmlns:w16cex="http://schemas.microsoft.com/office/word/2018/wordml/cex" xmlns:w16cid="http://schemas.microsoft.com/office/word/2016/wordml/cid" xmlns:w16="http://schemas.microsoft.com/office/word/2018/wordml" xmlns:w16se="http://schemas.microsoft.com/office/word/2015/wordml/symex" xmlns:wpg="http://schemas.microsoft.com/office/word/2010/wordprocessingGroup" xmlns:wpi="http://schemas.microsoft.com/office/word/2010/wordprocessingInk" xmlns:wne="http://schemas.microsoft.com/office/word/2006/wordml" xmlns:wps="http://schemas.microsoft.com/office/word/2010/wordprocessingShape" mc:Ignorable="w14 w15 w16se w16cid w16 w16cex wp14">
   <w:body>
     <w:p>
       <w:pPr>
@@ -69,7 +69,7 @@
                       <a:picLocks noChangeAspect="1"/>
                       <a:extLst>
                         <a:ext uri="smNativeData">
-                          <sm:smNativeData xmlns:cx1="http://schemas.microsoft.com/office/drawing/2015/9/8/chartex" xmlns:cx2="http://schemas.microsoft.com/office/drawing/2015/10/21/chartex" xmlns:cx3="http://schemas.microsoft.com/office/drawing/2016/5/9/chartex" xmlns:cx4="http://schemas.microsoft.com/office/drawing/2016/5/10/chartex" xmlns:cx5="http://schemas.microsoft.com/office/drawing/2016/5/11/chartex" xmlns:cx6="http://schemas.microsoft.com/office/drawing/2016/5/12/chartex" xmlns:cx7="http://schemas.microsoft.com/office/drawing/2016/5/13/chartex" xmlns:cx8="http://schemas.microsoft.com/office/drawing/2016/5/14/chartex" xmlns:aink="http://schemas.microsoft.com/office/drawing/2016/ink" xmlns:am3d="http://schemas.microsoft.com/office/drawing/2017/model3d" xmlns:w16cid="http://schemas.microsoft.com/office/word/2016/wordml/cid" xmlns="" xmlns:o="urn:schemas-microsoft-com:office:office" xmlns:v="urn:schemas-microsoft-com:vml" xmlns:w10="urn:schemas-microsoft-com:office:word" xmlns:w="http://schemas.openxmlformats.org/wordprocessingml/2006/main" xmlns:sm="smNativeData" val="SMDATA_18_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"/>
+                          <sm:smNativeData xmlns="" xmlns:o="urn:schemas-microsoft-com:office:office" xmlns:v="urn:schemas-microsoft-com:vml" xmlns:w10="urn:schemas-microsoft-com:office:word" xmlns:w="http://schemas.openxmlformats.org/wordprocessingml/2006/main" xmlns:sm="smNativeData" val="SMDATA_18_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"/>
                         </a:ext>
                       </a:extLst>
                     </pic:cNvPicPr>
@@ -162,7 +162,6 @@
         <w:jc w:val="both"/>
       </w:pPr>
       <w:r>
-        <w:lastRenderedPageBreak/>
         <w:t>Họ tên</w:t>
       </w:r>
     </w:p>
@@ -198,7 +197,6 @@
         <w:jc w:val="center"/>
       </w:pPr>
       <w:r>
-        <w:lastRenderedPageBreak/>
         <w:t>MSSV:</w:t>
       </w:r>
     </w:p>
@@ -528,7 +526,7 @@
               </wp:inline>
             </w:drawing>
           </mc:Choice>
-          <mc:Fallback xmlns:cx1="http://schemas.microsoft.com/office/drawing/2015/9/8/chartex" xmlns:cx2="http://schemas.microsoft.com/office/drawing/2015/10/21/chartex" xmlns:cx3="http://schemas.microsoft.com/office/drawing/2016/5/9/chartex" xmlns:cx4="http://schemas.microsoft.com/office/drawing/2016/5/10/chartex" xmlns:cx5="http://schemas.microsoft.com/office/drawing/2016/5/11/chartex" xmlns:cx6="http://schemas.microsoft.com/office/drawing/2016/5/12/chartex" xmlns:cx7="http://schemas.microsoft.com/office/drawing/2016/5/13/chartex" xmlns:cx8="http://schemas.microsoft.com/office/drawing/2016/5/14/chartex" xmlns:aink="http://schemas.microsoft.com/office/drawing/2016/ink" xmlns:am3d="http://schemas.microsoft.com/office/drawing/2017/model3d" xmlns:w16cid="http://schemas.microsoft.com/office/word/2016/wordml/cid">
+          <mc:Fallback>
             <w:pict>
               <v:group w14:anchorId="26FD3143" id="Canvas 21" o:spid="_x0000_s1026" editas="canvas" style="width:210.35pt;height:92.05pt;mso-position-horizontal-relative:char;mso-position-vertical-relative:line" coordsize="26714,11684" o:gfxdata="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">
                 <v:shapetype id="_x0000_t75" coordsize="21600,21600" o:spt="75" o:preferrelative="t" path="m@4@5l@4@11@9@11@9@5xe" filled="f" stroked="f">
@@ -1866,8 +1864,6 @@
         <w:pStyle w:val="ListParagraph"/>
         <w:ind w:left="360"/>
       </w:pPr>
-      <w:bookmarkStart w:id="10" w:name="_GoBack"/>
-      <w:bookmarkEnd w:id="10"/>
     </w:p>
     <w:p>
       <w:pPr>
@@ -1879,14 +1875,14 @@
         <w:ind w:left="720" w:hanging="360"/>
         <w:jc w:val="both"/>
       </w:pPr>
-      <w:bookmarkStart w:id="11" w:name="_Toc42405693"/>
-      <w:bookmarkStart w:id="12" w:name="_Toc42699750"/>
+      <w:bookmarkStart w:id="10" w:name="_Toc42405693"/>
+      <w:bookmarkStart w:id="11" w:name="_Toc42699750"/>
       <w:r>
         <w:lastRenderedPageBreak/>
         <w:t>Thông tin liên hệ phía công ty</w:t>
       </w:r>
+      <w:bookmarkEnd w:id="10"/>
       <w:bookmarkEnd w:id="11"/>
-      <w:bookmarkEnd w:id="12"/>
     </w:p>
     <w:p>
       <w:pPr>
@@ -1898,13 +1894,13 @@
         <w:ind w:left="720" w:hanging="360"/>
         <w:jc w:val="both"/>
       </w:pPr>
-      <w:bookmarkStart w:id="13" w:name="_Toc42405694"/>
-      <w:bookmarkStart w:id="14" w:name="_Toc42699751"/>
+      <w:bookmarkStart w:id="12" w:name="_Toc42405694"/>
+      <w:bookmarkStart w:id="13" w:name="_Toc42699751"/>
       <w:r>
         <w:t>Phân chia vai trò của các thành viên dự án và khách hàng</w:t>
       </w:r>
+      <w:bookmarkEnd w:id="12"/>
       <w:bookmarkEnd w:id="13"/>
-      <w:bookmarkEnd w:id="14"/>
     </w:p>
     <w:p>
       <w:pPr>
@@ -1916,13 +1912,13 @@
         <w:ind w:left="1080" w:hanging="720"/>
         <w:jc w:val="both"/>
       </w:pPr>
-      <w:bookmarkStart w:id="15" w:name="_Toc42405695"/>
-      <w:bookmarkStart w:id="16" w:name="_Toc42699752"/>
+      <w:bookmarkStart w:id="14" w:name="_Toc42405695"/>
+      <w:bookmarkStart w:id="15" w:name="_Toc42699752"/>
       <w:r>
         <w:t>Khảo sát dự án</w:t>
       </w:r>
+      <w:bookmarkEnd w:id="14"/>
       <w:bookmarkEnd w:id="15"/>
-      <w:bookmarkEnd w:id="16"/>
     </w:p>
     <w:p>
       <w:pPr>
@@ -1934,13 +1930,13 @@
         <w:ind w:left="1080" w:hanging="360"/>
         <w:jc w:val="both"/>
       </w:pPr>
-      <w:bookmarkStart w:id="17" w:name="_Toc42405696"/>
-      <w:bookmarkStart w:id="18" w:name="_Toc42699753"/>
+      <w:bookmarkStart w:id="16" w:name="_Toc42405696"/>
+      <w:bookmarkStart w:id="17" w:name="_Toc42699753"/>
       <w:r>
         <w:t>Yêu cầu của khách hàng</w:t>
       </w:r>
+      <w:bookmarkEnd w:id="16"/>
       <w:bookmarkEnd w:id="17"/>
-      <w:bookmarkEnd w:id="18"/>
     </w:p>
     <w:p>
       <w:pPr>
@@ -1952,13 +1948,13 @@
         <w:ind w:left="1080" w:hanging="360"/>
         <w:jc w:val="both"/>
       </w:pPr>
-      <w:bookmarkStart w:id="19" w:name="_Toc42405697"/>
-      <w:bookmarkStart w:id="20" w:name="_Toc42699754"/>
+      <w:bookmarkStart w:id="18" w:name="_Toc42405697"/>
+      <w:bookmarkStart w:id="19" w:name="_Toc42699754"/>
       <w:r>
         <w:t>Mô hình hoạt động hiện thời – nghiệp vụ</w:t>
       </w:r>
+      <w:bookmarkEnd w:id="18"/>
       <w:bookmarkEnd w:id="19"/>
-      <w:bookmarkEnd w:id="20"/>
     </w:p>
     <w:p>
       <w:pPr>
@@ -1970,13 +1966,13 @@
         <w:ind w:left="1080" w:hanging="360"/>
         <w:jc w:val="both"/>
       </w:pPr>
-      <w:bookmarkStart w:id="21" w:name="_Toc42405698"/>
-      <w:bookmarkStart w:id="22" w:name="_Toc42699755"/>
+      <w:bookmarkStart w:id="20" w:name="_Toc42405698"/>
+      <w:bookmarkStart w:id="21" w:name="_Toc42699755"/>
       <w:r>
         <w:t>Mô hình hoạt động dự kiến khi áp dụng sản phẩm mới</w:t>
       </w:r>
+      <w:bookmarkEnd w:id="20"/>
       <w:bookmarkEnd w:id="21"/>
-      <w:bookmarkEnd w:id="22"/>
     </w:p>
     <w:p>
       <w:pPr>
@@ -1988,13 +1984,13 @@
         <w:ind w:left="1080" w:hanging="360"/>
         <w:jc w:val="both"/>
       </w:pPr>
-      <w:bookmarkStart w:id="23" w:name="_Toc42405699"/>
-      <w:bookmarkStart w:id="24" w:name="_Toc42699756"/>
+      <w:bookmarkStart w:id="22" w:name="_Toc42405699"/>
+      <w:bookmarkStart w:id="23" w:name="_Toc42699756"/>
       <w:r>
         <w:t>Phạm vi dự án</w:t>
       </w:r>
+      <w:bookmarkEnd w:id="22"/>
       <w:bookmarkEnd w:id="23"/>
-      <w:bookmarkEnd w:id="24"/>
     </w:p>
     <w:p>
       <w:pPr>
@@ -2006,14 +2002,14 @@
         <w:ind w:left="1080" w:hanging="720"/>
         <w:jc w:val="both"/>
       </w:pPr>
-      <w:bookmarkStart w:id="25" w:name="_Toc42405700"/>
-      <w:bookmarkStart w:id="26" w:name="_Toc42699757"/>
+      <w:bookmarkStart w:id="24" w:name="_Toc42405700"/>
+      <w:bookmarkStart w:id="25" w:name="_Toc42699757"/>
       <w:r>
         <w:t>Giao tiếp/ Trao đổi thông tin</w:t>
       </w:r>
-      <w:bookmarkStart w:id="27" w:name="_Toc27430395"/>
+      <w:bookmarkStart w:id="26" w:name="_Toc27430395"/>
+      <w:bookmarkEnd w:id="24"/>
       <w:bookmarkEnd w:id="25"/>
-      <w:bookmarkEnd w:id="26"/>
     </w:p>
     <w:p>
       <w:pPr>
@@ -2025,12 +2021,12 @@
         <w:ind w:left="360"/>
         <w:jc w:val="both"/>
       </w:pPr>
-      <w:bookmarkStart w:id="28" w:name="_Toc42699758"/>
+      <w:bookmarkStart w:id="27" w:name="_Toc42699758"/>
       <w:r>
         <w:t>Trao đổi qua Email</w:t>
       </w:r>
+      <w:bookmarkEnd w:id="26"/>
       <w:bookmarkEnd w:id="27"/>
-      <w:bookmarkEnd w:id="28"/>
     </w:p>
     <w:p>
       <w:pPr>
@@ -2042,13 +2038,13 @@
         <w:ind w:left="360"/>
         <w:jc w:val="both"/>
       </w:pPr>
-      <w:bookmarkStart w:id="29" w:name="_Toc27430396"/>
-      <w:bookmarkStart w:id="30" w:name="_Toc42699759"/>
+      <w:bookmarkStart w:id="28" w:name="_Toc27430396"/>
+      <w:bookmarkStart w:id="29" w:name="_Toc42699759"/>
       <w:r>
         <w:t>Họp offline</w:t>
       </w:r>
+      <w:bookmarkEnd w:id="28"/>
       <w:bookmarkEnd w:id="29"/>
-      <w:bookmarkEnd w:id="30"/>
     </w:p>
     <w:p>
       <w:pPr>
@@ -2060,33 +2056,33 @@
         <w:ind w:left="360"/>
         <w:jc w:val="both"/>
       </w:pPr>
-      <w:bookmarkStart w:id="31" w:name="_Toc42699760"/>
+      <w:bookmarkStart w:id="30" w:name="_Toc42699760"/>
       <w:r>
         <w:t>Quản lý công việc và mã nguồn</w:t>
       </w:r>
-      <w:bookmarkEnd w:id="31"/>
+      <w:bookmarkEnd w:id="30"/>
     </w:p>
     <w:p>
       <w:pPr>
         <w:pStyle w:val="Heading3"/>
         <w:jc w:val="both"/>
       </w:pPr>
-      <w:bookmarkStart w:id="32" w:name="_Toc42699761"/>
+      <w:bookmarkStart w:id="31" w:name="_Toc42699761"/>
       <w:r>
         <w:t>3.1. Quản lý công việc</w:t>
       </w:r>
-      <w:bookmarkEnd w:id="32"/>
+      <w:bookmarkEnd w:id="31"/>
     </w:p>
     <w:p>
       <w:pPr>
         <w:pStyle w:val="Heading3"/>
         <w:jc w:val="both"/>
       </w:pPr>
-      <w:bookmarkStart w:id="33" w:name="_Toc42699762"/>
+      <w:bookmarkStart w:id="32" w:name="_Toc42699762"/>
       <w:r>
         <w:t>3.2. Quản lý mã nguồn</w:t>
       </w:r>
-      <w:bookmarkEnd w:id="33"/>
+      <w:bookmarkEnd w:id="32"/>
     </w:p>
     <w:p>
       <w:pPr>
@@ -2098,13 +2094,13 @@
         <w:ind w:left="1080" w:hanging="720"/>
         <w:jc w:val="both"/>
       </w:pPr>
-      <w:bookmarkStart w:id="34" w:name="_Toc42405701"/>
-      <w:bookmarkStart w:id="35" w:name="_Toc42699763"/>
+      <w:bookmarkStart w:id="33" w:name="_Toc42405701"/>
+      <w:bookmarkStart w:id="34" w:name="_Toc42699763"/>
       <w:r>
         <w:t>Ước lượng chung</w:t>
       </w:r>
+      <w:bookmarkEnd w:id="33"/>
       <w:bookmarkEnd w:id="34"/>
-      <w:bookmarkEnd w:id="35"/>
     </w:p>
     <w:p>
       <w:pPr>
@@ -2116,19 +2112,136 @@
         <w:ind w:left="720" w:hanging="360"/>
         <w:jc w:val="both"/>
         <w:rPr>
+          <w:rStyle w:val="Heading2Char"/>
+          <w:rFonts w:eastAsia="Times New Roman"/>
           <w:color w:val="000000"/>
           <w:sz w:val="27"/>
           <w:szCs w:val="27"/>
         </w:rPr>
       </w:pPr>
-      <w:bookmarkStart w:id="36" w:name="_Toc42405702"/>
+      <w:bookmarkStart w:id="35" w:name="_Toc42405702"/>
       <w:r>
         <w:rPr>
           <w:rStyle w:val="Heading2Char"/>
         </w:rPr>
         <w:t>Ước lượng tính năng</w:t>
       </w:r>
-      <w:bookmarkEnd w:id="36"/>
+      <w:bookmarkEnd w:id="35"/>
+    </w:p>
+    <w:p>
+      <w:pPr>
+        <w:pStyle w:val="NormalWeb"/>
+        <w:numPr>
+          <w:ilvl w:val="0"/>
+          <w:numId w:val="44"/>
+        </w:numPr>
+        <w:jc w:val="both"/>
+        <w:rPr>
+          <w:color w:val="000000"/>
+          <w:sz w:val="27"/>
+          <w:szCs w:val="27"/>
+        </w:rPr>
+      </w:pPr>
+      <w:r>
+        <w:rPr>
+          <w:color w:val="000000"/>
+          <w:sz w:val="27"/>
+          <w:szCs w:val="27"/>
+        </w:rPr>
+        <w:t>Kết nối micro</w:t>
+      </w:r>
+    </w:p>
+    <w:p>
+      <w:pPr>
+        <w:pStyle w:val="NormalWeb"/>
+        <w:numPr>
+          <w:ilvl w:val="0"/>
+          <w:numId w:val="44"/>
+        </w:numPr>
+        <w:jc w:val="both"/>
+        <w:rPr>
+          <w:color w:val="000000"/>
+          <w:sz w:val="27"/>
+          <w:szCs w:val="27"/>
+        </w:rPr>
+      </w:pPr>
+      <w:r>
+        <w:rPr>
+          <w:color w:val="000000"/>
+          <w:sz w:val="27"/>
+          <w:szCs w:val="27"/>
+        </w:rPr>
+        <w:t>Hiển thị đáp án người dùng đọc</w:t>
+      </w:r>
+    </w:p>
+    <w:p>
+      <w:pPr>
+        <w:pStyle w:val="NormalWeb"/>
+        <w:numPr>
+          <w:ilvl w:val="0"/>
+          <w:numId w:val="44"/>
+        </w:numPr>
+        <w:jc w:val="both"/>
+        <w:rPr>
+          <w:color w:val="000000"/>
+          <w:sz w:val="27"/>
+          <w:szCs w:val="27"/>
+        </w:rPr>
+      </w:pPr>
+      <w:r>
+        <w:rPr>
+          <w:color w:val="000000"/>
+          <w:sz w:val="27"/>
+          <w:szCs w:val="27"/>
+        </w:rPr>
+        <w:t>Cho phép sửa đáp án nếu đọc sai</w:t>
+      </w:r>
+    </w:p>
+    <w:p>
+      <w:pPr>
+        <w:pStyle w:val="NormalWeb"/>
+        <w:numPr>
+          <w:ilvl w:val="0"/>
+          <w:numId w:val="44"/>
+        </w:numPr>
+        <w:jc w:val="both"/>
+        <w:rPr>
+          <w:color w:val="000000"/>
+          <w:sz w:val="27"/>
+          <w:szCs w:val="27"/>
+        </w:rPr>
+      </w:pPr>
+      <w:r>
+        <w:rPr>
+          <w:color w:val="000000"/>
+          <w:sz w:val="27"/>
+          <w:szCs w:val="27"/>
+        </w:rPr>
+        <w:t>Loại bỏ tạp âm</w:t>
+      </w:r>
+    </w:p>
+    <w:p>
+      <w:pPr>
+        <w:pStyle w:val="NormalWeb"/>
+        <w:numPr>
+          <w:ilvl w:val="0"/>
+          <w:numId w:val="44"/>
+        </w:numPr>
+        <w:jc w:val="both"/>
+        <w:rPr>
+          <w:color w:val="000000"/>
+          <w:sz w:val="27"/>
+          <w:szCs w:val="27"/>
+        </w:rPr>
+      </w:pPr>
+      <w:r>
+        <w:rPr>
+          <w:color w:val="000000"/>
+          <w:sz w:val="27"/>
+          <w:szCs w:val="27"/>
+        </w:rPr>
+        <w:t>Hiển thị kết quả thi của thí sinh</w:t>
+      </w:r>
     </w:p>
     <w:p>
       <w:pPr>
@@ -2140,13 +2253,13 @@
         <w:ind w:left="720" w:hanging="360"/>
         <w:jc w:val="both"/>
       </w:pPr>
-      <w:bookmarkStart w:id="37" w:name="_Toc42405703"/>
-      <w:bookmarkStart w:id="38" w:name="_Toc42699764"/>
+      <w:bookmarkStart w:id="36" w:name="_Toc42405703"/>
+      <w:bookmarkStart w:id="37" w:name="_Toc42699764"/>
       <w:r>
         <w:t>Work Breakdown Structure</w:t>
       </w:r>
+      <w:bookmarkEnd w:id="36"/>
       <w:bookmarkEnd w:id="37"/>
-      <w:bookmarkEnd w:id="38"/>
     </w:p>
     <w:p>
       <w:pPr>
@@ -2180,15 +2293,15 @@
         <w:ind w:left="720" w:hanging="360"/>
         <w:jc w:val="both"/>
       </w:pPr>
-      <w:bookmarkStart w:id="39" w:name="_Toc42405704"/>
-      <w:bookmarkStart w:id="40" w:name="_Toc42699765"/>
-      <w:r>
-        <w:lastRenderedPageBreak/>
+      <w:bookmarkStart w:id="38" w:name="_Toc42405704"/>
+      <w:bookmarkStart w:id="39" w:name="_Toc42699765"/>
+      <w:r>
         <w:t>Ước lượng thời gian</w:t>
       </w:r>
+      <w:bookmarkEnd w:id="38"/>
       <w:bookmarkEnd w:id="39"/>
-      <w:bookmarkEnd w:id="40"/>
-    </w:p>
+    </w:p>
+    <w:p/>
     <w:p>
       <w:pPr>
         <w:pStyle w:val="Heading2"/>
@@ -2199,14 +2312,16 @@
         <w:ind w:left="720" w:hanging="360"/>
         <w:jc w:val="both"/>
       </w:pPr>
-      <w:bookmarkStart w:id="41" w:name="_Toc42405705"/>
-      <w:bookmarkStart w:id="42" w:name="_Toc42699766"/>
-      <w:r>
+      <w:bookmarkStart w:id="40" w:name="_Toc42405705"/>
+      <w:bookmarkStart w:id="41" w:name="_Toc42699766"/>
+      <w:r>
+        <w:lastRenderedPageBreak/>
         <w:t>Ước lượng rủi ro</w:t>
       </w:r>
+      <w:bookmarkEnd w:id="40"/>
       <w:bookmarkEnd w:id="41"/>
-      <w:bookmarkEnd w:id="42"/>
-    </w:p>
+    </w:p>
+    <w:p/>
     <w:p>
       <w:pPr>
         <w:pStyle w:val="Heading1"/>
@@ -2218,13 +2333,13 @@
         <w:ind w:left="1080" w:hanging="720"/>
         <w:jc w:val="both"/>
       </w:pPr>
-      <w:bookmarkStart w:id="43" w:name="_Toc42405706"/>
-      <w:bookmarkStart w:id="44" w:name="_Toc42699767"/>
+      <w:bookmarkStart w:id="42" w:name="_Toc42405706"/>
+      <w:bookmarkStart w:id="43" w:name="_Toc42699767"/>
       <w:r>
         <w:t>Ước lượng giá thành</w:t>
       </w:r>
+      <w:bookmarkEnd w:id="42"/>
       <w:bookmarkEnd w:id="43"/>
-      <w:bookmarkEnd w:id="44"/>
     </w:p>
     <w:p>
       <w:pPr>
@@ -2236,13 +2351,31 @@
         <w:ind w:left="1080" w:hanging="720"/>
         <w:jc w:val="both"/>
       </w:pPr>
-      <w:bookmarkStart w:id="45" w:name="_Toc42405707"/>
-      <w:bookmarkStart w:id="46" w:name="_Toc42699768"/>
+      <w:bookmarkStart w:id="44" w:name="_Toc42405707"/>
+      <w:bookmarkStart w:id="45" w:name="_Toc42699768"/>
       <w:r>
         <w:t>Ước lượng chất lượng</w:t>
       </w:r>
+      <w:bookmarkEnd w:id="44"/>
       <w:bookmarkEnd w:id="45"/>
-      <w:bookmarkEnd w:id="46"/>
+    </w:p>
+    <w:p>
+      <w:pPr>
+        <w:ind w:left="360"/>
+        <w:rPr>
+          <w:sz w:val="24"/>
+          <w:szCs w:val="24"/>
+        </w:rPr>
+      </w:pPr>
+    </w:p>
+    <w:p>
+      <w:pPr>
+        <w:ind w:left="360"/>
+        <w:rPr>
+          <w:sz w:val="24"/>
+          <w:szCs w:val="24"/>
+        </w:rPr>
+      </w:pPr>
     </w:p>
     <w:p>
       <w:pPr>
@@ -2254,13 +2387,13 @@
         <w:ind w:left="1080" w:hanging="720"/>
         <w:jc w:val="both"/>
       </w:pPr>
-      <w:bookmarkStart w:id="47" w:name="_Toc42405708"/>
-      <w:bookmarkStart w:id="48" w:name="_Toc42699769"/>
+      <w:bookmarkStart w:id="46" w:name="_Toc42405708"/>
+      <w:bookmarkStart w:id="47" w:name="_Toc42699769"/>
       <w:r>
         <w:t>Phân tích thiết kế</w:t>
       </w:r>
+      <w:bookmarkEnd w:id="46"/>
       <w:bookmarkEnd w:id="47"/>
-      <w:bookmarkEnd w:id="48"/>
     </w:p>
     <w:p>
       <w:pPr>
@@ -2272,11 +2405,11 @@
         <w:ind w:left="760" w:hanging="400"/>
         <w:jc w:val="both"/>
       </w:pPr>
-      <w:bookmarkStart w:id="49" w:name="_Toc42699770"/>
+      <w:bookmarkStart w:id="48" w:name="_Toc42699770"/>
       <w:r>
         <w:t>Mô hình tích hợp phần cứng/phần mềm</w:t>
       </w:r>
-      <w:bookmarkEnd w:id="49"/>
+      <w:bookmarkEnd w:id="48"/>
     </w:p>
     <w:p>
       <w:pPr>
@@ -2288,11 +2421,11 @@
         <w:ind w:left="760" w:hanging="400"/>
         <w:jc w:val="both"/>
       </w:pPr>
-      <w:bookmarkStart w:id="50" w:name="_Toc42699771"/>
+      <w:bookmarkStart w:id="49" w:name="_Toc42699771"/>
       <w:r>
         <w:t>Giao diện</w:t>
       </w:r>
-      <w:bookmarkEnd w:id="50"/>
+      <w:bookmarkEnd w:id="49"/>
     </w:p>
     <w:p>
       <w:pPr>
@@ -2307,14 +2440,14 @@
           <w:lang w:val="vi-VN"/>
         </w:rPr>
       </w:pPr>
-      <w:bookmarkStart w:id="51" w:name="_Toc42699772"/>
+      <w:bookmarkStart w:id="50" w:name="_Toc42699772"/>
       <w:r>
         <w:rPr>
           <w:lang w:val="vi-VN"/>
         </w:rPr>
         <w:t>Giao diện đăng nhập</w:t>
       </w:r>
-      <w:bookmarkEnd w:id="51"/>
+      <w:bookmarkEnd w:id="50"/>
     </w:p>
     <w:p>
       <w:pPr>
@@ -2363,6 +2496,9 @@
         </w:rPr>
       </w:pPr>
       <w:r>
+        <w:rPr>
+          <w:lang w:val="vi-VN"/>
+        </w:rPr>
         <w:t>Giao diện đọc đáp án để chấm điểm</w:t>
       </w:r>
     </w:p>
@@ -2417,6 +2553,9 @@
         </w:rPr>
       </w:pPr>
       <w:r>
+        <w:rPr>
+          <w:lang w:val="vi-VN"/>
+        </w:rPr>
         <w:t>Giao diện thống kê điểm thi</w:t>
       </w:r>
     </w:p>
@@ -2467,6 +2606,9 @@
         </w:rPr>
       </w:pPr>
       <w:r>
+        <w:rPr>
+          <w:lang w:val="vi-VN"/>
+        </w:rPr>
         <w:t>Giao diện đổi mật khẩu, quên mật khẩu</w:t>
       </w:r>
     </w:p>
@@ -2492,6 +2634,9 @@
         </w:rPr>
       </w:pPr>
       <w:r>
+        <w:rPr>
+          <w:lang w:val="vi-VN"/>
+        </w:rPr>
         <w:t>Giao diện quản lý sinh viên</w:t>
       </w:r>
     </w:p>
@@ -2524,14 +2669,14 @@
           <w:lang w:val="vi-VN"/>
         </w:rPr>
       </w:pPr>
-      <w:bookmarkStart w:id="52" w:name="_Toc42699780"/>
+      <w:bookmarkStart w:id="51" w:name="_Toc42699780"/>
       <w:r>
         <w:rPr>
           <w:lang w:val="vi-VN"/>
         </w:rPr>
         <w:t>Xem danh sách tài khoản có trong hệ thống (admin)</w:t>
       </w:r>
-      <w:bookmarkEnd w:id="52"/>
+      <w:bookmarkEnd w:id="51"/>
     </w:p>
     <w:p>
       <w:pPr>
@@ -2554,14 +2699,14 @@
           <w:lang w:val="vi-VN"/>
         </w:rPr>
       </w:pPr>
-      <w:bookmarkStart w:id="53" w:name="_Toc42699781"/>
+      <w:bookmarkStart w:id="52" w:name="_Toc42699781"/>
       <w:r>
         <w:rPr>
           <w:lang w:val="vi-VN"/>
         </w:rPr>
         <w:t>Thay đổi quyền cho tài khoản (admin)</w:t>
       </w:r>
-      <w:bookmarkEnd w:id="53"/>
+      <w:bookmarkEnd w:id="52"/>
     </w:p>
     <w:p>
       <w:pPr>
@@ -2589,12 +2734,11 @@
         <w:ind w:left="760" w:hanging="400"/>
         <w:jc w:val="both"/>
       </w:pPr>
-      <w:bookmarkStart w:id="54" w:name="_Toc42699782"/>
-      <w:r>
-        <w:lastRenderedPageBreak/>
+      <w:bookmarkStart w:id="53" w:name="_Toc42699782"/>
+      <w:r>
         <w:t>Cơ sở dữ liệu</w:t>
       </w:r>
-      <w:bookmarkEnd w:id="54"/>
+      <w:bookmarkEnd w:id="53"/>
     </w:p>
     <w:p>
       <w:pPr>
@@ -2624,11 +2768,11 @@
         <w:ind w:left="760" w:hanging="400"/>
         <w:jc w:val="both"/>
       </w:pPr>
-      <w:bookmarkStart w:id="55" w:name="_Toc42699783"/>
+      <w:bookmarkStart w:id="54" w:name="_Toc42699783"/>
       <w:r>
         <w:t>Mạng</w:t>
       </w:r>
-      <w:bookmarkEnd w:id="55"/>
+      <w:bookmarkEnd w:id="54"/>
     </w:p>
     <w:p>
       <w:pPr>
@@ -2640,13 +2784,13 @@
         <w:ind w:left="1080" w:hanging="720"/>
         <w:jc w:val="both"/>
       </w:pPr>
-      <w:bookmarkStart w:id="56" w:name="_Toc42405709"/>
-      <w:bookmarkStart w:id="57" w:name="_Toc42699784"/>
+      <w:bookmarkStart w:id="55" w:name="_Toc42405709"/>
+      <w:bookmarkStart w:id="56" w:name="_Toc42699784"/>
       <w:r>
         <w:t>Giám sát dự án</w:t>
       </w:r>
+      <w:bookmarkEnd w:id="55"/>
       <w:bookmarkEnd w:id="56"/>
-      <w:bookmarkEnd w:id="57"/>
     </w:p>
     <w:p>
       <w:pPr>
@@ -2663,13 +2807,13 @@
         <w:ind w:left="1080" w:hanging="720"/>
         <w:jc w:val="both"/>
       </w:pPr>
-      <w:bookmarkStart w:id="58" w:name="_Toc42405710"/>
-      <w:bookmarkStart w:id="59" w:name="_Toc42699785"/>
+      <w:bookmarkStart w:id="57" w:name="_Toc42405710"/>
+      <w:bookmarkStart w:id="58" w:name="_Toc42699785"/>
       <w:r>
         <w:t>Đóng dự án</w:t>
       </w:r>
+      <w:bookmarkEnd w:id="57"/>
       <w:bookmarkEnd w:id="58"/>
-      <w:bookmarkEnd w:id="59"/>
     </w:p>
     <w:p>
       <w:pPr>
@@ -2692,13 +2836,13 @@
         <w:ind w:left="1080" w:hanging="720"/>
         <w:jc w:val="both"/>
       </w:pPr>
-      <w:bookmarkStart w:id="60" w:name="_Toc42405711"/>
-      <w:bookmarkStart w:id="61" w:name="_Toc42699786"/>
+      <w:bookmarkStart w:id="59" w:name="_Toc42405711"/>
+      <w:bookmarkStart w:id="60" w:name="_Toc42699786"/>
       <w:r>
         <w:t>Danh mục tài liệu liên quan</w:t>
       </w:r>
+      <w:bookmarkEnd w:id="59"/>
       <w:bookmarkEnd w:id="60"/>
-      <w:bookmarkEnd w:id="61"/>
     </w:p>
     <w:p>
       <w:pPr>
@@ -2718,7 +2862,7 @@
 </file>
 
 <file path=word/endnotes.xml><?xml version="1.0" encoding="utf-8"?>
-<w:endnotes xmlns:wpc="http://schemas.microsoft.com/office/word/2010/wordprocessingCanvas" xmlns:cx="http://schemas.microsoft.com/office/drawing/2014/chartex" xmlns:mc="http://schemas.openxmlformats.org/markup-compatibility/2006" xmlns:o="urn:schemas-microsoft-com:office:office" xmlns:r="http://schemas.openxmlformats.org/officeDocument/2006/relationships" xmlns:m="http://schemas.openxmlformats.org/officeDocument/2006/math" xmlns:v="urn:schemas-microsoft-com:vml" xmlns:wp14="http://schemas.microsoft.com/office/word/2010/wordprocessingDrawing" xmlns:wp="http://schemas.openxmlformats.org/drawingml/2006/wordprocessingDrawing" xmlns:w10="urn:schemas-microsoft-com:office:word" xmlns:w="http://schemas.openxmlformats.org/wordprocessingml/2006/main" xmlns:w14="http://schemas.microsoft.com/office/word/2010/wordml" xmlns:w15="http://schemas.microsoft.com/office/word/2012/wordml" xmlns:w16se="http://schemas.microsoft.com/office/word/2015/wordml/symex" xmlns:wpg="http://schemas.microsoft.com/office/word/2010/wordprocessingGroup" xmlns:wpi="http://schemas.microsoft.com/office/word/2010/wordprocessingInk" xmlns:wne="http://schemas.microsoft.com/office/word/2006/wordml" xmlns:wps="http://schemas.microsoft.com/office/word/2010/wordprocessingShape" mc:Ignorable="w14 w15 w16se wp14">
+<w:endnotes xmlns:wpc="http://schemas.microsoft.com/office/word/2010/wordprocessingCanvas" xmlns:cx="http://schemas.microsoft.com/office/drawing/2014/chartex" xmlns:cx1="http://schemas.microsoft.com/office/drawing/2015/9/8/chartex" xmlns:cx2="http://schemas.microsoft.com/office/drawing/2015/10/21/chartex" xmlns:cx3="http://schemas.microsoft.com/office/drawing/2016/5/9/chartex" xmlns:cx4="http://schemas.microsoft.com/office/drawing/2016/5/10/chartex" xmlns:cx5="http://schemas.microsoft.com/office/drawing/2016/5/11/chartex" xmlns:cx6="http://schemas.microsoft.com/office/drawing/2016/5/12/chartex" xmlns:cx7="http://schemas.microsoft.com/office/drawing/2016/5/13/chartex" xmlns:cx8="http://schemas.microsoft.com/office/drawing/2016/5/14/chartex" xmlns:mc="http://schemas.openxmlformats.org/markup-compatibility/2006" xmlns:aink="http://schemas.microsoft.com/office/drawing/2016/ink" xmlns:am3d="http://schemas.microsoft.com/office/drawing/2017/model3d" xmlns:o="urn:schemas-microsoft-com:office:office" xmlns:r="http://schemas.openxmlformats.org/officeDocument/2006/relationships" xmlns:m="http://schemas.openxmlformats.org/officeDocument/2006/math" xmlns:v="urn:schemas-microsoft-com:vml" xmlns:wp14="http://schemas.microsoft.com/office/word/2010/wordprocessingDrawing" xmlns:wp="http://schemas.openxmlformats.org/drawingml/2006/wordprocessingDrawing" xmlns:w10="urn:schemas-microsoft-com:office:word" xmlns:w="http://schemas.openxmlformats.org/wordprocessingml/2006/main" xmlns:w14="http://schemas.microsoft.com/office/word/2010/wordml" xmlns:w15="http://schemas.microsoft.com/office/word/2012/wordml" xmlns:w16cex="http://schemas.microsoft.com/office/word/2018/wordml/cex" xmlns:w16cid="http://schemas.microsoft.com/office/word/2016/wordml/cid" xmlns:w16="http://schemas.microsoft.com/office/word/2018/wordml" xmlns:w16se="http://schemas.microsoft.com/office/word/2015/wordml/symex" xmlns:wpg="http://schemas.microsoft.com/office/word/2010/wordprocessingGroup" xmlns:wpi="http://schemas.microsoft.com/office/word/2010/wordprocessingInk" xmlns:wne="http://schemas.microsoft.com/office/word/2006/wordml" xmlns:wps="http://schemas.microsoft.com/office/word/2010/wordprocessingShape" mc:Ignorable="w14 w15 w16se w16cid w16 w16cex wp14">
   <w:endnote w:type="separator" w:id="-1">
     <w:p>
       <w:pPr>
@@ -2743,7 +2887,7 @@
 </file>
 
 <file path=word/footer1.xml><?xml version="1.0" encoding="utf-8"?>
-<w:ftr xmlns:wpc="http://schemas.microsoft.com/office/word/2010/wordprocessingCanvas" xmlns:cx="http://schemas.microsoft.com/office/drawing/2014/chartex" xmlns:mc="http://schemas.openxmlformats.org/markup-compatibility/2006" xmlns:o="urn:schemas-microsoft-com:office:office" xmlns:r="http://schemas.openxmlformats.org/officeDocument/2006/relationships" xmlns:m="http://schemas.openxmlformats.org/officeDocument/2006/math" xmlns:v="urn:schemas-microsoft-com:vml" xmlns:wp14="http://schemas.microsoft.com/office/word/2010/wordprocessingDrawing" xmlns:wp="http://schemas.openxmlformats.org/drawingml/2006/wordprocessingDrawing" xmlns:w10="urn:schemas-microsoft-com:office:word" xmlns:w="http://schemas.openxmlformats.org/wordprocessingml/2006/main" xmlns:w14="http://schemas.microsoft.com/office/word/2010/wordml" xmlns:w15="http://schemas.microsoft.com/office/word/2012/wordml" xmlns:w16se="http://schemas.microsoft.com/office/word/2015/wordml/symex" xmlns:wpg="http://schemas.microsoft.com/office/word/2010/wordprocessingGroup" xmlns:wpi="http://schemas.microsoft.com/office/word/2010/wordprocessingInk" xmlns:wne="http://schemas.microsoft.com/office/word/2006/wordml" xmlns:wps="http://schemas.microsoft.com/office/word/2010/wordprocessingShape" mc:Ignorable="w14 w15 w16se wp14">
+<w:ftr xmlns:wpc="http://schemas.microsoft.com/office/word/2010/wordprocessingCanvas" xmlns:cx="http://schemas.microsoft.com/office/drawing/2014/chartex" xmlns:cx1="http://schemas.microsoft.com/office/drawing/2015/9/8/chartex" xmlns:cx2="http://schemas.microsoft.com/office/drawing/2015/10/21/chartex" xmlns:cx3="http://schemas.microsoft.com/office/drawing/2016/5/9/chartex" xmlns:cx4="http://schemas.microsoft.com/office/drawing/2016/5/10/chartex" xmlns:cx5="http://schemas.microsoft.com/office/drawing/2016/5/11/chartex" xmlns:cx6="http://schemas.microsoft.com/office/drawing/2016/5/12/chartex" xmlns:cx7="http://schemas.microsoft.com/office/drawing/2016/5/13/chartex" xmlns:cx8="http://schemas.microsoft.com/office/drawing/2016/5/14/chartex" xmlns:mc="http://schemas.openxmlformats.org/markup-compatibility/2006" xmlns:aink="http://schemas.microsoft.com/office/drawing/2016/ink" xmlns:am3d="http://schemas.microsoft.com/office/drawing/2017/model3d" xmlns:o="urn:schemas-microsoft-com:office:office" xmlns:r="http://schemas.openxmlformats.org/officeDocument/2006/relationships" xmlns:m="http://schemas.openxmlformats.org/officeDocument/2006/math" xmlns:v="urn:schemas-microsoft-com:vml" xmlns:wp14="http://schemas.microsoft.com/office/word/2010/wordprocessingDrawing" xmlns:wp="http://schemas.openxmlformats.org/drawingml/2006/wordprocessingDrawing" xmlns:w10="urn:schemas-microsoft-com:office:word" xmlns:w="http://schemas.openxmlformats.org/wordprocessingml/2006/main" xmlns:w14="http://schemas.microsoft.com/office/word/2010/wordml" xmlns:w15="http://schemas.microsoft.com/office/word/2012/wordml" xmlns:w16cex="http://schemas.microsoft.com/office/word/2018/wordml/cex" xmlns:w16cid="http://schemas.microsoft.com/office/word/2016/wordml/cid" xmlns:w16="http://schemas.microsoft.com/office/word/2018/wordml" xmlns:w16se="http://schemas.microsoft.com/office/word/2015/wordml/symex" xmlns:wpg="http://schemas.microsoft.com/office/word/2010/wordprocessingGroup" xmlns:wpi="http://schemas.microsoft.com/office/word/2010/wordprocessingInk" xmlns:wne="http://schemas.microsoft.com/office/word/2006/wordml" xmlns:wps="http://schemas.microsoft.com/office/word/2010/wordprocessingShape" mc:Ignorable="w14 w15 w16se w16cid w16 w16cex wp14">
   <w:p>
     <w:pPr>
       <w:pStyle w:val="Footer"/>
@@ -2865,7 +3009,7 @@
 </file>
 
 <file path=word/footnotes.xml><?xml version="1.0" encoding="utf-8"?>
-<w:footnotes xmlns:wpc="http://schemas.microsoft.com/office/word/2010/wordprocessingCanvas" xmlns:cx="http://schemas.microsoft.com/office/drawing/2014/chartex" xmlns:mc="http://schemas.openxmlformats.org/markup-compatibility/2006" xmlns:o="urn:schemas-microsoft-com:office:office" xmlns:r="http://schemas.openxmlformats.org/officeDocument/2006/relationships" xmlns:m="http://schemas.openxmlformats.org/officeDocument/2006/math" xmlns:v="urn:schemas-microsoft-com:vml" xmlns:wp14="http://schemas.microsoft.com/office/word/2010/wordprocessingDrawing" xmlns:wp="http://schemas.openxmlformats.org/drawingml/2006/wordprocessingDrawing" xmlns:w10="urn:schemas-microsoft-com:office:word" xmlns:w="http://schemas.openxmlformats.org/wordprocessingml/2006/main" xmlns:w14="http://schemas.microsoft.com/office/word/2010/wordml" xmlns:w15="http://schemas.microsoft.com/office/word/2012/wordml" xmlns:w16se="http://schemas.microsoft.com/office/word/2015/wordml/symex" xmlns:wpg="http://schemas.microsoft.com/office/word/2010/wordprocessingGroup" xmlns:wpi="http://schemas.microsoft.com/office/word/2010/wordprocessingInk" xmlns:wne="http://schemas.microsoft.com/office/word/2006/wordml" xmlns:wps="http://schemas.microsoft.com/office/word/2010/wordprocessingShape" mc:Ignorable="w14 w15 w16se wp14">
+<w:footnotes xmlns:wpc="http://schemas.microsoft.com/office/word/2010/wordprocessingCanvas" xmlns:cx="http://schemas.microsoft.com/office/drawing/2014/chartex" xmlns:cx1="http://schemas.microsoft.com/office/drawing/2015/9/8/chartex" xmlns:cx2="http://schemas.microsoft.com/office/drawing/2015/10/21/chartex" xmlns:cx3="http://schemas.microsoft.com/office/drawing/2016/5/9/chartex" xmlns:cx4="http://schemas.microsoft.com/office/drawing/2016/5/10/chartex" xmlns:cx5="http://schemas.microsoft.com/office/drawing/2016/5/11/chartex" xmlns:cx6="http://schemas.microsoft.com/office/drawing/2016/5/12/chartex" xmlns:cx7="http://schemas.microsoft.com/office/drawing/2016/5/13/chartex" xmlns:cx8="http://schemas.microsoft.com/office/drawing/2016/5/14/chartex" xmlns:mc="http://schemas.openxmlformats.org/markup-compatibility/2006" xmlns:aink="http://schemas.microsoft.com/office/drawing/2016/ink" xmlns:am3d="http://schemas.microsoft.com/office/drawing/2017/model3d" xmlns:o="urn:schemas-microsoft-com:office:office" xmlns:r="http://schemas.openxmlformats.org/officeDocument/2006/relationships" xmlns:m="http://schemas.openxmlformats.org/officeDocument/2006/math" xmlns:v="urn:schemas-microsoft-com:vml" xmlns:wp14="http://schemas.microsoft.com/office/word/2010/wordprocessingDrawing" xmlns:wp="http://schemas.openxmlformats.org/drawingml/2006/wordprocessingDrawing" xmlns:w10="urn:schemas-microsoft-com:office:word" xmlns:w="http://schemas.openxmlformats.org/wordprocessingml/2006/main" xmlns:w14="http://schemas.microsoft.com/office/word/2010/wordml" xmlns:w15="http://schemas.microsoft.com/office/word/2012/wordml" xmlns:w16cex="http://schemas.microsoft.com/office/word/2018/wordml/cex" xmlns:w16cid="http://schemas.microsoft.com/office/word/2016/wordml/cid" xmlns:w16="http://schemas.microsoft.com/office/word/2018/wordml" xmlns:w16se="http://schemas.microsoft.com/office/word/2015/wordml/symex" xmlns:wpg="http://schemas.microsoft.com/office/word/2010/wordprocessingGroup" xmlns:wpi="http://schemas.microsoft.com/office/word/2010/wordprocessingInk" xmlns:wne="http://schemas.microsoft.com/office/word/2006/wordml" xmlns:wps="http://schemas.microsoft.com/office/word/2010/wordprocessingShape" mc:Ignorable="w14 w15 w16se w16cid w16 w16cex wp14">
   <w:footnote w:type="separator" w:id="-1">
     <w:p>
       <w:pPr>
@@ -2890,7 +3034,7 @@
 </file>
 
 <file path=word/header1.xml><?xml version="1.0" encoding="utf-8"?>
-<w:hdr xmlns:wpc="http://schemas.microsoft.com/office/word/2010/wordprocessingCanvas" xmlns:cx="http://schemas.microsoft.com/office/drawing/2014/chartex" xmlns:mc="http://schemas.openxmlformats.org/markup-compatibility/2006" xmlns:o="urn:schemas-microsoft-com:office:office" xmlns:r="http://schemas.openxmlformats.org/officeDocument/2006/relationships" xmlns:m="http://schemas.openxmlformats.org/officeDocument/2006/math" xmlns:v="urn:schemas-microsoft-com:vml" xmlns:wp14="http://schemas.microsoft.com/office/word/2010/wordprocessingDrawing" xmlns:wp="http://schemas.openxmlformats.org/drawingml/2006/wordprocessingDrawing" xmlns:w10="urn:schemas-microsoft-com:office:word" xmlns:w="http://schemas.openxmlformats.org/wordprocessingml/2006/main" xmlns:w14="http://schemas.microsoft.com/office/word/2010/wordml" xmlns:w15="http://schemas.microsoft.com/office/word/2012/wordml" xmlns:w16se="http://schemas.microsoft.com/office/word/2015/wordml/symex" xmlns:wpg="http://schemas.microsoft.com/office/word/2010/wordprocessingGroup" xmlns:wpi="http://schemas.microsoft.com/office/word/2010/wordprocessingInk" xmlns:wne="http://schemas.microsoft.com/office/word/2006/wordml" xmlns:wps="http://schemas.microsoft.com/office/word/2010/wordprocessingShape" mc:Ignorable="w14 w15 w16se wp14">
+<w:hdr xmlns:wpc="http://schemas.microsoft.com/office/word/2010/wordprocessingCanvas" xmlns:cx="http://schemas.microsoft.com/office/drawing/2014/chartex" xmlns:cx1="http://schemas.microsoft.com/office/drawing/2015/9/8/chartex" xmlns:cx2="http://schemas.microsoft.com/office/drawing/2015/10/21/chartex" xmlns:cx3="http://schemas.microsoft.com/office/drawing/2016/5/9/chartex" xmlns:cx4="http://schemas.microsoft.com/office/drawing/2016/5/10/chartex" xmlns:cx5="http://schemas.microsoft.com/office/drawing/2016/5/11/chartex" xmlns:cx6="http://schemas.microsoft.com/office/drawing/2016/5/12/chartex" xmlns:cx7="http://schemas.microsoft.com/office/drawing/2016/5/13/chartex" xmlns:cx8="http://schemas.microsoft.com/office/drawing/2016/5/14/chartex" xmlns:mc="http://schemas.openxmlformats.org/markup-compatibility/2006" xmlns:aink="http://schemas.microsoft.com/office/drawing/2016/ink" xmlns:am3d="http://schemas.microsoft.com/office/drawing/2017/model3d" xmlns:o="urn:schemas-microsoft-com:office:office" xmlns:r="http://schemas.openxmlformats.org/officeDocument/2006/relationships" xmlns:m="http://schemas.openxmlformats.org/officeDocument/2006/math" xmlns:v="urn:schemas-microsoft-com:vml" xmlns:wp14="http://schemas.microsoft.com/office/word/2010/wordprocessingDrawing" xmlns:wp="http://schemas.openxmlformats.org/drawingml/2006/wordprocessingDrawing" xmlns:w10="urn:schemas-microsoft-com:office:word" xmlns:w="http://schemas.openxmlformats.org/wordprocessingml/2006/main" xmlns:w14="http://schemas.microsoft.com/office/word/2010/wordml" xmlns:w15="http://schemas.microsoft.com/office/word/2012/wordml" xmlns:w16cex="http://schemas.microsoft.com/office/word/2018/wordml/cex" xmlns:w16cid="http://schemas.microsoft.com/office/word/2016/wordml/cid" xmlns:w16="http://schemas.microsoft.com/office/word/2018/wordml" xmlns:w16se="http://schemas.microsoft.com/office/word/2015/wordml/symex" xmlns:wpg="http://schemas.microsoft.com/office/word/2010/wordprocessingGroup" xmlns:wpi="http://schemas.microsoft.com/office/word/2010/wordprocessingInk" xmlns:wne="http://schemas.microsoft.com/office/word/2006/wordml" xmlns:wps="http://schemas.microsoft.com/office/word/2010/wordprocessingShape" mc:Ignorable="w14 w15 w16se w16cid w16 w16cex wp14">
   <w:p>
     <w:pPr>
       <w:pStyle w:val="Header"/>
@@ -2909,7 +3053,7 @@
 </file>
 
 <file path=word/numbering.xml><?xml version="1.0" encoding="utf-8"?>
-<w:numbering xmlns:wpc="http://schemas.microsoft.com/office/word/2010/wordprocessingCanvas" xmlns:cx="http://schemas.microsoft.com/office/drawing/2014/chartex" xmlns:mc="http://schemas.openxmlformats.org/markup-compatibility/2006" xmlns:o="urn:schemas-microsoft-com:office:office" xmlns:r="http://schemas.openxmlformats.org/officeDocument/2006/relationships" xmlns:m="http://schemas.openxmlformats.org/officeDocument/2006/math" xmlns:v="urn:schemas-microsoft-com:vml" xmlns:wp14="http://schemas.microsoft.com/office/word/2010/wordprocessingDrawing" xmlns:wp="http://schemas.openxmlformats.org/drawingml/2006/wordprocessingDrawing" xmlns:w10="urn:schemas-microsoft-com:office:word" xmlns:w="http://schemas.openxmlformats.org/wordprocessingml/2006/main" xmlns:w14="http://schemas.microsoft.com/office/word/2010/wordml" xmlns:w15="http://schemas.microsoft.com/office/word/2012/wordml" xmlns:w16se="http://schemas.microsoft.com/office/word/2015/wordml/symex" xmlns:wpg="http://schemas.microsoft.com/office/word/2010/wordprocessingGroup" xmlns:wpi="http://schemas.microsoft.com/office/word/2010/wordprocessingInk" xmlns:wne="http://schemas.microsoft.com/office/word/2006/wordml" xmlns:wps="http://schemas.microsoft.com/office/word/2010/wordprocessingShape" mc:Ignorable="w14 w15 w16se wp14">
+<w:numbering xmlns:wpc="http://schemas.microsoft.com/office/word/2010/wordprocessingCanvas" xmlns:cx="http://schemas.microsoft.com/office/drawing/2014/chartex" xmlns:cx1="http://schemas.microsoft.com/office/drawing/2015/9/8/chartex" xmlns:cx2="http://schemas.microsoft.com/office/drawing/2015/10/21/chartex" xmlns:cx3="http://schemas.microsoft.com/office/drawing/2016/5/9/chartex" xmlns:cx4="http://schemas.microsoft.com/office/drawing/2016/5/10/chartex" xmlns:cx5="http://schemas.microsoft.com/office/drawing/2016/5/11/chartex" xmlns:cx6="http://schemas.microsoft.com/office/drawing/2016/5/12/chartex" xmlns:cx7="http://schemas.microsoft.com/office/drawing/2016/5/13/chartex" xmlns:cx8="http://schemas.microsoft.com/office/drawing/2016/5/14/chartex" xmlns:mc="http://schemas.openxmlformats.org/markup-compatibility/2006" xmlns:aink="http://schemas.microsoft.com/office/drawing/2016/ink" xmlns:am3d="http://schemas.microsoft.com/office/drawing/2017/model3d" xmlns:o="urn:schemas-microsoft-com:office:office" xmlns:r="http://schemas.openxmlformats.org/officeDocument/2006/relationships" xmlns:m="http://schemas.openxmlformats.org/officeDocument/2006/math" xmlns:v="urn:schemas-microsoft-com:vml" xmlns:wp14="http://schemas.microsoft.com/office/word/2010/wordprocessingDrawing" xmlns:wp="http://schemas.openxmlformats.org/drawingml/2006/wordprocessingDrawing" xmlns:w10="urn:schemas-microsoft-com:office:word" xmlns:w="http://schemas.openxmlformats.org/wordprocessingml/2006/main" xmlns:w14="http://schemas.microsoft.com/office/word/2010/wordml" xmlns:w15="http://schemas.microsoft.com/office/word/2012/wordml" xmlns:w16cex="http://schemas.microsoft.com/office/word/2018/wordml/cex" xmlns:w16cid="http://schemas.microsoft.com/office/word/2016/wordml/cid" xmlns:w16="http://schemas.microsoft.com/office/word/2018/wordml" xmlns:w16se="http://schemas.microsoft.com/office/word/2015/wordml/symex" xmlns:wpg="http://schemas.microsoft.com/office/word/2010/wordprocessingGroup" xmlns:wpi="http://schemas.microsoft.com/office/word/2010/wordprocessingInk" xmlns:wne="http://schemas.microsoft.com/office/word/2006/wordml" xmlns:wps="http://schemas.microsoft.com/office/word/2010/wordprocessingShape" mc:Ignorable="w14 w15 w16se w16cid w16 w16cex wp14">
   <w:abstractNum w:abstractNumId="0" w15:restartNumberingAfterBreak="0">
     <w:nsid w:val="00B8383A"/>
     <w:multiLevelType w:val="hybridMultilevel"/>
@@ -3592,6 +3736,118 @@
     </w:lvl>
   </w:abstractNum>
   <w:abstractNum w:abstractNumId="7" w15:restartNumberingAfterBreak="0">
+    <w:nsid w:val="103329B4"/>
+    <w:multiLevelType w:val="hybridMultilevel"/>
+    <w:tmpl w:val="CF661362"/>
+    <w:lvl w:ilvl="0" w:tplc="74543782">
+      <w:numFmt w:val="bullet"/>
+      <w:lvlText w:val=""/>
+      <w:lvlJc w:val="left"/>
+      <w:pPr>
+        <w:ind w:left="720" w:hanging="360"/>
+      </w:pPr>
+      <w:rPr>
+        <w:rFonts w:ascii="Wingdings" w:eastAsia="Calibri" w:hAnsi="Wingdings" w:cs="Basic Roman" w:hint="default"/>
+      </w:rPr>
+    </w:lvl>
+    <w:lvl w:ilvl="1" w:tplc="04090003" w:tentative="1">
+      <w:start w:val="1"/>
+      <w:numFmt w:val="bullet"/>
+      <w:lvlText w:val="o"/>
+      <w:lvlJc w:val="left"/>
+      <w:pPr>
+        <w:ind w:left="1440" w:hanging="360"/>
+      </w:pPr>
+      <w:rPr>
+        <w:rFonts w:ascii="Courier New" w:hAnsi="Courier New" w:cs="Courier New" w:hint="default"/>
+      </w:rPr>
+    </w:lvl>
+    <w:lvl w:ilvl="2" w:tplc="04090005" w:tentative="1">
+      <w:start w:val="1"/>
+      <w:numFmt w:val="bullet"/>
+      <w:lvlText w:val=""/>
+      <w:lvlJc w:val="left"/>
+      <w:pPr>
+        <w:ind w:left="2160" w:hanging="360"/>
+      </w:pPr>
+      <w:rPr>
+        <w:rFonts w:ascii="Wingdings" w:hAnsi="Wingdings" w:hint="default"/>
+      </w:rPr>
+    </w:lvl>
+    <w:lvl w:ilvl="3" w:tplc="04090001" w:tentative="1">
+      <w:start w:val="1"/>
+      <w:numFmt w:val="bullet"/>
+      <w:lvlText w:val=""/>
+      <w:lvlJc w:val="left"/>
+      <w:pPr>
+        <w:ind w:left="2880" w:hanging="360"/>
+      </w:pPr>
+      <w:rPr>
+        <w:rFonts w:ascii="Symbol" w:hAnsi="Symbol" w:hint="default"/>
+      </w:rPr>
+    </w:lvl>
+    <w:lvl w:ilvl="4" w:tplc="04090003" w:tentative="1">
+      <w:start w:val="1"/>
+      <w:numFmt w:val="bullet"/>
+      <w:lvlText w:val="o"/>
+      <w:lvlJc w:val="left"/>
+      <w:pPr>
+        <w:ind w:left="3600" w:hanging="360"/>
+      </w:pPr>
+      <w:rPr>
+        <w:rFonts w:ascii="Courier New" w:hAnsi="Courier New" w:cs="Courier New" w:hint="default"/>
+      </w:rPr>
+    </w:lvl>
+    <w:lvl w:ilvl="5" w:tplc="04090005" w:tentative="1">
+      <w:start w:val="1"/>
+      <w:numFmt w:val="bullet"/>
+      <w:lvlText w:val=""/>
+      <w:lvlJc w:val="left"/>
+      <w:pPr>
+        <w:ind w:left="4320" w:hanging="360"/>
+      </w:pPr>
+      <w:rPr>
+        <w:rFonts w:ascii="Wingdings" w:hAnsi="Wingdings" w:hint="default"/>
+      </w:rPr>
+    </w:lvl>
+    <w:lvl w:ilvl="6" w:tplc="04090001" w:tentative="1">
+      <w:start w:val="1"/>
+      <w:numFmt w:val="bullet"/>
+      <w:lvlText w:val=""/>
+      <w:lvlJc w:val="left"/>
+      <w:pPr>
+        <w:ind w:left="5040" w:hanging="360"/>
+      </w:pPr>
+      <w:rPr>
+        <w:rFonts w:ascii="Symbol" w:hAnsi="Symbol" w:hint="default"/>
+      </w:rPr>
+    </w:lvl>
+    <w:lvl w:ilvl="7" w:tplc="04090003" w:tentative="1">
+      <w:start w:val="1"/>
+      <w:numFmt w:val="bullet"/>
+      <w:lvlText w:val="o"/>
+      <w:lvlJc w:val="left"/>
+      <w:pPr>
+        <w:ind w:left="5760" w:hanging="360"/>
+      </w:pPr>
+      <w:rPr>
+        <w:rFonts w:ascii="Courier New" w:hAnsi="Courier New" w:cs="Courier New" w:hint="default"/>
+      </w:rPr>
+    </w:lvl>
+    <w:lvl w:ilvl="8" w:tplc="04090005" w:tentative="1">
+      <w:start w:val="1"/>
+      <w:numFmt w:val="bullet"/>
+      <w:lvlText w:val=""/>
+      <w:lvlJc w:val="left"/>
+      <w:pPr>
+        <w:ind w:left="6480" w:hanging="360"/>
+      </w:pPr>
+      <w:rPr>
+        <w:rFonts w:ascii="Wingdings" w:hAnsi="Wingdings" w:hint="default"/>
+      </w:rPr>
+    </w:lvl>
+  </w:abstractNum>
+  <w:abstractNum w:abstractNumId="8" w15:restartNumberingAfterBreak="0">
     <w:nsid w:val="121C724A"/>
     <w:multiLevelType w:val="hybridMultilevel"/>
     <w:tmpl w:val="AC34E294"/>
@@ -3695,7 +3951,7 @@
       </w:pPr>
     </w:lvl>
   </w:abstractNum>
-  <w:abstractNum w:abstractNumId="8" w15:restartNumberingAfterBreak="0">
+  <w:abstractNum w:abstractNumId="9" w15:restartNumberingAfterBreak="0">
     <w:nsid w:val="1278401E"/>
     <w:multiLevelType w:val="hybridMultilevel"/>
     <w:tmpl w:val="1696CF14"/>
@@ -3800,7 +4056,7 @@
       </w:rPr>
     </w:lvl>
   </w:abstractNum>
-  <w:abstractNum w:abstractNumId="9" w15:restartNumberingAfterBreak="0">
+  <w:abstractNum w:abstractNumId="10" w15:restartNumberingAfterBreak="0">
     <w:nsid w:val="12E04AA7"/>
     <w:multiLevelType w:val="hybridMultilevel"/>
     <w:tmpl w:val="682E07DA"/>
@@ -3913,7 +4169,7 @@
       </w:rPr>
     </w:lvl>
   </w:abstractNum>
-  <w:abstractNum w:abstractNumId="10" w15:restartNumberingAfterBreak="0">
+  <w:abstractNum w:abstractNumId="11" w15:restartNumberingAfterBreak="0">
     <w:nsid w:val="1B7F1E15"/>
     <w:multiLevelType w:val="hybridMultilevel"/>
     <w:tmpl w:val="95D696B8"/>
@@ -4026,7 +4282,7 @@
       </w:rPr>
     </w:lvl>
   </w:abstractNum>
-  <w:abstractNum w:abstractNumId="11" w15:restartNumberingAfterBreak="0">
+  <w:abstractNum w:abstractNumId="12" w15:restartNumberingAfterBreak="0">
     <w:nsid w:val="1E926F15"/>
     <w:multiLevelType w:val="hybridMultilevel"/>
     <w:tmpl w:val="7084EBF0"/>
@@ -4131,7 +4387,7 @@
       </w:rPr>
     </w:lvl>
   </w:abstractNum>
-  <w:abstractNum w:abstractNumId="12" w15:restartNumberingAfterBreak="0">
+  <w:abstractNum w:abstractNumId="13" w15:restartNumberingAfterBreak="0">
     <w:nsid w:val="22D90740"/>
     <w:multiLevelType w:val="hybridMultilevel"/>
     <w:tmpl w:val="BCD854EC"/>
@@ -4236,7 +4492,7 @@
       </w:rPr>
     </w:lvl>
   </w:abstractNum>
-  <w:abstractNum w:abstractNumId="13" w15:restartNumberingAfterBreak="0">
+  <w:abstractNum w:abstractNumId="14" w15:restartNumberingAfterBreak="0">
     <w:nsid w:val="2A9D05F2"/>
     <w:multiLevelType w:val="hybridMultilevel"/>
     <w:tmpl w:val="AB8EDE98"/>
@@ -4323,7 +4579,7 @@
       </w:pPr>
     </w:lvl>
   </w:abstractNum>
-  <w:abstractNum w:abstractNumId="14" w15:restartNumberingAfterBreak="0">
+  <w:abstractNum w:abstractNumId="15" w15:restartNumberingAfterBreak="0">
     <w:nsid w:val="2D4869A6"/>
     <w:multiLevelType w:val="hybridMultilevel"/>
     <w:tmpl w:val="BD86415A"/>
@@ -4428,7 +4684,120 @@
       </w:rPr>
     </w:lvl>
   </w:abstractNum>
-  <w:abstractNum w:abstractNumId="15" w15:restartNumberingAfterBreak="0">
+  <w:abstractNum w:abstractNumId="16" w15:restartNumberingAfterBreak="0">
+    <w:nsid w:val="30432F97"/>
+    <w:multiLevelType w:val="hybridMultilevel"/>
+    <w:tmpl w:val="EE9090A2"/>
+    <w:lvl w:ilvl="0" w:tplc="04090001">
+      <w:start w:val="1"/>
+      <w:numFmt w:val="bullet"/>
+      <w:lvlText w:val=""/>
+      <w:lvlJc w:val="left"/>
+      <w:pPr>
+        <w:ind w:left="1440" w:hanging="360"/>
+      </w:pPr>
+      <w:rPr>
+        <w:rFonts w:ascii="Symbol" w:hAnsi="Symbol" w:hint="default"/>
+      </w:rPr>
+    </w:lvl>
+    <w:lvl w:ilvl="1" w:tplc="04090003" w:tentative="1">
+      <w:start w:val="1"/>
+      <w:numFmt w:val="bullet"/>
+      <w:lvlText w:val="o"/>
+      <w:lvlJc w:val="left"/>
+      <w:pPr>
+        <w:ind w:left="2160" w:hanging="360"/>
+      </w:pPr>
+      <w:rPr>
+        <w:rFonts w:ascii="Courier New" w:hAnsi="Courier New" w:cs="Courier New" w:hint="default"/>
+      </w:rPr>
+    </w:lvl>
+    <w:lvl w:ilvl="2" w:tplc="04090005" w:tentative="1">
+      <w:start w:val="1"/>
+      <w:numFmt w:val="bullet"/>
+      <w:lvlText w:val=""/>
+      <w:lvlJc w:val="left"/>
+      <w:pPr>
+        <w:ind w:left="2880" w:hanging="360"/>
+      </w:pPr>
+      <w:rPr>
+        <w:rFonts w:ascii="Wingdings" w:hAnsi="Wingdings" w:hint="default"/>
+      </w:rPr>
+    </w:lvl>
+    <w:lvl w:ilvl="3" w:tplc="04090001" w:tentative="1">
+      <w:start w:val="1"/>
+      <w:numFmt w:val="bullet"/>
+      <w:lvlText w:val=""/>
+      <w:lvlJc w:val="left"/>
+      <w:pPr>
+        <w:ind w:left="3600" w:hanging="360"/>
+      </w:pPr>
+      <w:rPr>
+        <w:rFonts w:ascii="Symbol" w:hAnsi="Symbol" w:hint="default"/>
+      </w:rPr>
+    </w:lvl>
+    <w:lvl w:ilvl="4" w:tplc="04090003" w:tentative="1">
+      <w:start w:val="1"/>
+      <w:numFmt w:val="bullet"/>
+      <w:lvlText w:val="o"/>
+      <w:lvlJc w:val="left"/>
+      <w:pPr>
+        <w:ind w:left="4320" w:hanging="360"/>
+      </w:pPr>
+      <w:rPr>
+        <w:rFonts w:ascii="Courier New" w:hAnsi="Courier New" w:cs="Courier New" w:hint="default"/>
+      </w:rPr>
+    </w:lvl>
+    <w:lvl w:ilvl="5" w:tplc="04090005" w:tentative="1">
+      <w:start w:val="1"/>
+      <w:numFmt w:val="bullet"/>
+      <w:lvlText w:val=""/>
+      <w:lvlJc w:val="left"/>
+      <w:pPr>
+        <w:ind w:left="5040" w:hanging="360"/>
+      </w:pPr>
+      <w:rPr>
+        <w:rFonts w:ascii="Wingdings" w:hAnsi="Wingdings" w:hint="default"/>
+      </w:rPr>
+    </w:lvl>
+    <w:lvl w:ilvl="6" w:tplc="04090001" w:tentative="1">
+      <w:start w:val="1"/>
+      <w:numFmt w:val="bullet"/>
+      <w:lvlText w:val=""/>
+      <w:lvlJc w:val="left"/>
+      <w:pPr>
+        <w:ind w:left="5760" w:hanging="360"/>
+      </w:pPr>
+      <w:rPr>
+        <w:rFonts w:ascii="Symbol" w:hAnsi="Symbol" w:hint="default"/>
+      </w:rPr>
+    </w:lvl>
+    <w:lvl w:ilvl="7" w:tplc="04090003" w:tentative="1">
+      <w:start w:val="1"/>
+      <w:numFmt w:val="bullet"/>
+      <w:lvlText w:val="o"/>
+      <w:lvlJc w:val="left"/>
+      <w:pPr>
+        <w:ind w:left="6480" w:hanging="360"/>
+      </w:pPr>
+      <w:rPr>
+        <w:rFonts w:ascii="Courier New" w:hAnsi="Courier New" w:cs="Courier New" w:hint="default"/>
+      </w:rPr>
+    </w:lvl>
+    <w:lvl w:ilvl="8" w:tplc="04090005" w:tentative="1">
+      <w:start w:val="1"/>
+      <w:numFmt w:val="bullet"/>
+      <w:lvlText w:val=""/>
+      <w:lvlJc w:val="left"/>
+      <w:pPr>
+        <w:ind w:left="7200" w:hanging="360"/>
+      </w:pPr>
+      <w:rPr>
+        <w:rFonts w:ascii="Wingdings" w:hAnsi="Wingdings" w:hint="default"/>
+      </w:rPr>
+    </w:lvl>
+  </w:abstractNum>
+  <w:abstractNum w:abstractNumId="17" w15:restartNumberingAfterBreak="0">
     <w:nsid w:val="37BD1035"/>
     <w:multiLevelType w:val="hybridMultilevel"/>
     <w:tmpl w:val="0B82C9F8"/>
@@ -4533,7 +4902,7 @@
       </w:rPr>
     </w:lvl>
   </w:abstractNum>
-  <w:abstractNum w:abstractNumId="16" w15:restartNumberingAfterBreak="0">
+  <w:abstractNum w:abstractNumId="18" w15:restartNumberingAfterBreak="0">
     <w:nsid w:val="38682C40"/>
     <w:multiLevelType w:val="hybridMultilevel"/>
     <w:tmpl w:val="B50E850E"/>
@@ -4638,7 +5007,7 @@
       </w:rPr>
     </w:lvl>
   </w:abstractNum>
-  <w:abstractNum w:abstractNumId="17" w15:restartNumberingAfterBreak="0">
+  <w:abstractNum w:abstractNumId="19" w15:restartNumberingAfterBreak="0">
     <w:nsid w:val="3DCA2278"/>
     <w:multiLevelType w:val="hybridMultilevel"/>
     <w:tmpl w:val="F8520044"/>
@@ -4725,7 +5094,7 @@
       </w:pPr>
     </w:lvl>
   </w:abstractNum>
-  <w:abstractNum w:abstractNumId="18" w15:restartNumberingAfterBreak="0">
+  <w:abstractNum w:abstractNumId="20" w15:restartNumberingAfterBreak="0">
     <w:nsid w:val="3F542C04"/>
     <w:multiLevelType w:val="hybridMultilevel"/>
     <w:tmpl w:val="9DECDD7A"/>
@@ -4812,7 +5181,7 @@
       </w:pPr>
     </w:lvl>
   </w:abstractNum>
-  <w:abstractNum w:abstractNumId="19" w15:restartNumberingAfterBreak="0">
+  <w:abstractNum w:abstractNumId="21" w15:restartNumberingAfterBreak="0">
     <w:nsid w:val="402B6C9C"/>
     <w:multiLevelType w:val="hybridMultilevel"/>
     <w:tmpl w:val="F40061C0"/>
@@ -4917,7 +5286,7 @@
       </w:rPr>
     </w:lvl>
   </w:abstractNum>
-  <w:abstractNum w:abstractNumId="20" w15:restartNumberingAfterBreak="0">
+  <w:abstractNum w:abstractNumId="22" w15:restartNumberingAfterBreak="0">
     <w:nsid w:val="42F31C72"/>
     <w:multiLevelType w:val="hybridMultilevel"/>
     <w:tmpl w:val="F0105644"/>
@@ -5022,7 +5391,7 @@
       </w:rPr>
     </w:lvl>
   </w:abstractNum>
-  <w:abstractNum w:abstractNumId="21" w15:restartNumberingAfterBreak="0">
+  <w:abstractNum w:abstractNumId="23" w15:restartNumberingAfterBreak="0">
     <w:nsid w:val="439C0738"/>
     <w:multiLevelType w:val="hybridMultilevel"/>
     <w:tmpl w:val="65980616"/>
@@ -5127,7 +5496,120 @@
       </w:rPr>
     </w:lvl>
   </w:abstractNum>
-  <w:abstractNum w:abstractNumId="22" w15:restartNumberingAfterBreak="0">
+  <w:abstractNum w:abstractNumId="24" w15:restartNumberingAfterBreak="0">
+    <w:nsid w:val="43E86E7B"/>
+    <w:multiLevelType w:val="hybridMultilevel"/>
+    <w:tmpl w:val="54106CDE"/>
+    <w:lvl w:ilvl="0" w:tplc="04090001">
+      <w:start w:val="1"/>
+      <w:numFmt w:val="bullet"/>
+      <w:lvlText w:val=""/>
+      <w:lvlJc w:val="left"/>
+      <w:pPr>
+        <w:ind w:left="1440" w:hanging="360"/>
+      </w:pPr>
+      <w:rPr>
+        <w:rFonts w:ascii="Symbol" w:hAnsi="Symbol" w:hint="default"/>
+      </w:rPr>
+    </w:lvl>
+    <w:lvl w:ilvl="1" w:tplc="04090003" w:tentative="1">
+      <w:start w:val="1"/>
+      <w:numFmt w:val="bullet"/>
+      <w:lvlText w:val="o"/>
+      <w:lvlJc w:val="left"/>
+      <w:pPr>
+        <w:ind w:left="2160" w:hanging="360"/>
+      </w:pPr>
+      <w:rPr>
+        <w:rFonts w:ascii="Courier New" w:hAnsi="Courier New" w:cs="Courier New" w:hint="default"/>
+      </w:rPr>
+    </w:lvl>
+    <w:lvl w:ilvl="2" w:tplc="04090005" w:tentative="1">
+      <w:start w:val="1"/>
+      <w:numFmt w:val="bullet"/>
+      <w:lvlText w:val=""/>
+      <w:lvlJc w:val="left"/>
+      <w:pPr>
+        <w:ind w:left="2880" w:hanging="360"/>
+      </w:pPr>
+      <w:rPr>
+        <w:rFonts w:ascii="Wingdings" w:hAnsi="Wingdings" w:hint="default"/>
+      </w:rPr>
+    </w:lvl>
+    <w:lvl w:ilvl="3" w:tplc="04090001" w:tentative="1">
+      <w:start w:val="1"/>
+      <w:numFmt w:val="bullet"/>
+      <w:lvlText w:val=""/>
+      <w:lvlJc w:val="left"/>
+      <w:pPr>
+        <w:ind w:left="3600" w:hanging="360"/>
+      </w:pPr>
+      <w:rPr>
+        <w:rFonts w:ascii="Symbol" w:hAnsi="Symbol" w:hint="default"/>
+      </w:rPr>
+    </w:lvl>
+    <w:lvl w:ilvl="4" w:tplc="04090003" w:tentative="1">
+      <w:start w:val="1"/>
+      <w:numFmt w:val="bullet"/>
+      <w:lvlText w:val="o"/>
+      <w:lvlJc w:val="left"/>
+      <w:pPr>
+        <w:ind w:left="4320" w:hanging="360"/>
+      </w:pPr>
+      <w:rPr>
+        <w:rFonts w:ascii="Courier New" w:hAnsi="Courier New" w:cs="Courier New" w:hint="default"/>
+      </w:rPr>
+    </w:lvl>
+    <w:lvl w:ilvl="5" w:tplc="04090005" w:tentative="1">
+      <w:start w:val="1"/>
+      <w:numFmt w:val="bullet"/>
+      <w:lvlText w:val=""/>
+      <w:lvlJc w:val="left"/>
+      <w:pPr>
+        <w:ind w:left="5040" w:hanging="360"/>
+      </w:pPr>
+      <w:rPr>
+        <w:rFonts w:ascii="Wingdings" w:hAnsi="Wingdings" w:hint="default"/>
+      </w:rPr>
+    </w:lvl>
+    <w:lvl w:ilvl="6" w:tplc="04090001" w:tentative="1">
+      <w:start w:val="1"/>
+      <w:numFmt w:val="bullet"/>
+      <w:lvlText w:val=""/>
+      <w:lvlJc w:val="left"/>
+      <w:pPr>
+        <w:ind w:left="5760" w:hanging="360"/>
+      </w:pPr>
+      <w:rPr>
+        <w:rFonts w:ascii="Symbol" w:hAnsi="Symbol" w:hint="default"/>
+      </w:rPr>
+    </w:lvl>
+    <w:lvl w:ilvl="7" w:tplc="04090003" w:tentative="1">
+      <w:start w:val="1"/>
+      <w:numFmt w:val="bullet"/>
+      <w:lvlText w:val="o"/>
+      <w:lvlJc w:val="left"/>
+      <w:pPr>
+        <w:ind w:left="6480" w:hanging="360"/>
+      </w:pPr>
+      <w:rPr>
+        <w:rFonts w:ascii="Courier New" w:hAnsi="Courier New" w:cs="Courier New" w:hint="default"/>
+      </w:rPr>
+    </w:lvl>
+    <w:lvl w:ilvl="8" w:tplc="04090005" w:tentative="1">
+      <w:start w:val="1"/>
+      <w:numFmt w:val="bullet"/>
+      <w:lvlText w:val=""/>
+      <w:lvlJc w:val="left"/>
+      <w:pPr>
+        <w:ind w:left="7200" w:hanging="360"/>
+      </w:pPr>
+      <w:rPr>
+        <w:rFonts w:ascii="Wingdings" w:hAnsi="Wingdings" w:hint="default"/>
+      </w:rPr>
+    </w:lvl>
+  </w:abstractNum>
+  <w:abstractNum w:abstractNumId="25" w15:restartNumberingAfterBreak="0">
     <w:nsid w:val="472F0F0F"/>
     <w:multiLevelType w:val="hybridMultilevel"/>
     <w:tmpl w:val="C35AD8A6"/>
@@ -5232,7 +5714,7 @@
       </w:rPr>
     </w:lvl>
   </w:abstractNum>
-  <w:abstractNum w:abstractNumId="23" w15:restartNumberingAfterBreak="0">
+  <w:abstractNum w:abstractNumId="26" w15:restartNumberingAfterBreak="0">
     <w:nsid w:val="49D70440"/>
     <w:multiLevelType w:val="hybridMultilevel"/>
     <w:tmpl w:val="588A2D7C"/>
@@ -5320,7 +5802,7 @@
       </w:pPr>
     </w:lvl>
   </w:abstractNum>
-  <w:abstractNum w:abstractNumId="24" w15:restartNumberingAfterBreak="0">
+  <w:abstractNum w:abstractNumId="27" w15:restartNumberingAfterBreak="0">
     <w:nsid w:val="4CAE69BD"/>
     <w:multiLevelType w:val="hybridMultilevel"/>
     <w:tmpl w:val="879E54CE"/>
@@ -5433,7 +5915,7 @@
       </w:rPr>
     </w:lvl>
   </w:abstractNum>
-  <w:abstractNum w:abstractNumId="25" w15:restartNumberingAfterBreak="0">
+  <w:abstractNum w:abstractNumId="28" w15:restartNumberingAfterBreak="0">
     <w:nsid w:val="4CB33CDD"/>
     <w:multiLevelType w:val="hybridMultilevel"/>
     <w:tmpl w:val="4C747E7E"/>
@@ -5538,7 +6020,120 @@
       </w:rPr>
     </w:lvl>
   </w:abstractNum>
-  <w:abstractNum w:abstractNumId="26" w15:restartNumberingAfterBreak="0">
+  <w:abstractNum w:abstractNumId="29" w15:restartNumberingAfterBreak="0">
+    <w:nsid w:val="4E3E72A4"/>
+    <w:multiLevelType w:val="hybridMultilevel"/>
+    <w:tmpl w:val="A620C304"/>
+    <w:lvl w:ilvl="0" w:tplc="04090001">
+      <w:start w:val="1"/>
+      <w:numFmt w:val="bullet"/>
+      <w:lvlText w:val=""/>
+      <w:lvlJc w:val="left"/>
+      <w:pPr>
+        <w:ind w:left="1440" w:hanging="360"/>
+      </w:pPr>
+      <w:rPr>
+        <w:rFonts w:ascii="Symbol" w:hAnsi="Symbol" w:hint="default"/>
+      </w:rPr>
+    </w:lvl>
+    <w:lvl w:ilvl="1" w:tplc="04090003" w:tentative="1">
+      <w:start w:val="1"/>
+      <w:numFmt w:val="bullet"/>
+      <w:lvlText w:val="o"/>
+      <w:lvlJc w:val="left"/>
+      <w:pPr>
+        <w:ind w:left="2160" w:hanging="360"/>
+      </w:pPr>
+      <w:rPr>
+        <w:rFonts w:ascii="Courier New" w:hAnsi="Courier New" w:cs="Courier New" w:hint="default"/>
+      </w:rPr>
+    </w:lvl>
+    <w:lvl w:ilvl="2" w:tplc="04090005" w:tentative="1">
+      <w:start w:val="1"/>
+      <w:numFmt w:val="bullet"/>
+      <w:lvlText w:val=""/>
+      <w:lvlJc w:val="left"/>
+      <w:pPr>
+        <w:ind w:left="2880" w:hanging="360"/>
+      </w:pPr>
+      <w:rPr>
+        <w:rFonts w:ascii="Wingdings" w:hAnsi="Wingdings" w:hint="default"/>
+      </w:rPr>
+    </w:lvl>
+    <w:lvl w:ilvl="3" w:tplc="04090001" w:tentative="1">
+      <w:start w:val="1"/>
+      <w:numFmt w:val="bullet"/>
+      <w:lvlText w:val=""/>
+      <w:lvlJc w:val="left"/>
+      <w:pPr>
+        <w:ind w:left="3600" w:hanging="360"/>
+      </w:pPr>
+      <w:rPr>
+        <w:rFonts w:ascii="Symbol" w:hAnsi="Symbol" w:hint="default"/>
+      </w:rPr>
+    </w:lvl>
+    <w:lvl w:ilvl="4" w:tplc="04090003" w:tentative="1">
+      <w:start w:val="1"/>
+      <w:numFmt w:val="bullet"/>
+      <w:lvlText w:val="o"/>
+      <w:lvlJc w:val="left"/>
+      <w:pPr>
+        <w:ind w:left="4320" w:hanging="360"/>
+      </w:pPr>
+      <w:rPr>
+        <w:rFonts w:ascii="Courier New" w:hAnsi="Courier New" w:cs="Courier New" w:hint="default"/>
+      </w:rPr>
+    </w:lvl>
+    <w:lvl w:ilvl="5" w:tplc="04090005" w:tentative="1">
+      <w:start w:val="1"/>
+      <w:numFmt w:val="bullet"/>
+      <w:lvlText w:val=""/>
+      <w:lvlJc w:val="left"/>
+      <w:pPr>
+        <w:ind w:left="5040" w:hanging="360"/>
+      </w:pPr>
+      <w:rPr>
+        <w:rFonts w:ascii="Wingdings" w:hAnsi="Wingdings" w:hint="default"/>
+      </w:rPr>
+    </w:lvl>
+    <w:lvl w:ilvl="6" w:tplc="04090001" w:tentative="1">
+      <w:start w:val="1"/>
+      <w:numFmt w:val="bullet"/>
+      <w:lvlText w:val=""/>
+      <w:lvlJc w:val="left"/>
+      <w:pPr>
+        <w:ind w:left="5760" w:hanging="360"/>
+      </w:pPr>
+      <w:rPr>
+        <w:rFonts w:ascii="Symbol" w:hAnsi="Symbol" w:hint="default"/>
+      </w:rPr>
+    </w:lvl>
+    <w:lvl w:ilvl="7" w:tplc="04090003" w:tentative="1">
+      <w:start w:val="1"/>
+      <w:numFmt w:val="bullet"/>
+      <w:lvlText w:val="o"/>
+      <w:lvlJc w:val="left"/>
+      <w:pPr>
+        <w:ind w:left="6480" w:hanging="360"/>
+      </w:pPr>
+      <w:rPr>
+        <w:rFonts w:ascii="Courier New" w:hAnsi="Courier New" w:cs="Courier New" w:hint="default"/>
+      </w:rPr>
+    </w:lvl>
+    <w:lvl w:ilvl="8" w:tplc="04090005" w:tentative="1">
+      <w:start w:val="1"/>
+      <w:numFmt w:val="bullet"/>
+      <w:lvlText w:val=""/>
+      <w:lvlJc w:val="left"/>
+      <w:pPr>
+        <w:ind w:left="7200" w:hanging="360"/>
+      </w:pPr>
+      <w:rPr>
+        <w:rFonts w:ascii="Wingdings" w:hAnsi="Wingdings" w:hint="default"/>
+      </w:rPr>
+    </w:lvl>
+  </w:abstractNum>
+  <w:abstractNum w:abstractNumId="30" w15:restartNumberingAfterBreak="0">
     <w:nsid w:val="56361796"/>
     <w:multiLevelType w:val="hybridMultilevel"/>
     <w:tmpl w:val="123A9AAC"/>
@@ -5625,7 +6220,7 @@
       </w:pPr>
     </w:lvl>
   </w:abstractNum>
-  <w:abstractNum w:abstractNumId="27" w15:restartNumberingAfterBreak="0">
+  <w:abstractNum w:abstractNumId="31" w15:restartNumberingAfterBreak="0">
     <w:nsid w:val="579D7C0C"/>
     <w:multiLevelType w:val="hybridMultilevel"/>
     <w:tmpl w:val="6CBABBC4"/>
@@ -5730,7 +6325,7 @@
       </w:rPr>
     </w:lvl>
   </w:abstractNum>
-  <w:abstractNum w:abstractNumId="28" w15:restartNumberingAfterBreak="0">
+  <w:abstractNum w:abstractNumId="32" w15:restartNumberingAfterBreak="0">
     <w:nsid w:val="5DB956C3"/>
     <w:multiLevelType w:val="hybridMultilevel"/>
     <w:tmpl w:val="922C1B66"/>
@@ -5835,7 +6430,7 @@
       </w:rPr>
     </w:lvl>
   </w:abstractNum>
-  <w:abstractNum w:abstractNumId="29" w15:restartNumberingAfterBreak="0">
+  <w:abstractNum w:abstractNumId="33" w15:restartNumberingAfterBreak="0">
     <w:nsid w:val="614965D2"/>
     <w:multiLevelType w:val="hybridMultilevel"/>
     <w:tmpl w:val="ACD86334"/>
@@ -5924,7 +6519,7 @@
       </w:pPr>
     </w:lvl>
   </w:abstractNum>
-  <w:abstractNum w:abstractNumId="30" w15:restartNumberingAfterBreak="0">
+  <w:abstractNum w:abstractNumId="34" w15:restartNumberingAfterBreak="0">
     <w:nsid w:val="641B3061"/>
     <w:multiLevelType w:val="hybridMultilevel"/>
     <w:tmpl w:val="8B68C016"/>
@@ -6029,7 +6624,7 @@
       </w:rPr>
     </w:lvl>
   </w:abstractNum>
-  <w:abstractNum w:abstractNumId="31" w15:restartNumberingAfterBreak="0">
+  <w:abstractNum w:abstractNumId="35" w15:restartNumberingAfterBreak="0">
     <w:nsid w:val="67FB4E86"/>
     <w:multiLevelType w:val="hybridMultilevel"/>
     <w:tmpl w:val="6416FD86"/>
@@ -6116,7 +6711,7 @@
       </w:pPr>
     </w:lvl>
   </w:abstractNum>
-  <w:abstractNum w:abstractNumId="32" w15:restartNumberingAfterBreak="0">
+  <w:abstractNum w:abstractNumId="36" w15:restartNumberingAfterBreak="0">
     <w:nsid w:val="69036F5E"/>
     <w:multiLevelType w:val="hybridMultilevel"/>
     <w:tmpl w:val="72104FF2"/>
@@ -6221,7 +6816,7 @@
       </w:rPr>
     </w:lvl>
   </w:abstractNum>
-  <w:abstractNum w:abstractNumId="33" w15:restartNumberingAfterBreak="0">
+  <w:abstractNum w:abstractNumId="37" w15:restartNumberingAfterBreak="0">
     <w:nsid w:val="6AE929AD"/>
     <w:multiLevelType w:val="hybridMultilevel"/>
     <w:tmpl w:val="321477DA"/>
@@ -6313,7 +6908,7 @@
       </w:pPr>
     </w:lvl>
   </w:abstractNum>
-  <w:abstractNum w:abstractNumId="34" w15:restartNumberingAfterBreak="0">
+  <w:abstractNum w:abstractNumId="38" w15:restartNumberingAfterBreak="0">
     <w:nsid w:val="6BF029CD"/>
     <w:multiLevelType w:val="hybridMultilevel"/>
     <w:tmpl w:val="C39A91BE"/>
@@ -6418,7 +7013,7 @@
       </w:rPr>
     </w:lvl>
   </w:abstractNum>
-  <w:abstractNum w:abstractNumId="35" w15:restartNumberingAfterBreak="0">
+  <w:abstractNum w:abstractNumId="39" w15:restartNumberingAfterBreak="0">
     <w:nsid w:val="6D576784"/>
     <w:multiLevelType w:val="multilevel"/>
     <w:tmpl w:val="AFA4DACA"/>
@@ -6505,7 +7100,7 @@
       </w:pPr>
     </w:lvl>
   </w:abstractNum>
-  <w:abstractNum w:abstractNumId="36" w15:restartNumberingAfterBreak="0">
+  <w:abstractNum w:abstractNumId="40" w15:restartNumberingAfterBreak="0">
     <w:nsid w:val="71075D28"/>
     <w:multiLevelType w:val="hybridMultilevel"/>
     <w:tmpl w:val="3AB6D9A8"/>
@@ -6610,7 +7205,7 @@
       </w:rPr>
     </w:lvl>
   </w:abstractNum>
-  <w:abstractNum w:abstractNumId="37" w15:restartNumberingAfterBreak="0">
+  <w:abstractNum w:abstractNumId="41" w15:restartNumberingAfterBreak="0">
     <w:nsid w:val="73B24D73"/>
     <w:multiLevelType w:val="hybridMultilevel"/>
     <w:tmpl w:val="3478395C"/>
@@ -6697,7 +7292,7 @@
       </w:pPr>
     </w:lvl>
   </w:abstractNum>
-  <w:abstractNum w:abstractNumId="38" w15:restartNumberingAfterBreak="0">
+  <w:abstractNum w:abstractNumId="42" w15:restartNumberingAfterBreak="0">
     <w:nsid w:val="785B12E5"/>
     <w:multiLevelType w:val="hybridMultilevel"/>
     <w:tmpl w:val="229E5EA8"/>
@@ -6802,7 +7397,7 @@
       </w:rPr>
     </w:lvl>
   </w:abstractNum>
-  <w:abstractNum w:abstractNumId="39" w15:restartNumberingAfterBreak="0">
+  <w:abstractNum w:abstractNumId="43" w15:restartNumberingAfterBreak="0">
     <w:nsid w:val="7A1C4465"/>
     <w:multiLevelType w:val="multilevel"/>
     <w:tmpl w:val="27C66112"/>
@@ -6889,7 +7484,7 @@
       </w:pPr>
     </w:lvl>
   </w:abstractNum>
-  <w:abstractNum w:abstractNumId="40" w15:restartNumberingAfterBreak="0">
+  <w:abstractNum w:abstractNumId="44" w15:restartNumberingAfterBreak="0">
     <w:nsid w:val="7B2228E8"/>
     <w:multiLevelType w:val="hybridMultilevel"/>
     <w:tmpl w:val="1B8884C4"/>
@@ -6998,13 +7593,13 @@
     <w:abstractNumId w:val="1"/>
   </w:num>
   <w:num w:numId="2">
-    <w:abstractNumId w:val="12"/>
+    <w:abstractNumId w:val="13"/>
   </w:num>
   <w:num w:numId="3">
-    <w:abstractNumId w:val="23"/>
+    <w:abstractNumId w:val="26"/>
   </w:num>
   <w:num w:numId="4">
-    <w:abstractNumId w:val="11"/>
+    <w:abstractNumId w:val="12"/>
   </w:num>
   <w:num w:numId="5">
     <w:abstractNumId w:val="4"/>
@@ -7013,73 +7608,73 @@
     <w:abstractNumId w:val="0"/>
   </w:num>
   <w:num w:numId="7">
-    <w:abstractNumId w:val="37"/>
+    <w:abstractNumId w:val="41"/>
   </w:num>
   <w:num w:numId="8">
-    <w:abstractNumId w:val="20"/>
+    <w:abstractNumId w:val="22"/>
   </w:num>
   <w:num w:numId="9">
+    <w:abstractNumId w:val="32"/>
+  </w:num>
+  <w:num w:numId="10">
+    <w:abstractNumId w:val="31"/>
+  </w:num>
+  <w:num w:numId="11">
+    <w:abstractNumId w:val="38"/>
+  </w:num>
+  <w:num w:numId="12">
+    <w:abstractNumId w:val="9"/>
+  </w:num>
+  <w:num w:numId="13">
+    <w:abstractNumId w:val="44"/>
+  </w:num>
+  <w:num w:numId="14">
     <w:abstractNumId w:val="28"/>
   </w:num>
-  <w:num w:numId="10">
-    <w:abstractNumId w:val="27"/>
-  </w:num>
-  <w:num w:numId="11">
-    <w:abstractNumId w:val="34"/>
-  </w:num>
-  <w:num w:numId="12">
-    <w:abstractNumId w:val="8"/>
-  </w:num>
-  <w:num w:numId="13">
-    <w:abstractNumId w:val="40"/>
-  </w:num>
-  <w:num w:numId="14">
-    <w:abstractNumId w:val="25"/>
-  </w:num>
   <w:num w:numId="15">
-    <w:abstractNumId w:val="39"/>
+    <w:abstractNumId w:val="43"/>
   </w:num>
   <w:num w:numId="16">
     <w:abstractNumId w:val="3"/>
   </w:num>
   <w:num w:numId="17">
-    <w:abstractNumId w:val="30"/>
+    <w:abstractNumId w:val="34"/>
   </w:num>
   <w:num w:numId="18">
-    <w:abstractNumId w:val="35"/>
+    <w:abstractNumId w:val="39"/>
   </w:num>
   <w:num w:numId="19">
     <w:abstractNumId w:val="6"/>
   </w:num>
   <w:num w:numId="20">
-    <w:abstractNumId w:val="38"/>
+    <w:abstractNumId w:val="42"/>
   </w:num>
   <w:num w:numId="21">
-    <w:abstractNumId w:val="22"/>
+    <w:abstractNumId w:val="25"/>
   </w:num>
   <w:num w:numId="22">
-    <w:abstractNumId w:val="21"/>
+    <w:abstractNumId w:val="23"/>
   </w:num>
   <w:num w:numId="23">
-    <w:abstractNumId w:val="36"/>
+    <w:abstractNumId w:val="40"/>
   </w:num>
   <w:num w:numId="24">
+    <w:abstractNumId w:val="15"/>
+  </w:num>
+  <w:num w:numId="25">
     <w:abstractNumId w:val="14"/>
   </w:num>
-  <w:num w:numId="25">
-    <w:abstractNumId w:val="13"/>
-  </w:num>
   <w:num w:numId="26">
-    <w:abstractNumId w:val="17"/>
+    <w:abstractNumId w:val="19"/>
   </w:num>
   <w:num w:numId="27">
-    <w:abstractNumId w:val="26"/>
+    <w:abstractNumId w:val="30"/>
   </w:num>
   <w:num w:numId="28">
-    <w:abstractNumId w:val="18"/>
+    <w:abstractNumId w:val="20"/>
   </w:num>
   <w:num w:numId="29">
-    <w:abstractNumId w:val="15"/>
+    <w:abstractNumId w:val="17"/>
   </w:num>
   <w:num w:numId="30">
     <w:abstractNumId w:val="2"/>
@@ -7088,46 +7683,58 @@
     <w:abstractNumId w:val="5"/>
   </w:num>
   <w:num w:numId="32">
-    <w:abstractNumId w:val="32"/>
+    <w:abstractNumId w:val="36"/>
   </w:num>
   <w:num w:numId="33">
-    <w:abstractNumId w:val="16"/>
+    <w:abstractNumId w:val="18"/>
   </w:num>
   <w:num w:numId="34">
+    <w:abstractNumId w:val="37"/>
+  </w:num>
+  <w:num w:numId="35">
+    <w:abstractNumId w:val="35"/>
+  </w:num>
+  <w:num w:numId="36">
+    <w:abstractNumId w:val="21"/>
+  </w:num>
+  <w:num w:numId="37">
+    <w:abstractNumId w:val="8"/>
+  </w:num>
+  <w:num w:numId="38">
+    <w:abstractNumId w:val="10"/>
+  </w:num>
+  <w:num w:numId="39">
+    <w:abstractNumId w:val="17"/>
+  </w:num>
+  <w:num w:numId="40">
+    <w:abstractNumId w:val="15"/>
+  </w:num>
+  <w:num w:numId="41">
     <w:abstractNumId w:val="33"/>
   </w:num>
-  <w:num w:numId="35">
-    <w:abstractNumId w:val="31"/>
+  <w:num w:numId="42">
+    <w:abstractNumId w:val="27"/>
   </w:num>
-  <w:num w:numId="36">
-    <w:abstractNumId w:val="19"/>
+  <w:num w:numId="43">
+    <w:abstractNumId w:val="11"/>
   </w:num>
-  <w:num w:numId="37">
+  <w:num w:numId="44">
+    <w:abstractNumId w:val="29"/>
+  </w:num>
+  <w:num w:numId="45">
+    <w:abstractNumId w:val="24"/>
+  </w:num>
+  <w:num w:numId="46">
     <w:abstractNumId w:val="7"/>
   </w:num>
-  <w:num w:numId="38">
-    <w:abstractNumId w:val="9"/>
-  </w:num>
-  <w:num w:numId="39">
-    <w:abstractNumId w:val="15"/>
-  </w:num>
-  <w:num w:numId="40">
-    <w:abstractNumId w:val="14"/>
-  </w:num>
-  <w:num w:numId="41">
-    <w:abstractNumId w:val="29"/>
-  </w:num>
-  <w:num w:numId="42">
-    <w:abstractNumId w:val="24"/>
-  </w:num>
-  <w:num w:numId="43">
-    <w:abstractNumId w:val="10"/>
+  <w:num w:numId="47">
+    <w:abstractNumId w:val="16"/>
   </w:num>
 </w:numbering>
 </file>
 
 <file path=word/styles.xml><?xml version="1.0" encoding="utf-8"?>
-<w:styles xmlns:mc="http://schemas.openxmlformats.org/markup-compatibility/2006" xmlns:r="http://schemas.openxmlformats.org/officeDocument/2006/relationships" xmlns:w="http://schemas.openxmlformats.org/wordprocessingml/2006/main" xmlns:w14="http://schemas.microsoft.com/office/word/2010/wordml" xmlns:w15="http://schemas.microsoft.com/office/word/2012/wordml" xmlns:w16se="http://schemas.microsoft.com/office/word/2015/wordml/symex" mc:Ignorable="w14 w15 w16se">
+<w:styles xmlns:mc="http://schemas.openxmlformats.org/markup-compatibility/2006" xmlns:r="http://schemas.openxmlformats.org/officeDocument/2006/relationships" xmlns:w="http://schemas.openxmlformats.org/wordprocessingml/2006/main" xmlns:w14="http://schemas.microsoft.com/office/word/2010/wordml" xmlns:w15="http://schemas.microsoft.com/office/word/2012/wordml" xmlns:w16cex="http://schemas.microsoft.com/office/word/2018/wordml/cex" xmlns:w16cid="http://schemas.microsoft.com/office/word/2016/wordml/cid" xmlns:w16="http://schemas.microsoft.com/office/word/2018/wordml" xmlns:w16se="http://schemas.microsoft.com/office/word/2015/wordml/symex" mc:Ignorable="w14 w15 w16se w16cid w16 w16cex">
   <w:docDefaults>
     <w:rPrDefault>
       <w:rPr>
@@ -7143,7 +7750,7 @@
       </w:pPr>
     </w:pPrDefault>
   </w:docDefaults>
-  <w:latentStyles w:defLockedState="0" w:defUIPriority="99" w:defSemiHidden="0" w:defUnhideWhenUsed="0" w:defQFormat="0" w:count="371">
+  <w:latentStyles w:defLockedState="0" w:defUIPriority="99" w:defSemiHidden="0" w:defUnhideWhenUsed="0" w:defQFormat="0" w:count="376">
     <w:lsdException w:name="Normal" w:uiPriority="0" w:qFormat="1"/>
     <w:lsdException w:name="heading 1" w:uiPriority="9" w:qFormat="1"/>
     <w:lsdException w:name="heading 2" w:uiPriority="9" w:qFormat="1"/>
@@ -7171,6 +7778,7 @@
     <w:lsdException w:name="Strong" w:uiPriority="22" w:qFormat="1"/>
     <w:lsdException w:name="Emphasis" w:uiPriority="20" w:qFormat="1"/>
     <w:lsdException w:name="HTML Definition" w:semiHidden="1" w:unhideWhenUsed="1"/>
+    <w:lsdException w:name="HTML Keyboard" w:semiHidden="1" w:unhideWhenUsed="1"/>
     <w:lsdException w:name="HTML Variable" w:semiHidden="1" w:unhideWhenUsed="1"/>
     <w:lsdException w:name="Normal Table" w:semiHidden="1" w:unhideWhenUsed="1"/>
     <w:lsdException w:name="annotation subject" w:semiHidden="1" w:unhideWhenUsed="1"/>
@@ -7438,6 +8046,11 @@
     <w:lsdException w:name="List Table 5 Dark Accent 6" w:uiPriority="50"/>
     <w:lsdException w:name="List Table 6 Colorful Accent 6" w:uiPriority="51"/>
     <w:lsdException w:name="List Table 7 Colorful Accent 6" w:uiPriority="52"/>
+    <w:lsdException w:name="Mention" w:semiHidden="1" w:unhideWhenUsed="1"/>
+    <w:lsdException w:name="Smart Hyperlink" w:semiHidden="1" w:unhideWhenUsed="1"/>
+    <w:lsdException w:name="Hashtag" w:semiHidden="1" w:unhideWhenUsed="1"/>
+    <w:lsdException w:name="Unresolved Mention" w:semiHidden="1" w:unhideWhenUsed="1"/>
+    <w:lsdException w:name="Smart Link" w:semiHidden="1" w:unhideWhenUsed="1"/>
   </w:latentStyles>
   <w:style w:type="paragraph" w:default="1" w:styleId="Normal">
     <w:name w:val="Normal"/>

--- a/docs/Project_Nhom14.docx
+++ b/docs/Project_Nhom14.docx
@@ -69,7 +69,7 @@
                       <a:picLocks noChangeAspect="1"/>
                       <a:extLst>
                         <a:ext uri="smNativeData">
-                          <sm:smNativeData xmlns="" xmlns:o="urn:schemas-microsoft-com:office:office" xmlns:v="urn:schemas-microsoft-com:vml" xmlns:w10="urn:schemas-microsoft-com:office:word" xmlns:w="http://schemas.openxmlformats.org/wordprocessingml/2006/main" xmlns:sm="smNativeData" val="SMDATA_18_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"/>
+                          <sm:smNativeData xmlns:sm="smNativeData" xmlns:w="http://schemas.openxmlformats.org/wordprocessingml/2006/main" xmlns:w10="urn:schemas-microsoft-com:office:word" xmlns:v="urn:schemas-microsoft-com:vml" xmlns:o="urn:schemas-microsoft-com:office:office" xmlns="" val="SMDATA_18_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"/>
                         </a:ext>
                       </a:extLst>
                     </pic:cNvPicPr>
@@ -2256,10 +2256,66 @@
       <w:bookmarkStart w:id="36" w:name="_Toc42405703"/>
       <w:bookmarkStart w:id="37" w:name="_Toc42699764"/>
       <w:r>
+        <w:lastRenderedPageBreak/>
         <w:t>Work Breakdown Structure</w:t>
       </w:r>
       <w:bookmarkEnd w:id="36"/>
       <w:bookmarkEnd w:id="37"/>
+    </w:p>
+    <w:p>
+      <w:pPr>
+        <w:pStyle w:val="NormalWeb"/>
+        <w:ind w:left="360"/>
+        <w:jc w:val="both"/>
+        <w:rPr>
+          <w:color w:val="000000"/>
+          <w:sz w:val="27"/>
+          <w:szCs w:val="27"/>
+        </w:rPr>
+      </w:pPr>
+      <w:r>
+        <w:rPr>
+          <w:noProof/>
+          <w:color w:val="000000"/>
+          <w:sz w:val="27"/>
+          <w:szCs w:val="27"/>
+        </w:rPr>
+        <w:drawing>
+          <wp:inline distT="0" distB="0" distL="0" distR="0" wp14:anchorId="2719EE92" wp14:editId="077C2AD5">
+            <wp:extent cx="5943600" cy="4218940"/>
+            <wp:effectExtent l="0" t="0" r="0" b="0"/>
+            <wp:docPr id="2" name="Picture 2"/>
+            <wp:cNvGraphicFramePr>
+              <a:graphicFrameLocks xmlns:a="http://schemas.openxmlformats.org/drawingml/2006/main" noChangeAspect="1"/>
+            </wp:cNvGraphicFramePr>
+            <a:graphic xmlns:a="http://schemas.openxmlformats.org/drawingml/2006/main">
+              <a:graphicData uri="http://schemas.openxmlformats.org/drawingml/2006/picture">
+                <pic:pic xmlns:pic="http://schemas.openxmlformats.org/drawingml/2006/picture">
+                  <pic:nvPicPr>
+                    <pic:cNvPr id="1" name=""/>
+                    <pic:cNvPicPr/>
+                  </pic:nvPicPr>
+                  <pic:blipFill>
+                    <a:blip r:embed="rId15"/>
+                    <a:stretch>
+                      <a:fillRect/>
+                    </a:stretch>
+                  </pic:blipFill>
+                  <pic:spPr>
+                    <a:xfrm>
+                      <a:off x="0" y="0"/>
+                      <a:ext cx="5943600" cy="4218940"/>
+                    </a:xfrm>
+                    <a:prstGeom prst="rect">
+                      <a:avLst/>
+                    </a:prstGeom>
+                  </pic:spPr>
+                </pic:pic>
+              </a:graphicData>
+            </a:graphic>
+          </wp:inline>
+        </w:drawing>
+      </w:r>
     </w:p>
     <w:p>
       <w:pPr>
@@ -2274,17 +2330,6 @@
     </w:p>
     <w:p>
       <w:pPr>
-        <w:pStyle w:val="NormalWeb"/>
-        <w:jc w:val="both"/>
-        <w:rPr>
-          <w:color w:val="000000"/>
-          <w:sz w:val="27"/>
-          <w:szCs w:val="27"/>
-        </w:rPr>
-      </w:pPr>
-    </w:p>
-    <w:p>
-      <w:pPr>
         <w:pStyle w:val="Heading2"/>
         <w:numPr>
           <w:ilvl w:val="0"/>
@@ -2315,7 +2360,6 @@
       <w:bookmarkStart w:id="40" w:name="_Toc42405705"/>
       <w:bookmarkStart w:id="41" w:name="_Toc42699766"/>
       <w:r>
-        <w:lastRenderedPageBreak/>
         <w:t>Ước lượng rủi ro</w:t>
       </w:r>
       <w:bookmarkEnd w:id="40"/>
@@ -2390,6 +2434,7 @@
       <w:bookmarkStart w:id="46" w:name="_Toc42405708"/>
       <w:bookmarkStart w:id="47" w:name="_Toc42699769"/>
       <w:r>
+        <w:lastRenderedPageBreak/>
         <w:t>Phân tích thiết kế</w:t>
       </w:r>
       <w:bookmarkEnd w:id="46"/>
@@ -2810,6 +2855,7 @@
       <w:bookmarkStart w:id="57" w:name="_Toc42405710"/>
       <w:bookmarkStart w:id="58" w:name="_Toc42699785"/>
       <w:r>
+        <w:lastRenderedPageBreak/>
         <w:t>Đóng dự án</w:t>
       </w:r>
       <w:bookmarkEnd w:id="57"/>

--- a/docs/Project_Nhom14.docx
+++ b/docs/Project_Nhom14.docx
@@ -69,7 +69,7 @@
                       <a:picLocks noChangeAspect="1"/>
                       <a:extLst>
                         <a:ext uri="smNativeData">
-                          <sm:smNativeData xmlns:sm="smNativeData" xmlns:w="http://schemas.openxmlformats.org/wordprocessingml/2006/main" xmlns:w10="urn:schemas-microsoft-com:office:word" xmlns:v="urn:schemas-microsoft-com:vml" xmlns:o="urn:schemas-microsoft-com:office:office" xmlns="" val="SMDATA_18_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"/>
+                          <sm:smNativeData xmlns="" xmlns:o="urn:schemas-microsoft-com:office:office" xmlns:v="urn:schemas-microsoft-com:vml" xmlns:w10="urn:schemas-microsoft-com:office:word" xmlns:w="http://schemas.openxmlformats.org/wordprocessingml/2006/main" xmlns:sm="smNativeData" val="SMDATA_18_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"/>
                         </a:ext>
                       </a:extLst>
                     </pic:cNvPicPr>
@@ -2346,7 +2346,2621 @@
       <w:bookmarkEnd w:id="38"/>
       <w:bookmarkEnd w:id="39"/>
     </w:p>
-    <w:p/>
+    <w:tbl>
+      <w:tblPr>
+        <w:tblW w:w="9460" w:type="dxa"/>
+        <w:tblLook w:val="04A0" w:firstRow="1" w:lastRow="0" w:firstColumn="1" w:lastColumn="0" w:noHBand="0" w:noVBand="1"/>
+      </w:tblPr>
+      <w:tblGrid>
+        <w:gridCol w:w="960"/>
+        <w:gridCol w:w="960"/>
+        <w:gridCol w:w="3740"/>
+        <w:gridCol w:w="1940"/>
+        <w:gridCol w:w="1860"/>
+      </w:tblGrid>
+      <w:tr>
+        <w:trPr>
+          <w:trHeight w:val="288"/>
+        </w:trPr>
+        <w:tc>
+          <w:tcPr>
+            <w:tcW w:w="5660" w:type="dxa"/>
+            <w:gridSpan w:val="3"/>
+            <w:tcBorders>
+              <w:top w:val="single" w:sz="4" w:space="0" w:color="auto"/>
+              <w:left w:val="single" w:sz="4" w:space="0" w:color="auto"/>
+              <w:bottom w:val="single" w:sz="4" w:space="0" w:color="auto"/>
+              <w:right w:val="single" w:sz="4" w:space="0" w:color="auto"/>
+            </w:tcBorders>
+            <w:shd w:val="clear" w:color="auto" w:fill="auto"/>
+            <w:noWrap/>
+            <w:vAlign w:val="center"/>
+            <w:hideMark/>
+          </w:tcPr>
+          <w:p>
+            <w:pPr>
+              <w:spacing w:after="0" w:line="240" w:lineRule="auto"/>
+              <w:jc w:val="center"/>
+              <w:rPr>
+                <w:rFonts w:ascii="Calibri" w:eastAsia="Times New Roman" w:hAnsi="Calibri" w:cs="Calibri"/>
+                <w:color w:val="000000"/>
+                <w:sz w:val="22"/>
+                <w:lang w:eastAsia="ja-JP"/>
+              </w:rPr>
+            </w:pPr>
+            <w:r>
+              <w:rPr>
+                <w:rFonts w:ascii="Calibri" w:eastAsia="Times New Roman" w:hAnsi="Calibri" w:cs="Calibri"/>
+                <w:color w:val="000000"/>
+                <w:sz w:val="22"/>
+                <w:lang w:eastAsia="ja-JP"/>
+              </w:rPr>
+              <w:t>Hệ thống</w:t>
+            </w:r>
+          </w:p>
+        </w:tc>
+        <w:tc>
+          <w:tcPr>
+            <w:tcW w:w="1940" w:type="dxa"/>
+            <w:tcBorders>
+              <w:top w:val="single" w:sz="4" w:space="0" w:color="auto"/>
+              <w:left w:val="nil"/>
+              <w:bottom w:val="single" w:sz="4" w:space="0" w:color="auto"/>
+              <w:right w:val="single" w:sz="4" w:space="0" w:color="auto"/>
+            </w:tcBorders>
+            <w:shd w:val="clear" w:color="auto" w:fill="auto"/>
+            <w:noWrap/>
+            <w:vAlign w:val="bottom"/>
+            <w:hideMark/>
+          </w:tcPr>
+          <w:p>
+            <w:pPr>
+              <w:spacing w:after="0" w:line="240" w:lineRule="auto"/>
+              <w:rPr>
+                <w:rFonts w:ascii="Calibri" w:eastAsia="Times New Roman" w:hAnsi="Calibri" w:cs="Calibri"/>
+                <w:color w:val="000000"/>
+                <w:sz w:val="22"/>
+                <w:lang w:eastAsia="ja-JP"/>
+              </w:rPr>
+            </w:pPr>
+            <w:r>
+              <w:rPr>
+                <w:rFonts w:ascii="Calibri" w:eastAsia="Times New Roman" w:hAnsi="Calibri" w:cs="Calibri"/>
+                <w:color w:val="000000"/>
+                <w:sz w:val="22"/>
+                <w:lang w:eastAsia="ja-JP"/>
+              </w:rPr>
+              <w:t>Start(dd/mm/yyyy)</w:t>
+            </w:r>
+          </w:p>
+        </w:tc>
+        <w:tc>
+          <w:tcPr>
+            <w:tcW w:w="1860" w:type="dxa"/>
+            <w:tcBorders>
+              <w:top w:val="single" w:sz="4" w:space="0" w:color="auto"/>
+              <w:left w:val="nil"/>
+              <w:bottom w:val="single" w:sz="4" w:space="0" w:color="auto"/>
+              <w:right w:val="single" w:sz="4" w:space="0" w:color="auto"/>
+            </w:tcBorders>
+            <w:shd w:val="clear" w:color="auto" w:fill="auto"/>
+            <w:noWrap/>
+            <w:vAlign w:val="bottom"/>
+            <w:hideMark/>
+          </w:tcPr>
+          <w:p>
+            <w:pPr>
+              <w:spacing w:after="0" w:line="240" w:lineRule="auto"/>
+              <w:rPr>
+                <w:rFonts w:ascii="Calibri" w:eastAsia="Times New Roman" w:hAnsi="Calibri" w:cs="Calibri"/>
+                <w:color w:val="000000"/>
+                <w:sz w:val="22"/>
+                <w:lang w:eastAsia="ja-JP"/>
+              </w:rPr>
+            </w:pPr>
+            <w:r>
+              <w:rPr>
+                <w:rFonts w:ascii="Calibri" w:eastAsia="Times New Roman" w:hAnsi="Calibri" w:cs="Calibri"/>
+                <w:color w:val="000000"/>
+                <w:sz w:val="22"/>
+                <w:lang w:eastAsia="ja-JP"/>
+              </w:rPr>
+              <w:t>End(dd/mm/yyyy)</w:t>
+            </w:r>
+          </w:p>
+        </w:tc>
+      </w:tr>
+      <w:tr>
+        <w:trPr>
+          <w:trHeight w:val="288"/>
+        </w:trPr>
+        <w:tc>
+          <w:tcPr>
+            <w:tcW w:w="960" w:type="dxa"/>
+            <w:vMerge w:val="restart"/>
+            <w:tcBorders>
+              <w:top w:val="nil"/>
+              <w:left w:val="single" w:sz="4" w:space="0" w:color="auto"/>
+              <w:bottom w:val="single" w:sz="4" w:space="0" w:color="auto"/>
+              <w:right w:val="single" w:sz="4" w:space="0" w:color="auto"/>
+            </w:tcBorders>
+            <w:shd w:val="clear" w:color="auto" w:fill="auto"/>
+            <w:vAlign w:val="center"/>
+            <w:hideMark/>
+          </w:tcPr>
+          <w:p>
+            <w:pPr>
+              <w:spacing w:after="0" w:line="240" w:lineRule="auto"/>
+              <w:jc w:val="center"/>
+              <w:rPr>
+                <w:rFonts w:ascii="Calibri" w:eastAsia="Times New Roman" w:hAnsi="Calibri" w:cs="Calibri"/>
+                <w:color w:val="000000"/>
+                <w:sz w:val="22"/>
+                <w:lang w:eastAsia="ja-JP"/>
+              </w:rPr>
+            </w:pPr>
+            <w:r>
+              <w:rPr>
+                <w:rFonts w:ascii="Calibri" w:eastAsia="Times New Roman" w:hAnsi="Calibri" w:cs="Calibri"/>
+                <w:color w:val="000000"/>
+                <w:sz w:val="22"/>
+                <w:lang w:eastAsia="ja-JP"/>
+              </w:rPr>
+              <w:t>Ứng dụng nhận dạng giọng nói để nhập đáp án thi trắc nghiệm</w:t>
+            </w:r>
+          </w:p>
+        </w:tc>
+        <w:tc>
+          <w:tcPr>
+            <w:tcW w:w="960" w:type="dxa"/>
+            <w:vMerge w:val="restart"/>
+            <w:tcBorders>
+              <w:top w:val="nil"/>
+              <w:left w:val="single" w:sz="4" w:space="0" w:color="auto"/>
+              <w:bottom w:val="single" w:sz="4" w:space="0" w:color="auto"/>
+              <w:right w:val="single" w:sz="4" w:space="0" w:color="auto"/>
+            </w:tcBorders>
+            <w:shd w:val="clear" w:color="auto" w:fill="auto"/>
+            <w:vAlign w:val="center"/>
+            <w:hideMark/>
+          </w:tcPr>
+          <w:p>
+            <w:pPr>
+              <w:spacing w:after="0" w:line="240" w:lineRule="auto"/>
+              <w:jc w:val="center"/>
+              <w:rPr>
+                <w:rFonts w:ascii="Calibri" w:eastAsia="Times New Roman" w:hAnsi="Calibri" w:cs="Calibri"/>
+                <w:color w:val="000000"/>
+                <w:sz w:val="22"/>
+                <w:lang w:eastAsia="ja-JP"/>
+              </w:rPr>
+            </w:pPr>
+            <w:r>
+              <w:rPr>
+                <w:rFonts w:ascii="Calibri" w:eastAsia="Times New Roman" w:hAnsi="Calibri" w:cs="Calibri"/>
+                <w:color w:val="000000"/>
+                <w:sz w:val="22"/>
+                <w:lang w:eastAsia="ja-JP"/>
+              </w:rPr>
+              <w:t>1.Phân tích hệ thống</w:t>
+            </w:r>
+          </w:p>
+        </w:tc>
+        <w:tc>
+          <w:tcPr>
+            <w:tcW w:w="3740" w:type="dxa"/>
+            <w:tcBorders>
+              <w:top w:val="nil"/>
+              <w:left w:val="nil"/>
+              <w:bottom w:val="single" w:sz="4" w:space="0" w:color="auto"/>
+              <w:right w:val="single" w:sz="4" w:space="0" w:color="auto"/>
+            </w:tcBorders>
+            <w:shd w:val="clear" w:color="auto" w:fill="auto"/>
+            <w:noWrap/>
+            <w:vAlign w:val="bottom"/>
+            <w:hideMark/>
+          </w:tcPr>
+          <w:p>
+            <w:pPr>
+              <w:spacing w:after="0" w:line="240" w:lineRule="auto"/>
+              <w:rPr>
+                <w:rFonts w:ascii="Calibri" w:eastAsia="Times New Roman" w:hAnsi="Calibri" w:cs="Calibri"/>
+                <w:color w:val="000000"/>
+                <w:sz w:val="22"/>
+                <w:lang w:eastAsia="ja-JP"/>
+              </w:rPr>
+            </w:pPr>
+            <w:r>
+              <w:rPr>
+                <w:rFonts w:ascii="Calibri" w:eastAsia="Times New Roman" w:hAnsi="Calibri" w:cs="Calibri"/>
+                <w:color w:val="000000"/>
+                <w:sz w:val="22"/>
+                <w:lang w:eastAsia="ja-JP"/>
+              </w:rPr>
+              <w:t>1.1.Phân tích chức năng</w:t>
+            </w:r>
+          </w:p>
+        </w:tc>
+        <w:tc>
+          <w:tcPr>
+            <w:tcW w:w="1940" w:type="dxa"/>
+            <w:tcBorders>
+              <w:top w:val="nil"/>
+              <w:left w:val="nil"/>
+              <w:bottom w:val="single" w:sz="4" w:space="0" w:color="auto"/>
+              <w:right w:val="single" w:sz="4" w:space="0" w:color="auto"/>
+            </w:tcBorders>
+            <w:shd w:val="clear" w:color="auto" w:fill="auto"/>
+            <w:noWrap/>
+            <w:vAlign w:val="center"/>
+            <w:hideMark/>
+          </w:tcPr>
+          <w:p>
+            <w:pPr>
+              <w:spacing w:after="0" w:line="240" w:lineRule="auto"/>
+              <w:jc w:val="center"/>
+              <w:rPr>
+                <w:rFonts w:ascii="Calibri" w:eastAsia="Times New Roman" w:hAnsi="Calibri" w:cs="Calibri"/>
+                <w:color w:val="000000"/>
+                <w:sz w:val="22"/>
+                <w:lang w:eastAsia="ja-JP"/>
+              </w:rPr>
+            </w:pPr>
+            <w:r>
+              <w:rPr>
+                <w:rFonts w:ascii="Calibri" w:eastAsia="Times New Roman" w:hAnsi="Calibri" w:cs="Calibri"/>
+                <w:color w:val="000000"/>
+                <w:sz w:val="22"/>
+                <w:lang w:eastAsia="ja-JP"/>
+              </w:rPr>
+              <w:t>1/5/2020</w:t>
+            </w:r>
+          </w:p>
+        </w:tc>
+        <w:tc>
+          <w:tcPr>
+            <w:tcW w:w="1860" w:type="dxa"/>
+            <w:tcBorders>
+              <w:top w:val="nil"/>
+              <w:left w:val="nil"/>
+              <w:bottom w:val="single" w:sz="4" w:space="0" w:color="auto"/>
+              <w:right w:val="single" w:sz="4" w:space="0" w:color="auto"/>
+            </w:tcBorders>
+            <w:shd w:val="clear" w:color="auto" w:fill="auto"/>
+            <w:noWrap/>
+            <w:vAlign w:val="center"/>
+            <w:hideMark/>
+          </w:tcPr>
+          <w:p>
+            <w:pPr>
+              <w:spacing w:after="0" w:line="240" w:lineRule="auto"/>
+              <w:jc w:val="center"/>
+              <w:rPr>
+                <w:rFonts w:ascii="Calibri" w:eastAsia="Times New Roman" w:hAnsi="Calibri" w:cs="Calibri"/>
+                <w:color w:val="000000"/>
+                <w:sz w:val="22"/>
+                <w:lang w:eastAsia="ja-JP"/>
+              </w:rPr>
+            </w:pPr>
+            <w:r>
+              <w:rPr>
+                <w:rFonts w:ascii="Calibri" w:eastAsia="Times New Roman" w:hAnsi="Calibri" w:cs="Calibri"/>
+                <w:color w:val="000000"/>
+                <w:sz w:val="22"/>
+                <w:lang w:eastAsia="ja-JP"/>
+              </w:rPr>
+              <w:t>6/5/2020</w:t>
+            </w:r>
+          </w:p>
+        </w:tc>
+      </w:tr>
+      <w:tr>
+        <w:trPr>
+          <w:trHeight w:val="288"/>
+        </w:trPr>
+        <w:tc>
+          <w:tcPr>
+            <w:tcW w:w="960" w:type="dxa"/>
+            <w:vMerge/>
+            <w:tcBorders>
+              <w:top w:val="nil"/>
+              <w:left w:val="single" w:sz="4" w:space="0" w:color="auto"/>
+              <w:bottom w:val="single" w:sz="4" w:space="0" w:color="auto"/>
+              <w:right w:val="single" w:sz="4" w:space="0" w:color="auto"/>
+            </w:tcBorders>
+            <w:vAlign w:val="center"/>
+            <w:hideMark/>
+          </w:tcPr>
+          <w:p>
+            <w:pPr>
+              <w:spacing w:after="0" w:line="240" w:lineRule="auto"/>
+              <w:rPr>
+                <w:rFonts w:ascii="Calibri" w:eastAsia="Times New Roman" w:hAnsi="Calibri" w:cs="Calibri"/>
+                <w:color w:val="000000"/>
+                <w:sz w:val="22"/>
+                <w:lang w:eastAsia="ja-JP"/>
+              </w:rPr>
+            </w:pPr>
+          </w:p>
+        </w:tc>
+        <w:tc>
+          <w:tcPr>
+            <w:tcW w:w="960" w:type="dxa"/>
+            <w:vMerge/>
+            <w:tcBorders>
+              <w:top w:val="nil"/>
+              <w:left w:val="single" w:sz="4" w:space="0" w:color="auto"/>
+              <w:bottom w:val="single" w:sz="4" w:space="0" w:color="auto"/>
+              <w:right w:val="single" w:sz="4" w:space="0" w:color="auto"/>
+            </w:tcBorders>
+            <w:vAlign w:val="center"/>
+            <w:hideMark/>
+          </w:tcPr>
+          <w:p>
+            <w:pPr>
+              <w:spacing w:after="0" w:line="240" w:lineRule="auto"/>
+              <w:rPr>
+                <w:rFonts w:ascii="Calibri" w:eastAsia="Times New Roman" w:hAnsi="Calibri" w:cs="Calibri"/>
+                <w:color w:val="000000"/>
+                <w:sz w:val="22"/>
+                <w:lang w:eastAsia="ja-JP"/>
+              </w:rPr>
+            </w:pPr>
+          </w:p>
+        </w:tc>
+        <w:tc>
+          <w:tcPr>
+            <w:tcW w:w="3740" w:type="dxa"/>
+            <w:tcBorders>
+              <w:top w:val="nil"/>
+              <w:left w:val="nil"/>
+              <w:bottom w:val="single" w:sz="4" w:space="0" w:color="auto"/>
+              <w:right w:val="single" w:sz="4" w:space="0" w:color="auto"/>
+            </w:tcBorders>
+            <w:shd w:val="clear" w:color="auto" w:fill="auto"/>
+            <w:noWrap/>
+            <w:vAlign w:val="bottom"/>
+            <w:hideMark/>
+          </w:tcPr>
+          <w:p>
+            <w:pPr>
+              <w:spacing w:after="0" w:line="240" w:lineRule="auto"/>
+              <w:rPr>
+                <w:rFonts w:ascii="Calibri" w:eastAsia="Times New Roman" w:hAnsi="Calibri" w:cs="Calibri"/>
+                <w:color w:val="000000"/>
+                <w:sz w:val="22"/>
+                <w:lang w:eastAsia="ja-JP"/>
+              </w:rPr>
+            </w:pPr>
+            <w:r>
+              <w:rPr>
+                <w:rFonts w:ascii="Calibri" w:eastAsia="Times New Roman" w:hAnsi="Calibri" w:cs="Calibri"/>
+                <w:color w:val="000000"/>
+                <w:sz w:val="22"/>
+                <w:lang w:eastAsia="ja-JP"/>
+              </w:rPr>
+              <w:t>1.2.Phân tích hành vi</w:t>
+            </w:r>
+          </w:p>
+        </w:tc>
+        <w:tc>
+          <w:tcPr>
+            <w:tcW w:w="1940" w:type="dxa"/>
+            <w:tcBorders>
+              <w:top w:val="nil"/>
+              <w:left w:val="nil"/>
+              <w:bottom w:val="single" w:sz="4" w:space="0" w:color="auto"/>
+              <w:right w:val="single" w:sz="4" w:space="0" w:color="auto"/>
+            </w:tcBorders>
+            <w:shd w:val="clear" w:color="auto" w:fill="auto"/>
+            <w:noWrap/>
+            <w:vAlign w:val="center"/>
+            <w:hideMark/>
+          </w:tcPr>
+          <w:p>
+            <w:pPr>
+              <w:spacing w:after="0" w:line="240" w:lineRule="auto"/>
+              <w:jc w:val="center"/>
+              <w:rPr>
+                <w:rFonts w:ascii="Calibri" w:eastAsia="Times New Roman" w:hAnsi="Calibri" w:cs="Calibri"/>
+                <w:color w:val="000000"/>
+                <w:sz w:val="22"/>
+                <w:lang w:eastAsia="ja-JP"/>
+              </w:rPr>
+            </w:pPr>
+            <w:r>
+              <w:rPr>
+                <w:rFonts w:ascii="Calibri" w:eastAsia="Times New Roman" w:hAnsi="Calibri" w:cs="Calibri"/>
+                <w:color w:val="000000"/>
+                <w:sz w:val="22"/>
+                <w:lang w:eastAsia="ja-JP"/>
+              </w:rPr>
+              <w:t>1/5/2020</w:t>
+            </w:r>
+          </w:p>
+        </w:tc>
+        <w:tc>
+          <w:tcPr>
+            <w:tcW w:w="1860" w:type="dxa"/>
+            <w:tcBorders>
+              <w:top w:val="nil"/>
+              <w:left w:val="nil"/>
+              <w:bottom w:val="single" w:sz="4" w:space="0" w:color="auto"/>
+              <w:right w:val="single" w:sz="4" w:space="0" w:color="auto"/>
+            </w:tcBorders>
+            <w:shd w:val="clear" w:color="auto" w:fill="auto"/>
+            <w:noWrap/>
+            <w:vAlign w:val="center"/>
+            <w:hideMark/>
+          </w:tcPr>
+          <w:p>
+            <w:pPr>
+              <w:spacing w:after="0" w:line="240" w:lineRule="auto"/>
+              <w:jc w:val="center"/>
+              <w:rPr>
+                <w:rFonts w:ascii="Calibri" w:eastAsia="Times New Roman" w:hAnsi="Calibri" w:cs="Calibri"/>
+                <w:color w:val="000000"/>
+                <w:sz w:val="22"/>
+                <w:lang w:eastAsia="ja-JP"/>
+              </w:rPr>
+            </w:pPr>
+            <w:r>
+              <w:rPr>
+                <w:rFonts w:ascii="Calibri" w:eastAsia="Times New Roman" w:hAnsi="Calibri" w:cs="Calibri"/>
+                <w:color w:val="000000"/>
+                <w:sz w:val="22"/>
+                <w:lang w:eastAsia="ja-JP"/>
+              </w:rPr>
+              <w:t>6/5/2020</w:t>
+            </w:r>
+          </w:p>
+        </w:tc>
+      </w:tr>
+      <w:tr>
+        <w:trPr>
+          <w:trHeight w:val="288"/>
+        </w:trPr>
+        <w:tc>
+          <w:tcPr>
+            <w:tcW w:w="960" w:type="dxa"/>
+            <w:vMerge/>
+            <w:tcBorders>
+              <w:top w:val="nil"/>
+              <w:left w:val="single" w:sz="4" w:space="0" w:color="auto"/>
+              <w:bottom w:val="single" w:sz="4" w:space="0" w:color="auto"/>
+              <w:right w:val="single" w:sz="4" w:space="0" w:color="auto"/>
+            </w:tcBorders>
+            <w:vAlign w:val="center"/>
+            <w:hideMark/>
+          </w:tcPr>
+          <w:p>
+            <w:pPr>
+              <w:spacing w:after="0" w:line="240" w:lineRule="auto"/>
+              <w:rPr>
+                <w:rFonts w:ascii="Calibri" w:eastAsia="Times New Roman" w:hAnsi="Calibri" w:cs="Calibri"/>
+                <w:color w:val="000000"/>
+                <w:sz w:val="22"/>
+                <w:lang w:eastAsia="ja-JP"/>
+              </w:rPr>
+            </w:pPr>
+          </w:p>
+        </w:tc>
+        <w:tc>
+          <w:tcPr>
+            <w:tcW w:w="960" w:type="dxa"/>
+            <w:vMerge/>
+            <w:tcBorders>
+              <w:top w:val="nil"/>
+              <w:left w:val="single" w:sz="4" w:space="0" w:color="auto"/>
+              <w:bottom w:val="single" w:sz="4" w:space="0" w:color="auto"/>
+              <w:right w:val="single" w:sz="4" w:space="0" w:color="auto"/>
+            </w:tcBorders>
+            <w:vAlign w:val="center"/>
+            <w:hideMark/>
+          </w:tcPr>
+          <w:p>
+            <w:pPr>
+              <w:spacing w:after="0" w:line="240" w:lineRule="auto"/>
+              <w:rPr>
+                <w:rFonts w:ascii="Calibri" w:eastAsia="Times New Roman" w:hAnsi="Calibri" w:cs="Calibri"/>
+                <w:color w:val="000000"/>
+                <w:sz w:val="22"/>
+                <w:lang w:eastAsia="ja-JP"/>
+              </w:rPr>
+            </w:pPr>
+          </w:p>
+        </w:tc>
+        <w:tc>
+          <w:tcPr>
+            <w:tcW w:w="3740" w:type="dxa"/>
+            <w:tcBorders>
+              <w:top w:val="nil"/>
+              <w:left w:val="nil"/>
+              <w:bottom w:val="single" w:sz="4" w:space="0" w:color="auto"/>
+              <w:right w:val="single" w:sz="4" w:space="0" w:color="auto"/>
+            </w:tcBorders>
+            <w:shd w:val="clear" w:color="auto" w:fill="auto"/>
+            <w:noWrap/>
+            <w:vAlign w:val="bottom"/>
+            <w:hideMark/>
+          </w:tcPr>
+          <w:p>
+            <w:pPr>
+              <w:spacing w:after="0" w:line="240" w:lineRule="auto"/>
+              <w:rPr>
+                <w:rFonts w:ascii="Calibri" w:eastAsia="Times New Roman" w:hAnsi="Calibri" w:cs="Calibri"/>
+                <w:color w:val="000000"/>
+                <w:sz w:val="22"/>
+                <w:lang w:eastAsia="ja-JP"/>
+              </w:rPr>
+            </w:pPr>
+            <w:r>
+              <w:rPr>
+                <w:rFonts w:ascii="Calibri" w:eastAsia="Times New Roman" w:hAnsi="Calibri" w:cs="Calibri"/>
+                <w:color w:val="000000"/>
+                <w:sz w:val="22"/>
+                <w:lang w:eastAsia="ja-JP"/>
+              </w:rPr>
+              <w:t>1.3.Phân tích cấu trúc</w:t>
+            </w:r>
+          </w:p>
+        </w:tc>
+        <w:tc>
+          <w:tcPr>
+            <w:tcW w:w="1940" w:type="dxa"/>
+            <w:tcBorders>
+              <w:top w:val="nil"/>
+              <w:left w:val="nil"/>
+              <w:bottom w:val="single" w:sz="4" w:space="0" w:color="auto"/>
+              <w:right w:val="single" w:sz="4" w:space="0" w:color="auto"/>
+            </w:tcBorders>
+            <w:shd w:val="clear" w:color="auto" w:fill="auto"/>
+            <w:noWrap/>
+            <w:vAlign w:val="center"/>
+            <w:hideMark/>
+          </w:tcPr>
+          <w:p>
+            <w:pPr>
+              <w:spacing w:after="0" w:line="240" w:lineRule="auto"/>
+              <w:jc w:val="center"/>
+              <w:rPr>
+                <w:rFonts w:ascii="Calibri" w:eastAsia="Times New Roman" w:hAnsi="Calibri" w:cs="Calibri"/>
+                <w:color w:val="000000"/>
+                <w:sz w:val="22"/>
+                <w:lang w:eastAsia="ja-JP"/>
+              </w:rPr>
+            </w:pPr>
+            <w:r>
+              <w:rPr>
+                <w:rFonts w:ascii="Calibri" w:eastAsia="Times New Roman" w:hAnsi="Calibri" w:cs="Calibri"/>
+                <w:color w:val="000000"/>
+                <w:sz w:val="22"/>
+                <w:lang w:eastAsia="ja-JP"/>
+              </w:rPr>
+              <w:t>1/5/2020</w:t>
+            </w:r>
+          </w:p>
+        </w:tc>
+        <w:tc>
+          <w:tcPr>
+            <w:tcW w:w="1860" w:type="dxa"/>
+            <w:tcBorders>
+              <w:top w:val="nil"/>
+              <w:left w:val="nil"/>
+              <w:bottom w:val="single" w:sz="4" w:space="0" w:color="auto"/>
+              <w:right w:val="single" w:sz="4" w:space="0" w:color="auto"/>
+            </w:tcBorders>
+            <w:shd w:val="clear" w:color="auto" w:fill="auto"/>
+            <w:noWrap/>
+            <w:vAlign w:val="center"/>
+            <w:hideMark/>
+          </w:tcPr>
+          <w:p>
+            <w:pPr>
+              <w:spacing w:after="0" w:line="240" w:lineRule="auto"/>
+              <w:jc w:val="center"/>
+              <w:rPr>
+                <w:rFonts w:ascii="Calibri" w:eastAsia="Times New Roman" w:hAnsi="Calibri" w:cs="Calibri"/>
+                <w:color w:val="000000"/>
+                <w:sz w:val="22"/>
+                <w:lang w:eastAsia="ja-JP"/>
+              </w:rPr>
+            </w:pPr>
+            <w:r>
+              <w:rPr>
+                <w:rFonts w:ascii="Calibri" w:eastAsia="Times New Roman" w:hAnsi="Calibri" w:cs="Calibri"/>
+                <w:color w:val="000000"/>
+                <w:sz w:val="22"/>
+                <w:lang w:eastAsia="ja-JP"/>
+              </w:rPr>
+              <w:t>6/5/2020</w:t>
+            </w:r>
+          </w:p>
+        </w:tc>
+      </w:tr>
+      <w:tr>
+        <w:trPr>
+          <w:trHeight w:val="288"/>
+        </w:trPr>
+        <w:tc>
+          <w:tcPr>
+            <w:tcW w:w="960" w:type="dxa"/>
+            <w:vMerge/>
+            <w:tcBorders>
+              <w:top w:val="nil"/>
+              <w:left w:val="single" w:sz="4" w:space="0" w:color="auto"/>
+              <w:bottom w:val="single" w:sz="4" w:space="0" w:color="auto"/>
+              <w:right w:val="single" w:sz="4" w:space="0" w:color="auto"/>
+            </w:tcBorders>
+            <w:vAlign w:val="center"/>
+            <w:hideMark/>
+          </w:tcPr>
+          <w:p>
+            <w:pPr>
+              <w:spacing w:after="0" w:line="240" w:lineRule="auto"/>
+              <w:rPr>
+                <w:rFonts w:ascii="Calibri" w:eastAsia="Times New Roman" w:hAnsi="Calibri" w:cs="Calibri"/>
+                <w:color w:val="000000"/>
+                <w:sz w:val="22"/>
+                <w:lang w:eastAsia="ja-JP"/>
+              </w:rPr>
+            </w:pPr>
+          </w:p>
+        </w:tc>
+        <w:tc>
+          <w:tcPr>
+            <w:tcW w:w="960" w:type="dxa"/>
+            <w:vMerge w:val="restart"/>
+            <w:tcBorders>
+              <w:top w:val="nil"/>
+              <w:left w:val="single" w:sz="4" w:space="0" w:color="auto"/>
+              <w:bottom w:val="single" w:sz="4" w:space="0" w:color="auto"/>
+              <w:right w:val="single" w:sz="4" w:space="0" w:color="auto"/>
+            </w:tcBorders>
+            <w:shd w:val="clear" w:color="auto" w:fill="auto"/>
+            <w:vAlign w:val="center"/>
+            <w:hideMark/>
+          </w:tcPr>
+          <w:p>
+            <w:pPr>
+              <w:spacing w:after="0" w:line="240" w:lineRule="auto"/>
+              <w:jc w:val="center"/>
+              <w:rPr>
+                <w:rFonts w:ascii="Calibri" w:eastAsia="Times New Roman" w:hAnsi="Calibri" w:cs="Calibri"/>
+                <w:color w:val="000000"/>
+                <w:sz w:val="22"/>
+                <w:lang w:eastAsia="ja-JP"/>
+              </w:rPr>
+            </w:pPr>
+            <w:r>
+              <w:rPr>
+                <w:rFonts w:ascii="Calibri" w:eastAsia="Times New Roman" w:hAnsi="Calibri" w:cs="Calibri"/>
+                <w:color w:val="000000"/>
+                <w:sz w:val="22"/>
+                <w:lang w:eastAsia="ja-JP"/>
+              </w:rPr>
+              <w:t>2.Thiết kế hệ thống</w:t>
+            </w:r>
+          </w:p>
+        </w:tc>
+        <w:tc>
+          <w:tcPr>
+            <w:tcW w:w="3740" w:type="dxa"/>
+            <w:tcBorders>
+              <w:top w:val="nil"/>
+              <w:left w:val="nil"/>
+              <w:bottom w:val="single" w:sz="4" w:space="0" w:color="auto"/>
+              <w:right w:val="single" w:sz="4" w:space="0" w:color="auto"/>
+            </w:tcBorders>
+            <w:shd w:val="clear" w:color="auto" w:fill="auto"/>
+            <w:noWrap/>
+            <w:vAlign w:val="bottom"/>
+            <w:hideMark/>
+          </w:tcPr>
+          <w:p>
+            <w:pPr>
+              <w:spacing w:after="0" w:line="240" w:lineRule="auto"/>
+              <w:rPr>
+                <w:rFonts w:ascii="Calibri" w:eastAsia="Times New Roman" w:hAnsi="Calibri" w:cs="Calibri"/>
+                <w:color w:val="000000"/>
+                <w:sz w:val="22"/>
+                <w:lang w:eastAsia="ja-JP"/>
+              </w:rPr>
+            </w:pPr>
+            <w:r>
+              <w:rPr>
+                <w:rFonts w:ascii="Calibri" w:eastAsia="Times New Roman" w:hAnsi="Calibri" w:cs="Calibri"/>
+                <w:color w:val="000000"/>
+                <w:sz w:val="22"/>
+                <w:lang w:eastAsia="ja-JP"/>
+              </w:rPr>
+              <w:t>2.1.Thiết kế kiến trúc tổng thể hệ thống</w:t>
+            </w:r>
+          </w:p>
+        </w:tc>
+        <w:tc>
+          <w:tcPr>
+            <w:tcW w:w="1940" w:type="dxa"/>
+            <w:tcBorders>
+              <w:top w:val="nil"/>
+              <w:left w:val="nil"/>
+              <w:bottom w:val="single" w:sz="4" w:space="0" w:color="auto"/>
+              <w:right w:val="single" w:sz="4" w:space="0" w:color="auto"/>
+            </w:tcBorders>
+            <w:shd w:val="clear" w:color="auto" w:fill="auto"/>
+            <w:noWrap/>
+            <w:vAlign w:val="center"/>
+            <w:hideMark/>
+          </w:tcPr>
+          <w:p>
+            <w:pPr>
+              <w:spacing w:after="0" w:line="240" w:lineRule="auto"/>
+              <w:jc w:val="center"/>
+              <w:rPr>
+                <w:rFonts w:ascii="Calibri" w:eastAsia="Times New Roman" w:hAnsi="Calibri" w:cs="Calibri"/>
+                <w:color w:val="000000"/>
+                <w:sz w:val="22"/>
+                <w:lang w:eastAsia="ja-JP"/>
+              </w:rPr>
+            </w:pPr>
+            <w:r>
+              <w:rPr>
+                <w:rFonts w:ascii="Calibri" w:eastAsia="Times New Roman" w:hAnsi="Calibri" w:cs="Calibri"/>
+                <w:color w:val="000000"/>
+                <w:sz w:val="22"/>
+                <w:lang w:eastAsia="ja-JP"/>
+              </w:rPr>
+              <w:t>7/5/2020</w:t>
+            </w:r>
+          </w:p>
+        </w:tc>
+        <w:tc>
+          <w:tcPr>
+            <w:tcW w:w="1860" w:type="dxa"/>
+            <w:tcBorders>
+              <w:top w:val="nil"/>
+              <w:left w:val="nil"/>
+              <w:bottom w:val="single" w:sz="4" w:space="0" w:color="auto"/>
+              <w:right w:val="single" w:sz="4" w:space="0" w:color="auto"/>
+            </w:tcBorders>
+            <w:shd w:val="clear" w:color="auto" w:fill="auto"/>
+            <w:noWrap/>
+            <w:vAlign w:val="center"/>
+            <w:hideMark/>
+          </w:tcPr>
+          <w:p>
+            <w:pPr>
+              <w:spacing w:after="0" w:line="240" w:lineRule="auto"/>
+              <w:jc w:val="center"/>
+              <w:rPr>
+                <w:rFonts w:ascii="Calibri" w:eastAsia="Times New Roman" w:hAnsi="Calibri" w:cs="Calibri"/>
+                <w:color w:val="000000"/>
+                <w:sz w:val="22"/>
+                <w:lang w:eastAsia="ja-JP"/>
+              </w:rPr>
+            </w:pPr>
+            <w:r>
+              <w:rPr>
+                <w:rFonts w:ascii="Calibri" w:eastAsia="Times New Roman" w:hAnsi="Calibri" w:cs="Calibri"/>
+                <w:color w:val="000000"/>
+                <w:sz w:val="22"/>
+                <w:lang w:eastAsia="ja-JP"/>
+              </w:rPr>
+              <w:t>15/5/2020</w:t>
+            </w:r>
+          </w:p>
+        </w:tc>
+      </w:tr>
+      <w:tr>
+        <w:trPr>
+          <w:trHeight w:val="288"/>
+        </w:trPr>
+        <w:tc>
+          <w:tcPr>
+            <w:tcW w:w="960" w:type="dxa"/>
+            <w:vMerge/>
+            <w:tcBorders>
+              <w:top w:val="nil"/>
+              <w:left w:val="single" w:sz="4" w:space="0" w:color="auto"/>
+              <w:bottom w:val="single" w:sz="4" w:space="0" w:color="auto"/>
+              <w:right w:val="single" w:sz="4" w:space="0" w:color="auto"/>
+            </w:tcBorders>
+            <w:vAlign w:val="center"/>
+            <w:hideMark/>
+          </w:tcPr>
+          <w:p>
+            <w:pPr>
+              <w:spacing w:after="0" w:line="240" w:lineRule="auto"/>
+              <w:rPr>
+                <w:rFonts w:ascii="Calibri" w:eastAsia="Times New Roman" w:hAnsi="Calibri" w:cs="Calibri"/>
+                <w:color w:val="000000"/>
+                <w:sz w:val="22"/>
+                <w:lang w:eastAsia="ja-JP"/>
+              </w:rPr>
+            </w:pPr>
+          </w:p>
+        </w:tc>
+        <w:tc>
+          <w:tcPr>
+            <w:tcW w:w="960" w:type="dxa"/>
+            <w:vMerge/>
+            <w:tcBorders>
+              <w:top w:val="nil"/>
+              <w:left w:val="single" w:sz="4" w:space="0" w:color="auto"/>
+              <w:bottom w:val="single" w:sz="4" w:space="0" w:color="auto"/>
+              <w:right w:val="single" w:sz="4" w:space="0" w:color="auto"/>
+            </w:tcBorders>
+            <w:vAlign w:val="center"/>
+            <w:hideMark/>
+          </w:tcPr>
+          <w:p>
+            <w:pPr>
+              <w:spacing w:after="0" w:line="240" w:lineRule="auto"/>
+              <w:rPr>
+                <w:rFonts w:ascii="Calibri" w:eastAsia="Times New Roman" w:hAnsi="Calibri" w:cs="Calibri"/>
+                <w:color w:val="000000"/>
+                <w:sz w:val="22"/>
+                <w:lang w:eastAsia="ja-JP"/>
+              </w:rPr>
+            </w:pPr>
+          </w:p>
+        </w:tc>
+        <w:tc>
+          <w:tcPr>
+            <w:tcW w:w="3740" w:type="dxa"/>
+            <w:tcBorders>
+              <w:top w:val="nil"/>
+              <w:left w:val="nil"/>
+              <w:bottom w:val="single" w:sz="4" w:space="0" w:color="auto"/>
+              <w:right w:val="single" w:sz="4" w:space="0" w:color="auto"/>
+            </w:tcBorders>
+            <w:shd w:val="clear" w:color="auto" w:fill="auto"/>
+            <w:noWrap/>
+            <w:vAlign w:val="bottom"/>
+            <w:hideMark/>
+          </w:tcPr>
+          <w:p>
+            <w:pPr>
+              <w:spacing w:after="0" w:line="240" w:lineRule="auto"/>
+              <w:rPr>
+                <w:rFonts w:ascii="Calibri" w:eastAsia="Times New Roman" w:hAnsi="Calibri" w:cs="Calibri"/>
+                <w:color w:val="000000"/>
+                <w:sz w:val="22"/>
+                <w:lang w:eastAsia="ja-JP"/>
+              </w:rPr>
+            </w:pPr>
+            <w:r>
+              <w:rPr>
+                <w:rFonts w:ascii="Calibri" w:eastAsia="Times New Roman" w:hAnsi="Calibri" w:cs="Calibri"/>
+                <w:color w:val="000000"/>
+                <w:sz w:val="22"/>
+                <w:lang w:eastAsia="ja-JP"/>
+              </w:rPr>
+              <w:t>2.2.Thiết kế lớp</w:t>
+            </w:r>
+          </w:p>
+        </w:tc>
+        <w:tc>
+          <w:tcPr>
+            <w:tcW w:w="1940" w:type="dxa"/>
+            <w:tcBorders>
+              <w:top w:val="nil"/>
+              <w:left w:val="nil"/>
+              <w:bottom w:val="single" w:sz="4" w:space="0" w:color="auto"/>
+              <w:right w:val="single" w:sz="4" w:space="0" w:color="auto"/>
+            </w:tcBorders>
+            <w:shd w:val="clear" w:color="auto" w:fill="auto"/>
+            <w:noWrap/>
+            <w:vAlign w:val="center"/>
+            <w:hideMark/>
+          </w:tcPr>
+          <w:p>
+            <w:pPr>
+              <w:spacing w:after="0" w:line="240" w:lineRule="auto"/>
+              <w:jc w:val="center"/>
+              <w:rPr>
+                <w:rFonts w:ascii="Calibri" w:eastAsia="Times New Roman" w:hAnsi="Calibri" w:cs="Calibri"/>
+                <w:color w:val="000000"/>
+                <w:sz w:val="22"/>
+                <w:lang w:eastAsia="ja-JP"/>
+              </w:rPr>
+            </w:pPr>
+            <w:r>
+              <w:rPr>
+                <w:rFonts w:ascii="Calibri" w:eastAsia="Times New Roman" w:hAnsi="Calibri" w:cs="Calibri"/>
+                <w:color w:val="000000"/>
+                <w:sz w:val="22"/>
+                <w:lang w:eastAsia="ja-JP"/>
+              </w:rPr>
+              <w:t>7/5/2020</w:t>
+            </w:r>
+          </w:p>
+        </w:tc>
+        <w:tc>
+          <w:tcPr>
+            <w:tcW w:w="1860" w:type="dxa"/>
+            <w:tcBorders>
+              <w:top w:val="nil"/>
+              <w:left w:val="nil"/>
+              <w:bottom w:val="single" w:sz="4" w:space="0" w:color="auto"/>
+              <w:right w:val="single" w:sz="4" w:space="0" w:color="auto"/>
+            </w:tcBorders>
+            <w:shd w:val="clear" w:color="auto" w:fill="auto"/>
+            <w:noWrap/>
+            <w:vAlign w:val="center"/>
+            <w:hideMark/>
+          </w:tcPr>
+          <w:p>
+            <w:pPr>
+              <w:spacing w:after="0" w:line="240" w:lineRule="auto"/>
+              <w:jc w:val="center"/>
+              <w:rPr>
+                <w:rFonts w:ascii="Calibri" w:eastAsia="Times New Roman" w:hAnsi="Calibri" w:cs="Calibri"/>
+                <w:color w:val="000000"/>
+                <w:sz w:val="22"/>
+                <w:lang w:eastAsia="ja-JP"/>
+              </w:rPr>
+            </w:pPr>
+            <w:r>
+              <w:rPr>
+                <w:rFonts w:ascii="Calibri" w:eastAsia="Times New Roman" w:hAnsi="Calibri" w:cs="Calibri"/>
+                <w:color w:val="000000"/>
+                <w:sz w:val="22"/>
+                <w:lang w:eastAsia="ja-JP"/>
+              </w:rPr>
+              <w:t>15/5/2020</w:t>
+            </w:r>
+          </w:p>
+        </w:tc>
+      </w:tr>
+      <w:tr>
+        <w:trPr>
+          <w:trHeight w:val="288"/>
+        </w:trPr>
+        <w:tc>
+          <w:tcPr>
+            <w:tcW w:w="960" w:type="dxa"/>
+            <w:vMerge/>
+            <w:tcBorders>
+              <w:top w:val="nil"/>
+              <w:left w:val="single" w:sz="4" w:space="0" w:color="auto"/>
+              <w:bottom w:val="single" w:sz="4" w:space="0" w:color="auto"/>
+              <w:right w:val="single" w:sz="4" w:space="0" w:color="auto"/>
+            </w:tcBorders>
+            <w:vAlign w:val="center"/>
+            <w:hideMark/>
+          </w:tcPr>
+          <w:p>
+            <w:pPr>
+              <w:spacing w:after="0" w:line="240" w:lineRule="auto"/>
+              <w:rPr>
+                <w:rFonts w:ascii="Calibri" w:eastAsia="Times New Roman" w:hAnsi="Calibri" w:cs="Calibri"/>
+                <w:color w:val="000000"/>
+                <w:sz w:val="22"/>
+                <w:lang w:eastAsia="ja-JP"/>
+              </w:rPr>
+            </w:pPr>
+          </w:p>
+        </w:tc>
+        <w:tc>
+          <w:tcPr>
+            <w:tcW w:w="960" w:type="dxa"/>
+            <w:vMerge/>
+            <w:tcBorders>
+              <w:top w:val="nil"/>
+              <w:left w:val="single" w:sz="4" w:space="0" w:color="auto"/>
+              <w:bottom w:val="single" w:sz="4" w:space="0" w:color="auto"/>
+              <w:right w:val="single" w:sz="4" w:space="0" w:color="auto"/>
+            </w:tcBorders>
+            <w:vAlign w:val="center"/>
+            <w:hideMark/>
+          </w:tcPr>
+          <w:p>
+            <w:pPr>
+              <w:spacing w:after="0" w:line="240" w:lineRule="auto"/>
+              <w:rPr>
+                <w:rFonts w:ascii="Calibri" w:eastAsia="Times New Roman" w:hAnsi="Calibri" w:cs="Calibri"/>
+                <w:color w:val="000000"/>
+                <w:sz w:val="22"/>
+                <w:lang w:eastAsia="ja-JP"/>
+              </w:rPr>
+            </w:pPr>
+          </w:p>
+        </w:tc>
+        <w:tc>
+          <w:tcPr>
+            <w:tcW w:w="3740" w:type="dxa"/>
+            <w:tcBorders>
+              <w:top w:val="nil"/>
+              <w:left w:val="nil"/>
+              <w:bottom w:val="single" w:sz="4" w:space="0" w:color="auto"/>
+              <w:right w:val="single" w:sz="4" w:space="0" w:color="auto"/>
+            </w:tcBorders>
+            <w:shd w:val="clear" w:color="auto" w:fill="auto"/>
+            <w:noWrap/>
+            <w:vAlign w:val="bottom"/>
+            <w:hideMark/>
+          </w:tcPr>
+          <w:p>
+            <w:pPr>
+              <w:spacing w:after="0" w:line="240" w:lineRule="auto"/>
+              <w:rPr>
+                <w:rFonts w:ascii="Calibri" w:eastAsia="Times New Roman" w:hAnsi="Calibri" w:cs="Calibri"/>
+                <w:color w:val="000000"/>
+                <w:sz w:val="22"/>
+                <w:lang w:eastAsia="ja-JP"/>
+              </w:rPr>
+            </w:pPr>
+            <w:r>
+              <w:rPr>
+                <w:rFonts w:ascii="Calibri" w:eastAsia="Times New Roman" w:hAnsi="Calibri" w:cs="Calibri"/>
+                <w:color w:val="000000"/>
+                <w:sz w:val="22"/>
+                <w:lang w:eastAsia="ja-JP"/>
+              </w:rPr>
+              <w:t>2.3.Thiết kế giao diện</w:t>
+            </w:r>
+          </w:p>
+        </w:tc>
+        <w:tc>
+          <w:tcPr>
+            <w:tcW w:w="1940" w:type="dxa"/>
+            <w:tcBorders>
+              <w:top w:val="nil"/>
+              <w:left w:val="nil"/>
+              <w:bottom w:val="single" w:sz="4" w:space="0" w:color="auto"/>
+              <w:right w:val="single" w:sz="4" w:space="0" w:color="auto"/>
+            </w:tcBorders>
+            <w:shd w:val="clear" w:color="auto" w:fill="auto"/>
+            <w:noWrap/>
+            <w:vAlign w:val="center"/>
+            <w:hideMark/>
+          </w:tcPr>
+          <w:p>
+            <w:pPr>
+              <w:spacing w:after="0" w:line="240" w:lineRule="auto"/>
+              <w:jc w:val="center"/>
+              <w:rPr>
+                <w:rFonts w:ascii="Calibri" w:eastAsia="Times New Roman" w:hAnsi="Calibri" w:cs="Calibri"/>
+                <w:color w:val="000000"/>
+                <w:sz w:val="22"/>
+                <w:lang w:eastAsia="ja-JP"/>
+              </w:rPr>
+            </w:pPr>
+            <w:r>
+              <w:rPr>
+                <w:rFonts w:ascii="Calibri" w:eastAsia="Times New Roman" w:hAnsi="Calibri" w:cs="Calibri"/>
+                <w:color w:val="000000"/>
+                <w:sz w:val="22"/>
+                <w:lang w:eastAsia="ja-JP"/>
+              </w:rPr>
+              <w:t>7/5/2020</w:t>
+            </w:r>
+          </w:p>
+        </w:tc>
+        <w:tc>
+          <w:tcPr>
+            <w:tcW w:w="1860" w:type="dxa"/>
+            <w:tcBorders>
+              <w:top w:val="nil"/>
+              <w:left w:val="nil"/>
+              <w:bottom w:val="single" w:sz="4" w:space="0" w:color="auto"/>
+              <w:right w:val="single" w:sz="4" w:space="0" w:color="auto"/>
+            </w:tcBorders>
+            <w:shd w:val="clear" w:color="auto" w:fill="auto"/>
+            <w:noWrap/>
+            <w:vAlign w:val="center"/>
+            <w:hideMark/>
+          </w:tcPr>
+          <w:p>
+            <w:pPr>
+              <w:spacing w:after="0" w:line="240" w:lineRule="auto"/>
+              <w:jc w:val="center"/>
+              <w:rPr>
+                <w:rFonts w:ascii="Calibri" w:eastAsia="Times New Roman" w:hAnsi="Calibri" w:cs="Calibri"/>
+                <w:color w:val="000000"/>
+                <w:sz w:val="22"/>
+                <w:lang w:eastAsia="ja-JP"/>
+              </w:rPr>
+            </w:pPr>
+            <w:r>
+              <w:rPr>
+                <w:rFonts w:ascii="Calibri" w:eastAsia="Times New Roman" w:hAnsi="Calibri" w:cs="Calibri"/>
+                <w:color w:val="000000"/>
+                <w:sz w:val="22"/>
+                <w:lang w:eastAsia="ja-JP"/>
+              </w:rPr>
+              <w:t>15/5/2020</w:t>
+            </w:r>
+          </w:p>
+        </w:tc>
+      </w:tr>
+      <w:tr>
+        <w:trPr>
+          <w:trHeight w:val="288"/>
+        </w:trPr>
+        <w:tc>
+          <w:tcPr>
+            <w:tcW w:w="960" w:type="dxa"/>
+            <w:vMerge/>
+            <w:tcBorders>
+              <w:top w:val="nil"/>
+              <w:left w:val="single" w:sz="4" w:space="0" w:color="auto"/>
+              <w:bottom w:val="single" w:sz="4" w:space="0" w:color="auto"/>
+              <w:right w:val="single" w:sz="4" w:space="0" w:color="auto"/>
+            </w:tcBorders>
+            <w:vAlign w:val="center"/>
+            <w:hideMark/>
+          </w:tcPr>
+          <w:p>
+            <w:pPr>
+              <w:spacing w:after="0" w:line="240" w:lineRule="auto"/>
+              <w:rPr>
+                <w:rFonts w:ascii="Calibri" w:eastAsia="Times New Roman" w:hAnsi="Calibri" w:cs="Calibri"/>
+                <w:color w:val="000000"/>
+                <w:sz w:val="22"/>
+                <w:lang w:eastAsia="ja-JP"/>
+              </w:rPr>
+            </w:pPr>
+          </w:p>
+        </w:tc>
+        <w:tc>
+          <w:tcPr>
+            <w:tcW w:w="960" w:type="dxa"/>
+            <w:vMerge/>
+            <w:tcBorders>
+              <w:top w:val="nil"/>
+              <w:left w:val="single" w:sz="4" w:space="0" w:color="auto"/>
+              <w:bottom w:val="single" w:sz="4" w:space="0" w:color="auto"/>
+              <w:right w:val="single" w:sz="4" w:space="0" w:color="auto"/>
+            </w:tcBorders>
+            <w:vAlign w:val="center"/>
+            <w:hideMark/>
+          </w:tcPr>
+          <w:p>
+            <w:pPr>
+              <w:spacing w:after="0" w:line="240" w:lineRule="auto"/>
+              <w:rPr>
+                <w:rFonts w:ascii="Calibri" w:eastAsia="Times New Roman" w:hAnsi="Calibri" w:cs="Calibri"/>
+                <w:color w:val="000000"/>
+                <w:sz w:val="22"/>
+                <w:lang w:eastAsia="ja-JP"/>
+              </w:rPr>
+            </w:pPr>
+          </w:p>
+        </w:tc>
+        <w:tc>
+          <w:tcPr>
+            <w:tcW w:w="3740" w:type="dxa"/>
+            <w:tcBorders>
+              <w:top w:val="nil"/>
+              <w:left w:val="nil"/>
+              <w:bottom w:val="single" w:sz="4" w:space="0" w:color="auto"/>
+              <w:right w:val="single" w:sz="4" w:space="0" w:color="auto"/>
+            </w:tcBorders>
+            <w:shd w:val="clear" w:color="auto" w:fill="auto"/>
+            <w:noWrap/>
+            <w:vAlign w:val="bottom"/>
+            <w:hideMark/>
+          </w:tcPr>
+          <w:p>
+            <w:pPr>
+              <w:spacing w:after="0" w:line="240" w:lineRule="auto"/>
+              <w:rPr>
+                <w:rFonts w:ascii="Calibri" w:eastAsia="Times New Roman" w:hAnsi="Calibri" w:cs="Calibri"/>
+                <w:color w:val="000000"/>
+                <w:sz w:val="22"/>
+                <w:lang w:eastAsia="ja-JP"/>
+              </w:rPr>
+            </w:pPr>
+            <w:r>
+              <w:rPr>
+                <w:rFonts w:ascii="Calibri" w:eastAsia="Times New Roman" w:hAnsi="Calibri" w:cs="Calibri"/>
+                <w:color w:val="000000"/>
+                <w:sz w:val="22"/>
+                <w:lang w:eastAsia="ja-JP"/>
+              </w:rPr>
+              <w:t>2.4.Thiết kế dữ liệu</w:t>
+            </w:r>
+          </w:p>
+        </w:tc>
+        <w:tc>
+          <w:tcPr>
+            <w:tcW w:w="1940" w:type="dxa"/>
+            <w:tcBorders>
+              <w:top w:val="nil"/>
+              <w:left w:val="nil"/>
+              <w:bottom w:val="single" w:sz="4" w:space="0" w:color="auto"/>
+              <w:right w:val="single" w:sz="4" w:space="0" w:color="auto"/>
+            </w:tcBorders>
+            <w:shd w:val="clear" w:color="auto" w:fill="auto"/>
+            <w:noWrap/>
+            <w:vAlign w:val="center"/>
+            <w:hideMark/>
+          </w:tcPr>
+          <w:p>
+            <w:pPr>
+              <w:spacing w:after="0" w:line="240" w:lineRule="auto"/>
+              <w:jc w:val="center"/>
+              <w:rPr>
+                <w:rFonts w:ascii="Calibri" w:eastAsia="Times New Roman" w:hAnsi="Calibri" w:cs="Calibri"/>
+                <w:color w:val="000000"/>
+                <w:sz w:val="22"/>
+                <w:lang w:eastAsia="ja-JP"/>
+              </w:rPr>
+            </w:pPr>
+            <w:r>
+              <w:rPr>
+                <w:rFonts w:ascii="Calibri" w:eastAsia="Times New Roman" w:hAnsi="Calibri" w:cs="Calibri"/>
+                <w:color w:val="000000"/>
+                <w:sz w:val="22"/>
+                <w:lang w:eastAsia="ja-JP"/>
+              </w:rPr>
+              <w:t>7/5/2020</w:t>
+            </w:r>
+          </w:p>
+        </w:tc>
+        <w:tc>
+          <w:tcPr>
+            <w:tcW w:w="1860" w:type="dxa"/>
+            <w:tcBorders>
+              <w:top w:val="nil"/>
+              <w:left w:val="nil"/>
+              <w:bottom w:val="single" w:sz="4" w:space="0" w:color="auto"/>
+              <w:right w:val="single" w:sz="4" w:space="0" w:color="auto"/>
+            </w:tcBorders>
+            <w:shd w:val="clear" w:color="auto" w:fill="auto"/>
+            <w:noWrap/>
+            <w:vAlign w:val="center"/>
+            <w:hideMark/>
+          </w:tcPr>
+          <w:p>
+            <w:pPr>
+              <w:spacing w:after="0" w:line="240" w:lineRule="auto"/>
+              <w:jc w:val="center"/>
+              <w:rPr>
+                <w:rFonts w:ascii="Calibri" w:eastAsia="Times New Roman" w:hAnsi="Calibri" w:cs="Calibri"/>
+                <w:color w:val="000000"/>
+                <w:sz w:val="22"/>
+                <w:lang w:eastAsia="ja-JP"/>
+              </w:rPr>
+            </w:pPr>
+            <w:r>
+              <w:rPr>
+                <w:rFonts w:ascii="Calibri" w:eastAsia="Times New Roman" w:hAnsi="Calibri" w:cs="Calibri"/>
+                <w:color w:val="000000"/>
+                <w:sz w:val="22"/>
+                <w:lang w:eastAsia="ja-JP"/>
+              </w:rPr>
+              <w:t>15/5/2020</w:t>
+            </w:r>
+          </w:p>
+        </w:tc>
+      </w:tr>
+      <w:tr>
+        <w:trPr>
+          <w:trHeight w:val="288"/>
+        </w:trPr>
+        <w:tc>
+          <w:tcPr>
+            <w:tcW w:w="960" w:type="dxa"/>
+            <w:vMerge/>
+            <w:tcBorders>
+              <w:top w:val="nil"/>
+              <w:left w:val="single" w:sz="4" w:space="0" w:color="auto"/>
+              <w:bottom w:val="single" w:sz="4" w:space="0" w:color="auto"/>
+              <w:right w:val="single" w:sz="4" w:space="0" w:color="auto"/>
+            </w:tcBorders>
+            <w:vAlign w:val="center"/>
+            <w:hideMark/>
+          </w:tcPr>
+          <w:p>
+            <w:pPr>
+              <w:spacing w:after="0" w:line="240" w:lineRule="auto"/>
+              <w:rPr>
+                <w:rFonts w:ascii="Calibri" w:eastAsia="Times New Roman" w:hAnsi="Calibri" w:cs="Calibri"/>
+                <w:color w:val="000000"/>
+                <w:sz w:val="22"/>
+                <w:lang w:eastAsia="ja-JP"/>
+              </w:rPr>
+            </w:pPr>
+          </w:p>
+        </w:tc>
+        <w:tc>
+          <w:tcPr>
+            <w:tcW w:w="960" w:type="dxa"/>
+            <w:vMerge w:val="restart"/>
+            <w:tcBorders>
+              <w:top w:val="nil"/>
+              <w:left w:val="single" w:sz="4" w:space="0" w:color="auto"/>
+              <w:bottom w:val="single" w:sz="4" w:space="0" w:color="auto"/>
+              <w:right w:val="single" w:sz="4" w:space="0" w:color="auto"/>
+            </w:tcBorders>
+            <w:shd w:val="clear" w:color="auto" w:fill="auto"/>
+            <w:vAlign w:val="center"/>
+            <w:hideMark/>
+          </w:tcPr>
+          <w:p>
+            <w:pPr>
+              <w:spacing w:after="0" w:line="240" w:lineRule="auto"/>
+              <w:jc w:val="center"/>
+              <w:rPr>
+                <w:rFonts w:ascii="Calibri" w:eastAsia="Times New Roman" w:hAnsi="Calibri" w:cs="Calibri"/>
+                <w:color w:val="000000"/>
+                <w:sz w:val="22"/>
+                <w:lang w:eastAsia="ja-JP"/>
+              </w:rPr>
+            </w:pPr>
+            <w:r>
+              <w:rPr>
+                <w:rFonts w:ascii="Calibri" w:eastAsia="Times New Roman" w:hAnsi="Calibri" w:cs="Calibri"/>
+                <w:color w:val="000000"/>
+                <w:sz w:val="22"/>
+                <w:lang w:eastAsia="ja-JP"/>
+              </w:rPr>
+              <w:t>3.Xây dựng hệ thống</w:t>
+            </w:r>
+          </w:p>
+        </w:tc>
+        <w:tc>
+          <w:tcPr>
+            <w:tcW w:w="3740" w:type="dxa"/>
+            <w:tcBorders>
+              <w:top w:val="nil"/>
+              <w:left w:val="nil"/>
+              <w:bottom w:val="single" w:sz="4" w:space="0" w:color="auto"/>
+              <w:right w:val="single" w:sz="4" w:space="0" w:color="auto"/>
+            </w:tcBorders>
+            <w:shd w:val="clear" w:color="auto" w:fill="auto"/>
+            <w:noWrap/>
+            <w:vAlign w:val="bottom"/>
+            <w:hideMark/>
+          </w:tcPr>
+          <w:p>
+            <w:pPr>
+              <w:spacing w:after="0" w:line="240" w:lineRule="auto"/>
+              <w:rPr>
+                <w:rFonts w:ascii="Calibri" w:eastAsia="Times New Roman" w:hAnsi="Calibri" w:cs="Calibri"/>
+                <w:color w:val="000000"/>
+                <w:sz w:val="22"/>
+                <w:lang w:eastAsia="ja-JP"/>
+              </w:rPr>
+            </w:pPr>
+            <w:r>
+              <w:rPr>
+                <w:rFonts w:ascii="Calibri" w:eastAsia="Times New Roman" w:hAnsi="Calibri" w:cs="Calibri"/>
+                <w:color w:val="000000"/>
+                <w:sz w:val="22"/>
+                <w:lang w:eastAsia="ja-JP"/>
+              </w:rPr>
+              <w:t>3.1.Module nhận diện giọng nói</w:t>
+            </w:r>
+          </w:p>
+        </w:tc>
+        <w:tc>
+          <w:tcPr>
+            <w:tcW w:w="1940" w:type="dxa"/>
+            <w:tcBorders>
+              <w:top w:val="nil"/>
+              <w:left w:val="nil"/>
+              <w:bottom w:val="single" w:sz="4" w:space="0" w:color="auto"/>
+              <w:right w:val="single" w:sz="4" w:space="0" w:color="auto"/>
+            </w:tcBorders>
+            <w:shd w:val="clear" w:color="auto" w:fill="auto"/>
+            <w:noWrap/>
+            <w:vAlign w:val="center"/>
+            <w:hideMark/>
+          </w:tcPr>
+          <w:p>
+            <w:pPr>
+              <w:spacing w:after="0" w:line="240" w:lineRule="auto"/>
+              <w:jc w:val="center"/>
+              <w:rPr>
+                <w:rFonts w:ascii="Calibri" w:eastAsia="Times New Roman" w:hAnsi="Calibri" w:cs="Calibri"/>
+                <w:color w:val="000000"/>
+                <w:sz w:val="22"/>
+                <w:lang w:eastAsia="ja-JP"/>
+              </w:rPr>
+            </w:pPr>
+            <w:r>
+              <w:rPr>
+                <w:rFonts w:ascii="Calibri" w:eastAsia="Times New Roman" w:hAnsi="Calibri" w:cs="Calibri"/>
+                <w:color w:val="000000"/>
+                <w:sz w:val="22"/>
+                <w:lang w:eastAsia="ja-JP"/>
+              </w:rPr>
+              <w:t>16/5/2020</w:t>
+            </w:r>
+          </w:p>
+        </w:tc>
+        <w:tc>
+          <w:tcPr>
+            <w:tcW w:w="1860" w:type="dxa"/>
+            <w:tcBorders>
+              <w:top w:val="nil"/>
+              <w:left w:val="nil"/>
+              <w:bottom w:val="single" w:sz="4" w:space="0" w:color="auto"/>
+              <w:right w:val="single" w:sz="4" w:space="0" w:color="auto"/>
+            </w:tcBorders>
+            <w:shd w:val="clear" w:color="auto" w:fill="auto"/>
+            <w:noWrap/>
+            <w:vAlign w:val="center"/>
+            <w:hideMark/>
+          </w:tcPr>
+          <w:p>
+            <w:pPr>
+              <w:spacing w:after="0" w:line="240" w:lineRule="auto"/>
+              <w:jc w:val="center"/>
+              <w:rPr>
+                <w:rFonts w:ascii="Calibri" w:eastAsia="Times New Roman" w:hAnsi="Calibri" w:cs="Calibri"/>
+                <w:color w:val="000000"/>
+                <w:sz w:val="22"/>
+                <w:lang w:eastAsia="ja-JP"/>
+              </w:rPr>
+            </w:pPr>
+            <w:r>
+              <w:rPr>
+                <w:rFonts w:ascii="Calibri" w:eastAsia="Times New Roman" w:hAnsi="Calibri" w:cs="Calibri"/>
+                <w:color w:val="000000"/>
+                <w:sz w:val="22"/>
+                <w:lang w:eastAsia="ja-JP"/>
+              </w:rPr>
+              <w:t>20/5/2020</w:t>
+            </w:r>
+          </w:p>
+        </w:tc>
+      </w:tr>
+      <w:tr>
+        <w:trPr>
+          <w:trHeight w:val="288"/>
+        </w:trPr>
+        <w:tc>
+          <w:tcPr>
+            <w:tcW w:w="960" w:type="dxa"/>
+            <w:vMerge/>
+            <w:tcBorders>
+              <w:top w:val="nil"/>
+              <w:left w:val="single" w:sz="4" w:space="0" w:color="auto"/>
+              <w:bottom w:val="single" w:sz="4" w:space="0" w:color="auto"/>
+              <w:right w:val="single" w:sz="4" w:space="0" w:color="auto"/>
+            </w:tcBorders>
+            <w:vAlign w:val="center"/>
+            <w:hideMark/>
+          </w:tcPr>
+          <w:p>
+            <w:pPr>
+              <w:spacing w:after="0" w:line="240" w:lineRule="auto"/>
+              <w:rPr>
+                <w:rFonts w:ascii="Calibri" w:eastAsia="Times New Roman" w:hAnsi="Calibri" w:cs="Calibri"/>
+                <w:color w:val="000000"/>
+                <w:sz w:val="22"/>
+                <w:lang w:eastAsia="ja-JP"/>
+              </w:rPr>
+            </w:pPr>
+          </w:p>
+        </w:tc>
+        <w:tc>
+          <w:tcPr>
+            <w:tcW w:w="960" w:type="dxa"/>
+            <w:vMerge/>
+            <w:tcBorders>
+              <w:top w:val="nil"/>
+              <w:left w:val="single" w:sz="4" w:space="0" w:color="auto"/>
+              <w:bottom w:val="single" w:sz="4" w:space="0" w:color="auto"/>
+              <w:right w:val="single" w:sz="4" w:space="0" w:color="auto"/>
+            </w:tcBorders>
+            <w:vAlign w:val="center"/>
+            <w:hideMark/>
+          </w:tcPr>
+          <w:p>
+            <w:pPr>
+              <w:spacing w:after="0" w:line="240" w:lineRule="auto"/>
+              <w:rPr>
+                <w:rFonts w:ascii="Calibri" w:eastAsia="Times New Roman" w:hAnsi="Calibri" w:cs="Calibri"/>
+                <w:color w:val="000000"/>
+                <w:sz w:val="22"/>
+                <w:lang w:eastAsia="ja-JP"/>
+              </w:rPr>
+            </w:pPr>
+          </w:p>
+        </w:tc>
+        <w:tc>
+          <w:tcPr>
+            <w:tcW w:w="3740" w:type="dxa"/>
+            <w:tcBorders>
+              <w:top w:val="nil"/>
+              <w:left w:val="nil"/>
+              <w:bottom w:val="single" w:sz="4" w:space="0" w:color="auto"/>
+              <w:right w:val="single" w:sz="4" w:space="0" w:color="auto"/>
+            </w:tcBorders>
+            <w:shd w:val="clear" w:color="auto" w:fill="auto"/>
+            <w:noWrap/>
+            <w:vAlign w:val="bottom"/>
+            <w:hideMark/>
+          </w:tcPr>
+          <w:p>
+            <w:pPr>
+              <w:spacing w:after="0" w:line="240" w:lineRule="auto"/>
+              <w:rPr>
+                <w:rFonts w:ascii="Calibri" w:eastAsia="Times New Roman" w:hAnsi="Calibri" w:cs="Calibri"/>
+                <w:color w:val="000000"/>
+                <w:sz w:val="22"/>
+                <w:lang w:eastAsia="ja-JP"/>
+              </w:rPr>
+            </w:pPr>
+            <w:r>
+              <w:rPr>
+                <w:rFonts w:ascii="Calibri" w:eastAsia="Times New Roman" w:hAnsi="Calibri" w:cs="Calibri"/>
+                <w:color w:val="000000"/>
+                <w:sz w:val="22"/>
+                <w:lang w:eastAsia="ja-JP"/>
+              </w:rPr>
+              <w:t>3.2.Kết nối micro</w:t>
+            </w:r>
+          </w:p>
+        </w:tc>
+        <w:tc>
+          <w:tcPr>
+            <w:tcW w:w="1940" w:type="dxa"/>
+            <w:tcBorders>
+              <w:top w:val="nil"/>
+              <w:left w:val="nil"/>
+              <w:bottom w:val="single" w:sz="4" w:space="0" w:color="auto"/>
+              <w:right w:val="single" w:sz="4" w:space="0" w:color="auto"/>
+            </w:tcBorders>
+            <w:shd w:val="clear" w:color="auto" w:fill="auto"/>
+            <w:noWrap/>
+            <w:vAlign w:val="center"/>
+            <w:hideMark/>
+          </w:tcPr>
+          <w:p>
+            <w:pPr>
+              <w:spacing w:after="0" w:line="240" w:lineRule="auto"/>
+              <w:jc w:val="center"/>
+              <w:rPr>
+                <w:rFonts w:ascii="Calibri" w:eastAsia="Times New Roman" w:hAnsi="Calibri" w:cs="Calibri"/>
+                <w:color w:val="000000"/>
+                <w:sz w:val="22"/>
+                <w:lang w:eastAsia="ja-JP"/>
+              </w:rPr>
+            </w:pPr>
+            <w:r>
+              <w:rPr>
+                <w:rFonts w:ascii="Calibri" w:eastAsia="Times New Roman" w:hAnsi="Calibri" w:cs="Calibri"/>
+                <w:color w:val="000000"/>
+                <w:sz w:val="22"/>
+                <w:lang w:eastAsia="ja-JP"/>
+              </w:rPr>
+              <w:t>21/5/2020</w:t>
+            </w:r>
+          </w:p>
+        </w:tc>
+        <w:tc>
+          <w:tcPr>
+            <w:tcW w:w="1860" w:type="dxa"/>
+            <w:tcBorders>
+              <w:top w:val="nil"/>
+              <w:left w:val="nil"/>
+              <w:bottom w:val="single" w:sz="4" w:space="0" w:color="auto"/>
+              <w:right w:val="single" w:sz="4" w:space="0" w:color="auto"/>
+            </w:tcBorders>
+            <w:shd w:val="clear" w:color="auto" w:fill="auto"/>
+            <w:noWrap/>
+            <w:vAlign w:val="center"/>
+            <w:hideMark/>
+          </w:tcPr>
+          <w:p>
+            <w:pPr>
+              <w:spacing w:after="0" w:line="240" w:lineRule="auto"/>
+              <w:jc w:val="center"/>
+              <w:rPr>
+                <w:rFonts w:ascii="Calibri" w:eastAsia="Times New Roman" w:hAnsi="Calibri" w:cs="Calibri"/>
+                <w:color w:val="000000"/>
+                <w:sz w:val="22"/>
+                <w:lang w:eastAsia="ja-JP"/>
+              </w:rPr>
+            </w:pPr>
+            <w:r>
+              <w:rPr>
+                <w:rFonts w:ascii="Calibri" w:eastAsia="Times New Roman" w:hAnsi="Calibri" w:cs="Calibri"/>
+                <w:color w:val="000000"/>
+                <w:sz w:val="22"/>
+                <w:lang w:eastAsia="ja-JP"/>
+              </w:rPr>
+              <w:t>26/5/2020</w:t>
+            </w:r>
+          </w:p>
+        </w:tc>
+      </w:tr>
+      <w:tr>
+        <w:trPr>
+          <w:trHeight w:val="288"/>
+        </w:trPr>
+        <w:tc>
+          <w:tcPr>
+            <w:tcW w:w="960" w:type="dxa"/>
+            <w:vMerge/>
+            <w:tcBorders>
+              <w:top w:val="nil"/>
+              <w:left w:val="single" w:sz="4" w:space="0" w:color="auto"/>
+              <w:bottom w:val="single" w:sz="4" w:space="0" w:color="auto"/>
+              <w:right w:val="single" w:sz="4" w:space="0" w:color="auto"/>
+            </w:tcBorders>
+            <w:vAlign w:val="center"/>
+            <w:hideMark/>
+          </w:tcPr>
+          <w:p>
+            <w:pPr>
+              <w:spacing w:after="0" w:line="240" w:lineRule="auto"/>
+              <w:rPr>
+                <w:rFonts w:ascii="Calibri" w:eastAsia="Times New Roman" w:hAnsi="Calibri" w:cs="Calibri"/>
+                <w:color w:val="000000"/>
+                <w:sz w:val="22"/>
+                <w:lang w:eastAsia="ja-JP"/>
+              </w:rPr>
+            </w:pPr>
+          </w:p>
+        </w:tc>
+        <w:tc>
+          <w:tcPr>
+            <w:tcW w:w="960" w:type="dxa"/>
+            <w:vMerge/>
+            <w:tcBorders>
+              <w:top w:val="nil"/>
+              <w:left w:val="single" w:sz="4" w:space="0" w:color="auto"/>
+              <w:bottom w:val="single" w:sz="4" w:space="0" w:color="auto"/>
+              <w:right w:val="single" w:sz="4" w:space="0" w:color="auto"/>
+            </w:tcBorders>
+            <w:vAlign w:val="center"/>
+            <w:hideMark/>
+          </w:tcPr>
+          <w:p>
+            <w:pPr>
+              <w:spacing w:after="0" w:line="240" w:lineRule="auto"/>
+              <w:rPr>
+                <w:rFonts w:ascii="Calibri" w:eastAsia="Times New Roman" w:hAnsi="Calibri" w:cs="Calibri"/>
+                <w:color w:val="000000"/>
+                <w:sz w:val="22"/>
+                <w:lang w:eastAsia="ja-JP"/>
+              </w:rPr>
+            </w:pPr>
+          </w:p>
+        </w:tc>
+        <w:tc>
+          <w:tcPr>
+            <w:tcW w:w="3740" w:type="dxa"/>
+            <w:tcBorders>
+              <w:top w:val="nil"/>
+              <w:left w:val="nil"/>
+              <w:bottom w:val="single" w:sz="4" w:space="0" w:color="auto"/>
+              <w:right w:val="single" w:sz="4" w:space="0" w:color="auto"/>
+            </w:tcBorders>
+            <w:shd w:val="clear" w:color="auto" w:fill="auto"/>
+            <w:noWrap/>
+            <w:vAlign w:val="bottom"/>
+            <w:hideMark/>
+          </w:tcPr>
+          <w:p>
+            <w:pPr>
+              <w:spacing w:after="0" w:line="240" w:lineRule="auto"/>
+              <w:rPr>
+                <w:rFonts w:ascii="Calibri" w:eastAsia="Times New Roman" w:hAnsi="Calibri" w:cs="Calibri"/>
+                <w:color w:val="000000"/>
+                <w:sz w:val="22"/>
+                <w:lang w:eastAsia="ja-JP"/>
+              </w:rPr>
+            </w:pPr>
+            <w:r>
+              <w:rPr>
+                <w:rFonts w:ascii="Calibri" w:eastAsia="Times New Roman" w:hAnsi="Calibri" w:cs="Calibri"/>
+                <w:color w:val="000000"/>
+                <w:sz w:val="22"/>
+                <w:lang w:eastAsia="ja-JP"/>
+              </w:rPr>
+              <w:t>3.3.Module loại bỏ tạp âm</w:t>
+            </w:r>
+          </w:p>
+        </w:tc>
+        <w:tc>
+          <w:tcPr>
+            <w:tcW w:w="1940" w:type="dxa"/>
+            <w:tcBorders>
+              <w:top w:val="nil"/>
+              <w:left w:val="nil"/>
+              <w:bottom w:val="single" w:sz="4" w:space="0" w:color="auto"/>
+              <w:right w:val="single" w:sz="4" w:space="0" w:color="auto"/>
+            </w:tcBorders>
+            <w:shd w:val="clear" w:color="auto" w:fill="auto"/>
+            <w:noWrap/>
+            <w:vAlign w:val="center"/>
+            <w:hideMark/>
+          </w:tcPr>
+          <w:p>
+            <w:pPr>
+              <w:spacing w:after="0" w:line="240" w:lineRule="auto"/>
+              <w:jc w:val="center"/>
+              <w:rPr>
+                <w:rFonts w:ascii="Calibri" w:eastAsia="Times New Roman" w:hAnsi="Calibri" w:cs="Calibri"/>
+                <w:color w:val="000000"/>
+                <w:sz w:val="22"/>
+                <w:lang w:eastAsia="ja-JP"/>
+              </w:rPr>
+            </w:pPr>
+            <w:r>
+              <w:rPr>
+                <w:rFonts w:ascii="Calibri" w:eastAsia="Times New Roman" w:hAnsi="Calibri" w:cs="Calibri"/>
+                <w:color w:val="000000"/>
+                <w:sz w:val="22"/>
+                <w:lang w:eastAsia="ja-JP"/>
+              </w:rPr>
+              <w:t>26/5/2020</w:t>
+            </w:r>
+          </w:p>
+        </w:tc>
+        <w:tc>
+          <w:tcPr>
+            <w:tcW w:w="1860" w:type="dxa"/>
+            <w:tcBorders>
+              <w:top w:val="nil"/>
+              <w:left w:val="nil"/>
+              <w:bottom w:val="single" w:sz="4" w:space="0" w:color="auto"/>
+              <w:right w:val="single" w:sz="4" w:space="0" w:color="auto"/>
+            </w:tcBorders>
+            <w:shd w:val="clear" w:color="auto" w:fill="auto"/>
+            <w:noWrap/>
+            <w:vAlign w:val="center"/>
+            <w:hideMark/>
+          </w:tcPr>
+          <w:p>
+            <w:pPr>
+              <w:spacing w:after="0" w:line="240" w:lineRule="auto"/>
+              <w:jc w:val="center"/>
+              <w:rPr>
+                <w:rFonts w:ascii="Calibri" w:eastAsia="Times New Roman" w:hAnsi="Calibri" w:cs="Calibri"/>
+                <w:color w:val="000000"/>
+                <w:sz w:val="22"/>
+                <w:lang w:eastAsia="ja-JP"/>
+              </w:rPr>
+            </w:pPr>
+            <w:r>
+              <w:rPr>
+                <w:rFonts w:ascii="Calibri" w:eastAsia="Times New Roman" w:hAnsi="Calibri" w:cs="Calibri"/>
+                <w:color w:val="000000"/>
+                <w:sz w:val="22"/>
+                <w:lang w:eastAsia="ja-JP"/>
+              </w:rPr>
+              <w:t>30/5/2020</w:t>
+            </w:r>
+          </w:p>
+        </w:tc>
+      </w:tr>
+      <w:tr>
+        <w:trPr>
+          <w:trHeight w:val="288"/>
+        </w:trPr>
+        <w:tc>
+          <w:tcPr>
+            <w:tcW w:w="960" w:type="dxa"/>
+            <w:vMerge/>
+            <w:tcBorders>
+              <w:top w:val="nil"/>
+              <w:left w:val="single" w:sz="4" w:space="0" w:color="auto"/>
+              <w:bottom w:val="single" w:sz="4" w:space="0" w:color="auto"/>
+              <w:right w:val="single" w:sz="4" w:space="0" w:color="auto"/>
+            </w:tcBorders>
+            <w:vAlign w:val="center"/>
+            <w:hideMark/>
+          </w:tcPr>
+          <w:p>
+            <w:pPr>
+              <w:spacing w:after="0" w:line="240" w:lineRule="auto"/>
+              <w:rPr>
+                <w:rFonts w:ascii="Calibri" w:eastAsia="Times New Roman" w:hAnsi="Calibri" w:cs="Calibri"/>
+                <w:color w:val="000000"/>
+                <w:sz w:val="22"/>
+                <w:lang w:eastAsia="ja-JP"/>
+              </w:rPr>
+            </w:pPr>
+          </w:p>
+        </w:tc>
+        <w:tc>
+          <w:tcPr>
+            <w:tcW w:w="960" w:type="dxa"/>
+            <w:vMerge/>
+            <w:tcBorders>
+              <w:top w:val="nil"/>
+              <w:left w:val="single" w:sz="4" w:space="0" w:color="auto"/>
+              <w:bottom w:val="single" w:sz="4" w:space="0" w:color="auto"/>
+              <w:right w:val="single" w:sz="4" w:space="0" w:color="auto"/>
+            </w:tcBorders>
+            <w:vAlign w:val="center"/>
+            <w:hideMark/>
+          </w:tcPr>
+          <w:p>
+            <w:pPr>
+              <w:spacing w:after="0" w:line="240" w:lineRule="auto"/>
+              <w:rPr>
+                <w:rFonts w:ascii="Calibri" w:eastAsia="Times New Roman" w:hAnsi="Calibri" w:cs="Calibri"/>
+                <w:color w:val="000000"/>
+                <w:sz w:val="22"/>
+                <w:lang w:eastAsia="ja-JP"/>
+              </w:rPr>
+            </w:pPr>
+          </w:p>
+        </w:tc>
+        <w:tc>
+          <w:tcPr>
+            <w:tcW w:w="3740" w:type="dxa"/>
+            <w:tcBorders>
+              <w:top w:val="nil"/>
+              <w:left w:val="nil"/>
+              <w:bottom w:val="single" w:sz="4" w:space="0" w:color="auto"/>
+              <w:right w:val="single" w:sz="4" w:space="0" w:color="auto"/>
+            </w:tcBorders>
+            <w:shd w:val="clear" w:color="auto" w:fill="auto"/>
+            <w:noWrap/>
+            <w:vAlign w:val="bottom"/>
+            <w:hideMark/>
+          </w:tcPr>
+          <w:p>
+            <w:pPr>
+              <w:spacing w:after="0" w:line="240" w:lineRule="auto"/>
+              <w:rPr>
+                <w:rFonts w:ascii="Calibri" w:eastAsia="Times New Roman" w:hAnsi="Calibri" w:cs="Calibri"/>
+                <w:color w:val="000000"/>
+                <w:sz w:val="22"/>
+                <w:lang w:eastAsia="ja-JP"/>
+              </w:rPr>
+            </w:pPr>
+            <w:r>
+              <w:rPr>
+                <w:rFonts w:ascii="Calibri" w:eastAsia="Times New Roman" w:hAnsi="Calibri" w:cs="Calibri"/>
+                <w:color w:val="000000"/>
+                <w:sz w:val="22"/>
+                <w:lang w:eastAsia="ja-JP"/>
+              </w:rPr>
+              <w:t>3.4.Giao diện</w:t>
+            </w:r>
+          </w:p>
+        </w:tc>
+        <w:tc>
+          <w:tcPr>
+            <w:tcW w:w="1940" w:type="dxa"/>
+            <w:tcBorders>
+              <w:top w:val="nil"/>
+              <w:left w:val="nil"/>
+              <w:bottom w:val="single" w:sz="4" w:space="0" w:color="auto"/>
+              <w:right w:val="single" w:sz="4" w:space="0" w:color="auto"/>
+            </w:tcBorders>
+            <w:shd w:val="clear" w:color="auto" w:fill="auto"/>
+            <w:noWrap/>
+            <w:vAlign w:val="center"/>
+            <w:hideMark/>
+          </w:tcPr>
+          <w:p>
+            <w:pPr>
+              <w:spacing w:after="0" w:line="240" w:lineRule="auto"/>
+              <w:jc w:val="center"/>
+              <w:rPr>
+                <w:rFonts w:ascii="Calibri" w:eastAsia="Times New Roman" w:hAnsi="Calibri" w:cs="Calibri"/>
+                <w:color w:val="000000"/>
+                <w:sz w:val="22"/>
+                <w:lang w:eastAsia="ja-JP"/>
+              </w:rPr>
+            </w:pPr>
+            <w:r>
+              <w:rPr>
+                <w:rFonts w:ascii="Calibri" w:eastAsia="Times New Roman" w:hAnsi="Calibri" w:cs="Calibri"/>
+                <w:color w:val="000000"/>
+                <w:sz w:val="22"/>
+                <w:lang w:eastAsia="ja-JP"/>
+              </w:rPr>
+              <w:t>1/6/2020</w:t>
+            </w:r>
+          </w:p>
+        </w:tc>
+        <w:tc>
+          <w:tcPr>
+            <w:tcW w:w="1860" w:type="dxa"/>
+            <w:tcBorders>
+              <w:top w:val="nil"/>
+              <w:left w:val="nil"/>
+              <w:bottom w:val="single" w:sz="4" w:space="0" w:color="auto"/>
+              <w:right w:val="single" w:sz="4" w:space="0" w:color="auto"/>
+            </w:tcBorders>
+            <w:shd w:val="clear" w:color="auto" w:fill="auto"/>
+            <w:noWrap/>
+            <w:vAlign w:val="center"/>
+            <w:hideMark/>
+          </w:tcPr>
+          <w:p>
+            <w:pPr>
+              <w:spacing w:after="0" w:line="240" w:lineRule="auto"/>
+              <w:jc w:val="center"/>
+              <w:rPr>
+                <w:rFonts w:ascii="Calibri" w:eastAsia="Times New Roman" w:hAnsi="Calibri" w:cs="Calibri"/>
+                <w:color w:val="000000"/>
+                <w:sz w:val="22"/>
+                <w:lang w:eastAsia="ja-JP"/>
+              </w:rPr>
+            </w:pPr>
+            <w:r>
+              <w:rPr>
+                <w:rFonts w:ascii="Calibri" w:eastAsia="Times New Roman" w:hAnsi="Calibri" w:cs="Calibri"/>
+                <w:color w:val="000000"/>
+                <w:sz w:val="22"/>
+                <w:lang w:eastAsia="ja-JP"/>
+              </w:rPr>
+              <w:t>6/6/2020</w:t>
+            </w:r>
+          </w:p>
+        </w:tc>
+      </w:tr>
+      <w:tr>
+        <w:trPr>
+          <w:trHeight w:val="288"/>
+        </w:trPr>
+        <w:tc>
+          <w:tcPr>
+            <w:tcW w:w="960" w:type="dxa"/>
+            <w:vMerge/>
+            <w:tcBorders>
+              <w:top w:val="nil"/>
+              <w:left w:val="single" w:sz="4" w:space="0" w:color="auto"/>
+              <w:bottom w:val="single" w:sz="4" w:space="0" w:color="auto"/>
+              <w:right w:val="single" w:sz="4" w:space="0" w:color="auto"/>
+            </w:tcBorders>
+            <w:vAlign w:val="center"/>
+            <w:hideMark/>
+          </w:tcPr>
+          <w:p>
+            <w:pPr>
+              <w:spacing w:after="0" w:line="240" w:lineRule="auto"/>
+              <w:rPr>
+                <w:rFonts w:ascii="Calibri" w:eastAsia="Times New Roman" w:hAnsi="Calibri" w:cs="Calibri"/>
+                <w:color w:val="000000"/>
+                <w:sz w:val="22"/>
+                <w:lang w:eastAsia="ja-JP"/>
+              </w:rPr>
+            </w:pPr>
+          </w:p>
+        </w:tc>
+        <w:tc>
+          <w:tcPr>
+            <w:tcW w:w="960" w:type="dxa"/>
+            <w:vMerge w:val="restart"/>
+            <w:tcBorders>
+              <w:top w:val="nil"/>
+              <w:left w:val="single" w:sz="4" w:space="0" w:color="auto"/>
+              <w:bottom w:val="single" w:sz="4" w:space="0" w:color="auto"/>
+              <w:right w:val="single" w:sz="4" w:space="0" w:color="auto"/>
+            </w:tcBorders>
+            <w:shd w:val="clear" w:color="auto" w:fill="auto"/>
+            <w:vAlign w:val="center"/>
+            <w:hideMark/>
+          </w:tcPr>
+          <w:p>
+            <w:pPr>
+              <w:spacing w:after="0" w:line="240" w:lineRule="auto"/>
+              <w:jc w:val="center"/>
+              <w:rPr>
+                <w:rFonts w:ascii="Calibri" w:eastAsia="Times New Roman" w:hAnsi="Calibri" w:cs="Calibri"/>
+                <w:color w:val="000000"/>
+                <w:sz w:val="22"/>
+                <w:lang w:eastAsia="ja-JP"/>
+              </w:rPr>
+            </w:pPr>
+            <w:r>
+              <w:rPr>
+                <w:rFonts w:ascii="Calibri" w:eastAsia="Times New Roman" w:hAnsi="Calibri" w:cs="Calibri"/>
+                <w:color w:val="000000"/>
+                <w:sz w:val="22"/>
+                <w:lang w:eastAsia="ja-JP"/>
+              </w:rPr>
+              <w:t>4.Kiểm thử</w:t>
+            </w:r>
+          </w:p>
+        </w:tc>
+        <w:tc>
+          <w:tcPr>
+            <w:tcW w:w="3740" w:type="dxa"/>
+            <w:tcBorders>
+              <w:top w:val="nil"/>
+              <w:left w:val="nil"/>
+              <w:bottom w:val="single" w:sz="4" w:space="0" w:color="auto"/>
+              <w:right w:val="single" w:sz="4" w:space="0" w:color="auto"/>
+            </w:tcBorders>
+            <w:shd w:val="clear" w:color="auto" w:fill="auto"/>
+            <w:noWrap/>
+            <w:vAlign w:val="bottom"/>
+            <w:hideMark/>
+          </w:tcPr>
+          <w:p>
+            <w:pPr>
+              <w:spacing w:after="0" w:line="240" w:lineRule="auto"/>
+              <w:rPr>
+                <w:rFonts w:ascii="Calibri" w:eastAsia="Times New Roman" w:hAnsi="Calibri" w:cs="Calibri"/>
+                <w:color w:val="000000"/>
+                <w:sz w:val="22"/>
+                <w:lang w:eastAsia="ja-JP"/>
+              </w:rPr>
+            </w:pPr>
+            <w:r>
+              <w:rPr>
+                <w:rFonts w:ascii="Calibri" w:eastAsia="Times New Roman" w:hAnsi="Calibri" w:cs="Calibri"/>
+                <w:color w:val="000000"/>
+                <w:sz w:val="22"/>
+                <w:lang w:eastAsia="ja-JP"/>
+              </w:rPr>
+              <w:t>4.1.Kiểm thử nhận diện giọng nói</w:t>
+            </w:r>
+          </w:p>
+        </w:tc>
+        <w:tc>
+          <w:tcPr>
+            <w:tcW w:w="1940" w:type="dxa"/>
+            <w:tcBorders>
+              <w:top w:val="nil"/>
+              <w:left w:val="nil"/>
+              <w:bottom w:val="single" w:sz="4" w:space="0" w:color="auto"/>
+              <w:right w:val="single" w:sz="4" w:space="0" w:color="auto"/>
+            </w:tcBorders>
+            <w:shd w:val="clear" w:color="auto" w:fill="auto"/>
+            <w:noWrap/>
+            <w:vAlign w:val="center"/>
+            <w:hideMark/>
+          </w:tcPr>
+          <w:p>
+            <w:pPr>
+              <w:spacing w:after="0" w:line="240" w:lineRule="auto"/>
+              <w:jc w:val="center"/>
+              <w:rPr>
+                <w:rFonts w:ascii="Calibri" w:eastAsia="Times New Roman" w:hAnsi="Calibri" w:cs="Calibri"/>
+                <w:color w:val="000000"/>
+                <w:sz w:val="22"/>
+                <w:lang w:eastAsia="ja-JP"/>
+              </w:rPr>
+            </w:pPr>
+            <w:r>
+              <w:rPr>
+                <w:rFonts w:ascii="Calibri" w:eastAsia="Times New Roman" w:hAnsi="Calibri" w:cs="Calibri"/>
+                <w:color w:val="000000"/>
+                <w:sz w:val="22"/>
+                <w:lang w:eastAsia="ja-JP"/>
+              </w:rPr>
+              <w:t>7/6/2020</w:t>
+            </w:r>
+          </w:p>
+        </w:tc>
+        <w:tc>
+          <w:tcPr>
+            <w:tcW w:w="1860" w:type="dxa"/>
+            <w:tcBorders>
+              <w:top w:val="nil"/>
+              <w:left w:val="nil"/>
+              <w:bottom w:val="single" w:sz="4" w:space="0" w:color="auto"/>
+              <w:right w:val="single" w:sz="4" w:space="0" w:color="auto"/>
+            </w:tcBorders>
+            <w:shd w:val="clear" w:color="auto" w:fill="auto"/>
+            <w:noWrap/>
+            <w:vAlign w:val="center"/>
+            <w:hideMark/>
+          </w:tcPr>
+          <w:p>
+            <w:pPr>
+              <w:spacing w:after="0" w:line="240" w:lineRule="auto"/>
+              <w:jc w:val="center"/>
+              <w:rPr>
+                <w:rFonts w:ascii="Calibri" w:eastAsia="Times New Roman" w:hAnsi="Calibri" w:cs="Calibri"/>
+                <w:color w:val="000000"/>
+                <w:sz w:val="22"/>
+                <w:lang w:eastAsia="ja-JP"/>
+              </w:rPr>
+            </w:pPr>
+            <w:r>
+              <w:rPr>
+                <w:rFonts w:ascii="Calibri" w:eastAsia="Times New Roman" w:hAnsi="Calibri" w:cs="Calibri"/>
+                <w:color w:val="000000"/>
+                <w:sz w:val="22"/>
+                <w:lang w:eastAsia="ja-JP"/>
+              </w:rPr>
+              <w:t>15/6/2020</w:t>
+            </w:r>
+          </w:p>
+        </w:tc>
+      </w:tr>
+      <w:tr>
+        <w:trPr>
+          <w:trHeight w:val="288"/>
+        </w:trPr>
+        <w:tc>
+          <w:tcPr>
+            <w:tcW w:w="960" w:type="dxa"/>
+            <w:vMerge/>
+            <w:tcBorders>
+              <w:top w:val="nil"/>
+              <w:left w:val="single" w:sz="4" w:space="0" w:color="auto"/>
+              <w:bottom w:val="single" w:sz="4" w:space="0" w:color="auto"/>
+              <w:right w:val="single" w:sz="4" w:space="0" w:color="auto"/>
+            </w:tcBorders>
+            <w:vAlign w:val="center"/>
+            <w:hideMark/>
+          </w:tcPr>
+          <w:p>
+            <w:pPr>
+              <w:spacing w:after="0" w:line="240" w:lineRule="auto"/>
+              <w:rPr>
+                <w:rFonts w:ascii="Calibri" w:eastAsia="Times New Roman" w:hAnsi="Calibri" w:cs="Calibri"/>
+                <w:color w:val="000000"/>
+                <w:sz w:val="22"/>
+                <w:lang w:eastAsia="ja-JP"/>
+              </w:rPr>
+            </w:pPr>
+          </w:p>
+        </w:tc>
+        <w:tc>
+          <w:tcPr>
+            <w:tcW w:w="960" w:type="dxa"/>
+            <w:vMerge/>
+            <w:tcBorders>
+              <w:top w:val="nil"/>
+              <w:left w:val="single" w:sz="4" w:space="0" w:color="auto"/>
+              <w:bottom w:val="single" w:sz="4" w:space="0" w:color="auto"/>
+              <w:right w:val="single" w:sz="4" w:space="0" w:color="auto"/>
+            </w:tcBorders>
+            <w:vAlign w:val="center"/>
+            <w:hideMark/>
+          </w:tcPr>
+          <w:p>
+            <w:pPr>
+              <w:spacing w:after="0" w:line="240" w:lineRule="auto"/>
+              <w:rPr>
+                <w:rFonts w:ascii="Calibri" w:eastAsia="Times New Roman" w:hAnsi="Calibri" w:cs="Calibri"/>
+                <w:color w:val="000000"/>
+                <w:sz w:val="22"/>
+                <w:lang w:eastAsia="ja-JP"/>
+              </w:rPr>
+            </w:pPr>
+          </w:p>
+        </w:tc>
+        <w:tc>
+          <w:tcPr>
+            <w:tcW w:w="3740" w:type="dxa"/>
+            <w:tcBorders>
+              <w:top w:val="nil"/>
+              <w:left w:val="nil"/>
+              <w:bottom w:val="single" w:sz="4" w:space="0" w:color="auto"/>
+              <w:right w:val="single" w:sz="4" w:space="0" w:color="auto"/>
+            </w:tcBorders>
+            <w:shd w:val="clear" w:color="auto" w:fill="auto"/>
+            <w:noWrap/>
+            <w:vAlign w:val="bottom"/>
+            <w:hideMark/>
+          </w:tcPr>
+          <w:p>
+            <w:pPr>
+              <w:spacing w:after="0" w:line="240" w:lineRule="auto"/>
+              <w:rPr>
+                <w:rFonts w:ascii="Calibri" w:eastAsia="Times New Roman" w:hAnsi="Calibri" w:cs="Calibri"/>
+                <w:color w:val="000000"/>
+                <w:sz w:val="22"/>
+                <w:lang w:eastAsia="ja-JP"/>
+              </w:rPr>
+            </w:pPr>
+            <w:r>
+              <w:rPr>
+                <w:rFonts w:ascii="Calibri" w:eastAsia="Times New Roman" w:hAnsi="Calibri" w:cs="Calibri"/>
+                <w:color w:val="000000"/>
+                <w:sz w:val="22"/>
+                <w:lang w:eastAsia="ja-JP"/>
+              </w:rPr>
+              <w:t>4.2.Kiểm thử kết nối micro</w:t>
+            </w:r>
+          </w:p>
+        </w:tc>
+        <w:tc>
+          <w:tcPr>
+            <w:tcW w:w="1940" w:type="dxa"/>
+            <w:tcBorders>
+              <w:top w:val="nil"/>
+              <w:left w:val="nil"/>
+              <w:bottom w:val="single" w:sz="4" w:space="0" w:color="auto"/>
+              <w:right w:val="single" w:sz="4" w:space="0" w:color="auto"/>
+            </w:tcBorders>
+            <w:shd w:val="clear" w:color="auto" w:fill="auto"/>
+            <w:noWrap/>
+            <w:vAlign w:val="center"/>
+            <w:hideMark/>
+          </w:tcPr>
+          <w:p>
+            <w:pPr>
+              <w:spacing w:after="0" w:line="240" w:lineRule="auto"/>
+              <w:jc w:val="center"/>
+              <w:rPr>
+                <w:rFonts w:ascii="Calibri" w:eastAsia="Times New Roman" w:hAnsi="Calibri" w:cs="Calibri"/>
+                <w:color w:val="000000"/>
+                <w:sz w:val="22"/>
+                <w:lang w:eastAsia="ja-JP"/>
+              </w:rPr>
+            </w:pPr>
+            <w:r>
+              <w:rPr>
+                <w:rFonts w:ascii="Calibri" w:eastAsia="Times New Roman" w:hAnsi="Calibri" w:cs="Calibri"/>
+                <w:color w:val="000000"/>
+                <w:sz w:val="22"/>
+                <w:lang w:eastAsia="ja-JP"/>
+              </w:rPr>
+              <w:t>7/6/2020</w:t>
+            </w:r>
+          </w:p>
+        </w:tc>
+        <w:tc>
+          <w:tcPr>
+            <w:tcW w:w="1860" w:type="dxa"/>
+            <w:tcBorders>
+              <w:top w:val="nil"/>
+              <w:left w:val="nil"/>
+              <w:bottom w:val="single" w:sz="4" w:space="0" w:color="auto"/>
+              <w:right w:val="single" w:sz="4" w:space="0" w:color="auto"/>
+            </w:tcBorders>
+            <w:shd w:val="clear" w:color="auto" w:fill="auto"/>
+            <w:noWrap/>
+            <w:vAlign w:val="center"/>
+            <w:hideMark/>
+          </w:tcPr>
+          <w:p>
+            <w:pPr>
+              <w:spacing w:after="0" w:line="240" w:lineRule="auto"/>
+              <w:jc w:val="center"/>
+              <w:rPr>
+                <w:rFonts w:ascii="Calibri" w:eastAsia="Times New Roman" w:hAnsi="Calibri" w:cs="Calibri"/>
+                <w:color w:val="000000"/>
+                <w:sz w:val="22"/>
+                <w:lang w:eastAsia="ja-JP"/>
+              </w:rPr>
+            </w:pPr>
+            <w:r>
+              <w:rPr>
+                <w:rFonts w:ascii="Calibri" w:eastAsia="Times New Roman" w:hAnsi="Calibri" w:cs="Calibri"/>
+                <w:color w:val="000000"/>
+                <w:sz w:val="22"/>
+                <w:lang w:eastAsia="ja-JP"/>
+              </w:rPr>
+              <w:t>15/6/2020</w:t>
+            </w:r>
+          </w:p>
+        </w:tc>
+      </w:tr>
+      <w:tr>
+        <w:trPr>
+          <w:trHeight w:val="288"/>
+        </w:trPr>
+        <w:tc>
+          <w:tcPr>
+            <w:tcW w:w="960" w:type="dxa"/>
+            <w:vMerge/>
+            <w:tcBorders>
+              <w:top w:val="nil"/>
+              <w:left w:val="single" w:sz="4" w:space="0" w:color="auto"/>
+              <w:bottom w:val="single" w:sz="4" w:space="0" w:color="auto"/>
+              <w:right w:val="single" w:sz="4" w:space="0" w:color="auto"/>
+            </w:tcBorders>
+            <w:vAlign w:val="center"/>
+            <w:hideMark/>
+          </w:tcPr>
+          <w:p>
+            <w:pPr>
+              <w:spacing w:after="0" w:line="240" w:lineRule="auto"/>
+              <w:rPr>
+                <w:rFonts w:ascii="Calibri" w:eastAsia="Times New Roman" w:hAnsi="Calibri" w:cs="Calibri"/>
+                <w:color w:val="000000"/>
+                <w:sz w:val="22"/>
+                <w:lang w:eastAsia="ja-JP"/>
+              </w:rPr>
+            </w:pPr>
+          </w:p>
+        </w:tc>
+        <w:tc>
+          <w:tcPr>
+            <w:tcW w:w="960" w:type="dxa"/>
+            <w:vMerge/>
+            <w:tcBorders>
+              <w:top w:val="nil"/>
+              <w:left w:val="single" w:sz="4" w:space="0" w:color="auto"/>
+              <w:bottom w:val="single" w:sz="4" w:space="0" w:color="auto"/>
+              <w:right w:val="single" w:sz="4" w:space="0" w:color="auto"/>
+            </w:tcBorders>
+            <w:vAlign w:val="center"/>
+            <w:hideMark/>
+          </w:tcPr>
+          <w:p>
+            <w:pPr>
+              <w:spacing w:after="0" w:line="240" w:lineRule="auto"/>
+              <w:rPr>
+                <w:rFonts w:ascii="Calibri" w:eastAsia="Times New Roman" w:hAnsi="Calibri" w:cs="Calibri"/>
+                <w:color w:val="000000"/>
+                <w:sz w:val="22"/>
+                <w:lang w:eastAsia="ja-JP"/>
+              </w:rPr>
+            </w:pPr>
+          </w:p>
+        </w:tc>
+        <w:tc>
+          <w:tcPr>
+            <w:tcW w:w="3740" w:type="dxa"/>
+            <w:tcBorders>
+              <w:top w:val="nil"/>
+              <w:left w:val="nil"/>
+              <w:bottom w:val="single" w:sz="4" w:space="0" w:color="auto"/>
+              <w:right w:val="single" w:sz="4" w:space="0" w:color="auto"/>
+            </w:tcBorders>
+            <w:shd w:val="clear" w:color="auto" w:fill="auto"/>
+            <w:noWrap/>
+            <w:vAlign w:val="bottom"/>
+            <w:hideMark/>
+          </w:tcPr>
+          <w:p>
+            <w:pPr>
+              <w:spacing w:after="0" w:line="240" w:lineRule="auto"/>
+              <w:rPr>
+                <w:rFonts w:ascii="Calibri" w:eastAsia="Times New Roman" w:hAnsi="Calibri" w:cs="Calibri"/>
+                <w:color w:val="000000"/>
+                <w:sz w:val="22"/>
+                <w:lang w:eastAsia="ja-JP"/>
+              </w:rPr>
+            </w:pPr>
+            <w:r>
+              <w:rPr>
+                <w:rFonts w:ascii="Calibri" w:eastAsia="Times New Roman" w:hAnsi="Calibri" w:cs="Calibri"/>
+                <w:color w:val="000000"/>
+                <w:sz w:val="22"/>
+                <w:lang w:eastAsia="ja-JP"/>
+              </w:rPr>
+              <w:t>4.3.Kiểm thử loại bỏ tạp âm</w:t>
+            </w:r>
+          </w:p>
+        </w:tc>
+        <w:tc>
+          <w:tcPr>
+            <w:tcW w:w="1940" w:type="dxa"/>
+            <w:tcBorders>
+              <w:top w:val="nil"/>
+              <w:left w:val="nil"/>
+              <w:bottom w:val="single" w:sz="4" w:space="0" w:color="auto"/>
+              <w:right w:val="single" w:sz="4" w:space="0" w:color="auto"/>
+            </w:tcBorders>
+            <w:shd w:val="clear" w:color="auto" w:fill="auto"/>
+            <w:noWrap/>
+            <w:vAlign w:val="center"/>
+            <w:hideMark/>
+          </w:tcPr>
+          <w:p>
+            <w:pPr>
+              <w:spacing w:after="0" w:line="240" w:lineRule="auto"/>
+              <w:jc w:val="center"/>
+              <w:rPr>
+                <w:rFonts w:ascii="Calibri" w:eastAsia="Times New Roman" w:hAnsi="Calibri" w:cs="Calibri"/>
+                <w:color w:val="000000"/>
+                <w:sz w:val="22"/>
+                <w:lang w:eastAsia="ja-JP"/>
+              </w:rPr>
+            </w:pPr>
+            <w:r>
+              <w:rPr>
+                <w:rFonts w:ascii="Calibri" w:eastAsia="Times New Roman" w:hAnsi="Calibri" w:cs="Calibri"/>
+                <w:color w:val="000000"/>
+                <w:sz w:val="22"/>
+                <w:lang w:eastAsia="ja-JP"/>
+              </w:rPr>
+              <w:t>7/6/2020</w:t>
+            </w:r>
+          </w:p>
+        </w:tc>
+        <w:tc>
+          <w:tcPr>
+            <w:tcW w:w="1860" w:type="dxa"/>
+            <w:tcBorders>
+              <w:top w:val="nil"/>
+              <w:left w:val="nil"/>
+              <w:bottom w:val="single" w:sz="4" w:space="0" w:color="auto"/>
+              <w:right w:val="single" w:sz="4" w:space="0" w:color="auto"/>
+            </w:tcBorders>
+            <w:shd w:val="clear" w:color="auto" w:fill="auto"/>
+            <w:noWrap/>
+            <w:vAlign w:val="center"/>
+            <w:hideMark/>
+          </w:tcPr>
+          <w:p>
+            <w:pPr>
+              <w:spacing w:after="0" w:line="240" w:lineRule="auto"/>
+              <w:jc w:val="center"/>
+              <w:rPr>
+                <w:rFonts w:ascii="Calibri" w:eastAsia="Times New Roman" w:hAnsi="Calibri" w:cs="Calibri"/>
+                <w:color w:val="000000"/>
+                <w:sz w:val="22"/>
+                <w:lang w:eastAsia="ja-JP"/>
+              </w:rPr>
+            </w:pPr>
+            <w:r>
+              <w:rPr>
+                <w:rFonts w:ascii="Calibri" w:eastAsia="Times New Roman" w:hAnsi="Calibri" w:cs="Calibri"/>
+                <w:color w:val="000000"/>
+                <w:sz w:val="22"/>
+                <w:lang w:eastAsia="ja-JP"/>
+              </w:rPr>
+              <w:t>15/6/2020</w:t>
+            </w:r>
+          </w:p>
+        </w:tc>
+      </w:tr>
+      <w:tr>
+        <w:trPr>
+          <w:trHeight w:val="288"/>
+        </w:trPr>
+        <w:tc>
+          <w:tcPr>
+            <w:tcW w:w="960" w:type="dxa"/>
+            <w:vMerge/>
+            <w:tcBorders>
+              <w:top w:val="nil"/>
+              <w:left w:val="single" w:sz="4" w:space="0" w:color="auto"/>
+              <w:bottom w:val="single" w:sz="4" w:space="0" w:color="auto"/>
+              <w:right w:val="single" w:sz="4" w:space="0" w:color="auto"/>
+            </w:tcBorders>
+            <w:vAlign w:val="center"/>
+            <w:hideMark/>
+          </w:tcPr>
+          <w:p>
+            <w:pPr>
+              <w:spacing w:after="0" w:line="240" w:lineRule="auto"/>
+              <w:rPr>
+                <w:rFonts w:ascii="Calibri" w:eastAsia="Times New Roman" w:hAnsi="Calibri" w:cs="Calibri"/>
+                <w:color w:val="000000"/>
+                <w:sz w:val="22"/>
+                <w:lang w:eastAsia="ja-JP"/>
+              </w:rPr>
+            </w:pPr>
+          </w:p>
+        </w:tc>
+        <w:tc>
+          <w:tcPr>
+            <w:tcW w:w="960" w:type="dxa"/>
+            <w:vMerge/>
+            <w:tcBorders>
+              <w:top w:val="nil"/>
+              <w:left w:val="single" w:sz="4" w:space="0" w:color="auto"/>
+              <w:bottom w:val="single" w:sz="4" w:space="0" w:color="auto"/>
+              <w:right w:val="single" w:sz="4" w:space="0" w:color="auto"/>
+            </w:tcBorders>
+            <w:vAlign w:val="center"/>
+            <w:hideMark/>
+          </w:tcPr>
+          <w:p>
+            <w:pPr>
+              <w:spacing w:after="0" w:line="240" w:lineRule="auto"/>
+              <w:rPr>
+                <w:rFonts w:ascii="Calibri" w:eastAsia="Times New Roman" w:hAnsi="Calibri" w:cs="Calibri"/>
+                <w:color w:val="000000"/>
+                <w:sz w:val="22"/>
+                <w:lang w:eastAsia="ja-JP"/>
+              </w:rPr>
+            </w:pPr>
+          </w:p>
+        </w:tc>
+        <w:tc>
+          <w:tcPr>
+            <w:tcW w:w="3740" w:type="dxa"/>
+            <w:tcBorders>
+              <w:top w:val="nil"/>
+              <w:left w:val="nil"/>
+              <w:bottom w:val="single" w:sz="4" w:space="0" w:color="auto"/>
+              <w:right w:val="single" w:sz="4" w:space="0" w:color="auto"/>
+            </w:tcBorders>
+            <w:shd w:val="clear" w:color="auto" w:fill="auto"/>
+            <w:noWrap/>
+            <w:vAlign w:val="bottom"/>
+            <w:hideMark/>
+          </w:tcPr>
+          <w:p>
+            <w:pPr>
+              <w:spacing w:after="0" w:line="240" w:lineRule="auto"/>
+              <w:rPr>
+                <w:rFonts w:ascii="Calibri" w:eastAsia="Times New Roman" w:hAnsi="Calibri" w:cs="Calibri"/>
+                <w:color w:val="000000"/>
+                <w:sz w:val="22"/>
+                <w:lang w:eastAsia="ja-JP"/>
+              </w:rPr>
+            </w:pPr>
+            <w:r>
+              <w:rPr>
+                <w:rFonts w:ascii="Calibri" w:eastAsia="Times New Roman" w:hAnsi="Calibri" w:cs="Calibri"/>
+                <w:color w:val="000000"/>
+                <w:sz w:val="22"/>
+                <w:lang w:eastAsia="ja-JP"/>
+              </w:rPr>
+              <w:t>4.4.Kiểm thử giao diện</w:t>
+            </w:r>
+          </w:p>
+        </w:tc>
+        <w:tc>
+          <w:tcPr>
+            <w:tcW w:w="1940" w:type="dxa"/>
+            <w:tcBorders>
+              <w:top w:val="nil"/>
+              <w:left w:val="nil"/>
+              <w:bottom w:val="single" w:sz="4" w:space="0" w:color="auto"/>
+              <w:right w:val="single" w:sz="4" w:space="0" w:color="auto"/>
+            </w:tcBorders>
+            <w:shd w:val="clear" w:color="auto" w:fill="auto"/>
+            <w:noWrap/>
+            <w:vAlign w:val="center"/>
+            <w:hideMark/>
+          </w:tcPr>
+          <w:p>
+            <w:pPr>
+              <w:spacing w:after="0" w:line="240" w:lineRule="auto"/>
+              <w:jc w:val="center"/>
+              <w:rPr>
+                <w:rFonts w:ascii="Calibri" w:eastAsia="Times New Roman" w:hAnsi="Calibri" w:cs="Calibri"/>
+                <w:color w:val="000000"/>
+                <w:sz w:val="22"/>
+                <w:lang w:eastAsia="ja-JP"/>
+              </w:rPr>
+            </w:pPr>
+            <w:r>
+              <w:rPr>
+                <w:rFonts w:ascii="Calibri" w:eastAsia="Times New Roman" w:hAnsi="Calibri" w:cs="Calibri"/>
+                <w:color w:val="000000"/>
+                <w:sz w:val="22"/>
+                <w:lang w:eastAsia="ja-JP"/>
+              </w:rPr>
+              <w:t>7/6/2020</w:t>
+            </w:r>
+          </w:p>
+        </w:tc>
+        <w:tc>
+          <w:tcPr>
+            <w:tcW w:w="1860" w:type="dxa"/>
+            <w:tcBorders>
+              <w:top w:val="nil"/>
+              <w:left w:val="nil"/>
+              <w:bottom w:val="single" w:sz="4" w:space="0" w:color="auto"/>
+              <w:right w:val="single" w:sz="4" w:space="0" w:color="auto"/>
+            </w:tcBorders>
+            <w:shd w:val="clear" w:color="auto" w:fill="auto"/>
+            <w:noWrap/>
+            <w:vAlign w:val="center"/>
+            <w:hideMark/>
+          </w:tcPr>
+          <w:p>
+            <w:pPr>
+              <w:spacing w:after="0" w:line="240" w:lineRule="auto"/>
+              <w:jc w:val="center"/>
+              <w:rPr>
+                <w:rFonts w:ascii="Calibri" w:eastAsia="Times New Roman" w:hAnsi="Calibri" w:cs="Calibri"/>
+                <w:color w:val="000000"/>
+                <w:sz w:val="22"/>
+                <w:lang w:eastAsia="ja-JP"/>
+              </w:rPr>
+            </w:pPr>
+            <w:r>
+              <w:rPr>
+                <w:rFonts w:ascii="Calibri" w:eastAsia="Times New Roman" w:hAnsi="Calibri" w:cs="Calibri"/>
+                <w:color w:val="000000"/>
+                <w:sz w:val="22"/>
+                <w:lang w:eastAsia="ja-JP"/>
+              </w:rPr>
+              <w:t>15/6/2020</w:t>
+            </w:r>
+          </w:p>
+        </w:tc>
+      </w:tr>
+    </w:tbl>
+    <w:p>
+      <w:pPr>
+        <w:ind w:left="360"/>
+      </w:pPr>
+    </w:p>
     <w:p>
       <w:pPr>
         <w:pStyle w:val="Heading2"/>
@@ -2434,7 +5048,6 @@
       <w:bookmarkStart w:id="46" w:name="_Toc42405708"/>
       <w:bookmarkStart w:id="47" w:name="_Toc42699769"/>
       <w:r>
-        <w:lastRenderedPageBreak/>
         <w:t>Phân tích thiết kế</w:t>
       </w:r>
       <w:bookmarkEnd w:id="46"/>
@@ -2682,6 +5295,7 @@
         <w:rPr>
           <w:lang w:val="vi-VN"/>
         </w:rPr>
+        <w:lastRenderedPageBreak/>
         <w:t>Giao diện quản lý sinh viên</w:t>
       </w:r>
     </w:p>
@@ -2855,7 +5469,6 @@
       <w:bookmarkStart w:id="57" w:name="_Toc42405710"/>
       <w:bookmarkStart w:id="58" w:name="_Toc42699785"/>
       <w:r>
-        <w:lastRenderedPageBreak/>
         <w:t>Đóng dự án</w:t>
       </w:r>
       <w:bookmarkEnd w:id="57"/>

--- a/docs/Project_Nhom14.docx
+++ b/docs/Project_Nhom14.docx
@@ -69,7 +69,7 @@
                       <a:picLocks noChangeAspect="1"/>
                       <a:extLst>
                         <a:ext uri="smNativeData">
-                          <sm:smNativeData xmlns="" xmlns:o="urn:schemas-microsoft-com:office:office" xmlns:v="urn:schemas-microsoft-com:vml" xmlns:w10="urn:schemas-microsoft-com:office:word" xmlns:w="http://schemas.openxmlformats.org/wordprocessingml/2006/main" xmlns:sm="smNativeData" val="SMDATA_18_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"/>
+                          <sm:smNativeData xmlns:sm="smNativeData" xmlns:w="http://schemas.openxmlformats.org/wordprocessingml/2006/main" xmlns:w10="urn:schemas-microsoft-com:office:word" xmlns:v="urn:schemas-microsoft-com:vml" xmlns:o="urn:schemas-microsoft-com:office:office" xmlns="" val="SMDATA_18_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"/>
                         </a:ext>
                       </a:extLst>
                     </pic:cNvPicPr>
@@ -4979,6 +4979,1469 @@
       <w:bookmarkEnd w:id="40"/>
       <w:bookmarkEnd w:id="41"/>
     </w:p>
+    <w:tbl>
+      <w:tblPr>
+        <w:tblW w:w="10579" w:type="dxa"/>
+        <w:tblLook w:val="04A0" w:firstRow="1" w:lastRow="0" w:firstColumn="1" w:lastColumn="0" w:noHBand="0" w:noVBand="1"/>
+      </w:tblPr>
+      <w:tblGrid>
+        <w:gridCol w:w="845"/>
+        <w:gridCol w:w="3239"/>
+        <w:gridCol w:w="3697"/>
+        <w:gridCol w:w="1672"/>
+        <w:gridCol w:w="1184"/>
+      </w:tblGrid>
+      <w:tr>
+        <w:trPr>
+          <w:trHeight w:val="797"/>
+        </w:trPr>
+        <w:tc>
+          <w:tcPr>
+            <w:tcW w:w="845" w:type="dxa"/>
+            <w:tcBorders>
+              <w:top w:val="single" w:sz="4" w:space="0" w:color="auto"/>
+              <w:left w:val="single" w:sz="4" w:space="0" w:color="auto"/>
+              <w:bottom w:val="single" w:sz="4" w:space="0" w:color="auto"/>
+              <w:right w:val="single" w:sz="4" w:space="0" w:color="auto"/>
+            </w:tcBorders>
+            <w:shd w:val="clear" w:color="auto" w:fill="auto"/>
+            <w:noWrap/>
+            <w:vAlign w:val="center"/>
+            <w:hideMark/>
+          </w:tcPr>
+          <w:p>
+            <w:pPr>
+              <w:spacing w:after="0" w:line="240" w:lineRule="auto"/>
+              <w:jc w:val="center"/>
+              <w:rPr>
+                <w:rFonts w:ascii="Calibri" w:eastAsia="Times New Roman" w:hAnsi="Calibri" w:cs="Calibri"/>
+                <w:color w:val="000000"/>
+                <w:sz w:val="22"/>
+                <w:lang w:eastAsia="ja-JP"/>
+              </w:rPr>
+            </w:pPr>
+            <w:r>
+              <w:rPr>
+                <w:rFonts w:ascii="Calibri" w:eastAsia="Times New Roman" w:hAnsi="Calibri" w:cs="Calibri"/>
+                <w:color w:val="000000"/>
+                <w:sz w:val="22"/>
+                <w:lang w:eastAsia="ja-JP"/>
+              </w:rPr>
+              <w:t>Phân loại</w:t>
+            </w:r>
+          </w:p>
+        </w:tc>
+        <w:tc>
+          <w:tcPr>
+            <w:tcW w:w="3239" w:type="dxa"/>
+            <w:tcBorders>
+              <w:top w:val="single" w:sz="4" w:space="0" w:color="auto"/>
+              <w:left w:val="nil"/>
+              <w:bottom w:val="single" w:sz="4" w:space="0" w:color="auto"/>
+              <w:right w:val="single" w:sz="4" w:space="0" w:color="auto"/>
+            </w:tcBorders>
+            <w:shd w:val="clear" w:color="auto" w:fill="auto"/>
+            <w:noWrap/>
+            <w:vAlign w:val="center"/>
+            <w:hideMark/>
+          </w:tcPr>
+          <w:p>
+            <w:pPr>
+              <w:spacing w:after="0" w:line="240" w:lineRule="auto"/>
+              <w:jc w:val="center"/>
+              <w:rPr>
+                <w:rFonts w:ascii="Calibri" w:eastAsia="Times New Roman" w:hAnsi="Calibri" w:cs="Calibri"/>
+                <w:color w:val="000000"/>
+                <w:sz w:val="22"/>
+                <w:lang w:eastAsia="ja-JP"/>
+              </w:rPr>
+            </w:pPr>
+            <w:r>
+              <w:rPr>
+                <w:rFonts w:ascii="Calibri" w:eastAsia="Times New Roman" w:hAnsi="Calibri" w:cs="Calibri"/>
+                <w:color w:val="000000"/>
+                <w:sz w:val="22"/>
+                <w:lang w:eastAsia="ja-JP"/>
+              </w:rPr>
+              <w:t>Nguyên nhân-Risk Driver</w:t>
+            </w:r>
+          </w:p>
+        </w:tc>
+        <w:tc>
+          <w:tcPr>
+            <w:tcW w:w="3697" w:type="dxa"/>
+            <w:tcBorders>
+              <w:top w:val="single" w:sz="4" w:space="0" w:color="auto"/>
+              <w:left w:val="nil"/>
+              <w:bottom w:val="single" w:sz="4" w:space="0" w:color="auto"/>
+              <w:right w:val="single" w:sz="4" w:space="0" w:color="auto"/>
+            </w:tcBorders>
+            <w:shd w:val="clear" w:color="auto" w:fill="auto"/>
+            <w:noWrap/>
+            <w:vAlign w:val="center"/>
+            <w:hideMark/>
+          </w:tcPr>
+          <w:p>
+            <w:pPr>
+              <w:spacing w:after="0" w:line="240" w:lineRule="auto"/>
+              <w:jc w:val="center"/>
+              <w:rPr>
+                <w:rFonts w:ascii="Calibri" w:eastAsia="Times New Roman" w:hAnsi="Calibri" w:cs="Calibri"/>
+                <w:color w:val="000000"/>
+                <w:sz w:val="22"/>
+                <w:lang w:eastAsia="ja-JP"/>
+              </w:rPr>
+            </w:pPr>
+            <w:r>
+              <w:rPr>
+                <w:rFonts w:ascii="Calibri" w:eastAsia="Times New Roman" w:hAnsi="Calibri" w:cs="Calibri"/>
+                <w:color w:val="000000"/>
+                <w:sz w:val="22"/>
+                <w:lang w:eastAsia="ja-JP"/>
+              </w:rPr>
+              <w:t>Rủi ro-Risl</w:t>
+            </w:r>
+          </w:p>
+        </w:tc>
+        <w:tc>
+          <w:tcPr>
+            <w:tcW w:w="1672" w:type="dxa"/>
+            <w:tcBorders>
+              <w:top w:val="single" w:sz="4" w:space="0" w:color="auto"/>
+              <w:left w:val="nil"/>
+              <w:bottom w:val="single" w:sz="4" w:space="0" w:color="auto"/>
+              <w:right w:val="single" w:sz="4" w:space="0" w:color="auto"/>
+            </w:tcBorders>
+            <w:shd w:val="clear" w:color="auto" w:fill="auto"/>
+            <w:vAlign w:val="center"/>
+            <w:hideMark/>
+          </w:tcPr>
+          <w:p>
+            <w:pPr>
+              <w:spacing w:after="0" w:line="240" w:lineRule="auto"/>
+              <w:jc w:val="center"/>
+              <w:rPr>
+                <w:rFonts w:ascii="Calibri" w:eastAsia="Times New Roman" w:hAnsi="Calibri" w:cs="Calibri"/>
+                <w:color w:val="000000"/>
+                <w:sz w:val="22"/>
+                <w:lang w:eastAsia="ja-JP"/>
+              </w:rPr>
+            </w:pPr>
+            <w:r>
+              <w:rPr>
+                <w:rFonts w:ascii="Calibri" w:eastAsia="Times New Roman" w:hAnsi="Calibri" w:cs="Calibri"/>
+                <w:color w:val="000000"/>
+                <w:sz w:val="22"/>
+                <w:lang w:eastAsia="ja-JP"/>
+              </w:rPr>
+              <w:t>Ảnh hưởng-</w:t>
+            </w:r>
+            <w:r>
+              <w:rPr>
+                <w:rFonts w:ascii="Calibri" w:eastAsia="Times New Roman" w:hAnsi="Calibri" w:cs="Calibri"/>
+                <w:color w:val="000000"/>
+                <w:sz w:val="22"/>
+                <w:lang w:eastAsia="ja-JP"/>
+              </w:rPr>
+              <w:br/>
+              <w:t>Impact</w:t>
+            </w:r>
+          </w:p>
+        </w:tc>
+        <w:tc>
+          <w:tcPr>
+            <w:tcW w:w="1126" w:type="dxa"/>
+            <w:tcBorders>
+              <w:top w:val="single" w:sz="4" w:space="0" w:color="auto"/>
+              <w:left w:val="nil"/>
+              <w:bottom w:val="single" w:sz="4" w:space="0" w:color="auto"/>
+              <w:right w:val="single" w:sz="4" w:space="0" w:color="auto"/>
+            </w:tcBorders>
+            <w:shd w:val="clear" w:color="auto" w:fill="auto"/>
+            <w:vAlign w:val="center"/>
+            <w:hideMark/>
+          </w:tcPr>
+          <w:p>
+            <w:pPr>
+              <w:spacing w:after="0" w:line="240" w:lineRule="auto"/>
+              <w:jc w:val="center"/>
+              <w:rPr>
+                <w:rFonts w:ascii="Calibri" w:eastAsia="Times New Roman" w:hAnsi="Calibri" w:cs="Calibri"/>
+                <w:color w:val="000000"/>
+                <w:sz w:val="22"/>
+                <w:lang w:eastAsia="ja-JP"/>
+              </w:rPr>
+            </w:pPr>
+            <w:r>
+              <w:rPr>
+                <w:rFonts w:ascii="Calibri" w:eastAsia="Times New Roman" w:hAnsi="Calibri" w:cs="Calibri"/>
+                <w:color w:val="000000"/>
+                <w:sz w:val="22"/>
+                <w:lang w:eastAsia="ja-JP"/>
+              </w:rPr>
+              <w:t>Khả năng xảy ra-</w:t>
+            </w:r>
+            <w:r>
+              <w:rPr>
+                <w:rFonts w:ascii="Calibri" w:eastAsia="Times New Roman" w:hAnsi="Calibri" w:cs="Calibri"/>
+                <w:color w:val="000000"/>
+                <w:sz w:val="22"/>
+                <w:lang w:eastAsia="ja-JP"/>
+              </w:rPr>
+              <w:br/>
+              <w:t>Probability</w:t>
+            </w:r>
+          </w:p>
+        </w:tc>
+      </w:tr>
+      <w:tr>
+        <w:trPr>
+          <w:trHeight w:val="265"/>
+        </w:trPr>
+        <w:tc>
+          <w:tcPr>
+            <w:tcW w:w="845" w:type="dxa"/>
+            <w:vMerge w:val="restart"/>
+            <w:tcBorders>
+              <w:top w:val="nil"/>
+              <w:left w:val="single" w:sz="4" w:space="0" w:color="auto"/>
+              <w:bottom w:val="single" w:sz="4" w:space="0" w:color="auto"/>
+              <w:right w:val="single" w:sz="4" w:space="0" w:color="auto"/>
+            </w:tcBorders>
+            <w:shd w:val="clear" w:color="auto" w:fill="auto"/>
+            <w:vAlign w:val="center"/>
+            <w:hideMark/>
+          </w:tcPr>
+          <w:p>
+            <w:pPr>
+              <w:spacing w:after="0" w:line="240" w:lineRule="auto"/>
+              <w:jc w:val="center"/>
+              <w:rPr>
+                <w:rFonts w:ascii="Calibri" w:eastAsia="Times New Roman" w:hAnsi="Calibri" w:cs="Calibri"/>
+                <w:color w:val="000000"/>
+                <w:sz w:val="22"/>
+                <w:lang w:eastAsia="ja-JP"/>
+              </w:rPr>
+            </w:pPr>
+            <w:r>
+              <w:rPr>
+                <w:rFonts w:ascii="Calibri" w:eastAsia="Times New Roman" w:hAnsi="Calibri" w:cs="Calibri"/>
+                <w:color w:val="000000"/>
+                <w:sz w:val="22"/>
+                <w:lang w:eastAsia="ja-JP"/>
+              </w:rPr>
+              <w:t>Hệ thống</w:t>
+            </w:r>
+          </w:p>
+        </w:tc>
+        <w:tc>
+          <w:tcPr>
+            <w:tcW w:w="3239" w:type="dxa"/>
+            <w:tcBorders>
+              <w:top w:val="nil"/>
+              <w:left w:val="nil"/>
+              <w:bottom w:val="single" w:sz="4" w:space="0" w:color="auto"/>
+              <w:right w:val="single" w:sz="4" w:space="0" w:color="auto"/>
+            </w:tcBorders>
+            <w:shd w:val="clear" w:color="auto" w:fill="auto"/>
+            <w:vAlign w:val="center"/>
+            <w:hideMark/>
+          </w:tcPr>
+          <w:p>
+            <w:pPr>
+              <w:spacing w:after="0" w:line="240" w:lineRule="auto"/>
+              <w:jc w:val="center"/>
+              <w:rPr>
+                <w:rFonts w:ascii="Calibri" w:eastAsia="Times New Roman" w:hAnsi="Calibri" w:cs="Calibri"/>
+                <w:color w:val="000000"/>
+                <w:sz w:val="22"/>
+                <w:lang w:eastAsia="ja-JP"/>
+              </w:rPr>
+            </w:pPr>
+            <w:r>
+              <w:rPr>
+                <w:rFonts w:ascii="Calibri" w:eastAsia="Times New Roman" w:hAnsi="Calibri" w:cs="Calibri"/>
+                <w:color w:val="000000"/>
+                <w:sz w:val="22"/>
+                <w:lang w:eastAsia="ja-JP"/>
+              </w:rPr>
+              <w:t>Dự án quá lớn</w:t>
+            </w:r>
+          </w:p>
+        </w:tc>
+        <w:tc>
+          <w:tcPr>
+            <w:tcW w:w="3697" w:type="dxa"/>
+            <w:tcBorders>
+              <w:top w:val="nil"/>
+              <w:left w:val="nil"/>
+              <w:bottom w:val="single" w:sz="4" w:space="0" w:color="auto"/>
+              <w:right w:val="single" w:sz="4" w:space="0" w:color="auto"/>
+            </w:tcBorders>
+            <w:shd w:val="clear" w:color="auto" w:fill="auto"/>
+            <w:vAlign w:val="center"/>
+            <w:hideMark/>
+          </w:tcPr>
+          <w:p>
+            <w:pPr>
+              <w:spacing w:after="0" w:line="240" w:lineRule="auto"/>
+              <w:jc w:val="center"/>
+              <w:rPr>
+                <w:rFonts w:ascii="Calibri" w:eastAsia="Times New Roman" w:hAnsi="Calibri" w:cs="Calibri"/>
+                <w:color w:val="000000"/>
+                <w:sz w:val="22"/>
+                <w:lang w:eastAsia="ja-JP"/>
+              </w:rPr>
+            </w:pPr>
+            <w:r>
+              <w:rPr>
+                <w:rFonts w:ascii="Calibri" w:eastAsia="Times New Roman" w:hAnsi="Calibri" w:cs="Calibri"/>
+                <w:color w:val="000000"/>
+                <w:sz w:val="22"/>
+                <w:lang w:eastAsia="ja-JP"/>
+              </w:rPr>
+              <w:t>Ước lượng khó khăn</w:t>
+            </w:r>
+          </w:p>
+        </w:tc>
+        <w:tc>
+          <w:tcPr>
+            <w:tcW w:w="1672" w:type="dxa"/>
+            <w:tcBorders>
+              <w:top w:val="nil"/>
+              <w:left w:val="nil"/>
+              <w:bottom w:val="single" w:sz="4" w:space="0" w:color="auto"/>
+              <w:right w:val="single" w:sz="4" w:space="0" w:color="auto"/>
+            </w:tcBorders>
+            <w:shd w:val="clear" w:color="auto" w:fill="auto"/>
+            <w:noWrap/>
+            <w:vAlign w:val="center"/>
+            <w:hideMark/>
+          </w:tcPr>
+          <w:p>
+            <w:pPr>
+              <w:spacing w:after="0" w:line="240" w:lineRule="auto"/>
+              <w:jc w:val="center"/>
+              <w:rPr>
+                <w:rFonts w:ascii="Calibri" w:eastAsia="Times New Roman" w:hAnsi="Calibri" w:cs="Calibri"/>
+                <w:color w:val="000000"/>
+                <w:sz w:val="22"/>
+                <w:lang w:eastAsia="ja-JP"/>
+              </w:rPr>
+            </w:pPr>
+            <w:r>
+              <w:rPr>
+                <w:rFonts w:ascii="Calibri" w:eastAsia="Times New Roman" w:hAnsi="Calibri" w:cs="Calibri"/>
+                <w:color w:val="000000"/>
+                <w:sz w:val="22"/>
+                <w:lang w:eastAsia="ja-JP"/>
+              </w:rPr>
+              <w:t>Lớn</w:t>
+            </w:r>
+          </w:p>
+        </w:tc>
+        <w:tc>
+          <w:tcPr>
+            <w:tcW w:w="1126" w:type="dxa"/>
+            <w:tcBorders>
+              <w:top w:val="nil"/>
+              <w:left w:val="nil"/>
+              <w:bottom w:val="single" w:sz="4" w:space="0" w:color="auto"/>
+              <w:right w:val="single" w:sz="4" w:space="0" w:color="auto"/>
+            </w:tcBorders>
+            <w:shd w:val="clear" w:color="auto" w:fill="auto"/>
+            <w:noWrap/>
+            <w:vAlign w:val="center"/>
+            <w:hideMark/>
+          </w:tcPr>
+          <w:p>
+            <w:pPr>
+              <w:spacing w:after="0" w:line="240" w:lineRule="auto"/>
+              <w:jc w:val="center"/>
+              <w:rPr>
+                <w:rFonts w:ascii="Calibri" w:eastAsia="Times New Roman" w:hAnsi="Calibri" w:cs="Calibri"/>
+                <w:color w:val="000000"/>
+                <w:sz w:val="22"/>
+                <w:lang w:eastAsia="ja-JP"/>
+              </w:rPr>
+            </w:pPr>
+            <w:r>
+              <w:rPr>
+                <w:rFonts w:ascii="Calibri" w:eastAsia="Times New Roman" w:hAnsi="Calibri" w:cs="Calibri"/>
+                <w:color w:val="000000"/>
+                <w:sz w:val="22"/>
+                <w:lang w:eastAsia="ja-JP"/>
+              </w:rPr>
+              <w:t>Lớn</w:t>
+            </w:r>
+          </w:p>
+        </w:tc>
+      </w:tr>
+      <w:tr>
+        <w:trPr>
+          <w:trHeight w:val="265"/>
+        </w:trPr>
+        <w:tc>
+          <w:tcPr>
+            <w:tcW w:w="845" w:type="dxa"/>
+            <w:vMerge/>
+            <w:tcBorders>
+              <w:top w:val="nil"/>
+              <w:left w:val="single" w:sz="4" w:space="0" w:color="auto"/>
+              <w:bottom w:val="single" w:sz="4" w:space="0" w:color="auto"/>
+              <w:right w:val="single" w:sz="4" w:space="0" w:color="auto"/>
+            </w:tcBorders>
+            <w:vAlign w:val="center"/>
+            <w:hideMark/>
+          </w:tcPr>
+          <w:p>
+            <w:pPr>
+              <w:spacing w:after="0" w:line="240" w:lineRule="auto"/>
+              <w:rPr>
+                <w:rFonts w:ascii="Calibri" w:eastAsia="Times New Roman" w:hAnsi="Calibri" w:cs="Calibri"/>
+                <w:color w:val="000000"/>
+                <w:sz w:val="22"/>
+                <w:lang w:eastAsia="ja-JP"/>
+              </w:rPr>
+            </w:pPr>
+          </w:p>
+        </w:tc>
+        <w:tc>
+          <w:tcPr>
+            <w:tcW w:w="3239" w:type="dxa"/>
+            <w:tcBorders>
+              <w:top w:val="nil"/>
+              <w:left w:val="nil"/>
+              <w:bottom w:val="single" w:sz="4" w:space="0" w:color="auto"/>
+              <w:right w:val="single" w:sz="4" w:space="0" w:color="auto"/>
+            </w:tcBorders>
+            <w:shd w:val="clear" w:color="auto" w:fill="auto"/>
+            <w:vAlign w:val="center"/>
+            <w:hideMark/>
+          </w:tcPr>
+          <w:p>
+            <w:pPr>
+              <w:spacing w:after="0" w:line="240" w:lineRule="auto"/>
+              <w:jc w:val="center"/>
+              <w:rPr>
+                <w:rFonts w:ascii="Calibri" w:eastAsia="Times New Roman" w:hAnsi="Calibri" w:cs="Calibri"/>
+                <w:color w:val="000000"/>
+                <w:sz w:val="22"/>
+                <w:lang w:eastAsia="ja-JP"/>
+              </w:rPr>
+            </w:pPr>
+            <w:r>
+              <w:rPr>
+                <w:rFonts w:ascii="Calibri" w:eastAsia="Times New Roman" w:hAnsi="Calibri" w:cs="Calibri"/>
+                <w:color w:val="000000"/>
+                <w:sz w:val="22"/>
+                <w:lang w:eastAsia="ja-JP"/>
+              </w:rPr>
+              <w:t>Đòi hỏi cao về chất lượng</w:t>
+            </w:r>
+          </w:p>
+        </w:tc>
+        <w:tc>
+          <w:tcPr>
+            <w:tcW w:w="3697" w:type="dxa"/>
+            <w:tcBorders>
+              <w:top w:val="nil"/>
+              <w:left w:val="nil"/>
+              <w:bottom w:val="single" w:sz="4" w:space="0" w:color="auto"/>
+              <w:right w:val="single" w:sz="4" w:space="0" w:color="auto"/>
+            </w:tcBorders>
+            <w:shd w:val="clear" w:color="auto" w:fill="auto"/>
+            <w:vAlign w:val="center"/>
+            <w:hideMark/>
+          </w:tcPr>
+          <w:p>
+            <w:pPr>
+              <w:spacing w:after="0" w:line="240" w:lineRule="auto"/>
+              <w:jc w:val="center"/>
+              <w:rPr>
+                <w:rFonts w:ascii="Calibri" w:eastAsia="Times New Roman" w:hAnsi="Calibri" w:cs="Calibri"/>
+                <w:color w:val="000000"/>
+                <w:sz w:val="22"/>
+                <w:lang w:eastAsia="ja-JP"/>
+              </w:rPr>
+            </w:pPr>
+            <w:r>
+              <w:rPr>
+                <w:rFonts w:ascii="Calibri" w:eastAsia="Times New Roman" w:hAnsi="Calibri" w:cs="Calibri"/>
+                <w:color w:val="000000"/>
+                <w:sz w:val="22"/>
+                <w:lang w:eastAsia="ja-JP"/>
+              </w:rPr>
+              <w:t>Lịch trình có thể bị trễ</w:t>
+            </w:r>
+          </w:p>
+        </w:tc>
+        <w:tc>
+          <w:tcPr>
+            <w:tcW w:w="1672" w:type="dxa"/>
+            <w:tcBorders>
+              <w:top w:val="nil"/>
+              <w:left w:val="nil"/>
+              <w:bottom w:val="single" w:sz="4" w:space="0" w:color="auto"/>
+              <w:right w:val="single" w:sz="4" w:space="0" w:color="auto"/>
+            </w:tcBorders>
+            <w:shd w:val="clear" w:color="auto" w:fill="auto"/>
+            <w:noWrap/>
+            <w:vAlign w:val="bottom"/>
+            <w:hideMark/>
+          </w:tcPr>
+          <w:p>
+            <w:pPr>
+              <w:spacing w:after="0" w:line="240" w:lineRule="auto"/>
+              <w:jc w:val="center"/>
+              <w:rPr>
+                <w:rFonts w:ascii="Calibri" w:eastAsia="Times New Roman" w:hAnsi="Calibri" w:cs="Calibri"/>
+                <w:color w:val="000000"/>
+                <w:sz w:val="22"/>
+                <w:lang w:eastAsia="ja-JP"/>
+              </w:rPr>
+            </w:pPr>
+            <w:r>
+              <w:rPr>
+                <w:rFonts w:ascii="Calibri" w:eastAsia="Times New Roman" w:hAnsi="Calibri" w:cs="Calibri"/>
+                <w:color w:val="000000"/>
+                <w:sz w:val="22"/>
+                <w:lang w:eastAsia="ja-JP"/>
+              </w:rPr>
+              <w:t>Trung bình</w:t>
+            </w:r>
+          </w:p>
+        </w:tc>
+        <w:tc>
+          <w:tcPr>
+            <w:tcW w:w="1126" w:type="dxa"/>
+            <w:tcBorders>
+              <w:top w:val="nil"/>
+              <w:left w:val="nil"/>
+              <w:bottom w:val="single" w:sz="4" w:space="0" w:color="auto"/>
+              <w:right w:val="single" w:sz="4" w:space="0" w:color="auto"/>
+            </w:tcBorders>
+            <w:shd w:val="clear" w:color="auto" w:fill="auto"/>
+            <w:noWrap/>
+            <w:vAlign w:val="center"/>
+            <w:hideMark/>
+          </w:tcPr>
+          <w:p>
+            <w:pPr>
+              <w:spacing w:after="0" w:line="240" w:lineRule="auto"/>
+              <w:jc w:val="center"/>
+              <w:rPr>
+                <w:rFonts w:ascii="Calibri" w:eastAsia="Times New Roman" w:hAnsi="Calibri" w:cs="Calibri"/>
+                <w:color w:val="000000"/>
+                <w:sz w:val="22"/>
+                <w:lang w:eastAsia="ja-JP"/>
+              </w:rPr>
+            </w:pPr>
+            <w:r>
+              <w:rPr>
+                <w:rFonts w:ascii="Calibri" w:eastAsia="Times New Roman" w:hAnsi="Calibri" w:cs="Calibri"/>
+                <w:color w:val="000000"/>
+                <w:sz w:val="22"/>
+                <w:lang w:eastAsia="ja-JP"/>
+              </w:rPr>
+              <w:t>Trung bình</w:t>
+            </w:r>
+          </w:p>
+        </w:tc>
+      </w:tr>
+      <w:tr>
+        <w:trPr>
+          <w:trHeight w:val="531"/>
+        </w:trPr>
+        <w:tc>
+          <w:tcPr>
+            <w:tcW w:w="845" w:type="dxa"/>
+            <w:vMerge w:val="restart"/>
+            <w:tcBorders>
+              <w:top w:val="nil"/>
+              <w:left w:val="single" w:sz="4" w:space="0" w:color="auto"/>
+              <w:bottom w:val="single" w:sz="4" w:space="0" w:color="auto"/>
+              <w:right w:val="single" w:sz="4" w:space="0" w:color="auto"/>
+            </w:tcBorders>
+            <w:shd w:val="clear" w:color="auto" w:fill="auto"/>
+            <w:vAlign w:val="center"/>
+            <w:hideMark/>
+          </w:tcPr>
+          <w:p>
+            <w:pPr>
+              <w:spacing w:after="0" w:line="240" w:lineRule="auto"/>
+              <w:jc w:val="center"/>
+              <w:rPr>
+                <w:rFonts w:ascii="Calibri" w:eastAsia="Times New Roman" w:hAnsi="Calibri" w:cs="Calibri"/>
+                <w:color w:val="000000"/>
+                <w:sz w:val="22"/>
+                <w:lang w:eastAsia="ja-JP"/>
+              </w:rPr>
+            </w:pPr>
+            <w:r>
+              <w:rPr>
+                <w:rFonts w:ascii="Calibri" w:eastAsia="Times New Roman" w:hAnsi="Calibri" w:cs="Calibri"/>
+                <w:color w:val="000000"/>
+                <w:sz w:val="22"/>
+                <w:lang w:eastAsia="ja-JP"/>
+              </w:rPr>
+              <w:t>Kỹ thuật</w:t>
+            </w:r>
+          </w:p>
+        </w:tc>
+        <w:tc>
+          <w:tcPr>
+            <w:tcW w:w="3239" w:type="dxa"/>
+            <w:tcBorders>
+              <w:top w:val="nil"/>
+              <w:left w:val="nil"/>
+              <w:bottom w:val="single" w:sz="4" w:space="0" w:color="auto"/>
+              <w:right w:val="single" w:sz="4" w:space="0" w:color="auto"/>
+            </w:tcBorders>
+            <w:shd w:val="clear" w:color="auto" w:fill="auto"/>
+            <w:vAlign w:val="center"/>
+            <w:hideMark/>
+          </w:tcPr>
+          <w:p>
+            <w:pPr>
+              <w:spacing w:after="0" w:line="240" w:lineRule="auto"/>
+              <w:jc w:val="center"/>
+              <w:rPr>
+                <w:rFonts w:ascii="Calibri" w:eastAsia="Times New Roman" w:hAnsi="Calibri" w:cs="Calibri"/>
+                <w:color w:val="000000"/>
+                <w:sz w:val="22"/>
+                <w:lang w:eastAsia="ja-JP"/>
+              </w:rPr>
+            </w:pPr>
+            <w:r>
+              <w:rPr>
+                <w:rFonts w:ascii="Calibri" w:eastAsia="Times New Roman" w:hAnsi="Calibri" w:cs="Calibri"/>
+                <w:color w:val="000000"/>
+                <w:sz w:val="22"/>
+                <w:lang w:eastAsia="ja-JP"/>
+              </w:rPr>
+              <w:t>Yêu cầu khách hàng thay đổi liên tục</w:t>
+            </w:r>
+          </w:p>
+        </w:tc>
+        <w:tc>
+          <w:tcPr>
+            <w:tcW w:w="3697" w:type="dxa"/>
+            <w:tcBorders>
+              <w:top w:val="nil"/>
+              <w:left w:val="nil"/>
+              <w:bottom w:val="single" w:sz="4" w:space="0" w:color="auto"/>
+              <w:right w:val="single" w:sz="4" w:space="0" w:color="auto"/>
+            </w:tcBorders>
+            <w:shd w:val="clear" w:color="auto" w:fill="auto"/>
+            <w:vAlign w:val="center"/>
+            <w:hideMark/>
+          </w:tcPr>
+          <w:p>
+            <w:pPr>
+              <w:spacing w:after="0" w:line="240" w:lineRule="auto"/>
+              <w:jc w:val="center"/>
+              <w:rPr>
+                <w:rFonts w:ascii="Calibri" w:eastAsia="Times New Roman" w:hAnsi="Calibri" w:cs="Calibri"/>
+                <w:color w:val="000000"/>
+                <w:sz w:val="22"/>
+                <w:lang w:eastAsia="ja-JP"/>
+              </w:rPr>
+            </w:pPr>
+            <w:r>
+              <w:rPr>
+                <w:rFonts w:ascii="Calibri" w:eastAsia="Times New Roman" w:hAnsi="Calibri" w:cs="Calibri"/>
+                <w:color w:val="000000"/>
+                <w:sz w:val="22"/>
+                <w:lang w:eastAsia="ja-JP"/>
+              </w:rPr>
+              <w:t>Dự án có thể bị trễ do phải cập nhật hệ thống</w:t>
+            </w:r>
+            <w:r>
+              <w:rPr>
+                <w:rFonts w:ascii="Calibri" w:eastAsia="Times New Roman" w:hAnsi="Calibri" w:cs="Calibri"/>
+                <w:color w:val="000000"/>
+                <w:sz w:val="22"/>
+                <w:lang w:eastAsia="ja-JP"/>
+              </w:rPr>
+              <w:br/>
+              <w:t xml:space="preserve"> thường xuyên</w:t>
+            </w:r>
+          </w:p>
+        </w:tc>
+        <w:tc>
+          <w:tcPr>
+            <w:tcW w:w="1672" w:type="dxa"/>
+            <w:tcBorders>
+              <w:top w:val="nil"/>
+              <w:left w:val="nil"/>
+              <w:bottom w:val="single" w:sz="4" w:space="0" w:color="auto"/>
+              <w:right w:val="single" w:sz="4" w:space="0" w:color="auto"/>
+            </w:tcBorders>
+            <w:shd w:val="clear" w:color="auto" w:fill="auto"/>
+            <w:noWrap/>
+            <w:vAlign w:val="center"/>
+            <w:hideMark/>
+          </w:tcPr>
+          <w:p>
+            <w:pPr>
+              <w:spacing w:after="0" w:line="240" w:lineRule="auto"/>
+              <w:jc w:val="center"/>
+              <w:rPr>
+                <w:rFonts w:ascii="Calibri" w:eastAsia="Times New Roman" w:hAnsi="Calibri" w:cs="Calibri"/>
+                <w:color w:val="000000"/>
+                <w:sz w:val="22"/>
+                <w:lang w:eastAsia="ja-JP"/>
+              </w:rPr>
+            </w:pPr>
+            <w:r>
+              <w:rPr>
+                <w:rFonts w:ascii="Calibri" w:eastAsia="Times New Roman" w:hAnsi="Calibri" w:cs="Calibri"/>
+                <w:color w:val="000000"/>
+                <w:sz w:val="22"/>
+                <w:lang w:eastAsia="ja-JP"/>
+              </w:rPr>
+              <w:t>Thấp</w:t>
+            </w:r>
+          </w:p>
+        </w:tc>
+        <w:tc>
+          <w:tcPr>
+            <w:tcW w:w="1126" w:type="dxa"/>
+            <w:tcBorders>
+              <w:top w:val="nil"/>
+              <w:left w:val="nil"/>
+              <w:bottom w:val="single" w:sz="4" w:space="0" w:color="auto"/>
+              <w:right w:val="single" w:sz="4" w:space="0" w:color="auto"/>
+            </w:tcBorders>
+            <w:shd w:val="clear" w:color="auto" w:fill="auto"/>
+            <w:noWrap/>
+            <w:vAlign w:val="center"/>
+            <w:hideMark/>
+          </w:tcPr>
+          <w:p>
+            <w:pPr>
+              <w:spacing w:after="0" w:line="240" w:lineRule="auto"/>
+              <w:jc w:val="center"/>
+              <w:rPr>
+                <w:rFonts w:ascii="Calibri" w:eastAsia="Times New Roman" w:hAnsi="Calibri" w:cs="Calibri"/>
+                <w:color w:val="000000"/>
+                <w:sz w:val="22"/>
+                <w:lang w:eastAsia="ja-JP"/>
+              </w:rPr>
+            </w:pPr>
+            <w:r>
+              <w:rPr>
+                <w:rFonts w:ascii="Calibri" w:eastAsia="Times New Roman" w:hAnsi="Calibri" w:cs="Calibri"/>
+                <w:color w:val="000000"/>
+                <w:sz w:val="22"/>
+                <w:lang w:eastAsia="ja-JP"/>
+              </w:rPr>
+              <w:t>Lớn</w:t>
+            </w:r>
+          </w:p>
+        </w:tc>
+      </w:tr>
+      <w:tr>
+        <w:trPr>
+          <w:trHeight w:val="265"/>
+        </w:trPr>
+        <w:tc>
+          <w:tcPr>
+            <w:tcW w:w="845" w:type="dxa"/>
+            <w:vMerge/>
+            <w:tcBorders>
+              <w:top w:val="nil"/>
+              <w:left w:val="single" w:sz="4" w:space="0" w:color="auto"/>
+              <w:bottom w:val="single" w:sz="4" w:space="0" w:color="auto"/>
+              <w:right w:val="single" w:sz="4" w:space="0" w:color="auto"/>
+            </w:tcBorders>
+            <w:vAlign w:val="center"/>
+            <w:hideMark/>
+          </w:tcPr>
+          <w:p>
+            <w:pPr>
+              <w:spacing w:after="0" w:line="240" w:lineRule="auto"/>
+              <w:rPr>
+                <w:rFonts w:ascii="Calibri" w:eastAsia="Times New Roman" w:hAnsi="Calibri" w:cs="Calibri"/>
+                <w:color w:val="000000"/>
+                <w:sz w:val="22"/>
+                <w:lang w:eastAsia="ja-JP"/>
+              </w:rPr>
+            </w:pPr>
+          </w:p>
+        </w:tc>
+        <w:tc>
+          <w:tcPr>
+            <w:tcW w:w="3239" w:type="dxa"/>
+            <w:tcBorders>
+              <w:top w:val="nil"/>
+              <w:left w:val="nil"/>
+              <w:bottom w:val="single" w:sz="4" w:space="0" w:color="auto"/>
+              <w:right w:val="single" w:sz="4" w:space="0" w:color="auto"/>
+            </w:tcBorders>
+            <w:shd w:val="clear" w:color="auto" w:fill="auto"/>
+            <w:vAlign w:val="center"/>
+            <w:hideMark/>
+          </w:tcPr>
+          <w:p>
+            <w:pPr>
+              <w:spacing w:after="0" w:line="240" w:lineRule="auto"/>
+              <w:jc w:val="center"/>
+              <w:rPr>
+                <w:rFonts w:ascii="Calibri" w:eastAsia="Times New Roman" w:hAnsi="Calibri" w:cs="Calibri"/>
+                <w:color w:val="000000"/>
+                <w:sz w:val="22"/>
+                <w:lang w:eastAsia="ja-JP"/>
+              </w:rPr>
+            </w:pPr>
+            <w:r>
+              <w:rPr>
+                <w:rFonts w:ascii="Calibri" w:eastAsia="Times New Roman" w:hAnsi="Calibri" w:cs="Calibri"/>
+                <w:color w:val="000000"/>
+                <w:sz w:val="22"/>
+                <w:lang w:eastAsia="ja-JP"/>
+              </w:rPr>
+              <w:t>Không đủ dữ liệu để huấn luyện modul</w:t>
+            </w:r>
+          </w:p>
+        </w:tc>
+        <w:tc>
+          <w:tcPr>
+            <w:tcW w:w="3697" w:type="dxa"/>
+            <w:tcBorders>
+              <w:top w:val="nil"/>
+              <w:left w:val="nil"/>
+              <w:bottom w:val="single" w:sz="4" w:space="0" w:color="auto"/>
+              <w:right w:val="single" w:sz="4" w:space="0" w:color="auto"/>
+            </w:tcBorders>
+            <w:shd w:val="clear" w:color="auto" w:fill="auto"/>
+            <w:vAlign w:val="bottom"/>
+            <w:hideMark/>
+          </w:tcPr>
+          <w:p>
+            <w:pPr>
+              <w:spacing w:after="0" w:line="240" w:lineRule="auto"/>
+              <w:jc w:val="center"/>
+              <w:rPr>
+                <w:rFonts w:ascii="Calibri" w:eastAsia="Times New Roman" w:hAnsi="Calibri" w:cs="Calibri"/>
+                <w:color w:val="000000"/>
+                <w:sz w:val="22"/>
+                <w:lang w:eastAsia="ja-JP"/>
+              </w:rPr>
+            </w:pPr>
+            <w:r>
+              <w:rPr>
+                <w:rFonts w:ascii="Calibri" w:eastAsia="Times New Roman" w:hAnsi="Calibri" w:cs="Calibri"/>
+                <w:color w:val="000000"/>
+                <w:sz w:val="22"/>
+                <w:lang w:eastAsia="ja-JP"/>
+              </w:rPr>
+              <w:t>Tốn thêm thời gian tạo dữ liệu</w:t>
+            </w:r>
+          </w:p>
+        </w:tc>
+        <w:tc>
+          <w:tcPr>
+            <w:tcW w:w="1672" w:type="dxa"/>
+            <w:tcBorders>
+              <w:top w:val="nil"/>
+              <w:left w:val="nil"/>
+              <w:bottom w:val="single" w:sz="4" w:space="0" w:color="auto"/>
+              <w:right w:val="single" w:sz="4" w:space="0" w:color="auto"/>
+            </w:tcBorders>
+            <w:shd w:val="clear" w:color="auto" w:fill="auto"/>
+            <w:noWrap/>
+            <w:vAlign w:val="bottom"/>
+            <w:hideMark/>
+          </w:tcPr>
+          <w:p>
+            <w:pPr>
+              <w:spacing w:after="0" w:line="240" w:lineRule="auto"/>
+              <w:jc w:val="center"/>
+              <w:rPr>
+                <w:rFonts w:ascii="Calibri" w:eastAsia="Times New Roman" w:hAnsi="Calibri" w:cs="Calibri"/>
+                <w:color w:val="000000"/>
+                <w:sz w:val="22"/>
+                <w:lang w:eastAsia="ja-JP"/>
+              </w:rPr>
+            </w:pPr>
+            <w:r>
+              <w:rPr>
+                <w:rFonts w:ascii="Calibri" w:eastAsia="Times New Roman" w:hAnsi="Calibri" w:cs="Calibri"/>
+                <w:color w:val="000000"/>
+                <w:sz w:val="22"/>
+                <w:lang w:eastAsia="ja-JP"/>
+              </w:rPr>
+              <w:t>Trung bình</w:t>
+            </w:r>
+          </w:p>
+        </w:tc>
+        <w:tc>
+          <w:tcPr>
+            <w:tcW w:w="1126" w:type="dxa"/>
+            <w:tcBorders>
+              <w:top w:val="nil"/>
+              <w:left w:val="nil"/>
+              <w:bottom w:val="single" w:sz="4" w:space="0" w:color="auto"/>
+              <w:right w:val="single" w:sz="4" w:space="0" w:color="auto"/>
+            </w:tcBorders>
+            <w:shd w:val="clear" w:color="auto" w:fill="auto"/>
+            <w:noWrap/>
+            <w:vAlign w:val="bottom"/>
+            <w:hideMark/>
+          </w:tcPr>
+          <w:p>
+            <w:pPr>
+              <w:spacing w:after="0" w:line="240" w:lineRule="auto"/>
+              <w:jc w:val="center"/>
+              <w:rPr>
+                <w:rFonts w:ascii="Calibri" w:eastAsia="Times New Roman" w:hAnsi="Calibri" w:cs="Calibri"/>
+                <w:color w:val="000000"/>
+                <w:sz w:val="22"/>
+                <w:lang w:eastAsia="ja-JP"/>
+              </w:rPr>
+            </w:pPr>
+            <w:r>
+              <w:rPr>
+                <w:rFonts w:ascii="Calibri" w:eastAsia="Times New Roman" w:hAnsi="Calibri" w:cs="Calibri"/>
+                <w:color w:val="000000"/>
+                <w:sz w:val="22"/>
+                <w:lang w:eastAsia="ja-JP"/>
+              </w:rPr>
+              <w:t>Trung bình</w:t>
+            </w:r>
+          </w:p>
+        </w:tc>
+      </w:tr>
+      <w:tr>
+        <w:trPr>
+          <w:trHeight w:val="265"/>
+        </w:trPr>
+        <w:tc>
+          <w:tcPr>
+            <w:tcW w:w="845" w:type="dxa"/>
+            <w:vMerge/>
+            <w:tcBorders>
+              <w:top w:val="nil"/>
+              <w:left w:val="single" w:sz="4" w:space="0" w:color="auto"/>
+              <w:bottom w:val="single" w:sz="4" w:space="0" w:color="auto"/>
+              <w:right w:val="single" w:sz="4" w:space="0" w:color="auto"/>
+            </w:tcBorders>
+            <w:vAlign w:val="center"/>
+            <w:hideMark/>
+          </w:tcPr>
+          <w:p>
+            <w:pPr>
+              <w:spacing w:after="0" w:line="240" w:lineRule="auto"/>
+              <w:rPr>
+                <w:rFonts w:ascii="Calibri" w:eastAsia="Times New Roman" w:hAnsi="Calibri" w:cs="Calibri"/>
+                <w:color w:val="000000"/>
+                <w:sz w:val="22"/>
+                <w:lang w:eastAsia="ja-JP"/>
+              </w:rPr>
+            </w:pPr>
+          </w:p>
+        </w:tc>
+        <w:tc>
+          <w:tcPr>
+            <w:tcW w:w="3239" w:type="dxa"/>
+            <w:tcBorders>
+              <w:top w:val="nil"/>
+              <w:left w:val="nil"/>
+              <w:bottom w:val="single" w:sz="4" w:space="0" w:color="auto"/>
+              <w:right w:val="single" w:sz="4" w:space="0" w:color="auto"/>
+            </w:tcBorders>
+            <w:shd w:val="clear" w:color="auto" w:fill="auto"/>
+            <w:vAlign w:val="bottom"/>
+            <w:hideMark/>
+          </w:tcPr>
+          <w:p>
+            <w:pPr>
+              <w:spacing w:after="0" w:line="240" w:lineRule="auto"/>
+              <w:jc w:val="center"/>
+              <w:rPr>
+                <w:rFonts w:ascii="Calibri" w:eastAsia="Times New Roman" w:hAnsi="Calibri" w:cs="Calibri"/>
+                <w:color w:val="000000"/>
+                <w:sz w:val="22"/>
+                <w:lang w:eastAsia="ja-JP"/>
+              </w:rPr>
+            </w:pPr>
+            <w:r>
+              <w:rPr>
+                <w:rFonts w:ascii="Calibri" w:eastAsia="Times New Roman" w:hAnsi="Calibri" w:cs="Calibri"/>
+                <w:color w:val="000000"/>
+                <w:sz w:val="22"/>
+                <w:lang w:eastAsia="ja-JP"/>
+              </w:rPr>
+              <w:t>Sử dụng thư viện có sẵn</w:t>
+            </w:r>
+          </w:p>
+        </w:tc>
+        <w:tc>
+          <w:tcPr>
+            <w:tcW w:w="3697" w:type="dxa"/>
+            <w:tcBorders>
+              <w:top w:val="nil"/>
+              <w:left w:val="nil"/>
+              <w:bottom w:val="single" w:sz="4" w:space="0" w:color="auto"/>
+              <w:right w:val="single" w:sz="4" w:space="0" w:color="auto"/>
+            </w:tcBorders>
+            <w:shd w:val="clear" w:color="auto" w:fill="auto"/>
+            <w:vAlign w:val="bottom"/>
+            <w:hideMark/>
+          </w:tcPr>
+          <w:p>
+            <w:pPr>
+              <w:spacing w:after="0" w:line="240" w:lineRule="auto"/>
+              <w:jc w:val="center"/>
+              <w:rPr>
+                <w:rFonts w:ascii="Calibri" w:eastAsia="Times New Roman" w:hAnsi="Calibri" w:cs="Calibri"/>
+                <w:color w:val="000000"/>
+                <w:sz w:val="22"/>
+                <w:lang w:eastAsia="ja-JP"/>
+              </w:rPr>
+            </w:pPr>
+            <w:r>
+              <w:rPr>
+                <w:rFonts w:ascii="Calibri" w:eastAsia="Times New Roman" w:hAnsi="Calibri" w:cs="Calibri"/>
+                <w:color w:val="000000"/>
+                <w:sz w:val="22"/>
+                <w:lang w:eastAsia="ja-JP"/>
+              </w:rPr>
+              <w:t>Khó tùy chỉnh theo ý</w:t>
+            </w:r>
+          </w:p>
+        </w:tc>
+        <w:tc>
+          <w:tcPr>
+            <w:tcW w:w="1672" w:type="dxa"/>
+            <w:tcBorders>
+              <w:top w:val="nil"/>
+              <w:left w:val="nil"/>
+              <w:bottom w:val="single" w:sz="4" w:space="0" w:color="auto"/>
+              <w:right w:val="single" w:sz="4" w:space="0" w:color="auto"/>
+            </w:tcBorders>
+            <w:shd w:val="clear" w:color="auto" w:fill="auto"/>
+            <w:noWrap/>
+            <w:vAlign w:val="bottom"/>
+            <w:hideMark/>
+          </w:tcPr>
+          <w:p>
+            <w:pPr>
+              <w:spacing w:after="0" w:line="240" w:lineRule="auto"/>
+              <w:jc w:val="center"/>
+              <w:rPr>
+                <w:rFonts w:ascii="Calibri" w:eastAsia="Times New Roman" w:hAnsi="Calibri" w:cs="Calibri"/>
+                <w:color w:val="000000"/>
+                <w:sz w:val="22"/>
+                <w:lang w:eastAsia="ja-JP"/>
+              </w:rPr>
+            </w:pPr>
+            <w:r>
+              <w:rPr>
+                <w:rFonts w:ascii="Calibri" w:eastAsia="Times New Roman" w:hAnsi="Calibri" w:cs="Calibri"/>
+                <w:color w:val="000000"/>
+                <w:sz w:val="22"/>
+                <w:lang w:eastAsia="ja-JP"/>
+              </w:rPr>
+              <w:t>Thấp</w:t>
+            </w:r>
+          </w:p>
+        </w:tc>
+        <w:tc>
+          <w:tcPr>
+            <w:tcW w:w="1126" w:type="dxa"/>
+            <w:tcBorders>
+              <w:top w:val="nil"/>
+              <w:left w:val="nil"/>
+              <w:bottom w:val="single" w:sz="4" w:space="0" w:color="auto"/>
+              <w:right w:val="single" w:sz="4" w:space="0" w:color="auto"/>
+            </w:tcBorders>
+            <w:shd w:val="clear" w:color="auto" w:fill="auto"/>
+            <w:noWrap/>
+            <w:vAlign w:val="bottom"/>
+            <w:hideMark/>
+          </w:tcPr>
+          <w:p>
+            <w:pPr>
+              <w:spacing w:after="0" w:line="240" w:lineRule="auto"/>
+              <w:jc w:val="center"/>
+              <w:rPr>
+                <w:rFonts w:ascii="Calibri" w:eastAsia="Times New Roman" w:hAnsi="Calibri" w:cs="Calibri"/>
+                <w:color w:val="000000"/>
+                <w:sz w:val="22"/>
+                <w:lang w:eastAsia="ja-JP"/>
+              </w:rPr>
+            </w:pPr>
+            <w:r>
+              <w:rPr>
+                <w:rFonts w:ascii="Calibri" w:eastAsia="Times New Roman" w:hAnsi="Calibri" w:cs="Calibri"/>
+                <w:color w:val="000000"/>
+                <w:sz w:val="22"/>
+                <w:lang w:eastAsia="ja-JP"/>
+              </w:rPr>
+              <w:t>Lớn</w:t>
+            </w:r>
+          </w:p>
+        </w:tc>
+      </w:tr>
+      <w:tr>
+        <w:trPr>
+          <w:trHeight w:val="265"/>
+        </w:trPr>
+        <w:tc>
+          <w:tcPr>
+            <w:tcW w:w="845" w:type="dxa"/>
+            <w:vMerge w:val="restart"/>
+            <w:tcBorders>
+              <w:top w:val="nil"/>
+              <w:left w:val="single" w:sz="4" w:space="0" w:color="auto"/>
+              <w:bottom w:val="single" w:sz="4" w:space="0" w:color="auto"/>
+              <w:right w:val="single" w:sz="4" w:space="0" w:color="auto"/>
+            </w:tcBorders>
+            <w:shd w:val="clear" w:color="auto" w:fill="auto"/>
+            <w:vAlign w:val="center"/>
+            <w:hideMark/>
+          </w:tcPr>
+          <w:p>
+            <w:pPr>
+              <w:spacing w:after="0" w:line="240" w:lineRule="auto"/>
+              <w:jc w:val="center"/>
+              <w:rPr>
+                <w:rFonts w:ascii="Calibri" w:eastAsia="Times New Roman" w:hAnsi="Calibri" w:cs="Calibri"/>
+                <w:color w:val="000000"/>
+                <w:sz w:val="22"/>
+                <w:lang w:eastAsia="ja-JP"/>
+              </w:rPr>
+            </w:pPr>
+            <w:r>
+              <w:rPr>
+                <w:rFonts w:ascii="Calibri" w:eastAsia="Times New Roman" w:hAnsi="Calibri" w:cs="Calibri"/>
+                <w:color w:val="000000"/>
+                <w:sz w:val="22"/>
+                <w:lang w:eastAsia="ja-JP"/>
+              </w:rPr>
+              <w:t>Tổ chức</w:t>
+            </w:r>
+          </w:p>
+        </w:tc>
+        <w:tc>
+          <w:tcPr>
+            <w:tcW w:w="3239" w:type="dxa"/>
+            <w:tcBorders>
+              <w:top w:val="nil"/>
+              <w:left w:val="nil"/>
+              <w:bottom w:val="single" w:sz="4" w:space="0" w:color="auto"/>
+              <w:right w:val="single" w:sz="4" w:space="0" w:color="auto"/>
+            </w:tcBorders>
+            <w:shd w:val="clear" w:color="auto" w:fill="auto"/>
+            <w:vAlign w:val="bottom"/>
+            <w:hideMark/>
+          </w:tcPr>
+          <w:p>
+            <w:pPr>
+              <w:spacing w:after="0" w:line="240" w:lineRule="auto"/>
+              <w:jc w:val="center"/>
+              <w:rPr>
+                <w:rFonts w:ascii="Calibri" w:eastAsia="Times New Roman" w:hAnsi="Calibri" w:cs="Calibri"/>
+                <w:color w:val="000000"/>
+                <w:sz w:val="22"/>
+                <w:lang w:eastAsia="ja-JP"/>
+              </w:rPr>
+            </w:pPr>
+            <w:r>
+              <w:rPr>
+                <w:rFonts w:ascii="Calibri" w:eastAsia="Times New Roman" w:hAnsi="Calibri" w:cs="Calibri"/>
+                <w:color w:val="000000"/>
+                <w:sz w:val="22"/>
+                <w:lang w:eastAsia="ja-JP"/>
+              </w:rPr>
+              <w:t>Không đủ nhân lực</w:t>
+            </w:r>
+          </w:p>
+        </w:tc>
+        <w:tc>
+          <w:tcPr>
+            <w:tcW w:w="3697" w:type="dxa"/>
+            <w:tcBorders>
+              <w:top w:val="nil"/>
+              <w:left w:val="nil"/>
+              <w:bottom w:val="single" w:sz="4" w:space="0" w:color="auto"/>
+              <w:right w:val="single" w:sz="4" w:space="0" w:color="auto"/>
+            </w:tcBorders>
+            <w:shd w:val="clear" w:color="auto" w:fill="auto"/>
+            <w:vAlign w:val="bottom"/>
+            <w:hideMark/>
+          </w:tcPr>
+          <w:p>
+            <w:pPr>
+              <w:spacing w:after="0" w:line="240" w:lineRule="auto"/>
+              <w:jc w:val="center"/>
+              <w:rPr>
+                <w:rFonts w:ascii="Calibri" w:eastAsia="Times New Roman" w:hAnsi="Calibri" w:cs="Calibri"/>
+                <w:color w:val="000000"/>
+                <w:sz w:val="22"/>
+                <w:lang w:eastAsia="ja-JP"/>
+              </w:rPr>
+            </w:pPr>
+            <w:r>
+              <w:rPr>
+                <w:rFonts w:ascii="Calibri" w:eastAsia="Times New Roman" w:hAnsi="Calibri" w:cs="Calibri"/>
+                <w:color w:val="000000"/>
+                <w:sz w:val="22"/>
+                <w:lang w:eastAsia="ja-JP"/>
+              </w:rPr>
+              <w:t>Trễ dự án</w:t>
+            </w:r>
+          </w:p>
+        </w:tc>
+        <w:tc>
+          <w:tcPr>
+            <w:tcW w:w="1672" w:type="dxa"/>
+            <w:tcBorders>
+              <w:top w:val="nil"/>
+              <w:left w:val="nil"/>
+              <w:bottom w:val="single" w:sz="4" w:space="0" w:color="auto"/>
+              <w:right w:val="single" w:sz="4" w:space="0" w:color="auto"/>
+            </w:tcBorders>
+            <w:shd w:val="clear" w:color="auto" w:fill="auto"/>
+            <w:noWrap/>
+            <w:vAlign w:val="bottom"/>
+            <w:hideMark/>
+          </w:tcPr>
+          <w:p>
+            <w:pPr>
+              <w:spacing w:after="0" w:line="240" w:lineRule="auto"/>
+              <w:jc w:val="center"/>
+              <w:rPr>
+                <w:rFonts w:ascii="Calibri" w:eastAsia="Times New Roman" w:hAnsi="Calibri" w:cs="Calibri"/>
+                <w:color w:val="000000"/>
+                <w:sz w:val="22"/>
+                <w:lang w:eastAsia="ja-JP"/>
+              </w:rPr>
+            </w:pPr>
+            <w:r>
+              <w:rPr>
+                <w:rFonts w:ascii="Calibri" w:eastAsia="Times New Roman" w:hAnsi="Calibri" w:cs="Calibri"/>
+                <w:color w:val="000000"/>
+                <w:sz w:val="22"/>
+                <w:lang w:eastAsia="ja-JP"/>
+              </w:rPr>
+              <w:t>Trung bình</w:t>
+            </w:r>
+          </w:p>
+        </w:tc>
+        <w:tc>
+          <w:tcPr>
+            <w:tcW w:w="1126" w:type="dxa"/>
+            <w:tcBorders>
+              <w:top w:val="nil"/>
+              <w:left w:val="nil"/>
+              <w:bottom w:val="single" w:sz="4" w:space="0" w:color="auto"/>
+              <w:right w:val="single" w:sz="4" w:space="0" w:color="auto"/>
+            </w:tcBorders>
+            <w:shd w:val="clear" w:color="auto" w:fill="auto"/>
+            <w:noWrap/>
+            <w:vAlign w:val="bottom"/>
+            <w:hideMark/>
+          </w:tcPr>
+          <w:p>
+            <w:pPr>
+              <w:spacing w:after="0" w:line="240" w:lineRule="auto"/>
+              <w:jc w:val="center"/>
+              <w:rPr>
+                <w:rFonts w:ascii="Calibri" w:eastAsia="Times New Roman" w:hAnsi="Calibri" w:cs="Calibri"/>
+                <w:color w:val="000000"/>
+                <w:sz w:val="22"/>
+                <w:lang w:eastAsia="ja-JP"/>
+              </w:rPr>
+            </w:pPr>
+            <w:r>
+              <w:rPr>
+                <w:rFonts w:ascii="Calibri" w:eastAsia="Times New Roman" w:hAnsi="Calibri" w:cs="Calibri"/>
+                <w:color w:val="000000"/>
+                <w:sz w:val="22"/>
+                <w:lang w:eastAsia="ja-JP"/>
+              </w:rPr>
+              <w:t>Thấp</w:t>
+            </w:r>
+          </w:p>
+        </w:tc>
+      </w:tr>
+      <w:tr>
+        <w:trPr>
+          <w:trHeight w:val="265"/>
+        </w:trPr>
+        <w:tc>
+          <w:tcPr>
+            <w:tcW w:w="845" w:type="dxa"/>
+            <w:vMerge/>
+            <w:tcBorders>
+              <w:top w:val="nil"/>
+              <w:left w:val="single" w:sz="4" w:space="0" w:color="auto"/>
+              <w:bottom w:val="single" w:sz="4" w:space="0" w:color="auto"/>
+              <w:right w:val="single" w:sz="4" w:space="0" w:color="auto"/>
+            </w:tcBorders>
+            <w:vAlign w:val="center"/>
+            <w:hideMark/>
+          </w:tcPr>
+          <w:p>
+            <w:pPr>
+              <w:spacing w:after="0" w:line="240" w:lineRule="auto"/>
+              <w:rPr>
+                <w:rFonts w:ascii="Calibri" w:eastAsia="Times New Roman" w:hAnsi="Calibri" w:cs="Calibri"/>
+                <w:color w:val="000000"/>
+                <w:sz w:val="22"/>
+                <w:lang w:eastAsia="ja-JP"/>
+              </w:rPr>
+            </w:pPr>
+          </w:p>
+        </w:tc>
+        <w:tc>
+          <w:tcPr>
+            <w:tcW w:w="3239" w:type="dxa"/>
+            <w:tcBorders>
+              <w:top w:val="nil"/>
+              <w:left w:val="nil"/>
+              <w:bottom w:val="single" w:sz="4" w:space="0" w:color="auto"/>
+              <w:right w:val="single" w:sz="4" w:space="0" w:color="auto"/>
+            </w:tcBorders>
+            <w:shd w:val="clear" w:color="auto" w:fill="auto"/>
+            <w:vAlign w:val="bottom"/>
+            <w:hideMark/>
+          </w:tcPr>
+          <w:p>
+            <w:pPr>
+              <w:spacing w:after="0" w:line="240" w:lineRule="auto"/>
+              <w:jc w:val="center"/>
+              <w:rPr>
+                <w:rFonts w:ascii="Calibri" w:eastAsia="Times New Roman" w:hAnsi="Calibri" w:cs="Calibri"/>
+                <w:color w:val="000000"/>
+                <w:sz w:val="22"/>
+                <w:lang w:eastAsia="ja-JP"/>
+              </w:rPr>
+            </w:pPr>
+            <w:r>
+              <w:rPr>
+                <w:rFonts w:ascii="Calibri" w:eastAsia="Times New Roman" w:hAnsi="Calibri" w:cs="Calibri"/>
+                <w:color w:val="000000"/>
+                <w:sz w:val="22"/>
+                <w:lang w:eastAsia="ja-JP"/>
+              </w:rPr>
+              <w:t>Sếp sức khỏe yếu</w:t>
+            </w:r>
+          </w:p>
+        </w:tc>
+        <w:tc>
+          <w:tcPr>
+            <w:tcW w:w="3697" w:type="dxa"/>
+            <w:tcBorders>
+              <w:top w:val="nil"/>
+              <w:left w:val="nil"/>
+              <w:bottom w:val="single" w:sz="4" w:space="0" w:color="auto"/>
+              <w:right w:val="single" w:sz="4" w:space="0" w:color="auto"/>
+            </w:tcBorders>
+            <w:shd w:val="clear" w:color="auto" w:fill="auto"/>
+            <w:vAlign w:val="bottom"/>
+            <w:hideMark/>
+          </w:tcPr>
+          <w:p>
+            <w:pPr>
+              <w:spacing w:after="0" w:line="240" w:lineRule="auto"/>
+              <w:jc w:val="center"/>
+              <w:rPr>
+                <w:rFonts w:ascii="Calibri" w:eastAsia="Times New Roman" w:hAnsi="Calibri" w:cs="Calibri"/>
+                <w:color w:val="000000"/>
+                <w:sz w:val="22"/>
+                <w:lang w:eastAsia="ja-JP"/>
+              </w:rPr>
+            </w:pPr>
+            <w:r>
+              <w:rPr>
+                <w:rFonts w:ascii="Calibri" w:eastAsia="Times New Roman" w:hAnsi="Calibri" w:cs="Calibri"/>
+                <w:color w:val="000000"/>
+                <w:sz w:val="22"/>
+                <w:lang w:eastAsia="ja-JP"/>
+              </w:rPr>
+              <w:t>Không có người lãnh đạo</w:t>
+            </w:r>
+          </w:p>
+        </w:tc>
+        <w:tc>
+          <w:tcPr>
+            <w:tcW w:w="1672" w:type="dxa"/>
+            <w:tcBorders>
+              <w:top w:val="nil"/>
+              <w:left w:val="nil"/>
+              <w:bottom w:val="single" w:sz="4" w:space="0" w:color="auto"/>
+              <w:right w:val="single" w:sz="4" w:space="0" w:color="auto"/>
+            </w:tcBorders>
+            <w:shd w:val="clear" w:color="auto" w:fill="auto"/>
+            <w:noWrap/>
+            <w:vAlign w:val="bottom"/>
+            <w:hideMark/>
+          </w:tcPr>
+          <w:p>
+            <w:pPr>
+              <w:spacing w:after="0" w:line="240" w:lineRule="auto"/>
+              <w:jc w:val="center"/>
+              <w:rPr>
+                <w:rFonts w:ascii="Calibri" w:eastAsia="Times New Roman" w:hAnsi="Calibri" w:cs="Calibri"/>
+                <w:color w:val="000000"/>
+                <w:sz w:val="22"/>
+                <w:lang w:eastAsia="ja-JP"/>
+              </w:rPr>
+            </w:pPr>
+            <w:r>
+              <w:rPr>
+                <w:rFonts w:ascii="Calibri" w:eastAsia="Times New Roman" w:hAnsi="Calibri" w:cs="Calibri"/>
+                <w:color w:val="000000"/>
+                <w:sz w:val="22"/>
+                <w:lang w:eastAsia="ja-JP"/>
+              </w:rPr>
+              <w:t>Trung bình</w:t>
+            </w:r>
+          </w:p>
+        </w:tc>
+        <w:tc>
+          <w:tcPr>
+            <w:tcW w:w="1126" w:type="dxa"/>
+            <w:tcBorders>
+              <w:top w:val="nil"/>
+              <w:left w:val="nil"/>
+              <w:bottom w:val="single" w:sz="4" w:space="0" w:color="auto"/>
+              <w:right w:val="single" w:sz="4" w:space="0" w:color="auto"/>
+            </w:tcBorders>
+            <w:shd w:val="clear" w:color="auto" w:fill="auto"/>
+            <w:noWrap/>
+            <w:vAlign w:val="bottom"/>
+            <w:hideMark/>
+          </w:tcPr>
+          <w:p>
+            <w:pPr>
+              <w:spacing w:after="0" w:line="240" w:lineRule="auto"/>
+              <w:jc w:val="center"/>
+              <w:rPr>
+                <w:rFonts w:ascii="Calibri" w:eastAsia="Times New Roman" w:hAnsi="Calibri" w:cs="Calibri"/>
+                <w:color w:val="000000"/>
+                <w:sz w:val="22"/>
+                <w:lang w:eastAsia="ja-JP"/>
+              </w:rPr>
+            </w:pPr>
+            <w:r>
+              <w:rPr>
+                <w:rFonts w:ascii="Calibri" w:eastAsia="Times New Roman" w:hAnsi="Calibri" w:cs="Calibri"/>
+                <w:color w:val="000000"/>
+                <w:sz w:val="22"/>
+                <w:lang w:eastAsia="ja-JP"/>
+              </w:rPr>
+              <w:t>Lớn</w:t>
+            </w:r>
+          </w:p>
+        </w:tc>
+      </w:tr>
+    </w:tbl>
     <w:p/>
     <w:p>
       <w:pPr>
@@ -5214,6 +6677,7 @@
         <w:rPr>
           <w:lang w:val="vi-VN"/>
         </w:rPr>
+        <w:lastRenderedPageBreak/>
         <w:t>Giao diện thống kê điểm thi</w:t>
       </w:r>
     </w:p>
@@ -5295,7 +6759,6 @@
         <w:rPr>
           <w:lang w:val="vi-VN"/>
         </w:rPr>
-        <w:lastRenderedPageBreak/>
         <w:t>Giao diện quản lý sinh viên</w:t>
       </w:r>
     </w:p>

--- a/docs/Project_Nhom14.docx
+++ b/docs/Project_Nhom14.docx
@@ -69,7 +69,7 @@
                       <a:picLocks noChangeAspect="1"/>
                       <a:extLst>
                         <a:ext uri="smNativeData">
-                          <sm:smNativeData xmlns:sm="smNativeData" xmlns:w="http://schemas.openxmlformats.org/wordprocessingml/2006/main" xmlns:w10="urn:schemas-microsoft-com:office:word" xmlns:v="urn:schemas-microsoft-com:vml" xmlns:o="urn:schemas-microsoft-com:office:office" xmlns="" val="SMDATA_18_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"/>
+                          <sm:smNativeData xmlns="" xmlns:o="urn:schemas-microsoft-com:office:office" xmlns:v="urn:schemas-microsoft-com:vml" xmlns:w10="urn:schemas-microsoft-com:office:word" xmlns:w="http://schemas.openxmlformats.org/wordprocessingml/2006/main" xmlns:sm="smNativeData" val="SMDATA_18_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"/>
                         </a:ext>
                       </a:extLst>
                     </pic:cNvPicPr>
@@ -6464,6 +6464,103 @@
     </w:p>
     <w:p>
       <w:pPr>
+        <w:ind w:left="360"/>
+        <w:rPr>
+          <w:sz w:val="24"/>
+          <w:szCs w:val="24"/>
+        </w:rPr>
+      </w:pPr>
+      <w:r>
+        <w:rPr>
+          <w:sz w:val="24"/>
+          <w:szCs w:val="24"/>
+        </w:rPr>
+        <w:t>Chi phí phát triển+ chi phí kiểm thử:</w:t>
+      </w:r>
+    </w:p>
+    <w:p>
+      <w:pPr>
+        <w:pStyle w:val="ListParagraph"/>
+        <w:numPr>
+          <w:ilvl w:val="0"/>
+          <w:numId w:val="45"/>
+        </w:numPr>
+        <w:rPr>
+          <w:sz w:val="24"/>
+          <w:szCs w:val="24"/>
+        </w:rPr>
+      </w:pPr>
+      <w:r>
+        <w:rPr>
+          <w:sz w:val="24"/>
+          <w:szCs w:val="24"/>
+        </w:rPr>
+        <w:t>Module nhận diện giọng nói: 40 triệu</w:t>
+      </w:r>
+    </w:p>
+    <w:p>
+      <w:pPr>
+        <w:pStyle w:val="ListParagraph"/>
+        <w:numPr>
+          <w:ilvl w:val="0"/>
+          <w:numId w:val="45"/>
+        </w:numPr>
+        <w:rPr>
+          <w:sz w:val="24"/>
+          <w:szCs w:val="24"/>
+        </w:rPr>
+      </w:pPr>
+      <w:r>
+        <w:rPr>
+          <w:sz w:val="24"/>
+          <w:szCs w:val="24"/>
+        </w:rPr>
+        <w:t>Module loại bỏ tạp âm: 30 triệu</w:t>
+      </w:r>
+    </w:p>
+    <w:p>
+      <w:pPr>
+        <w:pStyle w:val="ListParagraph"/>
+        <w:numPr>
+          <w:ilvl w:val="0"/>
+          <w:numId w:val="45"/>
+        </w:numPr>
+        <w:rPr>
+          <w:sz w:val="24"/>
+          <w:szCs w:val="24"/>
+        </w:rPr>
+      </w:pPr>
+      <w:r>
+        <w:rPr>
+          <w:sz w:val="24"/>
+          <w:szCs w:val="24"/>
+        </w:rPr>
+        <w:t>Module kết nối micro: 10 triệu</w:t>
+      </w:r>
+    </w:p>
+    <w:p>
+      <w:pPr>
+        <w:pStyle w:val="ListParagraph"/>
+        <w:numPr>
+          <w:ilvl w:val="0"/>
+          <w:numId w:val="45"/>
+        </w:numPr>
+        <w:rPr>
+          <w:sz w:val="24"/>
+          <w:szCs w:val="24"/>
+        </w:rPr>
+      </w:pPr>
+      <w:r>
+        <w:rPr>
+          <w:sz w:val="24"/>
+          <w:szCs w:val="24"/>
+        </w:rPr>
+        <w:t>Giao diện: 15 triệu</w:t>
+      </w:r>
+    </w:p>
+    <w:p/>
+    <w:p>
+      <w:pPr>
         <w:pStyle w:val="Heading1"/>
         <w:numPr>
           <w:ilvl w:val="0"/>
@@ -6592,6 +6689,7 @@
         </w:rPr>
       </w:pPr>
       <w:r>
+        <w:lastRenderedPageBreak/>
         <w:t>Giao diện nhập đáp an đề thi</w:t>
       </w:r>
     </w:p>
@@ -6677,7 +6775,6 @@
         <w:rPr>
           <w:lang w:val="vi-VN"/>
         </w:rPr>
-        <w:lastRenderedPageBreak/>
         <w:t>Giao diện thống kê điểm thi</w:t>
       </w:r>
     </w:p>
@@ -6932,6 +7029,7 @@
       <w:bookmarkStart w:id="57" w:name="_Toc42405710"/>
       <w:bookmarkStart w:id="58" w:name="_Toc42699785"/>
       <w:r>
+        <w:lastRenderedPageBreak/>
         <w:t>Đóng dự án</w:t>
       </w:r>
       <w:bookmarkEnd w:id="57"/>

--- a/docs/Project_Nhom14.docx
+++ b/docs/Project_Nhom14.docx
@@ -69,7 +69,7 @@
                       <a:picLocks noChangeAspect="1"/>
                       <a:extLst>
                         <a:ext uri="smNativeData">
-                          <sm:smNativeData xmlns="" xmlns:o="urn:schemas-microsoft-com:office:office" xmlns:v="urn:schemas-microsoft-com:vml" xmlns:w10="urn:schemas-microsoft-com:office:word" xmlns:w="http://schemas.openxmlformats.org/wordprocessingml/2006/main" xmlns:sm="smNativeData" val="SMDATA_18_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"/>
+                          <sm:smNativeData xmlns:sm="smNativeData" xmlns:w="http://schemas.openxmlformats.org/wordprocessingml/2006/main" xmlns:w10="urn:schemas-microsoft-com:office:word" xmlns:v="urn:schemas-microsoft-com:vml" xmlns:o="urn:schemas-microsoft-com:office:office" xmlns="" val="SMDATA_18_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"/>
                         </a:ext>
                       </a:extLst>
                     </pic:cNvPicPr>
@@ -6558,7 +6558,18 @@
         <w:t>Giao diện: 15 triệu</w:t>
       </w:r>
     </w:p>
-    <w:p/>
+    <w:p>
+      <w:pPr>
+        <w:ind w:left="360"/>
+      </w:pPr>
+      <w:r>
+        <w:rPr>
+          <w:sz w:val="24"/>
+          <w:szCs w:val="24"/>
+        </w:rPr>
+        <w:t>Chi phí vận hành, quản lý, hành chính( chi phí thuê server: 15 triệu, chi phí vận hành 35 triệu, chi phí hành chính: 40 triệu)</w:t>
+      </w:r>
+    </w:p>
     <w:p>
       <w:pPr>
         <w:pStyle w:val="Heading1"/>

--- a/docs/Project_Nhom14.docx
+++ b/docs/Project_Nhom14.docx
@@ -69,7 +69,7 @@
                       <a:picLocks noChangeAspect="1"/>
                       <a:extLst>
                         <a:ext uri="smNativeData">
-                          <sm:smNativeData xmlns:sm="smNativeData" xmlns:w="http://schemas.openxmlformats.org/wordprocessingml/2006/main" xmlns:w10="urn:schemas-microsoft-com:office:word" xmlns:v="urn:schemas-microsoft-com:vml" xmlns:o="urn:schemas-microsoft-com:office:office" xmlns="" val="SMDATA_18_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"/>
+                          <sm:smNativeData xmlns="" xmlns:o="urn:schemas-microsoft-com:office:office" xmlns:v="urn:schemas-microsoft-com:vml" xmlns:w10="urn:schemas-microsoft-com:office:word" xmlns:w="http://schemas.openxmlformats.org/wordprocessingml/2006/main" xmlns:sm="smNativeData" val="SMDATA_18_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"/>
                         </a:ext>
                       </a:extLst>
                     </pic:cNvPicPr>
@@ -6561,6 +6561,10 @@
     <w:p>
       <w:pPr>
         <w:ind w:left="360"/>
+        <w:rPr>
+          <w:sz w:val="24"/>
+          <w:szCs w:val="24"/>
+        </w:rPr>
       </w:pPr>
       <w:r>
         <w:rPr>
@@ -6572,6 +6576,34 @@
     </w:p>
     <w:p>
       <w:pPr>
+        <w:ind w:left="360"/>
+        <w:rPr>
+          <w:sz w:val="24"/>
+          <w:szCs w:val="24"/>
+        </w:rPr>
+      </w:pPr>
+      <w:r>
+        <w:rPr>
+          <w:sz w:val="24"/>
+          <w:szCs w:val="24"/>
+        </w:rPr>
+        <w:t>Chi phí kinh doanh, quảng cáo, tiếp thị: 100 triệu</w:t>
+      </w:r>
+    </w:p>
+    <w:p>
+      <w:pPr>
+        <w:ind w:left="360"/>
+      </w:pPr>
+      <w:r>
+        <w:rPr>
+          <w:sz w:val="24"/>
+          <w:szCs w:val="24"/>
+        </w:rPr>
+        <w:t>Tổng giá thành ước lượng: 40 + 30 + 10 +15 + 15 + 35 + 40 + 100 =285 triệu</w:t>
+      </w:r>
+    </w:p>
+    <w:p>
+      <w:pPr>
         <w:pStyle w:val="Heading1"/>
         <w:numPr>
           <w:ilvl w:val="0"/>
@@ -6619,6 +6651,7 @@
       <w:bookmarkStart w:id="46" w:name="_Toc42405708"/>
       <w:bookmarkStart w:id="47" w:name="_Toc42699769"/>
       <w:r>
+        <w:lastRenderedPageBreak/>
         <w:t>Phân tích thiết kế</w:t>
       </w:r>
       <w:bookmarkEnd w:id="46"/>
@@ -6700,7 +6733,6 @@
         </w:rPr>
       </w:pPr>
       <w:r>
-        <w:lastRenderedPageBreak/>
         <w:t>Giao diện nhập đáp an đề thi</w:t>
       </w:r>
     </w:p>

--- a/docs/Project_Nhom14.docx
+++ b/docs/Project_Nhom14.docx
@@ -69,7 +69,7 @@
                       <a:picLocks noChangeAspect="1"/>
                       <a:extLst>
                         <a:ext uri="smNativeData">
-                          <sm:smNativeData xmlns="" xmlns:o="urn:schemas-microsoft-com:office:office" xmlns:v="urn:schemas-microsoft-com:vml" xmlns:w10="urn:schemas-microsoft-com:office:word" xmlns:w="http://schemas.openxmlformats.org/wordprocessingml/2006/main" xmlns:sm="smNativeData" val="SMDATA_18_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"/>
+                          <sm:smNativeData xmlns:sm="smNativeData" xmlns:w="http://schemas.openxmlformats.org/wordprocessingml/2006/main" xmlns:w10="urn:schemas-microsoft-com:office:word" xmlns:v="urn:schemas-microsoft-com:vml" xmlns:o="urn:schemas-microsoft-com:office:office" xmlns="" val="SMDATA_18_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"/>
                         </a:ext>
                       </a:extLst>
                     </pic:cNvPicPr>
@@ -6628,6 +6628,122 @@
           <w:szCs w:val="24"/>
         </w:rPr>
       </w:pPr>
+      <w:r>
+        <w:rPr>
+          <w:sz w:val="24"/>
+          <w:szCs w:val="24"/>
+        </w:rPr>
+        <w:t>Ước lượng số dòng code:</w:t>
+      </w:r>
+    </w:p>
+    <w:p>
+      <w:pPr>
+        <w:pStyle w:val="ListParagraph"/>
+        <w:numPr>
+          <w:ilvl w:val="0"/>
+          <w:numId w:val="45"/>
+        </w:numPr>
+        <w:rPr>
+          <w:sz w:val="24"/>
+          <w:szCs w:val="24"/>
+        </w:rPr>
+      </w:pPr>
+      <w:r>
+        <w:rPr>
+          <w:sz w:val="24"/>
+          <w:szCs w:val="24"/>
+        </w:rPr>
+        <w:t>Module nhận diện giọng nói: 1000 dòng</w:t>
+      </w:r>
+    </w:p>
+    <w:p>
+      <w:pPr>
+        <w:pStyle w:val="ListParagraph"/>
+        <w:numPr>
+          <w:ilvl w:val="0"/>
+          <w:numId w:val="45"/>
+        </w:numPr>
+        <w:rPr>
+          <w:sz w:val="24"/>
+          <w:szCs w:val="24"/>
+        </w:rPr>
+      </w:pPr>
+      <w:r>
+        <w:rPr>
+          <w:sz w:val="24"/>
+          <w:szCs w:val="24"/>
+        </w:rPr>
+        <w:t>Module loại bỏ tạp âm: 600 dòng</w:t>
+      </w:r>
+    </w:p>
+    <w:p>
+      <w:pPr>
+        <w:pStyle w:val="ListParagraph"/>
+        <w:numPr>
+          <w:ilvl w:val="0"/>
+          <w:numId w:val="45"/>
+        </w:numPr>
+        <w:rPr>
+          <w:sz w:val="24"/>
+          <w:szCs w:val="24"/>
+        </w:rPr>
+      </w:pPr>
+      <w:r>
+        <w:rPr>
+          <w:sz w:val="24"/>
+          <w:szCs w:val="24"/>
+        </w:rPr>
+        <w:t>Module kết nối micro: 100 dòng</w:t>
+      </w:r>
+    </w:p>
+    <w:p>
+      <w:pPr>
+        <w:pStyle w:val="ListParagraph"/>
+        <w:numPr>
+          <w:ilvl w:val="0"/>
+          <w:numId w:val="45"/>
+        </w:numPr>
+        <w:rPr>
+          <w:sz w:val="24"/>
+          <w:szCs w:val="24"/>
+        </w:rPr>
+      </w:pPr>
+      <w:r>
+        <w:rPr>
+          <w:sz w:val="24"/>
+          <w:szCs w:val="24"/>
+        </w:rPr>
+        <w:t>Giao diện: 2000 dòng</w:t>
+      </w:r>
+    </w:p>
+    <w:p>
+      <w:pPr>
+        <w:pStyle w:val="ListParagraph"/>
+        <w:numPr>
+          <w:ilvl w:val="0"/>
+          <w:numId w:val="46"/>
+        </w:numPr>
+        <w:rPr>
+          <w:sz w:val="24"/>
+          <w:szCs w:val="24"/>
+        </w:rPr>
+      </w:pPr>
+      <w:r>
+        <w:rPr>
+          <w:sz w:val="24"/>
+          <w:szCs w:val="24"/>
+        </w:rPr>
+        <w:t>Số dòng code ước lượng: 2700 dòng</w:t>
+      </w:r>
+    </w:p>
+    <w:p>
+      <w:pPr>
+        <w:ind w:left="360"/>
+        <w:rPr>
+          <w:sz w:val="24"/>
+          <w:szCs w:val="24"/>
+        </w:rPr>
+      </w:pPr>
     </w:p>
     <w:p>
       <w:pPr>
@@ -6651,7 +6767,6 @@
       <w:bookmarkStart w:id="46" w:name="_Toc42405708"/>
       <w:bookmarkStart w:id="47" w:name="_Toc42699769"/>
       <w:r>
-        <w:lastRenderedPageBreak/>
         <w:t>Phân tích thiết kế</w:t>
       </w:r>
       <w:bookmarkEnd w:id="46"/>
@@ -7032,6 +7147,7 @@
       </w:pPr>
       <w:bookmarkStart w:id="54" w:name="_Toc42699783"/>
       <w:r>
+        <w:lastRenderedPageBreak/>
         <w:t>Mạng</w:t>
       </w:r>
       <w:bookmarkEnd w:id="54"/>
@@ -7072,7 +7188,6 @@
       <w:bookmarkStart w:id="57" w:name="_Toc42405710"/>
       <w:bookmarkStart w:id="58" w:name="_Toc42699785"/>
       <w:r>
-        <w:lastRenderedPageBreak/>
         <w:t>Đóng dự án</w:t>
       </w:r>
       <w:bookmarkEnd w:id="57"/>

--- a/docs/Project_Nhom14.docx
+++ b/docs/Project_Nhom14.docx
@@ -69,7 +69,7 @@
                       <a:picLocks noChangeAspect="1"/>
                       <a:extLst>
                         <a:ext uri="smNativeData">
-                          <sm:smNativeData xmlns:sm="smNativeData" xmlns:w="http://schemas.openxmlformats.org/wordprocessingml/2006/main" xmlns:w10="urn:schemas-microsoft-com:office:word" xmlns:v="urn:schemas-microsoft-com:vml" xmlns:o="urn:schemas-microsoft-com:office:office" xmlns="" val="SMDATA_18_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"/>
+                          <sm:smNativeData xmlns="" xmlns:o="urn:schemas-microsoft-com:office:office" xmlns:v="urn:schemas-microsoft-com:vml" xmlns:w10="urn:schemas-microsoft-com:office:word" xmlns:w="http://schemas.openxmlformats.org/wordprocessingml/2006/main" xmlns:sm="smNativeData" val="SMDATA_18_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"/>
                         </a:ext>
                       </a:extLst>
                     </pic:cNvPicPr>
@@ -6744,6 +6744,132 @@
           <w:szCs w:val="24"/>
         </w:rPr>
       </w:pPr>
+      <w:r>
+        <w:rPr>
+          <w:sz w:val="24"/>
+          <w:szCs w:val="24"/>
+        </w:rPr>
+        <w:lastRenderedPageBreak/>
+        <w:t>Ước lượng số testcase:</w:t>
+      </w:r>
+    </w:p>
+    <w:p>
+      <w:pPr>
+        <w:pStyle w:val="ListParagraph"/>
+        <w:numPr>
+          <w:ilvl w:val="0"/>
+          <w:numId w:val="45"/>
+        </w:numPr>
+        <w:rPr>
+          <w:sz w:val="24"/>
+          <w:szCs w:val="24"/>
+        </w:rPr>
+      </w:pPr>
+      <w:r>
+        <w:rPr>
+          <w:sz w:val="24"/>
+          <w:szCs w:val="24"/>
+        </w:rPr>
+        <w:t>Module nhận diện giọng nói: 20</w:t>
+      </w:r>
+    </w:p>
+    <w:p>
+      <w:pPr>
+        <w:pStyle w:val="ListParagraph"/>
+        <w:numPr>
+          <w:ilvl w:val="0"/>
+          <w:numId w:val="45"/>
+        </w:numPr>
+        <w:rPr>
+          <w:sz w:val="24"/>
+          <w:szCs w:val="24"/>
+        </w:rPr>
+      </w:pPr>
+      <w:r>
+        <w:rPr>
+          <w:sz w:val="24"/>
+          <w:szCs w:val="24"/>
+        </w:rPr>
+        <w:t>Module loại bỏ tạp âm: 10</w:t>
+      </w:r>
+    </w:p>
+    <w:p>
+      <w:pPr>
+        <w:pStyle w:val="ListParagraph"/>
+        <w:numPr>
+          <w:ilvl w:val="0"/>
+          <w:numId w:val="45"/>
+        </w:numPr>
+        <w:rPr>
+          <w:sz w:val="24"/>
+          <w:szCs w:val="24"/>
+        </w:rPr>
+      </w:pPr>
+      <w:r>
+        <w:rPr>
+          <w:sz w:val="24"/>
+          <w:szCs w:val="24"/>
+        </w:rPr>
+        <w:t>Module kết nối micro: 5</w:t>
+      </w:r>
+    </w:p>
+    <w:p>
+      <w:pPr>
+        <w:pStyle w:val="ListParagraph"/>
+        <w:numPr>
+          <w:ilvl w:val="0"/>
+          <w:numId w:val="45"/>
+        </w:numPr>
+        <w:rPr>
+          <w:sz w:val="24"/>
+          <w:szCs w:val="24"/>
+        </w:rPr>
+      </w:pPr>
+      <w:r>
+        <w:rPr>
+          <w:sz w:val="24"/>
+          <w:szCs w:val="24"/>
+        </w:rPr>
+        <w:t>Giao diện: 10</w:t>
+      </w:r>
+    </w:p>
+    <w:p>
+      <w:pPr>
+        <w:pStyle w:val="ListParagraph"/>
+        <w:numPr>
+          <w:ilvl w:val="0"/>
+          <w:numId w:val="46"/>
+        </w:numPr>
+        <w:rPr>
+          <w:sz w:val="24"/>
+          <w:szCs w:val="24"/>
+        </w:rPr>
+      </w:pPr>
+      <w:r>
+        <w:rPr>
+          <w:sz w:val="24"/>
+          <w:szCs w:val="24"/>
+        </w:rPr>
+        <w:t>Số testcase ước lượng: 45</w:t>
+      </w:r>
+    </w:p>
+    <w:p>
+      <w:pPr>
+        <w:ind w:left="360"/>
+        <w:rPr>
+          <w:sz w:val="24"/>
+          <w:szCs w:val="24"/>
+        </w:rPr>
+      </w:pPr>
+    </w:p>
+    <w:p>
+      <w:pPr>
+        <w:ind w:left="360"/>
+        <w:rPr>
+          <w:sz w:val="24"/>
+          <w:szCs w:val="24"/>
+        </w:rPr>
+      </w:pPr>
     </w:p>
     <w:p>
       <w:pPr>
@@ -7081,6 +7207,7 @@
         <w:rPr>
           <w:lang w:val="vi-VN"/>
         </w:rPr>
+        <w:lastRenderedPageBreak/>
         <w:t>Thay đổi quyền cho tài khoản (admin)</w:t>
       </w:r>
       <w:bookmarkEnd w:id="52"/>
@@ -7147,7 +7274,6 @@
       </w:pPr>
       <w:bookmarkStart w:id="54" w:name="_Toc42699783"/>
       <w:r>
-        <w:lastRenderedPageBreak/>
         <w:t>Mạng</w:t>
       </w:r>
       <w:bookmarkEnd w:id="54"/>

--- a/docs/Project_Nhom14.docx
+++ b/docs/Project_Nhom14.docx
@@ -69,7 +69,7 @@
                       <a:picLocks noChangeAspect="1"/>
                       <a:extLst>
                         <a:ext uri="smNativeData">
-                          <sm:smNativeData xmlns="" xmlns:o="urn:schemas-microsoft-com:office:office" xmlns:v="urn:schemas-microsoft-com:vml" xmlns:w10="urn:schemas-microsoft-com:office:word" xmlns:w="http://schemas.openxmlformats.org/wordprocessingml/2006/main" xmlns:sm="smNativeData" val="SMDATA_18_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"/>
+                          <sm:smNativeData xmlns:sm="smNativeData" xmlns:w="http://schemas.openxmlformats.org/wordprocessingml/2006/main" xmlns:w10="urn:schemas-microsoft-com:office:word" xmlns:v="urn:schemas-microsoft-com:vml" xmlns:o="urn:schemas-microsoft-com:office:office" xmlns="" val="SMDATA_18_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"/>
                         </a:ext>
                       </a:extLst>
                     </pic:cNvPicPr>
@@ -6861,6 +6861,62 @@
           <w:szCs w:val="24"/>
         </w:rPr>
       </w:pPr>
+      <w:r>
+        <w:rPr>
+          <w:sz w:val="24"/>
+          <w:szCs w:val="24"/>
+        </w:rPr>
+        <w:t>Qui định số dòng comment trên mỗi Kloc</w:t>
+      </w:r>
+    </w:p>
+    <w:p>
+      <w:pPr>
+        <w:pStyle w:val="ListParagraph"/>
+        <w:numPr>
+          <w:ilvl w:val="0"/>
+          <w:numId w:val="47"/>
+        </w:numPr>
+        <w:rPr>
+          <w:sz w:val="24"/>
+          <w:szCs w:val="24"/>
+        </w:rPr>
+      </w:pPr>
+      <w:r>
+        <w:rPr>
+          <w:sz w:val="24"/>
+          <w:szCs w:val="24"/>
+        </w:rPr>
+        <w:t>Mỗi Kloc số dòng comment không vượt quá 10% số dòng code</w:t>
+      </w:r>
+    </w:p>
+    <w:p>
+      <w:pPr>
+        <w:pStyle w:val="ListParagraph"/>
+        <w:numPr>
+          <w:ilvl w:val="0"/>
+          <w:numId w:val="47"/>
+        </w:numPr>
+        <w:rPr>
+          <w:sz w:val="24"/>
+          <w:szCs w:val="24"/>
+        </w:rPr>
+      </w:pPr>
+      <w:r>
+        <w:rPr>
+          <w:sz w:val="24"/>
+          <w:szCs w:val="24"/>
+        </w:rPr>
+        <w:t>Các comment phải viết rõ ràng, chỉ comment vào các đoạn code cần thiết</w:t>
+      </w:r>
+    </w:p>
+    <w:p>
+      <w:pPr>
+        <w:ind w:left="360"/>
+        <w:rPr>
+          <w:sz w:val="24"/>
+          <w:szCs w:val="24"/>
+        </w:rPr>
+      </w:pPr>
     </w:p>
     <w:p>
       <w:pPr>
@@ -7140,6 +7196,7 @@
         <w:rPr>
           <w:lang w:val="vi-VN"/>
         </w:rPr>
+        <w:lastRenderedPageBreak/>
         <w:t>Giao diện quản lý sinh viên</w:t>
       </w:r>
     </w:p>
@@ -7207,7 +7264,6 @@
         <w:rPr>
           <w:lang w:val="vi-VN"/>
         </w:rPr>
-        <w:lastRenderedPageBreak/>
         <w:t>Thay đổi quyền cho tài khoản (admin)</w:t>
       </w:r>
       <w:bookmarkEnd w:id="52"/>

--- a/docs/Project_Nhom14.docx
+++ b/docs/Project_Nhom14.docx
@@ -1,6 +1,6 @@
 
 <file path=word/document.xml><?xml version="1.0" encoding="utf-8"?>
-<w:document xmlns:wpc="http://schemas.microsoft.com/office/word/2010/wordprocessingCanvas" xmlns:cx="http://schemas.microsoft.com/office/drawing/2014/chartex" xmlns:cx1="http://schemas.microsoft.com/office/drawing/2015/9/8/chartex" xmlns:cx2="http://schemas.microsoft.com/office/drawing/2015/10/21/chartex" xmlns:cx3="http://schemas.microsoft.com/office/drawing/2016/5/9/chartex" xmlns:cx4="http://schemas.microsoft.com/office/drawing/2016/5/10/chartex" xmlns:cx5="http://schemas.microsoft.com/office/drawing/2016/5/11/chartex" xmlns:cx6="http://schemas.microsoft.com/office/drawing/2016/5/12/chartex" xmlns:cx7="http://schemas.microsoft.com/office/drawing/2016/5/13/chartex" xmlns:cx8="http://schemas.microsoft.com/office/drawing/2016/5/14/chartex" xmlns:mc="http://schemas.openxmlformats.org/markup-compatibility/2006" xmlns:aink="http://schemas.microsoft.com/office/drawing/2016/ink" xmlns:am3d="http://schemas.microsoft.com/office/drawing/2017/model3d" xmlns:o="urn:schemas-microsoft-com:office:office" xmlns:r="http://schemas.openxmlformats.org/officeDocument/2006/relationships" xmlns:m="http://schemas.openxmlformats.org/officeDocument/2006/math" xmlns:v="urn:schemas-microsoft-com:vml" xmlns:wp14="http://schemas.microsoft.com/office/word/2010/wordprocessingDrawing" xmlns:wp="http://schemas.openxmlformats.org/drawingml/2006/wordprocessingDrawing" xmlns:w10="urn:schemas-microsoft-com:office:word" xmlns:w="http://schemas.openxmlformats.org/wordprocessingml/2006/main" xmlns:w14="http://schemas.microsoft.com/office/word/2010/wordml" xmlns:w15="http://schemas.microsoft.com/office/word/2012/wordml" xmlns:w16cex="http://schemas.microsoft.com/office/word/2018/wordml/cex" xmlns:w16cid="http://schemas.microsoft.com/office/word/2016/wordml/cid" xmlns:w16="http://schemas.microsoft.com/office/word/2018/wordml" xmlns:w16se="http://schemas.microsoft.com/office/word/2015/wordml/symex" xmlns:wpg="http://schemas.microsoft.com/office/word/2010/wordprocessingGroup" xmlns:wpi="http://schemas.microsoft.com/office/word/2010/wordprocessingInk" xmlns:wne="http://schemas.microsoft.com/office/word/2006/wordml" xmlns:wps="http://schemas.microsoft.com/office/word/2010/wordprocessingShape" mc:Ignorable="w14 w15 w16se w16cid w16 w16cex wp14">
+<w:document xmlns:wpc="http://schemas.microsoft.com/office/word/2010/wordprocessingCanvas" xmlns:cx="http://schemas.microsoft.com/office/drawing/2014/chartex" xmlns:cx1="http://schemas.microsoft.com/office/drawing/2015/9/8/chartex" xmlns:cx2="http://schemas.microsoft.com/office/drawing/2015/10/21/chartex" xmlns:cx3="http://schemas.microsoft.com/office/drawing/2016/5/9/chartex" xmlns:cx4="http://schemas.microsoft.com/office/drawing/2016/5/10/chartex" xmlns:cx5="http://schemas.microsoft.com/office/drawing/2016/5/11/chartex" xmlns:cx6="http://schemas.microsoft.com/office/drawing/2016/5/12/chartex" xmlns:cx7="http://schemas.microsoft.com/office/drawing/2016/5/13/chartex" xmlns:cx8="http://schemas.microsoft.com/office/drawing/2016/5/14/chartex" xmlns:mc="http://schemas.openxmlformats.org/markup-compatibility/2006" xmlns:aink="http://schemas.microsoft.com/office/drawing/2016/ink" xmlns:am3d="http://schemas.microsoft.com/office/drawing/2017/model3d" xmlns:o="urn:schemas-microsoft-com:office:office" xmlns:r="http://schemas.openxmlformats.org/officeDocument/2006/relationships" xmlns:m="http://schemas.openxmlformats.org/officeDocument/2006/math" xmlns:v="urn:schemas-microsoft-com:vml" xmlns:wp14="http://schemas.microsoft.com/office/word/2010/wordprocessingDrawing" xmlns:wp="http://schemas.openxmlformats.org/drawingml/2006/wordprocessingDrawing" xmlns:w10="urn:schemas-microsoft-com:office:word" xmlns:w="http://schemas.openxmlformats.org/wordprocessingml/2006/main" xmlns:w14="http://schemas.microsoft.com/office/word/2010/wordml" xmlns:w15="http://schemas.microsoft.com/office/word/2012/wordml" xmlns:w16cid="http://schemas.microsoft.com/office/word/2016/wordml/cid" xmlns:w16se="http://schemas.microsoft.com/office/word/2015/wordml/symex" xmlns:wpg="http://schemas.microsoft.com/office/word/2010/wordprocessingGroup" xmlns:wpi="http://schemas.microsoft.com/office/word/2010/wordprocessingInk" xmlns:wne="http://schemas.microsoft.com/office/word/2006/wordml" xmlns:wps="http://schemas.microsoft.com/office/word/2010/wordprocessingShape" mc:Ignorable="w14 w15 w16se w16cid wp14">
   <w:body>
     <w:p>
       <w:pPr>
@@ -69,7 +69,7 @@
                       <a:picLocks noChangeAspect="1"/>
                       <a:extLst>
                         <a:ext uri="smNativeData">
-                          <sm:smNativeData xmlns:sm="smNativeData" xmlns:w="http://schemas.openxmlformats.org/wordprocessingml/2006/main" xmlns:w10="urn:schemas-microsoft-com:office:word" xmlns:v="urn:schemas-microsoft-com:vml" xmlns:o="urn:schemas-microsoft-com:office:office" xmlns="" val="SMDATA_18_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"/>
+                          <sm:smNativeData xmlns="" xmlns:o="urn:schemas-microsoft-com:office:office" xmlns:v="urn:schemas-microsoft-com:vml" xmlns:w10="urn:schemas-microsoft-com:office:word" xmlns:w="http://schemas.openxmlformats.org/wordprocessingml/2006/main" xmlns:sm="smNativeData" val="SMDATA_18_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"/>
                         </a:ext>
                       </a:extLst>
                     </pic:cNvPicPr>
@@ -526,7 +526,7 @@
               </wp:inline>
             </w:drawing>
           </mc:Choice>
-          <mc:Fallback>
+          <mc:Fallback xmlns:w16="http://schemas.microsoft.com/office/word/2018/wordml" xmlns:w16cex="http://schemas.microsoft.com/office/word/2018/wordml/cex">
             <w:pict>
               <v:group w14:anchorId="26FD3143" id="Canvas 21" o:spid="_x0000_s1026" editas="canvas" style="width:210.35pt;height:92.05pt;mso-position-horizontal-relative:char;mso-position-vertical-relative:line" coordsize="26714,11684" o:gfxdata="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">
                 <v:shapetype id="_x0000_t75" coordsize="21600,21600" o:spt="75" o:preferrelative="t" path="m@4@5l@4@11@9@11@9@5xe" filled="f" stroked="f">
@@ -7015,6 +7015,48 @@
           <w:lang w:val="vi-VN"/>
         </w:rPr>
       </w:pPr>
+      <w:r>
+        <w:rPr>
+          <w:noProof/>
+        </w:rPr>
+        <w:drawing>
+          <wp:inline distT="0" distB="0" distL="0" distR="0" wp14:anchorId="7C88C19B" wp14:editId="016E2B23">
+            <wp:extent cx="5943600" cy="3870960"/>
+            <wp:effectExtent l="0" t="0" r="0" b="0"/>
+            <wp:docPr id="3" name="Picture 3"/>
+            <wp:cNvGraphicFramePr>
+              <a:graphicFrameLocks xmlns:a="http://schemas.openxmlformats.org/drawingml/2006/main" noChangeAspect="1"/>
+            </wp:cNvGraphicFramePr>
+            <a:graphic xmlns:a="http://schemas.openxmlformats.org/drawingml/2006/main">
+              <a:graphicData uri="http://schemas.openxmlformats.org/drawingml/2006/picture">
+                <pic:pic xmlns:pic="http://schemas.openxmlformats.org/drawingml/2006/picture">
+                  <pic:nvPicPr>
+                    <pic:cNvPr id="1" name=""/>
+                    <pic:cNvPicPr/>
+                  </pic:nvPicPr>
+                  <pic:blipFill>
+                    <a:blip r:embed="rId16"/>
+                    <a:stretch>
+                      <a:fillRect/>
+                    </a:stretch>
+                  </pic:blipFill>
+                  <pic:spPr>
+                    <a:xfrm>
+                      <a:off x="0" y="0"/>
+                      <a:ext cx="5943600" cy="3870960"/>
+                    </a:xfrm>
+                    <a:prstGeom prst="rect">
+                      <a:avLst/>
+                    </a:prstGeom>
+                  </pic:spPr>
+                </pic:pic>
+              </a:graphicData>
+            </a:graphic>
+          </wp:inline>
+        </w:drawing>
+      </w:r>
+      <w:bookmarkStart w:id="51" w:name="_GoBack"/>
+      <w:bookmarkEnd w:id="51"/>
     </w:p>
     <w:p>
       <w:pPr>
@@ -7030,6 +7072,7 @@
         </w:rPr>
       </w:pPr>
       <w:r>
+        <w:lastRenderedPageBreak/>
         <w:t>Giao diện nhập đáp an đề thi</w:t>
       </w:r>
     </w:p>
@@ -7196,7 +7239,6 @@
         <w:rPr>
           <w:lang w:val="vi-VN"/>
         </w:rPr>
-        <w:lastRenderedPageBreak/>
         <w:t>Giao diện quản lý sinh viên</w:t>
       </w:r>
     </w:p>
@@ -7229,14 +7271,14 @@
           <w:lang w:val="vi-VN"/>
         </w:rPr>
       </w:pPr>
-      <w:bookmarkStart w:id="51" w:name="_Toc42699780"/>
+      <w:bookmarkStart w:id="52" w:name="_Toc42699780"/>
       <w:r>
         <w:rPr>
           <w:lang w:val="vi-VN"/>
         </w:rPr>
         <w:t>Xem danh sách tài khoản có trong hệ thống (admin)</w:t>
       </w:r>
-      <w:bookmarkEnd w:id="51"/>
+      <w:bookmarkEnd w:id="52"/>
     </w:p>
     <w:p>
       <w:pPr>
@@ -7259,14 +7301,14 @@
           <w:lang w:val="vi-VN"/>
         </w:rPr>
       </w:pPr>
-      <w:bookmarkStart w:id="52" w:name="_Toc42699781"/>
+      <w:bookmarkStart w:id="53" w:name="_Toc42699781"/>
       <w:r>
         <w:rPr>
           <w:lang w:val="vi-VN"/>
         </w:rPr>
         <w:t>Thay đổi quyền cho tài khoản (admin)</w:t>
       </w:r>
-      <w:bookmarkEnd w:id="52"/>
+      <w:bookmarkEnd w:id="53"/>
     </w:p>
     <w:p>
       <w:pPr>
@@ -7294,11 +7336,11 @@
         <w:ind w:left="760" w:hanging="400"/>
         <w:jc w:val="both"/>
       </w:pPr>
-      <w:bookmarkStart w:id="53" w:name="_Toc42699782"/>
+      <w:bookmarkStart w:id="54" w:name="_Toc42699782"/>
       <w:r>
         <w:t>Cơ sở dữ liệu</w:t>
       </w:r>
-      <w:bookmarkEnd w:id="53"/>
+      <w:bookmarkEnd w:id="54"/>
     </w:p>
     <w:p>
       <w:pPr>
@@ -7328,11 +7370,11 @@
         <w:ind w:left="760" w:hanging="400"/>
         <w:jc w:val="both"/>
       </w:pPr>
-      <w:bookmarkStart w:id="54" w:name="_Toc42699783"/>
+      <w:bookmarkStart w:id="55" w:name="_Toc42699783"/>
       <w:r>
         <w:t>Mạng</w:t>
       </w:r>
-      <w:bookmarkEnd w:id="54"/>
+      <w:bookmarkEnd w:id="55"/>
     </w:p>
     <w:p>
       <w:pPr>
@@ -7344,13 +7386,13 @@
         <w:ind w:left="1080" w:hanging="720"/>
         <w:jc w:val="both"/>
       </w:pPr>
-      <w:bookmarkStart w:id="55" w:name="_Toc42405709"/>
-      <w:bookmarkStart w:id="56" w:name="_Toc42699784"/>
+      <w:bookmarkStart w:id="56" w:name="_Toc42405709"/>
+      <w:bookmarkStart w:id="57" w:name="_Toc42699784"/>
       <w:r>
         <w:t>Giám sát dự án</w:t>
       </w:r>
-      <w:bookmarkEnd w:id="55"/>
       <w:bookmarkEnd w:id="56"/>
+      <w:bookmarkEnd w:id="57"/>
     </w:p>
     <w:p>
       <w:pPr>
@@ -7367,13 +7409,14 @@
         <w:ind w:left="1080" w:hanging="720"/>
         <w:jc w:val="both"/>
       </w:pPr>
-      <w:bookmarkStart w:id="57" w:name="_Toc42405710"/>
-      <w:bookmarkStart w:id="58" w:name="_Toc42699785"/>
+      <w:bookmarkStart w:id="58" w:name="_Toc42405710"/>
+      <w:bookmarkStart w:id="59" w:name="_Toc42699785"/>
       <w:r>
+        <w:lastRenderedPageBreak/>
         <w:t>Đóng dự án</w:t>
       </w:r>
-      <w:bookmarkEnd w:id="57"/>
       <w:bookmarkEnd w:id="58"/>
+      <w:bookmarkEnd w:id="59"/>
     </w:p>
     <w:p>
       <w:pPr>
@@ -7396,13 +7439,13 @@
         <w:ind w:left="1080" w:hanging="720"/>
         <w:jc w:val="both"/>
       </w:pPr>
-      <w:bookmarkStart w:id="59" w:name="_Toc42405711"/>
-      <w:bookmarkStart w:id="60" w:name="_Toc42699786"/>
+      <w:bookmarkStart w:id="60" w:name="_Toc42405711"/>
+      <w:bookmarkStart w:id="61" w:name="_Toc42699786"/>
       <w:r>
         <w:t>Danh mục tài liệu liên quan</w:t>
       </w:r>
-      <w:bookmarkEnd w:id="59"/>
       <w:bookmarkEnd w:id="60"/>
+      <w:bookmarkEnd w:id="61"/>
     </w:p>
     <w:p>
       <w:pPr>
@@ -7422,7 +7465,7 @@
 </file>
 
 <file path=word/endnotes.xml><?xml version="1.0" encoding="utf-8"?>
-<w:endnotes xmlns:wpc="http://schemas.microsoft.com/office/word/2010/wordprocessingCanvas" xmlns:cx="http://schemas.microsoft.com/office/drawing/2014/chartex" xmlns:cx1="http://schemas.microsoft.com/office/drawing/2015/9/8/chartex" xmlns:cx2="http://schemas.microsoft.com/office/drawing/2015/10/21/chartex" xmlns:cx3="http://schemas.microsoft.com/office/drawing/2016/5/9/chartex" xmlns:cx4="http://schemas.microsoft.com/office/drawing/2016/5/10/chartex" xmlns:cx5="http://schemas.microsoft.com/office/drawing/2016/5/11/chartex" xmlns:cx6="http://schemas.microsoft.com/office/drawing/2016/5/12/chartex" xmlns:cx7="http://schemas.microsoft.com/office/drawing/2016/5/13/chartex" xmlns:cx8="http://schemas.microsoft.com/office/drawing/2016/5/14/chartex" xmlns:mc="http://schemas.openxmlformats.org/markup-compatibility/2006" xmlns:aink="http://schemas.microsoft.com/office/drawing/2016/ink" xmlns:am3d="http://schemas.microsoft.com/office/drawing/2017/model3d" xmlns:o="urn:schemas-microsoft-com:office:office" xmlns:r="http://schemas.openxmlformats.org/officeDocument/2006/relationships" xmlns:m="http://schemas.openxmlformats.org/officeDocument/2006/math" xmlns:v="urn:schemas-microsoft-com:vml" xmlns:wp14="http://schemas.microsoft.com/office/word/2010/wordprocessingDrawing" xmlns:wp="http://schemas.openxmlformats.org/drawingml/2006/wordprocessingDrawing" xmlns:w10="urn:schemas-microsoft-com:office:word" xmlns:w="http://schemas.openxmlformats.org/wordprocessingml/2006/main" xmlns:w14="http://schemas.microsoft.com/office/word/2010/wordml" xmlns:w15="http://schemas.microsoft.com/office/word/2012/wordml" xmlns:w16cex="http://schemas.microsoft.com/office/word/2018/wordml/cex" xmlns:w16cid="http://schemas.microsoft.com/office/word/2016/wordml/cid" xmlns:w16="http://schemas.microsoft.com/office/word/2018/wordml" xmlns:w16se="http://schemas.microsoft.com/office/word/2015/wordml/symex" xmlns:wpg="http://schemas.microsoft.com/office/word/2010/wordprocessingGroup" xmlns:wpi="http://schemas.microsoft.com/office/word/2010/wordprocessingInk" xmlns:wne="http://schemas.microsoft.com/office/word/2006/wordml" xmlns:wps="http://schemas.microsoft.com/office/word/2010/wordprocessingShape" mc:Ignorable="w14 w15 w16se w16cid w16 w16cex wp14">
+<w:endnotes xmlns:wpc="http://schemas.microsoft.com/office/word/2010/wordprocessingCanvas" xmlns:cx="http://schemas.microsoft.com/office/drawing/2014/chartex" xmlns:cx1="http://schemas.microsoft.com/office/drawing/2015/9/8/chartex" xmlns:cx2="http://schemas.microsoft.com/office/drawing/2015/10/21/chartex" xmlns:cx3="http://schemas.microsoft.com/office/drawing/2016/5/9/chartex" xmlns:cx4="http://schemas.microsoft.com/office/drawing/2016/5/10/chartex" xmlns:cx5="http://schemas.microsoft.com/office/drawing/2016/5/11/chartex" xmlns:cx6="http://schemas.microsoft.com/office/drawing/2016/5/12/chartex" xmlns:cx7="http://schemas.microsoft.com/office/drawing/2016/5/13/chartex" xmlns:cx8="http://schemas.microsoft.com/office/drawing/2016/5/14/chartex" xmlns:mc="http://schemas.openxmlformats.org/markup-compatibility/2006" xmlns:aink="http://schemas.microsoft.com/office/drawing/2016/ink" xmlns:am3d="http://schemas.microsoft.com/office/drawing/2017/model3d" xmlns:o="urn:schemas-microsoft-com:office:office" xmlns:r="http://schemas.openxmlformats.org/officeDocument/2006/relationships" xmlns:m="http://schemas.openxmlformats.org/officeDocument/2006/math" xmlns:v="urn:schemas-microsoft-com:vml" xmlns:wp14="http://schemas.microsoft.com/office/word/2010/wordprocessingDrawing" xmlns:wp="http://schemas.openxmlformats.org/drawingml/2006/wordprocessingDrawing" xmlns:w10="urn:schemas-microsoft-com:office:word" xmlns:w="http://schemas.openxmlformats.org/wordprocessingml/2006/main" xmlns:w14="http://schemas.microsoft.com/office/word/2010/wordml" xmlns:w15="http://schemas.microsoft.com/office/word/2012/wordml" xmlns:w16cid="http://schemas.microsoft.com/office/word/2016/wordml/cid" xmlns:w16se="http://schemas.microsoft.com/office/word/2015/wordml/symex" xmlns:wpg="http://schemas.microsoft.com/office/word/2010/wordprocessingGroup" xmlns:wpi="http://schemas.microsoft.com/office/word/2010/wordprocessingInk" xmlns:wne="http://schemas.microsoft.com/office/word/2006/wordml" xmlns:wps="http://schemas.microsoft.com/office/word/2010/wordprocessingShape" mc:Ignorable="w14 w15 w16se w16cid wp14">
   <w:endnote w:type="separator" w:id="-1">
     <w:p>
       <w:pPr>
@@ -7447,7 +7490,7 @@
 </file>
 
 <file path=word/footer1.xml><?xml version="1.0" encoding="utf-8"?>
-<w:ftr xmlns:wpc="http://schemas.microsoft.com/office/word/2010/wordprocessingCanvas" xmlns:cx="http://schemas.microsoft.com/office/drawing/2014/chartex" xmlns:cx1="http://schemas.microsoft.com/office/drawing/2015/9/8/chartex" xmlns:cx2="http://schemas.microsoft.com/office/drawing/2015/10/21/chartex" xmlns:cx3="http://schemas.microsoft.com/office/drawing/2016/5/9/chartex" xmlns:cx4="http://schemas.microsoft.com/office/drawing/2016/5/10/chartex" xmlns:cx5="http://schemas.microsoft.com/office/drawing/2016/5/11/chartex" xmlns:cx6="http://schemas.microsoft.com/office/drawing/2016/5/12/chartex" xmlns:cx7="http://schemas.microsoft.com/office/drawing/2016/5/13/chartex" xmlns:cx8="http://schemas.microsoft.com/office/drawing/2016/5/14/chartex" xmlns:mc="http://schemas.openxmlformats.org/markup-compatibility/2006" xmlns:aink="http://schemas.microsoft.com/office/drawing/2016/ink" xmlns:am3d="http://schemas.microsoft.com/office/drawing/2017/model3d" xmlns:o="urn:schemas-microsoft-com:office:office" xmlns:r="http://schemas.openxmlformats.org/officeDocument/2006/relationships" xmlns:m="http://schemas.openxmlformats.org/officeDocument/2006/math" xmlns:v="urn:schemas-microsoft-com:vml" xmlns:wp14="http://schemas.microsoft.com/office/word/2010/wordprocessingDrawing" xmlns:wp="http://schemas.openxmlformats.org/drawingml/2006/wordprocessingDrawing" xmlns:w10="urn:schemas-microsoft-com:office:word" xmlns:w="http://schemas.openxmlformats.org/wordprocessingml/2006/main" xmlns:w14="http://schemas.microsoft.com/office/word/2010/wordml" xmlns:w15="http://schemas.microsoft.com/office/word/2012/wordml" xmlns:w16cex="http://schemas.microsoft.com/office/word/2018/wordml/cex" xmlns:w16cid="http://schemas.microsoft.com/office/word/2016/wordml/cid" xmlns:w16="http://schemas.microsoft.com/office/word/2018/wordml" xmlns:w16se="http://schemas.microsoft.com/office/word/2015/wordml/symex" xmlns:wpg="http://schemas.microsoft.com/office/word/2010/wordprocessingGroup" xmlns:wpi="http://schemas.microsoft.com/office/word/2010/wordprocessingInk" xmlns:wne="http://schemas.microsoft.com/office/word/2006/wordml" xmlns:wps="http://schemas.microsoft.com/office/word/2010/wordprocessingShape" mc:Ignorable="w14 w15 w16se w16cid w16 w16cex wp14">
+<w:ftr xmlns:wpc="http://schemas.microsoft.com/office/word/2010/wordprocessingCanvas" xmlns:cx="http://schemas.microsoft.com/office/drawing/2014/chartex" xmlns:cx1="http://schemas.microsoft.com/office/drawing/2015/9/8/chartex" xmlns:cx2="http://schemas.microsoft.com/office/drawing/2015/10/21/chartex" xmlns:cx3="http://schemas.microsoft.com/office/drawing/2016/5/9/chartex" xmlns:cx4="http://schemas.microsoft.com/office/drawing/2016/5/10/chartex" xmlns:cx5="http://schemas.microsoft.com/office/drawing/2016/5/11/chartex" xmlns:cx6="http://schemas.microsoft.com/office/drawing/2016/5/12/chartex" xmlns:cx7="http://schemas.microsoft.com/office/drawing/2016/5/13/chartex" xmlns:cx8="http://schemas.microsoft.com/office/drawing/2016/5/14/chartex" xmlns:mc="http://schemas.openxmlformats.org/markup-compatibility/2006" xmlns:aink="http://schemas.microsoft.com/office/drawing/2016/ink" xmlns:am3d="http://schemas.microsoft.com/office/drawing/2017/model3d" xmlns:o="urn:schemas-microsoft-com:office:office" xmlns:r="http://schemas.openxmlformats.org/officeDocument/2006/relationships" xmlns:m="http://schemas.openxmlformats.org/officeDocument/2006/math" xmlns:v="urn:schemas-microsoft-com:vml" xmlns:wp14="http://schemas.microsoft.com/office/word/2010/wordprocessingDrawing" xmlns:wp="http://schemas.openxmlformats.org/drawingml/2006/wordprocessingDrawing" xmlns:w10="urn:schemas-microsoft-com:office:word" xmlns:w="http://schemas.openxmlformats.org/wordprocessingml/2006/main" xmlns:w14="http://schemas.microsoft.com/office/word/2010/wordml" xmlns:w15="http://schemas.microsoft.com/office/word/2012/wordml" xmlns:w16cid="http://schemas.microsoft.com/office/word/2016/wordml/cid" xmlns:w16se="http://schemas.microsoft.com/office/word/2015/wordml/symex" xmlns:wpg="http://schemas.microsoft.com/office/word/2010/wordprocessingGroup" xmlns:wpi="http://schemas.microsoft.com/office/word/2010/wordprocessingInk" xmlns:wne="http://schemas.microsoft.com/office/word/2006/wordml" xmlns:wps="http://schemas.microsoft.com/office/word/2010/wordprocessingShape" mc:Ignorable="w14 w15 w16se w16cid wp14">
   <w:p>
     <w:pPr>
       <w:pStyle w:val="Footer"/>
@@ -7569,7 +7612,7 @@
 </file>
 
 <file path=word/footnotes.xml><?xml version="1.0" encoding="utf-8"?>
-<w:footnotes xmlns:wpc="http://schemas.microsoft.com/office/word/2010/wordprocessingCanvas" xmlns:cx="http://schemas.microsoft.com/office/drawing/2014/chartex" xmlns:cx1="http://schemas.microsoft.com/office/drawing/2015/9/8/chartex" xmlns:cx2="http://schemas.microsoft.com/office/drawing/2015/10/21/chartex" xmlns:cx3="http://schemas.microsoft.com/office/drawing/2016/5/9/chartex" xmlns:cx4="http://schemas.microsoft.com/office/drawing/2016/5/10/chartex" xmlns:cx5="http://schemas.microsoft.com/office/drawing/2016/5/11/chartex" xmlns:cx6="http://schemas.microsoft.com/office/drawing/2016/5/12/chartex" xmlns:cx7="http://schemas.microsoft.com/office/drawing/2016/5/13/chartex" xmlns:cx8="http://schemas.microsoft.com/office/drawing/2016/5/14/chartex" xmlns:mc="http://schemas.openxmlformats.org/markup-compatibility/2006" xmlns:aink="http://schemas.microsoft.com/office/drawing/2016/ink" xmlns:am3d="http://schemas.microsoft.com/office/drawing/2017/model3d" xmlns:o="urn:schemas-microsoft-com:office:office" xmlns:r="http://schemas.openxmlformats.org/officeDocument/2006/relationships" xmlns:m="http://schemas.openxmlformats.org/officeDocument/2006/math" xmlns:v="urn:schemas-microsoft-com:vml" xmlns:wp14="http://schemas.microsoft.com/office/word/2010/wordprocessingDrawing" xmlns:wp="http://schemas.openxmlformats.org/drawingml/2006/wordprocessingDrawing" xmlns:w10="urn:schemas-microsoft-com:office:word" xmlns:w="http://schemas.openxmlformats.org/wordprocessingml/2006/main" xmlns:w14="http://schemas.microsoft.com/office/word/2010/wordml" xmlns:w15="http://schemas.microsoft.com/office/word/2012/wordml" xmlns:w16cex="http://schemas.microsoft.com/office/word/2018/wordml/cex" xmlns:w16cid="http://schemas.microsoft.com/office/word/2016/wordml/cid" xmlns:w16="http://schemas.microsoft.com/office/word/2018/wordml" xmlns:w16se="http://schemas.microsoft.com/office/word/2015/wordml/symex" xmlns:wpg="http://schemas.microsoft.com/office/word/2010/wordprocessingGroup" xmlns:wpi="http://schemas.microsoft.com/office/word/2010/wordprocessingInk" xmlns:wne="http://schemas.microsoft.com/office/word/2006/wordml" xmlns:wps="http://schemas.microsoft.com/office/word/2010/wordprocessingShape" mc:Ignorable="w14 w15 w16se w16cid w16 w16cex wp14">
+<w:footnotes xmlns:wpc="http://schemas.microsoft.com/office/word/2010/wordprocessingCanvas" xmlns:cx="http://schemas.microsoft.com/office/drawing/2014/chartex" xmlns:cx1="http://schemas.microsoft.com/office/drawing/2015/9/8/chartex" xmlns:cx2="http://schemas.microsoft.com/office/drawing/2015/10/21/chartex" xmlns:cx3="http://schemas.microsoft.com/office/drawing/2016/5/9/chartex" xmlns:cx4="http://schemas.microsoft.com/office/drawing/2016/5/10/chartex" xmlns:cx5="http://schemas.microsoft.com/office/drawing/2016/5/11/chartex" xmlns:cx6="http://schemas.microsoft.com/office/drawing/2016/5/12/chartex" xmlns:cx7="http://schemas.microsoft.com/office/drawing/2016/5/13/chartex" xmlns:cx8="http://schemas.microsoft.com/office/drawing/2016/5/14/chartex" xmlns:mc="http://schemas.openxmlformats.org/markup-compatibility/2006" xmlns:aink="http://schemas.microsoft.com/office/drawing/2016/ink" xmlns:am3d="http://schemas.microsoft.com/office/drawing/2017/model3d" xmlns:o="urn:schemas-microsoft-com:office:office" xmlns:r="http://schemas.openxmlformats.org/officeDocument/2006/relationships" xmlns:m="http://schemas.openxmlformats.org/officeDocument/2006/math" xmlns:v="urn:schemas-microsoft-com:vml" xmlns:wp14="http://schemas.microsoft.com/office/word/2010/wordprocessingDrawing" xmlns:wp="http://schemas.openxmlformats.org/drawingml/2006/wordprocessingDrawing" xmlns:w10="urn:schemas-microsoft-com:office:word" xmlns:w="http://schemas.openxmlformats.org/wordprocessingml/2006/main" xmlns:w14="http://schemas.microsoft.com/office/word/2010/wordml" xmlns:w15="http://schemas.microsoft.com/office/word/2012/wordml" xmlns:w16cid="http://schemas.microsoft.com/office/word/2016/wordml/cid" xmlns:w16se="http://schemas.microsoft.com/office/word/2015/wordml/symex" xmlns:wpg="http://schemas.microsoft.com/office/word/2010/wordprocessingGroup" xmlns:wpi="http://schemas.microsoft.com/office/word/2010/wordprocessingInk" xmlns:wne="http://schemas.microsoft.com/office/word/2006/wordml" xmlns:wps="http://schemas.microsoft.com/office/word/2010/wordprocessingShape" mc:Ignorable="w14 w15 w16se w16cid wp14">
   <w:footnote w:type="separator" w:id="-1">
     <w:p>
       <w:pPr>
@@ -7594,7 +7637,7 @@
 </file>
 
 <file path=word/header1.xml><?xml version="1.0" encoding="utf-8"?>
-<w:hdr xmlns:wpc="http://schemas.microsoft.com/office/word/2010/wordprocessingCanvas" xmlns:cx="http://schemas.microsoft.com/office/drawing/2014/chartex" xmlns:cx1="http://schemas.microsoft.com/office/drawing/2015/9/8/chartex" xmlns:cx2="http://schemas.microsoft.com/office/drawing/2015/10/21/chartex" xmlns:cx3="http://schemas.microsoft.com/office/drawing/2016/5/9/chartex" xmlns:cx4="http://schemas.microsoft.com/office/drawing/2016/5/10/chartex" xmlns:cx5="http://schemas.microsoft.com/office/drawing/2016/5/11/chartex" xmlns:cx6="http://schemas.microsoft.com/office/drawing/2016/5/12/chartex" xmlns:cx7="http://schemas.microsoft.com/office/drawing/2016/5/13/chartex" xmlns:cx8="http://schemas.microsoft.com/office/drawing/2016/5/14/chartex" xmlns:mc="http://schemas.openxmlformats.org/markup-compatibility/2006" xmlns:aink="http://schemas.microsoft.com/office/drawing/2016/ink" xmlns:am3d="http://schemas.microsoft.com/office/drawing/2017/model3d" xmlns:o="urn:schemas-microsoft-com:office:office" xmlns:r="http://schemas.openxmlformats.org/officeDocument/2006/relationships" xmlns:m="http://schemas.openxmlformats.org/officeDocument/2006/math" xmlns:v="urn:schemas-microsoft-com:vml" xmlns:wp14="http://schemas.microsoft.com/office/word/2010/wordprocessingDrawing" xmlns:wp="http://schemas.openxmlformats.org/drawingml/2006/wordprocessingDrawing" xmlns:w10="urn:schemas-microsoft-com:office:word" xmlns:w="http://schemas.openxmlformats.org/wordprocessingml/2006/main" xmlns:w14="http://schemas.microsoft.com/office/word/2010/wordml" xmlns:w15="http://schemas.microsoft.com/office/word/2012/wordml" xmlns:w16cex="http://schemas.microsoft.com/office/word/2018/wordml/cex" xmlns:w16cid="http://schemas.microsoft.com/office/word/2016/wordml/cid" xmlns:w16="http://schemas.microsoft.com/office/word/2018/wordml" xmlns:w16se="http://schemas.microsoft.com/office/word/2015/wordml/symex" xmlns:wpg="http://schemas.microsoft.com/office/word/2010/wordprocessingGroup" xmlns:wpi="http://schemas.microsoft.com/office/word/2010/wordprocessingInk" xmlns:wne="http://schemas.microsoft.com/office/word/2006/wordml" xmlns:wps="http://schemas.microsoft.com/office/word/2010/wordprocessingShape" mc:Ignorable="w14 w15 w16se w16cid w16 w16cex wp14">
+<w:hdr xmlns:wpc="http://schemas.microsoft.com/office/word/2010/wordprocessingCanvas" xmlns:cx="http://schemas.microsoft.com/office/drawing/2014/chartex" xmlns:cx1="http://schemas.microsoft.com/office/drawing/2015/9/8/chartex" xmlns:cx2="http://schemas.microsoft.com/office/drawing/2015/10/21/chartex" xmlns:cx3="http://schemas.microsoft.com/office/drawing/2016/5/9/chartex" xmlns:cx4="http://schemas.microsoft.com/office/drawing/2016/5/10/chartex" xmlns:cx5="http://schemas.microsoft.com/office/drawing/2016/5/11/chartex" xmlns:cx6="http://schemas.microsoft.com/office/drawing/2016/5/12/chartex" xmlns:cx7="http://schemas.microsoft.com/office/drawing/2016/5/13/chartex" xmlns:cx8="http://schemas.microsoft.com/office/drawing/2016/5/14/chartex" xmlns:mc="http://schemas.openxmlformats.org/markup-compatibility/2006" xmlns:aink="http://schemas.microsoft.com/office/drawing/2016/ink" xmlns:am3d="http://schemas.microsoft.com/office/drawing/2017/model3d" xmlns:o="urn:schemas-microsoft-com:office:office" xmlns:r="http://schemas.openxmlformats.org/officeDocument/2006/relationships" xmlns:m="http://schemas.openxmlformats.org/officeDocument/2006/math" xmlns:v="urn:schemas-microsoft-com:vml" xmlns:wp14="http://schemas.microsoft.com/office/word/2010/wordprocessingDrawing" xmlns:wp="http://schemas.openxmlformats.org/drawingml/2006/wordprocessingDrawing" xmlns:w10="urn:schemas-microsoft-com:office:word" xmlns:w="http://schemas.openxmlformats.org/wordprocessingml/2006/main" xmlns:w14="http://schemas.microsoft.com/office/word/2010/wordml" xmlns:w15="http://schemas.microsoft.com/office/word/2012/wordml" xmlns:w16cid="http://schemas.microsoft.com/office/word/2016/wordml/cid" xmlns:w16se="http://schemas.microsoft.com/office/word/2015/wordml/symex" xmlns:wpg="http://schemas.microsoft.com/office/word/2010/wordprocessingGroup" xmlns:wpi="http://schemas.microsoft.com/office/word/2010/wordprocessingInk" xmlns:wne="http://schemas.microsoft.com/office/word/2006/wordml" xmlns:wps="http://schemas.microsoft.com/office/word/2010/wordprocessingShape" mc:Ignorable="w14 w15 w16se w16cid wp14">
   <w:p>
     <w:pPr>
       <w:pStyle w:val="Header"/>
@@ -7613,7 +7656,7 @@
 </file>
 
 <file path=word/numbering.xml><?xml version="1.0" encoding="utf-8"?>
-<w:numbering xmlns:wpc="http://schemas.microsoft.com/office/word/2010/wordprocessingCanvas" xmlns:cx="http://schemas.microsoft.com/office/drawing/2014/chartex" xmlns:cx1="http://schemas.microsoft.com/office/drawing/2015/9/8/chartex" xmlns:cx2="http://schemas.microsoft.com/office/drawing/2015/10/21/chartex" xmlns:cx3="http://schemas.microsoft.com/office/drawing/2016/5/9/chartex" xmlns:cx4="http://schemas.microsoft.com/office/drawing/2016/5/10/chartex" xmlns:cx5="http://schemas.microsoft.com/office/drawing/2016/5/11/chartex" xmlns:cx6="http://schemas.microsoft.com/office/drawing/2016/5/12/chartex" xmlns:cx7="http://schemas.microsoft.com/office/drawing/2016/5/13/chartex" xmlns:cx8="http://schemas.microsoft.com/office/drawing/2016/5/14/chartex" xmlns:mc="http://schemas.openxmlformats.org/markup-compatibility/2006" xmlns:aink="http://schemas.microsoft.com/office/drawing/2016/ink" xmlns:am3d="http://schemas.microsoft.com/office/drawing/2017/model3d" xmlns:o="urn:schemas-microsoft-com:office:office" xmlns:r="http://schemas.openxmlformats.org/officeDocument/2006/relationships" xmlns:m="http://schemas.openxmlformats.org/officeDocument/2006/math" xmlns:v="urn:schemas-microsoft-com:vml" xmlns:wp14="http://schemas.microsoft.com/office/word/2010/wordprocessingDrawing" xmlns:wp="http://schemas.openxmlformats.org/drawingml/2006/wordprocessingDrawing" xmlns:w10="urn:schemas-microsoft-com:office:word" xmlns:w="http://schemas.openxmlformats.org/wordprocessingml/2006/main" xmlns:w14="http://schemas.microsoft.com/office/word/2010/wordml" xmlns:w15="http://schemas.microsoft.com/office/word/2012/wordml" xmlns:w16cex="http://schemas.microsoft.com/office/word/2018/wordml/cex" xmlns:w16cid="http://schemas.microsoft.com/office/word/2016/wordml/cid" xmlns:w16="http://schemas.microsoft.com/office/word/2018/wordml" xmlns:w16se="http://schemas.microsoft.com/office/word/2015/wordml/symex" xmlns:wpg="http://schemas.microsoft.com/office/word/2010/wordprocessingGroup" xmlns:wpi="http://schemas.microsoft.com/office/word/2010/wordprocessingInk" xmlns:wne="http://schemas.microsoft.com/office/word/2006/wordml" xmlns:wps="http://schemas.microsoft.com/office/word/2010/wordprocessingShape" mc:Ignorable="w14 w15 w16se w16cid w16 w16cex wp14">
+<w:numbering xmlns:wpc="http://schemas.microsoft.com/office/word/2010/wordprocessingCanvas" xmlns:cx="http://schemas.microsoft.com/office/drawing/2014/chartex" xmlns:cx1="http://schemas.microsoft.com/office/drawing/2015/9/8/chartex" xmlns:cx2="http://schemas.microsoft.com/office/drawing/2015/10/21/chartex" xmlns:cx3="http://schemas.microsoft.com/office/drawing/2016/5/9/chartex" xmlns:cx4="http://schemas.microsoft.com/office/drawing/2016/5/10/chartex" xmlns:cx5="http://schemas.microsoft.com/office/drawing/2016/5/11/chartex" xmlns:cx6="http://schemas.microsoft.com/office/drawing/2016/5/12/chartex" xmlns:cx7="http://schemas.microsoft.com/office/drawing/2016/5/13/chartex" xmlns:cx8="http://schemas.microsoft.com/office/drawing/2016/5/14/chartex" xmlns:mc="http://schemas.openxmlformats.org/markup-compatibility/2006" xmlns:aink="http://schemas.microsoft.com/office/drawing/2016/ink" xmlns:am3d="http://schemas.microsoft.com/office/drawing/2017/model3d" xmlns:o="urn:schemas-microsoft-com:office:office" xmlns:r="http://schemas.openxmlformats.org/officeDocument/2006/relationships" xmlns:m="http://schemas.openxmlformats.org/officeDocument/2006/math" xmlns:v="urn:schemas-microsoft-com:vml" xmlns:wp14="http://schemas.microsoft.com/office/word/2010/wordprocessingDrawing" xmlns:wp="http://schemas.openxmlformats.org/drawingml/2006/wordprocessingDrawing" xmlns:w10="urn:schemas-microsoft-com:office:word" xmlns:w="http://schemas.openxmlformats.org/wordprocessingml/2006/main" xmlns:w14="http://schemas.microsoft.com/office/word/2010/wordml" xmlns:w15="http://schemas.microsoft.com/office/word/2012/wordml" xmlns:w16cid="http://schemas.microsoft.com/office/word/2016/wordml/cid" xmlns:w16se="http://schemas.microsoft.com/office/word/2015/wordml/symex" xmlns:wpg="http://schemas.microsoft.com/office/word/2010/wordprocessingGroup" xmlns:wpi="http://schemas.microsoft.com/office/word/2010/wordprocessingInk" xmlns:wne="http://schemas.microsoft.com/office/word/2006/wordml" xmlns:wps="http://schemas.microsoft.com/office/word/2010/wordprocessingShape" mc:Ignorable="w14 w15 w16se w16cid wp14">
   <w:abstractNum w:abstractNumId="0" w15:restartNumberingAfterBreak="0">
     <w:nsid w:val="00B8383A"/>
     <w:multiLevelType w:val="hybridMultilevel"/>
@@ -12294,7 +12337,7 @@
 </file>
 
 <file path=word/styles.xml><?xml version="1.0" encoding="utf-8"?>
-<w:styles xmlns:mc="http://schemas.openxmlformats.org/markup-compatibility/2006" xmlns:r="http://schemas.openxmlformats.org/officeDocument/2006/relationships" xmlns:w="http://schemas.openxmlformats.org/wordprocessingml/2006/main" xmlns:w14="http://schemas.microsoft.com/office/word/2010/wordml" xmlns:w15="http://schemas.microsoft.com/office/word/2012/wordml" xmlns:w16cex="http://schemas.microsoft.com/office/word/2018/wordml/cex" xmlns:w16cid="http://schemas.microsoft.com/office/word/2016/wordml/cid" xmlns:w16="http://schemas.microsoft.com/office/word/2018/wordml" xmlns:w16se="http://schemas.microsoft.com/office/word/2015/wordml/symex" mc:Ignorable="w14 w15 w16se w16cid w16 w16cex">
+<w:styles xmlns:mc="http://schemas.openxmlformats.org/markup-compatibility/2006" xmlns:r="http://schemas.openxmlformats.org/officeDocument/2006/relationships" xmlns:w="http://schemas.openxmlformats.org/wordprocessingml/2006/main" xmlns:w14="http://schemas.microsoft.com/office/word/2010/wordml" xmlns:w15="http://schemas.microsoft.com/office/word/2012/wordml" xmlns:w16cid="http://schemas.microsoft.com/office/word/2016/wordml/cid" xmlns:w16se="http://schemas.microsoft.com/office/word/2015/wordml/symex" mc:Ignorable="w14 w15 w16se w16cid">
   <w:docDefaults>
     <w:rPrDefault>
       <w:rPr>
@@ -12310,7 +12353,7 @@
       </w:pPr>
     </w:pPrDefault>
   </w:docDefaults>
-  <w:latentStyles w:defLockedState="0" w:defUIPriority="99" w:defSemiHidden="0" w:defUnhideWhenUsed="0" w:defQFormat="0" w:count="376">
+  <w:latentStyles w:defLockedState="0" w:defUIPriority="99" w:defSemiHidden="0" w:defUnhideWhenUsed="0" w:defQFormat="0" w:count="377">
     <w:lsdException w:name="Normal" w:uiPriority="0" w:qFormat="1"/>
     <w:lsdException w:name="heading 1" w:uiPriority="9" w:qFormat="1"/>
     <w:lsdException w:name="heading 2" w:uiPriority="9" w:qFormat="1"/>
@@ -12340,7 +12383,6 @@
     <w:lsdException w:name="HTML Definition" w:semiHidden="1" w:unhideWhenUsed="1"/>
     <w:lsdException w:name="HTML Keyboard" w:semiHidden="1" w:unhideWhenUsed="1"/>
     <w:lsdException w:name="HTML Variable" w:semiHidden="1" w:unhideWhenUsed="1"/>
-    <w:lsdException w:name="Normal Table" w:semiHidden="1" w:unhideWhenUsed="1"/>
     <w:lsdException w:name="annotation subject" w:semiHidden="1" w:unhideWhenUsed="1"/>
     <w:lsdException w:name="No List" w:semiHidden="1" w:unhideWhenUsed="1"/>
     <w:lsdException w:name="Outline List 1" w:semiHidden="1" w:unhideWhenUsed="1"/>
@@ -12387,10 +12429,8 @@
     <w:lsdException w:name="Table Subtle 2" w:semiHidden="1" w:unhideWhenUsed="1"/>
     <w:lsdException w:name="Table Web 1" w:semiHidden="1" w:unhideWhenUsed="1"/>
     <w:lsdException w:name="Table Web 2" w:semiHidden="1" w:unhideWhenUsed="1"/>
-    <w:lsdException w:name="Table Web 3" w:semiHidden="1" w:unhideWhenUsed="1"/>
     <w:lsdException w:name="Balloon Text" w:semiHidden="1" w:unhideWhenUsed="1"/>
     <w:lsdException w:name="Table Grid" w:uiPriority="59"/>
-    <w:lsdException w:name="Table Theme" w:semiHidden="1" w:unhideWhenUsed="1"/>
     <w:lsdException w:name="Placeholder Text" w:semiHidden="1"/>
     <w:lsdException w:name="No Spacing" w:uiPriority="1" w:qFormat="1"/>
     <w:lsdException w:name="Light Shading" w:uiPriority="60"/>
@@ -12611,6 +12651,7 @@
     <w:lsdException w:name="Hashtag" w:semiHidden="1" w:unhideWhenUsed="1"/>
     <w:lsdException w:name="Unresolved Mention" w:semiHidden="1" w:unhideWhenUsed="1"/>
     <w:lsdException w:name="Smart Link" w:semiHidden="1" w:unhideWhenUsed="1"/>
+    <w:lsdException w:name="Smart Link Error" w:semiHidden="1" w:unhideWhenUsed="1"/>
   </w:latentStyles>
   <w:style w:type="paragraph" w:default="1" w:styleId="Normal">
     <w:name w:val="Normal"/>
@@ -12878,7 +12919,7 @@
       <w:jc w:val="center"/>
     </w:pPr>
     <w:rPr>
-      <w:rFonts w:ascii="Verdana" w:eastAsia="MS Mincho" w:hAnsi="Verdana" w:cs="Tahoma"/>
+      <w:rFonts w:ascii="Verdana" w:eastAsia="ＭＳ 明朝" w:hAnsi="Verdana" w:cs="Tahoma"/>
       <w:b/>
       <w:bCs/>
       <w:caps/>
@@ -13312,7 +13353,7 @@
 </file>
 
 <file path=customXml/itemProps1.xml><?xml version="1.0" encoding="utf-8"?>
-<ds:datastoreItem xmlns:ds="http://schemas.openxmlformats.org/officeDocument/2006/customXml" ds:itemID="{BC44D23F-526D-4B69-AAC6-A776EF9A121D}">
+<ds:datastoreItem xmlns:ds="http://schemas.openxmlformats.org/officeDocument/2006/customXml" ds:itemID="{1ACCE9CD-002C-4E5C-88A6-5BE6A81EAD19}">
   <ds:schemaRefs>
     <ds:schemaRef ds:uri="http://schemas.openxmlformats.org/officeDocument/2006/bibliography"/>
   </ds:schemaRefs>

--- a/docs/Project_Nhom14.docx
+++ b/docs/Project_Nhom14.docx
@@ -69,7 +69,7 @@
                       <a:picLocks noChangeAspect="1"/>
                       <a:extLst>
                         <a:ext uri="smNativeData">
-                          <sm:smNativeData xmlns="" xmlns:o="urn:schemas-microsoft-com:office:office" xmlns:v="urn:schemas-microsoft-com:vml" xmlns:w10="urn:schemas-microsoft-com:office:word" xmlns:w="http://schemas.openxmlformats.org/wordprocessingml/2006/main" xmlns:sm="smNativeData" val="SMDATA_18_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"/>
+                          <sm:smNativeData xmlns:sm="smNativeData" xmlns:w="http://schemas.openxmlformats.org/wordprocessingml/2006/main" xmlns:w10="urn:schemas-microsoft-com:office:word" xmlns:v="urn:schemas-microsoft-com:vml" xmlns:o="urn:schemas-microsoft-com:office:office" xmlns="" val="SMDATA_18_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"/>
                         </a:ext>
                       </a:extLst>
                     </pic:cNvPicPr>
@@ -526,7 +526,7 @@
               </wp:inline>
             </w:drawing>
           </mc:Choice>
-          <mc:Fallback xmlns:w16="http://schemas.microsoft.com/office/word/2018/wordml" xmlns:w16cex="http://schemas.microsoft.com/office/word/2018/wordml/cex">
+          <mc:Fallback xmlns:w16cex="http://schemas.microsoft.com/office/word/2018/wordml/cex" xmlns:w16="http://schemas.microsoft.com/office/word/2018/wordml">
             <w:pict>
               <v:group w14:anchorId="26FD3143" id="Canvas 21" o:spid="_x0000_s1026" editas="canvas" style="width:210.35pt;height:92.05pt;mso-position-horizontal-relative:char;mso-position-vertical-relative:line" coordsize="26714,11684" o:gfxdata="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">
                 <v:shapetype id="_x0000_t75" coordsize="21600,21600" o:spt="75" o:preferrelative="t" path="m@4@5l@4@11@9@11@9@5xe" filled="f" stroked="f">
@@ -7055,8 +7055,6 @@
           </wp:inline>
         </w:drawing>
       </w:r>
-      <w:bookmarkStart w:id="51" w:name="_GoBack"/>
-      <w:bookmarkEnd w:id="51"/>
     </w:p>
     <w:p>
       <w:pPr>
@@ -7083,6 +7081,48 @@
           <w:lang w:val="vi-VN"/>
         </w:rPr>
       </w:pPr>
+      <w:r>
+        <w:rPr>
+          <w:noProof/>
+        </w:rPr>
+        <w:drawing>
+          <wp:inline distT="0" distB="0" distL="0" distR="0" wp14:anchorId="23548F39" wp14:editId="543D4FE5">
+            <wp:extent cx="5943600" cy="3999865"/>
+            <wp:effectExtent l="0" t="0" r="0" b="635"/>
+            <wp:docPr id="4" name="Picture 4"/>
+            <wp:cNvGraphicFramePr>
+              <a:graphicFrameLocks xmlns:a="http://schemas.openxmlformats.org/drawingml/2006/main" noChangeAspect="1"/>
+            </wp:cNvGraphicFramePr>
+            <a:graphic xmlns:a="http://schemas.openxmlformats.org/drawingml/2006/main">
+              <a:graphicData uri="http://schemas.openxmlformats.org/drawingml/2006/picture">
+                <pic:pic xmlns:pic="http://schemas.openxmlformats.org/drawingml/2006/picture">
+                  <pic:nvPicPr>
+                    <pic:cNvPr id="1" name=""/>
+                    <pic:cNvPicPr/>
+                  </pic:nvPicPr>
+                  <pic:blipFill>
+                    <a:blip r:embed="rId17"/>
+                    <a:stretch>
+                      <a:fillRect/>
+                    </a:stretch>
+                  </pic:blipFill>
+                  <pic:spPr>
+                    <a:xfrm>
+                      <a:off x="0" y="0"/>
+                      <a:ext cx="5943600" cy="3999865"/>
+                    </a:xfrm>
+                    <a:prstGeom prst="rect">
+                      <a:avLst/>
+                    </a:prstGeom>
+                  </pic:spPr>
+                </pic:pic>
+              </a:graphicData>
+            </a:graphic>
+          </wp:inline>
+        </w:drawing>
+      </w:r>
+      <w:bookmarkStart w:id="51" w:name="_GoBack"/>
+      <w:bookmarkEnd w:id="51"/>
     </w:p>
     <w:p>
       <w:pPr>
@@ -7306,6 +7346,7 @@
         <w:rPr>
           <w:lang w:val="vi-VN"/>
         </w:rPr>
+        <w:lastRenderedPageBreak/>
         <w:t>Thay đổi quyền cho tài khoản (admin)</w:t>
       </w:r>
       <w:bookmarkEnd w:id="53"/>
@@ -7412,7 +7453,6 @@
       <w:bookmarkStart w:id="58" w:name="_Toc42405710"/>
       <w:bookmarkStart w:id="59" w:name="_Toc42699785"/>
       <w:r>
-        <w:lastRenderedPageBreak/>
         <w:t>Đóng dự án</w:t>
       </w:r>
       <w:bookmarkEnd w:id="58"/>
@@ -12383,6 +12423,7 @@
     <w:lsdException w:name="HTML Definition" w:semiHidden="1" w:unhideWhenUsed="1"/>
     <w:lsdException w:name="HTML Keyboard" w:semiHidden="1" w:unhideWhenUsed="1"/>
     <w:lsdException w:name="HTML Variable" w:semiHidden="1" w:unhideWhenUsed="1"/>
+    <w:lsdException w:name="Normal Table" w:semiHidden="1" w:unhideWhenUsed="1"/>
     <w:lsdException w:name="annotation subject" w:semiHidden="1" w:unhideWhenUsed="1"/>
     <w:lsdException w:name="No List" w:semiHidden="1" w:unhideWhenUsed="1"/>
     <w:lsdException w:name="Outline List 1" w:semiHidden="1" w:unhideWhenUsed="1"/>
@@ -12429,8 +12470,10 @@
     <w:lsdException w:name="Table Subtle 2" w:semiHidden="1" w:unhideWhenUsed="1"/>
     <w:lsdException w:name="Table Web 1" w:semiHidden="1" w:unhideWhenUsed="1"/>
     <w:lsdException w:name="Table Web 2" w:semiHidden="1" w:unhideWhenUsed="1"/>
+    <w:lsdException w:name="Table Web 3" w:semiHidden="1" w:unhideWhenUsed="1"/>
     <w:lsdException w:name="Balloon Text" w:semiHidden="1" w:unhideWhenUsed="1"/>
     <w:lsdException w:name="Table Grid" w:uiPriority="59"/>
+    <w:lsdException w:name="Table Theme" w:semiHidden="1" w:unhideWhenUsed="1"/>
     <w:lsdException w:name="Placeholder Text" w:semiHidden="1"/>
     <w:lsdException w:name="No Spacing" w:uiPriority="1" w:qFormat="1"/>
     <w:lsdException w:name="Light Shading" w:uiPriority="60"/>
@@ -13353,7 +13396,7 @@
 </file>
 
 <file path=customXml/itemProps1.xml><?xml version="1.0" encoding="utf-8"?>
-<ds:datastoreItem xmlns:ds="http://schemas.openxmlformats.org/officeDocument/2006/customXml" ds:itemID="{1ACCE9CD-002C-4E5C-88A6-5BE6A81EAD19}">
+<ds:datastoreItem xmlns:ds="http://schemas.openxmlformats.org/officeDocument/2006/customXml" ds:itemID="{860D7161-B9AF-4C01-9FC1-7930E344F4E0}">
   <ds:schemaRefs>
     <ds:schemaRef ds:uri="http://schemas.openxmlformats.org/officeDocument/2006/bibliography"/>
   </ds:schemaRefs>

--- a/docs/Project_Nhom14.docx
+++ b/docs/Project_Nhom14.docx
@@ -69,7 +69,7 @@
                       <a:picLocks noChangeAspect="1"/>
                       <a:extLst>
                         <a:ext uri="smNativeData">
-                          <sm:smNativeData xmlns:sm="smNativeData" xmlns:w="http://schemas.openxmlformats.org/wordprocessingml/2006/main" xmlns:w10="urn:schemas-microsoft-com:office:word" xmlns:v="urn:schemas-microsoft-com:vml" xmlns:o="urn:schemas-microsoft-com:office:office" xmlns="" val="SMDATA_18_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"/>
+                          <sm:smNativeData xmlns="" xmlns:o="urn:schemas-microsoft-com:office:office" xmlns:v="urn:schemas-microsoft-com:vml" xmlns:w10="urn:schemas-microsoft-com:office:word" xmlns:w="http://schemas.openxmlformats.org/wordprocessingml/2006/main" xmlns:sm="smNativeData" val="SMDATA_18_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"/>
                         </a:ext>
                       </a:extLst>
                     </pic:cNvPicPr>
@@ -526,7 +526,7 @@
               </wp:inline>
             </w:drawing>
           </mc:Choice>
-          <mc:Fallback xmlns:w16cex="http://schemas.microsoft.com/office/word/2018/wordml/cex" xmlns:w16="http://schemas.microsoft.com/office/word/2018/wordml">
+          <mc:Fallback xmlns:w16="http://schemas.microsoft.com/office/word/2018/wordml" xmlns:w16cex="http://schemas.microsoft.com/office/word/2018/wordml/cex">
             <w:pict>
               <v:group w14:anchorId="26FD3143" id="Canvas 21" o:spid="_x0000_s1026" editas="canvas" style="width:210.35pt;height:92.05pt;mso-position-horizontal-relative:char;mso-position-vertical-relative:line" coordsize="26714,11684" o:gfxdata="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">
                 <v:shapetype id="_x0000_t75" coordsize="21600,21600" o:spt="75" o:preferrelative="t" path="m@4@5l@4@11@9@11@9@5xe" filled="f" stroked="f">
@@ -7121,8 +7121,6 @@
           </wp:inline>
         </w:drawing>
       </w:r>
-      <w:bookmarkStart w:id="51" w:name="_GoBack"/>
-      <w:bookmarkEnd w:id="51"/>
     </w:p>
     <w:p>
       <w:pPr>
@@ -7141,6 +7139,7 @@
         <w:rPr>
           <w:lang w:val="vi-VN"/>
         </w:rPr>
+        <w:lastRenderedPageBreak/>
         <w:t>Giao diện đọc đáp án để chấm điểm</w:t>
       </w:r>
     </w:p>
@@ -7155,6 +7154,48 @@
           <w:lang w:val="vi-VN"/>
         </w:rPr>
       </w:pPr>
+      <w:r>
+        <w:rPr>
+          <w:noProof/>
+        </w:rPr>
+        <w:drawing>
+          <wp:inline distT="0" distB="0" distL="0" distR="0" wp14:anchorId="5D7BDA11" wp14:editId="535EAE01">
+            <wp:extent cx="5943600" cy="4012565"/>
+            <wp:effectExtent l="0" t="0" r="0" b="6985"/>
+            <wp:docPr id="5" name="Picture 5"/>
+            <wp:cNvGraphicFramePr>
+              <a:graphicFrameLocks xmlns:a="http://schemas.openxmlformats.org/drawingml/2006/main" noChangeAspect="1"/>
+            </wp:cNvGraphicFramePr>
+            <a:graphic xmlns:a="http://schemas.openxmlformats.org/drawingml/2006/main">
+              <a:graphicData uri="http://schemas.openxmlformats.org/drawingml/2006/picture">
+                <pic:pic xmlns:pic="http://schemas.openxmlformats.org/drawingml/2006/picture">
+                  <pic:nvPicPr>
+                    <pic:cNvPr id="1" name=""/>
+                    <pic:cNvPicPr/>
+                  </pic:nvPicPr>
+                  <pic:blipFill>
+                    <a:blip r:embed="rId18"/>
+                    <a:stretch>
+                      <a:fillRect/>
+                    </a:stretch>
+                  </pic:blipFill>
+                  <pic:spPr>
+                    <a:xfrm>
+                      <a:off x="0" y="0"/>
+                      <a:ext cx="5943600" cy="4012565"/>
+                    </a:xfrm>
+                    <a:prstGeom prst="rect">
+                      <a:avLst/>
+                    </a:prstGeom>
+                  </pic:spPr>
+                </pic:pic>
+              </a:graphicData>
+            </a:graphic>
+          </wp:inline>
+        </w:drawing>
+      </w:r>
+      <w:bookmarkStart w:id="51" w:name="_GoBack"/>
+      <w:bookmarkEnd w:id="51"/>
     </w:p>
     <w:p>
       <w:pPr>
@@ -7346,7 +7387,6 @@
         <w:rPr>
           <w:lang w:val="vi-VN"/>
         </w:rPr>
-        <w:lastRenderedPageBreak/>
         <w:t>Thay đổi quyền cho tài khoản (admin)</w:t>
       </w:r>
       <w:bookmarkEnd w:id="53"/>
@@ -13396,7 +13436,7 @@
 </file>
 
 <file path=customXml/itemProps1.xml><?xml version="1.0" encoding="utf-8"?>
-<ds:datastoreItem xmlns:ds="http://schemas.openxmlformats.org/officeDocument/2006/customXml" ds:itemID="{860D7161-B9AF-4C01-9FC1-7930E344F4E0}">
+<ds:datastoreItem xmlns:ds="http://schemas.openxmlformats.org/officeDocument/2006/customXml" ds:itemID="{2ABB857D-956F-443A-8818-07BC239156BF}">
   <ds:schemaRefs>
     <ds:schemaRef ds:uri="http://schemas.openxmlformats.org/officeDocument/2006/bibliography"/>
   </ds:schemaRefs>

--- a/docs/Project_Nhom14.docx
+++ b/docs/Project_Nhom14.docx
@@ -69,7 +69,7 @@
                       <a:picLocks noChangeAspect="1"/>
                       <a:extLst>
                         <a:ext uri="smNativeData">
-                          <sm:smNativeData xmlns="" xmlns:o="urn:schemas-microsoft-com:office:office" xmlns:v="urn:schemas-microsoft-com:vml" xmlns:w10="urn:schemas-microsoft-com:office:word" xmlns:w="http://schemas.openxmlformats.org/wordprocessingml/2006/main" xmlns:sm="smNativeData" val="SMDATA_18_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"/>
+                          <sm:smNativeData xmlns:sm="smNativeData" xmlns:w="http://schemas.openxmlformats.org/wordprocessingml/2006/main" xmlns:w10="urn:schemas-microsoft-com:office:word" xmlns:v="urn:schemas-microsoft-com:vml" xmlns:o="urn:schemas-microsoft-com:office:office" xmlns="" val="SMDATA_18_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"/>
                         </a:ext>
                       </a:extLst>
                     </pic:cNvPicPr>
@@ -526,7 +526,7 @@
               </wp:inline>
             </w:drawing>
           </mc:Choice>
-          <mc:Fallback xmlns:w16="http://schemas.microsoft.com/office/word/2018/wordml" xmlns:w16cex="http://schemas.microsoft.com/office/word/2018/wordml/cex">
+          <mc:Fallback xmlns:w16cex="http://schemas.microsoft.com/office/word/2018/wordml/cex" xmlns:w16="http://schemas.microsoft.com/office/word/2018/wordml">
             <w:pict>
               <v:group w14:anchorId="26FD3143" id="Canvas 21" o:spid="_x0000_s1026" editas="canvas" style="width:210.35pt;height:92.05pt;mso-position-horizontal-relative:char;mso-position-vertical-relative:line" coordsize="26714,11684" o:gfxdata="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">
                 <v:shapetype id="_x0000_t75" coordsize="21600,21600" o:spt="75" o:preferrelative="t" path="m@4@5l@4@11@9@11@9@5xe" filled="f" stroked="f">
@@ -7194,8 +7194,6 @@
           </wp:inline>
         </w:drawing>
       </w:r>
-      <w:bookmarkStart w:id="51" w:name="_GoBack"/>
-      <w:bookmarkEnd w:id="51"/>
     </w:p>
     <w:p>
       <w:pPr>
@@ -7211,6 +7209,7 @@
         </w:rPr>
       </w:pPr>
       <w:r>
+        <w:lastRenderedPageBreak/>
         <w:t>Giao diện điểm thi</w:t>
       </w:r>
     </w:p>
@@ -7221,26 +7220,48 @@
           <w:lang w:val="vi-VN"/>
         </w:rPr>
       </w:pPr>
-    </w:p>
-    <w:p>
-      <w:pPr>
-        <w:pStyle w:val="Heading3"/>
-        <w:numPr>
-          <w:ilvl w:val="1"/>
-          <w:numId w:val="15"/>
-        </w:numPr>
-        <w:ind w:left="1080" w:hanging="720"/>
-        <w:jc w:val="both"/>
-        <w:rPr>
-          <w:lang w:val="vi-VN"/>
-        </w:rPr>
-      </w:pPr>
       <w:r>
         <w:rPr>
-          <w:lang w:val="vi-VN"/>
+          <w:noProof/>
         </w:rPr>
-        <w:t>Giao diện thống kê điểm thi</w:t>
+        <w:drawing>
+          <wp:inline distT="0" distB="0" distL="0" distR="0" wp14:anchorId="035C8DC1" wp14:editId="2693517B">
+            <wp:extent cx="5943600" cy="3980180"/>
+            <wp:effectExtent l="0" t="0" r="0" b="1270"/>
+            <wp:docPr id="6" name="Picture 6"/>
+            <wp:cNvGraphicFramePr>
+              <a:graphicFrameLocks xmlns:a="http://schemas.openxmlformats.org/drawingml/2006/main" noChangeAspect="1"/>
+            </wp:cNvGraphicFramePr>
+            <a:graphic xmlns:a="http://schemas.openxmlformats.org/drawingml/2006/main">
+              <a:graphicData uri="http://schemas.openxmlformats.org/drawingml/2006/picture">
+                <pic:pic xmlns:pic="http://schemas.openxmlformats.org/drawingml/2006/picture">
+                  <pic:nvPicPr>
+                    <pic:cNvPr id="1" name=""/>
+                    <pic:cNvPicPr/>
+                  </pic:nvPicPr>
+                  <pic:blipFill>
+                    <a:blip r:embed="rId19"/>
+                    <a:stretch>
+                      <a:fillRect/>
+                    </a:stretch>
+                  </pic:blipFill>
+                  <pic:spPr>
+                    <a:xfrm>
+                      <a:off x="0" y="0"/>
+                      <a:ext cx="5943600" cy="3980180"/>
+                    </a:xfrm>
+                    <a:prstGeom prst="rect">
+                      <a:avLst/>
+                    </a:prstGeom>
+                  </pic:spPr>
+                </pic:pic>
+              </a:graphicData>
+            </a:graphic>
+          </wp:inline>
+        </w:drawing>
       </w:r>
+      <w:bookmarkStart w:id="51" w:name="_GoBack"/>
+      <w:bookmarkEnd w:id="51"/>
     </w:p>
     <w:p>
       <w:pPr>
@@ -13436,7 +13457,7 @@
 </file>
 
 <file path=customXml/itemProps1.xml><?xml version="1.0" encoding="utf-8"?>
-<ds:datastoreItem xmlns:ds="http://schemas.openxmlformats.org/officeDocument/2006/customXml" ds:itemID="{2ABB857D-956F-443A-8818-07BC239156BF}">
+<ds:datastoreItem xmlns:ds="http://schemas.openxmlformats.org/officeDocument/2006/customXml" ds:itemID="{51D10356-4964-46C1-8206-77C223CE8353}">
   <ds:schemaRefs>
     <ds:schemaRef ds:uri="http://schemas.openxmlformats.org/officeDocument/2006/bibliography"/>
   </ds:schemaRefs>

--- a/docs/Project_Nhom14.docx
+++ b/docs/Project_Nhom14.docx
@@ -69,7 +69,7 @@
                       <a:picLocks noChangeAspect="1"/>
                       <a:extLst>
                         <a:ext uri="smNativeData">
-                          <sm:smNativeData xmlns:sm="smNativeData" xmlns:w="http://schemas.openxmlformats.org/wordprocessingml/2006/main" xmlns:w10="urn:schemas-microsoft-com:office:word" xmlns:v="urn:schemas-microsoft-com:vml" xmlns:o="urn:schemas-microsoft-com:office:office" xmlns="" val="SMDATA_18_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"/>
+                          <sm:smNativeData xmlns="" xmlns:o="urn:schemas-microsoft-com:office:office" xmlns:v="urn:schemas-microsoft-com:vml" xmlns:w10="urn:schemas-microsoft-com:office:word" xmlns:w="http://schemas.openxmlformats.org/wordprocessingml/2006/main" xmlns:sm="smNativeData" val="SMDATA_18_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"/>
                         </a:ext>
                       </a:extLst>
                     </pic:cNvPicPr>
@@ -526,7 +526,7 @@
               </wp:inline>
             </w:drawing>
           </mc:Choice>
-          <mc:Fallback xmlns:w16cex="http://schemas.microsoft.com/office/word/2018/wordml/cex" xmlns:w16="http://schemas.microsoft.com/office/word/2018/wordml">
+          <mc:Fallback xmlns:w16="http://schemas.microsoft.com/office/word/2018/wordml" xmlns:w16cex="http://schemas.microsoft.com/office/word/2018/wordml/cex">
             <w:pict>
               <v:group w14:anchorId="26FD3143" id="Canvas 21" o:spid="_x0000_s1026" editas="canvas" style="width:210.35pt;height:92.05pt;mso-position-horizontal-relative:char;mso-position-vertical-relative:line" coordsize="26714,11684" o:gfxdata="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">
                 <v:shapetype id="_x0000_t75" coordsize="21600,21600" o:spt="75" o:preferrelative="t" path="m@4@5l@4@11@9@11@9@5xe" filled="f" stroked="f">
@@ -7020,10 +7020,10 @@
           <w:noProof/>
         </w:rPr>
         <w:drawing>
-          <wp:inline distT="0" distB="0" distL="0" distR="0" wp14:anchorId="7C88C19B" wp14:editId="016E2B23">
-            <wp:extent cx="5943600" cy="3870960"/>
-            <wp:effectExtent l="0" t="0" r="0" b="0"/>
-            <wp:docPr id="3" name="Picture 3"/>
+          <wp:inline distT="0" distB="0" distL="0" distR="0" wp14:anchorId="7D117A48" wp14:editId="4CB4BA42">
+            <wp:extent cx="5943600" cy="4015105"/>
+            <wp:effectExtent l="0" t="0" r="0" b="4445"/>
+            <wp:docPr id="7" name="Picture 7"/>
             <wp:cNvGraphicFramePr>
               <a:graphicFrameLocks xmlns:a="http://schemas.openxmlformats.org/drawingml/2006/main" noChangeAspect="1"/>
             </wp:cNvGraphicFramePr>
@@ -7043,7 +7043,7 @@
                   <pic:spPr>
                     <a:xfrm>
                       <a:off x="0" y="0"/>
-                      <a:ext cx="5943600" cy="3870960"/>
+                      <a:ext cx="5943600" cy="4015105"/>
                     </a:xfrm>
                     <a:prstGeom prst="rect">
                       <a:avLst/>
@@ -7260,8 +7260,6 @@
           </wp:inline>
         </w:drawing>
       </w:r>
-      <w:bookmarkStart w:id="51" w:name="_GoBack"/>
-      <w:bookmarkEnd w:id="51"/>
     </w:p>
     <w:p>
       <w:pPr>
@@ -7285,6 +7283,7 @@
         </w:rPr>
       </w:pPr>
       <w:r>
+        <w:lastRenderedPageBreak/>
         <w:t>Giao diện thêm tài khoản</w:t>
       </w:r>
     </w:p>
@@ -7295,6 +7294,48 @@
           <w:lang w:val="vi-VN"/>
         </w:rPr>
       </w:pPr>
+      <w:r>
+        <w:rPr>
+          <w:noProof/>
+        </w:rPr>
+        <w:drawing>
+          <wp:inline distT="0" distB="0" distL="0" distR="0" wp14:anchorId="207E408A" wp14:editId="1CC321CE">
+            <wp:extent cx="5943600" cy="3985260"/>
+            <wp:effectExtent l="0" t="0" r="0" b="0"/>
+            <wp:docPr id="8" name="Picture 8"/>
+            <wp:cNvGraphicFramePr>
+              <a:graphicFrameLocks xmlns:a="http://schemas.openxmlformats.org/drawingml/2006/main" noChangeAspect="1"/>
+            </wp:cNvGraphicFramePr>
+            <a:graphic xmlns:a="http://schemas.openxmlformats.org/drawingml/2006/main">
+              <a:graphicData uri="http://schemas.openxmlformats.org/drawingml/2006/picture">
+                <pic:pic xmlns:pic="http://schemas.openxmlformats.org/drawingml/2006/picture">
+                  <pic:nvPicPr>
+                    <pic:cNvPr id="1" name=""/>
+                    <pic:cNvPicPr/>
+                  </pic:nvPicPr>
+                  <pic:blipFill>
+                    <a:blip r:embed="rId20"/>
+                    <a:stretch>
+                      <a:fillRect/>
+                    </a:stretch>
+                  </pic:blipFill>
+                  <pic:spPr>
+                    <a:xfrm>
+                      <a:off x="0" y="0"/>
+                      <a:ext cx="5943600" cy="3985260"/>
+                    </a:xfrm>
+                    <a:prstGeom prst="rect">
+                      <a:avLst/>
+                    </a:prstGeom>
+                  </pic:spPr>
+                </pic:pic>
+              </a:graphicData>
+            </a:graphic>
+          </wp:inline>
+        </w:drawing>
+      </w:r>
+      <w:bookmarkStart w:id="51" w:name="_GoBack"/>
+      <w:bookmarkEnd w:id="51"/>
     </w:p>
     <w:p>
       <w:pPr>
@@ -7474,6 +7515,7 @@
       </w:pPr>
       <w:bookmarkStart w:id="55" w:name="_Toc42699783"/>
       <w:r>
+        <w:lastRenderedPageBreak/>
         <w:t>Mạng</w:t>
       </w:r>
       <w:bookmarkEnd w:id="55"/>
@@ -13457,7 +13499,7 @@
 </file>
 
 <file path=customXml/itemProps1.xml><?xml version="1.0" encoding="utf-8"?>
-<ds:datastoreItem xmlns:ds="http://schemas.openxmlformats.org/officeDocument/2006/customXml" ds:itemID="{51D10356-4964-46C1-8206-77C223CE8353}">
+<ds:datastoreItem xmlns:ds="http://schemas.openxmlformats.org/officeDocument/2006/customXml" ds:itemID="{74791D03-AADC-430E-87BA-5E595A89B0AD}">
   <ds:schemaRefs>
     <ds:schemaRef ds:uri="http://schemas.openxmlformats.org/officeDocument/2006/bibliography"/>
   </ds:schemaRefs>

--- a/docs/Project_Nhom14.docx
+++ b/docs/Project_Nhom14.docx
@@ -69,7 +69,7 @@
                       <a:picLocks noChangeAspect="1"/>
                       <a:extLst>
                         <a:ext uri="smNativeData">
-                          <sm:smNativeData xmlns="" xmlns:o="urn:schemas-microsoft-com:office:office" xmlns:v="urn:schemas-microsoft-com:vml" xmlns:w10="urn:schemas-microsoft-com:office:word" xmlns:w="http://schemas.openxmlformats.org/wordprocessingml/2006/main" xmlns:sm="smNativeData" val="SMDATA_18_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"/>
+                          <sm:smNativeData xmlns:sm="smNativeData" xmlns:w="http://schemas.openxmlformats.org/wordprocessingml/2006/main" xmlns:w10="urn:schemas-microsoft-com:office:word" xmlns:v="urn:schemas-microsoft-com:vml" xmlns:o="urn:schemas-microsoft-com:office:office" xmlns="" val="SMDATA_18_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"/>
                         </a:ext>
                       </a:extLst>
                     </pic:cNvPicPr>
@@ -526,7 +526,7 @@
               </wp:inline>
             </w:drawing>
           </mc:Choice>
-          <mc:Fallback xmlns:w16="http://schemas.microsoft.com/office/word/2018/wordml" xmlns:w16cex="http://schemas.microsoft.com/office/word/2018/wordml/cex">
+          <mc:Fallback xmlns:w16cex="http://schemas.microsoft.com/office/word/2018/wordml/cex" xmlns:w16="http://schemas.microsoft.com/office/word/2018/wordml">
             <w:pict>
               <v:group w14:anchorId="26FD3143" id="Canvas 21" o:spid="_x0000_s1026" editas="canvas" style="width:210.35pt;height:92.05pt;mso-position-horizontal-relative:char;mso-position-vertical-relative:line" coordsize="26714,11684" o:gfxdata="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">
                 <v:shapetype id="_x0000_t75" coordsize="21600,21600" o:spt="75" o:preferrelative="t" path="m@4@5l@4@11@9@11@9@5xe" filled="f" stroked="f">
@@ -7334,8 +7334,6 @@
           </wp:inline>
         </w:drawing>
       </w:r>
-      <w:bookmarkStart w:id="51" w:name="_GoBack"/>
-      <w:bookmarkEnd w:id="51"/>
     </w:p>
     <w:p>
       <w:pPr>
@@ -7354,6 +7352,7 @@
         <w:rPr>
           <w:lang w:val="vi-VN"/>
         </w:rPr>
+        <w:lastRenderedPageBreak/>
         <w:t>Giao diện đổi mật khẩu, quên mật khẩu</w:t>
       </w:r>
     </w:p>
@@ -7364,6 +7363,48 @@
           <w:lang w:val="vi-VN"/>
         </w:rPr>
       </w:pPr>
+      <w:r>
+        <w:rPr>
+          <w:noProof/>
+        </w:rPr>
+        <w:drawing>
+          <wp:inline distT="0" distB="0" distL="0" distR="0" wp14:anchorId="4DB039E9" wp14:editId="6990C439">
+            <wp:extent cx="5943600" cy="4110355"/>
+            <wp:effectExtent l="0" t="0" r="0" b="4445"/>
+            <wp:docPr id="3" name="Picture 3"/>
+            <wp:cNvGraphicFramePr>
+              <a:graphicFrameLocks xmlns:a="http://schemas.openxmlformats.org/drawingml/2006/main" noChangeAspect="1"/>
+            </wp:cNvGraphicFramePr>
+            <a:graphic xmlns:a="http://schemas.openxmlformats.org/drawingml/2006/main">
+              <a:graphicData uri="http://schemas.openxmlformats.org/drawingml/2006/picture">
+                <pic:pic xmlns:pic="http://schemas.openxmlformats.org/drawingml/2006/picture">
+                  <pic:nvPicPr>
+                    <pic:cNvPr id="1" name=""/>
+                    <pic:cNvPicPr/>
+                  </pic:nvPicPr>
+                  <pic:blipFill>
+                    <a:blip r:embed="rId21"/>
+                    <a:stretch>
+                      <a:fillRect/>
+                    </a:stretch>
+                  </pic:blipFill>
+                  <pic:spPr>
+                    <a:xfrm>
+                      <a:off x="0" y="0"/>
+                      <a:ext cx="5943600" cy="4110355"/>
+                    </a:xfrm>
+                    <a:prstGeom prst="rect">
+                      <a:avLst/>
+                    </a:prstGeom>
+                  </pic:spPr>
+                </pic:pic>
+              </a:graphicData>
+            </a:graphic>
+          </wp:inline>
+        </w:drawing>
+      </w:r>
+      <w:bookmarkStart w:id="51" w:name="_GoBack"/>
+      <w:bookmarkEnd w:id="51"/>
     </w:p>
     <w:p>
       <w:pPr>
@@ -7515,7 +7556,6 @@
       </w:pPr>
       <w:bookmarkStart w:id="55" w:name="_Toc42699783"/>
       <w:r>
-        <w:lastRenderedPageBreak/>
         <w:t>Mạng</w:t>
       </w:r>
       <w:bookmarkEnd w:id="55"/>
@@ -7556,6 +7596,7 @@
       <w:bookmarkStart w:id="58" w:name="_Toc42405710"/>
       <w:bookmarkStart w:id="59" w:name="_Toc42699785"/>
       <w:r>
+        <w:lastRenderedPageBreak/>
         <w:t>Đóng dự án</w:t>
       </w:r>
       <w:bookmarkEnd w:id="58"/>
@@ -13499,7 +13540,7 @@
 </file>
 
 <file path=customXml/itemProps1.xml><?xml version="1.0" encoding="utf-8"?>
-<ds:datastoreItem xmlns:ds="http://schemas.openxmlformats.org/officeDocument/2006/customXml" ds:itemID="{74791D03-AADC-430E-87BA-5E595A89B0AD}">
+<ds:datastoreItem xmlns:ds="http://schemas.openxmlformats.org/officeDocument/2006/customXml" ds:itemID="{BFDACFAC-2107-44D0-8808-95F598E060D2}">
   <ds:schemaRefs>
     <ds:schemaRef ds:uri="http://schemas.openxmlformats.org/officeDocument/2006/bibliography"/>
   </ds:schemaRefs>

--- a/docs/Project_Nhom14.docx
+++ b/docs/Project_Nhom14.docx
@@ -69,7 +69,7 @@
                       <a:picLocks noChangeAspect="1"/>
                       <a:extLst>
                         <a:ext uri="smNativeData">
-                          <sm:smNativeData xmlns:sm="smNativeData" xmlns:w="http://schemas.openxmlformats.org/wordprocessingml/2006/main" xmlns:w10="urn:schemas-microsoft-com:office:word" xmlns:v="urn:schemas-microsoft-com:vml" xmlns:o="urn:schemas-microsoft-com:office:office" xmlns="" val="SMDATA_18_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"/>
+                          <sm:smNativeData xmlns="" xmlns:o="urn:schemas-microsoft-com:office:office" xmlns:v="urn:schemas-microsoft-com:vml" xmlns:w10="urn:schemas-microsoft-com:office:word" xmlns:w="http://schemas.openxmlformats.org/wordprocessingml/2006/main" xmlns:sm="smNativeData" val="SMDATA_18_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"/>
                         </a:ext>
                       </a:extLst>
                     </pic:cNvPicPr>
@@ -526,7 +526,7 @@
               </wp:inline>
             </w:drawing>
           </mc:Choice>
-          <mc:Fallback xmlns:w16cex="http://schemas.microsoft.com/office/word/2018/wordml/cex" xmlns:w16="http://schemas.microsoft.com/office/word/2018/wordml">
+          <mc:Fallback xmlns:w16="http://schemas.microsoft.com/office/word/2018/wordml" xmlns:w16cex="http://schemas.microsoft.com/office/word/2018/wordml/cex">
             <w:pict>
               <v:group w14:anchorId="26FD3143" id="Canvas 21" o:spid="_x0000_s1026" editas="canvas" style="width:210.35pt;height:92.05pt;mso-position-horizontal-relative:char;mso-position-vertical-relative:line" coordsize="26714,11684" o:gfxdata="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">
                 <v:shapetype id="_x0000_t75" coordsize="21600,21600" o:spt="75" o:preferrelative="t" path="m@4@5l@4@11@9@11@9@5xe" filled="f" stroked="f">
@@ -7403,8 +7403,6 @@
           </wp:inline>
         </w:drawing>
       </w:r>
-      <w:bookmarkStart w:id="51" w:name="_GoBack"/>
-      <w:bookmarkEnd w:id="51"/>
     </w:p>
     <w:p>
       <w:pPr>
@@ -7423,6 +7421,7 @@
         <w:rPr>
           <w:lang w:val="vi-VN"/>
         </w:rPr>
+        <w:lastRenderedPageBreak/>
         <w:t>Giao diện quản lý sinh viên</w:t>
       </w:r>
     </w:p>
@@ -7441,6 +7440,48 @@
         </w:rPr>
         <w:t xml:space="preserve"> </w:t>
       </w:r>
+      <w:r>
+        <w:rPr>
+          <w:noProof/>
+        </w:rPr>
+        <w:drawing>
+          <wp:inline distT="0" distB="0" distL="0" distR="0" wp14:anchorId="50869014" wp14:editId="2BCF04E1">
+            <wp:extent cx="5943600" cy="3900805"/>
+            <wp:effectExtent l="0" t="0" r="0" b="4445"/>
+            <wp:docPr id="10" name="Picture 10"/>
+            <wp:cNvGraphicFramePr>
+              <a:graphicFrameLocks xmlns:a="http://schemas.openxmlformats.org/drawingml/2006/main" noChangeAspect="1"/>
+            </wp:cNvGraphicFramePr>
+            <a:graphic xmlns:a="http://schemas.openxmlformats.org/drawingml/2006/main">
+              <a:graphicData uri="http://schemas.openxmlformats.org/drawingml/2006/picture">
+                <pic:pic xmlns:pic="http://schemas.openxmlformats.org/drawingml/2006/picture">
+                  <pic:nvPicPr>
+                    <pic:cNvPr id="1" name=""/>
+                    <pic:cNvPicPr/>
+                  </pic:nvPicPr>
+                  <pic:blipFill>
+                    <a:blip r:embed="rId22"/>
+                    <a:stretch>
+                      <a:fillRect/>
+                    </a:stretch>
+                  </pic:blipFill>
+                  <pic:spPr>
+                    <a:xfrm>
+                      <a:off x="0" y="0"/>
+                      <a:ext cx="5943600" cy="3900805"/>
+                    </a:xfrm>
+                    <a:prstGeom prst="rect">
+                      <a:avLst/>
+                    </a:prstGeom>
+                  </pic:spPr>
+                </pic:pic>
+              </a:graphicData>
+            </a:graphic>
+          </wp:inline>
+        </w:drawing>
+      </w:r>
+      <w:bookmarkStart w:id="51" w:name="_GoBack"/>
+      <w:bookmarkEnd w:id="51"/>
     </w:p>
     <w:p>
       <w:pPr>
@@ -13540,7 +13581,7 @@
 </file>
 
 <file path=customXml/itemProps1.xml><?xml version="1.0" encoding="utf-8"?>
-<ds:datastoreItem xmlns:ds="http://schemas.openxmlformats.org/officeDocument/2006/customXml" ds:itemID="{BFDACFAC-2107-44D0-8808-95F598E060D2}">
+<ds:datastoreItem xmlns:ds="http://schemas.openxmlformats.org/officeDocument/2006/customXml" ds:itemID="{01891FC6-C9F2-4DA7-BD52-993DD19A708D}">
   <ds:schemaRefs>
     <ds:schemaRef ds:uri="http://schemas.openxmlformats.org/officeDocument/2006/bibliography"/>
   </ds:schemaRefs>

--- a/docs/Project_Nhom14.docx
+++ b/docs/Project_Nhom14.docx
@@ -69,7 +69,7 @@
                       <a:picLocks noChangeAspect="1"/>
                       <a:extLst>
                         <a:ext uri="smNativeData">
-                          <sm:smNativeData xmlns="" xmlns:o="urn:schemas-microsoft-com:office:office" xmlns:v="urn:schemas-microsoft-com:vml" xmlns:w10="urn:schemas-microsoft-com:office:word" xmlns:w="http://schemas.openxmlformats.org/wordprocessingml/2006/main" xmlns:sm="smNativeData" val="SMDATA_18_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"/>
+                          <sm:smNativeData xmlns:sm="smNativeData" xmlns:w="http://schemas.openxmlformats.org/wordprocessingml/2006/main" xmlns:w10="urn:schemas-microsoft-com:office:word" xmlns:v="urn:schemas-microsoft-com:vml" xmlns:o="urn:schemas-microsoft-com:office:office" xmlns="" val="SMDATA_18_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"/>
                         </a:ext>
                       </a:extLst>
                     </pic:cNvPicPr>
@@ -526,7 +526,7 @@
               </wp:inline>
             </w:drawing>
           </mc:Choice>
-          <mc:Fallback xmlns:w16="http://schemas.microsoft.com/office/word/2018/wordml" xmlns:w16cex="http://schemas.microsoft.com/office/word/2018/wordml/cex">
+          <mc:Fallback xmlns:w16cex="http://schemas.microsoft.com/office/word/2018/wordml/cex" xmlns:w16="http://schemas.microsoft.com/office/word/2018/wordml">
             <w:pict>
               <v:group w14:anchorId="26FD3143" id="Canvas 21" o:spid="_x0000_s1026" editas="canvas" style="width:210.35pt;height:92.05pt;mso-position-horizontal-relative:char;mso-position-vertical-relative:line" coordsize="26714,11684" o:gfxdata="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">
                 <v:shapetype id="_x0000_t75" coordsize="21600,21600" o:spt="75" o:preferrelative="t" path="m@4@5l@4@11@9@11@9@5xe" filled="f" stroked="f">
@@ -7480,8 +7480,6 @@
           </wp:inline>
         </w:drawing>
       </w:r>
-      <w:bookmarkStart w:id="51" w:name="_GoBack"/>
-      <w:bookmarkEnd w:id="51"/>
     </w:p>
     <w:p>
       <w:pPr>
@@ -7496,14 +7494,14 @@
           <w:lang w:val="vi-VN"/>
         </w:rPr>
       </w:pPr>
-      <w:bookmarkStart w:id="52" w:name="_Toc42699780"/>
+      <w:bookmarkStart w:id="51" w:name="_Toc42699780"/>
       <w:r>
         <w:rPr>
           <w:lang w:val="vi-VN"/>
         </w:rPr>
         <w:t>Xem danh sách tài khoản có trong hệ thống (admin)</w:t>
       </w:r>
-      <w:bookmarkEnd w:id="52"/>
+      <w:bookmarkEnd w:id="51"/>
     </w:p>
     <w:p>
       <w:pPr>
@@ -7512,6 +7510,49 @@
           <w:lang w:val="vi-VN"/>
         </w:rPr>
       </w:pPr>
+      <w:r>
+        <w:rPr>
+          <w:noProof/>
+        </w:rPr>
+        <w:lastRenderedPageBreak/>
+        <w:drawing>
+          <wp:inline distT="0" distB="0" distL="0" distR="0" wp14:anchorId="6F63B0EB" wp14:editId="3273E3E5">
+            <wp:extent cx="5943600" cy="3947795"/>
+            <wp:effectExtent l="0" t="0" r="0" b="0"/>
+            <wp:docPr id="9" name="Picture 9"/>
+            <wp:cNvGraphicFramePr>
+              <a:graphicFrameLocks xmlns:a="http://schemas.openxmlformats.org/drawingml/2006/main" noChangeAspect="1"/>
+            </wp:cNvGraphicFramePr>
+            <a:graphic xmlns:a="http://schemas.openxmlformats.org/drawingml/2006/main">
+              <a:graphicData uri="http://schemas.openxmlformats.org/drawingml/2006/picture">
+                <pic:pic xmlns:pic="http://schemas.openxmlformats.org/drawingml/2006/picture">
+                  <pic:nvPicPr>
+                    <pic:cNvPr id="1" name=""/>
+                    <pic:cNvPicPr/>
+                  </pic:nvPicPr>
+                  <pic:blipFill>
+                    <a:blip r:embed="rId23"/>
+                    <a:stretch>
+                      <a:fillRect/>
+                    </a:stretch>
+                  </pic:blipFill>
+                  <pic:spPr>
+                    <a:xfrm>
+                      <a:off x="0" y="0"/>
+                      <a:ext cx="5943600" cy="3947795"/>
+                    </a:xfrm>
+                    <a:prstGeom prst="rect">
+                      <a:avLst/>
+                    </a:prstGeom>
+                  </pic:spPr>
+                </pic:pic>
+              </a:graphicData>
+            </a:graphic>
+          </wp:inline>
+        </w:drawing>
+      </w:r>
+      <w:bookmarkStart w:id="52" w:name="_GoBack"/>
+      <w:bookmarkEnd w:id="52"/>
     </w:p>
     <w:p>
       <w:pPr>
@@ -7637,7 +7678,6 @@
       <w:bookmarkStart w:id="58" w:name="_Toc42405710"/>
       <w:bookmarkStart w:id="59" w:name="_Toc42699785"/>
       <w:r>
-        <w:lastRenderedPageBreak/>
         <w:t>Đóng dự án</w:t>
       </w:r>
       <w:bookmarkEnd w:id="58"/>
@@ -13581,7 +13621,7 @@
 </file>
 
 <file path=customXml/itemProps1.xml><?xml version="1.0" encoding="utf-8"?>
-<ds:datastoreItem xmlns:ds="http://schemas.openxmlformats.org/officeDocument/2006/customXml" ds:itemID="{01891FC6-C9F2-4DA7-BD52-993DD19A708D}">
+<ds:datastoreItem xmlns:ds="http://schemas.openxmlformats.org/officeDocument/2006/customXml" ds:itemID="{DE4F37CD-5550-41A6-AAF0-787425E3C528}">
   <ds:schemaRefs>
     <ds:schemaRef ds:uri="http://schemas.openxmlformats.org/officeDocument/2006/bibliography"/>
   </ds:schemaRefs>

--- a/docs/Project_Nhom14.docx
+++ b/docs/Project_Nhom14.docx
@@ -69,7 +69,7 @@
                       <a:picLocks noChangeAspect="1"/>
                       <a:extLst>
                         <a:ext uri="smNativeData">
-                          <sm:smNativeData xmlns:sm="smNativeData" xmlns:w="http://schemas.openxmlformats.org/wordprocessingml/2006/main" xmlns:w10="urn:schemas-microsoft-com:office:word" xmlns:v="urn:schemas-microsoft-com:vml" xmlns:o="urn:schemas-microsoft-com:office:office" xmlns="" val="SMDATA_18_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"/>
+                          <sm:smNativeData xmlns="" xmlns:o="urn:schemas-microsoft-com:office:office" xmlns:v="urn:schemas-microsoft-com:vml" xmlns:w10="urn:schemas-microsoft-com:office:word" xmlns:w="http://schemas.openxmlformats.org/wordprocessingml/2006/main" xmlns:sm="smNativeData" val="SMDATA_18_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"/>
                         </a:ext>
                       </a:extLst>
                     </pic:cNvPicPr>
@@ -526,7 +526,7 @@
               </wp:inline>
             </w:drawing>
           </mc:Choice>
-          <mc:Fallback xmlns:w16cex="http://schemas.microsoft.com/office/word/2018/wordml/cex" xmlns:w16="http://schemas.microsoft.com/office/word/2018/wordml">
+          <mc:Fallback xmlns:w16="http://schemas.microsoft.com/office/word/2018/wordml" xmlns:w16cex="http://schemas.microsoft.com/office/word/2018/wordml/cex">
             <w:pict>
               <v:group w14:anchorId="26FD3143" id="Canvas 21" o:spid="_x0000_s1026" editas="canvas" style="width:210.35pt;height:92.05pt;mso-position-horizontal-relative:char;mso-position-vertical-relative:line" coordsize="26714,11684" o:gfxdata="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">
                 <v:shapetype id="_x0000_t75" coordsize="21600,21600" o:spt="75" o:preferrelative="t" path="m@4@5l@4@11@9@11@9@5xe" filled="f" stroked="f">
@@ -7499,22 +7499,14 @@
         <w:rPr>
           <w:lang w:val="vi-VN"/>
         </w:rPr>
+        <w:lastRenderedPageBreak/>
         <w:t>Xem danh sách tài khoản có trong hệ thống (admin)</w:t>
       </w:r>
       <w:bookmarkEnd w:id="51"/>
-    </w:p>
-    <w:p>
-      <w:pPr>
-        <w:jc w:val="both"/>
-        <w:rPr>
-          <w:lang w:val="vi-VN"/>
-        </w:rPr>
-      </w:pPr>
       <w:r>
         <w:rPr>
           <w:noProof/>
         </w:rPr>
-        <w:lastRenderedPageBreak/>
         <w:drawing>
           <wp:inline distT="0" distB="0" distL="0" distR="0" wp14:anchorId="6F63B0EB" wp14:editId="3273E3E5">
             <wp:extent cx="5943600" cy="3947795"/>
@@ -7551,8 +7543,6 @@
           </wp:inline>
         </w:drawing>
       </w:r>
-      <w:bookmarkStart w:id="52" w:name="_GoBack"/>
-      <w:bookmarkEnd w:id="52"/>
     </w:p>
     <w:p>
       <w:pPr>
@@ -7567,22 +7557,57 @@
           <w:lang w:val="vi-VN"/>
         </w:rPr>
       </w:pPr>
-      <w:bookmarkStart w:id="53" w:name="_Toc42699781"/>
+      <w:bookmarkStart w:id="52" w:name="_Toc42699781"/>
       <w:r>
         <w:rPr>
           <w:lang w:val="vi-VN"/>
         </w:rPr>
+        <w:lastRenderedPageBreak/>
         <w:t>Thay đổi quyền cho tài khoản (admin)</w:t>
       </w:r>
+      <w:bookmarkStart w:id="53" w:name="_GoBack"/>
+      <w:bookmarkEnd w:id="52"/>
       <w:bookmarkEnd w:id="53"/>
-    </w:p>
-    <w:p>
-      <w:pPr>
-        <w:jc w:val="both"/>
+      <w:r>
         <w:rPr>
-          <w:lang w:val="vi-VN"/>
+          <w:noProof/>
         </w:rPr>
-      </w:pPr>
+        <w:drawing>
+          <wp:inline distT="0" distB="0" distL="0" distR="0" wp14:anchorId="62B91068" wp14:editId="258A775F">
+            <wp:extent cx="5943600" cy="3952875"/>
+            <wp:effectExtent l="0" t="0" r="0" b="9525"/>
+            <wp:docPr id="11" name="Picture 11"/>
+            <wp:cNvGraphicFramePr>
+              <a:graphicFrameLocks xmlns:a="http://schemas.openxmlformats.org/drawingml/2006/main" noChangeAspect="1"/>
+            </wp:cNvGraphicFramePr>
+            <a:graphic xmlns:a="http://schemas.openxmlformats.org/drawingml/2006/main">
+              <a:graphicData uri="http://schemas.openxmlformats.org/drawingml/2006/picture">
+                <pic:pic xmlns:pic="http://schemas.openxmlformats.org/drawingml/2006/picture">
+                  <pic:nvPicPr>
+                    <pic:cNvPr id="1" name=""/>
+                    <pic:cNvPicPr/>
+                  </pic:nvPicPr>
+                  <pic:blipFill>
+                    <a:blip r:embed="rId24"/>
+                    <a:stretch>
+                      <a:fillRect/>
+                    </a:stretch>
+                  </pic:blipFill>
+                  <pic:spPr>
+                    <a:xfrm>
+                      <a:off x="0" y="0"/>
+                      <a:ext cx="5943600" cy="3952875"/>
+                    </a:xfrm>
+                    <a:prstGeom prst="rect">
+                      <a:avLst/>
+                    </a:prstGeom>
+                  </pic:spPr>
+                </pic:pic>
+              </a:graphicData>
+            </a:graphic>
+          </wp:inline>
+        </w:drawing>
+      </w:r>
     </w:p>
     <w:p>
       <w:pPr>
@@ -13621,7 +13646,7 @@
 </file>
 
 <file path=customXml/itemProps1.xml><?xml version="1.0" encoding="utf-8"?>
-<ds:datastoreItem xmlns:ds="http://schemas.openxmlformats.org/officeDocument/2006/customXml" ds:itemID="{DE4F37CD-5550-41A6-AAF0-787425E3C528}">
+<ds:datastoreItem xmlns:ds="http://schemas.openxmlformats.org/officeDocument/2006/customXml" ds:itemID="{1E7F64E2-CD90-4A2F-9B6A-BDAE4837EDCB}">
   <ds:schemaRefs>
     <ds:schemaRef ds:uri="http://schemas.openxmlformats.org/officeDocument/2006/bibliography"/>
   </ds:schemaRefs>

--- a/docs/Project_Nhom14.docx
+++ b/docs/Project_Nhom14.docx
@@ -1933,10 +1933,7 @@
       <w:bookmarkEnd w:id="12"/>
       <w:bookmarkEnd w:id="13"/>
     </w:p>
-    <w:p>
-      <w:bookmarkStart w:id="14" w:name="_GoBack"/>
-      <w:bookmarkEnd w:id="14"/>
-    </w:p>
+    <w:p/>
     <w:p>
       <w:pPr>
         <w:pStyle w:val="Heading1"/>
@@ -1947,13 +1944,13 @@
         <w:ind w:left="1080" w:hanging="720"/>
         <w:jc w:val="both"/>
       </w:pPr>
-      <w:bookmarkStart w:id="15" w:name="_Toc42405695"/>
-      <w:bookmarkStart w:id="16" w:name="_Toc42699752"/>
+      <w:bookmarkStart w:id="14" w:name="_Toc42405695"/>
+      <w:bookmarkStart w:id="15" w:name="_Toc42699752"/>
       <w:r>
         <w:t>Khảo sát dự án</w:t>
       </w:r>
+      <w:bookmarkEnd w:id="14"/>
       <w:bookmarkEnd w:id="15"/>
-      <w:bookmarkEnd w:id="16"/>
     </w:p>
     <w:p>
       <w:pPr>
@@ -1965,13 +1962,107 @@
         <w:ind w:left="1080" w:hanging="360"/>
         <w:jc w:val="both"/>
       </w:pPr>
-      <w:bookmarkStart w:id="17" w:name="_Toc42405696"/>
-      <w:bookmarkStart w:id="18" w:name="_Toc42699753"/>
+      <w:bookmarkStart w:id="16" w:name="_Toc42405696"/>
+      <w:bookmarkStart w:id="17" w:name="_Toc42699753"/>
       <w:r>
         <w:t>Yêu cầu của khách hàng</w:t>
       </w:r>
+      <w:bookmarkEnd w:id="16"/>
       <w:bookmarkEnd w:id="17"/>
-      <w:bookmarkEnd w:id="18"/>
+    </w:p>
+    <w:p>
+      <w:r>
+        <w:t xml:space="preserve">Xây dựng ứng dụng nhận diện giọng nói để </w:t>
+      </w:r>
+      <w:r>
+        <w:t>chấm điểm thi trắc nghiệm</w:t>
+      </w:r>
+    </w:p>
+    <w:p>
+      <w:r>
+        <w:t>Các yêu cầu chung:</w:t>
+      </w:r>
+    </w:p>
+    <w:p>
+      <w:pPr>
+        <w:pStyle w:val="ListParagraph"/>
+        <w:numPr>
+          <w:ilvl w:val="0"/>
+          <w:numId w:val="19"/>
+        </w:numPr>
+      </w:pPr>
+      <w:r>
+        <w:t>Nhận diện giọng nói tiếng Việt</w:t>
+      </w:r>
+    </w:p>
+    <w:p>
+      <w:pPr>
+        <w:pStyle w:val="ListParagraph"/>
+        <w:numPr>
+          <w:ilvl w:val="0"/>
+          <w:numId w:val="19"/>
+        </w:numPr>
+      </w:pPr>
+      <w:r>
+        <w:t>Giao diện đơn giản</w:t>
+      </w:r>
+    </w:p>
+    <w:p>
+      <w:pPr>
+        <w:pStyle w:val="ListParagraph"/>
+        <w:numPr>
+          <w:ilvl w:val="0"/>
+          <w:numId w:val="19"/>
+        </w:numPr>
+      </w:pPr>
+      <w:r>
+        <w:t>Hệ thống có thể đi vào hoạt động trong 1 tháng</w:t>
+      </w:r>
+    </w:p>
+    <w:p>
+      <w:pPr>
+        <w:pStyle w:val="ListParagraph"/>
+        <w:numPr>
+          <w:ilvl w:val="0"/>
+          <w:numId w:val="19"/>
+        </w:numPr>
+      </w:pPr>
+      <w:r>
+        <w:t>Nhận diện được tất cả giọng nói của giáo viên trong trường</w:t>
+      </w:r>
+    </w:p>
+    <w:p>
+      <w:pPr>
+        <w:pStyle w:val="ListParagraph"/>
+        <w:numPr>
+          <w:ilvl w:val="0"/>
+          <w:numId w:val="19"/>
+        </w:numPr>
+      </w:pPr>
+      <w:r>
+        <w:t>Phân quyền cho giáo viên và ban giám hiệu</w:t>
+      </w:r>
+    </w:p>
+    <w:p>
+      <w:pPr>
+        <w:ind w:left="360"/>
+      </w:pPr>
+      <w:r>
+        <w:t>Trong đò:</w:t>
+      </w:r>
+    </w:p>
+    <w:p>
+      <w:pPr>
+        <w:ind w:left="360"/>
+      </w:pPr>
+      <w:r>
+        <w:t>Ứng dụng dành cho giáo viên sẽ có chức năng:</w:t>
+      </w:r>
+    </w:p>
+    <w:p>
+      <w:r>
+        <w:t>Ứng dụng dành cho ban giám hiệu sẽ có các chức năng:</w:t>
+      </w:r>
     </w:p>
     <w:p>
       <w:pPr>
@@ -1983,12 +2074,26 @@
         <w:ind w:left="1080" w:hanging="360"/>
         <w:jc w:val="both"/>
       </w:pPr>
-      <w:bookmarkStart w:id="19" w:name="_Toc42405697"/>
-      <w:bookmarkStart w:id="20" w:name="_Toc42699754"/>
+      <w:bookmarkStart w:id="18" w:name="_Toc42405697"/>
+      <w:bookmarkStart w:id="19" w:name="_Toc42699754"/>
       <w:r>
         <w:t>Mô hình hoạt động hiện thời – nghiệp vụ</w:t>
       </w:r>
+      <w:bookmarkEnd w:id="18"/>
       <w:bookmarkEnd w:id="19"/>
+    </w:p>
+    <w:p>
+      <w:pPr>
+        <w:pStyle w:val="ListParagraph"/>
+        <w:numPr>
+          <w:ilvl w:val="0"/>
+          <w:numId w:val="20"/>
+        </w:numPr>
+      </w:pPr>
+      <w:r>
+        <w:t>Các giáo viên đang phải chấm điểm trắc nghiệm bằng tay</w:t>
+      </w:r>
+      <w:bookmarkStart w:id="20" w:name="_GoBack"/>
       <w:bookmarkEnd w:id="20"/>
     </w:p>
     <w:p>
@@ -2004,6 +2109,7 @@
       <w:bookmarkStart w:id="21" w:name="_Toc42405698"/>
       <w:bookmarkStart w:id="22" w:name="_Toc42699755"/>
       <w:r>
+        <w:lastRenderedPageBreak/>
         <w:t>Mô hình hoạt động dự kiến khi áp dụng sản phẩm mới</w:t>
       </w:r>
       <w:bookmarkEnd w:id="21"/>
@@ -7867,7 +7973,7 @@
         <w:sz w:val="24"/>
         <w:szCs w:val="24"/>
       </w:rPr>
-      <w:t>7</w:t>
+      <w:t>18</w:t>
     </w:r>
     <w:r>
       <w:rPr>
@@ -7916,7 +8022,7 @@
         <w:sz w:val="24"/>
         <w:szCs w:val="24"/>
       </w:rPr>
-      <w:t>17</w:t>
+      <w:t>18</w:t>
     </w:r>
     <w:r>
       <w:rPr>
@@ -9856,6 +9962,119 @@
     </w:lvl>
   </w:abstractNum>
   <w:abstractNum w:abstractNumId="18" w15:restartNumberingAfterBreak="0">
+    <w:nsid w:val="376261C0"/>
+    <w:multiLevelType w:val="hybridMultilevel"/>
+    <w:tmpl w:val="A19435FC"/>
+    <w:lvl w:ilvl="0" w:tplc="04090001">
+      <w:start w:val="1"/>
+      <w:numFmt w:val="bullet"/>
+      <w:lvlText w:val=""/>
+      <w:lvlJc w:val="left"/>
+      <w:pPr>
+        <w:ind w:left="720" w:hanging="360"/>
+      </w:pPr>
+      <w:rPr>
+        <w:rFonts w:ascii="Symbol" w:hAnsi="Symbol" w:hint="default"/>
+      </w:rPr>
+    </w:lvl>
+    <w:lvl w:ilvl="1" w:tplc="04090003" w:tentative="1">
+      <w:start w:val="1"/>
+      <w:numFmt w:val="bullet"/>
+      <w:lvlText w:val="o"/>
+      <w:lvlJc w:val="left"/>
+      <w:pPr>
+        <w:ind w:left="1440" w:hanging="360"/>
+      </w:pPr>
+      <w:rPr>
+        <w:rFonts w:ascii="Courier New" w:hAnsi="Courier New" w:cs="Courier New" w:hint="default"/>
+      </w:rPr>
+    </w:lvl>
+    <w:lvl w:ilvl="2" w:tplc="04090005" w:tentative="1">
+      <w:start w:val="1"/>
+      <w:numFmt w:val="bullet"/>
+      <w:lvlText w:val=""/>
+      <w:lvlJc w:val="left"/>
+      <w:pPr>
+        <w:ind w:left="2160" w:hanging="360"/>
+      </w:pPr>
+      <w:rPr>
+        <w:rFonts w:ascii="Wingdings" w:hAnsi="Wingdings" w:hint="default"/>
+      </w:rPr>
+    </w:lvl>
+    <w:lvl w:ilvl="3" w:tplc="04090001" w:tentative="1">
+      <w:start w:val="1"/>
+      <w:numFmt w:val="bullet"/>
+      <w:lvlText w:val=""/>
+      <w:lvlJc w:val="left"/>
+      <w:pPr>
+        <w:ind w:left="2880" w:hanging="360"/>
+      </w:pPr>
+      <w:rPr>
+        <w:rFonts w:ascii="Symbol" w:hAnsi="Symbol" w:hint="default"/>
+      </w:rPr>
+    </w:lvl>
+    <w:lvl w:ilvl="4" w:tplc="04090003" w:tentative="1">
+      <w:start w:val="1"/>
+      <w:numFmt w:val="bullet"/>
+      <w:lvlText w:val="o"/>
+      <w:lvlJc w:val="left"/>
+      <w:pPr>
+        <w:ind w:left="3600" w:hanging="360"/>
+      </w:pPr>
+      <w:rPr>
+        <w:rFonts w:ascii="Courier New" w:hAnsi="Courier New" w:cs="Courier New" w:hint="default"/>
+      </w:rPr>
+    </w:lvl>
+    <w:lvl w:ilvl="5" w:tplc="04090005" w:tentative="1">
+      <w:start w:val="1"/>
+      <w:numFmt w:val="bullet"/>
+      <w:lvlText w:val=""/>
+      <w:lvlJc w:val="left"/>
+      <w:pPr>
+        <w:ind w:left="4320" w:hanging="360"/>
+      </w:pPr>
+      <w:rPr>
+        <w:rFonts w:ascii="Wingdings" w:hAnsi="Wingdings" w:hint="default"/>
+      </w:rPr>
+    </w:lvl>
+    <w:lvl w:ilvl="6" w:tplc="04090001" w:tentative="1">
+      <w:start w:val="1"/>
+      <w:numFmt w:val="bullet"/>
+      <w:lvlText w:val=""/>
+      <w:lvlJc w:val="left"/>
+      <w:pPr>
+        <w:ind w:left="5040" w:hanging="360"/>
+      </w:pPr>
+      <w:rPr>
+        <w:rFonts w:ascii="Symbol" w:hAnsi="Symbol" w:hint="default"/>
+      </w:rPr>
+    </w:lvl>
+    <w:lvl w:ilvl="7" w:tplc="04090003" w:tentative="1">
+      <w:start w:val="1"/>
+      <w:numFmt w:val="bullet"/>
+      <w:lvlText w:val="o"/>
+      <w:lvlJc w:val="left"/>
+      <w:pPr>
+        <w:ind w:left="5760" w:hanging="360"/>
+      </w:pPr>
+      <w:rPr>
+        <w:rFonts w:ascii="Courier New" w:hAnsi="Courier New" w:cs="Courier New" w:hint="default"/>
+      </w:rPr>
+    </w:lvl>
+    <w:lvl w:ilvl="8" w:tplc="04090005" w:tentative="1">
+      <w:start w:val="1"/>
+      <w:numFmt w:val="bullet"/>
+      <w:lvlText w:val=""/>
+      <w:lvlJc w:val="left"/>
+      <w:pPr>
+        <w:ind w:left="6480" w:hanging="360"/>
+      </w:pPr>
+      <w:rPr>
+        <w:rFonts w:ascii="Wingdings" w:hAnsi="Wingdings" w:hint="default"/>
+      </w:rPr>
+    </w:lvl>
+  </w:abstractNum>
+  <w:abstractNum w:abstractNumId="19" w15:restartNumberingAfterBreak="0">
     <w:nsid w:val="37BD1035"/>
     <w:multiLevelType w:val="hybridMultilevel"/>
     <w:tmpl w:val="0B82C9F8"/>
@@ -9960,7 +10179,7 @@
       </w:rPr>
     </w:lvl>
   </w:abstractNum>
-  <w:abstractNum w:abstractNumId="19" w15:restartNumberingAfterBreak="0">
+  <w:abstractNum w:abstractNumId="20" w15:restartNumberingAfterBreak="0">
     <w:nsid w:val="38682C40"/>
     <w:multiLevelType w:val="hybridMultilevel"/>
     <w:tmpl w:val="B50E850E"/>
@@ -10065,7 +10284,7 @@
       </w:rPr>
     </w:lvl>
   </w:abstractNum>
-  <w:abstractNum w:abstractNumId="20" w15:restartNumberingAfterBreak="0">
+  <w:abstractNum w:abstractNumId="21" w15:restartNumberingAfterBreak="0">
     <w:nsid w:val="3DCA2278"/>
     <w:multiLevelType w:val="hybridMultilevel"/>
     <w:tmpl w:val="F8520044"/>
@@ -10152,7 +10371,7 @@
       </w:pPr>
     </w:lvl>
   </w:abstractNum>
-  <w:abstractNum w:abstractNumId="21" w15:restartNumberingAfterBreak="0">
+  <w:abstractNum w:abstractNumId="22" w15:restartNumberingAfterBreak="0">
     <w:nsid w:val="3F542C04"/>
     <w:multiLevelType w:val="hybridMultilevel"/>
     <w:tmpl w:val="9DECDD7A"/>
@@ -10239,7 +10458,7 @@
       </w:pPr>
     </w:lvl>
   </w:abstractNum>
-  <w:abstractNum w:abstractNumId="22" w15:restartNumberingAfterBreak="0">
+  <w:abstractNum w:abstractNumId="23" w15:restartNumberingAfterBreak="0">
     <w:nsid w:val="402B6C9C"/>
     <w:multiLevelType w:val="hybridMultilevel"/>
     <w:tmpl w:val="F40061C0"/>
@@ -10344,7 +10563,7 @@
       </w:rPr>
     </w:lvl>
   </w:abstractNum>
-  <w:abstractNum w:abstractNumId="23" w15:restartNumberingAfterBreak="0">
+  <w:abstractNum w:abstractNumId="24" w15:restartNumberingAfterBreak="0">
     <w:nsid w:val="42F31C72"/>
     <w:multiLevelType w:val="hybridMultilevel"/>
     <w:tmpl w:val="F0105644"/>
@@ -10449,7 +10668,7 @@
       </w:rPr>
     </w:lvl>
   </w:abstractNum>
-  <w:abstractNum w:abstractNumId="24" w15:restartNumberingAfterBreak="0">
+  <w:abstractNum w:abstractNumId="25" w15:restartNumberingAfterBreak="0">
     <w:nsid w:val="439C0738"/>
     <w:multiLevelType w:val="hybridMultilevel"/>
     <w:tmpl w:val="65980616"/>
@@ -10554,7 +10773,7 @@
       </w:rPr>
     </w:lvl>
   </w:abstractNum>
-  <w:abstractNum w:abstractNumId="25" w15:restartNumberingAfterBreak="0">
+  <w:abstractNum w:abstractNumId="26" w15:restartNumberingAfterBreak="0">
     <w:nsid w:val="43E86E7B"/>
     <w:multiLevelType w:val="hybridMultilevel"/>
     <w:tmpl w:val="54106CDE"/>
@@ -10667,7 +10886,7 @@
       </w:rPr>
     </w:lvl>
   </w:abstractNum>
-  <w:abstractNum w:abstractNumId="26" w15:restartNumberingAfterBreak="0">
+  <w:abstractNum w:abstractNumId="27" w15:restartNumberingAfterBreak="0">
     <w:nsid w:val="472F0F0F"/>
     <w:multiLevelType w:val="hybridMultilevel"/>
     <w:tmpl w:val="C35AD8A6"/>
@@ -10772,7 +10991,7 @@
       </w:rPr>
     </w:lvl>
   </w:abstractNum>
-  <w:abstractNum w:abstractNumId="27" w15:restartNumberingAfterBreak="0">
+  <w:abstractNum w:abstractNumId="28" w15:restartNumberingAfterBreak="0">
     <w:nsid w:val="49D70440"/>
     <w:multiLevelType w:val="hybridMultilevel"/>
     <w:tmpl w:val="588A2D7C"/>
@@ -10860,7 +11079,7 @@
       </w:pPr>
     </w:lvl>
   </w:abstractNum>
-  <w:abstractNum w:abstractNumId="28" w15:restartNumberingAfterBreak="0">
+  <w:abstractNum w:abstractNumId="29" w15:restartNumberingAfterBreak="0">
     <w:nsid w:val="4CAE69BD"/>
     <w:multiLevelType w:val="hybridMultilevel"/>
     <w:tmpl w:val="879E54CE"/>
@@ -10973,7 +11192,7 @@
       </w:rPr>
     </w:lvl>
   </w:abstractNum>
-  <w:abstractNum w:abstractNumId="29" w15:restartNumberingAfterBreak="0">
+  <w:abstractNum w:abstractNumId="30" w15:restartNumberingAfterBreak="0">
     <w:nsid w:val="4CB33CDD"/>
     <w:multiLevelType w:val="hybridMultilevel"/>
     <w:tmpl w:val="4C747E7E"/>
@@ -11078,7 +11297,7 @@
       </w:rPr>
     </w:lvl>
   </w:abstractNum>
-  <w:abstractNum w:abstractNumId="30" w15:restartNumberingAfterBreak="0">
+  <w:abstractNum w:abstractNumId="31" w15:restartNumberingAfterBreak="0">
     <w:nsid w:val="4E3E72A4"/>
     <w:multiLevelType w:val="hybridMultilevel"/>
     <w:tmpl w:val="A620C304"/>
@@ -11191,7 +11410,120 @@
       </w:rPr>
     </w:lvl>
   </w:abstractNum>
-  <w:abstractNum w:abstractNumId="31" w15:restartNumberingAfterBreak="0">
+  <w:abstractNum w:abstractNumId="32" w15:restartNumberingAfterBreak="0">
+    <w:nsid w:val="51D34566"/>
+    <w:multiLevelType w:val="hybridMultilevel"/>
+    <w:tmpl w:val="210666A8"/>
+    <w:lvl w:ilvl="0" w:tplc="04090001">
+      <w:start w:val="1"/>
+      <w:numFmt w:val="bullet"/>
+      <w:lvlText w:val=""/>
+      <w:lvlJc w:val="left"/>
+      <w:pPr>
+        <w:ind w:left="720" w:hanging="360"/>
+      </w:pPr>
+      <w:rPr>
+        <w:rFonts w:ascii="Symbol" w:hAnsi="Symbol" w:hint="default"/>
+      </w:rPr>
+    </w:lvl>
+    <w:lvl w:ilvl="1" w:tplc="04090003" w:tentative="1">
+      <w:start w:val="1"/>
+      <w:numFmt w:val="bullet"/>
+      <w:lvlText w:val="o"/>
+      <w:lvlJc w:val="left"/>
+      <w:pPr>
+        <w:ind w:left="1440" w:hanging="360"/>
+      </w:pPr>
+      <w:rPr>
+        <w:rFonts w:ascii="Courier New" w:hAnsi="Courier New" w:cs="Courier New" w:hint="default"/>
+      </w:rPr>
+    </w:lvl>
+    <w:lvl w:ilvl="2" w:tplc="04090005" w:tentative="1">
+      <w:start w:val="1"/>
+      <w:numFmt w:val="bullet"/>
+      <w:lvlText w:val=""/>
+      <w:lvlJc w:val="left"/>
+      <w:pPr>
+        <w:ind w:left="2160" w:hanging="360"/>
+      </w:pPr>
+      <w:rPr>
+        <w:rFonts w:ascii="Wingdings" w:hAnsi="Wingdings" w:hint="default"/>
+      </w:rPr>
+    </w:lvl>
+    <w:lvl w:ilvl="3" w:tplc="04090001" w:tentative="1">
+      <w:start w:val="1"/>
+      <w:numFmt w:val="bullet"/>
+      <w:lvlText w:val=""/>
+      <w:lvlJc w:val="left"/>
+      <w:pPr>
+        <w:ind w:left="2880" w:hanging="360"/>
+      </w:pPr>
+      <w:rPr>
+        <w:rFonts w:ascii="Symbol" w:hAnsi="Symbol" w:hint="default"/>
+      </w:rPr>
+    </w:lvl>
+    <w:lvl w:ilvl="4" w:tplc="04090003" w:tentative="1">
+      <w:start w:val="1"/>
+      <w:numFmt w:val="bullet"/>
+      <w:lvlText w:val="o"/>
+      <w:lvlJc w:val="left"/>
+      <w:pPr>
+        <w:ind w:left="3600" w:hanging="360"/>
+      </w:pPr>
+      <w:rPr>
+        <w:rFonts w:ascii="Courier New" w:hAnsi="Courier New" w:cs="Courier New" w:hint="default"/>
+      </w:rPr>
+    </w:lvl>
+    <w:lvl w:ilvl="5" w:tplc="04090005" w:tentative="1">
+      <w:start w:val="1"/>
+      <w:numFmt w:val="bullet"/>
+      <w:lvlText w:val=""/>
+      <w:lvlJc w:val="left"/>
+      <w:pPr>
+        <w:ind w:left="4320" w:hanging="360"/>
+      </w:pPr>
+      <w:rPr>
+        <w:rFonts w:ascii="Wingdings" w:hAnsi="Wingdings" w:hint="default"/>
+      </w:rPr>
+    </w:lvl>
+    <w:lvl w:ilvl="6" w:tplc="04090001" w:tentative="1">
+      <w:start w:val="1"/>
+      <w:numFmt w:val="bullet"/>
+      <w:lvlText w:val=""/>
+      <w:lvlJc w:val="left"/>
+      <w:pPr>
+        <w:ind w:left="5040" w:hanging="360"/>
+      </w:pPr>
+      <w:rPr>
+        <w:rFonts w:ascii="Symbol" w:hAnsi="Symbol" w:hint="default"/>
+      </w:rPr>
+    </w:lvl>
+    <w:lvl w:ilvl="7" w:tplc="04090003" w:tentative="1">
+      <w:start w:val="1"/>
+      <w:numFmt w:val="bullet"/>
+      <w:lvlText w:val="o"/>
+      <w:lvlJc w:val="left"/>
+      <w:pPr>
+        <w:ind w:left="5760" w:hanging="360"/>
+      </w:pPr>
+      <w:rPr>
+        <w:rFonts w:ascii="Courier New" w:hAnsi="Courier New" w:cs="Courier New" w:hint="default"/>
+      </w:rPr>
+    </w:lvl>
+    <w:lvl w:ilvl="8" w:tplc="04090005" w:tentative="1">
+      <w:start w:val="1"/>
+      <w:numFmt w:val="bullet"/>
+      <w:lvlText w:val=""/>
+      <w:lvlJc w:val="left"/>
+      <w:pPr>
+        <w:ind w:left="6480" w:hanging="360"/>
+      </w:pPr>
+      <w:rPr>
+        <w:rFonts w:ascii="Wingdings" w:hAnsi="Wingdings" w:hint="default"/>
+      </w:rPr>
+    </w:lvl>
+  </w:abstractNum>
+  <w:abstractNum w:abstractNumId="33" w15:restartNumberingAfterBreak="0">
     <w:nsid w:val="56361796"/>
     <w:multiLevelType w:val="hybridMultilevel"/>
     <w:tmpl w:val="123A9AAC"/>
@@ -11278,7 +11610,7 @@
       </w:pPr>
     </w:lvl>
   </w:abstractNum>
-  <w:abstractNum w:abstractNumId="32" w15:restartNumberingAfterBreak="0">
+  <w:abstractNum w:abstractNumId="34" w15:restartNumberingAfterBreak="0">
     <w:nsid w:val="579D7C0C"/>
     <w:multiLevelType w:val="hybridMultilevel"/>
     <w:tmpl w:val="6CBABBC4"/>
@@ -11383,7 +11715,7 @@
       </w:rPr>
     </w:lvl>
   </w:abstractNum>
-  <w:abstractNum w:abstractNumId="33" w15:restartNumberingAfterBreak="0">
+  <w:abstractNum w:abstractNumId="35" w15:restartNumberingAfterBreak="0">
     <w:nsid w:val="5DB956C3"/>
     <w:multiLevelType w:val="hybridMultilevel"/>
     <w:tmpl w:val="922C1B66"/>
@@ -11488,7 +11820,7 @@
       </w:rPr>
     </w:lvl>
   </w:abstractNum>
-  <w:abstractNum w:abstractNumId="34" w15:restartNumberingAfterBreak="0">
+  <w:abstractNum w:abstractNumId="36" w15:restartNumberingAfterBreak="0">
     <w:nsid w:val="614965D2"/>
     <w:multiLevelType w:val="hybridMultilevel"/>
     <w:tmpl w:val="ACD86334"/>
@@ -11577,7 +11909,7 @@
       </w:pPr>
     </w:lvl>
   </w:abstractNum>
-  <w:abstractNum w:abstractNumId="35" w15:restartNumberingAfterBreak="0">
+  <w:abstractNum w:abstractNumId="37" w15:restartNumberingAfterBreak="0">
     <w:nsid w:val="641B3061"/>
     <w:multiLevelType w:val="hybridMultilevel"/>
     <w:tmpl w:val="8B68C016"/>
@@ -11682,7 +12014,7 @@
       </w:rPr>
     </w:lvl>
   </w:abstractNum>
-  <w:abstractNum w:abstractNumId="36" w15:restartNumberingAfterBreak="0">
+  <w:abstractNum w:abstractNumId="38" w15:restartNumberingAfterBreak="0">
     <w:nsid w:val="67FB4E86"/>
     <w:multiLevelType w:val="hybridMultilevel"/>
     <w:tmpl w:val="6416FD86"/>
@@ -11769,7 +12101,7 @@
       </w:pPr>
     </w:lvl>
   </w:abstractNum>
-  <w:abstractNum w:abstractNumId="37" w15:restartNumberingAfterBreak="0">
+  <w:abstractNum w:abstractNumId="39" w15:restartNumberingAfterBreak="0">
     <w:nsid w:val="69036F5E"/>
     <w:multiLevelType w:val="hybridMultilevel"/>
     <w:tmpl w:val="72104FF2"/>
@@ -11874,7 +12206,7 @@
       </w:rPr>
     </w:lvl>
   </w:abstractNum>
-  <w:abstractNum w:abstractNumId="38" w15:restartNumberingAfterBreak="0">
+  <w:abstractNum w:abstractNumId="40" w15:restartNumberingAfterBreak="0">
     <w:nsid w:val="6AE929AD"/>
     <w:multiLevelType w:val="hybridMultilevel"/>
     <w:tmpl w:val="321477DA"/>
@@ -11966,7 +12298,7 @@
       </w:pPr>
     </w:lvl>
   </w:abstractNum>
-  <w:abstractNum w:abstractNumId="39" w15:restartNumberingAfterBreak="0">
+  <w:abstractNum w:abstractNumId="41" w15:restartNumberingAfterBreak="0">
     <w:nsid w:val="6BF029CD"/>
     <w:multiLevelType w:val="hybridMultilevel"/>
     <w:tmpl w:val="C39A91BE"/>
@@ -12071,7 +12403,7 @@
       </w:rPr>
     </w:lvl>
   </w:abstractNum>
-  <w:abstractNum w:abstractNumId="40" w15:restartNumberingAfterBreak="0">
+  <w:abstractNum w:abstractNumId="42" w15:restartNumberingAfterBreak="0">
     <w:nsid w:val="6D576784"/>
     <w:multiLevelType w:val="multilevel"/>
     <w:tmpl w:val="AFA4DACA"/>
@@ -12158,7 +12490,7 @@
       </w:pPr>
     </w:lvl>
   </w:abstractNum>
-  <w:abstractNum w:abstractNumId="41" w15:restartNumberingAfterBreak="0">
+  <w:abstractNum w:abstractNumId="43" w15:restartNumberingAfterBreak="0">
     <w:nsid w:val="71075D28"/>
     <w:multiLevelType w:val="hybridMultilevel"/>
     <w:tmpl w:val="3AB6D9A8"/>
@@ -12263,7 +12595,7 @@
       </w:rPr>
     </w:lvl>
   </w:abstractNum>
-  <w:abstractNum w:abstractNumId="42" w15:restartNumberingAfterBreak="0">
+  <w:abstractNum w:abstractNumId="44" w15:restartNumberingAfterBreak="0">
     <w:nsid w:val="73B24D73"/>
     <w:multiLevelType w:val="hybridMultilevel"/>
     <w:tmpl w:val="3478395C"/>
@@ -12350,7 +12682,7 @@
       </w:pPr>
     </w:lvl>
   </w:abstractNum>
-  <w:abstractNum w:abstractNumId="43" w15:restartNumberingAfterBreak="0">
+  <w:abstractNum w:abstractNumId="45" w15:restartNumberingAfterBreak="0">
     <w:nsid w:val="785B12E5"/>
     <w:multiLevelType w:val="hybridMultilevel"/>
     <w:tmpl w:val="229E5EA8"/>
@@ -12455,7 +12787,7 @@
       </w:rPr>
     </w:lvl>
   </w:abstractNum>
-  <w:abstractNum w:abstractNumId="44" w15:restartNumberingAfterBreak="0">
+  <w:abstractNum w:abstractNumId="46" w15:restartNumberingAfterBreak="0">
     <w:nsid w:val="7A1C4465"/>
     <w:multiLevelType w:val="multilevel"/>
     <w:tmpl w:val="27C66112"/>
@@ -12542,7 +12874,7 @@
       </w:pPr>
     </w:lvl>
   </w:abstractNum>
-  <w:abstractNum w:abstractNumId="45" w15:restartNumberingAfterBreak="0">
+  <w:abstractNum w:abstractNumId="47" w15:restartNumberingAfterBreak="0">
     <w:nsid w:val="7B2228E8"/>
     <w:multiLevelType w:val="hybridMultilevel"/>
     <w:tmpl w:val="1B8884C4"/>
@@ -12648,43 +12980,43 @@
     </w:lvl>
   </w:abstractNum>
   <w:num w:numId="1">
-    <w:abstractNumId w:val="27"/>
+    <w:abstractNumId w:val="28"/>
   </w:num>
   <w:num w:numId="2">
-    <w:abstractNumId w:val="42"/>
+    <w:abstractNumId w:val="44"/>
   </w:num>
   <w:num w:numId="3">
-    <w:abstractNumId w:val="33"/>
+    <w:abstractNumId w:val="35"/>
   </w:num>
   <w:num w:numId="4">
-    <w:abstractNumId w:val="44"/>
+    <w:abstractNumId w:val="46"/>
   </w:num>
   <w:num w:numId="5">
     <w:abstractNumId w:val="15"/>
   </w:num>
   <w:num w:numId="6">
-    <w:abstractNumId w:val="31"/>
+    <w:abstractNumId w:val="33"/>
   </w:num>
   <w:num w:numId="7">
+    <w:abstractNumId w:val="40"/>
+  </w:num>
+  <w:num w:numId="8">
     <w:abstractNumId w:val="38"/>
   </w:num>
-  <w:num w:numId="8">
+  <w:num w:numId="9">
     <w:abstractNumId w:val="36"/>
   </w:num>
-  <w:num w:numId="9">
-    <w:abstractNumId w:val="34"/>
-  </w:num>
   <w:num w:numId="10">
-    <w:abstractNumId w:val="28"/>
+    <w:abstractNumId w:val="29"/>
   </w:num>
   <w:num w:numId="11">
     <w:abstractNumId w:val="11"/>
   </w:num>
   <w:num w:numId="12">
-    <w:abstractNumId w:val="30"/>
+    <w:abstractNumId w:val="31"/>
   </w:num>
   <w:num w:numId="13">
-    <w:abstractNumId w:val="25"/>
+    <w:abstractNumId w:val="26"/>
   </w:num>
   <w:num w:numId="14">
     <w:abstractNumId w:val="9"/>
@@ -12701,7 +13033,13 @@
   <w:num w:numId="18">
     <w:abstractNumId w:val="4"/>
   </w:num>
-  <w:numIdMacAtCleanup w:val="18"/>
+  <w:num w:numId="19">
+    <w:abstractNumId w:val="18"/>
+  </w:num>
+  <w:num w:numId="20">
+    <w:abstractNumId w:val="32"/>
+  </w:num>
+  <w:numIdMacAtCleanup w:val="20"/>
 </w:numbering>
 </file>
 
@@ -13719,7 +14057,7 @@
 </file>
 
 <file path=customXml/itemProps1.xml><?xml version="1.0" encoding="utf-8"?>
-<ds:datastoreItem xmlns:ds="http://schemas.openxmlformats.org/officeDocument/2006/customXml" ds:itemID="{B9AC6D5F-99E3-41DE-8782-517869DFF693}">
+<ds:datastoreItem xmlns:ds="http://schemas.openxmlformats.org/officeDocument/2006/customXml" ds:itemID="{EB01600A-F1C5-4AF8-8329-862E69293C54}">
   <ds:schemaRefs>
     <ds:schemaRef ds:uri="http://schemas.openxmlformats.org/officeDocument/2006/bibliography"/>
   </ds:schemaRefs>

--- a/docs/Project_Nhom14.docx
+++ b/docs/Project_Nhom14.docx
@@ -2093,8 +2093,6 @@
       <w:r>
         <w:t>Các giáo viên đang phải chấm điểm trắc nghiệm bằng tay</w:t>
       </w:r>
-      <w:bookmarkStart w:id="20" w:name="_GoBack"/>
-      <w:bookmarkEnd w:id="20"/>
     </w:p>
     <w:p>
       <w:pPr>
@@ -2106,14 +2104,25 @@
         <w:ind w:left="1080" w:hanging="360"/>
         <w:jc w:val="both"/>
       </w:pPr>
-      <w:bookmarkStart w:id="21" w:name="_Toc42405698"/>
-      <w:bookmarkStart w:id="22" w:name="_Toc42699755"/>
-      <w:r>
-        <w:lastRenderedPageBreak/>
+      <w:bookmarkStart w:id="20" w:name="_Toc42405698"/>
+      <w:bookmarkStart w:id="21" w:name="_Toc42699755"/>
+      <w:r>
         <w:t>Mô hình hoạt động dự kiến khi áp dụng sản phẩm mới</w:t>
       </w:r>
+      <w:bookmarkEnd w:id="20"/>
       <w:bookmarkEnd w:id="21"/>
-      <w:bookmarkEnd w:id="22"/>
+    </w:p>
+    <w:p>
+      <w:pPr>
+        <w:pStyle w:val="ListParagraph"/>
+        <w:numPr>
+          <w:ilvl w:val="0"/>
+          <w:numId w:val="20"/>
+        </w:numPr>
+      </w:pPr>
+      <w:r>
+        <w:t>Giáo viên hoặc người chấm thi sẽ chỉ cần đọc đáp án, hệ thống sẽ tự nhận diện giọng nói chuyển thành các đáp án A,B,C,D rồi đối chiếu cùng với đáp án chuẩn để đưa ra điểm</w:t>
+      </w:r>
     </w:p>
     <w:p>
       <w:pPr>
@@ -2125,12 +2134,19 @@
         <w:ind w:left="1080" w:hanging="360"/>
         <w:jc w:val="both"/>
       </w:pPr>
-      <w:bookmarkStart w:id="23" w:name="_Toc42405699"/>
-      <w:bookmarkStart w:id="24" w:name="_Toc42699756"/>
+      <w:bookmarkStart w:id="22" w:name="_Toc42405699"/>
+      <w:bookmarkStart w:id="23" w:name="_Toc42699756"/>
       <w:r>
         <w:t>Phạm vi dự án</w:t>
       </w:r>
+      <w:bookmarkEnd w:id="22"/>
       <w:bookmarkEnd w:id="23"/>
+    </w:p>
+    <w:p>
+      <w:r>
+        <w:t>Phục vụ cho công tác chấm thi tại trường THPT Chu Văn An</w:t>
+      </w:r>
+      <w:bookmarkStart w:id="24" w:name="_GoBack"/>
       <w:bookmarkEnd w:id="24"/>
     </w:p>
     <w:p>
@@ -2146,6 +2162,7 @@
       <w:bookmarkStart w:id="25" w:name="_Toc42405700"/>
       <w:bookmarkStart w:id="26" w:name="_Toc42699757"/>
       <w:r>
+        <w:lastRenderedPageBreak/>
         <w:t>Giao tiếp/ Trao đổi thông tin</w:t>
       </w:r>
       <w:bookmarkStart w:id="27" w:name="_Toc27430395"/>
@@ -11413,7 +11430,7 @@
   <w:abstractNum w:abstractNumId="32" w15:restartNumberingAfterBreak="0">
     <w:nsid w:val="51D34566"/>
     <w:multiLevelType w:val="hybridMultilevel"/>
-    <w:tmpl w:val="210666A8"/>
+    <w:tmpl w:val="796C943C"/>
     <w:lvl w:ilvl="0" w:tplc="04090001">
       <w:start w:val="1"/>
       <w:numFmt w:val="bullet"/>
@@ -14057,7 +14074,7 @@
 </file>
 
 <file path=customXml/itemProps1.xml><?xml version="1.0" encoding="utf-8"?>
-<ds:datastoreItem xmlns:ds="http://schemas.openxmlformats.org/officeDocument/2006/customXml" ds:itemID="{EB01600A-F1C5-4AF8-8329-862E69293C54}">
+<ds:datastoreItem xmlns:ds="http://schemas.openxmlformats.org/officeDocument/2006/customXml" ds:itemID="{4B954BE6-C70F-4437-94E4-75E8B995FE32}">
   <ds:schemaRefs>
     <ds:schemaRef ds:uri="http://schemas.openxmlformats.org/officeDocument/2006/bibliography"/>
   </ds:schemaRefs>

--- a/docs/Project_Nhom14.docx
+++ b/docs/Project_Nhom14.docx
@@ -2146,8 +2146,6 @@
       <w:r>
         <w:t>Phục vụ cho công tác chấm thi tại trường THPT Chu Văn An</w:t>
       </w:r>
-      <w:bookmarkStart w:id="24" w:name="_GoBack"/>
-      <w:bookmarkEnd w:id="24"/>
     </w:p>
     <w:p>
       <w:pPr>
@@ -2159,15 +2157,14 @@
         <w:ind w:left="1080" w:hanging="720"/>
         <w:jc w:val="both"/>
       </w:pPr>
-      <w:bookmarkStart w:id="25" w:name="_Toc42405700"/>
-      <w:bookmarkStart w:id="26" w:name="_Toc42699757"/>
-      <w:r>
-        <w:lastRenderedPageBreak/>
+      <w:bookmarkStart w:id="24" w:name="_Toc42405700"/>
+      <w:bookmarkStart w:id="25" w:name="_Toc42699757"/>
+      <w:r>
         <w:t>Giao tiếp/ Trao đổi thông tin</w:t>
       </w:r>
-      <w:bookmarkStart w:id="27" w:name="_Toc27430395"/>
+      <w:bookmarkStart w:id="26" w:name="_Toc27430395"/>
+      <w:bookmarkEnd w:id="24"/>
       <w:bookmarkEnd w:id="25"/>
-      <w:bookmarkEnd w:id="26"/>
     </w:p>
     <w:p>
       <w:pPr>
@@ -2179,12 +2176,48 @@
         <w:ind w:left="360"/>
         <w:jc w:val="both"/>
       </w:pPr>
-      <w:bookmarkStart w:id="28" w:name="_Toc42699758"/>
+      <w:bookmarkStart w:id="27" w:name="_Toc42699758"/>
       <w:r>
         <w:t>Trao đổi qua Email</w:t>
       </w:r>
+      <w:bookmarkEnd w:id="26"/>
       <w:bookmarkEnd w:id="27"/>
-      <w:bookmarkEnd w:id="28"/>
+    </w:p>
+    <w:p>
+      <w:pPr>
+        <w:pStyle w:val="ListParagraph"/>
+        <w:numPr>
+          <w:ilvl w:val="0"/>
+          <w:numId w:val="20"/>
+        </w:numPr>
+      </w:pPr>
+      <w:r>
+        <w:t>Mọi trao đổi qua Email mới có giá trị pháp lý</w:t>
+      </w:r>
+    </w:p>
+    <w:p>
+      <w:pPr>
+        <w:pStyle w:val="ListParagraph"/>
+        <w:numPr>
+          <w:ilvl w:val="0"/>
+          <w:numId w:val="20"/>
+        </w:numPr>
+      </w:pPr>
+      <w:r>
+        <w:t>Khi trả lời email phải reply email cũ, không gửi mail mới</w:t>
+      </w:r>
+    </w:p>
+    <w:p>
+      <w:pPr>
+        <w:pStyle w:val="ListParagraph"/>
+        <w:numPr>
+          <w:ilvl w:val="0"/>
+          <w:numId w:val="20"/>
+        </w:numPr>
+      </w:pPr>
+      <w:r>
+        <w:t>Email được gửi tới tất cả các nhân sự liên quan</w:t>
+      </w:r>
     </w:p>
     <w:p>
       <w:pPr>
@@ -2196,13 +2229,96 @@
         <w:ind w:left="360"/>
         <w:jc w:val="both"/>
       </w:pPr>
-      <w:bookmarkStart w:id="29" w:name="_Toc27430396"/>
-      <w:bookmarkStart w:id="30" w:name="_Toc42699759"/>
-      <w:r>
+      <w:bookmarkStart w:id="28" w:name="_Toc27430396"/>
+      <w:bookmarkStart w:id="29" w:name="_Toc42699759"/>
+      <w:r>
+        <w:lastRenderedPageBreak/>
         <w:t>Họp offline</w:t>
       </w:r>
+      <w:bookmarkEnd w:id="28"/>
       <w:bookmarkEnd w:id="29"/>
-      <w:bookmarkEnd w:id="30"/>
+    </w:p>
+    <w:p>
+      <w:r>
+        <w:t>Họp nội bộ:</w:t>
+      </w:r>
+    </w:p>
+    <w:p>
+      <w:pPr>
+        <w:pStyle w:val="ListParagraph"/>
+        <w:numPr>
+          <w:ilvl w:val="0"/>
+          <w:numId w:val="21"/>
+        </w:numPr>
+      </w:pPr>
+      <w:r>
+        <w:t>Hàng tuần vào t2 sẽ có buổi họp về công việc cần làm.</w:t>
+      </w:r>
+    </w:p>
+    <w:p>
+      <w:pPr>
+        <w:pStyle w:val="ListParagraph"/>
+        <w:numPr>
+          <w:ilvl w:val="0"/>
+          <w:numId w:val="21"/>
+        </w:numPr>
+      </w:pPr>
+      <w:r>
+        <w:t>Cuối tuần sẽ có buổi họp tổng kết công việc làm được trong tuần.</w:t>
+      </w:r>
+    </w:p>
+    <w:p>
+      <w:pPr>
+        <w:pStyle w:val="ListParagraph"/>
+        <w:numPr>
+          <w:ilvl w:val="0"/>
+          <w:numId w:val="21"/>
+        </w:numPr>
+      </w:pPr>
+      <w:r>
+        <w:t>Buổi họp kéo dài 60 phút tại văn phòng.</w:t>
+      </w:r>
+    </w:p>
+    <w:p>
+      <w:r>
+        <w:t>Họp với khách hàng:</w:t>
+      </w:r>
+    </w:p>
+    <w:p>
+      <w:pPr>
+        <w:pStyle w:val="ListParagraph"/>
+        <w:numPr>
+          <w:ilvl w:val="0"/>
+          <w:numId w:val="21"/>
+        </w:numPr>
+      </w:pPr>
+      <w:r>
+        <w:t>Địa điểm tại trường THPT Chu Văn An, thời gian được sắp xếp dựa trên lộ trình công việc đã hoàn thành.</w:t>
+      </w:r>
+    </w:p>
+    <w:p>
+      <w:pPr>
+        <w:pStyle w:val="ListParagraph"/>
+        <w:numPr>
+          <w:ilvl w:val="0"/>
+          <w:numId w:val="21"/>
+        </w:numPr>
+      </w:pPr>
+      <w:r>
+        <w:t>Thư ký nhà trường chịu trách nhiệm ghi chép cuộc họp</w:t>
+      </w:r>
+    </w:p>
+    <w:p>
+      <w:pPr>
+        <w:pStyle w:val="ListParagraph"/>
+        <w:numPr>
+          <w:ilvl w:val="0"/>
+          <w:numId w:val="21"/>
+        </w:numPr>
+      </w:pPr>
+      <w:r>
+        <w:t>Có ít nhất 1 lập trình viên để giải đáp các thắc mắc của ban giám hiệu nhà trường</w:t>
+      </w:r>
     </w:p>
     <w:p>
       <w:pPr>
@@ -2214,32 +2330,116 @@
         <w:ind w:left="360"/>
         <w:jc w:val="both"/>
       </w:pPr>
-      <w:bookmarkStart w:id="31" w:name="_Toc42699760"/>
+      <w:bookmarkStart w:id="30" w:name="_Toc42699760"/>
       <w:r>
         <w:t>Quản lý công việc và mã nguồn</w:t>
       </w:r>
-      <w:bookmarkEnd w:id="31"/>
+      <w:bookmarkEnd w:id="30"/>
     </w:p>
     <w:p>
       <w:pPr>
         <w:pStyle w:val="Heading3"/>
         <w:jc w:val="both"/>
       </w:pPr>
-      <w:bookmarkStart w:id="32" w:name="_Toc42699761"/>
+      <w:bookmarkStart w:id="31" w:name="_Toc42699761"/>
       <w:r>
         <w:t>3.1. Quản lý công việc</w:t>
       </w:r>
-      <w:bookmarkEnd w:id="32"/>
+      <w:bookmarkEnd w:id="31"/>
+    </w:p>
+    <w:p>
+      <w:r>
+        <w:t>Sử dụng công cụ Microsoft Planner để phân chia công việc</w:t>
+      </w:r>
+    </w:p>
+    <w:p>
+      <w:pPr>
+        <w:pStyle w:val="ListParagraph"/>
+        <w:numPr>
+          <w:ilvl w:val="0"/>
+          <w:numId w:val="22"/>
+        </w:numPr>
+      </w:pPr>
+      <w:r>
+        <w:t>Leader sẽ có trách nhiệm phân chia công việc, tạo các task trên Planner cho các thành viên</w:t>
+      </w:r>
+    </w:p>
+    <w:p>
+      <w:pPr>
+        <w:pStyle w:val="ListParagraph"/>
+        <w:numPr>
+          <w:ilvl w:val="0"/>
+          <w:numId w:val="22"/>
+        </w:numPr>
+      </w:pPr>
+      <w:r>
+        <w:t>Các thành viên sẽ hoàn thành các task đó trong tuần</w:t>
+      </w:r>
     </w:p>
     <w:p>
       <w:pPr>
         <w:pStyle w:val="Heading3"/>
         <w:jc w:val="both"/>
       </w:pPr>
-      <w:bookmarkStart w:id="33" w:name="_Toc42699762"/>
+      <w:bookmarkStart w:id="32" w:name="_Toc42699762"/>
       <w:r>
         <w:t>3.2. Quản lý mã nguồn</w:t>
       </w:r>
+      <w:bookmarkEnd w:id="32"/>
+    </w:p>
+    <w:p>
+      <w:r>
+        <w:t>QUản lý và chia sẻ mã nguồn, tài liệu trên GitHub:</w:t>
+      </w:r>
+    </w:p>
+    <w:p>
+      <w:pPr>
+        <w:pStyle w:val="ListParagraph"/>
+        <w:numPr>
+          <w:ilvl w:val="0"/>
+          <w:numId w:val="22"/>
+        </w:numPr>
+      </w:pPr>
+      <w:r>
+        <w:t>Yêu cầu tất cả các thành viên phải có tài khoản Git Hub.</w:t>
+      </w:r>
+    </w:p>
+    <w:p>
+      <w:pPr>
+        <w:pStyle w:val="ListParagraph"/>
+        <w:numPr>
+          <w:ilvl w:val="0"/>
+          <w:numId w:val="22"/>
+        </w:numPr>
+      </w:pPr>
+      <w:r>
+        <w:t>Leader sẽ tạo một Repository chauw toàn bộ file dự án.</w:t>
+      </w:r>
+    </w:p>
+    <w:p>
+      <w:pPr>
+        <w:pStyle w:val="ListParagraph"/>
+        <w:numPr>
+          <w:ilvl w:val="0"/>
+          <w:numId w:val="22"/>
+        </w:numPr>
+      </w:pPr>
+      <w:r>
+        <w:t>Tất cả các thành viên phải code trên Repo này.</w:t>
+      </w:r>
+    </w:p>
+    <w:p>
+      <w:pPr>
+        <w:pStyle w:val="ListParagraph"/>
+        <w:numPr>
+          <w:ilvl w:val="0"/>
+          <w:numId w:val="22"/>
+        </w:numPr>
+      </w:pPr>
+      <w:r>
+        <w:t>Yêu cầu các thành viên phải thực hiện Pull vào mỗi buổi sáng trước khi làm việc, và thực hiện Push trước khi nghỉ cuỗi ngày.</w:t>
+      </w:r>
+      <w:bookmarkStart w:id="33" w:name="_GoBack"/>
       <w:bookmarkEnd w:id="33"/>
     </w:p>
     <w:p>
@@ -7990,7 +8190,7 @@
         <w:sz w:val="24"/>
         <w:szCs w:val="24"/>
       </w:rPr>
-      <w:t>18</w:t>
+      <w:t>8</w:t>
     </w:r>
     <w:r>
       <w:rPr>
@@ -10791,6 +10991,118 @@
     </w:lvl>
   </w:abstractNum>
   <w:abstractNum w:abstractNumId="26" w15:restartNumberingAfterBreak="0">
+    <w:nsid w:val="43B12953"/>
+    <w:multiLevelType w:val="hybridMultilevel"/>
+    <w:tmpl w:val="0A442508"/>
+    <w:lvl w:ilvl="0" w:tplc="1F24F864">
+      <w:numFmt w:val="bullet"/>
+      <w:lvlText w:val="-"/>
+      <w:lvlJc w:val="left"/>
+      <w:pPr>
+        <w:ind w:left="720" w:hanging="360"/>
+      </w:pPr>
+      <w:rPr>
+        <w:rFonts w:ascii="Times New Roman" w:eastAsia="Calibri" w:hAnsi="Times New Roman" w:cs="Times New Roman" w:hint="default"/>
+      </w:rPr>
+    </w:lvl>
+    <w:lvl w:ilvl="1" w:tplc="04090003" w:tentative="1">
+      <w:start w:val="1"/>
+      <w:numFmt w:val="bullet"/>
+      <w:lvlText w:val="o"/>
+      <w:lvlJc w:val="left"/>
+      <w:pPr>
+        <w:ind w:left="1440" w:hanging="360"/>
+      </w:pPr>
+      <w:rPr>
+        <w:rFonts w:ascii="Courier New" w:hAnsi="Courier New" w:cs="Courier New" w:hint="default"/>
+      </w:rPr>
+    </w:lvl>
+    <w:lvl w:ilvl="2" w:tplc="04090005" w:tentative="1">
+      <w:start w:val="1"/>
+      <w:numFmt w:val="bullet"/>
+      <w:lvlText w:val=""/>
+      <w:lvlJc w:val="left"/>
+      <w:pPr>
+        <w:ind w:left="2160" w:hanging="360"/>
+      </w:pPr>
+      <w:rPr>
+        <w:rFonts w:ascii="Wingdings" w:hAnsi="Wingdings" w:hint="default"/>
+      </w:rPr>
+    </w:lvl>
+    <w:lvl w:ilvl="3" w:tplc="04090001" w:tentative="1">
+      <w:start w:val="1"/>
+      <w:numFmt w:val="bullet"/>
+      <w:lvlText w:val=""/>
+      <w:lvlJc w:val="left"/>
+      <w:pPr>
+        <w:ind w:left="2880" w:hanging="360"/>
+      </w:pPr>
+      <w:rPr>
+        <w:rFonts w:ascii="Symbol" w:hAnsi="Symbol" w:hint="default"/>
+      </w:rPr>
+    </w:lvl>
+    <w:lvl w:ilvl="4" w:tplc="04090003" w:tentative="1">
+      <w:start w:val="1"/>
+      <w:numFmt w:val="bullet"/>
+      <w:lvlText w:val="o"/>
+      <w:lvlJc w:val="left"/>
+      <w:pPr>
+        <w:ind w:left="3600" w:hanging="360"/>
+      </w:pPr>
+      <w:rPr>
+        <w:rFonts w:ascii="Courier New" w:hAnsi="Courier New" w:cs="Courier New" w:hint="default"/>
+      </w:rPr>
+    </w:lvl>
+    <w:lvl w:ilvl="5" w:tplc="04090005" w:tentative="1">
+      <w:start w:val="1"/>
+      <w:numFmt w:val="bullet"/>
+      <w:lvlText w:val=""/>
+      <w:lvlJc w:val="left"/>
+      <w:pPr>
+        <w:ind w:left="4320" w:hanging="360"/>
+      </w:pPr>
+      <w:rPr>
+        <w:rFonts w:ascii="Wingdings" w:hAnsi="Wingdings" w:hint="default"/>
+      </w:rPr>
+    </w:lvl>
+    <w:lvl w:ilvl="6" w:tplc="04090001" w:tentative="1">
+      <w:start w:val="1"/>
+      <w:numFmt w:val="bullet"/>
+      <w:lvlText w:val=""/>
+      <w:lvlJc w:val="left"/>
+      <w:pPr>
+        <w:ind w:left="5040" w:hanging="360"/>
+      </w:pPr>
+      <w:rPr>
+        <w:rFonts w:ascii="Symbol" w:hAnsi="Symbol" w:hint="default"/>
+      </w:rPr>
+    </w:lvl>
+    <w:lvl w:ilvl="7" w:tplc="04090003" w:tentative="1">
+      <w:start w:val="1"/>
+      <w:numFmt w:val="bullet"/>
+      <w:lvlText w:val="o"/>
+      <w:lvlJc w:val="left"/>
+      <w:pPr>
+        <w:ind w:left="5760" w:hanging="360"/>
+      </w:pPr>
+      <w:rPr>
+        <w:rFonts w:ascii="Courier New" w:hAnsi="Courier New" w:cs="Courier New" w:hint="default"/>
+      </w:rPr>
+    </w:lvl>
+    <w:lvl w:ilvl="8" w:tplc="04090005" w:tentative="1">
+      <w:start w:val="1"/>
+      <w:numFmt w:val="bullet"/>
+      <w:lvlText w:val=""/>
+      <w:lvlJc w:val="left"/>
+      <w:pPr>
+        <w:ind w:left="6480" w:hanging="360"/>
+      </w:pPr>
+      <w:rPr>
+        <w:rFonts w:ascii="Wingdings" w:hAnsi="Wingdings" w:hint="default"/>
+      </w:rPr>
+    </w:lvl>
+  </w:abstractNum>
+  <w:abstractNum w:abstractNumId="27" w15:restartNumberingAfterBreak="0">
     <w:nsid w:val="43E86E7B"/>
     <w:multiLevelType w:val="hybridMultilevel"/>
     <w:tmpl w:val="54106CDE"/>
@@ -10903,7 +11215,7 @@
       </w:rPr>
     </w:lvl>
   </w:abstractNum>
-  <w:abstractNum w:abstractNumId="27" w15:restartNumberingAfterBreak="0">
+  <w:abstractNum w:abstractNumId="28" w15:restartNumberingAfterBreak="0">
     <w:nsid w:val="472F0F0F"/>
     <w:multiLevelType w:val="hybridMultilevel"/>
     <w:tmpl w:val="C35AD8A6"/>
@@ -11008,7 +11320,7 @@
       </w:rPr>
     </w:lvl>
   </w:abstractNum>
-  <w:abstractNum w:abstractNumId="28" w15:restartNumberingAfterBreak="0">
+  <w:abstractNum w:abstractNumId="29" w15:restartNumberingAfterBreak="0">
     <w:nsid w:val="49D70440"/>
     <w:multiLevelType w:val="hybridMultilevel"/>
     <w:tmpl w:val="588A2D7C"/>
@@ -11096,7 +11408,7 @@
       </w:pPr>
     </w:lvl>
   </w:abstractNum>
-  <w:abstractNum w:abstractNumId="29" w15:restartNumberingAfterBreak="0">
+  <w:abstractNum w:abstractNumId="30" w15:restartNumberingAfterBreak="0">
     <w:nsid w:val="4CAE69BD"/>
     <w:multiLevelType w:val="hybridMultilevel"/>
     <w:tmpl w:val="879E54CE"/>
@@ -11209,7 +11521,7 @@
       </w:rPr>
     </w:lvl>
   </w:abstractNum>
-  <w:abstractNum w:abstractNumId="30" w15:restartNumberingAfterBreak="0">
+  <w:abstractNum w:abstractNumId="31" w15:restartNumberingAfterBreak="0">
     <w:nsid w:val="4CB33CDD"/>
     <w:multiLevelType w:val="hybridMultilevel"/>
     <w:tmpl w:val="4C747E7E"/>
@@ -11314,7 +11626,7 @@
       </w:rPr>
     </w:lvl>
   </w:abstractNum>
-  <w:abstractNum w:abstractNumId="31" w15:restartNumberingAfterBreak="0">
+  <w:abstractNum w:abstractNumId="32" w15:restartNumberingAfterBreak="0">
     <w:nsid w:val="4E3E72A4"/>
     <w:multiLevelType w:val="hybridMultilevel"/>
     <w:tmpl w:val="A620C304"/>
@@ -11427,10 +11739,10 @@
       </w:rPr>
     </w:lvl>
   </w:abstractNum>
-  <w:abstractNum w:abstractNumId="32" w15:restartNumberingAfterBreak="0">
+  <w:abstractNum w:abstractNumId="33" w15:restartNumberingAfterBreak="0">
     <w:nsid w:val="51D34566"/>
     <w:multiLevelType w:val="hybridMultilevel"/>
-    <w:tmpl w:val="796C943C"/>
+    <w:tmpl w:val="FDB6EEB8"/>
     <w:lvl w:ilvl="0" w:tplc="04090001">
       <w:start w:val="1"/>
       <w:numFmt w:val="bullet"/>
@@ -11540,7 +11852,7 @@
       </w:rPr>
     </w:lvl>
   </w:abstractNum>
-  <w:abstractNum w:abstractNumId="33" w15:restartNumberingAfterBreak="0">
+  <w:abstractNum w:abstractNumId="34" w15:restartNumberingAfterBreak="0">
     <w:nsid w:val="56361796"/>
     <w:multiLevelType w:val="hybridMultilevel"/>
     <w:tmpl w:val="123A9AAC"/>
@@ -11627,7 +11939,7 @@
       </w:pPr>
     </w:lvl>
   </w:abstractNum>
-  <w:abstractNum w:abstractNumId="34" w15:restartNumberingAfterBreak="0">
+  <w:abstractNum w:abstractNumId="35" w15:restartNumberingAfterBreak="0">
     <w:nsid w:val="579D7C0C"/>
     <w:multiLevelType w:val="hybridMultilevel"/>
     <w:tmpl w:val="6CBABBC4"/>
@@ -11732,7 +12044,7 @@
       </w:rPr>
     </w:lvl>
   </w:abstractNum>
-  <w:abstractNum w:abstractNumId="35" w15:restartNumberingAfterBreak="0">
+  <w:abstractNum w:abstractNumId="36" w15:restartNumberingAfterBreak="0">
     <w:nsid w:val="5DB956C3"/>
     <w:multiLevelType w:val="hybridMultilevel"/>
     <w:tmpl w:val="922C1B66"/>
@@ -11837,7 +12149,7 @@
       </w:rPr>
     </w:lvl>
   </w:abstractNum>
-  <w:abstractNum w:abstractNumId="36" w15:restartNumberingAfterBreak="0">
+  <w:abstractNum w:abstractNumId="37" w15:restartNumberingAfterBreak="0">
     <w:nsid w:val="614965D2"/>
     <w:multiLevelType w:val="hybridMultilevel"/>
     <w:tmpl w:val="ACD86334"/>
@@ -11926,7 +12238,7 @@
       </w:pPr>
     </w:lvl>
   </w:abstractNum>
-  <w:abstractNum w:abstractNumId="37" w15:restartNumberingAfterBreak="0">
+  <w:abstractNum w:abstractNumId="38" w15:restartNumberingAfterBreak="0">
     <w:nsid w:val="641B3061"/>
     <w:multiLevelType w:val="hybridMultilevel"/>
     <w:tmpl w:val="8B68C016"/>
@@ -12031,7 +12343,7 @@
       </w:rPr>
     </w:lvl>
   </w:abstractNum>
-  <w:abstractNum w:abstractNumId="38" w15:restartNumberingAfterBreak="0">
+  <w:abstractNum w:abstractNumId="39" w15:restartNumberingAfterBreak="0">
     <w:nsid w:val="67FB4E86"/>
     <w:multiLevelType w:val="hybridMultilevel"/>
     <w:tmpl w:val="6416FD86"/>
@@ -12118,7 +12430,7 @@
       </w:pPr>
     </w:lvl>
   </w:abstractNum>
-  <w:abstractNum w:abstractNumId="39" w15:restartNumberingAfterBreak="0">
+  <w:abstractNum w:abstractNumId="40" w15:restartNumberingAfterBreak="0">
     <w:nsid w:val="69036F5E"/>
     <w:multiLevelType w:val="hybridMultilevel"/>
     <w:tmpl w:val="72104FF2"/>
@@ -12223,7 +12535,7 @@
       </w:rPr>
     </w:lvl>
   </w:abstractNum>
-  <w:abstractNum w:abstractNumId="40" w15:restartNumberingAfterBreak="0">
+  <w:abstractNum w:abstractNumId="41" w15:restartNumberingAfterBreak="0">
     <w:nsid w:val="6AE929AD"/>
     <w:multiLevelType w:val="hybridMultilevel"/>
     <w:tmpl w:val="321477DA"/>
@@ -12315,7 +12627,7 @@
       </w:pPr>
     </w:lvl>
   </w:abstractNum>
-  <w:abstractNum w:abstractNumId="41" w15:restartNumberingAfterBreak="0">
+  <w:abstractNum w:abstractNumId="42" w15:restartNumberingAfterBreak="0">
     <w:nsid w:val="6BF029CD"/>
     <w:multiLevelType w:val="hybridMultilevel"/>
     <w:tmpl w:val="C39A91BE"/>
@@ -12420,7 +12732,7 @@
       </w:rPr>
     </w:lvl>
   </w:abstractNum>
-  <w:abstractNum w:abstractNumId="42" w15:restartNumberingAfterBreak="0">
+  <w:abstractNum w:abstractNumId="43" w15:restartNumberingAfterBreak="0">
     <w:nsid w:val="6D576784"/>
     <w:multiLevelType w:val="multilevel"/>
     <w:tmpl w:val="AFA4DACA"/>
@@ -12507,7 +12819,7 @@
       </w:pPr>
     </w:lvl>
   </w:abstractNum>
-  <w:abstractNum w:abstractNumId="43" w15:restartNumberingAfterBreak="0">
+  <w:abstractNum w:abstractNumId="44" w15:restartNumberingAfterBreak="0">
     <w:nsid w:val="71075D28"/>
     <w:multiLevelType w:val="hybridMultilevel"/>
     <w:tmpl w:val="3AB6D9A8"/>
@@ -12612,7 +12924,7 @@
       </w:rPr>
     </w:lvl>
   </w:abstractNum>
-  <w:abstractNum w:abstractNumId="44" w15:restartNumberingAfterBreak="0">
+  <w:abstractNum w:abstractNumId="45" w15:restartNumberingAfterBreak="0">
     <w:nsid w:val="73B24D73"/>
     <w:multiLevelType w:val="hybridMultilevel"/>
     <w:tmpl w:val="3478395C"/>
@@ -12699,7 +13011,7 @@
       </w:pPr>
     </w:lvl>
   </w:abstractNum>
-  <w:abstractNum w:abstractNumId="45" w15:restartNumberingAfterBreak="0">
+  <w:abstractNum w:abstractNumId="46" w15:restartNumberingAfterBreak="0">
     <w:nsid w:val="785B12E5"/>
     <w:multiLevelType w:val="hybridMultilevel"/>
     <w:tmpl w:val="229E5EA8"/>
@@ -12804,7 +13116,7 @@
       </w:rPr>
     </w:lvl>
   </w:abstractNum>
-  <w:abstractNum w:abstractNumId="46" w15:restartNumberingAfterBreak="0">
+  <w:abstractNum w:abstractNumId="47" w15:restartNumberingAfterBreak="0">
     <w:nsid w:val="7A1C4465"/>
     <w:multiLevelType w:val="multilevel"/>
     <w:tmpl w:val="27C66112"/>
@@ -12891,7 +13203,7 @@
       </w:pPr>
     </w:lvl>
   </w:abstractNum>
-  <w:abstractNum w:abstractNumId="47" w15:restartNumberingAfterBreak="0">
+  <w:abstractNum w:abstractNumId="48" w15:restartNumberingAfterBreak="0">
     <w:nsid w:val="7B2228E8"/>
     <w:multiLevelType w:val="hybridMultilevel"/>
     <w:tmpl w:val="1B8884C4"/>
@@ -12996,44 +13308,156 @@
       </w:rPr>
     </w:lvl>
   </w:abstractNum>
+  <w:abstractNum w:abstractNumId="49" w15:restartNumberingAfterBreak="0">
+    <w:nsid w:val="7C547633"/>
+    <w:multiLevelType w:val="hybridMultilevel"/>
+    <w:tmpl w:val="AF201206"/>
+    <w:lvl w:ilvl="0" w:tplc="1F24F864">
+      <w:numFmt w:val="bullet"/>
+      <w:lvlText w:val="-"/>
+      <w:lvlJc w:val="left"/>
+      <w:pPr>
+        <w:ind w:left="720" w:hanging="360"/>
+      </w:pPr>
+      <w:rPr>
+        <w:rFonts w:ascii="Times New Roman" w:eastAsia="Calibri" w:hAnsi="Times New Roman" w:cs="Times New Roman" w:hint="default"/>
+      </w:rPr>
+    </w:lvl>
+    <w:lvl w:ilvl="1" w:tplc="04090003" w:tentative="1">
+      <w:start w:val="1"/>
+      <w:numFmt w:val="bullet"/>
+      <w:lvlText w:val="o"/>
+      <w:lvlJc w:val="left"/>
+      <w:pPr>
+        <w:ind w:left="1440" w:hanging="360"/>
+      </w:pPr>
+      <w:rPr>
+        <w:rFonts w:ascii="Courier New" w:hAnsi="Courier New" w:cs="Courier New" w:hint="default"/>
+      </w:rPr>
+    </w:lvl>
+    <w:lvl w:ilvl="2" w:tplc="04090005" w:tentative="1">
+      <w:start w:val="1"/>
+      <w:numFmt w:val="bullet"/>
+      <w:lvlText w:val=""/>
+      <w:lvlJc w:val="left"/>
+      <w:pPr>
+        <w:ind w:left="2160" w:hanging="360"/>
+      </w:pPr>
+      <w:rPr>
+        <w:rFonts w:ascii="Wingdings" w:hAnsi="Wingdings" w:hint="default"/>
+      </w:rPr>
+    </w:lvl>
+    <w:lvl w:ilvl="3" w:tplc="04090001" w:tentative="1">
+      <w:start w:val="1"/>
+      <w:numFmt w:val="bullet"/>
+      <w:lvlText w:val=""/>
+      <w:lvlJc w:val="left"/>
+      <w:pPr>
+        <w:ind w:left="2880" w:hanging="360"/>
+      </w:pPr>
+      <w:rPr>
+        <w:rFonts w:ascii="Symbol" w:hAnsi="Symbol" w:hint="default"/>
+      </w:rPr>
+    </w:lvl>
+    <w:lvl w:ilvl="4" w:tplc="04090003" w:tentative="1">
+      <w:start w:val="1"/>
+      <w:numFmt w:val="bullet"/>
+      <w:lvlText w:val="o"/>
+      <w:lvlJc w:val="left"/>
+      <w:pPr>
+        <w:ind w:left="3600" w:hanging="360"/>
+      </w:pPr>
+      <w:rPr>
+        <w:rFonts w:ascii="Courier New" w:hAnsi="Courier New" w:cs="Courier New" w:hint="default"/>
+      </w:rPr>
+    </w:lvl>
+    <w:lvl w:ilvl="5" w:tplc="04090005" w:tentative="1">
+      <w:start w:val="1"/>
+      <w:numFmt w:val="bullet"/>
+      <w:lvlText w:val=""/>
+      <w:lvlJc w:val="left"/>
+      <w:pPr>
+        <w:ind w:left="4320" w:hanging="360"/>
+      </w:pPr>
+      <w:rPr>
+        <w:rFonts w:ascii="Wingdings" w:hAnsi="Wingdings" w:hint="default"/>
+      </w:rPr>
+    </w:lvl>
+    <w:lvl w:ilvl="6" w:tplc="04090001" w:tentative="1">
+      <w:start w:val="1"/>
+      <w:numFmt w:val="bullet"/>
+      <w:lvlText w:val=""/>
+      <w:lvlJc w:val="left"/>
+      <w:pPr>
+        <w:ind w:left="5040" w:hanging="360"/>
+      </w:pPr>
+      <w:rPr>
+        <w:rFonts w:ascii="Symbol" w:hAnsi="Symbol" w:hint="default"/>
+      </w:rPr>
+    </w:lvl>
+    <w:lvl w:ilvl="7" w:tplc="04090003" w:tentative="1">
+      <w:start w:val="1"/>
+      <w:numFmt w:val="bullet"/>
+      <w:lvlText w:val="o"/>
+      <w:lvlJc w:val="left"/>
+      <w:pPr>
+        <w:ind w:left="5760" w:hanging="360"/>
+      </w:pPr>
+      <w:rPr>
+        <w:rFonts w:ascii="Courier New" w:hAnsi="Courier New" w:cs="Courier New" w:hint="default"/>
+      </w:rPr>
+    </w:lvl>
+    <w:lvl w:ilvl="8" w:tplc="04090005" w:tentative="1">
+      <w:start w:val="1"/>
+      <w:numFmt w:val="bullet"/>
+      <w:lvlText w:val=""/>
+      <w:lvlJc w:val="left"/>
+      <w:pPr>
+        <w:ind w:left="6480" w:hanging="360"/>
+      </w:pPr>
+      <w:rPr>
+        <w:rFonts w:ascii="Wingdings" w:hAnsi="Wingdings" w:hint="default"/>
+      </w:rPr>
+    </w:lvl>
+  </w:abstractNum>
   <w:num w:numId="1">
-    <w:abstractNumId w:val="28"/>
+    <w:abstractNumId w:val="29"/>
   </w:num>
   <w:num w:numId="2">
-    <w:abstractNumId w:val="44"/>
+    <w:abstractNumId w:val="45"/>
   </w:num>
   <w:num w:numId="3">
-    <w:abstractNumId w:val="35"/>
+    <w:abstractNumId w:val="36"/>
   </w:num>
   <w:num w:numId="4">
-    <w:abstractNumId w:val="46"/>
+    <w:abstractNumId w:val="47"/>
   </w:num>
   <w:num w:numId="5">
     <w:abstractNumId w:val="15"/>
   </w:num>
   <w:num w:numId="6">
-    <w:abstractNumId w:val="33"/>
+    <w:abstractNumId w:val="34"/>
   </w:num>
   <w:num w:numId="7">
-    <w:abstractNumId w:val="40"/>
+    <w:abstractNumId w:val="41"/>
   </w:num>
   <w:num w:numId="8">
-    <w:abstractNumId w:val="38"/>
+    <w:abstractNumId w:val="39"/>
   </w:num>
   <w:num w:numId="9">
-    <w:abstractNumId w:val="36"/>
+    <w:abstractNumId w:val="37"/>
   </w:num>
   <w:num w:numId="10">
-    <w:abstractNumId w:val="29"/>
+    <w:abstractNumId w:val="30"/>
   </w:num>
   <w:num w:numId="11">
     <w:abstractNumId w:val="11"/>
   </w:num>
   <w:num w:numId="12">
-    <w:abstractNumId w:val="31"/>
+    <w:abstractNumId w:val="32"/>
   </w:num>
   <w:num w:numId="13">
-    <w:abstractNumId w:val="26"/>
+    <w:abstractNumId w:val="27"/>
   </w:num>
   <w:num w:numId="14">
     <w:abstractNumId w:val="9"/>
@@ -13054,9 +13478,15 @@
     <w:abstractNumId w:val="18"/>
   </w:num>
   <w:num w:numId="20">
-    <w:abstractNumId w:val="32"/>
+    <w:abstractNumId w:val="33"/>
   </w:num>
-  <w:numIdMacAtCleanup w:val="20"/>
+  <w:num w:numId="21">
+    <w:abstractNumId w:val="49"/>
+  </w:num>
+  <w:num w:numId="22">
+    <w:abstractNumId w:val="26"/>
+  </w:num>
+  <w:numIdMacAtCleanup w:val="22"/>
 </w:numbering>
 </file>
 
@@ -14074,7 +14504,7 @@
 </file>
 
 <file path=customXml/itemProps1.xml><?xml version="1.0" encoding="utf-8"?>
-<ds:datastoreItem xmlns:ds="http://schemas.openxmlformats.org/officeDocument/2006/customXml" ds:itemID="{4B954BE6-C70F-4437-94E4-75E8B995FE32}">
+<ds:datastoreItem xmlns:ds="http://schemas.openxmlformats.org/officeDocument/2006/customXml" ds:itemID="{C3C2EB09-5529-4A6D-B0BC-2CE2CFC45466}">
   <ds:schemaRefs>
     <ds:schemaRef ds:uri="http://schemas.openxmlformats.org/officeDocument/2006/bibliography"/>
   </ds:schemaRefs>

--- a/docs/Project_Nhom14.docx
+++ b/docs/Project_Nhom14.docx
@@ -2040,6 +2040,20 @@
         </w:numPr>
       </w:pPr>
       <w:r>
+        <w:t>Loại bỏ tạp âm trong khi thực hiện chấm thi</w:t>
+      </w:r>
+      <w:bookmarkStart w:id="18" w:name="_GoBack"/>
+      <w:bookmarkEnd w:id="18"/>
+    </w:p>
+    <w:p>
+      <w:pPr>
+        <w:pStyle w:val="ListParagraph"/>
+        <w:numPr>
+          <w:ilvl w:val="0"/>
+          <w:numId w:val="19"/>
+        </w:numPr>
+      </w:pPr>
+      <w:r>
         <w:t>Phân quyền cho giáo viên và ban giám hiệu</w:t>
       </w:r>
     </w:p>
@@ -2074,13 +2088,13 @@
         <w:ind w:left="1080" w:hanging="360"/>
         <w:jc w:val="both"/>
       </w:pPr>
-      <w:bookmarkStart w:id="18" w:name="_Toc42405697"/>
-      <w:bookmarkStart w:id="19" w:name="_Toc42699754"/>
+      <w:bookmarkStart w:id="19" w:name="_Toc42405697"/>
+      <w:bookmarkStart w:id="20" w:name="_Toc42699754"/>
       <w:r>
         <w:t>Mô hình hoạt động hiện thời – nghiệp vụ</w:t>
       </w:r>
-      <w:bookmarkEnd w:id="18"/>
       <w:bookmarkEnd w:id="19"/>
+      <w:bookmarkEnd w:id="20"/>
     </w:p>
     <w:p>
       <w:pPr>
@@ -2104,13 +2118,13 @@
         <w:ind w:left="1080" w:hanging="360"/>
         <w:jc w:val="both"/>
       </w:pPr>
-      <w:bookmarkStart w:id="20" w:name="_Toc42405698"/>
-      <w:bookmarkStart w:id="21" w:name="_Toc42699755"/>
+      <w:bookmarkStart w:id="21" w:name="_Toc42405698"/>
+      <w:bookmarkStart w:id="22" w:name="_Toc42699755"/>
       <w:r>
         <w:t>Mô hình hoạt động dự kiến khi áp dụng sản phẩm mới</w:t>
       </w:r>
-      <w:bookmarkEnd w:id="20"/>
       <w:bookmarkEnd w:id="21"/>
+      <w:bookmarkEnd w:id="22"/>
     </w:p>
     <w:p>
       <w:pPr>
@@ -2134,13 +2148,13 @@
         <w:ind w:left="1080" w:hanging="360"/>
         <w:jc w:val="both"/>
       </w:pPr>
-      <w:bookmarkStart w:id="22" w:name="_Toc42405699"/>
-      <w:bookmarkStart w:id="23" w:name="_Toc42699756"/>
+      <w:bookmarkStart w:id="23" w:name="_Toc42405699"/>
+      <w:bookmarkStart w:id="24" w:name="_Toc42699756"/>
       <w:r>
         <w:t>Phạm vi dự án</w:t>
       </w:r>
-      <w:bookmarkEnd w:id="22"/>
       <w:bookmarkEnd w:id="23"/>
+      <w:bookmarkEnd w:id="24"/>
     </w:p>
     <w:p>
       <w:r>
@@ -2157,14 +2171,14 @@
         <w:ind w:left="1080" w:hanging="720"/>
         <w:jc w:val="both"/>
       </w:pPr>
-      <w:bookmarkStart w:id="24" w:name="_Toc42405700"/>
-      <w:bookmarkStart w:id="25" w:name="_Toc42699757"/>
+      <w:bookmarkStart w:id="25" w:name="_Toc42405700"/>
+      <w:bookmarkStart w:id="26" w:name="_Toc42699757"/>
       <w:r>
         <w:t>Giao tiếp/ Trao đổi thông tin</w:t>
       </w:r>
-      <w:bookmarkStart w:id="26" w:name="_Toc27430395"/>
-      <w:bookmarkEnd w:id="24"/>
+      <w:bookmarkStart w:id="27" w:name="_Toc27430395"/>
       <w:bookmarkEnd w:id="25"/>
+      <w:bookmarkEnd w:id="26"/>
     </w:p>
     <w:p>
       <w:pPr>
@@ -2176,12 +2190,12 @@
         <w:ind w:left="360"/>
         <w:jc w:val="both"/>
       </w:pPr>
-      <w:bookmarkStart w:id="27" w:name="_Toc42699758"/>
+      <w:bookmarkStart w:id="28" w:name="_Toc42699758"/>
       <w:r>
         <w:t>Trao đổi qua Email</w:t>
       </w:r>
-      <w:bookmarkEnd w:id="26"/>
       <w:bookmarkEnd w:id="27"/>
+      <w:bookmarkEnd w:id="28"/>
     </w:p>
     <w:p>
       <w:pPr>
@@ -2216,6 +2230,7 @@
         </w:numPr>
       </w:pPr>
       <w:r>
+        <w:lastRenderedPageBreak/>
         <w:t>Email được gửi tới tất cả các nhân sự liên quan</w:t>
       </w:r>
     </w:p>
@@ -2229,14 +2244,13 @@
         <w:ind w:left="360"/>
         <w:jc w:val="both"/>
       </w:pPr>
-      <w:bookmarkStart w:id="28" w:name="_Toc27430396"/>
-      <w:bookmarkStart w:id="29" w:name="_Toc42699759"/>
-      <w:r>
-        <w:lastRenderedPageBreak/>
+      <w:bookmarkStart w:id="29" w:name="_Toc27430396"/>
+      <w:bookmarkStart w:id="30" w:name="_Toc42699759"/>
+      <w:r>
         <w:t>Họp offline</w:t>
       </w:r>
-      <w:bookmarkEnd w:id="28"/>
       <w:bookmarkEnd w:id="29"/>
+      <w:bookmarkEnd w:id="30"/>
     </w:p>
     <w:p>
       <w:r>
@@ -2330,22 +2344,22 @@
         <w:ind w:left="360"/>
         <w:jc w:val="both"/>
       </w:pPr>
-      <w:bookmarkStart w:id="30" w:name="_Toc42699760"/>
+      <w:bookmarkStart w:id="31" w:name="_Toc42699760"/>
       <w:r>
         <w:t>Quản lý công việc và mã nguồn</w:t>
       </w:r>
-      <w:bookmarkEnd w:id="30"/>
+      <w:bookmarkEnd w:id="31"/>
     </w:p>
     <w:p>
       <w:pPr>
         <w:pStyle w:val="Heading3"/>
         <w:jc w:val="both"/>
       </w:pPr>
-      <w:bookmarkStart w:id="31" w:name="_Toc42699761"/>
+      <w:bookmarkStart w:id="32" w:name="_Toc42699761"/>
       <w:r>
         <w:t>3.1. Quản lý công việc</w:t>
       </w:r>
-      <w:bookmarkEnd w:id="31"/>
+      <w:bookmarkEnd w:id="32"/>
     </w:p>
     <w:p>
       <w:r>
@@ -2381,11 +2395,11 @@
         <w:pStyle w:val="Heading3"/>
         <w:jc w:val="both"/>
       </w:pPr>
-      <w:bookmarkStart w:id="32" w:name="_Toc42699762"/>
+      <w:bookmarkStart w:id="33" w:name="_Toc42699762"/>
       <w:r>
         <w:t>3.2. Quản lý mã nguồn</w:t>
       </w:r>
-      <w:bookmarkEnd w:id="32"/>
+      <w:bookmarkEnd w:id="33"/>
     </w:p>
     <w:p>
       <w:r>
@@ -2439,8 +2453,6 @@
       <w:r>
         <w:t>Yêu cầu các thành viên phải thực hiện Pull vào mỗi buổi sáng trước khi làm việc, và thực hiện Push trước khi nghỉ cuỗi ngày.</w:t>
       </w:r>
-      <w:bookmarkStart w:id="33" w:name="_GoBack"/>
-      <w:bookmarkEnd w:id="33"/>
     </w:p>
     <w:p>
       <w:pPr>
@@ -2575,6 +2587,7 @@
           <w:sz w:val="27"/>
           <w:szCs w:val="27"/>
         </w:rPr>
+        <w:lastRenderedPageBreak/>
         <w:t>Loại bỏ tạp âm</w:t>
       </w:r>
     </w:p>
@@ -2614,7 +2627,6 @@
       <w:bookmarkStart w:id="37" w:name="_Toc42405703"/>
       <w:bookmarkStart w:id="38" w:name="_Toc42699764"/>
       <w:r>
-        <w:lastRenderedPageBreak/>
         <w:t>Work Breakdown Structure</w:t>
       </w:r>
       <w:bookmarkEnd w:id="37"/>
@@ -7052,6 +7064,7 @@
           <w:sz w:val="24"/>
           <w:szCs w:val="24"/>
         </w:rPr>
+        <w:lastRenderedPageBreak/>
         <w:t>Module kết nối micro: 100 dòng</w:t>
       </w:r>
     </w:p>
@@ -7108,7 +7121,6 @@
           <w:sz w:val="24"/>
           <w:szCs w:val="24"/>
         </w:rPr>
-        <w:lastRenderedPageBreak/>
         <w:t>Ước lượng số testcase:</w:t>
       </w:r>
     </w:p>
@@ -7308,6 +7320,7 @@
       <w:bookmarkStart w:id="47" w:name="_Toc42405708"/>
       <w:bookmarkStart w:id="48" w:name="_Toc42699769"/>
       <w:r>
+        <w:lastRenderedPageBreak/>
         <w:t>Phân tích thiết kế</w:t>
       </w:r>
       <w:bookmarkEnd w:id="47"/>
@@ -8190,7 +8203,7 @@
         <w:sz w:val="24"/>
         <w:szCs w:val="24"/>
       </w:rPr>
-      <w:t>8</w:t>
+      <w:t>7</w:t>
     </w:r>
     <w:r>
       <w:rPr>
@@ -8239,7 +8252,7 @@
         <w:sz w:val="24"/>
         <w:szCs w:val="24"/>
       </w:rPr>
-      <w:t>18</w:t>
+      <w:t>19</w:t>
     </w:r>
     <w:r>
       <w:rPr>
@@ -14504,7 +14517,7 @@
 </file>
 
 <file path=customXml/itemProps1.xml><?xml version="1.0" encoding="utf-8"?>
-<ds:datastoreItem xmlns:ds="http://schemas.openxmlformats.org/officeDocument/2006/customXml" ds:itemID="{C3C2EB09-5529-4A6D-B0BC-2CE2CFC45466}">
+<ds:datastoreItem xmlns:ds="http://schemas.openxmlformats.org/officeDocument/2006/customXml" ds:itemID="{E4BBA0FC-21BD-4374-A55F-6347AA7663BF}">
   <ds:schemaRefs>
     <ds:schemaRef ds:uri="http://schemas.openxmlformats.org/officeDocument/2006/bibliography"/>
   </ds:schemaRefs>

--- a/docs/Project_Nhom14.docx
+++ b/docs/Project_Nhom14.docx
@@ -1669,7 +1669,13 @@
         <w:ind w:left="360"/>
       </w:pPr>
       <w:r>
-        <w:t>Anh Cao Văn Đức</w:t>
+        <w:t xml:space="preserve">Anh Cao </w:t>
+      </w:r>
+      <w:r>
+        <w:t>Minh</w:t>
+      </w:r>
+      <w:r>
+        <w:t xml:space="preserve"> Đức</w:t>
       </w:r>
     </w:p>
     <w:p>
@@ -1992,7 +1998,7 @@
         </w:numPr>
       </w:pPr>
       <w:r>
-        <w:t>Nhận diện giọng nói tiếng Việt</w:t>
+        <w:t>Ứng dụng chạy trên nền tảng Windows, MacOs, Linux</w:t>
       </w:r>
     </w:p>
     <w:p>
@@ -2004,7 +2010,7 @@
         </w:numPr>
       </w:pPr>
       <w:r>
-        <w:t>Giao diện đơn giản</w:t>
+        <w:t>Phần cứng bao gồm thiết bị thu âm</w:t>
       </w:r>
     </w:p>
     <w:p>
@@ -2016,7 +2022,7 @@
         </w:numPr>
       </w:pPr>
       <w:r>
-        <w:t>Hệ thống có thể đi vào hoạt động trong 1 tháng</w:t>
+        <w:t>Giao diện đơn giản</w:t>
       </w:r>
     </w:p>
     <w:p>
@@ -2028,7 +2034,7 @@
         </w:numPr>
       </w:pPr>
       <w:r>
-        <w:t>Nhận diện được tất cả giọng nói của giáo viên trong trường</w:t>
+        <w:t>Hệ thống có thể đi vào hoạt động trong 1 tháng</w:t>
       </w:r>
     </w:p>
     <w:p>
@@ -2040,10 +2046,8 @@
         </w:numPr>
       </w:pPr>
       <w:r>
-        <w:t>Loại bỏ tạp âm trong khi thực hiện chấm thi</w:t>
-      </w:r>
-      <w:bookmarkStart w:id="18" w:name="_GoBack"/>
-      <w:bookmarkEnd w:id="18"/>
+        <w:t>Nhận diện được tất cả giọng nói của giáo viên trong trường</w:t>
+      </w:r>
     </w:p>
     <w:p>
       <w:pPr>
@@ -2054,6 +2058,18 @@
         </w:numPr>
       </w:pPr>
       <w:r>
+        <w:t>Loại bỏ tạp âm trong khi thực hiện chấm thi</w:t>
+      </w:r>
+    </w:p>
+    <w:p>
+      <w:pPr>
+        <w:pStyle w:val="ListParagraph"/>
+        <w:numPr>
+          <w:ilvl w:val="0"/>
+          <w:numId w:val="19"/>
+        </w:numPr>
+      </w:pPr>
+      <w:r>
         <w:t>Phân quyền cho giáo viên và ban giám hiệu</w:t>
       </w:r>
     </w:p>
@@ -2070,12 +2086,114 @@
         <w:ind w:left="360"/>
       </w:pPr>
       <w:r>
-        <w:t>Ứng dụng dành cho giáo viên sẽ có chức năng:</w:t>
+        <w:t>Ứng dụng dành cho giáo viên</w:t>
+      </w:r>
+      <w:r>
+        <w:t xml:space="preserve"> chấm thi</w:t>
+      </w:r>
+      <w:r>
+        <w:t xml:space="preserve"> sẽ có chức năng:</w:t>
+      </w:r>
+    </w:p>
+    <w:p>
+      <w:pPr>
+        <w:pStyle w:val="ListParagraph"/>
+        <w:numPr>
+          <w:ilvl w:val="0"/>
+          <w:numId w:val="23"/>
+        </w:numPr>
+      </w:pPr>
+      <w:r>
+        <w:t>Nhận diện giọng nói của giáo viên để chấm điểm thi trắc nghiệm</w:t>
+      </w:r>
+    </w:p>
+    <w:p>
+      <w:pPr>
+        <w:pStyle w:val="ListParagraph"/>
+        <w:numPr>
+          <w:ilvl w:val="0"/>
+          <w:numId w:val="23"/>
+        </w:numPr>
+      </w:pPr>
+      <w:r>
+        <w:t>Xem điểm của thí sinh</w:t>
+      </w:r>
+    </w:p>
+    <w:p>
+      <w:pPr>
+        <w:pStyle w:val="ListParagraph"/>
+        <w:numPr>
+          <w:ilvl w:val="0"/>
+          <w:numId w:val="23"/>
+        </w:numPr>
+      </w:pPr>
+      <w:r>
+        <w:t>Sửa điểm đã chấm</w:t>
       </w:r>
     </w:p>
     <w:p>
       <w:r>
         <w:t>Ứng dụng dành cho ban giám hiệu sẽ có các chức năng:</w:t>
+      </w:r>
+    </w:p>
+    <w:p>
+      <w:pPr>
+        <w:pStyle w:val="ListParagraph"/>
+        <w:numPr>
+          <w:ilvl w:val="0"/>
+          <w:numId w:val="23"/>
+        </w:numPr>
+      </w:pPr>
+      <w:r>
+        <w:t>Xem dữ liệu điểm của toàn bộ học sinh</w:t>
+      </w:r>
+    </w:p>
+    <w:p>
+      <w:pPr>
+        <w:pStyle w:val="ListParagraph"/>
+        <w:numPr>
+          <w:ilvl w:val="0"/>
+          <w:numId w:val="23"/>
+        </w:numPr>
+      </w:pPr>
+      <w:r>
+        <w:t>Xem dữ liệu chấm thi của giáo viên</w:t>
+      </w:r>
+    </w:p>
+    <w:p>
+      <w:pPr>
+        <w:pStyle w:val="ListParagraph"/>
+        <w:numPr>
+          <w:ilvl w:val="0"/>
+          <w:numId w:val="23"/>
+        </w:numPr>
+      </w:pPr>
+      <w:r>
+        <w:t>Thêm sửa xóa đáp án của các bộ đề thi</w:t>
+      </w:r>
+    </w:p>
+    <w:p>
+      <w:pPr>
+        <w:pStyle w:val="ListParagraph"/>
+        <w:numPr>
+          <w:ilvl w:val="0"/>
+          <w:numId w:val="23"/>
+        </w:numPr>
+      </w:pPr>
+      <w:r>
+        <w:t>Thêm tài khoản giáo viên chấm thi</w:t>
+      </w:r>
+    </w:p>
+    <w:p>
+      <w:pPr>
+        <w:pStyle w:val="ListParagraph"/>
+        <w:numPr>
+          <w:ilvl w:val="0"/>
+          <w:numId w:val="23"/>
+        </w:numPr>
+      </w:pPr>
+      <w:r>
+        <w:t>Thay đổi quyền của các tài khoản</w:t>
       </w:r>
     </w:p>
     <w:p>
@@ -2088,13 +2206,13 @@
         <w:ind w:left="1080" w:hanging="360"/>
         <w:jc w:val="both"/>
       </w:pPr>
-      <w:bookmarkStart w:id="19" w:name="_Toc42405697"/>
-      <w:bookmarkStart w:id="20" w:name="_Toc42699754"/>
+      <w:bookmarkStart w:id="18" w:name="_Toc42405697"/>
+      <w:bookmarkStart w:id="19" w:name="_Toc42699754"/>
       <w:r>
         <w:t>Mô hình hoạt động hiện thời – nghiệp vụ</w:t>
       </w:r>
+      <w:bookmarkEnd w:id="18"/>
       <w:bookmarkEnd w:id="19"/>
-      <w:bookmarkEnd w:id="20"/>
     </w:p>
     <w:p>
       <w:pPr>
@@ -2118,13 +2236,14 @@
         <w:ind w:left="1080" w:hanging="360"/>
         <w:jc w:val="both"/>
       </w:pPr>
-      <w:bookmarkStart w:id="21" w:name="_Toc42405698"/>
-      <w:bookmarkStart w:id="22" w:name="_Toc42699755"/>
-      <w:r>
+      <w:bookmarkStart w:id="20" w:name="_Toc42405698"/>
+      <w:bookmarkStart w:id="21" w:name="_Toc42699755"/>
+      <w:r>
+        <w:lastRenderedPageBreak/>
         <w:t>Mô hình hoạt động dự kiến khi áp dụng sản phẩm mới</w:t>
       </w:r>
+      <w:bookmarkEnd w:id="20"/>
       <w:bookmarkEnd w:id="21"/>
-      <w:bookmarkEnd w:id="22"/>
     </w:p>
     <w:p>
       <w:pPr>
@@ -2148,13 +2267,13 @@
         <w:ind w:left="1080" w:hanging="360"/>
         <w:jc w:val="both"/>
       </w:pPr>
-      <w:bookmarkStart w:id="23" w:name="_Toc42405699"/>
-      <w:bookmarkStart w:id="24" w:name="_Toc42699756"/>
+      <w:bookmarkStart w:id="22" w:name="_Toc42405699"/>
+      <w:bookmarkStart w:id="23" w:name="_Toc42699756"/>
       <w:r>
         <w:t>Phạm vi dự án</w:t>
       </w:r>
+      <w:bookmarkEnd w:id="22"/>
       <w:bookmarkEnd w:id="23"/>
-      <w:bookmarkEnd w:id="24"/>
     </w:p>
     <w:p>
       <w:r>
@@ -2171,14 +2290,14 @@
         <w:ind w:left="1080" w:hanging="720"/>
         <w:jc w:val="both"/>
       </w:pPr>
-      <w:bookmarkStart w:id="25" w:name="_Toc42405700"/>
-      <w:bookmarkStart w:id="26" w:name="_Toc42699757"/>
+      <w:bookmarkStart w:id="24" w:name="_Toc42405700"/>
+      <w:bookmarkStart w:id="25" w:name="_Toc42699757"/>
       <w:r>
         <w:t>Giao tiếp/ Trao đổi thông tin</w:t>
       </w:r>
-      <w:bookmarkStart w:id="27" w:name="_Toc27430395"/>
+      <w:bookmarkStart w:id="26" w:name="_Toc27430395"/>
+      <w:bookmarkEnd w:id="24"/>
       <w:bookmarkEnd w:id="25"/>
-      <w:bookmarkEnd w:id="26"/>
     </w:p>
     <w:p>
       <w:pPr>
@@ -2190,12 +2309,12 @@
         <w:ind w:left="360"/>
         <w:jc w:val="both"/>
       </w:pPr>
-      <w:bookmarkStart w:id="28" w:name="_Toc42699758"/>
+      <w:bookmarkStart w:id="27" w:name="_Toc42699758"/>
       <w:r>
         <w:t>Trao đổi qua Email</w:t>
       </w:r>
+      <w:bookmarkEnd w:id="26"/>
       <w:bookmarkEnd w:id="27"/>
-      <w:bookmarkEnd w:id="28"/>
     </w:p>
     <w:p>
       <w:pPr>
@@ -2230,7 +2349,6 @@
         </w:numPr>
       </w:pPr>
       <w:r>
-        <w:lastRenderedPageBreak/>
         <w:t>Email được gửi tới tất cả các nhân sự liên quan</w:t>
       </w:r>
     </w:p>
@@ -2244,13 +2362,13 @@
         <w:ind w:left="360"/>
         <w:jc w:val="both"/>
       </w:pPr>
-      <w:bookmarkStart w:id="29" w:name="_Toc27430396"/>
-      <w:bookmarkStart w:id="30" w:name="_Toc42699759"/>
+      <w:bookmarkStart w:id="28" w:name="_Toc27430396"/>
+      <w:bookmarkStart w:id="29" w:name="_Toc42699759"/>
       <w:r>
         <w:t>Họp offline</w:t>
       </w:r>
+      <w:bookmarkEnd w:id="28"/>
       <w:bookmarkEnd w:id="29"/>
-      <w:bookmarkEnd w:id="30"/>
     </w:p>
     <w:p>
       <w:r>
@@ -2344,22 +2462,22 @@
         <w:ind w:left="360"/>
         <w:jc w:val="both"/>
       </w:pPr>
-      <w:bookmarkStart w:id="31" w:name="_Toc42699760"/>
+      <w:bookmarkStart w:id="30" w:name="_Toc42699760"/>
       <w:r>
         <w:t>Quản lý công việc và mã nguồn</w:t>
       </w:r>
-      <w:bookmarkEnd w:id="31"/>
+      <w:bookmarkEnd w:id="30"/>
     </w:p>
     <w:p>
       <w:pPr>
         <w:pStyle w:val="Heading3"/>
         <w:jc w:val="both"/>
       </w:pPr>
-      <w:bookmarkStart w:id="32" w:name="_Toc42699761"/>
+      <w:bookmarkStart w:id="31" w:name="_Toc42699761"/>
       <w:r>
         <w:t>3.1. Quản lý công việc</w:t>
       </w:r>
-      <w:bookmarkEnd w:id="32"/>
+      <w:bookmarkEnd w:id="31"/>
     </w:p>
     <w:p>
       <w:r>
@@ -2395,11 +2513,11 @@
         <w:pStyle w:val="Heading3"/>
         <w:jc w:val="both"/>
       </w:pPr>
-      <w:bookmarkStart w:id="33" w:name="_Toc42699762"/>
+      <w:bookmarkStart w:id="32" w:name="_Toc42699762"/>
       <w:r>
         <w:t>3.2. Quản lý mã nguồn</w:t>
       </w:r>
-      <w:bookmarkEnd w:id="33"/>
+      <w:bookmarkEnd w:id="32"/>
     </w:p>
     <w:p>
       <w:r>
@@ -2427,6 +2545,7 @@
         </w:numPr>
       </w:pPr>
       <w:r>
+        <w:lastRenderedPageBreak/>
         <w:t>Leader sẽ tạo một Repository chauw toàn bộ file dự án.</w:t>
       </w:r>
     </w:p>
@@ -2464,13 +2583,13 @@
         <w:ind w:left="1080" w:hanging="720"/>
         <w:jc w:val="both"/>
       </w:pPr>
-      <w:bookmarkStart w:id="34" w:name="_Toc42405701"/>
-      <w:bookmarkStart w:id="35" w:name="_Toc42699763"/>
+      <w:bookmarkStart w:id="33" w:name="_Toc42405701"/>
+      <w:bookmarkStart w:id="34" w:name="_Toc42699763"/>
       <w:r>
         <w:t>Ước lượng chung</w:t>
       </w:r>
+      <w:bookmarkEnd w:id="33"/>
       <w:bookmarkEnd w:id="34"/>
-      <w:bookmarkEnd w:id="35"/>
     </w:p>
     <w:p>
       <w:pPr>
@@ -2489,14 +2608,14 @@
           <w:szCs w:val="27"/>
         </w:rPr>
       </w:pPr>
-      <w:bookmarkStart w:id="36" w:name="_Toc42405702"/>
+      <w:bookmarkStart w:id="35" w:name="_Toc42405702"/>
       <w:r>
         <w:rPr>
           <w:rStyle w:val="Heading2Char"/>
         </w:rPr>
         <w:t>Ước lượng tính năng</w:t>
       </w:r>
-      <w:bookmarkEnd w:id="36"/>
+      <w:bookmarkEnd w:id="35"/>
     </w:p>
     <w:p>
       <w:pPr>
@@ -2587,7 +2706,6 @@
           <w:sz w:val="27"/>
           <w:szCs w:val="27"/>
         </w:rPr>
-        <w:lastRenderedPageBreak/>
         <w:t>Loại bỏ tạp âm</w:t>
       </w:r>
     </w:p>
@@ -2624,13 +2742,13 @@
         <w:ind w:left="720" w:hanging="360"/>
         <w:jc w:val="both"/>
       </w:pPr>
-      <w:bookmarkStart w:id="37" w:name="_Toc42405703"/>
-      <w:bookmarkStart w:id="38" w:name="_Toc42699764"/>
+      <w:bookmarkStart w:id="36" w:name="_Toc42405703"/>
+      <w:bookmarkStart w:id="37" w:name="_Toc42699764"/>
       <w:r>
         <w:t>Work Breakdown Structure</w:t>
       </w:r>
+      <w:bookmarkEnd w:id="36"/>
       <w:bookmarkEnd w:id="37"/>
-      <w:bookmarkEnd w:id="38"/>
     </w:p>
     <w:p>
       <w:pPr>
@@ -2709,13 +2827,14 @@
         <w:ind w:left="720" w:hanging="360"/>
         <w:jc w:val="both"/>
       </w:pPr>
-      <w:bookmarkStart w:id="39" w:name="_Toc42405704"/>
-      <w:bookmarkStart w:id="40" w:name="_Toc42699765"/>
-      <w:r>
+      <w:bookmarkStart w:id="38" w:name="_Toc42405704"/>
+      <w:bookmarkStart w:id="39" w:name="_Toc42699765"/>
+      <w:r>
+        <w:lastRenderedPageBreak/>
         <w:t>Ước lượng thời gian</w:t>
       </w:r>
+      <w:bookmarkEnd w:id="38"/>
       <w:bookmarkEnd w:id="39"/>
-      <w:bookmarkEnd w:id="40"/>
     </w:p>
     <w:tbl>
       <w:tblPr>
@@ -5342,13 +5461,13 @@
         <w:ind w:left="720" w:hanging="360"/>
         <w:jc w:val="both"/>
       </w:pPr>
-      <w:bookmarkStart w:id="41" w:name="_Toc42405705"/>
-      <w:bookmarkStart w:id="42" w:name="_Toc42699766"/>
+      <w:bookmarkStart w:id="40" w:name="_Toc42405705"/>
+      <w:bookmarkStart w:id="41" w:name="_Toc42699766"/>
       <w:r>
         <w:t>Ước lượng rủi ro</w:t>
       </w:r>
+      <w:bookmarkEnd w:id="40"/>
       <w:bookmarkEnd w:id="41"/>
-      <w:bookmarkEnd w:id="42"/>
     </w:p>
     <w:tbl>
       <w:tblPr>
@@ -6825,13 +6944,13 @@
         <w:ind w:left="1080" w:hanging="720"/>
         <w:jc w:val="both"/>
       </w:pPr>
-      <w:bookmarkStart w:id="43" w:name="_Toc42405706"/>
-      <w:bookmarkStart w:id="44" w:name="_Toc42699767"/>
+      <w:bookmarkStart w:id="42" w:name="_Toc42405706"/>
+      <w:bookmarkStart w:id="43" w:name="_Toc42699767"/>
       <w:r>
         <w:t>Ước lượng giá thành</w:t>
       </w:r>
+      <w:bookmarkEnd w:id="42"/>
       <w:bookmarkEnd w:id="43"/>
-      <w:bookmarkEnd w:id="44"/>
     </w:p>
     <w:p>
       <w:pPr>
@@ -6866,7 +6985,28 @@
           <w:sz w:val="24"/>
           <w:szCs w:val="24"/>
         </w:rPr>
-        <w:t>Module nhận diện giọng nói: 40 triệu</w:t>
+        <w:t>Engine</w:t>
+      </w:r>
+      <w:r>
+        <w:rPr>
+          <w:sz w:val="24"/>
+          <w:szCs w:val="24"/>
+        </w:rPr>
+        <w:t xml:space="preserve"> nhận diện giọng nói: </w:t>
+      </w:r>
+      <w:r>
+        <w:rPr>
+          <w:sz w:val="24"/>
+          <w:szCs w:val="24"/>
+        </w:rPr>
+        <w:t>100</w:t>
+      </w:r>
+      <w:r>
+        <w:rPr>
+          <w:sz w:val="24"/>
+          <w:szCs w:val="24"/>
+        </w:rPr>
+        <w:t>triệu</w:t>
       </w:r>
     </w:p>
     <w:p>
@@ -6886,7 +7026,14 @@
           <w:sz w:val="24"/>
           <w:szCs w:val="24"/>
         </w:rPr>
-        <w:t>Module loại bỏ tạp âm: 30 triệu</w:t>
+        <w:t>Engine</w:t>
+      </w:r>
+      <w:r>
+        <w:rPr>
+          <w:sz w:val="24"/>
+          <w:szCs w:val="24"/>
+        </w:rPr>
+        <w:t xml:space="preserve"> loại bỏ tạp âm: 30 triệu</w:t>
       </w:r>
     </w:p>
     <w:p>
@@ -6906,7 +7053,14 @@
           <w:sz w:val="24"/>
           <w:szCs w:val="24"/>
         </w:rPr>
-        <w:t>Module kết nối micro: 10 triệu</w:t>
+        <w:t xml:space="preserve">Engine </w:t>
+      </w:r>
+      <w:r>
+        <w:rPr>
+          <w:sz w:val="24"/>
+          <w:szCs w:val="24"/>
+        </w:rPr>
+        <w:t>kết nối micro: 10 triệu</w:t>
       </w:r>
     </w:p>
     <w:p>
@@ -6926,7 +7080,21 @@
           <w:sz w:val="24"/>
           <w:szCs w:val="24"/>
         </w:rPr>
-        <w:t>Giao diện: 15 triệu</w:t>
+        <w:t>Giao diện</w:t>
+      </w:r>
+      <w:r>
+        <w:rPr>
+          <w:sz w:val="24"/>
+          <w:szCs w:val="24"/>
+        </w:rPr>
+        <w:t>: 20</w:t>
+      </w:r>
+      <w:r>
+        <w:rPr>
+          <w:sz w:val="24"/>
+          <w:szCs w:val="24"/>
+        </w:rPr>
+        <w:t xml:space="preserve"> triệu</w:t>
       </w:r>
     </w:p>
     <w:p>
@@ -6942,35 +7110,48 @@
           <w:sz w:val="24"/>
           <w:szCs w:val="24"/>
         </w:rPr>
-        <w:t>Chi phí vận hành, quản lý, hành chính( chi phí thuê server: 15 triệu, chi phí vận hành 35 triệu, chi phí hành chính: 40 triệu)</w:t>
-      </w:r>
-    </w:p>
-    <w:p>
-      <w:pPr>
-        <w:ind w:left="360"/>
+        <w:lastRenderedPageBreak/>
+        <w:t xml:space="preserve">Chi phí vận hành, quản lý, hành chính( chi phí thuê server: </w:t>
+      </w:r>
+      <w:r>
         <w:rPr>
           <w:sz w:val="24"/>
           <w:szCs w:val="24"/>
         </w:rPr>
-      </w:pPr>
+        <w:t>20</w:t>
+      </w:r>
       <w:r>
         <w:rPr>
           <w:sz w:val="24"/>
           <w:szCs w:val="24"/>
         </w:rPr>
-        <w:t>Chi phí kinh doanh, quảng cáo, tiếp thị: 100 triệu</w:t>
-      </w:r>
-    </w:p>
-    <w:p>
-      <w:pPr>
-        <w:ind w:left="360"/>
+        <w:t xml:space="preserve"> triệu, chi phí vận hành 35 triệu, chi phí hành chính: 40 triệu)</w:t>
+      </w:r>
+    </w:p>
+    <w:p>
+      <w:pPr>
+        <w:ind w:firstLine="360"/>
       </w:pPr>
       <w:r>
         <w:rPr>
           <w:sz w:val="24"/>
           <w:szCs w:val="24"/>
         </w:rPr>
-        <w:t>Tổng giá thành ước lượng: 40 + 30 + 10 +15 + 15 + 35 + 40 + 100 =285 triệu</w:t>
+        <w:t xml:space="preserve">Tổng giá thành ước lượng: </w:t>
+      </w:r>
+      <w:r>
+        <w:rPr>
+          <w:sz w:val="24"/>
+          <w:szCs w:val="24"/>
+        </w:rPr>
+        <w:t>100+30+10+20+20+35+40 =25</w:t>
+      </w:r>
+      <w:r>
+        <w:rPr>
+          <w:sz w:val="24"/>
+          <w:szCs w:val="24"/>
+        </w:rPr>
+        <w:t>5 triệu</w:t>
       </w:r>
     </w:p>
     <w:p>
@@ -6983,13 +7164,13 @@
         <w:ind w:left="1080" w:hanging="720"/>
         <w:jc w:val="both"/>
       </w:pPr>
-      <w:bookmarkStart w:id="45" w:name="_Toc42405707"/>
-      <w:bookmarkStart w:id="46" w:name="_Toc42699768"/>
+      <w:bookmarkStart w:id="44" w:name="_Toc42405707"/>
+      <w:bookmarkStart w:id="45" w:name="_Toc42699768"/>
       <w:r>
         <w:t>Ước lượng chất lượng</w:t>
       </w:r>
+      <w:bookmarkEnd w:id="44"/>
       <w:bookmarkEnd w:id="45"/>
-      <w:bookmarkEnd w:id="46"/>
     </w:p>
     <w:p>
       <w:pPr>
@@ -7024,7 +7205,28 @@
           <w:sz w:val="24"/>
           <w:szCs w:val="24"/>
         </w:rPr>
-        <w:t>Module nhận diện giọng nói: 1000 dòng</w:t>
+        <w:t>Engine</w:t>
+      </w:r>
+      <w:r>
+        <w:rPr>
+          <w:sz w:val="24"/>
+          <w:szCs w:val="24"/>
+        </w:rPr>
+        <w:t xml:space="preserve"> nhận diện giọ</w:t>
+      </w:r>
+      <w:r>
+        <w:rPr>
+          <w:sz w:val="24"/>
+          <w:szCs w:val="24"/>
+        </w:rPr>
+        <w:t>ng nói: 2</w:t>
+      </w:r>
+      <w:r>
+        <w:rPr>
+          <w:sz w:val="24"/>
+          <w:szCs w:val="24"/>
+        </w:rPr>
+        <w:t>000 dòng</w:t>
       </w:r>
     </w:p>
     <w:p>
@@ -7044,7 +7246,14 @@
           <w:sz w:val="24"/>
           <w:szCs w:val="24"/>
         </w:rPr>
-        <w:t>Module loại bỏ tạp âm: 600 dòng</w:t>
+        <w:t>Engine</w:t>
+      </w:r>
+      <w:r>
+        <w:rPr>
+          <w:sz w:val="24"/>
+          <w:szCs w:val="24"/>
+        </w:rPr>
+        <w:t xml:space="preserve"> loại bỏ tạp âm: 600 dòng</w:t>
       </w:r>
     </w:p>
     <w:p>
@@ -7064,8 +7273,14 @@
           <w:sz w:val="24"/>
           <w:szCs w:val="24"/>
         </w:rPr>
-        <w:lastRenderedPageBreak/>
-        <w:t>Module kết nối micro: 100 dòng</w:t>
+        <w:t>Engine</w:t>
+      </w:r>
+      <w:r>
+        <w:rPr>
+          <w:sz w:val="24"/>
+          <w:szCs w:val="24"/>
+        </w:rPr>
+        <w:t xml:space="preserve"> kết nối micro: 100 dòng</w:t>
       </w:r>
     </w:p>
     <w:p>
@@ -7085,8 +7300,24 @@
           <w:sz w:val="24"/>
           <w:szCs w:val="24"/>
         </w:rPr>
-        <w:t>Giao diện: 2000 dòng</w:t>
-      </w:r>
+        <w:t>Giao diệ</w:t>
+      </w:r>
+      <w:r>
+        <w:rPr>
+          <w:sz w:val="24"/>
+          <w:szCs w:val="24"/>
+        </w:rPr>
+        <w:t>n: 1</w:t>
+      </w:r>
+      <w:r>
+        <w:rPr>
+          <w:sz w:val="24"/>
+          <w:szCs w:val="24"/>
+        </w:rPr>
+        <w:t>000 dòng</w:t>
+      </w:r>
+      <w:bookmarkStart w:id="46" w:name="_GoBack"/>
+      <w:bookmarkEnd w:id="46"/>
     </w:p>
     <w:p>
       <w:pPr>
@@ -8203,7 +8434,7 @@
         <w:sz w:val="24"/>
         <w:szCs w:val="24"/>
       </w:rPr>
-      <w:t>7</w:t>
+      <w:t>19</w:t>
     </w:r>
     <w:r>
       <w:rPr>
@@ -9451,6 +9682,119 @@
     </w:lvl>
   </w:abstractNum>
   <w:abstractNum w:abstractNumId="11" w15:restartNumberingAfterBreak="0">
+    <w:nsid w:val="13531DDC"/>
+    <w:multiLevelType w:val="hybridMultilevel"/>
+    <w:tmpl w:val="C256F2AC"/>
+    <w:lvl w:ilvl="0" w:tplc="1F24F864">
+      <w:start w:val="3"/>
+      <w:numFmt w:val="bullet"/>
+      <w:lvlText w:val="-"/>
+      <w:lvlJc w:val="left"/>
+      <w:pPr>
+        <w:ind w:left="720" w:hanging="360"/>
+      </w:pPr>
+      <w:rPr>
+        <w:rFonts w:ascii="Times New Roman" w:eastAsia="Calibri" w:hAnsi="Times New Roman" w:cs="Times New Roman" w:hint="default"/>
+      </w:rPr>
+    </w:lvl>
+    <w:lvl w:ilvl="1" w:tplc="04090003" w:tentative="1">
+      <w:start w:val="1"/>
+      <w:numFmt w:val="bullet"/>
+      <w:lvlText w:val="o"/>
+      <w:lvlJc w:val="left"/>
+      <w:pPr>
+        <w:ind w:left="1440" w:hanging="360"/>
+      </w:pPr>
+      <w:rPr>
+        <w:rFonts w:ascii="Courier New" w:hAnsi="Courier New" w:cs="Courier New" w:hint="default"/>
+      </w:rPr>
+    </w:lvl>
+    <w:lvl w:ilvl="2" w:tplc="04090005" w:tentative="1">
+      <w:start w:val="1"/>
+      <w:numFmt w:val="bullet"/>
+      <w:lvlText w:val=""/>
+      <w:lvlJc w:val="left"/>
+      <w:pPr>
+        <w:ind w:left="2160" w:hanging="360"/>
+      </w:pPr>
+      <w:rPr>
+        <w:rFonts w:ascii="Wingdings" w:hAnsi="Wingdings" w:hint="default"/>
+      </w:rPr>
+    </w:lvl>
+    <w:lvl w:ilvl="3" w:tplc="04090001" w:tentative="1">
+      <w:start w:val="1"/>
+      <w:numFmt w:val="bullet"/>
+      <w:lvlText w:val=""/>
+      <w:lvlJc w:val="left"/>
+      <w:pPr>
+        <w:ind w:left="2880" w:hanging="360"/>
+      </w:pPr>
+      <w:rPr>
+        <w:rFonts w:ascii="Symbol" w:hAnsi="Symbol" w:hint="default"/>
+      </w:rPr>
+    </w:lvl>
+    <w:lvl w:ilvl="4" w:tplc="04090003" w:tentative="1">
+      <w:start w:val="1"/>
+      <w:numFmt w:val="bullet"/>
+      <w:lvlText w:val="o"/>
+      <w:lvlJc w:val="left"/>
+      <w:pPr>
+        <w:ind w:left="3600" w:hanging="360"/>
+      </w:pPr>
+      <w:rPr>
+        <w:rFonts w:ascii="Courier New" w:hAnsi="Courier New" w:cs="Courier New" w:hint="default"/>
+      </w:rPr>
+    </w:lvl>
+    <w:lvl w:ilvl="5" w:tplc="04090005" w:tentative="1">
+      <w:start w:val="1"/>
+      <w:numFmt w:val="bullet"/>
+      <w:lvlText w:val=""/>
+      <w:lvlJc w:val="left"/>
+      <w:pPr>
+        <w:ind w:left="4320" w:hanging="360"/>
+      </w:pPr>
+      <w:rPr>
+        <w:rFonts w:ascii="Wingdings" w:hAnsi="Wingdings" w:hint="default"/>
+      </w:rPr>
+    </w:lvl>
+    <w:lvl w:ilvl="6" w:tplc="04090001" w:tentative="1">
+      <w:start w:val="1"/>
+      <w:numFmt w:val="bullet"/>
+      <w:lvlText w:val=""/>
+      <w:lvlJc w:val="left"/>
+      <w:pPr>
+        <w:ind w:left="5040" w:hanging="360"/>
+      </w:pPr>
+      <w:rPr>
+        <w:rFonts w:ascii="Symbol" w:hAnsi="Symbol" w:hint="default"/>
+      </w:rPr>
+    </w:lvl>
+    <w:lvl w:ilvl="7" w:tplc="04090003" w:tentative="1">
+      <w:start w:val="1"/>
+      <w:numFmt w:val="bullet"/>
+      <w:lvlText w:val="o"/>
+      <w:lvlJc w:val="left"/>
+      <w:pPr>
+        <w:ind w:left="5760" w:hanging="360"/>
+      </w:pPr>
+      <w:rPr>
+        <w:rFonts w:ascii="Courier New" w:hAnsi="Courier New" w:cs="Courier New" w:hint="default"/>
+      </w:rPr>
+    </w:lvl>
+    <w:lvl w:ilvl="8" w:tplc="04090005" w:tentative="1">
+      <w:start w:val="1"/>
+      <w:numFmt w:val="bullet"/>
+      <w:lvlText w:val=""/>
+      <w:lvlJc w:val="left"/>
+      <w:pPr>
+        <w:ind w:left="6480" w:hanging="360"/>
+      </w:pPr>
+      <w:rPr>
+        <w:rFonts w:ascii="Wingdings" w:hAnsi="Wingdings" w:hint="default"/>
+      </w:rPr>
+    </w:lvl>
+  </w:abstractNum>
+  <w:abstractNum w:abstractNumId="12" w15:restartNumberingAfterBreak="0">
     <w:nsid w:val="1B7F1E15"/>
     <w:multiLevelType w:val="hybridMultilevel"/>
     <w:tmpl w:val="95D696B8"/>
@@ -9563,7 +9907,7 @@
       </w:rPr>
     </w:lvl>
   </w:abstractNum>
-  <w:abstractNum w:abstractNumId="12" w15:restartNumberingAfterBreak="0">
+  <w:abstractNum w:abstractNumId="13" w15:restartNumberingAfterBreak="0">
     <w:nsid w:val="1E926F15"/>
     <w:multiLevelType w:val="hybridMultilevel"/>
     <w:tmpl w:val="7084EBF0"/>
@@ -9668,7 +10012,7 @@
       </w:rPr>
     </w:lvl>
   </w:abstractNum>
-  <w:abstractNum w:abstractNumId="13" w15:restartNumberingAfterBreak="0">
+  <w:abstractNum w:abstractNumId="14" w15:restartNumberingAfterBreak="0">
     <w:nsid w:val="22D90740"/>
     <w:multiLevelType w:val="hybridMultilevel"/>
     <w:tmpl w:val="BCD854EC"/>
@@ -9773,7 +10117,7 @@
       </w:rPr>
     </w:lvl>
   </w:abstractNum>
-  <w:abstractNum w:abstractNumId="14" w15:restartNumberingAfterBreak="0">
+  <w:abstractNum w:abstractNumId="15" w15:restartNumberingAfterBreak="0">
     <w:nsid w:val="243E1FC1"/>
     <w:multiLevelType w:val="hybridMultilevel"/>
     <w:tmpl w:val="C93A32B8"/>
@@ -9886,7 +10230,7 @@
       </w:rPr>
     </w:lvl>
   </w:abstractNum>
-  <w:abstractNum w:abstractNumId="15" w15:restartNumberingAfterBreak="0">
+  <w:abstractNum w:abstractNumId="16" w15:restartNumberingAfterBreak="0">
     <w:nsid w:val="2A9D05F2"/>
     <w:multiLevelType w:val="hybridMultilevel"/>
     <w:tmpl w:val="AB8EDE98"/>
@@ -9973,7 +10317,7 @@
       </w:pPr>
     </w:lvl>
   </w:abstractNum>
-  <w:abstractNum w:abstractNumId="16" w15:restartNumberingAfterBreak="0">
+  <w:abstractNum w:abstractNumId="17" w15:restartNumberingAfterBreak="0">
     <w:nsid w:val="2D4869A6"/>
     <w:multiLevelType w:val="hybridMultilevel"/>
     <w:tmpl w:val="BD86415A"/>
@@ -10078,7 +10422,7 @@
       </w:rPr>
     </w:lvl>
   </w:abstractNum>
-  <w:abstractNum w:abstractNumId="17" w15:restartNumberingAfterBreak="0">
+  <w:abstractNum w:abstractNumId="18" w15:restartNumberingAfterBreak="0">
     <w:nsid w:val="30432F97"/>
     <w:multiLevelType w:val="hybridMultilevel"/>
     <w:tmpl w:val="EE9090A2"/>
@@ -10191,7 +10535,7 @@
       </w:rPr>
     </w:lvl>
   </w:abstractNum>
-  <w:abstractNum w:abstractNumId="18" w15:restartNumberingAfterBreak="0">
+  <w:abstractNum w:abstractNumId="19" w15:restartNumberingAfterBreak="0">
     <w:nsid w:val="376261C0"/>
     <w:multiLevelType w:val="hybridMultilevel"/>
     <w:tmpl w:val="A19435FC"/>
@@ -10304,7 +10648,7 @@
       </w:rPr>
     </w:lvl>
   </w:abstractNum>
-  <w:abstractNum w:abstractNumId="19" w15:restartNumberingAfterBreak="0">
+  <w:abstractNum w:abstractNumId="20" w15:restartNumberingAfterBreak="0">
     <w:nsid w:val="37BD1035"/>
     <w:multiLevelType w:val="hybridMultilevel"/>
     <w:tmpl w:val="0B82C9F8"/>
@@ -10409,7 +10753,7 @@
       </w:rPr>
     </w:lvl>
   </w:abstractNum>
-  <w:abstractNum w:abstractNumId="20" w15:restartNumberingAfterBreak="0">
+  <w:abstractNum w:abstractNumId="21" w15:restartNumberingAfterBreak="0">
     <w:nsid w:val="38682C40"/>
     <w:multiLevelType w:val="hybridMultilevel"/>
     <w:tmpl w:val="B50E850E"/>
@@ -10514,7 +10858,7 @@
       </w:rPr>
     </w:lvl>
   </w:abstractNum>
-  <w:abstractNum w:abstractNumId="21" w15:restartNumberingAfterBreak="0">
+  <w:abstractNum w:abstractNumId="22" w15:restartNumberingAfterBreak="0">
     <w:nsid w:val="3DCA2278"/>
     <w:multiLevelType w:val="hybridMultilevel"/>
     <w:tmpl w:val="F8520044"/>
@@ -10601,7 +10945,7 @@
       </w:pPr>
     </w:lvl>
   </w:abstractNum>
-  <w:abstractNum w:abstractNumId="22" w15:restartNumberingAfterBreak="0">
+  <w:abstractNum w:abstractNumId="23" w15:restartNumberingAfterBreak="0">
     <w:nsid w:val="3F542C04"/>
     <w:multiLevelType w:val="hybridMultilevel"/>
     <w:tmpl w:val="9DECDD7A"/>
@@ -10688,7 +11032,7 @@
       </w:pPr>
     </w:lvl>
   </w:abstractNum>
-  <w:abstractNum w:abstractNumId="23" w15:restartNumberingAfterBreak="0">
+  <w:abstractNum w:abstractNumId="24" w15:restartNumberingAfterBreak="0">
     <w:nsid w:val="402B6C9C"/>
     <w:multiLevelType w:val="hybridMultilevel"/>
     <w:tmpl w:val="F40061C0"/>
@@ -10793,7 +11137,7 @@
       </w:rPr>
     </w:lvl>
   </w:abstractNum>
-  <w:abstractNum w:abstractNumId="24" w15:restartNumberingAfterBreak="0">
+  <w:abstractNum w:abstractNumId="25" w15:restartNumberingAfterBreak="0">
     <w:nsid w:val="42F31C72"/>
     <w:multiLevelType w:val="hybridMultilevel"/>
     <w:tmpl w:val="F0105644"/>
@@ -10898,7 +11242,7 @@
       </w:rPr>
     </w:lvl>
   </w:abstractNum>
-  <w:abstractNum w:abstractNumId="25" w15:restartNumberingAfterBreak="0">
+  <w:abstractNum w:abstractNumId="26" w15:restartNumberingAfterBreak="0">
     <w:nsid w:val="439C0738"/>
     <w:multiLevelType w:val="hybridMultilevel"/>
     <w:tmpl w:val="65980616"/>
@@ -11003,7 +11347,7 @@
       </w:rPr>
     </w:lvl>
   </w:abstractNum>
-  <w:abstractNum w:abstractNumId="26" w15:restartNumberingAfterBreak="0">
+  <w:abstractNum w:abstractNumId="27" w15:restartNumberingAfterBreak="0">
     <w:nsid w:val="43B12953"/>
     <w:multiLevelType w:val="hybridMultilevel"/>
     <w:tmpl w:val="0A442508"/>
@@ -11115,7 +11459,7 @@
       </w:rPr>
     </w:lvl>
   </w:abstractNum>
-  <w:abstractNum w:abstractNumId="27" w15:restartNumberingAfterBreak="0">
+  <w:abstractNum w:abstractNumId="28" w15:restartNumberingAfterBreak="0">
     <w:nsid w:val="43E86E7B"/>
     <w:multiLevelType w:val="hybridMultilevel"/>
     <w:tmpl w:val="54106CDE"/>
@@ -11228,7 +11572,7 @@
       </w:rPr>
     </w:lvl>
   </w:abstractNum>
-  <w:abstractNum w:abstractNumId="28" w15:restartNumberingAfterBreak="0">
+  <w:abstractNum w:abstractNumId="29" w15:restartNumberingAfterBreak="0">
     <w:nsid w:val="472F0F0F"/>
     <w:multiLevelType w:val="hybridMultilevel"/>
     <w:tmpl w:val="C35AD8A6"/>
@@ -11333,7 +11677,7 @@
       </w:rPr>
     </w:lvl>
   </w:abstractNum>
-  <w:abstractNum w:abstractNumId="29" w15:restartNumberingAfterBreak="0">
+  <w:abstractNum w:abstractNumId="30" w15:restartNumberingAfterBreak="0">
     <w:nsid w:val="49D70440"/>
     <w:multiLevelType w:val="hybridMultilevel"/>
     <w:tmpl w:val="588A2D7C"/>
@@ -11421,7 +11765,7 @@
       </w:pPr>
     </w:lvl>
   </w:abstractNum>
-  <w:abstractNum w:abstractNumId="30" w15:restartNumberingAfterBreak="0">
+  <w:abstractNum w:abstractNumId="31" w15:restartNumberingAfterBreak="0">
     <w:nsid w:val="4CAE69BD"/>
     <w:multiLevelType w:val="hybridMultilevel"/>
     <w:tmpl w:val="879E54CE"/>
@@ -11534,7 +11878,7 @@
       </w:rPr>
     </w:lvl>
   </w:abstractNum>
-  <w:abstractNum w:abstractNumId="31" w15:restartNumberingAfterBreak="0">
+  <w:abstractNum w:abstractNumId="32" w15:restartNumberingAfterBreak="0">
     <w:nsid w:val="4CB33CDD"/>
     <w:multiLevelType w:val="hybridMultilevel"/>
     <w:tmpl w:val="4C747E7E"/>
@@ -11639,7 +11983,7 @@
       </w:rPr>
     </w:lvl>
   </w:abstractNum>
-  <w:abstractNum w:abstractNumId="32" w15:restartNumberingAfterBreak="0">
+  <w:abstractNum w:abstractNumId="33" w15:restartNumberingAfterBreak="0">
     <w:nsid w:val="4E3E72A4"/>
     <w:multiLevelType w:val="hybridMultilevel"/>
     <w:tmpl w:val="A620C304"/>
@@ -11752,7 +12096,7 @@
       </w:rPr>
     </w:lvl>
   </w:abstractNum>
-  <w:abstractNum w:abstractNumId="33" w15:restartNumberingAfterBreak="0">
+  <w:abstractNum w:abstractNumId="34" w15:restartNumberingAfterBreak="0">
     <w:nsid w:val="51D34566"/>
     <w:multiLevelType w:val="hybridMultilevel"/>
     <w:tmpl w:val="FDB6EEB8"/>
@@ -11865,7 +12209,7 @@
       </w:rPr>
     </w:lvl>
   </w:abstractNum>
-  <w:abstractNum w:abstractNumId="34" w15:restartNumberingAfterBreak="0">
+  <w:abstractNum w:abstractNumId="35" w15:restartNumberingAfterBreak="0">
     <w:nsid w:val="56361796"/>
     <w:multiLevelType w:val="hybridMultilevel"/>
     <w:tmpl w:val="123A9AAC"/>
@@ -11952,7 +12296,7 @@
       </w:pPr>
     </w:lvl>
   </w:abstractNum>
-  <w:abstractNum w:abstractNumId="35" w15:restartNumberingAfterBreak="0">
+  <w:abstractNum w:abstractNumId="36" w15:restartNumberingAfterBreak="0">
     <w:nsid w:val="579D7C0C"/>
     <w:multiLevelType w:val="hybridMultilevel"/>
     <w:tmpl w:val="6CBABBC4"/>
@@ -12057,7 +12401,7 @@
       </w:rPr>
     </w:lvl>
   </w:abstractNum>
-  <w:abstractNum w:abstractNumId="36" w15:restartNumberingAfterBreak="0">
+  <w:abstractNum w:abstractNumId="37" w15:restartNumberingAfterBreak="0">
     <w:nsid w:val="5DB956C3"/>
     <w:multiLevelType w:val="hybridMultilevel"/>
     <w:tmpl w:val="922C1B66"/>
@@ -12162,7 +12506,7 @@
       </w:rPr>
     </w:lvl>
   </w:abstractNum>
-  <w:abstractNum w:abstractNumId="37" w15:restartNumberingAfterBreak="0">
+  <w:abstractNum w:abstractNumId="38" w15:restartNumberingAfterBreak="0">
     <w:nsid w:val="614965D2"/>
     <w:multiLevelType w:val="hybridMultilevel"/>
     <w:tmpl w:val="ACD86334"/>
@@ -12251,7 +12595,7 @@
       </w:pPr>
     </w:lvl>
   </w:abstractNum>
-  <w:abstractNum w:abstractNumId="38" w15:restartNumberingAfterBreak="0">
+  <w:abstractNum w:abstractNumId="39" w15:restartNumberingAfterBreak="0">
     <w:nsid w:val="641B3061"/>
     <w:multiLevelType w:val="hybridMultilevel"/>
     <w:tmpl w:val="8B68C016"/>
@@ -12356,7 +12700,7 @@
       </w:rPr>
     </w:lvl>
   </w:abstractNum>
-  <w:abstractNum w:abstractNumId="39" w15:restartNumberingAfterBreak="0">
+  <w:abstractNum w:abstractNumId="40" w15:restartNumberingAfterBreak="0">
     <w:nsid w:val="67FB4E86"/>
     <w:multiLevelType w:val="hybridMultilevel"/>
     <w:tmpl w:val="6416FD86"/>
@@ -12443,7 +12787,7 @@
       </w:pPr>
     </w:lvl>
   </w:abstractNum>
-  <w:abstractNum w:abstractNumId="40" w15:restartNumberingAfterBreak="0">
+  <w:abstractNum w:abstractNumId="41" w15:restartNumberingAfterBreak="0">
     <w:nsid w:val="69036F5E"/>
     <w:multiLevelType w:val="hybridMultilevel"/>
     <w:tmpl w:val="72104FF2"/>
@@ -12548,7 +12892,7 @@
       </w:rPr>
     </w:lvl>
   </w:abstractNum>
-  <w:abstractNum w:abstractNumId="41" w15:restartNumberingAfterBreak="0">
+  <w:abstractNum w:abstractNumId="42" w15:restartNumberingAfterBreak="0">
     <w:nsid w:val="6AE929AD"/>
     <w:multiLevelType w:val="hybridMultilevel"/>
     <w:tmpl w:val="321477DA"/>
@@ -12640,7 +12984,7 @@
       </w:pPr>
     </w:lvl>
   </w:abstractNum>
-  <w:abstractNum w:abstractNumId="42" w15:restartNumberingAfterBreak="0">
+  <w:abstractNum w:abstractNumId="43" w15:restartNumberingAfterBreak="0">
     <w:nsid w:val="6BF029CD"/>
     <w:multiLevelType w:val="hybridMultilevel"/>
     <w:tmpl w:val="C39A91BE"/>
@@ -12745,7 +13089,7 @@
       </w:rPr>
     </w:lvl>
   </w:abstractNum>
-  <w:abstractNum w:abstractNumId="43" w15:restartNumberingAfterBreak="0">
+  <w:abstractNum w:abstractNumId="44" w15:restartNumberingAfterBreak="0">
     <w:nsid w:val="6D576784"/>
     <w:multiLevelType w:val="multilevel"/>
     <w:tmpl w:val="AFA4DACA"/>
@@ -12832,7 +13176,7 @@
       </w:pPr>
     </w:lvl>
   </w:abstractNum>
-  <w:abstractNum w:abstractNumId="44" w15:restartNumberingAfterBreak="0">
+  <w:abstractNum w:abstractNumId="45" w15:restartNumberingAfterBreak="0">
     <w:nsid w:val="71075D28"/>
     <w:multiLevelType w:val="hybridMultilevel"/>
     <w:tmpl w:val="3AB6D9A8"/>
@@ -12937,7 +13281,7 @@
       </w:rPr>
     </w:lvl>
   </w:abstractNum>
-  <w:abstractNum w:abstractNumId="45" w15:restartNumberingAfterBreak="0">
+  <w:abstractNum w:abstractNumId="46" w15:restartNumberingAfterBreak="0">
     <w:nsid w:val="73B24D73"/>
     <w:multiLevelType w:val="hybridMultilevel"/>
     <w:tmpl w:val="3478395C"/>
@@ -13024,7 +13368,7 @@
       </w:pPr>
     </w:lvl>
   </w:abstractNum>
-  <w:abstractNum w:abstractNumId="46" w15:restartNumberingAfterBreak="0">
+  <w:abstractNum w:abstractNumId="47" w15:restartNumberingAfterBreak="0">
     <w:nsid w:val="785B12E5"/>
     <w:multiLevelType w:val="hybridMultilevel"/>
     <w:tmpl w:val="229E5EA8"/>
@@ -13129,7 +13473,7 @@
       </w:rPr>
     </w:lvl>
   </w:abstractNum>
-  <w:abstractNum w:abstractNumId="47" w15:restartNumberingAfterBreak="0">
+  <w:abstractNum w:abstractNumId="48" w15:restartNumberingAfterBreak="0">
     <w:nsid w:val="7A1C4465"/>
     <w:multiLevelType w:val="multilevel"/>
     <w:tmpl w:val="27C66112"/>
@@ -13216,7 +13560,7 @@
       </w:pPr>
     </w:lvl>
   </w:abstractNum>
-  <w:abstractNum w:abstractNumId="48" w15:restartNumberingAfterBreak="0">
+  <w:abstractNum w:abstractNumId="49" w15:restartNumberingAfterBreak="0">
     <w:nsid w:val="7B2228E8"/>
     <w:multiLevelType w:val="hybridMultilevel"/>
     <w:tmpl w:val="1B8884C4"/>
@@ -13321,7 +13665,7 @@
       </w:rPr>
     </w:lvl>
   </w:abstractNum>
-  <w:abstractNum w:abstractNumId="49" w15:restartNumberingAfterBreak="0">
+  <w:abstractNum w:abstractNumId="50" w15:restartNumberingAfterBreak="0">
     <w:nsid w:val="7C547633"/>
     <w:multiLevelType w:val="hybridMultilevel"/>
     <w:tmpl w:val="AF201206"/>
@@ -13434,72 +13778,75 @@
     </w:lvl>
   </w:abstractNum>
   <w:num w:numId="1">
-    <w:abstractNumId w:val="29"/>
+    <w:abstractNumId w:val="30"/>
   </w:num>
   <w:num w:numId="2">
-    <w:abstractNumId w:val="45"/>
+    <w:abstractNumId w:val="46"/>
   </w:num>
   <w:num w:numId="3">
-    <w:abstractNumId w:val="36"/>
+    <w:abstractNumId w:val="37"/>
   </w:num>
   <w:num w:numId="4">
-    <w:abstractNumId w:val="47"/>
+    <w:abstractNumId w:val="48"/>
   </w:num>
   <w:num w:numId="5">
-    <w:abstractNumId w:val="15"/>
+    <w:abstractNumId w:val="16"/>
   </w:num>
   <w:num w:numId="6">
-    <w:abstractNumId w:val="34"/>
+    <w:abstractNumId w:val="35"/>
   </w:num>
   <w:num w:numId="7">
-    <w:abstractNumId w:val="41"/>
+    <w:abstractNumId w:val="42"/>
   </w:num>
   <w:num w:numId="8">
-    <w:abstractNumId w:val="39"/>
+    <w:abstractNumId w:val="40"/>
   </w:num>
   <w:num w:numId="9">
-    <w:abstractNumId w:val="37"/>
+    <w:abstractNumId w:val="38"/>
   </w:num>
   <w:num w:numId="10">
-    <w:abstractNumId w:val="30"/>
+    <w:abstractNumId w:val="31"/>
   </w:num>
   <w:num w:numId="11">
-    <w:abstractNumId w:val="11"/>
+    <w:abstractNumId w:val="12"/>
   </w:num>
   <w:num w:numId="12">
-    <w:abstractNumId w:val="32"/>
+    <w:abstractNumId w:val="33"/>
   </w:num>
   <w:num w:numId="13">
-    <w:abstractNumId w:val="27"/>
+    <w:abstractNumId w:val="28"/>
   </w:num>
   <w:num w:numId="14">
     <w:abstractNumId w:val="9"/>
   </w:num>
   <w:num w:numId="15">
-    <w:abstractNumId w:val="17"/>
+    <w:abstractNumId w:val="18"/>
   </w:num>
   <w:num w:numId="16">
     <w:abstractNumId w:val="8"/>
   </w:num>
   <w:num w:numId="17">
-    <w:abstractNumId w:val="14"/>
+    <w:abstractNumId w:val="15"/>
   </w:num>
   <w:num w:numId="18">
     <w:abstractNumId w:val="4"/>
   </w:num>
   <w:num w:numId="19">
-    <w:abstractNumId w:val="18"/>
+    <w:abstractNumId w:val="19"/>
   </w:num>
   <w:num w:numId="20">
-    <w:abstractNumId w:val="33"/>
+    <w:abstractNumId w:val="34"/>
   </w:num>
   <w:num w:numId="21">
-    <w:abstractNumId w:val="49"/>
+    <w:abstractNumId w:val="50"/>
   </w:num>
   <w:num w:numId="22">
-    <w:abstractNumId w:val="26"/>
+    <w:abstractNumId w:val="27"/>
   </w:num>
-  <w:numIdMacAtCleanup w:val="22"/>
+  <w:num w:numId="23">
+    <w:abstractNumId w:val="11"/>
+  </w:num>
+  <w:numIdMacAtCleanup w:val="23"/>
 </w:numbering>
 </file>
 
@@ -14517,7 +14864,7 @@
 </file>
 
 <file path=customXml/itemProps1.xml><?xml version="1.0" encoding="utf-8"?>
-<ds:datastoreItem xmlns:ds="http://schemas.openxmlformats.org/officeDocument/2006/customXml" ds:itemID="{E4BBA0FC-21BD-4374-A55F-6347AA7663BF}">
+<ds:datastoreItem xmlns:ds="http://schemas.openxmlformats.org/officeDocument/2006/customXml" ds:itemID="{47E5D4BF-326C-43F0-B052-B6B368BA86BD}">
   <ds:schemaRefs>
     <ds:schemaRef ds:uri="http://schemas.openxmlformats.org/officeDocument/2006/bibliography"/>
   </ds:schemaRefs>

--- a/docs/Project_Nhom14.docx
+++ b/docs/Project_Nhom14.docx
@@ -421,6 +421,32 @@
       <w:pPr>
         <w:spacing w:after="0" w:line="240" w:lineRule="auto"/>
         <w:rPr>
+          <w:color w:val="951B13"/>
+        </w:rPr>
+      </w:pPr>
+      <w:r>
+        <w:rPr>
+          <w:color w:val="951B13"/>
+        </w:rPr>
+        <w:br w:type="page"/>
+      </w:r>
+    </w:p>
+    <w:p>
+      <w:pPr>
+        <w:pStyle w:val="TOC1"/>
+        <w:tabs>
+          <w:tab w:val="left" w:pos="560"/>
+          <w:tab w:val="right" w:leader="dot" w:pos="9350"/>
+        </w:tabs>
+        <w:rPr>
+          <w:rFonts w:asciiTheme="minorHAnsi" w:eastAsiaTheme="minorEastAsia" w:hAnsiTheme="minorHAnsi" w:cstheme="minorBidi"/>
+          <w:noProof/>
+          <w:sz w:val="22"/>
+          <w:lang w:eastAsia="en-US"/>
+        </w:rPr>
+      </w:pPr>
+      <w:r>
+        <w:rPr>
           <w:rFonts w:ascii="Verdana" w:hAnsi="Verdana" w:cs="Tahoma"/>
           <w:b/>
           <w:bCs/>
@@ -429,12 +455,3458 @@
           <w:sz w:val="24"/>
           <w:lang w:eastAsia="ar-SA"/>
         </w:rPr>
-      </w:pPr>
-      <w:r>
-        <w:rPr>
+        <w:lastRenderedPageBreak/>
+        <w:fldChar w:fldCharType="begin"/>
+      </w:r>
+      <w:r>
+        <w:rPr>
+          <w:rFonts w:ascii="Verdana" w:hAnsi="Verdana" w:cs="Tahoma"/>
+          <w:b/>
+          <w:bCs/>
+          <w:caps/>
           <w:color w:val="951B13"/>
-        </w:rPr>
-        <w:br w:type="page"/>
+          <w:sz w:val="24"/>
+          <w:lang w:eastAsia="ar-SA"/>
+        </w:rPr>
+        <w:instrText xml:space="preserve"> TOC \o "1-3" \h \z \u </w:instrText>
+      </w:r>
+      <w:r>
+        <w:rPr>
+          <w:rFonts w:ascii="Verdana" w:hAnsi="Verdana" w:cs="Tahoma"/>
+          <w:b/>
+          <w:bCs/>
+          <w:caps/>
+          <w:color w:val="951B13"/>
+          <w:sz w:val="24"/>
+          <w:lang w:eastAsia="ar-SA"/>
+        </w:rPr>
+        <w:fldChar w:fldCharType="separate"/>
+      </w:r>
+      <w:hyperlink w:anchor="_Toc42844484" w:history="1">
+        <w:r>
+          <w:rPr>
+            <w:rStyle w:val="Hyperlink"/>
+            <w:noProof/>
+          </w:rPr>
+          <w:t>I.</w:t>
+        </w:r>
+        <w:r>
+          <w:rPr>
+            <w:rFonts w:asciiTheme="minorHAnsi" w:eastAsiaTheme="minorEastAsia" w:hAnsiTheme="minorHAnsi" w:cstheme="minorBidi"/>
+            <w:noProof/>
+            <w:sz w:val="22"/>
+            <w:lang w:eastAsia="en-US"/>
+          </w:rPr>
+          <w:tab/>
+        </w:r>
+        <w:r>
+          <w:rPr>
+            <w:rStyle w:val="Hyperlink"/>
+            <w:noProof/>
+          </w:rPr>
+          <w:t>Giới thiệu đề tài</w:t>
+        </w:r>
+        <w:r>
+          <w:rPr>
+            <w:noProof/>
+            <w:webHidden/>
+          </w:rPr>
+          <w:tab/>
+        </w:r>
+        <w:r>
+          <w:rPr>
+            <w:noProof/>
+            <w:webHidden/>
+          </w:rPr>
+          <w:fldChar w:fldCharType="begin"/>
+        </w:r>
+        <w:r>
+          <w:rPr>
+            <w:noProof/>
+            <w:webHidden/>
+          </w:rPr>
+          <w:instrText xml:space="preserve"> PAGEREF _Toc42844484 \h </w:instrText>
+        </w:r>
+        <w:r>
+          <w:rPr>
+            <w:noProof/>
+            <w:webHidden/>
+          </w:rPr>
+        </w:r>
+        <w:r>
+          <w:rPr>
+            <w:noProof/>
+            <w:webHidden/>
+          </w:rPr>
+          <w:fldChar w:fldCharType="separate"/>
+        </w:r>
+        <w:r>
+          <w:rPr>
+            <w:noProof/>
+            <w:webHidden/>
+          </w:rPr>
+          <w:t>9</w:t>
+        </w:r>
+        <w:r>
+          <w:rPr>
+            <w:noProof/>
+            <w:webHidden/>
+          </w:rPr>
+          <w:fldChar w:fldCharType="end"/>
+        </w:r>
+      </w:hyperlink>
+    </w:p>
+    <w:p>
+      <w:pPr>
+        <w:pStyle w:val="TOC2"/>
+        <w:tabs>
+          <w:tab w:val="left" w:pos="880"/>
+          <w:tab w:val="right" w:leader="dot" w:pos="9350"/>
+        </w:tabs>
+        <w:rPr>
+          <w:rFonts w:asciiTheme="minorHAnsi" w:eastAsiaTheme="minorEastAsia" w:hAnsiTheme="minorHAnsi" w:cstheme="minorBidi"/>
+          <w:noProof/>
+          <w:sz w:val="22"/>
+          <w:lang w:eastAsia="en-US"/>
+        </w:rPr>
+      </w:pPr>
+      <w:hyperlink w:anchor="_Toc42844485" w:history="1">
+        <w:r>
+          <w:rPr>
+            <w:rStyle w:val="Hyperlink"/>
+            <w:noProof/>
+          </w:rPr>
+          <w:t>1.</w:t>
+        </w:r>
+        <w:r>
+          <w:rPr>
+            <w:rFonts w:asciiTheme="minorHAnsi" w:eastAsiaTheme="minorEastAsia" w:hAnsiTheme="minorHAnsi" w:cstheme="minorBidi"/>
+            <w:noProof/>
+            <w:sz w:val="22"/>
+            <w:lang w:eastAsia="en-US"/>
+          </w:rPr>
+          <w:tab/>
+        </w:r>
+        <w:r>
+          <w:rPr>
+            <w:rStyle w:val="Hyperlink"/>
+            <w:noProof/>
+          </w:rPr>
+          <w:t>Mô tả dự án</w:t>
+        </w:r>
+        <w:r>
+          <w:rPr>
+            <w:noProof/>
+            <w:webHidden/>
+          </w:rPr>
+          <w:tab/>
+        </w:r>
+        <w:r>
+          <w:rPr>
+            <w:noProof/>
+            <w:webHidden/>
+          </w:rPr>
+          <w:fldChar w:fldCharType="begin"/>
+        </w:r>
+        <w:r>
+          <w:rPr>
+            <w:noProof/>
+            <w:webHidden/>
+          </w:rPr>
+          <w:instrText xml:space="preserve"> PAGEREF _Toc42844485 \h </w:instrText>
+        </w:r>
+        <w:r>
+          <w:rPr>
+            <w:noProof/>
+            <w:webHidden/>
+          </w:rPr>
+        </w:r>
+        <w:r>
+          <w:rPr>
+            <w:noProof/>
+            <w:webHidden/>
+          </w:rPr>
+          <w:fldChar w:fldCharType="separate"/>
+        </w:r>
+        <w:r>
+          <w:rPr>
+            <w:noProof/>
+            <w:webHidden/>
+          </w:rPr>
+          <w:t>9</w:t>
+        </w:r>
+        <w:r>
+          <w:rPr>
+            <w:noProof/>
+            <w:webHidden/>
+          </w:rPr>
+          <w:fldChar w:fldCharType="end"/>
+        </w:r>
+      </w:hyperlink>
+    </w:p>
+    <w:p>
+      <w:pPr>
+        <w:pStyle w:val="TOC2"/>
+        <w:tabs>
+          <w:tab w:val="left" w:pos="880"/>
+          <w:tab w:val="right" w:leader="dot" w:pos="9350"/>
+        </w:tabs>
+        <w:rPr>
+          <w:rFonts w:asciiTheme="minorHAnsi" w:eastAsiaTheme="minorEastAsia" w:hAnsiTheme="minorHAnsi" w:cstheme="minorBidi"/>
+          <w:noProof/>
+          <w:sz w:val="22"/>
+          <w:lang w:eastAsia="en-US"/>
+        </w:rPr>
+      </w:pPr>
+      <w:hyperlink w:anchor="_Toc42844486" w:history="1">
+        <w:r>
+          <w:rPr>
+            <w:rStyle w:val="Hyperlink"/>
+            <w:noProof/>
+          </w:rPr>
+          <w:t>2.</w:t>
+        </w:r>
+        <w:r>
+          <w:rPr>
+            <w:rFonts w:asciiTheme="minorHAnsi" w:eastAsiaTheme="minorEastAsia" w:hAnsiTheme="minorHAnsi" w:cstheme="minorBidi"/>
+            <w:noProof/>
+            <w:sz w:val="22"/>
+            <w:lang w:eastAsia="en-US"/>
+          </w:rPr>
+          <w:tab/>
+        </w:r>
+        <w:r>
+          <w:rPr>
+            <w:rStyle w:val="Hyperlink"/>
+            <w:noProof/>
+          </w:rPr>
+          <w:t>Công cụ quản lý</w:t>
+        </w:r>
+        <w:r>
+          <w:rPr>
+            <w:noProof/>
+            <w:webHidden/>
+          </w:rPr>
+          <w:tab/>
+        </w:r>
+        <w:r>
+          <w:rPr>
+            <w:noProof/>
+            <w:webHidden/>
+          </w:rPr>
+          <w:fldChar w:fldCharType="begin"/>
+        </w:r>
+        <w:r>
+          <w:rPr>
+            <w:noProof/>
+            <w:webHidden/>
+          </w:rPr>
+          <w:instrText xml:space="preserve"> PAGEREF _Toc42844486 \h </w:instrText>
+        </w:r>
+        <w:r>
+          <w:rPr>
+            <w:noProof/>
+            <w:webHidden/>
+          </w:rPr>
+        </w:r>
+        <w:r>
+          <w:rPr>
+            <w:noProof/>
+            <w:webHidden/>
+          </w:rPr>
+          <w:fldChar w:fldCharType="separate"/>
+        </w:r>
+        <w:r>
+          <w:rPr>
+            <w:noProof/>
+            <w:webHidden/>
+          </w:rPr>
+          <w:t>9</w:t>
+        </w:r>
+        <w:r>
+          <w:rPr>
+            <w:noProof/>
+            <w:webHidden/>
+          </w:rPr>
+          <w:fldChar w:fldCharType="end"/>
+        </w:r>
+      </w:hyperlink>
+    </w:p>
+    <w:p>
+      <w:pPr>
+        <w:pStyle w:val="TOC1"/>
+        <w:tabs>
+          <w:tab w:val="left" w:pos="560"/>
+          <w:tab w:val="right" w:leader="dot" w:pos="9350"/>
+        </w:tabs>
+        <w:rPr>
+          <w:rFonts w:asciiTheme="minorHAnsi" w:eastAsiaTheme="minorEastAsia" w:hAnsiTheme="minorHAnsi" w:cstheme="minorBidi"/>
+          <w:noProof/>
+          <w:sz w:val="22"/>
+          <w:lang w:eastAsia="en-US"/>
+        </w:rPr>
+      </w:pPr>
+      <w:hyperlink w:anchor="_Toc42844487" w:history="1">
+        <w:r>
+          <w:rPr>
+            <w:rStyle w:val="Hyperlink"/>
+            <w:noProof/>
+          </w:rPr>
+          <w:t>I.</w:t>
+        </w:r>
+        <w:r>
+          <w:rPr>
+            <w:rFonts w:asciiTheme="minorHAnsi" w:eastAsiaTheme="minorEastAsia" w:hAnsiTheme="minorHAnsi" w:cstheme="minorBidi"/>
+            <w:noProof/>
+            <w:sz w:val="22"/>
+            <w:lang w:eastAsia="en-US"/>
+          </w:rPr>
+          <w:tab/>
+        </w:r>
+        <w:r>
+          <w:rPr>
+            <w:rStyle w:val="Hyperlink"/>
+            <w:noProof/>
+          </w:rPr>
+          <w:t>Các nhân sự tham gia</w:t>
+        </w:r>
+        <w:r>
+          <w:rPr>
+            <w:noProof/>
+            <w:webHidden/>
+          </w:rPr>
+          <w:tab/>
+        </w:r>
+        <w:r>
+          <w:rPr>
+            <w:noProof/>
+            <w:webHidden/>
+          </w:rPr>
+          <w:fldChar w:fldCharType="begin"/>
+        </w:r>
+        <w:r>
+          <w:rPr>
+            <w:noProof/>
+            <w:webHidden/>
+          </w:rPr>
+          <w:instrText xml:space="preserve"> PAGEREF _Toc42844487 \h </w:instrText>
+        </w:r>
+        <w:r>
+          <w:rPr>
+            <w:noProof/>
+            <w:webHidden/>
+          </w:rPr>
+        </w:r>
+        <w:r>
+          <w:rPr>
+            <w:noProof/>
+            <w:webHidden/>
+          </w:rPr>
+          <w:fldChar w:fldCharType="separate"/>
+        </w:r>
+        <w:r>
+          <w:rPr>
+            <w:noProof/>
+            <w:webHidden/>
+          </w:rPr>
+          <w:t>9</w:t>
+        </w:r>
+        <w:r>
+          <w:rPr>
+            <w:noProof/>
+            <w:webHidden/>
+          </w:rPr>
+          <w:fldChar w:fldCharType="end"/>
+        </w:r>
+      </w:hyperlink>
+    </w:p>
+    <w:p>
+      <w:pPr>
+        <w:pStyle w:val="TOC2"/>
+        <w:tabs>
+          <w:tab w:val="left" w:pos="880"/>
+          <w:tab w:val="right" w:leader="dot" w:pos="9350"/>
+        </w:tabs>
+        <w:rPr>
+          <w:rFonts w:asciiTheme="minorHAnsi" w:eastAsiaTheme="minorEastAsia" w:hAnsiTheme="minorHAnsi" w:cstheme="minorBidi"/>
+          <w:noProof/>
+          <w:sz w:val="22"/>
+          <w:lang w:eastAsia="en-US"/>
+        </w:rPr>
+      </w:pPr>
+      <w:hyperlink w:anchor="_Toc42844488" w:history="1">
+        <w:r>
+          <w:rPr>
+            <w:rStyle w:val="Hyperlink"/>
+            <w:noProof/>
+          </w:rPr>
+          <w:t>1.</w:t>
+        </w:r>
+        <w:r>
+          <w:rPr>
+            <w:rFonts w:asciiTheme="minorHAnsi" w:eastAsiaTheme="minorEastAsia" w:hAnsiTheme="minorHAnsi" w:cstheme="minorBidi"/>
+            <w:noProof/>
+            <w:sz w:val="22"/>
+            <w:lang w:eastAsia="en-US"/>
+          </w:rPr>
+          <w:tab/>
+        </w:r>
+        <w:r>
+          <w:rPr>
+            <w:rStyle w:val="Hyperlink"/>
+            <w:noProof/>
+          </w:rPr>
+          <w:t>Thông tin liên hệ phía khách hàng</w:t>
+        </w:r>
+        <w:r>
+          <w:rPr>
+            <w:noProof/>
+            <w:webHidden/>
+          </w:rPr>
+          <w:tab/>
+        </w:r>
+        <w:r>
+          <w:rPr>
+            <w:noProof/>
+            <w:webHidden/>
+          </w:rPr>
+          <w:fldChar w:fldCharType="begin"/>
+        </w:r>
+        <w:r>
+          <w:rPr>
+            <w:noProof/>
+            <w:webHidden/>
+          </w:rPr>
+          <w:instrText xml:space="preserve"> PAGEREF _Toc42844488 \h </w:instrText>
+        </w:r>
+        <w:r>
+          <w:rPr>
+            <w:noProof/>
+            <w:webHidden/>
+          </w:rPr>
+        </w:r>
+        <w:r>
+          <w:rPr>
+            <w:noProof/>
+            <w:webHidden/>
+          </w:rPr>
+          <w:fldChar w:fldCharType="separate"/>
+        </w:r>
+        <w:r>
+          <w:rPr>
+            <w:noProof/>
+            <w:webHidden/>
+          </w:rPr>
+          <w:t>9</w:t>
+        </w:r>
+        <w:r>
+          <w:rPr>
+            <w:noProof/>
+            <w:webHidden/>
+          </w:rPr>
+          <w:fldChar w:fldCharType="end"/>
+        </w:r>
+      </w:hyperlink>
+    </w:p>
+    <w:p>
+      <w:pPr>
+        <w:pStyle w:val="TOC2"/>
+        <w:tabs>
+          <w:tab w:val="left" w:pos="880"/>
+          <w:tab w:val="right" w:leader="dot" w:pos="9350"/>
+        </w:tabs>
+        <w:rPr>
+          <w:rFonts w:asciiTheme="minorHAnsi" w:eastAsiaTheme="minorEastAsia" w:hAnsiTheme="minorHAnsi" w:cstheme="minorBidi"/>
+          <w:noProof/>
+          <w:sz w:val="22"/>
+          <w:lang w:eastAsia="en-US"/>
+        </w:rPr>
+      </w:pPr>
+      <w:hyperlink w:anchor="_Toc42844489" w:history="1">
+        <w:r>
+          <w:rPr>
+            <w:rStyle w:val="Hyperlink"/>
+            <w:noProof/>
+          </w:rPr>
+          <w:t>2.</w:t>
+        </w:r>
+        <w:r>
+          <w:rPr>
+            <w:rFonts w:asciiTheme="minorHAnsi" w:eastAsiaTheme="minorEastAsia" w:hAnsiTheme="minorHAnsi" w:cstheme="minorBidi"/>
+            <w:noProof/>
+            <w:sz w:val="22"/>
+            <w:lang w:eastAsia="en-US"/>
+          </w:rPr>
+          <w:tab/>
+        </w:r>
+        <w:r>
+          <w:rPr>
+            <w:rStyle w:val="Hyperlink"/>
+            <w:noProof/>
+          </w:rPr>
+          <w:t>Thông tin liên hệ phía công ty</w:t>
+        </w:r>
+        <w:r>
+          <w:rPr>
+            <w:noProof/>
+            <w:webHidden/>
+          </w:rPr>
+          <w:tab/>
+        </w:r>
+        <w:r>
+          <w:rPr>
+            <w:noProof/>
+            <w:webHidden/>
+          </w:rPr>
+          <w:fldChar w:fldCharType="begin"/>
+        </w:r>
+        <w:r>
+          <w:rPr>
+            <w:noProof/>
+            <w:webHidden/>
+          </w:rPr>
+          <w:instrText xml:space="preserve"> PAGEREF _Toc42844489 \h </w:instrText>
+        </w:r>
+        <w:r>
+          <w:rPr>
+            <w:noProof/>
+            <w:webHidden/>
+          </w:rPr>
+        </w:r>
+        <w:r>
+          <w:rPr>
+            <w:noProof/>
+            <w:webHidden/>
+          </w:rPr>
+          <w:fldChar w:fldCharType="separate"/>
+        </w:r>
+        <w:r>
+          <w:rPr>
+            <w:noProof/>
+            <w:webHidden/>
+          </w:rPr>
+          <w:t>9</w:t>
+        </w:r>
+        <w:r>
+          <w:rPr>
+            <w:noProof/>
+            <w:webHidden/>
+          </w:rPr>
+          <w:fldChar w:fldCharType="end"/>
+        </w:r>
+      </w:hyperlink>
+    </w:p>
+    <w:p>
+      <w:pPr>
+        <w:pStyle w:val="TOC2"/>
+        <w:tabs>
+          <w:tab w:val="left" w:pos="880"/>
+          <w:tab w:val="right" w:leader="dot" w:pos="9350"/>
+        </w:tabs>
+        <w:rPr>
+          <w:rFonts w:asciiTheme="minorHAnsi" w:eastAsiaTheme="minorEastAsia" w:hAnsiTheme="minorHAnsi" w:cstheme="minorBidi"/>
+          <w:noProof/>
+          <w:sz w:val="22"/>
+          <w:lang w:eastAsia="en-US"/>
+        </w:rPr>
+      </w:pPr>
+      <w:hyperlink w:anchor="_Toc42844490" w:history="1">
+        <w:r>
+          <w:rPr>
+            <w:rStyle w:val="Hyperlink"/>
+            <w:noProof/>
+          </w:rPr>
+          <w:t>3.</w:t>
+        </w:r>
+        <w:r>
+          <w:rPr>
+            <w:rFonts w:asciiTheme="minorHAnsi" w:eastAsiaTheme="minorEastAsia" w:hAnsiTheme="minorHAnsi" w:cstheme="minorBidi"/>
+            <w:noProof/>
+            <w:sz w:val="22"/>
+            <w:lang w:eastAsia="en-US"/>
+          </w:rPr>
+          <w:tab/>
+        </w:r>
+        <w:r>
+          <w:rPr>
+            <w:rStyle w:val="Hyperlink"/>
+            <w:noProof/>
+          </w:rPr>
+          <w:t>Phân chia vai trò của các thành viên dự án và khách hàng</w:t>
+        </w:r>
+        <w:r>
+          <w:rPr>
+            <w:noProof/>
+            <w:webHidden/>
+          </w:rPr>
+          <w:tab/>
+        </w:r>
+        <w:r>
+          <w:rPr>
+            <w:noProof/>
+            <w:webHidden/>
+          </w:rPr>
+          <w:fldChar w:fldCharType="begin"/>
+        </w:r>
+        <w:r>
+          <w:rPr>
+            <w:noProof/>
+            <w:webHidden/>
+          </w:rPr>
+          <w:instrText xml:space="preserve"> PAGEREF _Toc42844490 \h </w:instrText>
+        </w:r>
+        <w:r>
+          <w:rPr>
+            <w:noProof/>
+            <w:webHidden/>
+          </w:rPr>
+        </w:r>
+        <w:r>
+          <w:rPr>
+            <w:noProof/>
+            <w:webHidden/>
+          </w:rPr>
+          <w:fldChar w:fldCharType="separate"/>
+        </w:r>
+        <w:r>
+          <w:rPr>
+            <w:noProof/>
+            <w:webHidden/>
+          </w:rPr>
+          <w:t>10</w:t>
+        </w:r>
+        <w:r>
+          <w:rPr>
+            <w:noProof/>
+            <w:webHidden/>
+          </w:rPr>
+          <w:fldChar w:fldCharType="end"/>
+        </w:r>
+      </w:hyperlink>
+    </w:p>
+    <w:p>
+      <w:pPr>
+        <w:pStyle w:val="TOC1"/>
+        <w:tabs>
+          <w:tab w:val="left" w:pos="560"/>
+          <w:tab w:val="right" w:leader="dot" w:pos="9350"/>
+        </w:tabs>
+        <w:rPr>
+          <w:rFonts w:asciiTheme="minorHAnsi" w:eastAsiaTheme="minorEastAsia" w:hAnsiTheme="minorHAnsi" w:cstheme="minorBidi"/>
+          <w:noProof/>
+          <w:sz w:val="22"/>
+          <w:lang w:eastAsia="en-US"/>
+        </w:rPr>
+      </w:pPr>
+      <w:hyperlink w:anchor="_Toc42844491" w:history="1">
+        <w:r>
+          <w:rPr>
+            <w:rStyle w:val="Hyperlink"/>
+            <w:noProof/>
+          </w:rPr>
+          <w:t>II.</w:t>
+        </w:r>
+        <w:r>
+          <w:rPr>
+            <w:rFonts w:asciiTheme="minorHAnsi" w:eastAsiaTheme="minorEastAsia" w:hAnsiTheme="minorHAnsi" w:cstheme="minorBidi"/>
+            <w:noProof/>
+            <w:sz w:val="22"/>
+            <w:lang w:eastAsia="en-US"/>
+          </w:rPr>
+          <w:tab/>
+        </w:r>
+        <w:r>
+          <w:rPr>
+            <w:rStyle w:val="Hyperlink"/>
+            <w:noProof/>
+          </w:rPr>
+          <w:t>Khảo sát dự án</w:t>
+        </w:r>
+        <w:r>
+          <w:rPr>
+            <w:noProof/>
+            <w:webHidden/>
+          </w:rPr>
+          <w:tab/>
+        </w:r>
+        <w:r>
+          <w:rPr>
+            <w:noProof/>
+            <w:webHidden/>
+          </w:rPr>
+          <w:fldChar w:fldCharType="begin"/>
+        </w:r>
+        <w:r>
+          <w:rPr>
+            <w:noProof/>
+            <w:webHidden/>
+          </w:rPr>
+          <w:instrText xml:space="preserve"> PAGEREF _Toc42844491 \h </w:instrText>
+        </w:r>
+        <w:r>
+          <w:rPr>
+            <w:noProof/>
+            <w:webHidden/>
+          </w:rPr>
+        </w:r>
+        <w:r>
+          <w:rPr>
+            <w:noProof/>
+            <w:webHidden/>
+          </w:rPr>
+          <w:fldChar w:fldCharType="separate"/>
+        </w:r>
+        <w:r>
+          <w:rPr>
+            <w:noProof/>
+            <w:webHidden/>
+          </w:rPr>
+          <w:t>10</w:t>
+        </w:r>
+        <w:r>
+          <w:rPr>
+            <w:noProof/>
+            <w:webHidden/>
+          </w:rPr>
+          <w:fldChar w:fldCharType="end"/>
+        </w:r>
+      </w:hyperlink>
+    </w:p>
+    <w:p>
+      <w:pPr>
+        <w:pStyle w:val="TOC2"/>
+        <w:tabs>
+          <w:tab w:val="left" w:pos="880"/>
+          <w:tab w:val="right" w:leader="dot" w:pos="9350"/>
+        </w:tabs>
+        <w:rPr>
+          <w:rFonts w:asciiTheme="minorHAnsi" w:eastAsiaTheme="minorEastAsia" w:hAnsiTheme="minorHAnsi" w:cstheme="minorBidi"/>
+          <w:noProof/>
+          <w:sz w:val="22"/>
+          <w:lang w:eastAsia="en-US"/>
+        </w:rPr>
+      </w:pPr>
+      <w:hyperlink w:anchor="_Toc42844492" w:history="1">
+        <w:r>
+          <w:rPr>
+            <w:rStyle w:val="Hyperlink"/>
+            <w:noProof/>
+          </w:rPr>
+          <w:t>1.</w:t>
+        </w:r>
+        <w:r>
+          <w:rPr>
+            <w:rFonts w:asciiTheme="minorHAnsi" w:eastAsiaTheme="minorEastAsia" w:hAnsiTheme="minorHAnsi" w:cstheme="minorBidi"/>
+            <w:noProof/>
+            <w:sz w:val="22"/>
+            <w:lang w:eastAsia="en-US"/>
+          </w:rPr>
+          <w:tab/>
+        </w:r>
+        <w:r>
+          <w:rPr>
+            <w:rStyle w:val="Hyperlink"/>
+            <w:noProof/>
+          </w:rPr>
+          <w:t>Yêu cầu của khách hàng</w:t>
+        </w:r>
+        <w:r>
+          <w:rPr>
+            <w:noProof/>
+            <w:webHidden/>
+          </w:rPr>
+          <w:tab/>
+        </w:r>
+        <w:r>
+          <w:rPr>
+            <w:noProof/>
+            <w:webHidden/>
+          </w:rPr>
+          <w:fldChar w:fldCharType="begin"/>
+        </w:r>
+        <w:r>
+          <w:rPr>
+            <w:noProof/>
+            <w:webHidden/>
+          </w:rPr>
+          <w:instrText xml:space="preserve"> PAGEREF _Toc42844492 \h </w:instrText>
+        </w:r>
+        <w:r>
+          <w:rPr>
+            <w:noProof/>
+            <w:webHidden/>
+          </w:rPr>
+        </w:r>
+        <w:r>
+          <w:rPr>
+            <w:noProof/>
+            <w:webHidden/>
+          </w:rPr>
+          <w:fldChar w:fldCharType="separate"/>
+        </w:r>
+        <w:r>
+          <w:rPr>
+            <w:noProof/>
+            <w:webHidden/>
+          </w:rPr>
+          <w:t>10</w:t>
+        </w:r>
+        <w:r>
+          <w:rPr>
+            <w:noProof/>
+            <w:webHidden/>
+          </w:rPr>
+          <w:fldChar w:fldCharType="end"/>
+        </w:r>
+      </w:hyperlink>
+    </w:p>
+    <w:p>
+      <w:pPr>
+        <w:pStyle w:val="TOC2"/>
+        <w:tabs>
+          <w:tab w:val="left" w:pos="880"/>
+          <w:tab w:val="right" w:leader="dot" w:pos="9350"/>
+        </w:tabs>
+        <w:rPr>
+          <w:rFonts w:asciiTheme="minorHAnsi" w:eastAsiaTheme="minorEastAsia" w:hAnsiTheme="minorHAnsi" w:cstheme="minorBidi"/>
+          <w:noProof/>
+          <w:sz w:val="22"/>
+          <w:lang w:eastAsia="en-US"/>
+        </w:rPr>
+      </w:pPr>
+      <w:hyperlink w:anchor="_Toc42844493" w:history="1">
+        <w:r>
+          <w:rPr>
+            <w:rStyle w:val="Hyperlink"/>
+            <w:noProof/>
+          </w:rPr>
+          <w:t>2.</w:t>
+        </w:r>
+        <w:r>
+          <w:rPr>
+            <w:rFonts w:asciiTheme="minorHAnsi" w:eastAsiaTheme="minorEastAsia" w:hAnsiTheme="minorHAnsi" w:cstheme="minorBidi"/>
+            <w:noProof/>
+            <w:sz w:val="22"/>
+            <w:lang w:eastAsia="en-US"/>
+          </w:rPr>
+          <w:tab/>
+        </w:r>
+        <w:r>
+          <w:rPr>
+            <w:rStyle w:val="Hyperlink"/>
+            <w:noProof/>
+          </w:rPr>
+          <w:t>Mô hình hoạt động hiện thời – nghiệp vụ</w:t>
+        </w:r>
+        <w:r>
+          <w:rPr>
+            <w:noProof/>
+            <w:webHidden/>
+          </w:rPr>
+          <w:tab/>
+        </w:r>
+        <w:r>
+          <w:rPr>
+            <w:noProof/>
+            <w:webHidden/>
+          </w:rPr>
+          <w:fldChar w:fldCharType="begin"/>
+        </w:r>
+        <w:r>
+          <w:rPr>
+            <w:noProof/>
+            <w:webHidden/>
+          </w:rPr>
+          <w:instrText xml:space="preserve"> PAGEREF _Toc42844493 \h </w:instrText>
+        </w:r>
+        <w:r>
+          <w:rPr>
+            <w:noProof/>
+            <w:webHidden/>
+          </w:rPr>
+        </w:r>
+        <w:r>
+          <w:rPr>
+            <w:noProof/>
+            <w:webHidden/>
+          </w:rPr>
+          <w:fldChar w:fldCharType="separate"/>
+        </w:r>
+        <w:r>
+          <w:rPr>
+            <w:noProof/>
+            <w:webHidden/>
+          </w:rPr>
+          <w:t>10</w:t>
+        </w:r>
+        <w:r>
+          <w:rPr>
+            <w:noProof/>
+            <w:webHidden/>
+          </w:rPr>
+          <w:fldChar w:fldCharType="end"/>
+        </w:r>
+      </w:hyperlink>
+    </w:p>
+    <w:p>
+      <w:pPr>
+        <w:pStyle w:val="TOC2"/>
+        <w:tabs>
+          <w:tab w:val="left" w:pos="880"/>
+          <w:tab w:val="right" w:leader="dot" w:pos="9350"/>
+        </w:tabs>
+        <w:rPr>
+          <w:rFonts w:asciiTheme="minorHAnsi" w:eastAsiaTheme="minorEastAsia" w:hAnsiTheme="minorHAnsi" w:cstheme="minorBidi"/>
+          <w:noProof/>
+          <w:sz w:val="22"/>
+          <w:lang w:eastAsia="en-US"/>
+        </w:rPr>
+      </w:pPr>
+      <w:hyperlink w:anchor="_Toc42844494" w:history="1">
+        <w:r>
+          <w:rPr>
+            <w:rStyle w:val="Hyperlink"/>
+            <w:noProof/>
+          </w:rPr>
+          <w:t>3.</w:t>
+        </w:r>
+        <w:r>
+          <w:rPr>
+            <w:rFonts w:asciiTheme="minorHAnsi" w:eastAsiaTheme="minorEastAsia" w:hAnsiTheme="minorHAnsi" w:cstheme="minorBidi"/>
+            <w:noProof/>
+            <w:sz w:val="22"/>
+            <w:lang w:eastAsia="en-US"/>
+          </w:rPr>
+          <w:tab/>
+        </w:r>
+        <w:r>
+          <w:rPr>
+            <w:rStyle w:val="Hyperlink"/>
+            <w:noProof/>
+          </w:rPr>
+          <w:t>Mô hình hoạt động dự kiến khi áp dụng sản phẩm mới</w:t>
+        </w:r>
+        <w:r>
+          <w:rPr>
+            <w:noProof/>
+            <w:webHidden/>
+          </w:rPr>
+          <w:tab/>
+        </w:r>
+        <w:r>
+          <w:rPr>
+            <w:noProof/>
+            <w:webHidden/>
+          </w:rPr>
+          <w:fldChar w:fldCharType="begin"/>
+        </w:r>
+        <w:r>
+          <w:rPr>
+            <w:noProof/>
+            <w:webHidden/>
+          </w:rPr>
+          <w:instrText xml:space="preserve"> PAGEREF _Toc42844494 \h </w:instrText>
+        </w:r>
+        <w:r>
+          <w:rPr>
+            <w:noProof/>
+            <w:webHidden/>
+          </w:rPr>
+        </w:r>
+        <w:r>
+          <w:rPr>
+            <w:noProof/>
+            <w:webHidden/>
+          </w:rPr>
+          <w:fldChar w:fldCharType="separate"/>
+        </w:r>
+        <w:r>
+          <w:rPr>
+            <w:noProof/>
+            <w:webHidden/>
+          </w:rPr>
+          <w:t>11</w:t>
+        </w:r>
+        <w:r>
+          <w:rPr>
+            <w:noProof/>
+            <w:webHidden/>
+          </w:rPr>
+          <w:fldChar w:fldCharType="end"/>
+        </w:r>
+      </w:hyperlink>
+    </w:p>
+    <w:p>
+      <w:pPr>
+        <w:pStyle w:val="TOC2"/>
+        <w:tabs>
+          <w:tab w:val="left" w:pos="880"/>
+          <w:tab w:val="right" w:leader="dot" w:pos="9350"/>
+        </w:tabs>
+        <w:rPr>
+          <w:rFonts w:asciiTheme="minorHAnsi" w:eastAsiaTheme="minorEastAsia" w:hAnsiTheme="minorHAnsi" w:cstheme="minorBidi"/>
+          <w:noProof/>
+          <w:sz w:val="22"/>
+          <w:lang w:eastAsia="en-US"/>
+        </w:rPr>
+      </w:pPr>
+      <w:hyperlink w:anchor="_Toc42844495" w:history="1">
+        <w:r>
+          <w:rPr>
+            <w:rStyle w:val="Hyperlink"/>
+            <w:noProof/>
+          </w:rPr>
+          <w:t>4.</w:t>
+        </w:r>
+        <w:r>
+          <w:rPr>
+            <w:rFonts w:asciiTheme="minorHAnsi" w:eastAsiaTheme="minorEastAsia" w:hAnsiTheme="minorHAnsi" w:cstheme="minorBidi"/>
+            <w:noProof/>
+            <w:sz w:val="22"/>
+            <w:lang w:eastAsia="en-US"/>
+          </w:rPr>
+          <w:tab/>
+        </w:r>
+        <w:r>
+          <w:rPr>
+            <w:rStyle w:val="Hyperlink"/>
+            <w:noProof/>
+          </w:rPr>
+          <w:t>Phạm vi dự án</w:t>
+        </w:r>
+        <w:r>
+          <w:rPr>
+            <w:noProof/>
+            <w:webHidden/>
+          </w:rPr>
+          <w:tab/>
+        </w:r>
+        <w:r>
+          <w:rPr>
+            <w:noProof/>
+            <w:webHidden/>
+          </w:rPr>
+          <w:fldChar w:fldCharType="begin"/>
+        </w:r>
+        <w:r>
+          <w:rPr>
+            <w:noProof/>
+            <w:webHidden/>
+          </w:rPr>
+          <w:instrText xml:space="preserve"> PAGEREF _Toc42844495 \h </w:instrText>
+        </w:r>
+        <w:r>
+          <w:rPr>
+            <w:noProof/>
+            <w:webHidden/>
+          </w:rPr>
+        </w:r>
+        <w:r>
+          <w:rPr>
+            <w:noProof/>
+            <w:webHidden/>
+          </w:rPr>
+          <w:fldChar w:fldCharType="separate"/>
+        </w:r>
+        <w:r>
+          <w:rPr>
+            <w:noProof/>
+            <w:webHidden/>
+          </w:rPr>
+          <w:t>11</w:t>
+        </w:r>
+        <w:r>
+          <w:rPr>
+            <w:noProof/>
+            <w:webHidden/>
+          </w:rPr>
+          <w:fldChar w:fldCharType="end"/>
+        </w:r>
+      </w:hyperlink>
+    </w:p>
+    <w:p>
+      <w:pPr>
+        <w:pStyle w:val="TOC1"/>
+        <w:tabs>
+          <w:tab w:val="left" w:pos="660"/>
+          <w:tab w:val="right" w:leader="dot" w:pos="9350"/>
+        </w:tabs>
+        <w:rPr>
+          <w:rFonts w:asciiTheme="minorHAnsi" w:eastAsiaTheme="minorEastAsia" w:hAnsiTheme="minorHAnsi" w:cstheme="minorBidi"/>
+          <w:noProof/>
+          <w:sz w:val="22"/>
+          <w:lang w:eastAsia="en-US"/>
+        </w:rPr>
+      </w:pPr>
+      <w:hyperlink w:anchor="_Toc42844496" w:history="1">
+        <w:r>
+          <w:rPr>
+            <w:rStyle w:val="Hyperlink"/>
+            <w:noProof/>
+          </w:rPr>
+          <w:t>III.</w:t>
+        </w:r>
+        <w:r>
+          <w:rPr>
+            <w:rFonts w:asciiTheme="minorHAnsi" w:eastAsiaTheme="minorEastAsia" w:hAnsiTheme="minorHAnsi" w:cstheme="minorBidi"/>
+            <w:noProof/>
+            <w:sz w:val="22"/>
+            <w:lang w:eastAsia="en-US"/>
+          </w:rPr>
+          <w:tab/>
+        </w:r>
+        <w:r>
+          <w:rPr>
+            <w:rStyle w:val="Hyperlink"/>
+            <w:noProof/>
+          </w:rPr>
+          <w:t>Giao tiếp/ Trao đổi thông tin</w:t>
+        </w:r>
+        <w:r>
+          <w:rPr>
+            <w:noProof/>
+            <w:webHidden/>
+          </w:rPr>
+          <w:tab/>
+        </w:r>
+        <w:r>
+          <w:rPr>
+            <w:noProof/>
+            <w:webHidden/>
+          </w:rPr>
+          <w:fldChar w:fldCharType="begin"/>
+        </w:r>
+        <w:r>
+          <w:rPr>
+            <w:noProof/>
+            <w:webHidden/>
+          </w:rPr>
+          <w:instrText xml:space="preserve"> PAGEREF _Toc42844496 \h </w:instrText>
+        </w:r>
+        <w:r>
+          <w:rPr>
+            <w:noProof/>
+            <w:webHidden/>
+          </w:rPr>
+        </w:r>
+        <w:r>
+          <w:rPr>
+            <w:noProof/>
+            <w:webHidden/>
+          </w:rPr>
+          <w:fldChar w:fldCharType="separate"/>
+        </w:r>
+        <w:r>
+          <w:rPr>
+            <w:noProof/>
+            <w:webHidden/>
+          </w:rPr>
+          <w:t>11</w:t>
+        </w:r>
+        <w:r>
+          <w:rPr>
+            <w:noProof/>
+            <w:webHidden/>
+          </w:rPr>
+          <w:fldChar w:fldCharType="end"/>
+        </w:r>
+      </w:hyperlink>
+    </w:p>
+    <w:p>
+      <w:pPr>
+        <w:pStyle w:val="TOC2"/>
+        <w:tabs>
+          <w:tab w:val="left" w:pos="880"/>
+          <w:tab w:val="right" w:leader="dot" w:pos="9350"/>
+        </w:tabs>
+        <w:rPr>
+          <w:rFonts w:asciiTheme="minorHAnsi" w:eastAsiaTheme="minorEastAsia" w:hAnsiTheme="minorHAnsi" w:cstheme="minorBidi"/>
+          <w:noProof/>
+          <w:sz w:val="22"/>
+          <w:lang w:eastAsia="en-US"/>
+        </w:rPr>
+      </w:pPr>
+      <w:hyperlink w:anchor="_Toc42844497" w:history="1">
+        <w:r>
+          <w:rPr>
+            <w:rStyle w:val="Hyperlink"/>
+            <w:noProof/>
+          </w:rPr>
+          <w:t>1.</w:t>
+        </w:r>
+        <w:r>
+          <w:rPr>
+            <w:rFonts w:asciiTheme="minorHAnsi" w:eastAsiaTheme="minorEastAsia" w:hAnsiTheme="minorHAnsi" w:cstheme="minorBidi"/>
+            <w:noProof/>
+            <w:sz w:val="22"/>
+            <w:lang w:eastAsia="en-US"/>
+          </w:rPr>
+          <w:tab/>
+        </w:r>
+        <w:r>
+          <w:rPr>
+            <w:rStyle w:val="Hyperlink"/>
+            <w:noProof/>
+          </w:rPr>
+          <w:t>Trao đổi qua Email</w:t>
+        </w:r>
+        <w:r>
+          <w:rPr>
+            <w:noProof/>
+            <w:webHidden/>
+          </w:rPr>
+          <w:tab/>
+        </w:r>
+        <w:r>
+          <w:rPr>
+            <w:noProof/>
+            <w:webHidden/>
+          </w:rPr>
+          <w:fldChar w:fldCharType="begin"/>
+        </w:r>
+        <w:r>
+          <w:rPr>
+            <w:noProof/>
+            <w:webHidden/>
+          </w:rPr>
+          <w:instrText xml:space="preserve"> PAGEREF _Toc42844497 \h </w:instrText>
+        </w:r>
+        <w:r>
+          <w:rPr>
+            <w:noProof/>
+            <w:webHidden/>
+          </w:rPr>
+        </w:r>
+        <w:r>
+          <w:rPr>
+            <w:noProof/>
+            <w:webHidden/>
+          </w:rPr>
+          <w:fldChar w:fldCharType="separate"/>
+        </w:r>
+        <w:r>
+          <w:rPr>
+            <w:noProof/>
+            <w:webHidden/>
+          </w:rPr>
+          <w:t>11</w:t>
+        </w:r>
+        <w:r>
+          <w:rPr>
+            <w:noProof/>
+            <w:webHidden/>
+          </w:rPr>
+          <w:fldChar w:fldCharType="end"/>
+        </w:r>
+      </w:hyperlink>
+    </w:p>
+    <w:p>
+      <w:pPr>
+        <w:pStyle w:val="TOC2"/>
+        <w:tabs>
+          <w:tab w:val="left" w:pos="880"/>
+          <w:tab w:val="right" w:leader="dot" w:pos="9350"/>
+        </w:tabs>
+        <w:rPr>
+          <w:rFonts w:asciiTheme="minorHAnsi" w:eastAsiaTheme="minorEastAsia" w:hAnsiTheme="minorHAnsi" w:cstheme="minorBidi"/>
+          <w:noProof/>
+          <w:sz w:val="22"/>
+          <w:lang w:eastAsia="en-US"/>
+        </w:rPr>
+      </w:pPr>
+      <w:hyperlink w:anchor="_Toc42844498" w:history="1">
+        <w:r>
+          <w:rPr>
+            <w:rStyle w:val="Hyperlink"/>
+            <w:noProof/>
+          </w:rPr>
+          <w:t>2.</w:t>
+        </w:r>
+        <w:r>
+          <w:rPr>
+            <w:rFonts w:asciiTheme="minorHAnsi" w:eastAsiaTheme="minorEastAsia" w:hAnsiTheme="minorHAnsi" w:cstheme="minorBidi"/>
+            <w:noProof/>
+            <w:sz w:val="22"/>
+            <w:lang w:eastAsia="en-US"/>
+          </w:rPr>
+          <w:tab/>
+        </w:r>
+        <w:r>
+          <w:rPr>
+            <w:rStyle w:val="Hyperlink"/>
+            <w:noProof/>
+          </w:rPr>
+          <w:t>Họp offline</w:t>
+        </w:r>
+        <w:r>
+          <w:rPr>
+            <w:noProof/>
+            <w:webHidden/>
+          </w:rPr>
+          <w:tab/>
+        </w:r>
+        <w:r>
+          <w:rPr>
+            <w:noProof/>
+            <w:webHidden/>
+          </w:rPr>
+          <w:fldChar w:fldCharType="begin"/>
+        </w:r>
+        <w:r>
+          <w:rPr>
+            <w:noProof/>
+            <w:webHidden/>
+          </w:rPr>
+          <w:instrText xml:space="preserve"> PAGEREF _Toc42844498 \h </w:instrText>
+        </w:r>
+        <w:r>
+          <w:rPr>
+            <w:noProof/>
+            <w:webHidden/>
+          </w:rPr>
+        </w:r>
+        <w:r>
+          <w:rPr>
+            <w:noProof/>
+            <w:webHidden/>
+          </w:rPr>
+          <w:fldChar w:fldCharType="separate"/>
+        </w:r>
+        <w:r>
+          <w:rPr>
+            <w:noProof/>
+            <w:webHidden/>
+          </w:rPr>
+          <w:t>11</w:t>
+        </w:r>
+        <w:r>
+          <w:rPr>
+            <w:noProof/>
+            <w:webHidden/>
+          </w:rPr>
+          <w:fldChar w:fldCharType="end"/>
+        </w:r>
+      </w:hyperlink>
+    </w:p>
+    <w:p>
+      <w:pPr>
+        <w:pStyle w:val="TOC2"/>
+        <w:tabs>
+          <w:tab w:val="left" w:pos="880"/>
+          <w:tab w:val="right" w:leader="dot" w:pos="9350"/>
+        </w:tabs>
+        <w:rPr>
+          <w:rFonts w:asciiTheme="minorHAnsi" w:eastAsiaTheme="minorEastAsia" w:hAnsiTheme="minorHAnsi" w:cstheme="minorBidi"/>
+          <w:noProof/>
+          <w:sz w:val="22"/>
+          <w:lang w:eastAsia="en-US"/>
+        </w:rPr>
+      </w:pPr>
+      <w:hyperlink w:anchor="_Toc42844499" w:history="1">
+        <w:r>
+          <w:rPr>
+            <w:rStyle w:val="Hyperlink"/>
+            <w:noProof/>
+          </w:rPr>
+          <w:t>3.</w:t>
+        </w:r>
+        <w:r>
+          <w:rPr>
+            <w:rFonts w:asciiTheme="minorHAnsi" w:eastAsiaTheme="minorEastAsia" w:hAnsiTheme="minorHAnsi" w:cstheme="minorBidi"/>
+            <w:noProof/>
+            <w:sz w:val="22"/>
+            <w:lang w:eastAsia="en-US"/>
+          </w:rPr>
+          <w:tab/>
+        </w:r>
+        <w:r>
+          <w:rPr>
+            <w:rStyle w:val="Hyperlink"/>
+            <w:noProof/>
+          </w:rPr>
+          <w:t>Quản lý công việc và mã nguồn</w:t>
+        </w:r>
+        <w:r>
+          <w:rPr>
+            <w:noProof/>
+            <w:webHidden/>
+          </w:rPr>
+          <w:tab/>
+        </w:r>
+        <w:r>
+          <w:rPr>
+            <w:noProof/>
+            <w:webHidden/>
+          </w:rPr>
+          <w:fldChar w:fldCharType="begin"/>
+        </w:r>
+        <w:r>
+          <w:rPr>
+            <w:noProof/>
+            <w:webHidden/>
+          </w:rPr>
+          <w:instrText xml:space="preserve"> PAGEREF _Toc42844499 \h </w:instrText>
+        </w:r>
+        <w:r>
+          <w:rPr>
+            <w:noProof/>
+            <w:webHidden/>
+          </w:rPr>
+        </w:r>
+        <w:r>
+          <w:rPr>
+            <w:noProof/>
+            <w:webHidden/>
+          </w:rPr>
+          <w:fldChar w:fldCharType="separate"/>
+        </w:r>
+        <w:r>
+          <w:rPr>
+            <w:noProof/>
+            <w:webHidden/>
+          </w:rPr>
+          <w:t>11</w:t>
+        </w:r>
+        <w:r>
+          <w:rPr>
+            <w:noProof/>
+            <w:webHidden/>
+          </w:rPr>
+          <w:fldChar w:fldCharType="end"/>
+        </w:r>
+      </w:hyperlink>
+    </w:p>
+    <w:p>
+      <w:pPr>
+        <w:pStyle w:val="TOC3"/>
+        <w:tabs>
+          <w:tab w:val="right" w:leader="dot" w:pos="9350"/>
+        </w:tabs>
+        <w:rPr>
+          <w:rFonts w:asciiTheme="minorHAnsi" w:eastAsiaTheme="minorEastAsia" w:hAnsiTheme="minorHAnsi" w:cstheme="minorBidi"/>
+          <w:noProof/>
+          <w:sz w:val="22"/>
+          <w:lang w:eastAsia="en-US"/>
+        </w:rPr>
+      </w:pPr>
+      <w:hyperlink w:anchor="_Toc42844500" w:history="1">
+        <w:r>
+          <w:rPr>
+            <w:rStyle w:val="Hyperlink"/>
+            <w:noProof/>
+          </w:rPr>
+          <w:t>3.1. Quản lý công việc</w:t>
+        </w:r>
+        <w:r>
+          <w:rPr>
+            <w:noProof/>
+            <w:webHidden/>
+          </w:rPr>
+          <w:tab/>
+        </w:r>
+        <w:r>
+          <w:rPr>
+            <w:noProof/>
+            <w:webHidden/>
+          </w:rPr>
+          <w:fldChar w:fldCharType="begin"/>
+        </w:r>
+        <w:r>
+          <w:rPr>
+            <w:noProof/>
+            <w:webHidden/>
+          </w:rPr>
+          <w:instrText xml:space="preserve"> PAGEREF _Toc42844500 \h </w:instrText>
+        </w:r>
+        <w:r>
+          <w:rPr>
+            <w:noProof/>
+            <w:webHidden/>
+          </w:rPr>
+        </w:r>
+        <w:r>
+          <w:rPr>
+            <w:noProof/>
+            <w:webHidden/>
+          </w:rPr>
+          <w:fldChar w:fldCharType="separate"/>
+        </w:r>
+        <w:r>
+          <w:rPr>
+            <w:noProof/>
+            <w:webHidden/>
+          </w:rPr>
+          <w:t>11</w:t>
+        </w:r>
+        <w:r>
+          <w:rPr>
+            <w:noProof/>
+            <w:webHidden/>
+          </w:rPr>
+          <w:fldChar w:fldCharType="end"/>
+        </w:r>
+      </w:hyperlink>
+    </w:p>
+    <w:p>
+      <w:pPr>
+        <w:pStyle w:val="TOC3"/>
+        <w:tabs>
+          <w:tab w:val="right" w:leader="dot" w:pos="9350"/>
+        </w:tabs>
+        <w:rPr>
+          <w:rFonts w:asciiTheme="minorHAnsi" w:eastAsiaTheme="minorEastAsia" w:hAnsiTheme="minorHAnsi" w:cstheme="minorBidi"/>
+          <w:noProof/>
+          <w:sz w:val="22"/>
+          <w:lang w:eastAsia="en-US"/>
+        </w:rPr>
+      </w:pPr>
+      <w:hyperlink w:anchor="_Toc42844501" w:history="1">
+        <w:r>
+          <w:rPr>
+            <w:rStyle w:val="Hyperlink"/>
+            <w:noProof/>
+          </w:rPr>
+          <w:t>3.2. Quản lý mã nguồn</w:t>
+        </w:r>
+        <w:r>
+          <w:rPr>
+            <w:noProof/>
+            <w:webHidden/>
+          </w:rPr>
+          <w:tab/>
+        </w:r>
+        <w:r>
+          <w:rPr>
+            <w:noProof/>
+            <w:webHidden/>
+          </w:rPr>
+          <w:fldChar w:fldCharType="begin"/>
+        </w:r>
+        <w:r>
+          <w:rPr>
+            <w:noProof/>
+            <w:webHidden/>
+          </w:rPr>
+          <w:instrText xml:space="preserve"> PAGEREF _Toc42844501 \h </w:instrText>
+        </w:r>
+        <w:r>
+          <w:rPr>
+            <w:noProof/>
+            <w:webHidden/>
+          </w:rPr>
+        </w:r>
+        <w:r>
+          <w:rPr>
+            <w:noProof/>
+            <w:webHidden/>
+          </w:rPr>
+          <w:fldChar w:fldCharType="separate"/>
+        </w:r>
+        <w:r>
+          <w:rPr>
+            <w:noProof/>
+            <w:webHidden/>
+          </w:rPr>
+          <w:t>11</w:t>
+        </w:r>
+        <w:r>
+          <w:rPr>
+            <w:noProof/>
+            <w:webHidden/>
+          </w:rPr>
+          <w:fldChar w:fldCharType="end"/>
+        </w:r>
+      </w:hyperlink>
+    </w:p>
+    <w:p>
+      <w:pPr>
+        <w:pStyle w:val="TOC1"/>
+        <w:tabs>
+          <w:tab w:val="left" w:pos="660"/>
+          <w:tab w:val="right" w:leader="dot" w:pos="9350"/>
+        </w:tabs>
+        <w:rPr>
+          <w:rFonts w:asciiTheme="minorHAnsi" w:eastAsiaTheme="minorEastAsia" w:hAnsiTheme="minorHAnsi" w:cstheme="minorBidi"/>
+          <w:noProof/>
+          <w:sz w:val="22"/>
+          <w:lang w:eastAsia="en-US"/>
+        </w:rPr>
+      </w:pPr>
+      <w:hyperlink w:anchor="_Toc42844502" w:history="1">
+        <w:r>
+          <w:rPr>
+            <w:rStyle w:val="Hyperlink"/>
+            <w:noProof/>
+          </w:rPr>
+          <w:t>IV.</w:t>
+        </w:r>
+        <w:r>
+          <w:rPr>
+            <w:rFonts w:asciiTheme="minorHAnsi" w:eastAsiaTheme="minorEastAsia" w:hAnsiTheme="minorHAnsi" w:cstheme="minorBidi"/>
+            <w:noProof/>
+            <w:sz w:val="22"/>
+            <w:lang w:eastAsia="en-US"/>
+          </w:rPr>
+          <w:tab/>
+        </w:r>
+        <w:r>
+          <w:rPr>
+            <w:rStyle w:val="Hyperlink"/>
+            <w:noProof/>
+          </w:rPr>
+          <w:t>Ước lượng chung</w:t>
+        </w:r>
+        <w:r>
+          <w:rPr>
+            <w:noProof/>
+            <w:webHidden/>
+          </w:rPr>
+          <w:tab/>
+        </w:r>
+        <w:r>
+          <w:rPr>
+            <w:noProof/>
+            <w:webHidden/>
+          </w:rPr>
+          <w:fldChar w:fldCharType="begin"/>
+        </w:r>
+        <w:r>
+          <w:rPr>
+            <w:noProof/>
+            <w:webHidden/>
+          </w:rPr>
+          <w:instrText xml:space="preserve"> PAGEREF _Toc42844502 \h </w:instrText>
+        </w:r>
+        <w:r>
+          <w:rPr>
+            <w:noProof/>
+            <w:webHidden/>
+          </w:rPr>
+        </w:r>
+        <w:r>
+          <w:rPr>
+            <w:noProof/>
+            <w:webHidden/>
+          </w:rPr>
+          <w:fldChar w:fldCharType="separate"/>
+        </w:r>
+        <w:r>
+          <w:rPr>
+            <w:noProof/>
+            <w:webHidden/>
+          </w:rPr>
+          <w:t>12</w:t>
+        </w:r>
+        <w:r>
+          <w:rPr>
+            <w:noProof/>
+            <w:webHidden/>
+          </w:rPr>
+          <w:fldChar w:fldCharType="end"/>
+        </w:r>
+      </w:hyperlink>
+    </w:p>
+    <w:p>
+      <w:pPr>
+        <w:pStyle w:val="TOC2"/>
+        <w:tabs>
+          <w:tab w:val="left" w:pos="880"/>
+          <w:tab w:val="right" w:leader="dot" w:pos="9350"/>
+        </w:tabs>
+        <w:rPr>
+          <w:rFonts w:asciiTheme="minorHAnsi" w:eastAsiaTheme="minorEastAsia" w:hAnsiTheme="minorHAnsi" w:cstheme="minorBidi"/>
+          <w:noProof/>
+          <w:sz w:val="22"/>
+          <w:lang w:eastAsia="en-US"/>
+        </w:rPr>
+      </w:pPr>
+      <w:hyperlink w:anchor="_Toc42844503" w:history="1">
+        <w:r>
+          <w:rPr>
+            <w:rStyle w:val="Hyperlink"/>
+            <w:noProof/>
+          </w:rPr>
+          <w:t>2.</w:t>
+        </w:r>
+        <w:r>
+          <w:rPr>
+            <w:rFonts w:asciiTheme="minorHAnsi" w:eastAsiaTheme="minorEastAsia" w:hAnsiTheme="minorHAnsi" w:cstheme="minorBidi"/>
+            <w:noProof/>
+            <w:sz w:val="22"/>
+            <w:lang w:eastAsia="en-US"/>
+          </w:rPr>
+          <w:tab/>
+        </w:r>
+        <w:r>
+          <w:rPr>
+            <w:rStyle w:val="Hyperlink"/>
+            <w:noProof/>
+          </w:rPr>
+          <w:t>Work Breakdown Structure</w:t>
+        </w:r>
+        <w:r>
+          <w:rPr>
+            <w:noProof/>
+            <w:webHidden/>
+          </w:rPr>
+          <w:tab/>
+        </w:r>
+        <w:r>
+          <w:rPr>
+            <w:noProof/>
+            <w:webHidden/>
+          </w:rPr>
+          <w:fldChar w:fldCharType="begin"/>
+        </w:r>
+        <w:r>
+          <w:rPr>
+            <w:noProof/>
+            <w:webHidden/>
+          </w:rPr>
+          <w:instrText xml:space="preserve"> PAGEREF _Toc42844503 \h </w:instrText>
+        </w:r>
+        <w:r>
+          <w:rPr>
+            <w:noProof/>
+            <w:webHidden/>
+          </w:rPr>
+        </w:r>
+        <w:r>
+          <w:rPr>
+            <w:noProof/>
+            <w:webHidden/>
+          </w:rPr>
+          <w:fldChar w:fldCharType="separate"/>
+        </w:r>
+        <w:r>
+          <w:rPr>
+            <w:noProof/>
+            <w:webHidden/>
+          </w:rPr>
+          <w:t>12</w:t>
+        </w:r>
+        <w:r>
+          <w:rPr>
+            <w:noProof/>
+            <w:webHidden/>
+          </w:rPr>
+          <w:fldChar w:fldCharType="end"/>
+        </w:r>
+      </w:hyperlink>
+    </w:p>
+    <w:p>
+      <w:pPr>
+        <w:pStyle w:val="TOC2"/>
+        <w:tabs>
+          <w:tab w:val="left" w:pos="880"/>
+          <w:tab w:val="right" w:leader="dot" w:pos="9350"/>
+        </w:tabs>
+        <w:rPr>
+          <w:rFonts w:asciiTheme="minorHAnsi" w:eastAsiaTheme="minorEastAsia" w:hAnsiTheme="minorHAnsi" w:cstheme="minorBidi"/>
+          <w:noProof/>
+          <w:sz w:val="22"/>
+          <w:lang w:eastAsia="en-US"/>
+        </w:rPr>
+      </w:pPr>
+      <w:hyperlink w:anchor="_Toc42844504" w:history="1">
+        <w:r>
+          <w:rPr>
+            <w:rStyle w:val="Hyperlink"/>
+            <w:noProof/>
+          </w:rPr>
+          <w:t>3.</w:t>
+        </w:r>
+        <w:r>
+          <w:rPr>
+            <w:rFonts w:asciiTheme="minorHAnsi" w:eastAsiaTheme="minorEastAsia" w:hAnsiTheme="minorHAnsi" w:cstheme="minorBidi"/>
+            <w:noProof/>
+            <w:sz w:val="22"/>
+            <w:lang w:eastAsia="en-US"/>
+          </w:rPr>
+          <w:tab/>
+        </w:r>
+        <w:r>
+          <w:rPr>
+            <w:rStyle w:val="Hyperlink"/>
+            <w:noProof/>
+          </w:rPr>
+          <w:t>Ước lượng thời gian</w:t>
+        </w:r>
+        <w:r>
+          <w:rPr>
+            <w:noProof/>
+            <w:webHidden/>
+          </w:rPr>
+          <w:tab/>
+        </w:r>
+        <w:r>
+          <w:rPr>
+            <w:noProof/>
+            <w:webHidden/>
+          </w:rPr>
+          <w:fldChar w:fldCharType="begin"/>
+        </w:r>
+        <w:r>
+          <w:rPr>
+            <w:noProof/>
+            <w:webHidden/>
+          </w:rPr>
+          <w:instrText xml:space="preserve"> PAGEREF _Toc42844504 \h </w:instrText>
+        </w:r>
+        <w:r>
+          <w:rPr>
+            <w:noProof/>
+            <w:webHidden/>
+          </w:rPr>
+        </w:r>
+        <w:r>
+          <w:rPr>
+            <w:noProof/>
+            <w:webHidden/>
+          </w:rPr>
+          <w:fldChar w:fldCharType="separate"/>
+        </w:r>
+        <w:r>
+          <w:rPr>
+            <w:noProof/>
+            <w:webHidden/>
+          </w:rPr>
+          <w:t>13</w:t>
+        </w:r>
+        <w:r>
+          <w:rPr>
+            <w:noProof/>
+            <w:webHidden/>
+          </w:rPr>
+          <w:fldChar w:fldCharType="end"/>
+        </w:r>
+      </w:hyperlink>
+    </w:p>
+    <w:p>
+      <w:pPr>
+        <w:pStyle w:val="TOC2"/>
+        <w:tabs>
+          <w:tab w:val="left" w:pos="880"/>
+          <w:tab w:val="right" w:leader="dot" w:pos="9350"/>
+        </w:tabs>
+        <w:rPr>
+          <w:rFonts w:asciiTheme="minorHAnsi" w:eastAsiaTheme="minorEastAsia" w:hAnsiTheme="minorHAnsi" w:cstheme="minorBidi"/>
+          <w:noProof/>
+          <w:sz w:val="22"/>
+          <w:lang w:eastAsia="en-US"/>
+        </w:rPr>
+      </w:pPr>
+      <w:hyperlink w:anchor="_Toc42844505" w:history="1">
+        <w:r>
+          <w:rPr>
+            <w:rStyle w:val="Hyperlink"/>
+            <w:noProof/>
+          </w:rPr>
+          <w:t>4.</w:t>
+        </w:r>
+        <w:r>
+          <w:rPr>
+            <w:rFonts w:asciiTheme="minorHAnsi" w:eastAsiaTheme="minorEastAsia" w:hAnsiTheme="minorHAnsi" w:cstheme="minorBidi"/>
+            <w:noProof/>
+            <w:sz w:val="22"/>
+            <w:lang w:eastAsia="en-US"/>
+          </w:rPr>
+          <w:tab/>
+        </w:r>
+        <w:r>
+          <w:rPr>
+            <w:rStyle w:val="Hyperlink"/>
+            <w:noProof/>
+          </w:rPr>
+          <w:t>Ước lượng rủi ro</w:t>
+        </w:r>
+        <w:r>
+          <w:rPr>
+            <w:noProof/>
+            <w:webHidden/>
+          </w:rPr>
+          <w:tab/>
+        </w:r>
+        <w:r>
+          <w:rPr>
+            <w:noProof/>
+            <w:webHidden/>
+          </w:rPr>
+          <w:fldChar w:fldCharType="begin"/>
+        </w:r>
+        <w:r>
+          <w:rPr>
+            <w:noProof/>
+            <w:webHidden/>
+          </w:rPr>
+          <w:instrText xml:space="preserve"> PAGEREF _Toc42844505 \h </w:instrText>
+        </w:r>
+        <w:r>
+          <w:rPr>
+            <w:noProof/>
+            <w:webHidden/>
+          </w:rPr>
+        </w:r>
+        <w:r>
+          <w:rPr>
+            <w:noProof/>
+            <w:webHidden/>
+          </w:rPr>
+          <w:fldChar w:fldCharType="separate"/>
+        </w:r>
+        <w:r>
+          <w:rPr>
+            <w:noProof/>
+            <w:webHidden/>
+          </w:rPr>
+          <w:t>13</w:t>
+        </w:r>
+        <w:r>
+          <w:rPr>
+            <w:noProof/>
+            <w:webHidden/>
+          </w:rPr>
+          <w:fldChar w:fldCharType="end"/>
+        </w:r>
+      </w:hyperlink>
+    </w:p>
+    <w:p>
+      <w:pPr>
+        <w:pStyle w:val="TOC1"/>
+        <w:tabs>
+          <w:tab w:val="left" w:pos="560"/>
+          <w:tab w:val="right" w:leader="dot" w:pos="9350"/>
+        </w:tabs>
+        <w:rPr>
+          <w:rFonts w:asciiTheme="minorHAnsi" w:eastAsiaTheme="minorEastAsia" w:hAnsiTheme="minorHAnsi" w:cstheme="minorBidi"/>
+          <w:noProof/>
+          <w:sz w:val="22"/>
+          <w:lang w:eastAsia="en-US"/>
+        </w:rPr>
+      </w:pPr>
+      <w:hyperlink w:anchor="_Toc42844506" w:history="1">
+        <w:r>
+          <w:rPr>
+            <w:rStyle w:val="Hyperlink"/>
+            <w:noProof/>
+          </w:rPr>
+          <w:t>V.</w:t>
+        </w:r>
+        <w:r>
+          <w:rPr>
+            <w:rFonts w:asciiTheme="minorHAnsi" w:eastAsiaTheme="minorEastAsia" w:hAnsiTheme="minorHAnsi" w:cstheme="minorBidi"/>
+            <w:noProof/>
+            <w:sz w:val="22"/>
+            <w:lang w:eastAsia="en-US"/>
+          </w:rPr>
+          <w:tab/>
+        </w:r>
+        <w:r>
+          <w:rPr>
+            <w:rStyle w:val="Hyperlink"/>
+            <w:noProof/>
+          </w:rPr>
+          <w:t>Ước lượng giá thành</w:t>
+        </w:r>
+        <w:r>
+          <w:rPr>
+            <w:noProof/>
+            <w:webHidden/>
+          </w:rPr>
+          <w:tab/>
+        </w:r>
+        <w:r>
+          <w:rPr>
+            <w:noProof/>
+            <w:webHidden/>
+          </w:rPr>
+          <w:fldChar w:fldCharType="begin"/>
+        </w:r>
+        <w:r>
+          <w:rPr>
+            <w:noProof/>
+            <w:webHidden/>
+          </w:rPr>
+          <w:instrText xml:space="preserve"> PAGEREF _Toc42844506 \h </w:instrText>
+        </w:r>
+        <w:r>
+          <w:rPr>
+            <w:noProof/>
+            <w:webHidden/>
+          </w:rPr>
+        </w:r>
+        <w:r>
+          <w:rPr>
+            <w:noProof/>
+            <w:webHidden/>
+          </w:rPr>
+          <w:fldChar w:fldCharType="separate"/>
+        </w:r>
+        <w:r>
+          <w:rPr>
+            <w:noProof/>
+            <w:webHidden/>
+          </w:rPr>
+          <w:t>13</w:t>
+        </w:r>
+        <w:r>
+          <w:rPr>
+            <w:noProof/>
+            <w:webHidden/>
+          </w:rPr>
+          <w:fldChar w:fldCharType="end"/>
+        </w:r>
+      </w:hyperlink>
+    </w:p>
+    <w:p>
+      <w:pPr>
+        <w:pStyle w:val="TOC1"/>
+        <w:tabs>
+          <w:tab w:val="left" w:pos="660"/>
+          <w:tab w:val="right" w:leader="dot" w:pos="9350"/>
+        </w:tabs>
+        <w:rPr>
+          <w:rFonts w:asciiTheme="minorHAnsi" w:eastAsiaTheme="minorEastAsia" w:hAnsiTheme="minorHAnsi" w:cstheme="minorBidi"/>
+          <w:noProof/>
+          <w:sz w:val="22"/>
+          <w:lang w:eastAsia="en-US"/>
+        </w:rPr>
+      </w:pPr>
+      <w:hyperlink w:anchor="_Toc42844507" w:history="1">
+        <w:r>
+          <w:rPr>
+            <w:rStyle w:val="Hyperlink"/>
+            <w:noProof/>
+          </w:rPr>
+          <w:t>VI.</w:t>
+        </w:r>
+        <w:r>
+          <w:rPr>
+            <w:rFonts w:asciiTheme="minorHAnsi" w:eastAsiaTheme="minorEastAsia" w:hAnsiTheme="minorHAnsi" w:cstheme="minorBidi"/>
+            <w:noProof/>
+            <w:sz w:val="22"/>
+            <w:lang w:eastAsia="en-US"/>
+          </w:rPr>
+          <w:tab/>
+        </w:r>
+        <w:r>
+          <w:rPr>
+            <w:rStyle w:val="Hyperlink"/>
+            <w:noProof/>
+          </w:rPr>
+          <w:t>Ước lượng chất lượng</w:t>
+        </w:r>
+        <w:r>
+          <w:rPr>
+            <w:noProof/>
+            <w:webHidden/>
+          </w:rPr>
+          <w:tab/>
+        </w:r>
+        <w:r>
+          <w:rPr>
+            <w:noProof/>
+            <w:webHidden/>
+          </w:rPr>
+          <w:fldChar w:fldCharType="begin"/>
+        </w:r>
+        <w:r>
+          <w:rPr>
+            <w:noProof/>
+            <w:webHidden/>
+          </w:rPr>
+          <w:instrText xml:space="preserve"> PAGEREF _Toc42844507 \h </w:instrText>
+        </w:r>
+        <w:r>
+          <w:rPr>
+            <w:noProof/>
+            <w:webHidden/>
+          </w:rPr>
+        </w:r>
+        <w:r>
+          <w:rPr>
+            <w:noProof/>
+            <w:webHidden/>
+          </w:rPr>
+          <w:fldChar w:fldCharType="separate"/>
+        </w:r>
+        <w:r>
+          <w:rPr>
+            <w:noProof/>
+            <w:webHidden/>
+          </w:rPr>
+          <w:t>14</w:t>
+        </w:r>
+        <w:r>
+          <w:rPr>
+            <w:noProof/>
+            <w:webHidden/>
+          </w:rPr>
+          <w:fldChar w:fldCharType="end"/>
+        </w:r>
+      </w:hyperlink>
+    </w:p>
+    <w:p>
+      <w:pPr>
+        <w:pStyle w:val="TOC1"/>
+        <w:tabs>
+          <w:tab w:val="left" w:pos="880"/>
+          <w:tab w:val="right" w:leader="dot" w:pos="9350"/>
+        </w:tabs>
+        <w:rPr>
+          <w:rFonts w:asciiTheme="minorHAnsi" w:eastAsiaTheme="minorEastAsia" w:hAnsiTheme="minorHAnsi" w:cstheme="minorBidi"/>
+          <w:noProof/>
+          <w:sz w:val="22"/>
+          <w:lang w:eastAsia="en-US"/>
+        </w:rPr>
+      </w:pPr>
+      <w:hyperlink w:anchor="_Toc42844508" w:history="1">
+        <w:r>
+          <w:rPr>
+            <w:rStyle w:val="Hyperlink"/>
+            <w:noProof/>
+          </w:rPr>
+          <w:t>VII.</w:t>
+        </w:r>
+        <w:r>
+          <w:rPr>
+            <w:rFonts w:asciiTheme="minorHAnsi" w:eastAsiaTheme="minorEastAsia" w:hAnsiTheme="minorHAnsi" w:cstheme="minorBidi"/>
+            <w:noProof/>
+            <w:sz w:val="22"/>
+            <w:lang w:eastAsia="en-US"/>
+          </w:rPr>
+          <w:tab/>
+        </w:r>
+        <w:r>
+          <w:rPr>
+            <w:rStyle w:val="Hyperlink"/>
+            <w:noProof/>
+          </w:rPr>
+          <w:t>Phân tích thiết kế</w:t>
+        </w:r>
+        <w:r>
+          <w:rPr>
+            <w:noProof/>
+            <w:webHidden/>
+          </w:rPr>
+          <w:tab/>
+        </w:r>
+        <w:r>
+          <w:rPr>
+            <w:noProof/>
+            <w:webHidden/>
+          </w:rPr>
+          <w:fldChar w:fldCharType="begin"/>
+        </w:r>
+        <w:r>
+          <w:rPr>
+            <w:noProof/>
+            <w:webHidden/>
+          </w:rPr>
+          <w:instrText xml:space="preserve"> PAGEREF _Toc42844508 \h </w:instrText>
+        </w:r>
+        <w:r>
+          <w:rPr>
+            <w:noProof/>
+            <w:webHidden/>
+          </w:rPr>
+        </w:r>
+        <w:r>
+          <w:rPr>
+            <w:noProof/>
+            <w:webHidden/>
+          </w:rPr>
+          <w:fldChar w:fldCharType="separate"/>
+        </w:r>
+        <w:r>
+          <w:rPr>
+            <w:noProof/>
+            <w:webHidden/>
+          </w:rPr>
+          <w:t>15</w:t>
+        </w:r>
+        <w:r>
+          <w:rPr>
+            <w:noProof/>
+            <w:webHidden/>
+          </w:rPr>
+          <w:fldChar w:fldCharType="end"/>
+        </w:r>
+      </w:hyperlink>
+    </w:p>
+    <w:p>
+      <w:pPr>
+        <w:pStyle w:val="TOC2"/>
+        <w:tabs>
+          <w:tab w:val="left" w:pos="880"/>
+          <w:tab w:val="right" w:leader="dot" w:pos="9350"/>
+        </w:tabs>
+        <w:rPr>
+          <w:rFonts w:asciiTheme="minorHAnsi" w:eastAsiaTheme="minorEastAsia" w:hAnsiTheme="minorHAnsi" w:cstheme="minorBidi"/>
+          <w:noProof/>
+          <w:sz w:val="22"/>
+          <w:lang w:eastAsia="en-US"/>
+        </w:rPr>
+      </w:pPr>
+      <w:hyperlink w:anchor="_Toc42844509" w:history="1">
+        <w:r>
+          <w:rPr>
+            <w:rStyle w:val="Hyperlink"/>
+            <w:noProof/>
+          </w:rPr>
+          <w:t>1.</w:t>
+        </w:r>
+        <w:r>
+          <w:rPr>
+            <w:rFonts w:asciiTheme="minorHAnsi" w:eastAsiaTheme="minorEastAsia" w:hAnsiTheme="minorHAnsi" w:cstheme="minorBidi"/>
+            <w:noProof/>
+            <w:sz w:val="22"/>
+            <w:lang w:eastAsia="en-US"/>
+          </w:rPr>
+          <w:tab/>
+        </w:r>
+        <w:r>
+          <w:rPr>
+            <w:rStyle w:val="Hyperlink"/>
+            <w:noProof/>
+          </w:rPr>
+          <w:t>Mô hình tích hợp phần cứng/phần mềm</w:t>
+        </w:r>
+        <w:r>
+          <w:rPr>
+            <w:noProof/>
+            <w:webHidden/>
+          </w:rPr>
+          <w:tab/>
+        </w:r>
+        <w:r>
+          <w:rPr>
+            <w:noProof/>
+            <w:webHidden/>
+          </w:rPr>
+          <w:fldChar w:fldCharType="begin"/>
+        </w:r>
+        <w:r>
+          <w:rPr>
+            <w:noProof/>
+            <w:webHidden/>
+          </w:rPr>
+          <w:instrText xml:space="preserve"> PAGEREF _Toc42844509 \h </w:instrText>
+        </w:r>
+        <w:r>
+          <w:rPr>
+            <w:noProof/>
+            <w:webHidden/>
+          </w:rPr>
+        </w:r>
+        <w:r>
+          <w:rPr>
+            <w:noProof/>
+            <w:webHidden/>
+          </w:rPr>
+          <w:fldChar w:fldCharType="separate"/>
+        </w:r>
+        <w:r>
+          <w:rPr>
+            <w:noProof/>
+            <w:webHidden/>
+          </w:rPr>
+          <w:t>15</w:t>
+        </w:r>
+        <w:r>
+          <w:rPr>
+            <w:noProof/>
+            <w:webHidden/>
+          </w:rPr>
+          <w:fldChar w:fldCharType="end"/>
+        </w:r>
+      </w:hyperlink>
+    </w:p>
+    <w:p>
+      <w:pPr>
+        <w:pStyle w:val="TOC2"/>
+        <w:tabs>
+          <w:tab w:val="left" w:pos="880"/>
+          <w:tab w:val="right" w:leader="dot" w:pos="9350"/>
+        </w:tabs>
+        <w:rPr>
+          <w:rFonts w:asciiTheme="minorHAnsi" w:eastAsiaTheme="minorEastAsia" w:hAnsiTheme="minorHAnsi" w:cstheme="minorBidi"/>
+          <w:noProof/>
+          <w:sz w:val="22"/>
+          <w:lang w:eastAsia="en-US"/>
+        </w:rPr>
+      </w:pPr>
+      <w:hyperlink w:anchor="_Toc42844510" w:history="1">
+        <w:r>
+          <w:rPr>
+            <w:rStyle w:val="Hyperlink"/>
+            <w:noProof/>
+          </w:rPr>
+          <w:t>2.</w:t>
+        </w:r>
+        <w:r>
+          <w:rPr>
+            <w:rFonts w:asciiTheme="minorHAnsi" w:eastAsiaTheme="minorEastAsia" w:hAnsiTheme="minorHAnsi" w:cstheme="minorBidi"/>
+            <w:noProof/>
+            <w:sz w:val="22"/>
+            <w:lang w:eastAsia="en-US"/>
+          </w:rPr>
+          <w:tab/>
+        </w:r>
+        <w:r>
+          <w:rPr>
+            <w:rStyle w:val="Hyperlink"/>
+            <w:noProof/>
+          </w:rPr>
+          <w:t>Giao diện</w:t>
+        </w:r>
+        <w:r>
+          <w:rPr>
+            <w:noProof/>
+            <w:webHidden/>
+          </w:rPr>
+          <w:tab/>
+        </w:r>
+        <w:r>
+          <w:rPr>
+            <w:noProof/>
+            <w:webHidden/>
+          </w:rPr>
+          <w:fldChar w:fldCharType="begin"/>
+        </w:r>
+        <w:r>
+          <w:rPr>
+            <w:noProof/>
+            <w:webHidden/>
+          </w:rPr>
+          <w:instrText xml:space="preserve"> PAGEREF _Toc42844510 \h </w:instrText>
+        </w:r>
+        <w:r>
+          <w:rPr>
+            <w:noProof/>
+            <w:webHidden/>
+          </w:rPr>
+        </w:r>
+        <w:r>
+          <w:rPr>
+            <w:noProof/>
+            <w:webHidden/>
+          </w:rPr>
+          <w:fldChar w:fldCharType="separate"/>
+        </w:r>
+        <w:r>
+          <w:rPr>
+            <w:noProof/>
+            <w:webHidden/>
+          </w:rPr>
+          <w:t>15</w:t>
+        </w:r>
+        <w:r>
+          <w:rPr>
+            <w:noProof/>
+            <w:webHidden/>
+          </w:rPr>
+          <w:fldChar w:fldCharType="end"/>
+        </w:r>
+      </w:hyperlink>
+    </w:p>
+    <w:p>
+      <w:pPr>
+        <w:pStyle w:val="TOC3"/>
+        <w:tabs>
+          <w:tab w:val="left" w:pos="1320"/>
+          <w:tab w:val="right" w:leader="dot" w:pos="9350"/>
+        </w:tabs>
+        <w:rPr>
+          <w:rFonts w:asciiTheme="minorHAnsi" w:eastAsiaTheme="minorEastAsia" w:hAnsiTheme="minorHAnsi" w:cstheme="minorBidi"/>
+          <w:noProof/>
+          <w:sz w:val="22"/>
+          <w:lang w:eastAsia="en-US"/>
+        </w:rPr>
+      </w:pPr>
+      <w:hyperlink w:anchor="_Toc42844511" w:history="1">
+        <w:r>
+          <w:rPr>
+            <w:rStyle w:val="Hyperlink"/>
+            <w:noProof/>
+            <w:lang w:val="vi-VN"/>
+          </w:rPr>
+          <w:t>2.1.</w:t>
+        </w:r>
+        <w:r>
+          <w:rPr>
+            <w:rFonts w:asciiTheme="minorHAnsi" w:eastAsiaTheme="minorEastAsia" w:hAnsiTheme="minorHAnsi" w:cstheme="minorBidi"/>
+            <w:noProof/>
+            <w:sz w:val="22"/>
+            <w:lang w:eastAsia="en-US"/>
+          </w:rPr>
+          <w:tab/>
+        </w:r>
+        <w:r>
+          <w:rPr>
+            <w:rStyle w:val="Hyperlink"/>
+            <w:noProof/>
+            <w:lang w:val="vi-VN"/>
+          </w:rPr>
+          <w:t>Giao diện đăng nhập</w:t>
+        </w:r>
+        <w:r>
+          <w:rPr>
+            <w:noProof/>
+            <w:webHidden/>
+          </w:rPr>
+          <w:tab/>
+        </w:r>
+        <w:r>
+          <w:rPr>
+            <w:noProof/>
+            <w:webHidden/>
+          </w:rPr>
+          <w:fldChar w:fldCharType="begin"/>
+        </w:r>
+        <w:r>
+          <w:rPr>
+            <w:noProof/>
+            <w:webHidden/>
+          </w:rPr>
+          <w:instrText xml:space="preserve"> PAGEREF _Toc42844511 \h </w:instrText>
+        </w:r>
+        <w:r>
+          <w:rPr>
+            <w:noProof/>
+            <w:webHidden/>
+          </w:rPr>
+        </w:r>
+        <w:r>
+          <w:rPr>
+            <w:noProof/>
+            <w:webHidden/>
+          </w:rPr>
+          <w:fldChar w:fldCharType="separate"/>
+        </w:r>
+        <w:r>
+          <w:rPr>
+            <w:noProof/>
+            <w:webHidden/>
+          </w:rPr>
+          <w:t>15</w:t>
+        </w:r>
+        <w:r>
+          <w:rPr>
+            <w:noProof/>
+            <w:webHidden/>
+          </w:rPr>
+          <w:fldChar w:fldCharType="end"/>
+        </w:r>
+      </w:hyperlink>
+    </w:p>
+    <w:p>
+      <w:pPr>
+        <w:pStyle w:val="TOC3"/>
+        <w:tabs>
+          <w:tab w:val="left" w:pos="1320"/>
+          <w:tab w:val="right" w:leader="dot" w:pos="9350"/>
+        </w:tabs>
+        <w:rPr>
+          <w:rFonts w:asciiTheme="minorHAnsi" w:eastAsiaTheme="minorEastAsia" w:hAnsiTheme="minorHAnsi" w:cstheme="minorBidi"/>
+          <w:noProof/>
+          <w:sz w:val="22"/>
+          <w:lang w:eastAsia="en-US"/>
+        </w:rPr>
+      </w:pPr>
+      <w:hyperlink w:anchor="_Toc42844512" w:history="1">
+        <w:r>
+          <w:rPr>
+            <w:rStyle w:val="Hyperlink"/>
+            <w:noProof/>
+            <w:lang w:val="vi-VN"/>
+          </w:rPr>
+          <w:t>2.2.</w:t>
+        </w:r>
+        <w:r>
+          <w:rPr>
+            <w:rFonts w:asciiTheme="minorHAnsi" w:eastAsiaTheme="minorEastAsia" w:hAnsiTheme="minorHAnsi" w:cstheme="minorBidi"/>
+            <w:noProof/>
+            <w:sz w:val="22"/>
+            <w:lang w:eastAsia="en-US"/>
+          </w:rPr>
+          <w:tab/>
+        </w:r>
+        <w:r>
+          <w:rPr>
+            <w:rStyle w:val="Hyperlink"/>
+            <w:noProof/>
+          </w:rPr>
+          <w:t>Giao diện nhập đáp an đề thi</w:t>
+        </w:r>
+        <w:r>
+          <w:rPr>
+            <w:noProof/>
+            <w:webHidden/>
+          </w:rPr>
+          <w:tab/>
+        </w:r>
+        <w:r>
+          <w:rPr>
+            <w:noProof/>
+            <w:webHidden/>
+          </w:rPr>
+          <w:fldChar w:fldCharType="begin"/>
+        </w:r>
+        <w:r>
+          <w:rPr>
+            <w:noProof/>
+            <w:webHidden/>
+          </w:rPr>
+          <w:instrText xml:space="preserve"> PAGEREF _Toc42844512 \h </w:instrText>
+        </w:r>
+        <w:r>
+          <w:rPr>
+            <w:noProof/>
+            <w:webHidden/>
+          </w:rPr>
+        </w:r>
+        <w:r>
+          <w:rPr>
+            <w:noProof/>
+            <w:webHidden/>
+          </w:rPr>
+          <w:fldChar w:fldCharType="separate"/>
+        </w:r>
+        <w:r>
+          <w:rPr>
+            <w:noProof/>
+            <w:webHidden/>
+          </w:rPr>
+          <w:t>16</w:t>
+        </w:r>
+        <w:r>
+          <w:rPr>
+            <w:noProof/>
+            <w:webHidden/>
+          </w:rPr>
+          <w:fldChar w:fldCharType="end"/>
+        </w:r>
+      </w:hyperlink>
+    </w:p>
+    <w:p>
+      <w:pPr>
+        <w:pStyle w:val="TOC3"/>
+        <w:tabs>
+          <w:tab w:val="left" w:pos="1320"/>
+          <w:tab w:val="right" w:leader="dot" w:pos="9350"/>
+        </w:tabs>
+        <w:rPr>
+          <w:rFonts w:asciiTheme="minorHAnsi" w:eastAsiaTheme="minorEastAsia" w:hAnsiTheme="minorHAnsi" w:cstheme="minorBidi"/>
+          <w:noProof/>
+          <w:sz w:val="22"/>
+          <w:lang w:eastAsia="en-US"/>
+        </w:rPr>
+      </w:pPr>
+      <w:hyperlink w:anchor="_Toc42844513" w:history="1">
+        <w:r>
+          <w:rPr>
+            <w:rStyle w:val="Hyperlink"/>
+            <w:noProof/>
+            <w:lang w:val="vi-VN"/>
+          </w:rPr>
+          <w:t>2.3.</w:t>
+        </w:r>
+        <w:r>
+          <w:rPr>
+            <w:rFonts w:asciiTheme="minorHAnsi" w:eastAsiaTheme="minorEastAsia" w:hAnsiTheme="minorHAnsi" w:cstheme="minorBidi"/>
+            <w:noProof/>
+            <w:sz w:val="22"/>
+            <w:lang w:eastAsia="en-US"/>
+          </w:rPr>
+          <w:tab/>
+        </w:r>
+        <w:r>
+          <w:rPr>
+            <w:rStyle w:val="Hyperlink"/>
+            <w:noProof/>
+            <w:lang w:val="vi-VN"/>
+          </w:rPr>
+          <w:t>Giao diện đọc đáp án để chấm điểm</w:t>
+        </w:r>
+        <w:r>
+          <w:rPr>
+            <w:noProof/>
+            <w:webHidden/>
+          </w:rPr>
+          <w:tab/>
+        </w:r>
+        <w:r>
+          <w:rPr>
+            <w:noProof/>
+            <w:webHidden/>
+          </w:rPr>
+          <w:fldChar w:fldCharType="begin"/>
+        </w:r>
+        <w:r>
+          <w:rPr>
+            <w:noProof/>
+            <w:webHidden/>
+          </w:rPr>
+          <w:instrText xml:space="preserve"> PAGEREF _Toc42844513 \h </w:instrText>
+        </w:r>
+        <w:r>
+          <w:rPr>
+            <w:noProof/>
+            <w:webHidden/>
+          </w:rPr>
+        </w:r>
+        <w:r>
+          <w:rPr>
+            <w:noProof/>
+            <w:webHidden/>
+          </w:rPr>
+          <w:fldChar w:fldCharType="separate"/>
+        </w:r>
+        <w:r>
+          <w:rPr>
+            <w:noProof/>
+            <w:webHidden/>
+          </w:rPr>
+          <w:t>17</w:t>
+        </w:r>
+        <w:r>
+          <w:rPr>
+            <w:noProof/>
+            <w:webHidden/>
+          </w:rPr>
+          <w:fldChar w:fldCharType="end"/>
+        </w:r>
+      </w:hyperlink>
+    </w:p>
+    <w:p>
+      <w:pPr>
+        <w:pStyle w:val="TOC3"/>
+        <w:tabs>
+          <w:tab w:val="left" w:pos="1320"/>
+          <w:tab w:val="right" w:leader="dot" w:pos="9350"/>
+        </w:tabs>
+        <w:rPr>
+          <w:rFonts w:asciiTheme="minorHAnsi" w:eastAsiaTheme="minorEastAsia" w:hAnsiTheme="minorHAnsi" w:cstheme="minorBidi"/>
+          <w:noProof/>
+          <w:sz w:val="22"/>
+          <w:lang w:eastAsia="en-US"/>
+        </w:rPr>
+      </w:pPr>
+      <w:hyperlink w:anchor="_Toc42844514" w:history="1">
+        <w:r>
+          <w:rPr>
+            <w:rStyle w:val="Hyperlink"/>
+            <w:noProof/>
+            <w:lang w:val="vi-VN"/>
+          </w:rPr>
+          <w:t>2.4.</w:t>
+        </w:r>
+        <w:r>
+          <w:rPr>
+            <w:rFonts w:asciiTheme="minorHAnsi" w:eastAsiaTheme="minorEastAsia" w:hAnsiTheme="minorHAnsi" w:cstheme="minorBidi"/>
+            <w:noProof/>
+            <w:sz w:val="22"/>
+            <w:lang w:eastAsia="en-US"/>
+          </w:rPr>
+          <w:tab/>
+        </w:r>
+        <w:r>
+          <w:rPr>
+            <w:rStyle w:val="Hyperlink"/>
+            <w:noProof/>
+          </w:rPr>
+          <w:t>Giao diện điểm thi</w:t>
+        </w:r>
+        <w:r>
+          <w:rPr>
+            <w:noProof/>
+            <w:webHidden/>
+          </w:rPr>
+          <w:tab/>
+        </w:r>
+        <w:r>
+          <w:rPr>
+            <w:noProof/>
+            <w:webHidden/>
+          </w:rPr>
+          <w:fldChar w:fldCharType="begin"/>
+        </w:r>
+        <w:r>
+          <w:rPr>
+            <w:noProof/>
+            <w:webHidden/>
+          </w:rPr>
+          <w:instrText xml:space="preserve"> PAGEREF _Toc42844514 \h </w:instrText>
+        </w:r>
+        <w:r>
+          <w:rPr>
+            <w:noProof/>
+            <w:webHidden/>
+          </w:rPr>
+        </w:r>
+        <w:r>
+          <w:rPr>
+            <w:noProof/>
+            <w:webHidden/>
+          </w:rPr>
+          <w:fldChar w:fldCharType="separate"/>
+        </w:r>
+        <w:r>
+          <w:rPr>
+            <w:noProof/>
+            <w:webHidden/>
+          </w:rPr>
+          <w:t>18</w:t>
+        </w:r>
+        <w:r>
+          <w:rPr>
+            <w:noProof/>
+            <w:webHidden/>
+          </w:rPr>
+          <w:fldChar w:fldCharType="end"/>
+        </w:r>
+      </w:hyperlink>
+    </w:p>
+    <w:p>
+      <w:pPr>
+        <w:pStyle w:val="TOC3"/>
+        <w:tabs>
+          <w:tab w:val="left" w:pos="1320"/>
+          <w:tab w:val="right" w:leader="dot" w:pos="9350"/>
+        </w:tabs>
+        <w:rPr>
+          <w:rFonts w:asciiTheme="minorHAnsi" w:eastAsiaTheme="minorEastAsia" w:hAnsiTheme="minorHAnsi" w:cstheme="minorBidi"/>
+          <w:noProof/>
+          <w:sz w:val="22"/>
+          <w:lang w:eastAsia="en-US"/>
+        </w:rPr>
+      </w:pPr>
+      <w:hyperlink w:anchor="_Toc42844515" w:history="1">
+        <w:r>
+          <w:rPr>
+            <w:rStyle w:val="Hyperlink"/>
+            <w:noProof/>
+            <w:lang w:val="vi-VN"/>
+          </w:rPr>
+          <w:t>2.5.</w:t>
+        </w:r>
+        <w:r>
+          <w:rPr>
+            <w:rFonts w:asciiTheme="minorHAnsi" w:eastAsiaTheme="minorEastAsia" w:hAnsiTheme="minorHAnsi" w:cstheme="minorBidi"/>
+            <w:noProof/>
+            <w:sz w:val="22"/>
+            <w:lang w:eastAsia="en-US"/>
+          </w:rPr>
+          <w:tab/>
+        </w:r>
+        <w:r>
+          <w:rPr>
+            <w:rStyle w:val="Hyperlink"/>
+            <w:noProof/>
+          </w:rPr>
+          <w:t>Giao diện thêm tài khoản</w:t>
+        </w:r>
+        <w:r>
+          <w:rPr>
+            <w:noProof/>
+            <w:webHidden/>
+          </w:rPr>
+          <w:tab/>
+        </w:r>
+        <w:r>
+          <w:rPr>
+            <w:noProof/>
+            <w:webHidden/>
+          </w:rPr>
+          <w:fldChar w:fldCharType="begin"/>
+        </w:r>
+        <w:r>
+          <w:rPr>
+            <w:noProof/>
+            <w:webHidden/>
+          </w:rPr>
+          <w:instrText xml:space="preserve"> PAGEREF _Toc42844515 \h </w:instrText>
+        </w:r>
+        <w:r>
+          <w:rPr>
+            <w:noProof/>
+            <w:webHidden/>
+          </w:rPr>
+        </w:r>
+        <w:r>
+          <w:rPr>
+            <w:noProof/>
+            <w:webHidden/>
+          </w:rPr>
+          <w:fldChar w:fldCharType="separate"/>
+        </w:r>
+        <w:r>
+          <w:rPr>
+            <w:noProof/>
+            <w:webHidden/>
+          </w:rPr>
+          <w:t>19</w:t>
+        </w:r>
+        <w:r>
+          <w:rPr>
+            <w:noProof/>
+            <w:webHidden/>
+          </w:rPr>
+          <w:fldChar w:fldCharType="end"/>
+        </w:r>
+      </w:hyperlink>
+    </w:p>
+    <w:p>
+      <w:pPr>
+        <w:pStyle w:val="TOC3"/>
+        <w:tabs>
+          <w:tab w:val="left" w:pos="1320"/>
+          <w:tab w:val="right" w:leader="dot" w:pos="9350"/>
+        </w:tabs>
+        <w:rPr>
+          <w:rFonts w:asciiTheme="minorHAnsi" w:eastAsiaTheme="minorEastAsia" w:hAnsiTheme="minorHAnsi" w:cstheme="minorBidi"/>
+          <w:noProof/>
+          <w:sz w:val="22"/>
+          <w:lang w:eastAsia="en-US"/>
+        </w:rPr>
+      </w:pPr>
+      <w:hyperlink w:anchor="_Toc42844516" w:history="1">
+        <w:r>
+          <w:rPr>
+            <w:rStyle w:val="Hyperlink"/>
+            <w:noProof/>
+            <w:lang w:val="vi-VN"/>
+          </w:rPr>
+          <w:t>2.6.</w:t>
+        </w:r>
+        <w:r>
+          <w:rPr>
+            <w:rFonts w:asciiTheme="minorHAnsi" w:eastAsiaTheme="minorEastAsia" w:hAnsiTheme="minorHAnsi" w:cstheme="minorBidi"/>
+            <w:noProof/>
+            <w:sz w:val="22"/>
+            <w:lang w:eastAsia="en-US"/>
+          </w:rPr>
+          <w:tab/>
+        </w:r>
+        <w:r>
+          <w:rPr>
+            <w:rStyle w:val="Hyperlink"/>
+            <w:noProof/>
+            <w:lang w:val="vi-VN"/>
+          </w:rPr>
+          <w:t>Giao diện đổi mật khẩu, quên mật khẩu</w:t>
+        </w:r>
+        <w:r>
+          <w:rPr>
+            <w:noProof/>
+            <w:webHidden/>
+          </w:rPr>
+          <w:tab/>
+        </w:r>
+        <w:r>
+          <w:rPr>
+            <w:noProof/>
+            <w:webHidden/>
+          </w:rPr>
+          <w:fldChar w:fldCharType="begin"/>
+        </w:r>
+        <w:r>
+          <w:rPr>
+            <w:noProof/>
+            <w:webHidden/>
+          </w:rPr>
+          <w:instrText xml:space="preserve"> PAGEREF _Toc42844516 \h </w:instrText>
+        </w:r>
+        <w:r>
+          <w:rPr>
+            <w:noProof/>
+            <w:webHidden/>
+          </w:rPr>
+        </w:r>
+        <w:r>
+          <w:rPr>
+            <w:noProof/>
+            <w:webHidden/>
+          </w:rPr>
+          <w:fldChar w:fldCharType="separate"/>
+        </w:r>
+        <w:r>
+          <w:rPr>
+            <w:noProof/>
+            <w:webHidden/>
+          </w:rPr>
+          <w:t>20</w:t>
+        </w:r>
+        <w:r>
+          <w:rPr>
+            <w:noProof/>
+            <w:webHidden/>
+          </w:rPr>
+          <w:fldChar w:fldCharType="end"/>
+        </w:r>
+      </w:hyperlink>
+    </w:p>
+    <w:p>
+      <w:pPr>
+        <w:pStyle w:val="TOC3"/>
+        <w:tabs>
+          <w:tab w:val="left" w:pos="1320"/>
+          <w:tab w:val="right" w:leader="dot" w:pos="9350"/>
+        </w:tabs>
+        <w:rPr>
+          <w:rFonts w:asciiTheme="minorHAnsi" w:eastAsiaTheme="minorEastAsia" w:hAnsiTheme="minorHAnsi" w:cstheme="minorBidi"/>
+          <w:noProof/>
+          <w:sz w:val="22"/>
+          <w:lang w:eastAsia="en-US"/>
+        </w:rPr>
+      </w:pPr>
+      <w:hyperlink w:anchor="_Toc42844517" w:history="1">
+        <w:r>
+          <w:rPr>
+            <w:rStyle w:val="Hyperlink"/>
+            <w:noProof/>
+            <w:lang w:val="vi-VN"/>
+          </w:rPr>
+          <w:t>2.7.</w:t>
+        </w:r>
+        <w:r>
+          <w:rPr>
+            <w:rFonts w:asciiTheme="minorHAnsi" w:eastAsiaTheme="minorEastAsia" w:hAnsiTheme="minorHAnsi" w:cstheme="minorBidi"/>
+            <w:noProof/>
+            <w:sz w:val="22"/>
+            <w:lang w:eastAsia="en-US"/>
+          </w:rPr>
+          <w:tab/>
+        </w:r>
+        <w:r>
+          <w:rPr>
+            <w:rStyle w:val="Hyperlink"/>
+            <w:noProof/>
+            <w:lang w:val="vi-VN"/>
+          </w:rPr>
+          <w:t>Giao diện quản lý sinh viên</w:t>
+        </w:r>
+        <w:r>
+          <w:rPr>
+            <w:noProof/>
+            <w:webHidden/>
+          </w:rPr>
+          <w:tab/>
+        </w:r>
+        <w:r>
+          <w:rPr>
+            <w:noProof/>
+            <w:webHidden/>
+          </w:rPr>
+          <w:fldChar w:fldCharType="begin"/>
+        </w:r>
+        <w:r>
+          <w:rPr>
+            <w:noProof/>
+            <w:webHidden/>
+          </w:rPr>
+          <w:instrText xml:space="preserve"> PAGEREF _Toc42844517 \h </w:instrText>
+        </w:r>
+        <w:r>
+          <w:rPr>
+            <w:noProof/>
+            <w:webHidden/>
+          </w:rPr>
+        </w:r>
+        <w:r>
+          <w:rPr>
+            <w:noProof/>
+            <w:webHidden/>
+          </w:rPr>
+          <w:fldChar w:fldCharType="separate"/>
+        </w:r>
+        <w:r>
+          <w:rPr>
+            <w:noProof/>
+            <w:webHidden/>
+          </w:rPr>
+          <w:t>21</w:t>
+        </w:r>
+        <w:r>
+          <w:rPr>
+            <w:noProof/>
+            <w:webHidden/>
+          </w:rPr>
+          <w:fldChar w:fldCharType="end"/>
+        </w:r>
+      </w:hyperlink>
+    </w:p>
+    <w:p>
+      <w:pPr>
+        <w:pStyle w:val="TOC3"/>
+        <w:tabs>
+          <w:tab w:val="left" w:pos="1320"/>
+          <w:tab w:val="right" w:leader="dot" w:pos="9350"/>
+        </w:tabs>
+        <w:rPr>
+          <w:rFonts w:asciiTheme="minorHAnsi" w:eastAsiaTheme="minorEastAsia" w:hAnsiTheme="minorHAnsi" w:cstheme="minorBidi"/>
+          <w:noProof/>
+          <w:sz w:val="22"/>
+          <w:lang w:eastAsia="en-US"/>
+        </w:rPr>
+      </w:pPr>
+      <w:hyperlink w:anchor="_Toc42844519" w:history="1">
+        <w:r>
+          <w:rPr>
+            <w:rStyle w:val="Hyperlink"/>
+            <w:noProof/>
+            <w:lang w:val="vi-VN"/>
+          </w:rPr>
+          <w:t>2.8.</w:t>
+        </w:r>
+        <w:r>
+          <w:rPr>
+            <w:rFonts w:asciiTheme="minorHAnsi" w:eastAsiaTheme="minorEastAsia" w:hAnsiTheme="minorHAnsi" w:cstheme="minorBidi"/>
+            <w:noProof/>
+            <w:sz w:val="22"/>
+            <w:lang w:eastAsia="en-US"/>
+          </w:rPr>
+          <w:tab/>
+        </w:r>
+        <w:r>
+          <w:rPr>
+            <w:rStyle w:val="Hyperlink"/>
+            <w:noProof/>
+            <w:lang w:val="vi-VN"/>
+          </w:rPr>
+          <w:t>Xem danh sách tài khoản có trong hệ thống (admin)</w:t>
+        </w:r>
+        <w:r>
+          <w:rPr>
+            <w:noProof/>
+            <w:webHidden/>
+          </w:rPr>
+          <w:tab/>
+        </w:r>
+        <w:r>
+          <w:rPr>
+            <w:noProof/>
+            <w:webHidden/>
+          </w:rPr>
+          <w:fldChar w:fldCharType="begin"/>
+        </w:r>
+        <w:r>
+          <w:rPr>
+            <w:noProof/>
+            <w:webHidden/>
+          </w:rPr>
+          <w:instrText xml:space="preserve"> PAGEREF _Toc42844519 \h </w:instrText>
+        </w:r>
+        <w:r>
+          <w:rPr>
+            <w:noProof/>
+            <w:webHidden/>
+          </w:rPr>
+        </w:r>
+        <w:r>
+          <w:rPr>
+            <w:noProof/>
+            <w:webHidden/>
+          </w:rPr>
+          <w:fldChar w:fldCharType="separate"/>
+        </w:r>
+        <w:r>
+          <w:rPr>
+            <w:noProof/>
+            <w:webHidden/>
+          </w:rPr>
+          <w:t>22</w:t>
+        </w:r>
+        <w:r>
+          <w:rPr>
+            <w:noProof/>
+            <w:webHidden/>
+          </w:rPr>
+          <w:fldChar w:fldCharType="end"/>
+        </w:r>
+      </w:hyperlink>
+    </w:p>
+    <w:p>
+      <w:pPr>
+        <w:pStyle w:val="TOC3"/>
+        <w:tabs>
+          <w:tab w:val="left" w:pos="1320"/>
+          <w:tab w:val="right" w:leader="dot" w:pos="9350"/>
+        </w:tabs>
+        <w:rPr>
+          <w:rFonts w:asciiTheme="minorHAnsi" w:eastAsiaTheme="minorEastAsia" w:hAnsiTheme="minorHAnsi" w:cstheme="minorBidi"/>
+          <w:noProof/>
+          <w:sz w:val="22"/>
+          <w:lang w:eastAsia="en-US"/>
+        </w:rPr>
+      </w:pPr>
+      <w:hyperlink w:anchor="_Toc42844520" w:history="1">
+        <w:r>
+          <w:rPr>
+            <w:rStyle w:val="Hyperlink"/>
+            <w:noProof/>
+            <w:lang w:val="vi-VN"/>
+          </w:rPr>
+          <w:t>2.9.</w:t>
+        </w:r>
+        <w:r>
+          <w:rPr>
+            <w:rFonts w:asciiTheme="minorHAnsi" w:eastAsiaTheme="minorEastAsia" w:hAnsiTheme="minorHAnsi" w:cstheme="minorBidi"/>
+            <w:noProof/>
+            <w:sz w:val="22"/>
+            <w:lang w:eastAsia="en-US"/>
+          </w:rPr>
+          <w:tab/>
+        </w:r>
+        <w:r>
+          <w:rPr>
+            <w:rStyle w:val="Hyperlink"/>
+            <w:noProof/>
+            <w:lang w:val="vi-VN"/>
+          </w:rPr>
+          <w:t>Thay đổi quyền cho tài khoản (admin)</w:t>
+        </w:r>
+        <w:r>
+          <w:rPr>
+            <w:noProof/>
+            <w:webHidden/>
+          </w:rPr>
+          <w:tab/>
+        </w:r>
+        <w:r>
+          <w:rPr>
+            <w:noProof/>
+            <w:webHidden/>
+          </w:rPr>
+          <w:fldChar w:fldCharType="begin"/>
+        </w:r>
+        <w:r>
+          <w:rPr>
+            <w:noProof/>
+            <w:webHidden/>
+          </w:rPr>
+          <w:instrText xml:space="preserve"> PAGEREF _Toc42844520 \h </w:instrText>
+        </w:r>
+        <w:r>
+          <w:rPr>
+            <w:noProof/>
+            <w:webHidden/>
+          </w:rPr>
+        </w:r>
+        <w:r>
+          <w:rPr>
+            <w:noProof/>
+            <w:webHidden/>
+          </w:rPr>
+          <w:fldChar w:fldCharType="separate"/>
+        </w:r>
+        <w:r>
+          <w:rPr>
+            <w:noProof/>
+            <w:webHidden/>
+          </w:rPr>
+          <w:t>23</w:t>
+        </w:r>
+        <w:r>
+          <w:rPr>
+            <w:noProof/>
+            <w:webHidden/>
+          </w:rPr>
+          <w:fldChar w:fldCharType="end"/>
+        </w:r>
+      </w:hyperlink>
+    </w:p>
+    <w:p>
+      <w:pPr>
+        <w:pStyle w:val="TOC2"/>
+        <w:tabs>
+          <w:tab w:val="left" w:pos="880"/>
+          <w:tab w:val="right" w:leader="dot" w:pos="9350"/>
+        </w:tabs>
+        <w:rPr>
+          <w:rFonts w:asciiTheme="minorHAnsi" w:eastAsiaTheme="minorEastAsia" w:hAnsiTheme="minorHAnsi" w:cstheme="minorBidi"/>
+          <w:noProof/>
+          <w:sz w:val="22"/>
+          <w:lang w:eastAsia="en-US"/>
+        </w:rPr>
+      </w:pPr>
+      <w:hyperlink w:anchor="_Toc42844521" w:history="1">
+        <w:r>
+          <w:rPr>
+            <w:rStyle w:val="Hyperlink"/>
+            <w:noProof/>
+          </w:rPr>
+          <w:t>3.</w:t>
+        </w:r>
+        <w:r>
+          <w:rPr>
+            <w:rFonts w:asciiTheme="minorHAnsi" w:eastAsiaTheme="minorEastAsia" w:hAnsiTheme="minorHAnsi" w:cstheme="minorBidi"/>
+            <w:noProof/>
+            <w:sz w:val="22"/>
+            <w:lang w:eastAsia="en-US"/>
+          </w:rPr>
+          <w:tab/>
+        </w:r>
+        <w:r>
+          <w:rPr>
+            <w:rStyle w:val="Hyperlink"/>
+            <w:noProof/>
+          </w:rPr>
+          <w:t>Mạng</w:t>
+        </w:r>
+        <w:r>
+          <w:rPr>
+            <w:noProof/>
+            <w:webHidden/>
+          </w:rPr>
+          <w:tab/>
+        </w:r>
+        <w:r>
+          <w:rPr>
+            <w:noProof/>
+            <w:webHidden/>
+          </w:rPr>
+          <w:fldChar w:fldCharType="begin"/>
+        </w:r>
+        <w:r>
+          <w:rPr>
+            <w:noProof/>
+            <w:webHidden/>
+          </w:rPr>
+          <w:instrText xml:space="preserve"> PAGEREF _Toc42844521 \h </w:instrText>
+        </w:r>
+        <w:r>
+          <w:rPr>
+            <w:noProof/>
+            <w:webHidden/>
+          </w:rPr>
+        </w:r>
+        <w:r>
+          <w:rPr>
+            <w:noProof/>
+            <w:webHidden/>
+          </w:rPr>
+          <w:fldChar w:fldCharType="separate"/>
+        </w:r>
+        <w:r>
+          <w:rPr>
+            <w:noProof/>
+            <w:webHidden/>
+          </w:rPr>
+          <w:t>23</w:t>
+        </w:r>
+        <w:r>
+          <w:rPr>
+            <w:noProof/>
+            <w:webHidden/>
+          </w:rPr>
+          <w:fldChar w:fldCharType="end"/>
+        </w:r>
+      </w:hyperlink>
+    </w:p>
+    <w:p>
+      <w:pPr>
+        <w:pStyle w:val="TOC1"/>
+        <w:tabs>
+          <w:tab w:val="left" w:pos="880"/>
+          <w:tab w:val="right" w:leader="dot" w:pos="9350"/>
+        </w:tabs>
+        <w:rPr>
+          <w:rFonts w:asciiTheme="minorHAnsi" w:eastAsiaTheme="minorEastAsia" w:hAnsiTheme="minorHAnsi" w:cstheme="minorBidi"/>
+          <w:noProof/>
+          <w:sz w:val="22"/>
+          <w:lang w:eastAsia="en-US"/>
+        </w:rPr>
+      </w:pPr>
+      <w:hyperlink w:anchor="_Toc42844522" w:history="1">
+        <w:r>
+          <w:rPr>
+            <w:rStyle w:val="Hyperlink"/>
+            <w:noProof/>
+          </w:rPr>
+          <w:t>VIII.</w:t>
+        </w:r>
+        <w:r>
+          <w:rPr>
+            <w:rFonts w:asciiTheme="minorHAnsi" w:eastAsiaTheme="minorEastAsia" w:hAnsiTheme="minorHAnsi" w:cstheme="minorBidi"/>
+            <w:noProof/>
+            <w:sz w:val="22"/>
+            <w:lang w:eastAsia="en-US"/>
+          </w:rPr>
+          <w:tab/>
+        </w:r>
+        <w:r>
+          <w:rPr>
+            <w:rStyle w:val="Hyperlink"/>
+            <w:noProof/>
+          </w:rPr>
+          <w:t>Giám sát dự án</w:t>
+        </w:r>
+        <w:r>
+          <w:rPr>
+            <w:noProof/>
+            <w:webHidden/>
+          </w:rPr>
+          <w:tab/>
+        </w:r>
+        <w:r>
+          <w:rPr>
+            <w:noProof/>
+            <w:webHidden/>
+          </w:rPr>
+          <w:fldChar w:fldCharType="begin"/>
+        </w:r>
+        <w:r>
+          <w:rPr>
+            <w:noProof/>
+            <w:webHidden/>
+          </w:rPr>
+          <w:instrText xml:space="preserve"> PAGEREF _Toc42844522 \h </w:instrText>
+        </w:r>
+        <w:r>
+          <w:rPr>
+            <w:noProof/>
+            <w:webHidden/>
+          </w:rPr>
+        </w:r>
+        <w:r>
+          <w:rPr>
+            <w:noProof/>
+            <w:webHidden/>
+          </w:rPr>
+          <w:fldChar w:fldCharType="separate"/>
+        </w:r>
+        <w:r>
+          <w:rPr>
+            <w:noProof/>
+            <w:webHidden/>
+          </w:rPr>
+          <w:t>23</w:t>
+        </w:r>
+        <w:r>
+          <w:rPr>
+            <w:noProof/>
+            <w:webHidden/>
+          </w:rPr>
+          <w:fldChar w:fldCharType="end"/>
+        </w:r>
+      </w:hyperlink>
+    </w:p>
+    <w:p>
+      <w:pPr>
+        <w:pStyle w:val="TOC1"/>
+        <w:tabs>
+          <w:tab w:val="left" w:pos="660"/>
+          <w:tab w:val="right" w:leader="dot" w:pos="9350"/>
+        </w:tabs>
+        <w:rPr>
+          <w:rFonts w:asciiTheme="minorHAnsi" w:eastAsiaTheme="minorEastAsia" w:hAnsiTheme="minorHAnsi" w:cstheme="minorBidi"/>
+          <w:noProof/>
+          <w:sz w:val="22"/>
+          <w:lang w:eastAsia="en-US"/>
+        </w:rPr>
+      </w:pPr>
+      <w:hyperlink w:anchor="_Toc42844525" w:history="1">
+        <w:r>
+          <w:rPr>
+            <w:rStyle w:val="Hyperlink"/>
+            <w:noProof/>
+          </w:rPr>
+          <w:t>IX.</w:t>
+        </w:r>
+        <w:bookmarkStart w:id="0" w:name="_GoBack"/>
+        <w:bookmarkEnd w:id="0"/>
+        <w:r>
+          <w:rPr>
+            <w:rFonts w:asciiTheme="minorHAnsi" w:eastAsiaTheme="minorEastAsia" w:hAnsiTheme="minorHAnsi" w:cstheme="minorBidi"/>
+            <w:noProof/>
+            <w:sz w:val="22"/>
+            <w:lang w:eastAsia="en-US"/>
+          </w:rPr>
+          <w:tab/>
+        </w:r>
+        <w:r>
+          <w:rPr>
+            <w:rStyle w:val="Hyperlink"/>
+            <w:noProof/>
+          </w:rPr>
+          <w:t>Danh mục tài liệu liên quan</w:t>
+        </w:r>
+        <w:r>
+          <w:rPr>
+            <w:noProof/>
+            <w:webHidden/>
+          </w:rPr>
+          <w:tab/>
+        </w:r>
+        <w:r>
+          <w:rPr>
+            <w:noProof/>
+            <w:webHidden/>
+          </w:rPr>
+          <w:fldChar w:fldCharType="begin"/>
+        </w:r>
+        <w:r>
+          <w:rPr>
+            <w:noProof/>
+            <w:webHidden/>
+          </w:rPr>
+          <w:instrText xml:space="preserve"> PAGEREF _Toc42844525 \h </w:instrText>
+        </w:r>
+        <w:r>
+          <w:rPr>
+            <w:noProof/>
+            <w:webHidden/>
+          </w:rPr>
+        </w:r>
+        <w:r>
+          <w:rPr>
+            <w:noProof/>
+            <w:webHidden/>
+          </w:rPr>
+          <w:fldChar w:fldCharType="separate"/>
+        </w:r>
+        <w:r>
+          <w:rPr>
+            <w:noProof/>
+            <w:webHidden/>
+          </w:rPr>
+          <w:t>23</w:t>
+        </w:r>
+        <w:r>
+          <w:rPr>
+            <w:noProof/>
+            <w:webHidden/>
+          </w:rPr>
+          <w:fldChar w:fldCharType="end"/>
+        </w:r>
+      </w:hyperlink>
+    </w:p>
+    <w:p>
+      <w:pPr>
+        <w:spacing w:after="0" w:line="240" w:lineRule="auto"/>
+        <w:rPr>
+          <w:rFonts w:ascii="Verdana" w:hAnsi="Verdana" w:cs="Tahoma"/>
+          <w:b/>
+          <w:bCs/>
+          <w:caps/>
+          <w:color w:val="951B13"/>
+          <w:sz w:val="24"/>
+          <w:lang w:eastAsia="ar-SA"/>
+        </w:rPr>
+      </w:pPr>
+      <w:r>
+        <w:rPr>
+          <w:rFonts w:ascii="Verdana" w:hAnsi="Verdana" w:cs="Tahoma"/>
+          <w:b/>
+          <w:bCs/>
+          <w:caps/>
+          <w:color w:val="951B13"/>
+          <w:sz w:val="24"/>
+          <w:lang w:eastAsia="ar-SA"/>
+        </w:rPr>
+        <w:fldChar w:fldCharType="end"/>
       </w:r>
     </w:p>
     <w:p>
@@ -1196,7 +4668,7 @@
           <w:color w:val="951B13"/>
         </w:rPr>
       </w:pPr>
-      <w:bookmarkStart w:id="0" w:name="_Toc42405688"/>
+      <w:bookmarkStart w:id="1" w:name="_Toc42405688"/>
       <w:r>
         <w:rPr>
           <w:color w:val="951B13"/>
@@ -1232,6 +4704,9 @@
             <w:pPr>
               <w:jc w:val="center"/>
             </w:pPr>
+            <w:r>
+              <w:t>Ngày lập</w:t>
+            </w:r>
           </w:p>
         </w:tc>
         <w:tc>
@@ -1246,6 +4721,12 @@
                 <w:snapToGrid w:val="0"/>
               </w:rPr>
             </w:pPr>
+            <w:r>
+              <w:rPr>
+                <w:snapToGrid w:val="0"/>
+              </w:rPr>
+              <w:t>Mô tả thay đổi</w:t>
+            </w:r>
           </w:p>
         </w:tc>
         <w:tc>
@@ -1257,6 +4738,9 @@
               <w:jc w:val="center"/>
               <w:cnfStyle w:val="100000000000" w:firstRow="1" w:lastRow="0" w:firstColumn="0" w:lastColumn="0" w:oddVBand="0" w:evenVBand="0" w:oddHBand="0" w:evenHBand="0" w:firstRowFirstColumn="0" w:firstRowLastColumn="0" w:lastRowFirstColumn="0" w:lastRowLastColumn="0"/>
             </w:pPr>
+            <w:r>
+              <w:t>Phiên bản</w:t>
+            </w:r>
           </w:p>
         </w:tc>
         <w:tc>
@@ -1268,6 +4752,9 @@
               <w:jc w:val="center"/>
               <w:cnfStyle w:val="100000000000" w:firstRow="1" w:lastRow="0" w:firstColumn="0" w:lastColumn="0" w:oddVBand="0" w:evenVBand="0" w:oddHBand="0" w:evenHBand="0" w:firstRowFirstColumn="0" w:firstRowLastColumn="0" w:lastRowFirstColumn="0" w:lastRowLastColumn="0"/>
             </w:pPr>
+            <w:r>
+              <w:t>Người lập</w:t>
+            </w:r>
           </w:p>
         </w:tc>
         <w:tc>
@@ -1279,6 +4766,9 @@
               <w:jc w:val="center"/>
               <w:cnfStyle w:val="100000000000" w:firstRow="1" w:lastRow="0" w:firstColumn="0" w:lastColumn="0" w:oddVBand="0" w:evenVBand="0" w:oddHBand="0" w:evenHBand="0" w:firstRowFirstColumn="0" w:firstRowLastColumn="0" w:lastRowFirstColumn="0" w:lastRowLastColumn="0"/>
             </w:pPr>
+            <w:r>
+              <w:t>Người duyệt</w:t>
+            </w:r>
           </w:p>
         </w:tc>
       </w:tr>
@@ -1295,6 +4785,9 @@
             <w:pPr>
               <w:jc w:val="center"/>
             </w:pPr>
+            <w:r>
+              <w:t>1/6/2020</w:t>
+            </w:r>
           </w:p>
         </w:tc>
         <w:tc>
@@ -1306,6 +4799,9 @@
               <w:jc w:val="center"/>
               <w:cnfStyle w:val="000000000000" w:firstRow="0" w:lastRow="0" w:firstColumn="0" w:lastColumn="0" w:oddVBand="0" w:evenVBand="0" w:oddHBand="0" w:evenHBand="0" w:firstRowFirstColumn="0" w:firstRowLastColumn="0" w:lastRowFirstColumn="0" w:lastRowLastColumn="0"/>
             </w:pPr>
+            <w:r>
+              <w:t>Yêu cầu dự án</w:t>
+            </w:r>
           </w:p>
         </w:tc>
         <w:tc>
@@ -1317,6 +4813,9 @@
               <w:jc w:val="center"/>
               <w:cnfStyle w:val="000000000000" w:firstRow="0" w:lastRow="0" w:firstColumn="0" w:lastColumn="0" w:oddVBand="0" w:evenVBand="0" w:oddHBand="0" w:evenHBand="0" w:firstRowFirstColumn="0" w:firstRowLastColumn="0" w:lastRowFirstColumn="0" w:lastRowLastColumn="0"/>
             </w:pPr>
+            <w:r>
+              <w:t>1.0</w:t>
+            </w:r>
           </w:p>
         </w:tc>
         <w:tc>
@@ -1328,6 +4827,9 @@
               <w:jc w:val="center"/>
               <w:cnfStyle w:val="000000000000" w:firstRow="0" w:lastRow="0" w:firstColumn="0" w:lastColumn="0" w:oddVBand="0" w:evenVBand="0" w:oddHBand="0" w:evenHBand="0" w:firstRowFirstColumn="0" w:firstRowLastColumn="0" w:lastRowFirstColumn="0" w:lastRowLastColumn="0"/>
             </w:pPr>
+            <w:r>
+              <w:t>Lê Mạnh Hùng</w:t>
+            </w:r>
           </w:p>
         </w:tc>
         <w:tc>
@@ -1339,6 +4841,9 @@
               <w:jc w:val="center"/>
               <w:cnfStyle w:val="000000000000" w:firstRow="0" w:lastRow="0" w:firstColumn="0" w:lastColumn="0" w:oddVBand="0" w:evenVBand="0" w:oddHBand="0" w:evenHBand="0" w:firstRowFirstColumn="0" w:firstRowLastColumn="0" w:lastRowFirstColumn="0" w:lastRowLastColumn="0"/>
             </w:pPr>
+            <w:r>
+              <w:t>Nguyễn Đức Tiến</w:t>
+            </w:r>
           </w:p>
         </w:tc>
       </w:tr>
@@ -1355,6 +4860,9 @@
             <w:pPr>
               <w:jc w:val="center"/>
             </w:pPr>
+            <w:r>
+              <w:t>3/6/2020</w:t>
+            </w:r>
           </w:p>
         </w:tc>
         <w:tc>
@@ -1366,6 +4874,9 @@
               <w:jc w:val="center"/>
               <w:cnfStyle w:val="000000000000" w:firstRow="0" w:lastRow="0" w:firstColumn="0" w:lastColumn="0" w:oddVBand="0" w:evenVBand="0" w:oddHBand="0" w:evenHBand="0" w:firstRowFirstColumn="0" w:firstRowLastColumn="0" w:lastRowFirstColumn="0" w:lastRowLastColumn="0"/>
             </w:pPr>
+            <w:r>
+              <w:t>Khảo sát dự án</w:t>
+            </w:r>
           </w:p>
         </w:tc>
         <w:tc>
@@ -1377,6 +4888,9 @@
               <w:jc w:val="center"/>
               <w:cnfStyle w:val="000000000000" w:firstRow="0" w:lastRow="0" w:firstColumn="0" w:lastColumn="0" w:oddVBand="0" w:evenVBand="0" w:oddHBand="0" w:evenHBand="0" w:firstRowFirstColumn="0" w:firstRowLastColumn="0" w:lastRowFirstColumn="0" w:lastRowLastColumn="0"/>
             </w:pPr>
+            <w:r>
+              <w:t>1.1</w:t>
+            </w:r>
           </w:p>
         </w:tc>
         <w:tc>
@@ -1388,6 +4902,9 @@
               <w:jc w:val="center"/>
               <w:cnfStyle w:val="000000000000" w:firstRow="0" w:lastRow="0" w:firstColumn="0" w:lastColumn="0" w:oddVBand="0" w:evenVBand="0" w:oddHBand="0" w:evenHBand="0" w:firstRowFirstColumn="0" w:firstRowLastColumn="0" w:lastRowFirstColumn="0" w:lastRowLastColumn="0"/>
             </w:pPr>
+            <w:r>
+              <w:t>Nguyễn Huy Long</w:t>
+            </w:r>
           </w:p>
         </w:tc>
         <w:tc>
@@ -1399,6 +4916,9 @@
               <w:jc w:val="center"/>
               <w:cnfStyle w:val="000000000000" w:firstRow="0" w:lastRow="0" w:firstColumn="0" w:lastColumn="0" w:oddVBand="0" w:evenVBand="0" w:oddHBand="0" w:evenHBand="0" w:firstRowFirstColumn="0" w:firstRowLastColumn="0" w:lastRowFirstColumn="0" w:lastRowLastColumn="0"/>
             </w:pPr>
+            <w:r>
+              <w:t>Nguyễn Đức Tiến</w:t>
+            </w:r>
           </w:p>
         </w:tc>
       </w:tr>
@@ -1415,6 +4935,9 @@
             <w:pPr>
               <w:jc w:val="center"/>
             </w:pPr>
+            <w:r>
+              <w:t>5/6/2020</w:t>
+            </w:r>
           </w:p>
         </w:tc>
         <w:tc>
@@ -1426,6 +4949,9 @@
               <w:jc w:val="center"/>
               <w:cnfStyle w:val="000000000000" w:firstRow="0" w:lastRow="0" w:firstColumn="0" w:lastColumn="0" w:oddVBand="0" w:evenVBand="0" w:oddHBand="0" w:evenHBand="0" w:firstRowFirstColumn="0" w:firstRowLastColumn="0" w:lastRowFirstColumn="0" w:lastRowLastColumn="0"/>
             </w:pPr>
+            <w:r>
+              <w:t>Ước lượng dự án</w:t>
+            </w:r>
           </w:p>
         </w:tc>
         <w:tc>
@@ -1437,6 +4963,9 @@
               <w:jc w:val="center"/>
               <w:cnfStyle w:val="000000000000" w:firstRow="0" w:lastRow="0" w:firstColumn="0" w:lastColumn="0" w:oddVBand="0" w:evenVBand="0" w:oddHBand="0" w:evenHBand="0" w:firstRowFirstColumn="0" w:firstRowLastColumn="0" w:lastRowFirstColumn="0" w:lastRowLastColumn="0"/>
             </w:pPr>
+            <w:r>
+              <w:t>1.2</w:t>
+            </w:r>
           </w:p>
         </w:tc>
         <w:tc>
@@ -1448,6 +4977,9 @@
               <w:jc w:val="center"/>
               <w:cnfStyle w:val="000000000000" w:firstRow="0" w:lastRow="0" w:firstColumn="0" w:lastColumn="0" w:oddVBand="0" w:evenVBand="0" w:oddHBand="0" w:evenHBand="0" w:firstRowFirstColumn="0" w:firstRowLastColumn="0" w:lastRowFirstColumn="0" w:lastRowLastColumn="0"/>
             </w:pPr>
+            <w:r>
+              <w:t>Đặng Xuân Hoàng</w:t>
+            </w:r>
           </w:p>
         </w:tc>
         <w:tc>
@@ -1459,6 +4991,9 @@
               <w:jc w:val="center"/>
               <w:cnfStyle w:val="000000000000" w:firstRow="0" w:lastRow="0" w:firstColumn="0" w:lastColumn="0" w:oddVBand="0" w:evenVBand="0" w:oddHBand="0" w:evenHBand="0" w:firstRowFirstColumn="0" w:firstRowLastColumn="0" w:lastRowFirstColumn="0" w:lastRowLastColumn="0"/>
             </w:pPr>
+            <w:r>
+              <w:t>Nguyễn Đức Tiến</w:t>
+            </w:r>
           </w:p>
         </w:tc>
       </w:tr>
@@ -1471,7 +5006,14 @@
             <w:cnfStyle w:val="001000000000" w:firstRow="0" w:lastRow="0" w:firstColumn="1" w:lastColumn="0" w:oddVBand="0" w:evenVBand="0" w:oddHBand="0" w:evenHBand="0" w:firstRowFirstColumn="0" w:firstRowLastColumn="0" w:lastRowFirstColumn="0" w:lastRowLastColumn="0"/>
             <w:tcW w:w="1495" w:type="dxa"/>
           </w:tcPr>
-          <w:p/>
+          <w:p>
+            <w:pPr>
+              <w:jc w:val="center"/>
+            </w:pPr>
+            <w:r>
+              <w:t>10/6/2020</w:t>
+            </w:r>
+          </w:p>
         </w:tc>
         <w:tc>
           <w:tcPr>
@@ -1479,8 +5021,12 @@
           </w:tcPr>
           <w:p>
             <w:pPr>
+              <w:jc w:val="center"/>
               <w:cnfStyle w:val="000000000000" w:firstRow="0" w:lastRow="0" w:firstColumn="0" w:lastColumn="0" w:oddVBand="0" w:evenVBand="0" w:oddHBand="0" w:evenHBand="0" w:firstRowFirstColumn="0" w:firstRowLastColumn="0" w:lastRowFirstColumn="0" w:lastRowLastColumn="0"/>
             </w:pPr>
+            <w:r>
+              <w:t>Demo Giao diện</w:t>
+            </w:r>
           </w:p>
         </w:tc>
         <w:tc>
@@ -1492,6 +5038,9 @@
               <w:jc w:val="center"/>
               <w:cnfStyle w:val="000000000000" w:firstRow="0" w:lastRow="0" w:firstColumn="0" w:lastColumn="0" w:oddVBand="0" w:evenVBand="0" w:oddHBand="0" w:evenHBand="0" w:firstRowFirstColumn="0" w:firstRowLastColumn="0" w:lastRowFirstColumn="0" w:lastRowLastColumn="0"/>
             </w:pPr>
+            <w:r>
+              <w:t>1.3</w:t>
+            </w:r>
           </w:p>
         </w:tc>
         <w:tc>
@@ -1500,8 +5049,12 @@
           </w:tcPr>
           <w:p>
             <w:pPr>
+              <w:jc w:val="center"/>
               <w:cnfStyle w:val="000000000000" w:firstRow="0" w:lastRow="0" w:firstColumn="0" w:lastColumn="0" w:oddVBand="0" w:evenVBand="0" w:oddHBand="0" w:evenHBand="0" w:firstRowFirstColumn="0" w:firstRowLastColumn="0" w:lastRowFirstColumn="0" w:lastRowLastColumn="0"/>
             </w:pPr>
+            <w:r>
+              <w:t>Lê Mạnh Hùng</w:t>
+            </w:r>
           </w:p>
         </w:tc>
         <w:tc>
@@ -1510,8 +5063,12 @@
           </w:tcPr>
           <w:p>
             <w:pPr>
+              <w:jc w:val="center"/>
               <w:cnfStyle w:val="000000000000" w:firstRow="0" w:lastRow="0" w:firstColumn="0" w:lastColumn="0" w:oddVBand="0" w:evenVBand="0" w:oddHBand="0" w:evenHBand="0" w:firstRowFirstColumn="0" w:firstRowLastColumn="0" w:lastRowFirstColumn="0" w:lastRowLastColumn="0"/>
             </w:pPr>
+            <w:r>
+              <w:t>Nguyễn Đức Tiến</w:t>
+            </w:r>
           </w:p>
         </w:tc>
       </w:tr>
@@ -1539,13 +5096,15 @@
         </w:numPr>
         <w:jc w:val="both"/>
       </w:pPr>
-      <w:bookmarkStart w:id="1" w:name="_Toc42699745"/>
+      <w:bookmarkStart w:id="2" w:name="_Toc42699745"/>
+      <w:bookmarkStart w:id="3" w:name="_Toc42844484"/>
       <w:r>
         <w:lastRenderedPageBreak/>
         <w:t>Giới thiệu đề tài</w:t>
       </w:r>
-      <w:bookmarkEnd w:id="0"/>
       <w:bookmarkEnd w:id="1"/>
+      <w:bookmarkEnd w:id="2"/>
+      <w:bookmarkEnd w:id="3"/>
     </w:p>
     <w:p>
       <w:pPr>
@@ -1557,13 +5116,15 @@
         <w:ind w:left="720" w:hanging="360"/>
         <w:jc w:val="both"/>
       </w:pPr>
-      <w:bookmarkStart w:id="2" w:name="_Toc42405689"/>
-      <w:bookmarkStart w:id="3" w:name="_Toc42699746"/>
+      <w:bookmarkStart w:id="4" w:name="_Toc42405689"/>
+      <w:bookmarkStart w:id="5" w:name="_Toc42699746"/>
+      <w:bookmarkStart w:id="6" w:name="_Toc42844485"/>
       <w:r>
         <w:t>Mô tả dự án</w:t>
       </w:r>
-      <w:bookmarkEnd w:id="2"/>
-      <w:bookmarkEnd w:id="3"/>
+      <w:bookmarkEnd w:id="4"/>
+      <w:bookmarkEnd w:id="5"/>
+      <w:bookmarkEnd w:id="6"/>
     </w:p>
     <w:p>
       <w:pPr>
@@ -1575,13 +5136,15 @@
         <w:ind w:left="720" w:hanging="360"/>
         <w:jc w:val="both"/>
       </w:pPr>
-      <w:bookmarkStart w:id="4" w:name="_Toc42405690"/>
-      <w:bookmarkStart w:id="5" w:name="_Toc42699747"/>
+      <w:bookmarkStart w:id="7" w:name="_Toc42405690"/>
+      <w:bookmarkStart w:id="8" w:name="_Toc42699747"/>
+      <w:bookmarkStart w:id="9" w:name="_Toc42844486"/>
       <w:r>
         <w:t>Công cụ quản lý</w:t>
       </w:r>
-      <w:bookmarkEnd w:id="4"/>
-      <w:bookmarkEnd w:id="5"/>
+      <w:bookmarkEnd w:id="7"/>
+      <w:bookmarkEnd w:id="8"/>
+      <w:bookmarkEnd w:id="9"/>
     </w:p>
     <w:p>
       <w:pPr>
@@ -1600,6 +5163,20 @@
     <w:p>
       <w:pPr>
         <w:pStyle w:val="ListParagraph"/>
+        <w:jc w:val="both"/>
+      </w:pPr>
+      <w:hyperlink r:id="rId11" w:anchor="/plantaskboard?groupId=b55c8196-2be4-430a-9ed3-a66984367996&amp;planId=rQyIkSrPdUyfjGtBeQqy_ckAC0VL" w:history="1">
+        <w:r>
+          <w:rPr>
+            <w:rStyle w:val="Hyperlink"/>
+          </w:rPr>
+          <w:t>https://tasks.office.com/husteduvn.onmicrosoft.com/en-US/Home/Planner/#/plantaskboard?groupId=b55c8196-2be4-430a-9ed3-a66984367996&amp;planId=rQyIkSrPdUyfjGtBeQqy_ckAC0VL</w:t>
+        </w:r>
+      </w:hyperlink>
+    </w:p>
+    <w:p>
+      <w:pPr>
+        <w:pStyle w:val="ListParagraph"/>
         <w:numPr>
           <w:ilvl w:val="0"/>
           <w:numId w:val="3"/>
@@ -1619,7 +5196,7 @@
         <w:pStyle w:val="ListParagraph"/>
         <w:jc w:val="both"/>
       </w:pPr>
-      <w:hyperlink r:id="rId11" w:history="1">
+      <w:hyperlink r:id="rId12" w:history="1">
         <w:r>
           <w:rPr>
             <w:rStyle w:val="Hyperlink"/>
@@ -1638,13 +5215,15 @@
         <w:ind w:left="1080" w:hanging="720"/>
         <w:jc w:val="both"/>
       </w:pPr>
-      <w:bookmarkStart w:id="6" w:name="_Toc42405691"/>
-      <w:bookmarkStart w:id="7" w:name="_Toc42699748"/>
+      <w:bookmarkStart w:id="10" w:name="_Toc42405691"/>
+      <w:bookmarkStart w:id="11" w:name="_Toc42699748"/>
+      <w:bookmarkStart w:id="12" w:name="_Toc42844487"/>
       <w:r>
         <w:t>Các nhân sự tham gia</w:t>
       </w:r>
-      <w:bookmarkEnd w:id="6"/>
-      <w:bookmarkEnd w:id="7"/>
+      <w:bookmarkEnd w:id="10"/>
+      <w:bookmarkEnd w:id="11"/>
+      <w:bookmarkEnd w:id="12"/>
     </w:p>
     <w:p>
       <w:pPr>
@@ -1656,13 +5235,15 @@
         <w:ind w:left="720" w:hanging="360"/>
         <w:jc w:val="both"/>
       </w:pPr>
-      <w:bookmarkStart w:id="8" w:name="_Toc42405692"/>
-      <w:bookmarkStart w:id="9" w:name="_Toc42699749"/>
+      <w:bookmarkStart w:id="13" w:name="_Toc42405692"/>
+      <w:bookmarkStart w:id="14" w:name="_Toc42699749"/>
+      <w:bookmarkStart w:id="15" w:name="_Toc42844488"/>
       <w:r>
         <w:t>Thông tin liên hệ phía khách hàng</w:t>
       </w:r>
-      <w:bookmarkEnd w:id="8"/>
-      <w:bookmarkEnd w:id="9"/>
+      <w:bookmarkEnd w:id="13"/>
+      <w:bookmarkEnd w:id="14"/>
+      <w:bookmarkEnd w:id="15"/>
     </w:p>
     <w:p>
       <w:pPr>
@@ -1701,7 +5282,7 @@
       <w:r>
         <w:t xml:space="preserve">Email: </w:t>
       </w:r>
-      <w:hyperlink r:id="rId12" w:history="1">
+      <w:hyperlink r:id="rId13" w:history="1">
         <w:r>
           <w:rPr>
             <w:rStyle w:val="Hyperlink"/>
@@ -1785,13 +5366,15 @@
         <w:ind w:left="720" w:hanging="360"/>
         <w:jc w:val="both"/>
       </w:pPr>
-      <w:bookmarkStart w:id="10" w:name="_Toc42405693"/>
-      <w:bookmarkStart w:id="11" w:name="_Toc42699750"/>
+      <w:bookmarkStart w:id="16" w:name="_Toc42405693"/>
+      <w:bookmarkStart w:id="17" w:name="_Toc42699750"/>
+      <w:bookmarkStart w:id="18" w:name="_Toc42844489"/>
       <w:r>
         <w:t>Thông tin liên hệ phía công ty</w:t>
       </w:r>
-      <w:bookmarkEnd w:id="10"/>
-      <w:bookmarkEnd w:id="11"/>
+      <w:bookmarkEnd w:id="16"/>
+      <w:bookmarkEnd w:id="17"/>
+      <w:bookmarkEnd w:id="18"/>
     </w:p>
     <w:p/>
     <w:p>
@@ -1881,6 +5464,7 @@
         <w:ind w:left="360"/>
       </w:pPr>
       <w:r>
+        <w:lastRenderedPageBreak/>
         <w:t>Anh Đặng Xuân Hoàng</w:t>
       </w:r>
     </w:p>
@@ -1892,8 +5476,8 @@
           <w:numId w:val="18"/>
         </w:numPr>
       </w:pPr>
-      <w:bookmarkStart w:id="12" w:name="_Toc42405694"/>
-      <w:bookmarkStart w:id="13" w:name="_Toc42699751"/>
+      <w:bookmarkStart w:id="19" w:name="_Toc42405694"/>
+      <w:bookmarkStart w:id="20" w:name="_Toc42699751"/>
       <w:r>
         <w:t>Lập trình viên – Công ty FourTeen</w:t>
       </w:r>
@@ -1907,7 +5491,6 @@
         </w:numPr>
       </w:pPr>
       <w:r>
-        <w:lastRenderedPageBreak/>
         <w:t>SĐT: 0888888888</w:t>
       </w:r>
     </w:p>
@@ -1933,11 +5516,13 @@
         <w:ind w:left="720" w:hanging="360"/>
         <w:jc w:val="both"/>
       </w:pPr>
+      <w:bookmarkStart w:id="21" w:name="_Toc42844490"/>
       <w:r>
         <w:t>Phân chia vai trò của các thành viên dự án và khách hàng</w:t>
       </w:r>
-      <w:bookmarkEnd w:id="12"/>
-      <w:bookmarkEnd w:id="13"/>
+      <w:bookmarkEnd w:id="19"/>
+      <w:bookmarkEnd w:id="20"/>
+      <w:bookmarkEnd w:id="21"/>
     </w:p>
     <w:p/>
     <w:p>
@@ -1950,13 +5535,15 @@
         <w:ind w:left="1080" w:hanging="720"/>
         <w:jc w:val="both"/>
       </w:pPr>
-      <w:bookmarkStart w:id="14" w:name="_Toc42405695"/>
-      <w:bookmarkStart w:id="15" w:name="_Toc42699752"/>
+      <w:bookmarkStart w:id="22" w:name="_Toc42405695"/>
+      <w:bookmarkStart w:id="23" w:name="_Toc42699752"/>
+      <w:bookmarkStart w:id="24" w:name="_Toc42844491"/>
       <w:r>
         <w:t>Khảo sát dự án</w:t>
       </w:r>
-      <w:bookmarkEnd w:id="14"/>
-      <w:bookmarkEnd w:id="15"/>
+      <w:bookmarkEnd w:id="22"/>
+      <w:bookmarkEnd w:id="23"/>
+      <w:bookmarkEnd w:id="24"/>
     </w:p>
     <w:p>
       <w:pPr>
@@ -1968,13 +5555,15 @@
         <w:ind w:left="1080" w:hanging="360"/>
         <w:jc w:val="both"/>
       </w:pPr>
-      <w:bookmarkStart w:id="16" w:name="_Toc42405696"/>
-      <w:bookmarkStart w:id="17" w:name="_Toc42699753"/>
+      <w:bookmarkStart w:id="25" w:name="_Toc42405696"/>
+      <w:bookmarkStart w:id="26" w:name="_Toc42699753"/>
+      <w:bookmarkStart w:id="27" w:name="_Toc42844492"/>
       <w:r>
         <w:t>Yêu cầu của khách hàng</w:t>
       </w:r>
-      <w:bookmarkEnd w:id="16"/>
-      <w:bookmarkEnd w:id="17"/>
+      <w:bookmarkEnd w:id="25"/>
+      <w:bookmarkEnd w:id="26"/>
+      <w:bookmarkEnd w:id="27"/>
     </w:p>
     <w:p>
       <w:r>
@@ -2206,13 +5795,15 @@
         <w:ind w:left="1080" w:hanging="360"/>
         <w:jc w:val="both"/>
       </w:pPr>
-      <w:bookmarkStart w:id="18" w:name="_Toc42405697"/>
-      <w:bookmarkStart w:id="19" w:name="_Toc42699754"/>
+      <w:bookmarkStart w:id="28" w:name="_Toc42405697"/>
+      <w:bookmarkStart w:id="29" w:name="_Toc42699754"/>
+      <w:bookmarkStart w:id="30" w:name="_Toc42844493"/>
       <w:r>
         <w:t>Mô hình hoạt động hiện thời – nghiệp vụ</w:t>
       </w:r>
-      <w:bookmarkEnd w:id="18"/>
-      <w:bookmarkEnd w:id="19"/>
+      <w:bookmarkEnd w:id="28"/>
+      <w:bookmarkEnd w:id="29"/>
+      <w:bookmarkEnd w:id="30"/>
     </w:p>
     <w:p>
       <w:pPr>
@@ -2236,14 +5827,16 @@
         <w:ind w:left="1080" w:hanging="360"/>
         <w:jc w:val="both"/>
       </w:pPr>
-      <w:bookmarkStart w:id="20" w:name="_Toc42405698"/>
-      <w:bookmarkStart w:id="21" w:name="_Toc42699755"/>
+      <w:bookmarkStart w:id="31" w:name="_Toc42405698"/>
+      <w:bookmarkStart w:id="32" w:name="_Toc42699755"/>
+      <w:bookmarkStart w:id="33" w:name="_Toc42844494"/>
       <w:r>
         <w:lastRenderedPageBreak/>
         <w:t>Mô hình hoạt động dự kiến khi áp dụng sản phẩm mới</w:t>
       </w:r>
-      <w:bookmarkEnd w:id="20"/>
-      <w:bookmarkEnd w:id="21"/>
+      <w:bookmarkEnd w:id="31"/>
+      <w:bookmarkEnd w:id="32"/>
+      <w:bookmarkEnd w:id="33"/>
     </w:p>
     <w:p>
       <w:pPr>
@@ -2267,13 +5860,15 @@
         <w:ind w:left="1080" w:hanging="360"/>
         <w:jc w:val="both"/>
       </w:pPr>
-      <w:bookmarkStart w:id="22" w:name="_Toc42405699"/>
-      <w:bookmarkStart w:id="23" w:name="_Toc42699756"/>
+      <w:bookmarkStart w:id="34" w:name="_Toc42405699"/>
+      <w:bookmarkStart w:id="35" w:name="_Toc42699756"/>
+      <w:bookmarkStart w:id="36" w:name="_Toc42844495"/>
       <w:r>
         <w:t>Phạm vi dự án</w:t>
       </w:r>
-      <w:bookmarkEnd w:id="22"/>
-      <w:bookmarkEnd w:id="23"/>
+      <w:bookmarkEnd w:id="34"/>
+      <w:bookmarkEnd w:id="35"/>
+      <w:bookmarkEnd w:id="36"/>
     </w:p>
     <w:p>
       <w:r>
@@ -2290,14 +5885,16 @@
         <w:ind w:left="1080" w:hanging="720"/>
         <w:jc w:val="both"/>
       </w:pPr>
-      <w:bookmarkStart w:id="24" w:name="_Toc42405700"/>
-      <w:bookmarkStart w:id="25" w:name="_Toc42699757"/>
+      <w:bookmarkStart w:id="37" w:name="_Toc42405700"/>
+      <w:bookmarkStart w:id="38" w:name="_Toc42699757"/>
+      <w:bookmarkStart w:id="39" w:name="_Toc42844496"/>
       <w:r>
         <w:t>Giao tiếp/ Trao đổi thông tin</w:t>
       </w:r>
-      <w:bookmarkStart w:id="26" w:name="_Toc27430395"/>
-      <w:bookmarkEnd w:id="24"/>
-      <w:bookmarkEnd w:id="25"/>
+      <w:bookmarkStart w:id="40" w:name="_Toc27430395"/>
+      <w:bookmarkEnd w:id="37"/>
+      <w:bookmarkEnd w:id="38"/>
+      <w:bookmarkEnd w:id="39"/>
     </w:p>
     <w:p>
       <w:pPr>
@@ -2309,12 +5906,14 @@
         <w:ind w:left="360"/>
         <w:jc w:val="both"/>
       </w:pPr>
-      <w:bookmarkStart w:id="27" w:name="_Toc42699758"/>
+      <w:bookmarkStart w:id="41" w:name="_Toc42699758"/>
+      <w:bookmarkStart w:id="42" w:name="_Toc42844497"/>
       <w:r>
         <w:t>Trao đổi qua Email</w:t>
       </w:r>
-      <w:bookmarkEnd w:id="26"/>
-      <w:bookmarkEnd w:id="27"/>
+      <w:bookmarkEnd w:id="40"/>
+      <w:bookmarkEnd w:id="41"/>
+      <w:bookmarkEnd w:id="42"/>
     </w:p>
     <w:p>
       <w:pPr>
@@ -2362,13 +5961,15 @@
         <w:ind w:left="360"/>
         <w:jc w:val="both"/>
       </w:pPr>
-      <w:bookmarkStart w:id="28" w:name="_Toc27430396"/>
-      <w:bookmarkStart w:id="29" w:name="_Toc42699759"/>
+      <w:bookmarkStart w:id="43" w:name="_Toc27430396"/>
+      <w:bookmarkStart w:id="44" w:name="_Toc42699759"/>
+      <w:bookmarkStart w:id="45" w:name="_Toc42844498"/>
       <w:r>
         <w:t>Họp offline</w:t>
       </w:r>
-      <w:bookmarkEnd w:id="28"/>
-      <w:bookmarkEnd w:id="29"/>
+      <w:bookmarkEnd w:id="43"/>
+      <w:bookmarkEnd w:id="44"/>
+      <w:bookmarkEnd w:id="45"/>
     </w:p>
     <w:p>
       <w:r>
@@ -2462,22 +6063,26 @@
         <w:ind w:left="360"/>
         <w:jc w:val="both"/>
       </w:pPr>
-      <w:bookmarkStart w:id="30" w:name="_Toc42699760"/>
+      <w:bookmarkStart w:id="46" w:name="_Toc42699760"/>
+      <w:bookmarkStart w:id="47" w:name="_Toc42844499"/>
       <w:r>
         <w:t>Quản lý công việc và mã nguồn</w:t>
       </w:r>
-      <w:bookmarkEnd w:id="30"/>
+      <w:bookmarkEnd w:id="46"/>
+      <w:bookmarkEnd w:id="47"/>
     </w:p>
     <w:p>
       <w:pPr>
         <w:pStyle w:val="Heading3"/>
         <w:jc w:val="both"/>
       </w:pPr>
-      <w:bookmarkStart w:id="31" w:name="_Toc42699761"/>
+      <w:bookmarkStart w:id="48" w:name="_Toc42699761"/>
+      <w:bookmarkStart w:id="49" w:name="_Toc42844500"/>
       <w:r>
         <w:t>3.1. Quản lý công việc</w:t>
       </w:r>
-      <w:bookmarkEnd w:id="31"/>
+      <w:bookmarkEnd w:id="48"/>
+      <w:bookmarkEnd w:id="49"/>
     </w:p>
     <w:p>
       <w:r>
@@ -2513,11 +6118,13 @@
         <w:pStyle w:val="Heading3"/>
         <w:jc w:val="both"/>
       </w:pPr>
-      <w:bookmarkStart w:id="32" w:name="_Toc42699762"/>
+      <w:bookmarkStart w:id="50" w:name="_Toc42699762"/>
+      <w:bookmarkStart w:id="51" w:name="_Toc42844501"/>
       <w:r>
         <w:t>3.2. Quản lý mã nguồn</w:t>
       </w:r>
-      <w:bookmarkEnd w:id="32"/>
+      <w:bookmarkEnd w:id="50"/>
+      <w:bookmarkEnd w:id="51"/>
     </w:p>
     <w:p>
       <w:r>
@@ -2583,13 +6190,15 @@
         <w:ind w:left="1080" w:hanging="720"/>
         <w:jc w:val="both"/>
       </w:pPr>
-      <w:bookmarkStart w:id="33" w:name="_Toc42405701"/>
-      <w:bookmarkStart w:id="34" w:name="_Toc42699763"/>
+      <w:bookmarkStart w:id="52" w:name="_Toc42405701"/>
+      <w:bookmarkStart w:id="53" w:name="_Toc42699763"/>
+      <w:bookmarkStart w:id="54" w:name="_Toc42844502"/>
       <w:r>
         <w:t>Ước lượng chung</w:t>
       </w:r>
-      <w:bookmarkEnd w:id="33"/>
-      <w:bookmarkEnd w:id="34"/>
+      <w:bookmarkEnd w:id="52"/>
+      <w:bookmarkEnd w:id="53"/>
+      <w:bookmarkEnd w:id="54"/>
     </w:p>
     <w:p>
       <w:pPr>
@@ -2608,14 +6217,14 @@
           <w:szCs w:val="27"/>
         </w:rPr>
       </w:pPr>
-      <w:bookmarkStart w:id="35" w:name="_Toc42405702"/>
+      <w:bookmarkStart w:id="55" w:name="_Toc42405702"/>
       <w:r>
         <w:rPr>
           <w:rStyle w:val="Heading2Char"/>
         </w:rPr>
         <w:t>Ước lượng tính năng</w:t>
       </w:r>
-      <w:bookmarkEnd w:id="35"/>
+      <w:bookmarkEnd w:id="55"/>
     </w:p>
     <w:p>
       <w:pPr>
@@ -2742,13 +6351,15 @@
         <w:ind w:left="720" w:hanging="360"/>
         <w:jc w:val="both"/>
       </w:pPr>
-      <w:bookmarkStart w:id="36" w:name="_Toc42405703"/>
-      <w:bookmarkStart w:id="37" w:name="_Toc42699764"/>
+      <w:bookmarkStart w:id="56" w:name="_Toc42405703"/>
+      <w:bookmarkStart w:id="57" w:name="_Toc42699764"/>
+      <w:bookmarkStart w:id="58" w:name="_Toc42844503"/>
       <w:r>
         <w:t>Work Breakdown Structure</w:t>
       </w:r>
-      <w:bookmarkEnd w:id="36"/>
-      <w:bookmarkEnd w:id="37"/>
+      <w:bookmarkEnd w:id="56"/>
+      <w:bookmarkEnd w:id="57"/>
+      <w:bookmarkEnd w:id="58"/>
     </w:p>
     <w:p>
       <w:pPr>
@@ -2785,7 +6396,7 @@
                     <pic:cNvPicPr/>
                   </pic:nvPicPr>
                   <pic:blipFill>
-                    <a:blip r:embed="rId13"/>
+                    <a:blip r:embed="rId14"/>
                     <a:stretch>
                       <a:fillRect/>
                     </a:stretch>
@@ -2827,14 +6438,16 @@
         <w:ind w:left="720" w:hanging="360"/>
         <w:jc w:val="both"/>
       </w:pPr>
-      <w:bookmarkStart w:id="38" w:name="_Toc42405704"/>
-      <w:bookmarkStart w:id="39" w:name="_Toc42699765"/>
+      <w:bookmarkStart w:id="59" w:name="_Toc42405704"/>
+      <w:bookmarkStart w:id="60" w:name="_Toc42699765"/>
+      <w:bookmarkStart w:id="61" w:name="_Toc42844504"/>
       <w:r>
         <w:lastRenderedPageBreak/>
         <w:t>Ước lượng thời gian</w:t>
       </w:r>
-      <w:bookmarkEnd w:id="38"/>
-      <w:bookmarkEnd w:id="39"/>
+      <w:bookmarkEnd w:id="59"/>
+      <w:bookmarkEnd w:id="60"/>
+      <w:bookmarkEnd w:id="61"/>
     </w:p>
     <w:tbl>
       <w:tblPr>
@@ -5461,13 +9074,15 @@
         <w:ind w:left="720" w:hanging="360"/>
         <w:jc w:val="both"/>
       </w:pPr>
-      <w:bookmarkStart w:id="40" w:name="_Toc42405705"/>
-      <w:bookmarkStart w:id="41" w:name="_Toc42699766"/>
+      <w:bookmarkStart w:id="62" w:name="_Toc42405705"/>
+      <w:bookmarkStart w:id="63" w:name="_Toc42699766"/>
+      <w:bookmarkStart w:id="64" w:name="_Toc42844505"/>
       <w:r>
         <w:t>Ước lượng rủi ro</w:t>
       </w:r>
-      <w:bookmarkEnd w:id="40"/>
-      <w:bookmarkEnd w:id="41"/>
+      <w:bookmarkEnd w:id="62"/>
+      <w:bookmarkEnd w:id="63"/>
+      <w:bookmarkEnd w:id="64"/>
     </w:p>
     <w:tbl>
       <w:tblPr>
@@ -6944,13 +10559,15 @@
         <w:ind w:left="1080" w:hanging="720"/>
         <w:jc w:val="both"/>
       </w:pPr>
-      <w:bookmarkStart w:id="42" w:name="_Toc42405706"/>
-      <w:bookmarkStart w:id="43" w:name="_Toc42699767"/>
+      <w:bookmarkStart w:id="65" w:name="_Toc42405706"/>
+      <w:bookmarkStart w:id="66" w:name="_Toc42699767"/>
+      <w:bookmarkStart w:id="67" w:name="_Toc42844506"/>
       <w:r>
         <w:t>Ước lượng giá thành</w:t>
       </w:r>
-      <w:bookmarkEnd w:id="42"/>
-      <w:bookmarkEnd w:id="43"/>
+      <w:bookmarkEnd w:id="65"/>
+      <w:bookmarkEnd w:id="66"/>
+      <w:bookmarkEnd w:id="67"/>
     </w:p>
     <w:p>
       <w:pPr>
@@ -7164,13 +10781,15 @@
         <w:ind w:left="1080" w:hanging="720"/>
         <w:jc w:val="both"/>
       </w:pPr>
-      <w:bookmarkStart w:id="44" w:name="_Toc42405707"/>
-      <w:bookmarkStart w:id="45" w:name="_Toc42699768"/>
+      <w:bookmarkStart w:id="68" w:name="_Toc42405707"/>
+      <w:bookmarkStart w:id="69" w:name="_Toc42699768"/>
+      <w:bookmarkStart w:id="70" w:name="_Toc42844507"/>
       <w:r>
         <w:t>Ước lượng chất lượng</w:t>
       </w:r>
-      <w:bookmarkEnd w:id="44"/>
-      <w:bookmarkEnd w:id="45"/>
+      <w:bookmarkEnd w:id="68"/>
+      <w:bookmarkEnd w:id="69"/>
+      <w:bookmarkEnd w:id="70"/>
     </w:p>
     <w:p>
       <w:pPr>
@@ -7316,8 +10935,6 @@
         </w:rPr>
         <w:t>000 dòng</w:t>
       </w:r>
-      <w:bookmarkStart w:id="46" w:name="_GoBack"/>
-      <w:bookmarkEnd w:id="46"/>
     </w:p>
     <w:p>
       <w:pPr>
@@ -7372,7 +10989,21 @@
           <w:sz w:val="24"/>
           <w:szCs w:val="24"/>
         </w:rPr>
-        <w:t>Module nhận diện giọng nói: 20</w:t>
+        <w:t>Engine</w:t>
+      </w:r>
+      <w:r>
+        <w:rPr>
+          <w:sz w:val="24"/>
+          <w:szCs w:val="24"/>
+        </w:rPr>
+        <w:t xml:space="preserve"> nhận diện giọ</w:t>
+      </w:r>
+      <w:r>
+        <w:rPr>
+          <w:sz w:val="24"/>
+          <w:szCs w:val="24"/>
+        </w:rPr>
+        <w:t>ng nói: 50</w:t>
       </w:r>
     </w:p>
     <w:p>
@@ -7392,7 +11023,21 @@
           <w:sz w:val="24"/>
           <w:szCs w:val="24"/>
         </w:rPr>
-        <w:t>Module loại bỏ tạp âm: 10</w:t>
+        <w:t>Engine</w:t>
+      </w:r>
+      <w:r>
+        <w:rPr>
+          <w:sz w:val="24"/>
+          <w:szCs w:val="24"/>
+        </w:rPr>
+        <w:t xml:space="preserve"> loại bỏ tạ</w:t>
+      </w:r>
+      <w:r>
+        <w:rPr>
+          <w:sz w:val="24"/>
+          <w:szCs w:val="24"/>
+        </w:rPr>
+        <w:t>p âm: 30</w:t>
       </w:r>
     </w:p>
     <w:p>
@@ -7412,7 +11057,21 @@
           <w:sz w:val="24"/>
           <w:szCs w:val="24"/>
         </w:rPr>
-        <w:t>Module kết nối micro: 5</w:t>
+        <w:t>Engine</w:t>
+      </w:r>
+      <w:r>
+        <w:rPr>
+          <w:sz w:val="24"/>
+          <w:szCs w:val="24"/>
+        </w:rPr>
+        <w:t xml:space="preserve"> kết nối</w:t>
+      </w:r>
+      <w:r>
+        <w:rPr>
+          <w:sz w:val="24"/>
+          <w:szCs w:val="24"/>
+        </w:rPr>
+        <w:t xml:space="preserve"> micro: 10</w:t>
       </w:r>
     </w:p>
     <w:p>
@@ -7432,7 +11091,14 @@
           <w:sz w:val="24"/>
           <w:szCs w:val="24"/>
         </w:rPr>
-        <w:t>Giao diện: 10</w:t>
+        <w:t>Giao diệ</w:t>
+      </w:r>
+      <w:r>
+        <w:rPr>
+          <w:sz w:val="24"/>
+          <w:szCs w:val="24"/>
+        </w:rPr>
+        <w:t>n: 20</w:t>
       </w:r>
     </w:p>
     <w:p>
@@ -7452,7 +11118,14 @@
           <w:sz w:val="24"/>
           <w:szCs w:val="24"/>
         </w:rPr>
-        <w:t>Số testcase ước lượng: 45</w:t>
+        <w:t>Số testcase ước lượ</w:t>
+      </w:r>
+      <w:r>
+        <w:rPr>
+          <w:sz w:val="24"/>
+          <w:szCs w:val="24"/>
+        </w:rPr>
+        <w:t>ng: 110</w:t>
       </w:r>
     </w:p>
     <w:p>
@@ -7548,14 +11221,16 @@
         <w:ind w:left="1080" w:hanging="720"/>
         <w:jc w:val="both"/>
       </w:pPr>
-      <w:bookmarkStart w:id="47" w:name="_Toc42405708"/>
-      <w:bookmarkStart w:id="48" w:name="_Toc42699769"/>
+      <w:bookmarkStart w:id="71" w:name="_Toc42405708"/>
+      <w:bookmarkStart w:id="72" w:name="_Toc42699769"/>
+      <w:bookmarkStart w:id="73" w:name="_Toc42844508"/>
       <w:r>
         <w:lastRenderedPageBreak/>
         <w:t>Phân tích thiết kế</w:t>
       </w:r>
-      <w:bookmarkEnd w:id="47"/>
-      <w:bookmarkEnd w:id="48"/>
+      <w:bookmarkEnd w:id="71"/>
+      <w:bookmarkEnd w:id="72"/>
+      <w:bookmarkEnd w:id="73"/>
     </w:p>
     <w:p>
       <w:pPr>
@@ -7567,11 +11242,13 @@
         <w:ind w:left="760" w:hanging="400"/>
         <w:jc w:val="both"/>
       </w:pPr>
-      <w:bookmarkStart w:id="49" w:name="_Toc42699770"/>
+      <w:bookmarkStart w:id="74" w:name="_Toc42699770"/>
+      <w:bookmarkStart w:id="75" w:name="_Toc42844509"/>
       <w:r>
         <w:t>Mô hình tích hợp phần cứng/phần mềm</w:t>
       </w:r>
-      <w:bookmarkEnd w:id="49"/>
+      <w:bookmarkEnd w:id="74"/>
+      <w:bookmarkEnd w:id="75"/>
     </w:p>
     <w:p>
       <w:pPr>
@@ -7583,11 +11260,13 @@
         <w:ind w:left="760" w:hanging="400"/>
         <w:jc w:val="both"/>
       </w:pPr>
-      <w:bookmarkStart w:id="50" w:name="_Toc42699771"/>
+      <w:bookmarkStart w:id="76" w:name="_Toc42699771"/>
+      <w:bookmarkStart w:id="77" w:name="_Toc42844510"/>
       <w:r>
         <w:t>Giao diện</w:t>
       </w:r>
-      <w:bookmarkEnd w:id="50"/>
+      <w:bookmarkEnd w:id="76"/>
+      <w:bookmarkEnd w:id="77"/>
     </w:p>
     <w:p>
       <w:pPr>
@@ -7602,14 +11281,16 @@
           <w:lang w:val="vi-VN"/>
         </w:rPr>
       </w:pPr>
-      <w:bookmarkStart w:id="51" w:name="_Toc42699772"/>
+      <w:bookmarkStart w:id="78" w:name="_Toc42699772"/>
+      <w:bookmarkStart w:id="79" w:name="_Toc42844511"/>
       <w:r>
         <w:rPr>
           <w:lang w:val="vi-VN"/>
         </w:rPr>
         <w:t>Giao diện đăng nhập</w:t>
       </w:r>
-      <w:bookmarkEnd w:id="51"/>
+      <w:bookmarkEnd w:id="78"/>
+      <w:bookmarkEnd w:id="79"/>
     </w:p>
     <w:p>
       <w:pPr>
@@ -7628,73 +11309,6 @@
             <wp:extent cx="5943600" cy="4015105"/>
             <wp:effectExtent l="0" t="0" r="0" b="4445"/>
             <wp:docPr id="7" name="Picture 7"/>
-            <wp:cNvGraphicFramePr>
-              <a:graphicFrameLocks xmlns:a="http://schemas.openxmlformats.org/drawingml/2006/main" noChangeAspect="1"/>
-            </wp:cNvGraphicFramePr>
-            <a:graphic xmlns:a="http://schemas.openxmlformats.org/drawingml/2006/main">
-              <a:graphicData uri="http://schemas.openxmlformats.org/drawingml/2006/picture">
-                <pic:pic xmlns:pic="http://schemas.openxmlformats.org/drawingml/2006/picture">
-                  <pic:nvPicPr>
-                    <pic:cNvPr id="1" name=""/>
-                    <pic:cNvPicPr/>
-                  </pic:nvPicPr>
-                  <pic:blipFill>
-                    <a:blip r:embed="rId14"/>
-                    <a:stretch>
-                      <a:fillRect/>
-                    </a:stretch>
-                  </pic:blipFill>
-                  <pic:spPr>
-                    <a:xfrm>
-                      <a:off x="0" y="0"/>
-                      <a:ext cx="5943600" cy="4015105"/>
-                    </a:xfrm>
-                    <a:prstGeom prst="rect">
-                      <a:avLst/>
-                    </a:prstGeom>
-                  </pic:spPr>
-                </pic:pic>
-              </a:graphicData>
-            </a:graphic>
-          </wp:inline>
-        </w:drawing>
-      </w:r>
-    </w:p>
-    <w:p>
-      <w:pPr>
-        <w:pStyle w:val="Heading3"/>
-        <w:numPr>
-          <w:ilvl w:val="1"/>
-          <w:numId w:val="4"/>
-        </w:numPr>
-        <w:ind w:left="1080" w:hanging="720"/>
-        <w:jc w:val="both"/>
-        <w:rPr>
-          <w:lang w:val="vi-VN"/>
-        </w:rPr>
-      </w:pPr>
-      <w:r>
-        <w:lastRenderedPageBreak/>
-        <w:t>Giao diện nhập đáp an đề thi</w:t>
-      </w:r>
-    </w:p>
-    <w:p>
-      <w:pPr>
-        <w:jc w:val="both"/>
-        <w:rPr>
-          <w:lang w:val="vi-VN"/>
-        </w:rPr>
-      </w:pPr>
-      <w:r>
-        <w:rPr>
-          <w:noProof/>
-          <w:lang w:eastAsia="en-US"/>
-        </w:rPr>
-        <w:drawing>
-          <wp:inline distT="0" distB="0" distL="0" distR="0" wp14:anchorId="23548F39" wp14:editId="543D4FE5">
-            <wp:extent cx="5943600" cy="3999865"/>
-            <wp:effectExtent l="0" t="0" r="0" b="635"/>
-            <wp:docPr id="4" name="Picture 4"/>
             <wp:cNvGraphicFramePr>
               <a:graphicFrameLocks xmlns:a="http://schemas.openxmlformats.org/drawingml/2006/main" noChangeAspect="1"/>
             </wp:cNvGraphicFramePr>
@@ -7714,7 +11328,7 @@
                   <pic:spPr>
                     <a:xfrm>
                       <a:off x="0" y="0"/>
-                      <a:ext cx="5943600" cy="3999865"/>
+                      <a:ext cx="5943600" cy="4015105"/>
                     </a:xfrm>
                     <a:prstGeom prst="rect">
                       <a:avLst/>
@@ -7740,20 +11354,15 @@
           <w:lang w:val="vi-VN"/>
         </w:rPr>
       </w:pPr>
-      <w:r>
-        <w:rPr>
-          <w:lang w:val="vi-VN"/>
-        </w:rPr>
+      <w:bookmarkStart w:id="80" w:name="_Toc42844512"/>
+      <w:r>
         <w:lastRenderedPageBreak/>
-        <w:t>Giao diện đọc đáp án để chấm điểm</w:t>
-      </w:r>
-    </w:p>
-    <w:p>
-      <w:pPr>
-        <w:tabs>
-          <w:tab w:val="left" w:pos="360"/>
-        </w:tabs>
-        <w:ind w:left="360" w:hanging="360"/>
+        <w:t>Giao diện nhập đáp an đề thi</w:t>
+      </w:r>
+      <w:bookmarkEnd w:id="80"/>
+    </w:p>
+    <w:p>
+      <w:pPr>
         <w:jc w:val="both"/>
         <w:rPr>
           <w:lang w:val="vi-VN"/>
@@ -7765,10 +11374,10 @@
           <w:lang w:eastAsia="en-US"/>
         </w:rPr>
         <w:drawing>
-          <wp:inline distT="0" distB="0" distL="0" distR="0" wp14:anchorId="5D7BDA11" wp14:editId="535EAE01">
-            <wp:extent cx="5943600" cy="4012565"/>
-            <wp:effectExtent l="0" t="0" r="0" b="6985"/>
-            <wp:docPr id="5" name="Picture 5"/>
+          <wp:inline distT="0" distB="0" distL="0" distR="0" wp14:anchorId="23548F39" wp14:editId="543D4FE5">
+            <wp:extent cx="5943600" cy="3999865"/>
+            <wp:effectExtent l="0" t="0" r="0" b="635"/>
+            <wp:docPr id="4" name="Picture 4"/>
             <wp:cNvGraphicFramePr>
               <a:graphicFrameLocks xmlns:a="http://schemas.openxmlformats.org/drawingml/2006/main" noChangeAspect="1"/>
             </wp:cNvGraphicFramePr>
@@ -7788,7 +11397,7 @@
                   <pic:spPr>
                     <a:xfrm>
                       <a:off x="0" y="0"/>
-                      <a:ext cx="5943600" cy="4012565"/>
+                      <a:ext cx="5943600" cy="3999865"/>
                     </a:xfrm>
                     <a:prstGeom prst="rect">
                       <a:avLst/>
@@ -7814,13 +11423,22 @@
           <w:lang w:val="vi-VN"/>
         </w:rPr>
       </w:pPr>
-      <w:r>
+      <w:bookmarkStart w:id="81" w:name="_Toc42844513"/>
+      <w:r>
+        <w:rPr>
+          <w:lang w:val="vi-VN"/>
+        </w:rPr>
         <w:lastRenderedPageBreak/>
-        <w:t>Giao diện điểm thi</w:t>
-      </w:r>
-    </w:p>
-    <w:p>
-      <w:pPr>
+        <w:t>Giao diện đọc đáp án để chấm điểm</w:t>
+      </w:r>
+      <w:bookmarkEnd w:id="81"/>
+    </w:p>
+    <w:p>
+      <w:pPr>
+        <w:tabs>
+          <w:tab w:val="left" w:pos="360"/>
+        </w:tabs>
+        <w:ind w:left="360" w:hanging="360"/>
         <w:jc w:val="both"/>
         <w:rPr>
           <w:lang w:val="vi-VN"/>
@@ -7832,10 +11450,10 @@
           <w:lang w:eastAsia="en-US"/>
         </w:rPr>
         <w:drawing>
-          <wp:inline distT="0" distB="0" distL="0" distR="0" wp14:anchorId="035C8DC1" wp14:editId="2693517B">
-            <wp:extent cx="5943600" cy="3980180"/>
-            <wp:effectExtent l="0" t="0" r="0" b="1270"/>
-            <wp:docPr id="6" name="Picture 6"/>
+          <wp:inline distT="0" distB="0" distL="0" distR="0" wp14:anchorId="5D7BDA11" wp14:editId="535EAE01">
+            <wp:extent cx="5943600" cy="4012565"/>
+            <wp:effectExtent l="0" t="0" r="0" b="6985"/>
+            <wp:docPr id="5" name="Picture 5"/>
             <wp:cNvGraphicFramePr>
               <a:graphicFrameLocks xmlns:a="http://schemas.openxmlformats.org/drawingml/2006/main" noChangeAspect="1"/>
             </wp:cNvGraphicFramePr>
@@ -7855,7 +11473,7 @@
                   <pic:spPr>
                     <a:xfrm>
                       <a:off x="0" y="0"/>
-                      <a:ext cx="5943600" cy="3980180"/>
+                      <a:ext cx="5943600" cy="4012565"/>
                     </a:xfrm>
                     <a:prstGeom prst="rect">
                       <a:avLst/>
@@ -7870,14 +11488,6 @@
     </w:p>
     <w:p>
       <w:pPr>
-        <w:jc w:val="both"/>
-        <w:rPr>
-          <w:lang w:val="vi-VN"/>
-        </w:rPr>
-      </w:pPr>
-    </w:p>
-    <w:p>
-      <w:pPr>
         <w:pStyle w:val="Heading3"/>
         <w:numPr>
           <w:ilvl w:val="1"/>
@@ -7889,10 +11499,12 @@
           <w:lang w:val="vi-VN"/>
         </w:rPr>
       </w:pPr>
+      <w:bookmarkStart w:id="82" w:name="_Toc42844514"/>
       <w:r>
         <w:lastRenderedPageBreak/>
-        <w:t>Giao diện thêm tài khoản</w:t>
-      </w:r>
+        <w:t>Giao diện điểm thi</w:t>
+      </w:r>
+      <w:bookmarkEnd w:id="82"/>
     </w:p>
     <w:p>
       <w:pPr>
@@ -7907,10 +11519,10 @@
           <w:lang w:eastAsia="en-US"/>
         </w:rPr>
         <w:drawing>
-          <wp:inline distT="0" distB="0" distL="0" distR="0" wp14:anchorId="207E408A" wp14:editId="1CC321CE">
-            <wp:extent cx="5943600" cy="3985260"/>
-            <wp:effectExtent l="0" t="0" r="0" b="0"/>
-            <wp:docPr id="8" name="Picture 8"/>
+          <wp:inline distT="0" distB="0" distL="0" distR="0" wp14:anchorId="035C8DC1" wp14:editId="2693517B">
+            <wp:extent cx="5943600" cy="3980180"/>
+            <wp:effectExtent l="0" t="0" r="0" b="1270"/>
+            <wp:docPr id="6" name="Picture 6"/>
             <wp:cNvGraphicFramePr>
               <a:graphicFrameLocks xmlns:a="http://schemas.openxmlformats.org/drawingml/2006/main" noChangeAspect="1"/>
             </wp:cNvGraphicFramePr>
@@ -7930,7 +11542,7 @@
                   <pic:spPr>
                     <a:xfrm>
                       <a:off x="0" y="0"/>
-                      <a:ext cx="5943600" cy="3985260"/>
+                      <a:ext cx="5943600" cy="3980180"/>
                     </a:xfrm>
                     <a:prstGeom prst="rect">
                       <a:avLst/>
@@ -7945,6 +11557,14 @@
     </w:p>
     <w:p>
       <w:pPr>
+        <w:jc w:val="both"/>
+        <w:rPr>
+          <w:lang w:val="vi-VN"/>
+        </w:rPr>
+      </w:pPr>
+    </w:p>
+    <w:p>
+      <w:pPr>
         <w:pStyle w:val="Heading3"/>
         <w:numPr>
           <w:ilvl w:val="1"/>
@@ -7956,13 +11576,12 @@
           <w:lang w:val="vi-VN"/>
         </w:rPr>
       </w:pPr>
-      <w:r>
-        <w:rPr>
-          <w:lang w:val="vi-VN"/>
-        </w:rPr>
+      <w:bookmarkStart w:id="83" w:name="_Toc42844515"/>
+      <w:r>
         <w:lastRenderedPageBreak/>
-        <w:t>Giao diện đổi mật khẩu, quên mật khẩu</w:t>
-      </w:r>
+        <w:t>Giao diện thêm tài khoản</w:t>
+      </w:r>
+      <w:bookmarkEnd w:id="83"/>
     </w:p>
     <w:p>
       <w:pPr>
@@ -7977,10 +11596,10 @@
           <w:lang w:eastAsia="en-US"/>
         </w:rPr>
         <w:drawing>
-          <wp:inline distT="0" distB="0" distL="0" distR="0" wp14:anchorId="4DB039E9" wp14:editId="6990C439">
-            <wp:extent cx="5943600" cy="4110355"/>
-            <wp:effectExtent l="0" t="0" r="0" b="4445"/>
-            <wp:docPr id="3" name="Picture 3"/>
+          <wp:inline distT="0" distB="0" distL="0" distR="0" wp14:anchorId="207E408A" wp14:editId="1CC321CE">
+            <wp:extent cx="5943600" cy="3985260"/>
+            <wp:effectExtent l="0" t="0" r="0" b="0"/>
+            <wp:docPr id="8" name="Picture 8"/>
             <wp:cNvGraphicFramePr>
               <a:graphicFrameLocks xmlns:a="http://schemas.openxmlformats.org/drawingml/2006/main" noChangeAspect="1"/>
             </wp:cNvGraphicFramePr>
@@ -8000,7 +11619,7 @@
                   <pic:spPr>
                     <a:xfrm>
                       <a:off x="0" y="0"/>
-                      <a:ext cx="5943600" cy="4110355"/>
+                      <a:ext cx="5943600" cy="3985260"/>
                     </a:xfrm>
                     <a:prstGeom prst="rect">
                       <a:avLst/>
@@ -8026,39 +11645,33 @@
           <w:lang w:val="vi-VN"/>
         </w:rPr>
       </w:pPr>
+      <w:bookmarkStart w:id="84" w:name="_Toc42844516"/>
       <w:r>
         <w:rPr>
           <w:lang w:val="vi-VN"/>
         </w:rPr>
         <w:lastRenderedPageBreak/>
-        <w:t>Giao diện quản lý sinh viên</w:t>
-      </w:r>
-    </w:p>
-    <w:p>
-      <w:pPr>
-        <w:pStyle w:val="Heading3"/>
-        <w:ind w:left="1080"/>
+        <w:t>Giao diện đổi mật khẩu, quên mật khẩu</w:t>
+      </w:r>
+      <w:bookmarkEnd w:id="84"/>
+    </w:p>
+    <w:p>
+      <w:pPr>
         <w:jc w:val="both"/>
         <w:rPr>
           <w:lang w:val="vi-VN"/>
         </w:rPr>
       </w:pPr>
-      <w:r>
-        <w:rPr>
-          <w:lang w:val="vi-VN"/>
-        </w:rPr>
-        <w:t xml:space="preserve"> </w:t>
-      </w:r>
       <w:r>
         <w:rPr>
           <w:noProof/>
           <w:lang w:eastAsia="en-US"/>
         </w:rPr>
         <w:drawing>
-          <wp:inline distT="0" distB="0" distL="0" distR="0" wp14:anchorId="50869014" wp14:editId="2BCF04E1">
-            <wp:extent cx="5943600" cy="3900805"/>
+          <wp:inline distT="0" distB="0" distL="0" distR="0" wp14:anchorId="4DB039E9" wp14:editId="6990C439">
+            <wp:extent cx="5943600" cy="4110355"/>
             <wp:effectExtent l="0" t="0" r="0" b="4445"/>
-            <wp:docPr id="10" name="Picture 10"/>
+            <wp:docPr id="3" name="Picture 3"/>
             <wp:cNvGraphicFramePr>
               <a:graphicFrameLocks xmlns:a="http://schemas.openxmlformats.org/drawingml/2006/main" noChangeAspect="1"/>
             </wp:cNvGraphicFramePr>
@@ -8078,7 +11691,7 @@
                   <pic:spPr>
                     <a:xfrm>
                       <a:off x="0" y="0"/>
-                      <a:ext cx="5943600" cy="3900805"/>
+                      <a:ext cx="5943600" cy="4110355"/>
                     </a:xfrm>
                     <a:prstGeom prst="rect">
                       <a:avLst/>
@@ -8104,25 +11717,42 @@
           <w:lang w:val="vi-VN"/>
         </w:rPr>
       </w:pPr>
-      <w:bookmarkStart w:id="52" w:name="_Toc42699780"/>
+      <w:bookmarkStart w:id="85" w:name="_Toc42844517"/>
       <w:r>
         <w:rPr>
           <w:lang w:val="vi-VN"/>
         </w:rPr>
         <w:lastRenderedPageBreak/>
-        <w:t>Xem danh sách tài khoản có trong hệ thống (admin)</w:t>
-      </w:r>
-      <w:bookmarkEnd w:id="52"/>
+        <w:t>Giao diện quản lý sinh viên</w:t>
+      </w:r>
+      <w:bookmarkEnd w:id="85"/>
+    </w:p>
+    <w:p>
+      <w:pPr>
+        <w:pStyle w:val="Heading3"/>
+        <w:ind w:left="1080"/>
+        <w:jc w:val="both"/>
+        <w:rPr>
+          <w:lang w:val="vi-VN"/>
+        </w:rPr>
+      </w:pPr>
+      <w:r>
+        <w:rPr>
+          <w:lang w:val="vi-VN"/>
+        </w:rPr>
+        <w:t xml:space="preserve"> </w:t>
+      </w:r>
+      <w:bookmarkStart w:id="86" w:name="_Toc42844518"/>
       <w:r>
         <w:rPr>
           <w:noProof/>
           <w:lang w:eastAsia="en-US"/>
         </w:rPr>
         <w:drawing>
-          <wp:inline distT="0" distB="0" distL="0" distR="0" wp14:anchorId="6F63B0EB" wp14:editId="3273E3E5">
-            <wp:extent cx="5943600" cy="3947795"/>
-            <wp:effectExtent l="0" t="0" r="0" b="0"/>
-            <wp:docPr id="9" name="Picture 9"/>
+          <wp:inline distT="0" distB="0" distL="0" distR="0" wp14:anchorId="50869014" wp14:editId="2BCF04E1">
+            <wp:extent cx="5943600" cy="3900805"/>
+            <wp:effectExtent l="0" t="0" r="0" b="4445"/>
+            <wp:docPr id="10" name="Picture 10"/>
             <wp:cNvGraphicFramePr>
               <a:graphicFrameLocks xmlns:a="http://schemas.openxmlformats.org/drawingml/2006/main" noChangeAspect="1"/>
             </wp:cNvGraphicFramePr>
@@ -8142,7 +11772,7 @@
                   <pic:spPr>
                     <a:xfrm>
                       <a:off x="0" y="0"/>
-                      <a:ext cx="5943600" cy="3947795"/>
+                      <a:ext cx="5943600" cy="3900805"/>
                     </a:xfrm>
                     <a:prstGeom prst="rect">
                       <a:avLst/>
@@ -8154,6 +11784,7 @@
           </wp:inline>
         </w:drawing>
       </w:r>
+      <w:bookmarkEnd w:id="86"/>
     </w:p>
     <w:p>
       <w:pPr>
@@ -8168,25 +11799,26 @@
           <w:lang w:val="vi-VN"/>
         </w:rPr>
       </w:pPr>
-      <w:bookmarkStart w:id="53" w:name="_Toc42699781"/>
+      <w:bookmarkStart w:id="87" w:name="_Toc42699780"/>
+      <w:bookmarkStart w:id="88" w:name="_Toc42844519"/>
       <w:r>
         <w:rPr>
           <w:lang w:val="vi-VN"/>
         </w:rPr>
         <w:lastRenderedPageBreak/>
-        <w:t>Thay đổi quyền cho tài khoản (admin)</w:t>
-      </w:r>
-      <w:bookmarkEnd w:id="53"/>
+        <w:t>Xem danh sách tài khoản có trong hệ thống (admin)</w:t>
+      </w:r>
+      <w:bookmarkEnd w:id="87"/>
       <w:r>
         <w:rPr>
           <w:noProof/>
           <w:lang w:eastAsia="en-US"/>
         </w:rPr>
         <w:drawing>
-          <wp:inline distT="0" distB="0" distL="0" distR="0" wp14:anchorId="62B91068" wp14:editId="258A775F">
-            <wp:extent cx="5943600" cy="3952875"/>
-            <wp:effectExtent l="0" t="0" r="0" b="9525"/>
-            <wp:docPr id="11" name="Picture 11"/>
+          <wp:inline distT="0" distB="0" distL="0" distR="0" wp14:anchorId="6F63B0EB" wp14:editId="3273E3E5">
+            <wp:extent cx="5943600" cy="3947795"/>
+            <wp:effectExtent l="0" t="0" r="0" b="0"/>
+            <wp:docPr id="9" name="Picture 9"/>
             <wp:cNvGraphicFramePr>
               <a:graphicFrameLocks xmlns:a="http://schemas.openxmlformats.org/drawingml/2006/main" noChangeAspect="1"/>
             </wp:cNvGraphicFramePr>
@@ -8206,6 +11838,72 @@
                   <pic:spPr>
                     <a:xfrm>
                       <a:off x="0" y="0"/>
+                      <a:ext cx="5943600" cy="3947795"/>
+                    </a:xfrm>
+                    <a:prstGeom prst="rect">
+                      <a:avLst/>
+                    </a:prstGeom>
+                  </pic:spPr>
+                </pic:pic>
+              </a:graphicData>
+            </a:graphic>
+          </wp:inline>
+        </w:drawing>
+      </w:r>
+      <w:bookmarkEnd w:id="88"/>
+    </w:p>
+    <w:p>
+      <w:pPr>
+        <w:pStyle w:val="Heading3"/>
+        <w:numPr>
+          <w:ilvl w:val="1"/>
+          <w:numId w:val="4"/>
+        </w:numPr>
+        <w:ind w:left="1080" w:hanging="720"/>
+        <w:jc w:val="both"/>
+        <w:rPr>
+          <w:lang w:val="vi-VN"/>
+        </w:rPr>
+      </w:pPr>
+      <w:bookmarkStart w:id="89" w:name="_Toc42699781"/>
+      <w:bookmarkStart w:id="90" w:name="_Toc42844520"/>
+      <w:r>
+        <w:rPr>
+          <w:lang w:val="vi-VN"/>
+        </w:rPr>
+        <w:lastRenderedPageBreak/>
+        <w:t>Thay đổi quyền cho tài khoản (admin)</w:t>
+      </w:r>
+      <w:bookmarkEnd w:id="89"/>
+      <w:r>
+        <w:rPr>
+          <w:noProof/>
+          <w:lang w:eastAsia="en-US"/>
+        </w:rPr>
+        <w:drawing>
+          <wp:inline distT="0" distB="0" distL="0" distR="0" wp14:anchorId="62B91068" wp14:editId="258A775F">
+            <wp:extent cx="5943600" cy="3952875"/>
+            <wp:effectExtent l="0" t="0" r="0" b="9525"/>
+            <wp:docPr id="11" name="Picture 11"/>
+            <wp:cNvGraphicFramePr>
+              <a:graphicFrameLocks xmlns:a="http://schemas.openxmlformats.org/drawingml/2006/main" noChangeAspect="1"/>
+            </wp:cNvGraphicFramePr>
+            <a:graphic xmlns:a="http://schemas.openxmlformats.org/drawingml/2006/main">
+              <a:graphicData uri="http://schemas.openxmlformats.org/drawingml/2006/picture">
+                <pic:pic xmlns:pic="http://schemas.openxmlformats.org/drawingml/2006/picture">
+                  <pic:nvPicPr>
+                    <pic:cNvPr id="1" name=""/>
+                    <pic:cNvPicPr/>
+                  </pic:nvPicPr>
+                  <pic:blipFill>
+                    <a:blip r:embed="rId23"/>
+                    <a:stretch>
+                      <a:fillRect/>
+                    </a:stretch>
+                  </pic:blipFill>
+                  <pic:spPr>
+                    <a:xfrm>
+                      <a:off x="0" y="0"/>
                       <a:ext cx="5943600" cy="3952875"/>
                     </a:xfrm>
                     <a:prstGeom prst="rect">
@@ -8218,13 +11916,24 @@
           </wp:inline>
         </w:drawing>
       </w:r>
-    </w:p>
-    <w:p>
-      <w:pPr>
+      <w:bookmarkEnd w:id="90"/>
+    </w:p>
+    <w:p>
+      <w:pPr>
+        <w:widowControl w:val="0"/>
+        <w:spacing w:after="0" w:line="240" w:lineRule="auto"/>
         <w:jc w:val="both"/>
         <w:rPr>
-          <w:lang w:val="vi-VN"/>
-        </w:rPr>
+          <w:rFonts w:ascii="Basic Roman" w:eastAsia="Basic Roman" w:hAnsi="Basic Roman"/>
+          <w:kern w:val="1"/>
+          <w:sz w:val="20"/>
+          <w:szCs w:val="20"/>
+        </w:rPr>
+      </w:pPr>
+    </w:p>
+    <w:p>
+      <w:pPr>
+        <w:jc w:val="both"/>
       </w:pPr>
     </w:p>
     <w:p>
@@ -8237,45 +11946,13 @@
         <w:ind w:left="760" w:hanging="400"/>
         <w:jc w:val="both"/>
       </w:pPr>
-      <w:bookmarkStart w:id="54" w:name="_Toc42699782"/>
-      <w:r>
-        <w:t>Cơ sở dữ liệu</w:t>
-      </w:r>
-      <w:bookmarkEnd w:id="54"/>
-    </w:p>
-    <w:p>
-      <w:pPr>
-        <w:widowControl w:val="0"/>
-        <w:spacing w:after="0" w:line="240" w:lineRule="auto"/>
-        <w:jc w:val="both"/>
-        <w:rPr>
-          <w:rFonts w:ascii="Basic Roman" w:eastAsia="Basic Roman" w:hAnsi="Basic Roman"/>
-          <w:kern w:val="1"/>
-          <w:sz w:val="20"/>
-          <w:szCs w:val="20"/>
-        </w:rPr>
-      </w:pPr>
-    </w:p>
-    <w:p>
-      <w:pPr>
-        <w:jc w:val="both"/>
-      </w:pPr>
-    </w:p>
-    <w:p>
-      <w:pPr>
-        <w:pStyle w:val="Heading2"/>
-        <w:numPr>
-          <w:ilvl w:val="0"/>
-          <w:numId w:val="4"/>
-        </w:numPr>
-        <w:ind w:left="760" w:hanging="400"/>
-        <w:jc w:val="both"/>
-      </w:pPr>
-      <w:bookmarkStart w:id="55" w:name="_Toc42699783"/>
+      <w:bookmarkStart w:id="91" w:name="_Toc42699783"/>
+      <w:bookmarkStart w:id="92" w:name="_Toc42844521"/>
       <w:r>
         <w:t>Mạng</w:t>
       </w:r>
-      <w:bookmarkEnd w:id="55"/>
+      <w:bookmarkEnd w:id="91"/>
+      <w:bookmarkEnd w:id="92"/>
     </w:p>
     <w:p>
       <w:pPr>
@@ -8287,18 +11964,132 @@
         <w:ind w:left="1080" w:hanging="720"/>
         <w:jc w:val="both"/>
       </w:pPr>
-      <w:bookmarkStart w:id="56" w:name="_Toc42405709"/>
-      <w:bookmarkStart w:id="57" w:name="_Toc42699784"/>
+      <w:bookmarkStart w:id="93" w:name="_Toc42405709"/>
+      <w:bookmarkStart w:id="94" w:name="_Toc42699784"/>
+      <w:bookmarkStart w:id="95" w:name="_Toc42844522"/>
       <w:r>
         <w:t>Giám sát dự án</w:t>
       </w:r>
-      <w:bookmarkEnd w:id="56"/>
-      <w:bookmarkEnd w:id="57"/>
-    </w:p>
-    <w:p>
-      <w:pPr>
+      <w:bookmarkEnd w:id="93"/>
+      <w:bookmarkEnd w:id="94"/>
+      <w:bookmarkEnd w:id="95"/>
+    </w:p>
+    <w:p>
+      <w:pPr>
+        <w:pStyle w:val="ListParagraph"/>
+        <w:ind w:left="180"/>
         <w:jc w:val="both"/>
       </w:pPr>
+      <w:r>
+        <w:t>Trả lời câu hỏi:</w:t>
+      </w:r>
+    </w:p>
+    <w:p>
+      <w:pPr>
+        <w:ind w:firstLine="180"/>
+        <w:jc w:val="both"/>
+      </w:pPr>
+      <w:r>
+        <w:t xml:space="preserve">1. Khách hàng yêu cầu: “Cần có người làm việc trực tiếp ở công ty chúng tôi để tiện trao đổi và sửa lỗi?”. </w:t>
+      </w:r>
+    </w:p>
+    <w:p>
+      <w:pPr>
+        <w:ind w:firstLine="180"/>
+        <w:jc w:val="both"/>
+      </w:pPr>
+      <w:r>
+        <w:rPr>
+          <w:b/>
+          <w:bCs/>
+        </w:rPr>
+        <w:t xml:space="preserve">Trả lời: </w:t>
+      </w:r>
+      <w:r>
+        <w:t>Mọi công việc chúng tôi đã có lịch làm việc cụ thể hàng tuần, chúng ta có thể hẹn lịch hàng tuần để trao đổi các công việc đó mà. Nếu người chúng tôi thường trực ở đấy sẽ rất lãng phí nguồn nhân lực.</w:t>
+      </w:r>
+    </w:p>
+    <w:p>
+      <w:pPr>
+        <w:ind w:firstLine="180"/>
+        <w:jc w:val="both"/>
+      </w:pPr>
+      <w:r>
+        <w:t xml:space="preserve">2. Khách hàng yêu cầu: “Oh. Xếp chúng tôi sử dụng máy tính cài hệ điều hành Windows 95 cơ. Liệu phần mềm này phải chạy được đấy nhé. Ông mới là người duyệt cái này đấy”. </w:t>
+      </w:r>
+    </w:p>
+    <w:p>
+      <w:pPr>
+        <w:ind w:firstLine="180"/>
+        <w:jc w:val="both"/>
+      </w:pPr>
+      <w:r>
+        <w:rPr>
+          <w:b/>
+          <w:bCs/>
+        </w:rPr>
+        <w:t xml:space="preserve">Trả lời: </w:t>
+      </w:r>
+      <w:r>
+        <w:rPr>
+          <w:bCs/>
+        </w:rPr>
+        <w:t xml:space="preserve">Ồ Window 95 là một phiên bản rất cũ rồi, tôi đề xuất thêm một khoản chi phí nhỏ để nâng cấp hệ thống máy tính của trường lên hệ điều hành mới, thích ứng </w:t>
+      </w:r>
+      <w:r>
+        <w:rPr>
+          <w:bCs/>
+        </w:rPr>
+        <w:lastRenderedPageBreak/>
+        <w:t>luôn với phần mềm của chúng tôi, và sẽ đỡ chi phí rất nhiều cho những dự án tiếp theo.</w:t>
+      </w:r>
+    </w:p>
+    <w:p>
+      <w:pPr>
+        <w:ind w:firstLine="180"/>
+        <w:jc w:val="both"/>
+      </w:pPr>
+      <w:r>
+        <w:t xml:space="preserve">3. Khách hàng yêu cầu: “Dự án phát triển phần mềm này giá 100 triệu. Giá này có bao gồm VAT hay không nhỉ? Giá cụ thể cho tình huống có VAT và không VAT là bao nhiêu?” </w:t>
+      </w:r>
+    </w:p>
+    <w:p>
+      <w:pPr>
+        <w:ind w:firstLine="180"/>
+        <w:jc w:val="both"/>
+      </w:pPr>
+      <w:r>
+        <w:rPr>
+          <w:b/>
+          <w:bCs/>
+        </w:rPr>
+        <w:t xml:space="preserve">Trả lời: </w:t>
+      </w:r>
+      <w:r>
+        <w:t xml:space="preserve">Dự án phát triển phần mềm này có giá </w:t>
+      </w:r>
+      <w:r>
+        <w:t>255</w:t>
+      </w:r>
+      <w:r>
+        <w:t xml:space="preserve"> triệu là chưa bao gồm VAT. </w:t>
+      </w:r>
+      <w:r>
+        <w:t>Trên cở sở làm việc giữa hai bên chúng ta nên có hóa đơn kèm với VAT với múc phí 10%.</w:t>
+      </w:r>
+    </w:p>
+    <w:p>
+      <w:pPr>
+        <w:pStyle w:val="Heading1"/>
+        <w:numPr>
+          <w:ilvl w:val="0"/>
+          <w:numId w:val="0"/>
+        </w:numPr>
+        <w:ind w:left="1080"/>
+        <w:jc w:val="both"/>
+      </w:pPr>
+      <w:bookmarkStart w:id="96" w:name="_Toc42844524"/>
+      <w:bookmarkEnd w:id="96"/>
     </w:p>
     <w:p>
       <w:pPr>
@@ -8310,42 +12101,15 @@
         <w:ind w:left="1080" w:hanging="720"/>
         <w:jc w:val="both"/>
       </w:pPr>
-      <w:bookmarkStart w:id="58" w:name="_Toc42405710"/>
-      <w:bookmarkStart w:id="59" w:name="_Toc42699785"/>
-      <w:r>
-        <w:t>Đóng dự án</w:t>
-      </w:r>
-      <w:bookmarkEnd w:id="58"/>
-      <w:bookmarkEnd w:id="59"/>
-    </w:p>
-    <w:p>
-      <w:pPr>
-        <w:pStyle w:val="Heading1"/>
-        <w:numPr>
-          <w:ilvl w:val="0"/>
-          <w:numId w:val="2"/>
-        </w:numPr>
-        <w:ind w:left="1080" w:hanging="720"/>
-        <w:jc w:val="both"/>
-      </w:pPr>
-    </w:p>
-    <w:p>
-      <w:pPr>
-        <w:pStyle w:val="Heading1"/>
-        <w:numPr>
-          <w:ilvl w:val="0"/>
-          <w:numId w:val="2"/>
-        </w:numPr>
-        <w:ind w:left="1080" w:hanging="720"/>
-        <w:jc w:val="both"/>
-      </w:pPr>
-      <w:bookmarkStart w:id="60" w:name="_Toc42405711"/>
-      <w:bookmarkStart w:id="61" w:name="_Toc42699786"/>
+      <w:bookmarkStart w:id="97" w:name="_Toc42405711"/>
+      <w:bookmarkStart w:id="98" w:name="_Toc42699786"/>
+      <w:bookmarkStart w:id="99" w:name="_Toc42844525"/>
       <w:r>
         <w:t>Danh mục tài liệu liên quan</w:t>
       </w:r>
-      <w:bookmarkEnd w:id="60"/>
-      <w:bookmarkEnd w:id="61"/>
+      <w:bookmarkEnd w:id="97"/>
+      <w:bookmarkEnd w:id="98"/>
+      <w:bookmarkEnd w:id="99"/>
     </w:p>
     <w:p>
       <w:pPr>
@@ -8434,7 +12198,7 @@
         <w:sz w:val="24"/>
         <w:szCs w:val="24"/>
       </w:rPr>
-      <w:t>19</w:t>
+      <w:t>22</w:t>
     </w:r>
     <w:r>
       <w:rPr>
@@ -8483,7 +12247,7 @@
         <w:sz w:val="24"/>
         <w:szCs w:val="24"/>
       </w:rPr>
-      <w:t>19</w:t>
+      <w:t>22</w:t>
     </w:r>
     <w:r>
       <w:rPr>
@@ -13292,7 +17056,7 @@
       <w:lvlText w:val="%1."/>
       <w:lvlJc w:val="left"/>
       <w:pPr>
-        <w:ind w:left="2340" w:firstLine="0"/>
+        <w:ind w:left="180" w:firstLine="0"/>
       </w:pPr>
     </w:lvl>
     <w:lvl w:ilvl="1" w:tplc="B44EC85A">
@@ -14864,7 +18628,7 @@
 </file>
 
 <file path=customXml/itemProps1.xml><?xml version="1.0" encoding="utf-8"?>
-<ds:datastoreItem xmlns:ds="http://schemas.openxmlformats.org/officeDocument/2006/customXml" ds:itemID="{47E5D4BF-326C-43F0-B052-B6B368BA86BD}">
+<ds:datastoreItem xmlns:ds="http://schemas.openxmlformats.org/officeDocument/2006/customXml" ds:itemID="{063EDC7F-9BBB-4F0E-A4AA-7150C7169357}">
   <ds:schemaRefs>
     <ds:schemaRef ds:uri="http://schemas.openxmlformats.org/officeDocument/2006/bibliography"/>
   </ds:schemaRefs>
